--- a/Proposal/PROJECT PROPOSAL.docx
+++ b/Proposal/PROJECT PROPOSAL.docx
@@ -164,7 +164,7 @@
           <w:b/>
           <w:bCs/>
           <w:color w:val="000000" w:themeColor="text1"/>
-          <w:rPrChange w:id="1" w:author="Kerry Anne" w:date="2018-02-06T12:25:00Z">
+          <w:rPrChange w:id="0" w:author="Kerry Anne" w:date="2018-02-06T12:25:00Z">
             <w:rPr/>
           </w:rPrChange>
         </w:rPr>
@@ -200,7 +200,7 @@
           <w:b/>
           <w:bCs/>
           <w:color w:val="000000" w:themeColor="text1"/>
-          <w:rPrChange w:id="2" w:author="Kerry Anne" w:date="2018-02-06T12:25:00Z">
+          <w:rPrChange w:id="1" w:author="Kerry Anne" w:date="2018-02-06T12:25:00Z">
             <w:rPr/>
           </w:rPrChange>
         </w:rPr>
@@ -237,7 +237,7 @@
           <w:b/>
           <w:bCs/>
           <w:color w:val="000000" w:themeColor="text1"/>
-          <w:rPrChange w:id="3" w:author="Kerry Anne" w:date="2018-02-06T12:25:00Z">
+          <w:rPrChange w:id="2" w:author="Kerry Anne" w:date="2018-02-06T12:25:00Z">
             <w:rPr/>
           </w:rPrChange>
         </w:rPr>
@@ -279,11 +279,11 @@
           <w:b/>
           <w:bCs/>
           <w:color w:val="000000" w:themeColor="text1"/>
-          <w:rPrChange w:id="4" w:author="Kerry Anne" w:date="2018-02-06T12:25:00Z">
+          <w:rPrChange w:id="3" w:author="Kerry Anne" w:date="2018-02-06T12:25:00Z">
             <w:rPr/>
           </w:rPrChange>
         </w:rPr>
-        <w:pPrChange w:id="5" w:author="user" w:date="2018-02-06T16:41:00Z">
+        <w:pPrChange w:id="4" w:author="user" w:date="2018-02-06T16:41:00Z">
           <w:pPr>
             <w:autoSpaceDE w:val="0"/>
             <w:autoSpaceDN w:val="0"/>
@@ -292,7 +292,7 @@
           </w:pPr>
         </w:pPrChange>
       </w:pPr>
-      <w:ins w:id="6" w:author="user" w:date="2018-02-06T16:41:00Z">
+      <w:ins w:id="5" w:author="user" w:date="2018-02-06T16:41:00Z">
         <w:r>
           <w:rPr>
             <w:b/>
@@ -339,6 +339,75 @@
           <w:sz w:val="28"/>
         </w:rPr>
       </w:pPr>
+    </w:p>
+    <w:p>
+      <w:pPr>
+        <w:autoSpaceDE w:val="0"/>
+        <w:autoSpaceDN w:val="0"/>
+        <w:adjustRightInd w:val="0"/>
+        <w:jc w:val="center"/>
+        <w:rPr>
+          <w:b/>
+          <w:bCs/>
+          <w:sz w:val="36"/>
+          <w:szCs w:val="36"/>
+          <w:rPrChange w:id="6" w:author="Kerry Anne" w:date="2018-02-06T12:25:00Z">
+            <w:rPr/>
+          </w:rPrChange>
+        </w:rPr>
+      </w:pPr>
+      <w:r>
+        <w:rPr>
+          <w:b/>
+          <w:bCs/>
+          <w:sz w:val="36"/>
+          <w:szCs w:val="36"/>
+        </w:rPr>
+        <w:t>BETA</w:t>
+      </w:r>
+      <w:r>
+        <w:rPr>
+          <w:b/>
+          <w:bCs/>
+          <w:sz w:val="36"/>
+          <w:szCs w:val="36"/>
+        </w:rPr>
+        <w:t xml:space="preserve"> </w:t>
+      </w:r>
+      <w:r>
+        <w:rPr>
+          <w:b/>
+          <w:bCs/>
+          <w:sz w:val="36"/>
+          <w:szCs w:val="36"/>
+        </w:rPr>
+        <w:t>CLIFFORD</w:t>
+      </w:r>
+      <w:r>
+        <w:rPr>
+          <w:b/>
+          <w:bCs/>
+          <w:sz w:val="36"/>
+          <w:szCs w:val="36"/>
+        </w:rPr>
+        <w:t xml:space="preserve"> </w:t>
+      </w:r>
+      <w:r>
+        <w:rPr>
+          <w:b/>
+          <w:sz w:val="36"/>
+          <w:szCs w:val="36"/>
+        </w:rPr>
+        <w:t>WILSON</w:t>
+      </w:r>
+      <w:r>
+        <w:rPr>
+          <w:b/>
+          <w:sz w:val="36"/>
+          <w:szCs w:val="36"/>
+        </w:rPr>
+        <w:t xml:space="preserve">  </w:t>
+      </w:r>
     </w:p>
     <w:p>
       <w:pPr>
@@ -363,51 +432,21 @@
           <w:sz w:val="36"/>
           <w:szCs w:val="36"/>
         </w:rPr>
-        <w:t>BETA</w:t>
-      </w:r>
-      <w:r>
-        <w:rPr>
+        <w:t xml:space="preserve"> EN273-0628/2013</w:t>
+      </w:r>
+    </w:p>
+    <w:p>
+      <w:pPr>
+        <w:pStyle w:val="Default"/>
+        <w:jc w:val="center"/>
+        <w:rPr>
+          <w:rFonts w:ascii="Times New Roman" w:hAnsi="Times New Roman" w:cs="Times New Roman"/>
           <w:b/>
           <w:bCs/>
           <w:sz w:val="36"/>
-          <w:szCs w:val="36"/>
-        </w:rPr>
-        <w:t xml:space="preserve"> </w:t>
-      </w:r>
-      <w:r>
-        <w:rPr>
-          <w:b/>
-          <w:bCs/>
-          <w:sz w:val="36"/>
-          <w:szCs w:val="36"/>
-        </w:rPr>
-        <w:t>CLIFFORD</w:t>
-      </w:r>
-      <w:r>
-        <w:rPr>
-          <w:b/>
-          <w:bCs/>
-          <w:sz w:val="36"/>
-          <w:szCs w:val="36"/>
-        </w:rPr>
-        <w:t xml:space="preserve"> </w:t>
-      </w:r>
-      <w:r>
-        <w:rPr>
-          <w:b/>
-          <w:sz w:val="36"/>
-          <w:szCs w:val="36"/>
-        </w:rPr>
-        <w:t>WILSON</w:t>
-      </w:r>
-      <w:r>
-        <w:rPr>
-          <w:b/>
-          <w:sz w:val="36"/>
-          <w:szCs w:val="36"/>
-        </w:rPr>
-        <w:t xml:space="preserve">  </w:t>
-      </w:r>
+          <w:szCs w:val="22"/>
+        </w:rPr>
+      </w:pPr>
     </w:p>
     <w:p>
       <w:pPr>
@@ -432,13 +471,89 @@
           <w:sz w:val="36"/>
           <w:szCs w:val="36"/>
         </w:rPr>
-        <w:t xml:space="preserve"> EN273-0628/2013</w:t>
+        <w:t>ANNE</w:t>
+      </w:r>
+      <w:r>
+        <w:rPr>
+          <w:b/>
+          <w:bCs/>
+          <w:sz w:val="36"/>
+          <w:szCs w:val="36"/>
+        </w:rPr>
+        <w:t xml:space="preserve"> </w:t>
+      </w:r>
+      <w:r>
+        <w:rPr>
+          <w:b/>
+          <w:bCs/>
+          <w:sz w:val="36"/>
+          <w:szCs w:val="36"/>
+        </w:rPr>
+        <w:t>OKEMWA</w:t>
+      </w:r>
+      <w:r>
+        <w:rPr>
+          <w:b/>
+          <w:bCs/>
+          <w:sz w:val="36"/>
+          <w:szCs w:val="36"/>
+        </w:rPr>
+        <w:t xml:space="preserve"> </w:t>
+      </w:r>
+    </w:p>
+    <w:p>
+      <w:pPr>
+        <w:autoSpaceDE w:val="0"/>
+        <w:autoSpaceDN w:val="0"/>
+        <w:adjustRightInd w:val="0"/>
+        <w:jc w:val="center"/>
+        <w:rPr>
+          <w:color w:val="000000" w:themeColor="text1"/>
+          <w:sz w:val="36"/>
+          <w:szCs w:val="36"/>
+        </w:rPr>
+      </w:pPr>
+      <w:r>
+        <w:rPr>
+          <w:b/>
+          <w:bCs/>
+          <w:sz w:val="36"/>
+          <w:szCs w:val="36"/>
+        </w:rPr>
+        <w:t>EN273-</w:t>
+      </w:r>
+      <w:r>
+        <w:rPr>
+          <w:b/>
+          <w:bCs/>
+          <w:sz w:val="36"/>
+          <w:szCs w:val="36"/>
+        </w:rPr>
+        <w:t>6120</w:t>
+      </w:r>
+      <w:r>
+        <w:rPr>
+          <w:b/>
+          <w:bCs/>
+          <w:sz w:val="36"/>
+          <w:szCs w:val="36"/>
+        </w:rPr>
+        <w:t>/</w:t>
+      </w:r>
+      <w:r>
+        <w:rPr>
+          <w:b/>
+          <w:bCs/>
+          <w:sz w:val="36"/>
+          <w:szCs w:val="36"/>
+        </w:rPr>
+        <w:t>2014</w:t>
       </w:r>
     </w:p>
     <w:p>
       <w:pPr>
         <w:pStyle w:val="Default"/>
-        <w:jc w:val="center"/>
+        <w:ind w:firstLine="720"/>
         <w:rPr>
           <w:rFonts w:ascii="Times New Roman" w:hAnsi="Times New Roman" w:cs="Times New Roman"/>
           <w:b/>
@@ -450,6 +565,35 @@
     </w:p>
     <w:p>
       <w:pPr>
+        <w:pStyle w:val="Default"/>
+        <w:jc w:val="center"/>
+        <w:rPr>
+          <w:rFonts w:ascii="Times New Roman" w:hAnsi="Times New Roman" w:cs="Times New Roman"/>
+          <w:sz w:val="36"/>
+          <w:szCs w:val="22"/>
+        </w:rPr>
+      </w:pPr>
+    </w:p>
+    <w:p>
+      <w:pPr>
+        <w:pStyle w:val="Default"/>
+        <w:tabs>
+          <w:tab w:val="left" w:pos="1500"/>
+        </w:tabs>
+        <w:rPr>
+          <w:rFonts w:ascii="Times New Roman" w:hAnsi="Times New Roman" w:cs="Times New Roman"/>
+          <w:color w:val="000000" w:themeColor="text1"/>
+          <w:sz w:val="28"/>
+        </w:rPr>
+      </w:pPr>
+    </w:p>
+    <w:p>
+      <w:pPr>
+        <w:pStyle w:val="Default"/>
+      </w:pPr>
+    </w:p>
+    <w:p>
+      <w:pPr>
         <w:autoSpaceDE w:val="0"/>
         <w:autoSpaceDN w:val="0"/>
         <w:adjustRightInd w:val="0"/>
@@ -457,8 +601,7 @@
         <w:rPr>
           <w:b/>
           <w:bCs/>
-          <w:sz w:val="36"/>
-          <w:szCs w:val="36"/>
+          <w:color w:val="000000" w:themeColor="text1"/>
           <w:rPrChange w:id="9" w:author="Kerry Anne" w:date="2018-02-06T12:25:00Z">
             <w:rPr/>
           </w:rPrChange>
@@ -468,118 +611,15 @@
         <w:rPr>
           <w:b/>
           <w:bCs/>
-          <w:sz w:val="36"/>
-          <w:szCs w:val="36"/>
-        </w:rPr>
-        <w:t>ANNE</w:t>
-      </w:r>
-      <w:r>
-        <w:rPr>
-          <w:b/>
-          <w:bCs/>
-          <w:sz w:val="36"/>
-          <w:szCs w:val="36"/>
-        </w:rPr>
-        <w:t xml:space="preserve"> </w:t>
-      </w:r>
-      <w:r>
-        <w:rPr>
-          <w:b/>
-          <w:bCs/>
-          <w:sz w:val="36"/>
-          <w:szCs w:val="36"/>
-        </w:rPr>
-        <w:t>OKEMWA</w:t>
-      </w:r>
-      <w:r>
-        <w:rPr>
-          <w:b/>
-          <w:bCs/>
-          <w:sz w:val="36"/>
-          <w:szCs w:val="36"/>
-        </w:rPr>
-        <w:t xml:space="preserve"> </w:t>
-      </w:r>
-    </w:p>
-    <w:p>
-      <w:pPr>
-        <w:autoSpaceDE w:val="0"/>
-        <w:autoSpaceDN w:val="0"/>
-        <w:adjustRightInd w:val="0"/>
-        <w:jc w:val="center"/>
-        <w:rPr>
           <w:color w:val="000000" w:themeColor="text1"/>
-          <w:sz w:val="36"/>
-          <w:szCs w:val="36"/>
-        </w:rPr>
-      </w:pPr>
-      <w:r>
-        <w:rPr>
-          <w:b/>
-          <w:bCs/>
-          <w:sz w:val="36"/>
-          <w:szCs w:val="36"/>
-        </w:rPr>
-        <w:t>EN273-</w:t>
-      </w:r>
-      <w:r>
-        <w:rPr>
-          <w:b/>
-          <w:bCs/>
-          <w:sz w:val="36"/>
-          <w:szCs w:val="36"/>
-        </w:rPr>
-        <w:t>6120</w:t>
-      </w:r>
-      <w:r>
-        <w:rPr>
-          <w:b/>
-          <w:bCs/>
-          <w:sz w:val="36"/>
-          <w:szCs w:val="36"/>
-        </w:rPr>
-        <w:t>/</w:t>
-      </w:r>
-      <w:r>
-        <w:rPr>
-          <w:b/>
-          <w:bCs/>
-          <w:sz w:val="36"/>
-          <w:szCs w:val="36"/>
-        </w:rPr>
-        <w:t>2014</w:t>
-      </w:r>
-    </w:p>
-    <w:p>
-      <w:pPr>
-        <w:pStyle w:val="Default"/>
-        <w:ind w:firstLine="720"/>
-        <w:rPr>
-          <w:rFonts w:ascii="Times New Roman" w:hAnsi="Times New Roman" w:cs="Times New Roman"/>
-          <w:b/>
-          <w:bCs/>
-          <w:sz w:val="36"/>
-          <w:szCs w:val="22"/>
-        </w:rPr>
-      </w:pPr>
+        </w:rPr>
+        <w:t>ADAPTIVE BEAMFORMING FOR FUTURE INTELLIGENT TRANSPORTATION SYSTEMS</w:t>
+      </w:r>
     </w:p>
     <w:p>
       <w:pPr>
         <w:pStyle w:val="Default"/>
         <w:jc w:val="center"/>
-        <w:rPr>
-          <w:rFonts w:ascii="Times New Roman" w:hAnsi="Times New Roman" w:cs="Times New Roman"/>
-          <w:sz w:val="36"/>
-          <w:szCs w:val="22"/>
-        </w:rPr>
-      </w:pPr>
-    </w:p>
-    <w:p>
-      <w:pPr>
-        <w:pStyle w:val="Default"/>
-        <w:tabs>
-          <w:tab w:val="left" w:pos="1500"/>
-        </w:tabs>
         <w:rPr>
           <w:rFonts w:ascii="Times New Roman" w:hAnsi="Times New Roman" w:cs="Times New Roman"/>
           <w:color w:val="000000" w:themeColor="text1"/>
@@ -590,36 +630,6 @@
     <w:p>
       <w:pPr>
         <w:pStyle w:val="Default"/>
-      </w:pPr>
-    </w:p>
-    <w:p>
-      <w:pPr>
-        <w:autoSpaceDE w:val="0"/>
-        <w:autoSpaceDN w:val="0"/>
-        <w:adjustRightInd w:val="0"/>
-        <w:jc w:val="center"/>
-        <w:rPr>
-          <w:b/>
-          <w:bCs/>
-          <w:color w:val="000000" w:themeColor="text1"/>
-          <w:rPrChange w:id="10" w:author="Kerry Anne" w:date="2018-02-06T12:25:00Z">
-            <w:rPr/>
-          </w:rPrChange>
-        </w:rPr>
-      </w:pPr>
-      <w:r>
-        <w:rPr>
-          <w:b/>
-          <w:bCs/>
-          <w:color w:val="000000" w:themeColor="text1"/>
-        </w:rPr>
-        <w:t>ADAPTIVE BEAMFORMING FOR FUTURE INTELLIGENT TRANSPORTATION SYSTEMS</w:t>
-      </w:r>
-    </w:p>
-    <w:p>
-      <w:pPr>
-        <w:pStyle w:val="Default"/>
-        <w:jc w:val="center"/>
         <w:rPr>
           <w:rFonts w:ascii="Times New Roman" w:hAnsi="Times New Roman" w:cs="Times New Roman"/>
           <w:color w:val="000000" w:themeColor="text1"/>
@@ -630,20 +640,10 @@
     <w:p>
       <w:pPr>
         <w:pStyle w:val="Default"/>
+        <w:jc w:val="center"/>
         <w:rPr>
           <w:rFonts w:ascii="Times New Roman" w:hAnsi="Times New Roman" w:cs="Times New Roman"/>
-          <w:color w:val="000000" w:themeColor="text1"/>
-          <w:sz w:val="28"/>
-        </w:rPr>
-      </w:pPr>
-    </w:p>
-    <w:p>
-      <w:pPr>
-        <w:pStyle w:val="Default"/>
-        <w:jc w:val="center"/>
-        <w:rPr>
-          <w:rFonts w:ascii="Times New Roman" w:hAnsi="Times New Roman" w:cs="Times New Roman"/>
-          <w:rPrChange w:id="11" w:author="clifford beta" w:date="2018-01-08T12:50:00Z">
+          <w:rPrChange w:id="10" w:author="clifford beta" w:date="2018-01-08T12:50:00Z">
             <w:rPr>
               <w:rFonts w:ascii="Times New Roman" w:hAnsi="Times New Roman" w:cs="Times New Roman"/>
               <w:color w:val="000000" w:themeColor="text1"/>
@@ -682,7 +682,7 @@
         </w:rPr>
         <w:t xml:space="preserve"> Engineering.</w:t>
       </w:r>
-      <w:del w:id="12" w:author="clifford beta" w:date="2018-01-08T12:50:00Z">
+      <w:del w:id="11" w:author="clifford beta" w:date="2018-01-08T12:50:00Z">
         <w:r>
           <w:rPr>
             <w:rFonts w:ascii="Times New Roman" w:hAnsi="Times New Roman" w:cs="Times New Roman"/>
@@ -777,14 +777,14 @@
           <w:color w:val="000000" w:themeColor="text1"/>
         </w:rPr>
       </w:pPr>
-      <w:bookmarkStart w:id="13" w:name="_Toc392095794"/>
+      <w:bookmarkStart w:id="12" w:name="_Toc392095794"/>
       <w:r>
         <w:rPr>
           <w:color w:val="000000" w:themeColor="text1"/>
         </w:rPr>
         <w:t>DECLARATION</w:t>
       </w:r>
-      <w:bookmarkEnd w:id="13"/>
+      <w:bookmarkEnd w:id="12"/>
       <w:r>
         <w:rPr>
           <w:color w:val="000000" w:themeColor="text1"/>
@@ -1629,7 +1629,7 @@
           <w:color w:val="000000" w:themeColor="text1"/>
         </w:rPr>
       </w:pPr>
-      <w:bookmarkStart w:id="14" w:name="_Toc392095795"/>
+      <w:bookmarkStart w:id="13" w:name="_Toc392095795"/>
     </w:p>
     <w:p>
       <w:pPr>
@@ -1649,7 +1649,7 @@
         </w:rPr>
         <w:t>ABSTRACT</w:t>
       </w:r>
-      <w:bookmarkEnd w:id="14"/>
+      <w:bookmarkEnd w:id="13"/>
     </w:p>
     <w:p>
       <w:pPr>
@@ -1932,7 +1932,7 @@
         </w:rPr>
       </w:sdtEndPr>
       <w:sdtContent>
-        <w:bookmarkStart w:id="15" w:name="_Toc392095796" w:displacedByCustomXml="prev"/>
+        <w:bookmarkStart w:id="14" w:name="_Toc392095796" w:displacedByCustomXml="prev"/>
         <w:p>
           <w:pPr>
             <w:pStyle w:val="NoSpacing"/>
@@ -1951,7 +1951,7 @@
             </w:rPr>
             <w:t>TABLE OF CONTENTS</w:t>
           </w:r>
-          <w:bookmarkEnd w:id="15"/>
+          <w:bookmarkEnd w:id="14"/>
         </w:p>
         <w:p>
           <w:pPr>
@@ -4055,7 +4055,7 @@
           <w:color w:val="000000" w:themeColor="text1"/>
         </w:rPr>
       </w:pPr>
-      <w:bookmarkStart w:id="16" w:name="_Toc392095797"/>
+      <w:bookmarkStart w:id="15" w:name="_Toc392095797"/>
       <w:r>
         <w:rPr>
           <w:color w:val="000000" w:themeColor="text1"/>
@@ -4068,7 +4068,7 @@
         </w:rPr>
         <w:t>FIGURES</w:t>
       </w:r>
-      <w:bookmarkEnd w:id="16"/>
+      <w:bookmarkEnd w:id="15"/>
     </w:p>
     <w:p>
       <w:pPr>
@@ -4129,7 +4129,7 @@
           <w:color w:val="000000" w:themeColor="text1"/>
         </w:rPr>
       </w:pPr>
-      <w:bookmarkStart w:id="17" w:name="_Toc392095798"/>
+      <w:bookmarkStart w:id="16" w:name="_Toc392095798"/>
       <w:r>
         <w:rPr>
           <w:color w:val="000000" w:themeColor="text1"/>
@@ -4142,7 +4142,7 @@
         </w:rPr>
         <w:t>TABLES</w:t>
       </w:r>
-      <w:bookmarkEnd w:id="17"/>
+      <w:bookmarkEnd w:id="16"/>
     </w:p>
     <w:p>
       <w:pPr>
@@ -4203,14 +4203,14 @@
           <w:color w:val="000000" w:themeColor="text1"/>
         </w:rPr>
       </w:pPr>
-      <w:bookmarkStart w:id="18" w:name="_Toc392095799"/>
+      <w:bookmarkStart w:id="17" w:name="_Toc392095799"/>
       <w:r>
         <w:rPr>
           <w:color w:val="000000" w:themeColor="text1"/>
         </w:rPr>
         <w:t>LIST OF ABBREVIATIONS</w:t>
       </w:r>
-      <w:bookmarkEnd w:id="18"/>
+      <w:bookmarkEnd w:id="17"/>
     </w:p>
     <w:p>
       <w:pPr>
@@ -4664,7 +4664,7 @@
           <w:color w:val="000000" w:themeColor="text1"/>
         </w:rPr>
       </w:pPr>
-      <w:bookmarkStart w:id="19" w:name="_Toc392095800"/>
+      <w:bookmarkStart w:id="18" w:name="_Toc392095800"/>
       <w:r>
         <w:rPr>
           <w:color w:val="000000" w:themeColor="text1"/>
@@ -4672,27 +4672,27 @@
         <w:lastRenderedPageBreak/>
         <w:t>CHAPTER 1</w:t>
       </w:r>
+      <w:bookmarkEnd w:id="18"/>
+    </w:p>
+    <w:p>
+      <w:pPr>
+        <w:pStyle w:val="Heading1"/>
+      </w:pPr>
+      <w:bookmarkStart w:id="19" w:name="_Toc392095801"/>
+      <w:r>
+        <w:t>INTRODUCTION</w:t>
+      </w:r>
       <w:bookmarkEnd w:id="19"/>
     </w:p>
     <w:p>
       <w:pPr>
-        <w:pStyle w:val="Heading1"/>
-      </w:pPr>
-      <w:bookmarkStart w:id="20" w:name="_Toc392095801"/>
-      <w:r>
-        <w:t>INTRODUCTION</w:t>
+        <w:pStyle w:val="Heading2"/>
+      </w:pPr>
+      <w:bookmarkStart w:id="20" w:name="_Toc392095802"/>
+      <w:r>
+        <w:t>BACKGROUND</w:t>
       </w:r>
       <w:bookmarkEnd w:id="20"/>
-    </w:p>
-    <w:p>
-      <w:pPr>
-        <w:pStyle w:val="Heading2"/>
-      </w:pPr>
-      <w:bookmarkStart w:id="21" w:name="_Toc392095802"/>
-      <w:r>
-        <w:t>BACKGROUND</w:t>
-      </w:r>
-      <w:bookmarkEnd w:id="21"/>
     </w:p>
     <w:p>
       <w:r>
@@ -4807,11 +4807,11 @@
       <w:pPr>
         <w:pStyle w:val="Heading2"/>
       </w:pPr>
-      <w:bookmarkStart w:id="22" w:name="_Toc392095803"/>
+      <w:bookmarkStart w:id="21" w:name="_Toc392095803"/>
       <w:r>
         <w:t>PROBLEM STATEMENT</w:t>
       </w:r>
-      <w:bookmarkEnd w:id="22"/>
+      <w:bookmarkEnd w:id="21"/>
       <w:r>
         <w:t xml:space="preserve"> </w:t>
       </w:r>
@@ -4919,18 +4919,18 @@
     <w:p>
       <w:pPr>
         <w:rPr>
-          <w:ins w:id="23" w:author="clifford beta" w:date="2018-02-06T12:20:00Z"/>
+          <w:ins w:id="22" w:author="clifford beta" w:date="2018-02-06T12:20:00Z"/>
         </w:rPr>
       </w:pPr>
       <w:r>
         <w:t>Consequently, there is need for constant beam steering increas</w:t>
       </w:r>
-      <w:ins w:id="24" w:author="clifford beta" w:date="2018-02-06T12:20:00Z">
+      <w:ins w:id="23" w:author="clifford beta" w:date="2018-02-06T12:20:00Z">
         <w:r>
           <w:t>ing</w:t>
         </w:r>
       </w:ins>
-      <w:del w:id="25" w:author="clifford beta" w:date="2018-02-06T12:20:00Z">
+      <w:del w:id="24" w:author="clifford beta" w:date="2018-02-06T12:20:00Z">
         <w:r>
           <w:delText>es</w:delText>
         </w:r>
@@ -4943,7 +4943,7 @@
     <w:p>
       <w:pPr>
         <w:rPr>
-          <w:ins w:id="26" w:author="clifford beta" w:date="2018-02-06T12:23:00Z"/>
+          <w:ins w:id="25" w:author="clifford beta" w:date="2018-02-06T12:23:00Z"/>
         </w:rPr>
       </w:pPr>
       <w:r>
@@ -4958,14 +4958,14 @@
       <w:pPr>
         <w:pStyle w:val="Heading2"/>
         <w:rPr>
-          <w:ins w:id="27" w:author="clifford beta" w:date="2018-02-06T12:25:00Z"/>
-        </w:rPr>
-      </w:pPr>
-      <w:bookmarkStart w:id="28" w:name="_Toc392095804"/>
+          <w:ins w:id="26" w:author="clifford beta" w:date="2018-02-06T12:25:00Z"/>
+        </w:rPr>
+      </w:pPr>
+      <w:bookmarkStart w:id="27" w:name="_Toc392095804"/>
       <w:r>
         <w:t>JUSTIFICATION</w:t>
       </w:r>
-      <w:bookmarkEnd w:id="28"/>
+      <w:bookmarkEnd w:id="27"/>
       <w:r>
         <w:t xml:space="preserve"> </w:t>
       </w:r>
@@ -4973,18 +4973,18 @@
     <w:p>
       <w:pPr>
         <w:rPr>
-          <w:ins w:id="29" w:author="clifford beta" w:date="2018-02-06T12:29:00Z"/>
-        </w:rPr>
-        <w:pPrChange w:id="30" w:author="clifford beta" w:date="2018-02-06T12:27:00Z">
+          <w:ins w:id="28" w:author="clifford beta" w:date="2018-02-06T12:29:00Z"/>
+        </w:rPr>
+        <w:pPrChange w:id="29" w:author="clifford beta" w:date="2018-02-06T12:27:00Z">
           <w:pPr>
             <w:pStyle w:val="p1"/>
           </w:pPr>
         </w:pPrChange>
       </w:pPr>
-      <w:ins w:id="31" w:author="clifford beta" w:date="2018-02-06T12:27:00Z">
-        <w:r>
-          <w:rPr>
-            <w:rPrChange w:id="32" w:author="clifford beta" w:date="2018-02-06T12:27:00Z">
+      <w:ins w:id="30" w:author="clifford beta" w:date="2018-02-06T12:27:00Z">
+        <w:r>
+          <w:rPr>
+            <w:rPrChange w:id="31" w:author="clifford beta" w:date="2018-02-06T12:27:00Z">
               <w:rPr>
                 <w:color w:val="987FF4"/>
               </w:rPr>
@@ -4999,7 +4999,7 @@
           <w:t xml:space="preserve"> and fourth (4G)</w:t>
         </w:r>
       </w:ins>
-      <w:ins w:id="33" w:author="clifford beta" w:date="2018-02-06T12:28:00Z">
+      <w:ins w:id="32" w:author="clifford beta" w:date="2018-02-06T12:28:00Z">
         <w:r>
           <w:t xml:space="preserve"> are optimized to support high loads of static users with spectrum and power constraints.</w:t>
         </w:r>
@@ -5008,28 +5008,28 @@
     <w:p>
       <w:pPr>
         <w:rPr>
-          <w:ins w:id="34" w:author="clifford beta" w:date="2018-02-06T12:26:00Z"/>
-          <w:rPrChange w:id="35" w:author="clifford beta" w:date="2018-02-06T12:26:00Z">
+          <w:ins w:id="33" w:author="clifford beta" w:date="2018-02-06T12:26:00Z"/>
+          <w:rPrChange w:id="34" w:author="clifford beta" w:date="2018-02-06T12:26:00Z">
             <w:rPr>
-              <w:ins w:id="36" w:author="clifford beta" w:date="2018-02-06T12:26:00Z"/>
+              <w:ins w:id="35" w:author="clifford beta" w:date="2018-02-06T12:26:00Z"/>
               <w:color w:val="987FF4"/>
               <w:sz w:val="24"/>
               <w:szCs w:val="24"/>
             </w:rPr>
           </w:rPrChange>
         </w:rPr>
-        <w:pPrChange w:id="37" w:author="clifford beta" w:date="2018-02-06T12:27:00Z">
+        <w:pPrChange w:id="36" w:author="clifford beta" w:date="2018-02-06T12:27:00Z">
           <w:pPr>
             <w:pStyle w:val="p1"/>
           </w:pPr>
         </w:pPrChange>
       </w:pPr>
-      <w:ins w:id="38" w:author="clifford beta" w:date="2018-02-06T12:29:00Z">
+      <w:ins w:id="37" w:author="clifford beta" w:date="2018-02-06T12:29:00Z">
         <w:r>
           <w:t>In the recent past, however, there has been a steady increase in vehicular communications. This has led to the development of a powerful concept</w:t>
         </w:r>
       </w:ins>
-      <w:ins w:id="39" w:author="clifford beta" w:date="2018-02-06T12:31:00Z">
+      <w:ins w:id="38" w:author="clifford beta" w:date="2018-02-06T12:31:00Z">
         <w:r>
           <w:t xml:space="preserve"> which is only useful for slow moving </w:t>
         </w:r>
@@ -5052,15 +5052,15 @@
     <w:p>
       <w:pPr>
         <w:rPr>
-          <w:ins w:id="40" w:author="clifford beta" w:date="2018-02-06T12:23:00Z"/>
-        </w:rPr>
-        <w:pPrChange w:id="41" w:author="clifford beta" w:date="2018-02-06T12:24:00Z">
+          <w:ins w:id="39" w:author="clifford beta" w:date="2018-02-06T12:23:00Z"/>
+        </w:rPr>
+        <w:pPrChange w:id="40" w:author="clifford beta" w:date="2018-02-06T12:24:00Z">
           <w:pPr>
             <w:pStyle w:val="Heading2"/>
           </w:pPr>
         </w:pPrChange>
       </w:pPr>
-      <w:ins w:id="42" w:author="clifford beta" w:date="2018-02-06T12:32:00Z">
+      <w:ins w:id="41" w:author="clifford beta" w:date="2018-02-06T12:32:00Z">
         <w:r>
           <w:t>The main idea is the transmitter is informed of the current radio conditions between itself and the receiver, consequently the transmitter adapts its transmission to the current radio conditions and increases its efficiency in terms of spectrum usage and or power consumption.</w:t>
         </w:r>
@@ -5069,11 +5069,11 @@
     <w:p>
       <w:pPr>
         <w:rPr>
-          <w:ins w:id="43" w:author="clifford beta" w:date="2018-02-06T12:23:00Z"/>
+          <w:ins w:id="42" w:author="clifford beta" w:date="2018-02-06T12:23:00Z"/>
           <w:rFonts w:ascii="Times" w:hAnsi="Times"/>
-          <w:rPrChange w:id="44" w:author="clifford beta" w:date="2018-02-06T12:23:00Z">
+          <w:rPrChange w:id="43" w:author="clifford beta" w:date="2018-02-06T12:23:00Z">
             <w:rPr>
-              <w:ins w:id="45" w:author="clifford beta" w:date="2018-02-06T12:23:00Z"/>
+              <w:ins w:id="44" w:author="clifford beta" w:date="2018-02-06T12:23:00Z"/>
               <w:rFonts w:ascii="Times" w:hAnsi="Times"/>
               <w:sz w:val="14"/>
               <w:szCs w:val="14"/>
@@ -5081,11 +5081,11 @@
           </w:rPrChange>
         </w:rPr>
       </w:pPr>
-      <w:ins w:id="46" w:author="clifford beta" w:date="2018-02-06T12:23:00Z">
+      <w:ins w:id="45" w:author="clifford beta" w:date="2018-02-06T12:23:00Z">
         <w:r>
           <w:rPr>
             <w:rFonts w:ascii="Times" w:hAnsi="Times"/>
-            <w:rPrChange w:id="47" w:author="clifford beta" w:date="2018-02-06T12:23:00Z">
+            <w:rPrChange w:id="46" w:author="clifford beta" w:date="2018-02-06T12:23:00Z">
               <w:rPr>
                 <w:rFonts w:ascii="Times" w:hAnsi="Times"/>
                 <w:sz w:val="14"/>
@@ -5096,7 +5096,7 @@
           <w:t>Unfortunately, the CSIT of a fast moving user will be outdated</w:t>
         </w:r>
       </w:ins>
-      <w:ins w:id="48" w:author="clifford beta" w:date="2018-02-06T12:34:00Z">
+      <w:ins w:id="47" w:author="clifford beta" w:date="2018-02-06T12:34:00Z">
         <w:r>
           <w:rPr>
             <w:rFonts w:ascii="Times" w:hAnsi="Times"/>
@@ -5104,11 +5104,11 @@
           <w:t xml:space="preserve"> </w:t>
         </w:r>
       </w:ins>
-      <w:ins w:id="49" w:author="clifford beta" w:date="2018-02-06T12:23:00Z">
+      <w:ins w:id="48" w:author="clifford beta" w:date="2018-02-06T12:23:00Z">
         <w:r>
           <w:rPr>
             <w:rFonts w:ascii="Times" w:hAnsi="Times"/>
-            <w:rPrChange w:id="50" w:author="clifford beta" w:date="2018-02-06T12:23:00Z">
+            <w:rPrChange w:id="49" w:author="clifford beta" w:date="2018-02-06T12:23:00Z">
               <w:rPr>
                 <w:rFonts w:ascii="Times" w:hAnsi="Times"/>
                 <w:sz w:val="14"/>
@@ -5119,7 +5119,7 @@
           <w:t>and useless, due to the delay between the time when the</w:t>
         </w:r>
       </w:ins>
-      <w:ins w:id="51" w:author="clifford beta" w:date="2018-02-06T12:34:00Z">
+      <w:ins w:id="50" w:author="clifford beta" w:date="2018-02-06T12:34:00Z">
         <w:r>
           <w:rPr>
             <w:rFonts w:ascii="Times" w:hAnsi="Times"/>
@@ -5127,11 +5127,11 @@
           <w:t xml:space="preserve"> </w:t>
         </w:r>
       </w:ins>
-      <w:ins w:id="52" w:author="clifford beta" w:date="2018-02-06T12:23:00Z">
+      <w:ins w:id="51" w:author="clifford beta" w:date="2018-02-06T12:23:00Z">
         <w:r>
           <w:rPr>
             <w:rFonts w:ascii="Times" w:hAnsi="Times"/>
-            <w:rPrChange w:id="53" w:author="clifford beta" w:date="2018-02-06T12:23:00Z">
+            <w:rPrChange w:id="52" w:author="clifford beta" w:date="2018-02-06T12:23:00Z">
               <w:rPr>
                 <w:rFonts w:ascii="Times" w:hAnsi="Times"/>
                 <w:sz w:val="14"/>
@@ -5146,16 +5146,16 @@
     <w:p>
       <w:pPr>
         <w:rPr>
-          <w:ins w:id="54" w:author="clifford beta" w:date="2018-02-06T12:42:00Z"/>
+          <w:ins w:id="53" w:author="clifford beta" w:date="2018-02-06T12:42:00Z"/>
           <w:rFonts w:ascii="Times" w:hAnsi="Times"/>
         </w:rPr>
       </w:pPr>
       <w:proofErr w:type="gramStart"/>
-      <w:ins w:id="55" w:author="clifford beta" w:date="2018-02-06T12:23:00Z">
+      <w:ins w:id="54" w:author="clifford beta" w:date="2018-02-06T12:23:00Z">
         <w:r>
           <w:rPr>
             <w:rFonts w:ascii="Times" w:hAnsi="Times"/>
-            <w:rPrChange w:id="56" w:author="clifford beta" w:date="2018-02-06T12:23:00Z">
+            <w:rPrChange w:id="55" w:author="clifford beta" w:date="2018-02-06T12:23:00Z">
               <w:rPr>
                 <w:rFonts w:ascii="Times" w:hAnsi="Times"/>
                 <w:sz w:val="14"/>
@@ -5169,7 +5169,7 @@
         <w:r>
           <w:rPr>
             <w:rFonts w:ascii="Times" w:hAnsi="Times"/>
-            <w:rPrChange w:id="57" w:author="clifford beta" w:date="2018-02-06T12:23:00Z">
+            <w:rPrChange w:id="56" w:author="clifford beta" w:date="2018-02-06T12:23:00Z">
               <w:rPr>
                 <w:rFonts w:ascii="Times" w:hAnsi="Times"/>
                 <w:sz w:val="14"/>
@@ -5184,6 +5184,14 @@
     <w:p>
       <w:pPr>
         <w:rPr>
+          <w:ins w:id="57" w:author="clifford beta" w:date="2018-02-06T12:42:00Z"/>
+          <w:rFonts w:ascii="Times" w:hAnsi="Times"/>
+        </w:rPr>
+      </w:pPr>
+    </w:p>
+    <w:p>
+      <w:pPr>
+        <w:rPr>
           <w:ins w:id="58" w:author="clifford beta" w:date="2018-02-06T12:42:00Z"/>
           <w:rFonts w:ascii="Times" w:hAnsi="Times"/>
         </w:rPr>
@@ -5208,7 +5216,7 @@
     <w:p>
       <w:pPr>
         <w:rPr>
-          <w:ins w:id="61" w:author="clifford beta" w:date="2018-02-06T12:42:00Z"/>
+          <w:ins w:id="61" w:author="clifford beta" w:date="2018-02-06T12:36:00Z"/>
           <w:rFonts w:ascii="Times" w:hAnsi="Times"/>
         </w:rPr>
       </w:pPr>
@@ -5216,19 +5224,11 @@
     <w:p>
       <w:pPr>
         <w:rPr>
-          <w:ins w:id="62" w:author="clifford beta" w:date="2018-02-06T12:36:00Z"/>
+          <w:ins w:id="62" w:author="clifford beta" w:date="2018-02-06T12:41:00Z"/>
           <w:rFonts w:ascii="Times" w:hAnsi="Times"/>
         </w:rPr>
       </w:pPr>
-    </w:p>
-    <w:p>
-      <w:pPr>
-        <w:rPr>
-          <w:ins w:id="63" w:author="clifford beta" w:date="2018-02-06T12:41:00Z"/>
-          <w:rFonts w:ascii="Times" w:hAnsi="Times"/>
-        </w:rPr>
-      </w:pPr>
-      <w:ins w:id="64" w:author="clifford beta" w:date="2018-02-06T12:36:00Z">
+      <w:ins w:id="63" w:author="clifford beta" w:date="2018-02-06T12:36:00Z">
         <w:r>
           <w:rPr>
             <w:rFonts w:ascii="Times" w:hAnsi="Times"/>
@@ -5251,7 +5251,7 @@
           <w:t xml:space="preserve"> </w:t>
         </w:r>
       </w:ins>
-      <w:ins w:id="65" w:author="clifford beta" w:date="2018-02-06T12:40:00Z">
+      <w:ins w:id="64" w:author="clifford beta" w:date="2018-02-06T12:40:00Z">
         <w:r>
           <w:rPr>
             <w:rFonts w:ascii="Times" w:hAnsi="Times"/>
@@ -5259,7 +5259,7 @@
           <w:t>involve a three step process</w:t>
         </w:r>
       </w:ins>
-      <w:ins w:id="66" w:author="clifford beta" w:date="2018-02-06T12:41:00Z">
+      <w:ins w:id="65" w:author="clifford beta" w:date="2018-02-06T12:41:00Z">
         <w:r>
           <w:rPr>
             <w:rFonts w:ascii="Times" w:hAnsi="Times"/>
@@ -5276,15 +5276,15 @@
           <w:numId w:val="28"/>
         </w:numPr>
         <w:rPr>
-          <w:ins w:id="67" w:author="clifford beta" w:date="2018-02-06T12:44:00Z"/>
-        </w:rPr>
-        <w:pPrChange w:id="68" w:author="clifford beta" w:date="2018-02-06T12:45:00Z">
+          <w:ins w:id="66" w:author="clifford beta" w:date="2018-02-06T12:44:00Z"/>
+        </w:rPr>
+        <w:pPrChange w:id="67" w:author="clifford beta" w:date="2018-02-06T12:45:00Z">
           <w:pPr>
             <w:pStyle w:val="Heading2"/>
           </w:pPr>
         </w:pPrChange>
       </w:pPr>
-      <w:ins w:id="69" w:author="clifford beta" w:date="2018-02-06T12:44:00Z">
+      <w:ins w:id="68" w:author="clifford beta" w:date="2018-02-06T12:44:00Z">
         <w:r>
           <w:t>Sector level sweep (SLS)</w:t>
         </w:r>
@@ -5298,15 +5298,15 @@
           <w:numId w:val="28"/>
         </w:numPr>
         <w:rPr>
-          <w:ins w:id="70" w:author="clifford beta" w:date="2018-02-06T12:44:00Z"/>
-        </w:rPr>
-        <w:pPrChange w:id="71" w:author="clifford beta" w:date="2018-02-06T12:45:00Z">
+          <w:ins w:id="69" w:author="clifford beta" w:date="2018-02-06T12:44:00Z"/>
+        </w:rPr>
+        <w:pPrChange w:id="70" w:author="clifford beta" w:date="2018-02-06T12:45:00Z">
           <w:pPr>
             <w:pStyle w:val="Heading2"/>
           </w:pPr>
         </w:pPrChange>
       </w:pPr>
-      <w:ins w:id="72" w:author="clifford beta" w:date="2018-02-06T12:44:00Z">
+      <w:ins w:id="71" w:author="clifford beta" w:date="2018-02-06T12:44:00Z">
         <w:r>
           <w:t>Beam-refinement protocol(BRP)</w:t>
         </w:r>
@@ -5320,15 +5320,15 @@
           <w:numId w:val="28"/>
         </w:numPr>
         <w:rPr>
-          <w:ins w:id="73" w:author="clifford beta" w:date="2018-02-06T12:45:00Z"/>
-        </w:rPr>
-        <w:pPrChange w:id="74" w:author="clifford beta" w:date="2018-02-06T12:45:00Z">
+          <w:ins w:id="72" w:author="clifford beta" w:date="2018-02-06T12:45:00Z"/>
+        </w:rPr>
+        <w:pPrChange w:id="73" w:author="clifford beta" w:date="2018-02-06T12:45:00Z">
           <w:pPr>
             <w:pStyle w:val="Heading2"/>
           </w:pPr>
         </w:pPrChange>
       </w:pPr>
-      <w:ins w:id="75" w:author="clifford beta" w:date="2018-02-06T12:45:00Z">
+      <w:ins w:id="74" w:author="clifford beta" w:date="2018-02-06T12:45:00Z">
         <w:r>
           <w:t>Beam tracking</w:t>
         </w:r>
@@ -5337,16 +5337,16 @@
     <w:p>
       <w:pPr>
         <w:rPr>
-          <w:ins w:id="76" w:author="clifford beta" w:date="2018-02-06T12:46:00Z"/>
-        </w:rPr>
-        <w:pPrChange w:id="77" w:author="clifford beta" w:date="2018-02-06T12:45:00Z">
+          <w:ins w:id="75" w:author="clifford beta" w:date="2018-02-06T12:46:00Z"/>
+        </w:rPr>
+        <w:pPrChange w:id="76" w:author="clifford beta" w:date="2018-02-06T12:45:00Z">
           <w:pPr>
             <w:pStyle w:val="Heading2"/>
           </w:pPr>
         </w:pPrChange>
       </w:pPr>
       <w:proofErr w:type="spellStart"/>
-      <w:ins w:id="78" w:author="clifford beta" w:date="2018-02-06T12:45:00Z">
+      <w:ins w:id="77" w:author="clifford beta" w:date="2018-02-06T12:45:00Z">
         <w:r>
           <w:t>Unforunately</w:t>
         </w:r>
@@ -5367,15 +5367,15 @@
     <w:p>
       <w:pPr>
         <w:rPr>
-          <w:ins w:id="79" w:author="clifford beta" w:date="2018-02-06T12:46:00Z"/>
-        </w:rPr>
-        <w:pPrChange w:id="80" w:author="clifford beta" w:date="2018-02-06T12:45:00Z">
+          <w:ins w:id="78" w:author="clifford beta" w:date="2018-02-06T12:46:00Z"/>
+        </w:rPr>
+        <w:pPrChange w:id="79" w:author="clifford beta" w:date="2018-02-06T12:45:00Z">
           <w:pPr>
             <w:pStyle w:val="Heading2"/>
           </w:pPr>
         </w:pPrChange>
       </w:pPr>
-      <w:ins w:id="81" w:author="clifford beta" w:date="2018-02-06T12:46:00Z">
+      <w:ins w:id="80" w:author="clifford beta" w:date="2018-02-06T12:46:00Z">
         <w:r>
           <w:t>In order to:</w:t>
         </w:r>
@@ -5389,15 +5389,15 @@
           <w:numId w:val="29"/>
         </w:numPr>
         <w:rPr>
-          <w:ins w:id="82" w:author="clifford beta" w:date="2018-02-06T12:46:00Z"/>
-        </w:rPr>
-        <w:pPrChange w:id="83" w:author="clifford beta" w:date="2018-02-06T12:47:00Z">
+          <w:ins w:id="81" w:author="clifford beta" w:date="2018-02-06T12:46:00Z"/>
+        </w:rPr>
+        <w:pPrChange w:id="82" w:author="clifford beta" w:date="2018-02-06T12:47:00Z">
           <w:pPr>
             <w:pStyle w:val="Heading2"/>
           </w:pPr>
         </w:pPrChange>
       </w:pPr>
-      <w:ins w:id="84" w:author="clifford beta" w:date="2018-02-06T12:46:00Z">
+      <w:ins w:id="83" w:author="clifford beta" w:date="2018-02-06T12:46:00Z">
         <w:r>
           <w:t xml:space="preserve">ensure overhead-free </w:t>
         </w:r>
@@ -5416,15 +5416,15 @@
           <w:numId w:val="29"/>
         </w:numPr>
         <w:rPr>
-          <w:ins w:id="85" w:author="clifford beta" w:date="2018-02-06T12:46:00Z"/>
-        </w:rPr>
-        <w:pPrChange w:id="86" w:author="clifford beta" w:date="2018-02-06T12:47:00Z">
+          <w:ins w:id="84" w:author="clifford beta" w:date="2018-02-06T12:46:00Z"/>
+        </w:rPr>
+        <w:pPrChange w:id="85" w:author="clifford beta" w:date="2018-02-06T12:47:00Z">
           <w:pPr>
             <w:pStyle w:val="Heading2"/>
           </w:pPr>
         </w:pPrChange>
       </w:pPr>
-      <w:ins w:id="87" w:author="clifford beta" w:date="2018-02-06T12:46:00Z">
+      <w:ins w:id="86" w:author="clifford beta" w:date="2018-02-06T12:46:00Z">
         <w:r>
           <w:t xml:space="preserve">reduce the association delays during </w:t>
         </w:r>
@@ -5443,15 +5443,15 @@
           <w:numId w:val="29"/>
         </w:numPr>
         <w:rPr>
-          <w:ins w:id="88" w:author="clifford beta" w:date="2018-02-06T12:47:00Z"/>
-        </w:rPr>
-        <w:pPrChange w:id="89" w:author="clifford beta" w:date="2018-02-06T12:47:00Z">
+          <w:ins w:id="87" w:author="clifford beta" w:date="2018-02-06T12:47:00Z"/>
+        </w:rPr>
+        <w:pPrChange w:id="88" w:author="clifford beta" w:date="2018-02-06T12:47:00Z">
           <w:pPr>
             <w:pStyle w:val="Heading2"/>
           </w:pPr>
         </w:pPrChange>
       </w:pPr>
-      <w:ins w:id="90" w:author="clifford beta" w:date="2018-02-06T12:47:00Z">
+      <w:ins w:id="89" w:author="clifford beta" w:date="2018-02-06T12:47:00Z">
         <w:r>
           <w:t>minimize the beam misalignments</w:t>
         </w:r>
@@ -5465,15 +5465,15 @@
           <w:numId w:val="29"/>
         </w:numPr>
         <w:rPr>
-          <w:ins w:id="91" w:author="clifford beta" w:date="2018-02-06T12:47:00Z"/>
-        </w:rPr>
-        <w:pPrChange w:id="92" w:author="clifford beta" w:date="2018-02-06T12:47:00Z">
+          <w:ins w:id="90" w:author="clifford beta" w:date="2018-02-06T12:47:00Z"/>
+        </w:rPr>
+        <w:pPrChange w:id="91" w:author="clifford beta" w:date="2018-02-06T12:47:00Z">
           <w:pPr>
             <w:pStyle w:val="Heading2"/>
           </w:pPr>
         </w:pPrChange>
       </w:pPr>
-      <w:ins w:id="93" w:author="clifford beta" w:date="2018-02-06T12:47:00Z">
+      <w:ins w:id="92" w:author="clifford beta" w:date="2018-02-06T12:47:00Z">
         <w:r>
           <w:t xml:space="preserve">enhance </w:t>
         </w:r>
@@ -5489,14 +5489,14 @@
     </w:p>
     <w:p>
       <w:pPr>
-        <w:pPrChange w:id="94" w:author="clifford beta" w:date="2018-02-06T12:47:00Z">
+        <w:pPrChange w:id="93" w:author="clifford beta" w:date="2018-02-06T12:47:00Z">
           <w:pPr>
             <w:pStyle w:val="Heading2"/>
           </w:pPr>
         </w:pPrChange>
       </w:pPr>
       <w:proofErr w:type="gramStart"/>
-      <w:ins w:id="95" w:author="clifford beta" w:date="2018-02-06T12:47:00Z">
+      <w:ins w:id="94" w:author="clifford beta" w:date="2018-02-06T12:47:00Z">
         <w:r>
           <w:t>we</w:t>
         </w:r>
@@ -5517,10 +5517,10 @@
     <w:p>
       <w:pPr>
         <w:rPr>
-          <w:del w:id="96" w:author="clifford beta" w:date="2018-02-06T12:48:00Z"/>
-        </w:rPr>
-      </w:pPr>
-      <w:del w:id="97" w:author="clifford beta" w:date="2018-02-06T12:48:00Z">
+          <w:del w:id="95" w:author="clifford beta" w:date="2018-02-06T12:48:00Z"/>
+        </w:rPr>
+      </w:pPr>
+      <w:del w:id="96" w:author="clifford beta" w:date="2018-02-06T12:48:00Z">
         <w:r>
           <w:delText>overhead-free BF, reduce the association</w:delText>
         </w:r>
@@ -5529,10 +5529,10 @@
     <w:p>
       <w:pPr>
         <w:rPr>
-          <w:del w:id="98" w:author="clifford beta" w:date="2018-02-06T12:48:00Z"/>
-        </w:rPr>
-      </w:pPr>
-      <w:del w:id="99" w:author="clifford beta" w:date="2018-02-06T12:48:00Z">
+          <w:del w:id="97" w:author="clifford beta" w:date="2018-02-06T12:48:00Z"/>
+        </w:rPr>
+      </w:pPr>
+      <w:del w:id="98" w:author="clifford beta" w:date="2018-02-06T12:48:00Z">
         <w:r>
           <w:delText>delays, minimise the beam misalignments and enhance</w:delText>
         </w:r>
@@ -5546,7 +5546,7 @@
           <w:szCs w:val="14"/>
         </w:rPr>
       </w:pPr>
-      <w:del w:id="100" w:author="clifford beta" w:date="2018-02-06T12:48:00Z">
+      <w:del w:id="99" w:author="clifford beta" w:date="2018-02-06T12:48:00Z">
         <w:r>
           <w:delText>mmWave performance.</w:delText>
         </w:r>
@@ -5566,51 +5566,51 @@
       <w:pPr>
         <w:pStyle w:val="Heading2"/>
       </w:pPr>
-      <w:bookmarkStart w:id="101" w:name="_Toc392095805"/>
+      <w:bookmarkStart w:id="100" w:name="_Toc392095805"/>
       <w:r>
         <w:t>OBJECTIVES</w:t>
       </w:r>
+      <w:bookmarkEnd w:id="100"/>
+      <w:r>
+        <w:t xml:space="preserve"> </w:t>
+      </w:r>
+    </w:p>
+    <w:p>
+      <w:pPr>
+        <w:pStyle w:val="Heading3"/>
+      </w:pPr>
+      <w:bookmarkStart w:id="101" w:name="_Toc392095806"/>
+      <w:r>
+        <w:t>MAIN OBJECTIVE</w:t>
+      </w:r>
       <w:bookmarkEnd w:id="101"/>
-      <w:r>
-        <w:t xml:space="preserve"> </w:t>
-      </w:r>
-    </w:p>
+    </w:p>
+    <w:p>
+      <w:r>
+        <w:t>To achieve the highest data rates and best Quality of Service (</w:t>
+      </w:r>
+      <w:proofErr w:type="spellStart"/>
+      <w:r>
+        <w:t>QoS</w:t>
+      </w:r>
+      <w:proofErr w:type="spellEnd"/>
+      <w:r>
+        <w:t>) for vehicular targets by using Neural Networks to predict vehicular motio</w:t>
+      </w:r>
+      <w:r>
+        <w:t>n and subsequent beam steering</w:t>
+      </w:r>
+    </w:p>
+    <w:p/>
     <w:p>
       <w:pPr>
         <w:pStyle w:val="Heading3"/>
       </w:pPr>
-      <w:bookmarkStart w:id="102" w:name="_Toc392095806"/>
-      <w:r>
-        <w:t>MAIN OBJECTIVE</w:t>
+      <w:bookmarkStart w:id="102" w:name="_Toc392095807"/>
+      <w:r>
+        <w:t>SPECIFIC OBJECTIVES</w:t>
       </w:r>
       <w:bookmarkEnd w:id="102"/>
-    </w:p>
-    <w:p>
-      <w:r>
-        <w:t>To achieve the highest data rates and best Quality of Service (</w:t>
-      </w:r>
-      <w:proofErr w:type="spellStart"/>
-      <w:r>
-        <w:t>QoS</w:t>
-      </w:r>
-      <w:proofErr w:type="spellEnd"/>
-      <w:r>
-        <w:t>) for vehicular targets by using Neural Networks to predict vehicular motio</w:t>
-      </w:r>
-      <w:r>
-        <w:t>n and subsequent beam steering</w:t>
-      </w:r>
-    </w:p>
-    <w:p/>
-    <w:p>
-      <w:pPr>
-        <w:pStyle w:val="Heading3"/>
-      </w:pPr>
-      <w:bookmarkStart w:id="103" w:name="_Toc392095807"/>
-      <w:r>
-        <w:t>SPECIFIC OBJECTIVES</w:t>
-      </w:r>
-      <w:bookmarkEnd w:id="103"/>
     </w:p>
     <w:p>
       <w:pPr>
@@ -5632,7 +5632,7 @@
           <w:numId w:val="24"/>
         </w:numPr>
         <w:rPr>
-          <w:ins w:id="104" w:author="clifford beta" w:date="2018-02-06T12:49:00Z"/>
+          <w:ins w:id="103" w:author="clifford beta" w:date="2018-02-06T12:49:00Z"/>
         </w:rPr>
       </w:pPr>
       <w:r>
@@ -5647,7 +5647,7 @@
           <w:numId w:val="24"/>
         </w:numPr>
       </w:pPr>
-      <w:ins w:id="105" w:author="clifford beta" w:date="2018-02-06T12:49:00Z">
+      <w:ins w:id="104" w:author="clifford beta" w:date="2018-02-06T12:49:00Z">
         <w:r>
           <w:t xml:space="preserve">To simulate linear </w:t>
         </w:r>
@@ -5703,6 +5703,14 @@
       <w:pPr>
         <w:pStyle w:val="ListParagraph"/>
         <w:rPr>
+          <w:ins w:id="105" w:author="clifford beta" w:date="2018-01-08T16:19:00Z"/>
+        </w:rPr>
+      </w:pPr>
+    </w:p>
+    <w:p>
+      <w:pPr>
+        <w:pStyle w:val="ListParagraph"/>
+        <w:rPr>
           <w:ins w:id="106" w:author="clifford beta" w:date="2018-01-08T16:19:00Z"/>
         </w:rPr>
       </w:pPr>
@@ -5800,14 +5808,6 @@
         <w:pStyle w:val="ListParagraph"/>
         <w:rPr>
           <w:ins w:id="118" w:author="clifford beta" w:date="2018-01-08T16:19:00Z"/>
-        </w:rPr>
-      </w:pPr>
-    </w:p>
-    <w:p>
-      <w:pPr>
-        <w:pStyle w:val="ListParagraph"/>
-        <w:rPr>
-          <w:ins w:id="119" w:author="clifford beta" w:date="2018-01-08T16:19:00Z"/>
         </w:rPr>
       </w:pPr>
     </w:p>
@@ -5828,7 +5828,7 @@
           <w:color w:val="000000" w:themeColor="text1"/>
         </w:rPr>
       </w:pPr>
-      <w:bookmarkStart w:id="120" w:name="_Toc392095808"/>
+      <w:bookmarkStart w:id="119" w:name="_Toc392095808"/>
     </w:p>
     <w:p>
       <w:pPr>
@@ -5861,20 +5861,20 @@
         </w:rPr>
         <w:t>CHAPTER 2</w:t>
       </w:r>
+      <w:bookmarkEnd w:id="119"/>
+    </w:p>
+    <w:p>
+      <w:pPr>
+        <w:pStyle w:val="Heading1"/>
+      </w:pPr>
+      <w:bookmarkStart w:id="120" w:name="_Toc392095809"/>
+      <w:r>
+        <w:t xml:space="preserve">LITERATURE </w:t>
+      </w:r>
+      <w:r>
+        <w:t>REVIEW</w:t>
+      </w:r>
       <w:bookmarkEnd w:id="120"/>
-    </w:p>
-    <w:p>
-      <w:pPr>
-        <w:pStyle w:val="Heading1"/>
-      </w:pPr>
-      <w:bookmarkStart w:id="121" w:name="_Toc392095809"/>
-      <w:r>
-        <w:t xml:space="preserve">LITERATURE </w:t>
-      </w:r>
-      <w:r>
-        <w:t>REVIEW</w:t>
-      </w:r>
-      <w:bookmarkEnd w:id="121"/>
     </w:p>
     <w:p>
       <w:pPr>
@@ -6054,7 +6054,7 @@
     <w:p>
       <w:pPr>
         <w:rPr>
-          <w:ins w:id="122" w:author="clifford beta" w:date="2018-02-06T12:11:00Z"/>
+          <w:ins w:id="121" w:author="clifford beta" w:date="2018-02-06T12:11:00Z"/>
           <w:rFonts w:eastAsia="Times New Roman"/>
         </w:rPr>
       </w:pPr>
@@ -6102,7 +6102,7 @@
     <w:p>
       <w:pPr>
         <w:rPr>
-          <w:ins w:id="123" w:author="clifford beta" w:date="2018-02-05T12:02:00Z"/>
+          <w:ins w:id="122" w:author="clifford beta" w:date="2018-02-05T12:02:00Z"/>
         </w:rPr>
       </w:pPr>
       <w:r>
@@ -6112,7 +6112,7 @@
     <w:p>
       <w:pPr>
         <w:rPr>
-          <w:ins w:id="124" w:author="clifford beta" w:date="2018-02-01T12:03:00Z"/>
+          <w:ins w:id="123" w:author="clifford beta" w:date="2018-02-01T12:03:00Z"/>
         </w:rPr>
       </w:pPr>
     </w:p>
@@ -6120,19 +6120,19 @@
       <w:pPr>
         <w:pStyle w:val="Heading4"/>
         <w:rPr>
-          <w:ins w:id="125" w:author="clifford beta" w:date="2018-02-05T12:02:00Z"/>
-        </w:rPr>
-        <w:pPrChange w:id="126" w:author="clifford beta" w:date="2018-02-06T11:06:00Z">
+          <w:ins w:id="124" w:author="clifford beta" w:date="2018-02-05T12:02:00Z"/>
+        </w:rPr>
+        <w:pPrChange w:id="125" w:author="clifford beta" w:date="2018-02-06T11:06:00Z">
           <w:pPr/>
         </w:pPrChange>
       </w:pPr>
-      <w:ins w:id="127" w:author="clifford beta" w:date="2018-02-05T12:02:00Z">
+      <w:ins w:id="126" w:author="clifford beta" w:date="2018-02-05T12:02:00Z">
         <w:r>
           <w:lastRenderedPageBreak/>
           <w:t xml:space="preserve">Millimeter </w:t>
         </w:r>
       </w:ins>
-      <w:ins w:id="128" w:author="clifford beta" w:date="2018-02-01T12:03:00Z">
+      <w:ins w:id="127" w:author="clifford beta" w:date="2018-02-01T12:03:00Z">
         <w:r>
           <w:t>Wave communication</w:t>
         </w:r>
@@ -6141,11 +6141,11 @@
     <w:p>
       <w:pPr>
         <w:rPr>
-          <w:ins w:id="129" w:author="clifford beta" w:date="2018-02-06T11:26:00Z"/>
+          <w:ins w:id="128" w:author="clifford beta" w:date="2018-02-06T11:26:00Z"/>
           <w:rFonts w:eastAsia="Times New Roman"/>
         </w:rPr>
       </w:pPr>
-      <w:ins w:id="130" w:author="clifford beta" w:date="2018-02-06T11:23:00Z">
+      <w:ins w:id="129" w:author="clifford beta" w:date="2018-02-06T11:23:00Z">
         <w:r>
           <w:rPr>
             <w:rFonts w:eastAsia="Times New Roman"/>
@@ -6153,7 +6153,7 @@
           <w:t>Wireless</w:t>
         </w:r>
       </w:ins>
-      <w:ins w:id="131" w:author="clifford beta" w:date="2018-02-06T11:07:00Z">
+      <w:ins w:id="130" w:author="clifford beta" w:date="2018-02-06T11:07:00Z">
         <w:r>
           <w:rPr>
             <w:rFonts w:eastAsia="Times New Roman"/>
@@ -6161,7 +6161,7 @@
           <w:t xml:space="preserve"> </w:t>
         </w:r>
       </w:ins>
-      <w:ins w:id="132" w:author="clifford beta" w:date="2018-02-06T11:23:00Z">
+      <w:ins w:id="131" w:author="clifford beta" w:date="2018-02-06T11:23:00Z">
         <w:r>
           <w:rPr>
             <w:rFonts w:eastAsia="Times New Roman"/>
@@ -6169,7 +6169,7 @@
           <w:t>data traffic has been increasing at a rate of over 50%</w:t>
         </w:r>
       </w:ins>
-      <w:ins w:id="133" w:author="clifford beta" w:date="2018-02-06T11:07:00Z">
+      <w:ins w:id="132" w:author="clifford beta" w:date="2018-02-06T11:07:00Z">
         <w:r>
           <w:rPr>
             <w:rFonts w:eastAsia="Times New Roman"/>
@@ -6177,7 +6177,7 @@
           <w:t xml:space="preserve"> per year per subscriber, and this trend is expected to accelerate over the next decade with the continual use of video and the rise of the Internet-of</w:t>
         </w:r>
       </w:ins>
-      <w:ins w:id="134" w:author="clifford beta" w:date="2018-02-06T11:08:00Z">
+      <w:ins w:id="133" w:author="clifford beta" w:date="2018-02-06T11:08:00Z">
         <w:r>
           <w:rPr>
             <w:rFonts w:eastAsia="Times New Roman"/>
@@ -6185,7 +6185,7 @@
           <w:t xml:space="preserve"> </w:t>
         </w:r>
       </w:ins>
-      <w:ins w:id="135" w:author="clifford beta" w:date="2018-02-06T11:07:00Z">
+      <w:ins w:id="134" w:author="clifford beta" w:date="2018-02-06T11:07:00Z">
         <w:r>
           <w:rPr>
             <w:rFonts w:eastAsia="Times New Roman"/>
@@ -6207,7 +6207,7 @@
           <w:t>) [1], [2].</w:t>
         </w:r>
       </w:ins>
-      <w:ins w:id="136" w:author="clifford beta" w:date="2018-02-06T11:21:00Z">
+      <w:ins w:id="135" w:author="clifford beta" w:date="2018-02-06T11:21:00Z">
         <w:r>
           <w:rPr>
             <w:rFonts w:eastAsia="Times New Roman"/>
@@ -6221,7 +6221,7 @@
           <w:t>, one self-driving car will generate 4TB of data for every one and a half hours of driving by 2020.</w:t>
         </w:r>
       </w:ins>
-      <w:ins w:id="137" w:author="clifford beta" w:date="2018-02-06T11:07:00Z">
+      <w:ins w:id="136" w:author="clifford beta" w:date="2018-02-06T11:07:00Z">
         <w:r>
           <w:rPr>
             <w:rFonts w:eastAsia="Times New Roman"/>
@@ -6229,7 +6229,7 @@
           <w:t xml:space="preserve"> To address this demand, the wireless industry is moving to its fifth generation (5G) of cellular</w:t>
         </w:r>
       </w:ins>
-      <w:ins w:id="138" w:author="clifford beta" w:date="2018-02-06T11:08:00Z">
+      <w:ins w:id="137" w:author="clifford beta" w:date="2018-02-06T11:08:00Z">
         <w:r>
           <w:rPr>
             <w:rFonts w:eastAsia="Times New Roman"/>
@@ -6285,7 +6285,7 @@
           <w:t>) data rates</w:t>
         </w:r>
       </w:ins>
-      <w:ins w:id="139" w:author="clifford beta" w:date="2018-02-06T11:22:00Z">
+      <w:ins w:id="138" w:author="clifford beta" w:date="2018-02-06T11:22:00Z">
         <w:r>
           <w:rPr>
             <w:rFonts w:eastAsia="Times New Roman"/>
@@ -6297,11 +6297,11 @@
     <w:p>
       <w:pPr>
         <w:rPr>
-          <w:ins w:id="140" w:author="clifford beta" w:date="2018-02-06T11:28:00Z"/>
+          <w:ins w:id="139" w:author="clifford beta" w:date="2018-02-06T11:28:00Z"/>
           <w:rFonts w:eastAsia="Times New Roman"/>
         </w:rPr>
       </w:pPr>
-      <w:ins w:id="141" w:author="clifford beta" w:date="2018-02-06T11:27:00Z">
+      <w:ins w:id="140" w:author="clifford beta" w:date="2018-02-06T11:27:00Z">
         <w:r>
           <w:rPr>
             <w:rFonts w:eastAsia="Times New Roman"/>
@@ -6323,7 +6323,7 @@
           <w:t xml:space="preserve"> frequencies, channel bandwidths </w:t>
         </w:r>
       </w:ins>
-      <w:ins w:id="142" w:author="clifford beta" w:date="2018-02-06T11:28:00Z">
+      <w:ins w:id="141" w:author="clifford beta" w:date="2018-02-06T11:28:00Z">
         <w:r>
           <w:rPr>
             <w:rFonts w:eastAsia="Times New Roman"/>
@@ -6335,11 +6335,11 @@
     <w:p>
       <w:pPr>
         <w:rPr>
-          <w:ins w:id="143" w:author="clifford beta" w:date="2018-02-06T11:22:00Z"/>
+          <w:ins w:id="142" w:author="clifford beta" w:date="2018-02-06T11:22:00Z"/>
           <w:rFonts w:eastAsia="Times New Roman"/>
         </w:rPr>
       </w:pPr>
-      <w:ins w:id="144" w:author="clifford beta" w:date="2018-02-06T11:29:00Z">
+      <w:ins w:id="143" w:author="clifford beta" w:date="2018-02-06T11:29:00Z">
         <w:r>
           <w:rPr>
             <w:rFonts w:eastAsia="Times New Roman"/>
@@ -6371,11 +6371,11 @@
     <w:p>
       <w:pPr>
         <w:rPr>
-          <w:ins w:id="145" w:author="clifford beta" w:date="2018-02-06T11:08:00Z"/>
+          <w:ins w:id="144" w:author="clifford beta" w:date="2018-02-06T11:08:00Z"/>
           <w:rFonts w:eastAsia="Times New Roman"/>
         </w:rPr>
       </w:pPr>
-      <w:ins w:id="146" w:author="clifford beta" w:date="2018-02-06T11:37:00Z">
+      <w:ins w:id="145" w:author="clifford beta" w:date="2018-02-06T11:37:00Z">
         <w:r>
           <w:rPr>
             <w:rFonts w:eastAsia="Times New Roman"/>
@@ -6401,7 +6401,7 @@
     <w:p>
       <w:pPr>
         <w:rPr>
-          <w:ins w:id="147" w:author="clifford beta" w:date="2018-02-06T11:07:00Z"/>
+          <w:ins w:id="146" w:author="clifford beta" w:date="2018-02-06T11:07:00Z"/>
           <w:rFonts w:eastAsia="Times New Roman"/>
         </w:rPr>
       </w:pPr>
@@ -6410,10 +6410,10 @@
       <w:pPr>
         <w:pStyle w:val="Heading4"/>
         <w:rPr>
-          <w:ins w:id="148" w:author="clifford beta" w:date="2018-02-06T12:11:00Z"/>
-        </w:rPr>
-      </w:pPr>
-      <w:ins w:id="149" w:author="clifford beta" w:date="2018-02-06T12:11:00Z">
+          <w:ins w:id="147" w:author="clifford beta" w:date="2018-02-06T12:11:00Z"/>
+        </w:rPr>
+      </w:pPr>
+      <w:ins w:id="148" w:author="clifford beta" w:date="2018-02-06T12:11:00Z">
         <w:r>
           <w:t>Dedicated Short Range Communication</w:t>
         </w:r>
@@ -6422,15 +6422,15 @@
     <w:p>
       <w:pPr>
         <w:rPr>
-          <w:ins w:id="150" w:author="clifford beta" w:date="2018-02-06T12:14:00Z"/>
+          <w:ins w:id="149" w:author="clifford beta" w:date="2018-02-06T12:14:00Z"/>
           <w:rFonts w:eastAsia="Times New Roman"/>
         </w:rPr>
       </w:pPr>
-      <w:ins w:id="151" w:author="clifford beta" w:date="2018-02-06T12:14:00Z">
+      <w:ins w:id="150" w:author="clifford beta" w:date="2018-02-06T12:14:00Z">
         <w:r>
           <w:rPr>
             <w:rFonts w:eastAsia="Times New Roman"/>
-            <w:rPrChange w:id="152" w:author="clifford beta" w:date="2018-02-06T12:15:00Z">
+            <w:rPrChange w:id="151" w:author="clifford beta" w:date="2018-02-06T12:15:00Z">
               <w:rPr>
                 <w:rFonts w:ascii="Lucida Grande" w:eastAsia="Times New Roman" w:hAnsi="Lucida Grande" w:cs="Lucida Grande"/>
                 <w:color w:val="000000"/>
@@ -6446,7 +6446,7 @@
         <w:r>
           <w:rPr>
             <w:rFonts w:eastAsia="Times New Roman"/>
-            <w:rPrChange w:id="153" w:author="clifford beta" w:date="2018-02-06T12:15:00Z">
+            <w:rPrChange w:id="152" w:author="clifford beta" w:date="2018-02-06T12:15:00Z">
               <w:rPr>
                 <w:rFonts w:ascii="Lucida Grande" w:eastAsia="Times New Roman" w:hAnsi="Lucida Grande" w:cs="Lucida Grande"/>
                 <w:color w:val="000000"/>
@@ -6459,7 +6459,7 @@
           <w:t>cars</w:t>
         </w:r>
       </w:ins>
-      <w:ins w:id="154" w:author="clifford beta" w:date="2018-02-06T12:18:00Z">
+      <w:ins w:id="153" w:author="clifford beta" w:date="2018-02-06T12:18:00Z">
         <w:r>
           <w:rPr>
             <w:rFonts w:eastAsia="Times New Roman"/>
@@ -6467,11 +6467,11 @@
           <w:t xml:space="preserve"> </w:t>
         </w:r>
       </w:ins>
-      <w:ins w:id="155" w:author="clifford beta" w:date="2018-02-06T12:14:00Z">
+      <w:ins w:id="154" w:author="clifford beta" w:date="2018-02-06T12:14:00Z">
         <w:r>
           <w:rPr>
             <w:rFonts w:eastAsia="Times New Roman"/>
-            <w:rPrChange w:id="156" w:author="clifford beta" w:date="2018-02-06T12:15:00Z">
+            <w:rPrChange w:id="155" w:author="clifford beta" w:date="2018-02-06T12:15:00Z">
               <w:rPr>
                 <w:rFonts w:ascii="Lucida Grande" w:eastAsia="Times New Roman" w:hAnsi="Lucida Grande" w:cs="Lucida Grande"/>
                 <w:color w:val="000000"/>
@@ -6487,7 +6487,7 @@
         <w:r>
           <w:rPr>
             <w:rFonts w:eastAsia="Times New Roman"/>
-            <w:rPrChange w:id="157" w:author="clifford beta" w:date="2018-02-06T12:15:00Z">
+            <w:rPrChange w:id="156" w:author="clifford beta" w:date="2018-02-06T12:15:00Z">
               <w:rPr>
                 <w:rFonts w:ascii="Lucida Grande" w:eastAsia="Times New Roman" w:hAnsi="Lucida Grande" w:cs="Lucida Grande"/>
                 <w:color w:val="000000"/>
@@ -6500,7 +6500,7 @@
           <w:t xml:space="preserve"> between cars and the infrastructure, pedestrians, or "the cloud" has great potential to improve safety, mobility and fuel economy.</w:t>
         </w:r>
       </w:ins>
-      <w:ins w:id="158" w:author="clifford beta" w:date="2018-02-06T12:15:00Z">
+      <w:ins w:id="157" w:author="clifford beta" w:date="2018-02-06T12:15:00Z">
         <w:r>
           <w:rPr>
             <w:rFonts w:eastAsia="Times New Roman"/>
@@ -6512,15 +6512,15 @@
     <w:p>
       <w:pPr>
         <w:rPr>
-          <w:ins w:id="159" w:author="clifford beta" w:date="2018-02-06T12:11:00Z"/>
+          <w:ins w:id="158" w:author="clifford beta" w:date="2018-02-06T12:11:00Z"/>
           <w:rFonts w:eastAsia="Times New Roman"/>
-          <w:rPrChange w:id="160" w:author="clifford beta" w:date="2018-02-06T12:15:00Z">
+          <w:rPrChange w:id="159" w:author="clifford beta" w:date="2018-02-06T12:15:00Z">
             <w:rPr>
-              <w:ins w:id="161" w:author="clifford beta" w:date="2018-02-06T12:11:00Z"/>
+              <w:ins w:id="160" w:author="clifford beta" w:date="2018-02-06T12:11:00Z"/>
             </w:rPr>
           </w:rPrChange>
         </w:rPr>
-        <w:pPrChange w:id="162" w:author="clifford beta" w:date="2018-02-06T12:11:00Z">
+        <w:pPrChange w:id="161" w:author="clifford beta" w:date="2018-02-06T12:11:00Z">
           <w:pPr>
             <w:pStyle w:val="Heading4"/>
           </w:pPr>
@@ -6530,12 +6530,12 @@
     <w:p>
       <w:pPr>
         <w:rPr>
-          <w:del w:id="163" w:author="clifford beta" w:date="2018-02-06T11:40:00Z"/>
-        </w:rPr>
-      </w:pPr>
-    </w:p>
-    <w:p>
-      <w:del w:id="164" w:author="clifford beta" w:date="2018-02-06T11:40:00Z">
+          <w:del w:id="162" w:author="clifford beta" w:date="2018-02-06T11:40:00Z"/>
+        </w:rPr>
+      </w:pPr>
+    </w:p>
+    <w:p>
+      <w:del w:id="163" w:author="clifford beta" w:date="2018-02-06T11:40:00Z">
         <w:r>
           <w:delText>Mobile radio – it supports mobility and allows the connected car access to a robust and secure network</w:delText>
         </w:r>
@@ -6549,81 +6549,71 @@
         <w:pStyle w:val="Heading4"/>
         <w:rPr>
           <w:u w:val="single"/>
-          <w:rPrChange w:id="165" w:author="clifford beta" w:date="2018-02-06T11:54:00Z">
+          <w:rPrChange w:id="164" w:author="clifford beta" w:date="2018-02-06T11:54:00Z">
             <w:rPr/>
           </w:rPrChange>
         </w:rPr>
-        <w:pPrChange w:id="166" w:author="clifford beta" w:date="2018-02-06T11:54:00Z">
+        <w:pPrChange w:id="165" w:author="clifford beta" w:date="2018-02-06T11:54:00Z">
           <w:pPr/>
         </w:pPrChange>
       </w:pPr>
       <w:r>
         <w:rPr>
           <w:u w:val="single"/>
-          <w:rPrChange w:id="167" w:author="clifford beta" w:date="2018-02-06T11:54:00Z">
-            <w:rPr>
-              <w:b/>
-              <w:bCs/>
-              <w:i/>
-              <w:iCs/>
-            </w:rPr>
-          </w:rPrChange>
-        </w:rPr>
-        <w:t xml:space="preserve">Embedded SIM </w:t>
-      </w:r>
-    </w:p>
-    <w:p>
-      <w:pPr>
-        <w:rPr>
-          <w:ins w:id="168" w:author="clifford beta" w:date="2018-02-06T11:54:00Z"/>
-        </w:rPr>
-      </w:pPr>
-      <w:del w:id="169" w:author="clifford beta" w:date="2018-02-06T11:54:00Z">
-        <w:r>
-          <w:delText>–</w:delText>
-        </w:r>
-        <w:r>
-          <w:delText xml:space="preserve"> </w:delText>
-        </w:r>
-      </w:del>
-      <w:ins w:id="170" w:author="clifford beta" w:date="2018-02-06T11:54:00Z">
-        <w:r>
-          <w:t>A</w:t>
-        </w:r>
-      </w:ins>
-      <w:del w:id="171" w:author="clifford beta" w:date="2018-02-06T11:54:00Z">
-        <w:r>
-          <w:delText>a</w:delText>
-        </w:r>
-      </w:del>
-      <w:r>
-        <w:t>llows the connected car to change mobile operators since it can be provisioned over the air, enabling them to take advantage of the available mobile operators for each region.</w:t>
-      </w:r>
-    </w:p>
-    <w:p/>
-    <w:p>
-      <w:pPr>
-        <w:pStyle w:val="Heading4"/>
-        <w:rPr>
-          <w:u w:val="single"/>
-          <w:rPrChange w:id="172" w:author="clifford beta" w:date="2018-02-06T11:55:00Z">
+          <w:rPrChange w:id="166" w:author="clifford beta" w:date="2018-02-06T11:54:00Z">
             <w:rPr/>
           </w:rPrChange>
         </w:rPr>
-        <w:pPrChange w:id="173" w:author="clifford beta" w:date="2018-02-06T11:55:00Z">
+        <w:t xml:space="preserve">Embedded SIM </w:t>
+      </w:r>
+    </w:p>
+    <w:p>
+      <w:pPr>
+        <w:rPr>
+          <w:ins w:id="167" w:author="clifford beta" w:date="2018-02-06T11:54:00Z"/>
+        </w:rPr>
+      </w:pPr>
+      <w:del w:id="168" w:author="clifford beta" w:date="2018-02-06T11:54:00Z">
+        <w:r>
+          <w:delText>–</w:delText>
+        </w:r>
+        <w:r>
+          <w:delText xml:space="preserve"> </w:delText>
+        </w:r>
+      </w:del>
+      <w:ins w:id="169" w:author="clifford beta" w:date="2018-02-06T11:54:00Z">
+        <w:r>
+          <w:t>A</w:t>
+        </w:r>
+      </w:ins>
+      <w:del w:id="170" w:author="clifford beta" w:date="2018-02-06T11:54:00Z">
+        <w:r>
+          <w:delText>a</w:delText>
+        </w:r>
+      </w:del>
+      <w:r>
+        <w:t>llows the connected car to change mobile operators since it can be provisioned over the air, enabling them to take advantage of the available mobile operators for each region.</w:t>
+      </w:r>
+    </w:p>
+    <w:p/>
+    <w:p>
+      <w:pPr>
+        <w:pStyle w:val="Heading4"/>
+        <w:rPr>
+          <w:u w:val="single"/>
+          <w:rPrChange w:id="171" w:author="clifford beta" w:date="2018-02-06T11:55:00Z">
+            <w:rPr/>
+          </w:rPrChange>
+        </w:rPr>
+        <w:pPrChange w:id="172" w:author="clifford beta" w:date="2018-02-06T11:55:00Z">
           <w:pPr/>
         </w:pPrChange>
       </w:pPr>
       <w:r>
         <w:rPr>
           <w:u w:val="single"/>
-          <w:rPrChange w:id="174" w:author="clifford beta" w:date="2018-02-06T11:55:00Z">
-            <w:rPr>
-              <w:b/>
-              <w:bCs/>
-              <w:i/>
-              <w:iCs/>
-            </w:rPr>
+          <w:rPrChange w:id="173" w:author="clifford beta" w:date="2018-02-06T11:55:00Z">
+            <w:rPr/>
           </w:rPrChange>
         </w:rPr>
         <w:t xml:space="preserve">Smart Phones </w:t>
@@ -6632,20 +6622,20 @@
     <w:p>
       <w:pPr>
         <w:rPr>
-          <w:ins w:id="175" w:author="clifford beta" w:date="2018-02-06T11:56:00Z"/>
-        </w:rPr>
-      </w:pPr>
-      <w:del w:id="176" w:author="clifford beta" w:date="2018-02-06T11:54:00Z">
+          <w:ins w:id="174" w:author="clifford beta" w:date="2018-02-06T11:56:00Z"/>
+        </w:rPr>
+      </w:pPr>
+      <w:del w:id="175" w:author="clifford beta" w:date="2018-02-06T11:54:00Z">
         <w:r>
           <w:delText xml:space="preserve">– </w:delText>
         </w:r>
       </w:del>
-      <w:ins w:id="177" w:author="clifford beta" w:date="2018-02-06T11:55:00Z">
+      <w:ins w:id="176" w:author="clifford beta" w:date="2018-02-06T11:55:00Z">
         <w:r>
           <w:t>M</w:t>
         </w:r>
       </w:ins>
-      <w:del w:id="178" w:author="clifford beta" w:date="2018-02-06T11:54:00Z">
+      <w:del w:id="177" w:author="clifford beta" w:date="2018-02-06T11:54:00Z">
         <w:r>
           <w:delText>m</w:delText>
         </w:r>
@@ -6674,7 +6664,7 @@
     <w:p>
       <w:pPr>
         <w:rPr>
-          <w:ins w:id="179" w:author="clifford beta" w:date="2018-02-06T11:57:00Z"/>
+          <w:ins w:id="178" w:author="clifford beta" w:date="2018-02-06T11:57:00Z"/>
           <w:rStyle w:val="Heading4Char"/>
         </w:rPr>
       </w:pPr>
@@ -6685,20 +6675,20 @@
         <w:rPr>
           <w:rStyle w:val="Heading4Char"/>
           <w:u w:val="single"/>
-          <w:rPrChange w:id="180" w:author="clifford beta" w:date="2018-02-06T11:58:00Z">
+          <w:rPrChange w:id="179" w:author="clifford beta" w:date="2018-02-06T11:58:00Z">
             <w:rPr>
               <w:rStyle w:val="Heading4Char"/>
             </w:rPr>
           </w:rPrChange>
         </w:rPr>
-        <w:pPrChange w:id="181" w:author="clifford beta" w:date="2018-02-06T11:58:00Z">
+        <w:pPrChange w:id="180" w:author="clifford beta" w:date="2018-02-06T11:58:00Z">
           <w:pPr/>
         </w:pPrChange>
       </w:pPr>
       <w:r>
         <w:rPr>
           <w:u w:val="single"/>
-          <w:rPrChange w:id="182" w:author="clifford beta" w:date="2018-02-06T11:57:00Z">
+          <w:rPrChange w:id="181" w:author="clifford beta" w:date="2018-02-06T11:57:00Z">
             <w:rPr/>
           </w:rPrChange>
         </w:rPr>
@@ -6709,7 +6699,7 @@
       <w:r>
         <w:t xml:space="preserve"> </w:t>
       </w:r>
-      <w:del w:id="183" w:author="clifford beta" w:date="2018-02-06T11:56:00Z">
+      <w:del w:id="182" w:author="clifford beta" w:date="2018-02-06T11:56:00Z">
         <w:r>
           <w:delText xml:space="preserve">– </w:delText>
         </w:r>
@@ -6737,18 +6727,18 @@
       <w:pPr>
         <w:pStyle w:val="Heading3"/>
         <w:rPr>
-          <w:ins w:id="184" w:author="clifford beta" w:date="2018-01-08T15:34:00Z"/>
+          <w:ins w:id="183" w:author="clifford beta" w:date="2018-01-08T15:34:00Z"/>
         </w:rPr>
       </w:pPr>
       <w:r>
         <w:t xml:space="preserve">VEHICLE </w:t>
       </w:r>
-      <w:del w:id="185" w:author="clifford beta" w:date="2018-01-08T15:16:00Z">
+      <w:del w:id="184" w:author="clifford beta" w:date="2018-01-08T15:16:00Z">
         <w:r>
           <w:delText xml:space="preserve">TRAJECTORY </w:delText>
         </w:r>
       </w:del>
-      <w:ins w:id="186" w:author="clifford beta" w:date="2018-01-08T15:16:00Z">
+      <w:ins w:id="185" w:author="clifford beta" w:date="2018-01-08T15:16:00Z">
         <w:r>
           <w:t xml:space="preserve">ROUTE </w:t>
         </w:r>
@@ -6760,15 +6750,15 @@
     <w:p>
       <w:pPr>
         <w:rPr>
-          <w:ins w:id="187" w:author="clifford beta" w:date="2018-01-08T15:40:00Z"/>
-        </w:rPr>
-        <w:pPrChange w:id="188" w:author="clifford beta" w:date="2018-01-08T15:34:00Z">
+          <w:ins w:id="186" w:author="clifford beta" w:date="2018-01-08T15:40:00Z"/>
+        </w:rPr>
+        <w:pPrChange w:id="187" w:author="clifford beta" w:date="2018-01-08T15:34:00Z">
           <w:pPr>
             <w:pStyle w:val="Heading3"/>
           </w:pPr>
         </w:pPrChange>
       </w:pPr>
-      <w:ins w:id="189" w:author="clifford beta" w:date="2018-01-08T15:34:00Z">
+      <w:ins w:id="188" w:author="clifford beta" w:date="2018-01-08T15:34:00Z">
         <w:r>
           <w:t>Several methods have been developed for vehicle route predictions. These include:</w:t>
         </w:r>
@@ -6778,15 +6768,15 @@
       <w:pPr>
         <w:pStyle w:val="Heading4"/>
         <w:rPr>
-          <w:ins w:id="190" w:author="clifford beta" w:date="2018-01-08T15:40:00Z"/>
-        </w:rPr>
-        <w:pPrChange w:id="191" w:author="clifford beta" w:date="2018-01-08T15:40:00Z">
+          <w:ins w:id="189" w:author="clifford beta" w:date="2018-01-08T15:40:00Z"/>
+        </w:rPr>
+        <w:pPrChange w:id="190" w:author="clifford beta" w:date="2018-01-08T15:40:00Z">
           <w:pPr>
             <w:pStyle w:val="Heading3"/>
           </w:pPr>
         </w:pPrChange>
       </w:pPr>
-      <w:ins w:id="192" w:author="clifford beta" w:date="2018-01-08T15:40:00Z">
+      <w:ins w:id="191" w:author="clifford beta" w:date="2018-01-08T15:40:00Z">
         <w:r>
           <w:t>PEDICTION MODELS</w:t>
         </w:r>
@@ -6796,16 +6786,16 @@
       <w:pPr>
         <w:pStyle w:val="Heading5"/>
         <w:rPr>
-          <w:ins w:id="193" w:author="clifford beta" w:date="2018-01-08T15:34:00Z"/>
-        </w:rPr>
-        <w:pPrChange w:id="194" w:author="clifford beta" w:date="2018-01-08T15:40:00Z">
+          <w:ins w:id="192" w:author="clifford beta" w:date="2018-01-08T15:34:00Z"/>
+        </w:rPr>
+        <w:pPrChange w:id="193" w:author="clifford beta" w:date="2018-01-08T15:40:00Z">
           <w:pPr>
             <w:pStyle w:val="Heading3"/>
           </w:pPr>
         </w:pPrChange>
       </w:pPr>
       <w:proofErr w:type="spellStart"/>
-      <w:ins w:id="195" w:author="clifford beta" w:date="2018-01-08T15:40:00Z">
+      <w:ins w:id="194" w:author="clifford beta" w:date="2018-01-08T15:40:00Z">
         <w:r>
           <w:t>Krumm's</w:t>
         </w:r>
@@ -6824,15 +6814,15 @@
     <w:p>
       <w:pPr>
         <w:rPr>
-          <w:ins w:id="196" w:author="clifford beta" w:date="2018-01-08T15:41:00Z"/>
-        </w:rPr>
-        <w:pPrChange w:id="197" w:author="clifford beta" w:date="2018-01-08T15:34:00Z">
+          <w:ins w:id="195" w:author="clifford beta" w:date="2018-01-08T15:41:00Z"/>
+        </w:rPr>
+        <w:pPrChange w:id="196" w:author="clifford beta" w:date="2018-01-08T15:34:00Z">
           <w:pPr>
             <w:pStyle w:val="Heading3"/>
           </w:pPr>
         </w:pPrChange>
       </w:pPr>
-      <w:ins w:id="198" w:author="clifford beta" w:date="2018-01-08T15:35:00Z">
+      <w:ins w:id="197" w:author="clifford beta" w:date="2018-01-08T15:35:00Z">
         <w:r>
           <w:t>The authors of [</w:t>
         </w:r>
@@ -6845,7 +6835,7 @@
           <w:t>] suggested a Bayesian model that uses the immediate past trajectory taken by a vehicle to predict the vehicles</w:t>
         </w:r>
       </w:ins>
-      <w:ins w:id="199" w:author="clifford beta" w:date="2018-01-08T15:36:00Z">
+      <w:ins w:id="198" w:author="clifford beta" w:date="2018-01-08T15:36:00Z">
         <w:r>
           <w:t>’ intended destination.</w:t>
         </w:r>
@@ -6853,7 +6843,7 @@
           <w:t xml:space="preserve"> The underlying assumption here is that the driver uses the most efficient route to get to the intended destinatio</w:t>
         </w:r>
       </w:ins>
-      <w:ins w:id="200" w:author="clifford beta" w:date="2018-01-08T15:37:00Z">
+      <w:ins w:id="199" w:author="clifford beta" w:date="2018-01-08T15:37:00Z">
         <w:r>
           <w:t>n</w:t>
         </w:r>
@@ -6867,7 +6857,7 @@
         <w:rPr>
           <w:rFonts w:eastAsia="Times New Roman"/>
           <w:color w:val="000000" w:themeColor="text1"/>
-          <w:rPrChange w:id="201" w:author="Guest User" w:date="2018-02-06T13:51:00Z">
+          <w:rPrChange w:id="200" w:author="Guest User" w:date="2018-02-06T13:51:00Z">
             <w:rPr>
               <w:rFonts w:eastAsia="Times New Roman"/>
               <w:color w:val="000000"/>
@@ -6876,19 +6866,19 @@
             </w:rPr>
           </w:rPrChange>
         </w:rPr>
-        <w:pPrChange w:id="202" w:author="clifford beta" w:date="2018-01-08T15:34:00Z">
+        <w:pPrChange w:id="201" w:author="clifford beta" w:date="2018-01-08T15:34:00Z">
           <w:pPr>
             <w:pStyle w:val="Heading3"/>
           </w:pPr>
         </w:pPrChange>
       </w:pPr>
-      <w:ins w:id="203" w:author="clifford beta" w:date="2018-01-08T15:41:00Z">
+      <w:ins w:id="202" w:author="clifford beta" w:date="2018-01-08T15:41:00Z">
         <w:r>
           <w:t>However, according to [</w:t>
         </w:r>
       </w:ins>
       <w:proofErr w:type="spellStart"/>
-      <w:ins w:id="204" w:author="clifford beta" w:date="2018-01-08T15:42:00Z">
+      <w:ins w:id="203" w:author="clifford beta" w:date="2018-01-08T15:42:00Z">
         <w:r>
           <w:rPr>
             <w:rFonts w:eastAsia="Times New Roman"/>
@@ -6913,9 +6903,9 @@
     <w:p>
       <w:pPr>
         <w:rPr>
-          <w:ins w:id="205" w:author="clifford beta" w:date="2018-01-08T15:50:00Z"/>
-        </w:rPr>
-        <w:pPrChange w:id="206" w:author="clifford beta" w:date="2018-01-08T15:17:00Z">
+          <w:ins w:id="204" w:author="clifford beta" w:date="2018-01-08T15:50:00Z"/>
+        </w:rPr>
+        <w:pPrChange w:id="205" w:author="clifford beta" w:date="2018-01-08T15:17:00Z">
           <w:pPr>
             <w:pStyle w:val="Heading3"/>
           </w:pPr>
@@ -6926,25 +6916,25 @@
       <w:pPr>
         <w:pStyle w:val="Heading5"/>
         <w:rPr>
-          <w:ins w:id="207" w:author="clifford beta" w:date="2018-01-08T15:50:00Z"/>
-        </w:rPr>
-        <w:pPrChange w:id="208" w:author="clifford beta" w:date="2018-01-08T15:50:00Z">
+          <w:ins w:id="206" w:author="clifford beta" w:date="2018-01-08T15:50:00Z"/>
+        </w:rPr>
+        <w:pPrChange w:id="207" w:author="clifford beta" w:date="2018-01-08T15:50:00Z">
           <w:pPr>
             <w:pStyle w:val="Heading3"/>
           </w:pPr>
         </w:pPrChange>
       </w:pPr>
-      <w:ins w:id="209" w:author="clifford beta" w:date="2018-01-08T15:50:00Z">
+      <w:ins w:id="208" w:author="clifford beta" w:date="2018-01-08T15:50:00Z">
         <w:r>
           <w:t>Ma</w:t>
         </w:r>
       </w:ins>
-      <w:ins w:id="210" w:author="clifford beta" w:date="2018-02-06T12:08:00Z">
+      <w:ins w:id="209" w:author="clifford beta" w:date="2018-02-06T12:08:00Z">
         <w:r>
           <w:t>r</w:t>
         </w:r>
       </w:ins>
-      <w:ins w:id="211" w:author="clifford beta" w:date="2018-01-08T15:50:00Z">
+      <w:ins w:id="210" w:author="clifford beta" w:date="2018-01-08T15:50:00Z">
         <w:r>
           <w:t>kov Models and Trajectory Storage</w:t>
         </w:r>
@@ -6953,16 +6943,16 @@
     <w:p>
       <w:pPr>
         <w:rPr>
-          <w:ins w:id="212" w:author="clifford beta" w:date="2018-02-06T12:09:00Z"/>
-        </w:rPr>
-        <w:pPrChange w:id="213" w:author="clifford beta" w:date="2018-01-08T15:50:00Z">
+          <w:ins w:id="211" w:author="clifford beta" w:date="2018-02-06T12:09:00Z"/>
+        </w:rPr>
+        <w:pPrChange w:id="212" w:author="clifford beta" w:date="2018-01-08T15:50:00Z">
           <w:pPr>
             <w:pStyle w:val="Heading3"/>
           </w:pPr>
         </w:pPrChange>
       </w:pPr>
       <w:proofErr w:type="spellStart"/>
-      <w:ins w:id="214" w:author="clifford beta" w:date="2018-01-08T15:50:00Z">
+      <w:ins w:id="213" w:author="clifford beta" w:date="2018-01-08T15:50:00Z">
         <w:r>
           <w:t>Pecher</w:t>
         </w:r>
@@ -6986,20 +6976,20 @@
     <w:p>
       <w:pPr>
         <w:rPr>
-          <w:ins w:id="215" w:author="clifford beta" w:date="2018-01-08T15:42:00Z"/>
-        </w:rPr>
-        <w:pPrChange w:id="216" w:author="clifford beta" w:date="2018-02-06T12:10:00Z">
+          <w:ins w:id="214" w:author="clifford beta" w:date="2018-01-08T15:42:00Z"/>
+        </w:rPr>
+        <w:pPrChange w:id="215" w:author="clifford beta" w:date="2018-02-06T12:10:00Z">
           <w:pPr>
             <w:pStyle w:val="Heading3"/>
           </w:pPr>
         </w:pPrChange>
       </w:pPr>
-      <w:ins w:id="217" w:author="clifford beta" w:date="2018-02-06T12:09:00Z">
+      <w:ins w:id="216" w:author="clifford beta" w:date="2018-02-06T12:09:00Z">
         <w:r>
           <w:t>When a prediction is requested, the data structure is traversed. This data structure subsequently provides the empirical distribution of the forward trajectory.</w:t>
         </w:r>
       </w:ins>
-      <w:ins w:id="218" w:author="clifford beta" w:date="2018-02-06T12:10:00Z">
+      <w:ins w:id="217" w:author="clifford beta" w:date="2018-02-06T12:10:00Z">
         <w:r>
           <w:t xml:space="preserve"> </w:t>
         </w:r>
@@ -7008,9 +6998,9 @@
     <w:p>
       <w:pPr>
         <w:rPr>
-          <w:ins w:id="219" w:author="clifford beta" w:date="2018-01-08T15:54:00Z"/>
-        </w:rPr>
-        <w:pPrChange w:id="220" w:author="clifford beta" w:date="2018-01-08T15:17:00Z">
+          <w:ins w:id="218" w:author="clifford beta" w:date="2018-01-08T15:54:00Z"/>
+        </w:rPr>
+        <w:pPrChange w:id="219" w:author="clifford beta" w:date="2018-01-08T15:17:00Z">
           <w:pPr>
             <w:pStyle w:val="Heading3"/>
           </w:pPr>
@@ -7021,15 +7011,15 @@
       <w:pPr>
         <w:pStyle w:val="Heading5"/>
         <w:rPr>
-          <w:ins w:id="221" w:author="clifford beta" w:date="2018-01-08T16:02:00Z"/>
-        </w:rPr>
-        <w:pPrChange w:id="222" w:author="clifford beta" w:date="2018-01-08T15:58:00Z">
+          <w:ins w:id="220" w:author="clifford beta" w:date="2018-01-08T16:02:00Z"/>
+        </w:rPr>
+        <w:pPrChange w:id="221" w:author="clifford beta" w:date="2018-01-08T15:58:00Z">
           <w:pPr>
             <w:pStyle w:val="Heading3"/>
           </w:pPr>
         </w:pPrChange>
       </w:pPr>
-      <w:ins w:id="223" w:author="clifford beta" w:date="2018-01-08T16:02:00Z">
+      <w:ins w:id="222" w:author="clifford beta" w:date="2018-01-08T16:02:00Z">
         <w:r>
           <w:t>Machine learning</w:t>
         </w:r>
@@ -7038,11 +7028,11 @@
     <w:p>
       <w:pPr>
         <w:rPr>
-          <w:ins w:id="224" w:author="clifford beta" w:date="2018-01-08T16:02:00Z"/>
+          <w:ins w:id="223" w:author="clifford beta" w:date="2018-01-08T16:02:00Z"/>
           <w:rFonts w:ascii="Times" w:hAnsi="Times"/>
-          <w:rPrChange w:id="225" w:author="clifford beta" w:date="2018-01-08T16:03:00Z">
+          <w:rPrChange w:id="224" w:author="clifford beta" w:date="2018-01-08T16:03:00Z">
             <w:rPr>
-              <w:ins w:id="226" w:author="clifford beta" w:date="2018-01-08T16:02:00Z"/>
+              <w:ins w:id="225" w:author="clifford beta" w:date="2018-01-08T16:02:00Z"/>
               <w:rFonts w:ascii="Times" w:hAnsi="Times"/>
               <w:sz w:val="16"/>
               <w:szCs w:val="16"/>
@@ -7050,11 +7040,11 @@
           </w:rPrChange>
         </w:rPr>
       </w:pPr>
-      <w:ins w:id="227" w:author="clifford beta" w:date="2018-01-08T16:02:00Z">
+      <w:ins w:id="226" w:author="clifford beta" w:date="2018-01-08T16:02:00Z">
         <w:r>
           <w:rPr>
             <w:rFonts w:ascii="Times" w:hAnsi="Times"/>
-            <w:rPrChange w:id="228" w:author="clifford beta" w:date="2018-01-08T16:03:00Z">
+            <w:rPrChange w:id="227" w:author="clifford beta" w:date="2018-01-08T16:03:00Z">
               <w:rPr>
                 <w:rFonts w:ascii="Times" w:hAnsi="Times"/>
                 <w:sz w:val="16"/>
@@ -7069,50 +7059,50 @@
     <w:p>
       <w:pPr>
         <w:rPr>
-          <w:ins w:id="229" w:author="clifford beta" w:date="2018-01-08T16:05:00Z"/>
-        </w:rPr>
-        <w:pPrChange w:id="230" w:author="clifford beta" w:date="2018-01-08T15:17:00Z">
+          <w:ins w:id="228" w:author="clifford beta" w:date="2018-01-08T16:05:00Z"/>
+        </w:rPr>
+        <w:pPrChange w:id="229" w:author="clifford beta" w:date="2018-01-08T15:17:00Z">
           <w:pPr>
             <w:pStyle w:val="Heading3"/>
           </w:pPr>
         </w:pPrChange>
       </w:pPr>
-      <w:ins w:id="231" w:author="clifford beta" w:date="2018-01-08T16:03:00Z">
+      <w:ins w:id="230" w:author="clifford beta" w:date="2018-01-08T16:03:00Z">
         <w:r>
           <w:t xml:space="preserve">Machine learning </w:t>
         </w:r>
       </w:ins>
-      <w:ins w:id="232" w:author="clifford beta" w:date="2018-01-08T16:04:00Z">
+      <w:ins w:id="231" w:author="clifford beta" w:date="2018-01-08T16:04:00Z">
         <w:r>
           <w:t xml:space="preserve">and especially a branch of machine learning known as deep learning </w:t>
         </w:r>
       </w:ins>
-      <w:ins w:id="233" w:author="clifford beta" w:date="2018-01-08T16:03:00Z">
+      <w:ins w:id="232" w:author="clifford beta" w:date="2018-01-08T16:03:00Z">
         <w:r>
           <w:t xml:space="preserve">has been applied to solve many </w:t>
         </w:r>
       </w:ins>
-      <w:ins w:id="234" w:author="clifford beta" w:date="2018-01-08T16:05:00Z">
+      <w:ins w:id="233" w:author="clifford beta" w:date="2018-01-08T16:05:00Z">
         <w:r>
           <w:t>real-world</w:t>
         </w:r>
       </w:ins>
-      <w:ins w:id="235" w:author="clifford beta" w:date="2018-01-08T16:03:00Z">
+      <w:ins w:id="234" w:author="clifford beta" w:date="2018-01-08T16:03:00Z">
         <w:r>
           <w:t xml:space="preserve"> problems such as handwriting recognition, credit card fraud detection</w:t>
         </w:r>
       </w:ins>
-      <w:ins w:id="236" w:author="clifford beta" w:date="2018-01-08T16:05:00Z">
+      <w:ins w:id="235" w:author="clifford beta" w:date="2018-01-08T16:05:00Z">
         <w:r>
           <w:t xml:space="preserve">, </w:t>
         </w:r>
       </w:ins>
-      <w:ins w:id="237" w:author="clifford beta" w:date="2018-01-08T16:04:00Z">
+      <w:ins w:id="236" w:author="clifford beta" w:date="2018-01-08T16:04:00Z">
         <w:r>
           <w:t>natural language processing</w:t>
         </w:r>
       </w:ins>
-      <w:ins w:id="238" w:author="clifford beta" w:date="2018-01-08T16:05:00Z">
+      <w:ins w:id="237" w:author="clifford beta" w:date="2018-01-08T16:05:00Z">
         <w:r>
           <w:t>, sequence prediction and generation etc.</w:t>
         </w:r>
@@ -7121,9 +7111,9 @@
     <w:p>
       <w:pPr>
         <w:rPr>
-          <w:del w:id="239" w:author="clifford beta" w:date="2018-02-06T12:06:00Z"/>
-        </w:rPr>
-        <w:pPrChange w:id="240" w:author="clifford beta" w:date="2018-01-08T15:17:00Z">
+          <w:del w:id="238" w:author="clifford beta" w:date="2018-02-06T12:06:00Z"/>
+        </w:rPr>
+        <w:pPrChange w:id="239" w:author="clifford beta" w:date="2018-01-08T15:17:00Z">
           <w:pPr>
             <w:pStyle w:val="Heading3"/>
           </w:pPr>
@@ -7133,7 +7123,7 @@
     <w:p>
       <w:pPr>
         <w:rPr>
-          <w:ins w:id="241" w:author="clifford beta" w:date="2018-01-08T16:09:00Z"/>
+          <w:ins w:id="240" w:author="clifford beta" w:date="2018-01-08T16:09:00Z"/>
         </w:rPr>
       </w:pPr>
     </w:p>
@@ -7146,9 +7136,9 @@
         </w:numPr>
         <w:ind w:left="1008"/>
         <w:rPr>
-          <w:ins w:id="242" w:author="clifford beta" w:date="2018-02-06T12:11:00Z"/>
-        </w:rPr>
-        <w:pPrChange w:id="243" w:author="clifford beta" w:date="2018-02-06T12:11:00Z">
+          <w:ins w:id="241" w:author="clifford beta" w:date="2018-02-06T12:11:00Z"/>
+        </w:rPr>
+        <w:pPrChange w:id="242" w:author="clifford beta" w:date="2018-02-06T12:11:00Z">
           <w:pPr/>
         </w:pPrChange>
       </w:pPr>
@@ -7157,13 +7147,13 @@
       <w:pPr>
         <w:pStyle w:val="Heading5"/>
         <w:rPr>
-          <w:ins w:id="244" w:author="clifford beta" w:date="2018-01-08T16:10:00Z"/>
-        </w:rPr>
-        <w:pPrChange w:id="245" w:author="clifford beta" w:date="2018-01-08T16:09:00Z">
+          <w:ins w:id="243" w:author="clifford beta" w:date="2018-01-08T16:10:00Z"/>
+        </w:rPr>
+        <w:pPrChange w:id="244" w:author="clifford beta" w:date="2018-01-08T16:09:00Z">
           <w:pPr/>
         </w:pPrChange>
       </w:pPr>
-      <w:ins w:id="246" w:author="clifford beta" w:date="2018-01-08T16:09:00Z">
+      <w:ins w:id="245" w:author="clifford beta" w:date="2018-01-08T16:09:00Z">
         <w:r>
           <w:t>PROCAB</w:t>
         </w:r>
@@ -7172,10 +7162,10 @@
     <w:p>
       <w:pPr>
         <w:rPr>
-          <w:ins w:id="247" w:author="clifford beta" w:date="2018-01-08T16:15:00Z"/>
-        </w:rPr>
-      </w:pPr>
-      <w:ins w:id="248" w:author="clifford beta" w:date="2018-01-08T16:10:00Z">
+          <w:ins w:id="246" w:author="clifford beta" w:date="2018-01-08T16:15:00Z"/>
+        </w:rPr>
+      </w:pPr>
+      <w:ins w:id="247" w:author="clifford beta" w:date="2018-01-08T16:10:00Z">
         <w:r>
           <w:t>Authors of [PROCAB] presented PROCAB (Probabilistic Reasonin</w:t>
         </w:r>
@@ -7183,27 +7173,27 @@
           <w:t>g from Observed Context-Aware B</w:t>
         </w:r>
       </w:ins>
-      <w:ins w:id="249" w:author="clifford beta" w:date="2018-02-06T10:45:00Z">
+      <w:ins w:id="248" w:author="clifford beta" w:date="2018-02-06T10:45:00Z">
         <w:r>
           <w:t>e</w:t>
         </w:r>
       </w:ins>
-      <w:ins w:id="250" w:author="clifford beta" w:date="2018-01-08T16:10:00Z">
+      <w:ins w:id="249" w:author="clifford beta" w:date="2018-01-08T16:10:00Z">
         <w:r>
           <w:t>h</w:t>
         </w:r>
       </w:ins>
-      <w:ins w:id="251" w:author="clifford beta" w:date="2018-02-06T10:45:00Z">
+      <w:ins w:id="250" w:author="clifford beta" w:date="2018-02-06T10:45:00Z">
         <w:r>
           <w:t>a</w:t>
         </w:r>
       </w:ins>
-      <w:ins w:id="252" w:author="clifford beta" w:date="2018-01-08T16:10:00Z">
+      <w:ins w:id="251" w:author="clifford beta" w:date="2018-01-08T16:10:00Z">
         <w:r>
           <w:t>vior). This model takes into account the current context and the user</w:t>
         </w:r>
       </w:ins>
-      <w:ins w:id="253" w:author="clifford beta" w:date="2018-01-08T16:12:00Z">
+      <w:ins w:id="252" w:author="clifford beta" w:date="2018-01-08T16:12:00Z">
         <w:r>
           <w:t xml:space="preserve">’s preferences in order to predict his future actions. </w:t>
         </w:r>
@@ -7212,10 +7202,10 @@
     <w:p>
       <w:pPr>
         <w:rPr>
-          <w:ins w:id="254" w:author="clifford beta" w:date="2018-01-08T16:15:00Z"/>
-        </w:rPr>
-      </w:pPr>
-      <w:ins w:id="255" w:author="clifford beta" w:date="2018-01-08T16:15:00Z">
+          <w:ins w:id="253" w:author="clifford beta" w:date="2018-01-08T16:15:00Z"/>
+        </w:rPr>
+      </w:pPr>
+      <w:ins w:id="254" w:author="clifford beta" w:date="2018-01-08T16:15:00Z">
         <w:r>
           <w:t>Unlike the other methods, which directly model action sequences, PROCAB models the reasons for actions rather than the actions themselves. This is done by modeling the negative utility or cost of each action as a function of contextual variables associated with that action.</w:t>
         </w:r>
@@ -7224,16 +7214,16 @@
     <w:p>
       <w:pPr>
         <w:rPr>
-          <w:ins w:id="256" w:author="clifford beta" w:date="2018-01-08T16:09:00Z"/>
-        </w:rPr>
-      </w:pPr>
-      <w:ins w:id="257" w:author="clifford beta" w:date="2018-01-08T16:16:00Z">
+          <w:ins w:id="255" w:author="clifford beta" w:date="2018-01-08T16:09:00Z"/>
+        </w:rPr>
+      </w:pPr>
+      <w:ins w:id="256" w:author="clifford beta" w:date="2018-01-08T16:16:00Z">
         <w:r>
           <w:lastRenderedPageBreak/>
           <w:t>PROCAB assumes that driver</w:t>
         </w:r>
       </w:ins>
-      <w:ins w:id="258" w:author="clifford beta" w:date="2018-01-08T16:17:00Z">
+      <w:ins w:id="257" w:author="clifford beta" w:date="2018-01-08T16:17:00Z">
         <w:r>
           <w:t>s choose routes to minimize the cost.</w:t>
         </w:r>
@@ -7242,7 +7232,7 @@
     <w:p>
       <w:pPr>
         <w:rPr>
-          <w:ins w:id="259" w:author="clifford beta" w:date="2018-01-08T16:14:00Z"/>
+          <w:ins w:id="258" w:author="clifford beta" w:date="2018-01-08T16:14:00Z"/>
           <w:rFonts w:eastAsia="Times New Roman"/>
         </w:rPr>
       </w:pPr>
@@ -7250,6 +7240,13 @@
     <w:p>
       <w:pPr>
         <w:rPr>
+          <w:ins w:id="259" w:author="clifford beta" w:date="2018-02-06T13:55:00Z"/>
+        </w:rPr>
+      </w:pPr>
+    </w:p>
+    <w:p>
+      <w:pPr>
+        <w:rPr>
           <w:ins w:id="260" w:author="clifford beta" w:date="2018-02-06T13:55:00Z"/>
         </w:rPr>
       </w:pPr>
@@ -7261,19 +7258,12 @@
         </w:rPr>
       </w:pPr>
     </w:p>
-    <w:p>
-      <w:pPr>
-        <w:rPr>
-          <w:ins w:id="262" w:author="clifford beta" w:date="2018-02-06T13:55:00Z"/>
-        </w:rPr>
-      </w:pPr>
-    </w:p>
     <w:p/>
     <w:p>
       <w:pPr>
         <w:pStyle w:val="Heading2"/>
         <w:rPr>
-          <w:del w:id="263" w:author="clifford beta" w:date="2018-02-06T13:52:00Z"/>
+          <w:del w:id="262" w:author="clifford beta" w:date="2018-02-06T13:52:00Z"/>
         </w:rPr>
       </w:pPr>
       <w:r>
@@ -7285,15 +7275,15 @@
       <w:pPr>
         <w:pStyle w:val="Heading2"/>
         <w:rPr>
-          <w:del w:id="264" w:author="clifford beta" w:date="2018-02-06T13:52:00Z"/>
-        </w:rPr>
-        <w:pPrChange w:id="265" w:author="clifford beta" w:date="2018-02-06T13:52:00Z">
+          <w:del w:id="263" w:author="clifford beta" w:date="2018-02-06T13:52:00Z"/>
+        </w:rPr>
+        <w:pPrChange w:id="264" w:author="clifford beta" w:date="2018-02-06T13:52:00Z">
           <w:pPr>
             <w:pStyle w:val="Heading3"/>
           </w:pPr>
         </w:pPrChange>
       </w:pPr>
-      <w:del w:id="266" w:author="clifford beta" w:date="2018-02-06T13:52:00Z">
+      <w:del w:id="265" w:author="clifford beta" w:date="2018-02-06T13:52:00Z">
         <w:r>
           <w:delText>ANTENNA ARRAY STRUCTURES</w:delText>
         </w:r>
@@ -7303,19 +7293,19 @@
       <w:pPr>
         <w:pStyle w:val="Heading2"/>
         <w:rPr>
-          <w:ins w:id="267" w:author="Guest User" w:date="2018-02-06T10:36:00Z"/>
-          <w:del w:id="268" w:author="clifford beta" w:date="2018-02-06T13:52:00Z"/>
-        </w:rPr>
-        <w:pPrChange w:id="269" w:author="clifford beta" w:date="2018-02-06T13:52:00Z">
+          <w:ins w:id="266" w:author="Guest User" w:date="2018-02-06T10:36:00Z"/>
+          <w:del w:id="267" w:author="clifford beta" w:date="2018-02-06T13:52:00Z"/>
+        </w:rPr>
+        <w:pPrChange w:id="268" w:author="clifford beta" w:date="2018-02-06T13:52:00Z">
           <w:pPr/>
         </w:pPrChange>
       </w:pPr>
-      <w:ins w:id="270" w:author="Guest User" w:date="2018-02-06T10:36:00Z">
-        <w:del w:id="271" w:author="clifford beta" w:date="2018-02-06T13:52:00Z">
+      <w:ins w:id="269" w:author="Guest User" w:date="2018-02-06T10:36:00Z">
+        <w:del w:id="270" w:author="clifford beta" w:date="2018-02-06T13:52:00Z">
           <w:r>
             <w:rPr>
               <w:rFonts w:eastAsia="Times New Roman"/>
-              <w:rPrChange w:id="272" w:author="Guest User" w:date="2018-02-06T10:36:00Z">
+              <w:rPrChange w:id="271" w:author="Guest User" w:date="2018-02-06T10:36:00Z">
                 <w:rPr/>
               </w:rPrChange>
             </w:rPr>
@@ -7328,19 +7318,19 @@
       <w:pPr>
         <w:pStyle w:val="Heading2"/>
         <w:rPr>
-          <w:ins w:id="273" w:author="Guest User" w:date="2018-02-06T10:36:00Z"/>
-          <w:del w:id="274" w:author="clifford beta" w:date="2018-02-06T13:52:00Z"/>
-        </w:rPr>
-        <w:pPrChange w:id="275" w:author="clifford beta" w:date="2018-02-06T13:52:00Z">
+          <w:ins w:id="272" w:author="Guest User" w:date="2018-02-06T10:36:00Z"/>
+          <w:del w:id="273" w:author="clifford beta" w:date="2018-02-06T13:52:00Z"/>
+        </w:rPr>
+        <w:pPrChange w:id="274" w:author="clifford beta" w:date="2018-02-06T13:52:00Z">
           <w:pPr/>
         </w:pPrChange>
       </w:pPr>
-      <w:ins w:id="276" w:author="Guest User" w:date="2018-02-06T10:36:00Z">
-        <w:del w:id="277" w:author="clifford beta" w:date="2018-02-06T13:52:00Z">
+      <w:ins w:id="275" w:author="Guest User" w:date="2018-02-06T10:36:00Z">
+        <w:del w:id="276" w:author="clifford beta" w:date="2018-02-06T13:52:00Z">
           <w:r>
             <w:rPr>
               <w:rFonts w:eastAsia="Times New Roman"/>
-              <w:rPrChange w:id="278" w:author="Guest User" w:date="2018-02-06T10:36:00Z">
+              <w:rPrChange w:id="277" w:author="Guest User" w:date="2018-02-06T10:36:00Z">
                 <w:rPr/>
               </w:rPrChange>
             </w:rPr>
@@ -7353,19 +7343,19 @@
       <w:pPr>
         <w:pStyle w:val="Heading2"/>
         <w:rPr>
-          <w:ins w:id="279" w:author="Guest User" w:date="2018-02-06T10:36:00Z"/>
-          <w:del w:id="280" w:author="clifford beta" w:date="2018-02-06T13:52:00Z"/>
-        </w:rPr>
-        <w:pPrChange w:id="281" w:author="clifford beta" w:date="2018-02-06T13:52:00Z">
+          <w:ins w:id="278" w:author="Guest User" w:date="2018-02-06T10:36:00Z"/>
+          <w:del w:id="279" w:author="clifford beta" w:date="2018-02-06T13:52:00Z"/>
+        </w:rPr>
+        <w:pPrChange w:id="280" w:author="clifford beta" w:date="2018-02-06T13:52:00Z">
           <w:pPr/>
         </w:pPrChange>
       </w:pPr>
-      <w:ins w:id="282" w:author="Guest User" w:date="2018-02-06T10:36:00Z">
-        <w:del w:id="283" w:author="clifford beta" w:date="2018-02-06T13:52:00Z">
+      <w:ins w:id="281" w:author="Guest User" w:date="2018-02-06T10:36:00Z">
+        <w:del w:id="282" w:author="clifford beta" w:date="2018-02-06T13:52:00Z">
           <w:r>
             <w:rPr>
               <w:rFonts w:eastAsia="Times New Roman"/>
-              <w:rPrChange w:id="284" w:author="Guest User" w:date="2018-02-06T10:36:00Z">
+              <w:rPrChange w:id="283" w:author="Guest User" w:date="2018-02-06T10:36:00Z">
                 <w:rPr/>
               </w:rPrChange>
             </w:rPr>
@@ -7378,19 +7368,19 @@
       <w:pPr>
         <w:pStyle w:val="Heading2"/>
         <w:rPr>
-          <w:ins w:id="285" w:author="Guest User" w:date="2018-02-06T10:36:00Z"/>
-          <w:del w:id="286" w:author="clifford beta" w:date="2018-02-06T13:52:00Z"/>
-        </w:rPr>
-        <w:pPrChange w:id="287" w:author="clifford beta" w:date="2018-02-06T13:52:00Z">
+          <w:ins w:id="284" w:author="Guest User" w:date="2018-02-06T10:36:00Z"/>
+          <w:del w:id="285" w:author="clifford beta" w:date="2018-02-06T13:52:00Z"/>
+        </w:rPr>
+        <w:pPrChange w:id="286" w:author="clifford beta" w:date="2018-02-06T13:52:00Z">
           <w:pPr/>
         </w:pPrChange>
       </w:pPr>
-      <w:ins w:id="288" w:author="Guest User" w:date="2018-02-06T10:36:00Z">
-        <w:del w:id="289" w:author="clifford beta" w:date="2018-02-06T13:52:00Z">
+      <w:ins w:id="287" w:author="Guest User" w:date="2018-02-06T10:36:00Z">
+        <w:del w:id="288" w:author="clifford beta" w:date="2018-02-06T13:52:00Z">
           <w:r>
             <w:rPr>
               <w:rFonts w:eastAsia="Times New Roman"/>
-              <w:rPrChange w:id="290" w:author="Guest User" w:date="2018-02-06T10:36:00Z">
+              <w:rPrChange w:id="289" w:author="Guest User" w:date="2018-02-06T10:36:00Z">
                 <w:rPr/>
               </w:rPrChange>
             </w:rPr>
@@ -7403,19 +7393,19 @@
       <w:pPr>
         <w:pStyle w:val="Heading2"/>
         <w:rPr>
-          <w:ins w:id="291" w:author="Guest User" w:date="2018-02-06T10:36:00Z"/>
-          <w:del w:id="292" w:author="clifford beta" w:date="2018-02-06T13:52:00Z"/>
-        </w:rPr>
-        <w:pPrChange w:id="293" w:author="clifford beta" w:date="2018-02-06T13:52:00Z">
+          <w:ins w:id="290" w:author="Guest User" w:date="2018-02-06T10:36:00Z"/>
+          <w:del w:id="291" w:author="clifford beta" w:date="2018-02-06T13:52:00Z"/>
+        </w:rPr>
+        <w:pPrChange w:id="292" w:author="clifford beta" w:date="2018-02-06T13:52:00Z">
           <w:pPr/>
         </w:pPrChange>
       </w:pPr>
-      <w:ins w:id="294" w:author="Guest User" w:date="2018-02-06T10:36:00Z">
-        <w:del w:id="295" w:author="clifford beta" w:date="2018-02-06T13:52:00Z">
+      <w:ins w:id="293" w:author="Guest User" w:date="2018-02-06T10:36:00Z">
+        <w:del w:id="294" w:author="clifford beta" w:date="2018-02-06T13:52:00Z">
           <w:r>
             <w:rPr>
               <w:rFonts w:eastAsia="Times New Roman"/>
-              <w:rPrChange w:id="296" w:author="Guest User" w:date="2018-02-06T10:36:00Z">
+              <w:rPrChange w:id="295" w:author="Guest User" w:date="2018-02-06T10:36:00Z">
                 <w:rPr/>
               </w:rPrChange>
             </w:rPr>
@@ -7428,19 +7418,19 @@
       <w:pPr>
         <w:pStyle w:val="Heading2"/>
         <w:rPr>
-          <w:ins w:id="297" w:author="Guest User" w:date="2018-02-06T10:36:00Z"/>
-          <w:del w:id="298" w:author="clifford beta" w:date="2018-02-06T13:52:00Z"/>
-        </w:rPr>
-        <w:pPrChange w:id="299" w:author="clifford beta" w:date="2018-02-06T13:52:00Z">
+          <w:ins w:id="296" w:author="Guest User" w:date="2018-02-06T10:36:00Z"/>
+          <w:del w:id="297" w:author="clifford beta" w:date="2018-02-06T13:52:00Z"/>
+        </w:rPr>
+        <w:pPrChange w:id="298" w:author="clifford beta" w:date="2018-02-06T13:52:00Z">
           <w:pPr/>
         </w:pPrChange>
       </w:pPr>
-      <w:ins w:id="300" w:author="Guest User" w:date="2018-02-06T10:36:00Z">
-        <w:del w:id="301" w:author="clifford beta" w:date="2018-02-06T13:52:00Z">
+      <w:ins w:id="299" w:author="Guest User" w:date="2018-02-06T10:36:00Z">
+        <w:del w:id="300" w:author="clifford beta" w:date="2018-02-06T13:52:00Z">
           <w:r>
             <w:rPr>
               <w:rFonts w:eastAsia="Times New Roman"/>
-              <w:rPrChange w:id="302" w:author="Guest User" w:date="2018-02-06T10:36:00Z">
+              <w:rPrChange w:id="301" w:author="Guest User" w:date="2018-02-06T10:36:00Z">
                 <w:rPr/>
               </w:rPrChange>
             </w:rPr>
@@ -7453,19 +7443,19 @@
       <w:pPr>
         <w:pStyle w:val="Heading2"/>
         <w:rPr>
-          <w:ins w:id="303" w:author="Guest User" w:date="2018-02-06T10:36:00Z"/>
-          <w:del w:id="304" w:author="clifford beta" w:date="2018-02-06T13:52:00Z"/>
-        </w:rPr>
-        <w:pPrChange w:id="305" w:author="clifford beta" w:date="2018-02-06T13:52:00Z">
+          <w:ins w:id="302" w:author="Guest User" w:date="2018-02-06T10:36:00Z"/>
+          <w:del w:id="303" w:author="clifford beta" w:date="2018-02-06T13:52:00Z"/>
+        </w:rPr>
+        <w:pPrChange w:id="304" w:author="clifford beta" w:date="2018-02-06T13:52:00Z">
           <w:pPr/>
         </w:pPrChange>
       </w:pPr>
-      <w:ins w:id="306" w:author="Guest User" w:date="2018-02-06T10:36:00Z">
-        <w:del w:id="307" w:author="clifford beta" w:date="2018-02-06T13:52:00Z">
+      <w:ins w:id="305" w:author="Guest User" w:date="2018-02-06T10:36:00Z">
+        <w:del w:id="306" w:author="clifford beta" w:date="2018-02-06T13:52:00Z">
           <w:r>
             <w:rPr>
               <w:rFonts w:eastAsia="Times New Roman"/>
-              <w:rPrChange w:id="308" w:author="Guest User" w:date="2018-02-06T10:36:00Z">
+              <w:rPrChange w:id="307" w:author="Guest User" w:date="2018-02-06T10:36:00Z">
                 <w:rPr/>
               </w:rPrChange>
             </w:rPr>
@@ -7478,19 +7468,19 @@
       <w:pPr>
         <w:pStyle w:val="Heading2"/>
         <w:rPr>
-          <w:ins w:id="309" w:author="Guest User" w:date="2018-02-06T10:36:00Z"/>
-          <w:del w:id="310" w:author="clifford beta" w:date="2018-02-06T13:52:00Z"/>
-        </w:rPr>
-        <w:pPrChange w:id="311" w:author="clifford beta" w:date="2018-02-06T13:52:00Z">
+          <w:ins w:id="308" w:author="Guest User" w:date="2018-02-06T10:36:00Z"/>
+          <w:del w:id="309" w:author="clifford beta" w:date="2018-02-06T13:52:00Z"/>
+        </w:rPr>
+        <w:pPrChange w:id="310" w:author="clifford beta" w:date="2018-02-06T13:52:00Z">
           <w:pPr/>
         </w:pPrChange>
       </w:pPr>
-      <w:ins w:id="312" w:author="Guest User" w:date="2018-02-06T10:36:00Z">
-        <w:del w:id="313" w:author="clifford beta" w:date="2018-02-06T13:52:00Z">
+      <w:ins w:id="311" w:author="Guest User" w:date="2018-02-06T10:36:00Z">
+        <w:del w:id="312" w:author="clifford beta" w:date="2018-02-06T13:52:00Z">
           <w:r>
             <w:rPr>
               <w:rFonts w:eastAsia="Times New Roman"/>
-              <w:rPrChange w:id="314" w:author="Guest User" w:date="2018-02-06T10:36:00Z">
+              <w:rPrChange w:id="313" w:author="Guest User" w:date="2018-02-06T10:36:00Z">
                 <w:rPr/>
               </w:rPrChange>
             </w:rPr>
@@ -7504,19 +7494,19 @@
       <w:pPr>
         <w:pStyle w:val="Heading2"/>
         <w:rPr>
-          <w:ins w:id="315" w:author="Guest User" w:date="2018-02-06T10:36:00Z"/>
-          <w:del w:id="316" w:author="clifford beta" w:date="2018-02-06T13:52:00Z"/>
-        </w:rPr>
-        <w:pPrChange w:id="317" w:author="clifford beta" w:date="2018-02-06T13:52:00Z">
+          <w:ins w:id="314" w:author="Guest User" w:date="2018-02-06T10:36:00Z"/>
+          <w:del w:id="315" w:author="clifford beta" w:date="2018-02-06T13:52:00Z"/>
+        </w:rPr>
+        <w:pPrChange w:id="316" w:author="clifford beta" w:date="2018-02-06T13:52:00Z">
           <w:pPr/>
         </w:pPrChange>
       </w:pPr>
-      <w:ins w:id="318" w:author="Guest User" w:date="2018-02-06T10:36:00Z">
-        <w:del w:id="319" w:author="clifford beta" w:date="2018-02-06T13:52:00Z">
+      <w:ins w:id="317" w:author="Guest User" w:date="2018-02-06T10:36:00Z">
+        <w:del w:id="318" w:author="clifford beta" w:date="2018-02-06T13:52:00Z">
           <w:r>
             <w:rPr>
               <w:rFonts w:eastAsia="Times New Roman"/>
-              <w:rPrChange w:id="320" w:author="Guest User" w:date="2018-02-06T10:36:00Z">
+              <w:rPrChange w:id="319" w:author="Guest User" w:date="2018-02-06T10:36:00Z">
                 <w:rPr/>
               </w:rPrChange>
             </w:rPr>
@@ -7529,19 +7519,19 @@
       <w:pPr>
         <w:pStyle w:val="Heading2"/>
         <w:rPr>
-          <w:ins w:id="321" w:author="Guest User" w:date="2018-02-06T10:36:00Z"/>
-          <w:del w:id="322" w:author="clifford beta" w:date="2018-02-06T13:52:00Z"/>
-        </w:rPr>
-        <w:pPrChange w:id="323" w:author="clifford beta" w:date="2018-02-06T13:52:00Z">
+          <w:ins w:id="320" w:author="Guest User" w:date="2018-02-06T10:36:00Z"/>
+          <w:del w:id="321" w:author="clifford beta" w:date="2018-02-06T13:52:00Z"/>
+        </w:rPr>
+        <w:pPrChange w:id="322" w:author="clifford beta" w:date="2018-02-06T13:52:00Z">
           <w:pPr/>
         </w:pPrChange>
       </w:pPr>
-      <w:ins w:id="324" w:author="Guest User" w:date="2018-02-06T10:36:00Z">
-        <w:del w:id="325" w:author="clifford beta" w:date="2018-02-06T13:52:00Z">
+      <w:ins w:id="323" w:author="Guest User" w:date="2018-02-06T10:36:00Z">
+        <w:del w:id="324" w:author="clifford beta" w:date="2018-02-06T13:52:00Z">
           <w:r>
             <w:rPr>
               <w:rFonts w:eastAsia="Times New Roman"/>
-              <w:rPrChange w:id="326" w:author="Guest User" w:date="2018-02-06T10:36:00Z">
+              <w:rPrChange w:id="325" w:author="Guest User" w:date="2018-02-06T10:36:00Z">
                 <w:rPr/>
               </w:rPrChange>
             </w:rPr>
@@ -7554,19 +7544,19 @@
       <w:pPr>
         <w:pStyle w:val="Heading2"/>
         <w:rPr>
-          <w:ins w:id="327" w:author="Guest User" w:date="2018-02-06T10:36:00Z"/>
-          <w:del w:id="328" w:author="clifford beta" w:date="2018-02-06T13:52:00Z"/>
-        </w:rPr>
-        <w:pPrChange w:id="329" w:author="clifford beta" w:date="2018-02-06T13:52:00Z">
+          <w:ins w:id="326" w:author="Guest User" w:date="2018-02-06T10:36:00Z"/>
+          <w:del w:id="327" w:author="clifford beta" w:date="2018-02-06T13:52:00Z"/>
+        </w:rPr>
+        <w:pPrChange w:id="328" w:author="clifford beta" w:date="2018-02-06T13:52:00Z">
           <w:pPr/>
         </w:pPrChange>
       </w:pPr>
-      <w:ins w:id="330" w:author="Guest User" w:date="2018-02-06T10:36:00Z">
-        <w:del w:id="331" w:author="clifford beta" w:date="2018-02-06T13:52:00Z">
+      <w:ins w:id="329" w:author="Guest User" w:date="2018-02-06T10:36:00Z">
+        <w:del w:id="330" w:author="clifford beta" w:date="2018-02-06T13:52:00Z">
           <w:r>
             <w:rPr>
               <w:rFonts w:eastAsia="Times New Roman"/>
-              <w:rPrChange w:id="332" w:author="Guest User" w:date="2018-02-06T10:36:00Z">
+              <w:rPrChange w:id="331" w:author="Guest User" w:date="2018-02-06T10:36:00Z">
                 <w:rPr/>
               </w:rPrChange>
             </w:rPr>
@@ -7579,19 +7569,19 @@
       <w:pPr>
         <w:pStyle w:val="Heading2"/>
         <w:rPr>
-          <w:ins w:id="333" w:author="Guest User" w:date="2018-02-06T10:36:00Z"/>
-          <w:del w:id="334" w:author="clifford beta" w:date="2018-02-06T13:52:00Z"/>
-        </w:rPr>
-        <w:pPrChange w:id="335" w:author="clifford beta" w:date="2018-02-06T13:52:00Z">
+          <w:ins w:id="332" w:author="Guest User" w:date="2018-02-06T10:36:00Z"/>
+          <w:del w:id="333" w:author="clifford beta" w:date="2018-02-06T13:52:00Z"/>
+        </w:rPr>
+        <w:pPrChange w:id="334" w:author="clifford beta" w:date="2018-02-06T13:52:00Z">
           <w:pPr/>
         </w:pPrChange>
       </w:pPr>
-      <w:ins w:id="336" w:author="Guest User" w:date="2018-02-06T10:36:00Z">
-        <w:del w:id="337" w:author="clifford beta" w:date="2018-02-06T13:52:00Z">
+      <w:ins w:id="335" w:author="Guest User" w:date="2018-02-06T10:36:00Z">
+        <w:del w:id="336" w:author="clifford beta" w:date="2018-02-06T13:52:00Z">
           <w:r>
             <w:rPr>
               <w:rFonts w:eastAsia="Times New Roman"/>
-              <w:rPrChange w:id="338" w:author="Guest User" w:date="2018-02-06T10:36:00Z">
+              <w:rPrChange w:id="337" w:author="Guest User" w:date="2018-02-06T10:36:00Z">
                 <w:rPr/>
               </w:rPrChange>
             </w:rPr>
@@ -7604,19 +7594,19 @@
       <w:pPr>
         <w:pStyle w:val="Heading2"/>
         <w:rPr>
-          <w:ins w:id="339" w:author="Guest User" w:date="2018-02-06T10:36:00Z"/>
-          <w:del w:id="340" w:author="clifford beta" w:date="2018-02-06T13:52:00Z"/>
-        </w:rPr>
-        <w:pPrChange w:id="341" w:author="clifford beta" w:date="2018-02-06T13:52:00Z">
+          <w:ins w:id="338" w:author="Guest User" w:date="2018-02-06T10:36:00Z"/>
+          <w:del w:id="339" w:author="clifford beta" w:date="2018-02-06T13:52:00Z"/>
+        </w:rPr>
+        <w:pPrChange w:id="340" w:author="clifford beta" w:date="2018-02-06T13:52:00Z">
           <w:pPr/>
         </w:pPrChange>
       </w:pPr>
-      <w:ins w:id="342" w:author="Guest User" w:date="2018-02-06T10:36:00Z">
-        <w:del w:id="343" w:author="clifford beta" w:date="2018-02-06T13:52:00Z">
+      <w:ins w:id="341" w:author="Guest User" w:date="2018-02-06T10:36:00Z">
+        <w:del w:id="342" w:author="clifford beta" w:date="2018-02-06T13:52:00Z">
           <w:r>
             <w:rPr>
               <w:rFonts w:eastAsia="Times New Roman"/>
-              <w:rPrChange w:id="344" w:author="Guest User" w:date="2018-02-06T10:36:00Z">
+              <w:rPrChange w:id="343" w:author="Guest User" w:date="2018-02-06T10:36:00Z">
                 <w:rPr/>
               </w:rPrChange>
             </w:rPr>
@@ -7629,10 +7619,10 @@
       <w:pPr>
         <w:pStyle w:val="Heading2"/>
         <w:rPr>
-          <w:ins w:id="345" w:author="Guest User" w:date="2018-02-06T10:36:00Z"/>
-          <w:del w:id="346" w:author="clifford beta" w:date="2018-02-06T13:52:00Z"/>
-        </w:rPr>
-        <w:pPrChange w:id="347" w:author="clifford beta" w:date="2018-02-06T13:52:00Z">
+          <w:ins w:id="344" w:author="Guest User" w:date="2018-02-06T10:36:00Z"/>
+          <w:del w:id="345" w:author="clifford beta" w:date="2018-02-06T13:52:00Z"/>
+        </w:rPr>
+        <w:pPrChange w:id="346" w:author="clifford beta" w:date="2018-02-06T13:52:00Z">
           <w:pPr/>
         </w:pPrChange>
       </w:pPr>
@@ -7641,10 +7631,10 @@
       <w:pPr>
         <w:pStyle w:val="Heading2"/>
         <w:rPr>
-          <w:ins w:id="348" w:author="Guest User" w:date="2018-02-06T10:36:00Z"/>
-          <w:del w:id="349" w:author="clifford beta" w:date="2018-02-06T13:52:00Z"/>
-        </w:rPr>
-        <w:pPrChange w:id="350" w:author="clifford beta" w:date="2018-02-06T13:52:00Z">
+          <w:ins w:id="347" w:author="Guest User" w:date="2018-02-06T10:36:00Z"/>
+          <w:del w:id="348" w:author="clifford beta" w:date="2018-02-06T13:52:00Z"/>
+        </w:rPr>
+        <w:pPrChange w:id="349" w:author="clifford beta" w:date="2018-02-06T13:52:00Z">
           <w:pPr/>
         </w:pPrChange>
       </w:pPr>
@@ -7653,19 +7643,19 @@
       <w:pPr>
         <w:pStyle w:val="Heading2"/>
         <w:rPr>
-          <w:ins w:id="351" w:author="Guest User" w:date="2018-02-06T10:36:00Z"/>
-          <w:del w:id="352" w:author="clifford beta" w:date="2018-02-06T13:52:00Z"/>
-        </w:rPr>
-        <w:pPrChange w:id="353" w:author="clifford beta" w:date="2018-02-06T13:52:00Z">
+          <w:ins w:id="350" w:author="Guest User" w:date="2018-02-06T10:36:00Z"/>
+          <w:del w:id="351" w:author="clifford beta" w:date="2018-02-06T13:52:00Z"/>
+        </w:rPr>
+        <w:pPrChange w:id="352" w:author="clifford beta" w:date="2018-02-06T13:52:00Z">
           <w:pPr/>
         </w:pPrChange>
       </w:pPr>
-      <w:ins w:id="354" w:author="Guest User" w:date="2018-02-06T10:36:00Z">
-        <w:del w:id="355" w:author="clifford beta" w:date="2018-02-06T13:52:00Z">
+      <w:ins w:id="353" w:author="Guest User" w:date="2018-02-06T10:36:00Z">
+        <w:del w:id="354" w:author="clifford beta" w:date="2018-02-06T13:52:00Z">
           <w:r>
             <w:rPr>
               <w:rFonts w:eastAsia="Times New Roman"/>
-              <w:rPrChange w:id="356" w:author="Guest User" w:date="2018-02-06T10:36:00Z">
+              <w:rPrChange w:id="355" w:author="Guest User" w:date="2018-02-06T10:36:00Z">
                 <w:rPr/>
               </w:rPrChange>
             </w:rPr>
@@ -7678,19 +7668,19 @@
       <w:pPr>
         <w:pStyle w:val="Heading2"/>
         <w:rPr>
-          <w:ins w:id="357" w:author="Guest User" w:date="2018-02-06T10:36:00Z"/>
-          <w:del w:id="358" w:author="clifford beta" w:date="2018-02-06T13:52:00Z"/>
-        </w:rPr>
-        <w:pPrChange w:id="359" w:author="clifford beta" w:date="2018-02-06T13:52:00Z">
+          <w:ins w:id="356" w:author="Guest User" w:date="2018-02-06T10:36:00Z"/>
+          <w:del w:id="357" w:author="clifford beta" w:date="2018-02-06T13:52:00Z"/>
+        </w:rPr>
+        <w:pPrChange w:id="358" w:author="clifford beta" w:date="2018-02-06T13:52:00Z">
           <w:pPr/>
         </w:pPrChange>
       </w:pPr>
-      <w:ins w:id="360" w:author="Guest User" w:date="2018-02-06T10:36:00Z">
-        <w:del w:id="361" w:author="clifford beta" w:date="2018-02-06T13:52:00Z">
+      <w:ins w:id="359" w:author="Guest User" w:date="2018-02-06T10:36:00Z">
+        <w:del w:id="360" w:author="clifford beta" w:date="2018-02-06T13:52:00Z">
           <w:r>
             <w:rPr>
               <w:rFonts w:eastAsia="Times New Roman"/>
-              <w:rPrChange w:id="362" w:author="Guest User" w:date="2018-02-06T10:36:00Z">
+              <w:rPrChange w:id="361" w:author="Guest User" w:date="2018-02-06T10:36:00Z">
                 <w:rPr/>
               </w:rPrChange>
             </w:rPr>
@@ -7703,19 +7693,19 @@
       <w:pPr>
         <w:pStyle w:val="Heading2"/>
         <w:rPr>
-          <w:ins w:id="363" w:author="Guest User" w:date="2018-02-06T10:36:00Z"/>
-          <w:del w:id="364" w:author="clifford beta" w:date="2018-02-06T13:52:00Z"/>
-        </w:rPr>
-        <w:pPrChange w:id="365" w:author="clifford beta" w:date="2018-02-06T13:52:00Z">
+          <w:ins w:id="362" w:author="Guest User" w:date="2018-02-06T10:36:00Z"/>
+          <w:del w:id="363" w:author="clifford beta" w:date="2018-02-06T13:52:00Z"/>
+        </w:rPr>
+        <w:pPrChange w:id="364" w:author="clifford beta" w:date="2018-02-06T13:52:00Z">
           <w:pPr/>
         </w:pPrChange>
       </w:pPr>
-      <w:ins w:id="366" w:author="Guest User" w:date="2018-02-06T10:36:00Z">
-        <w:del w:id="367" w:author="clifford beta" w:date="2018-02-06T13:52:00Z">
+      <w:ins w:id="365" w:author="Guest User" w:date="2018-02-06T10:36:00Z">
+        <w:del w:id="366" w:author="clifford beta" w:date="2018-02-06T13:52:00Z">
           <w:r>
             <w:rPr>
               <w:rFonts w:eastAsia="Times New Roman"/>
-              <w:rPrChange w:id="368" w:author="Guest User" w:date="2018-02-06T10:36:00Z">
+              <w:rPrChange w:id="367" w:author="Guest User" w:date="2018-02-06T10:36:00Z">
                 <w:rPr/>
               </w:rPrChange>
             </w:rPr>
@@ -7724,7 +7714,7 @@
           <w:r>
             <w:rPr>
               <w:rFonts w:ascii="MS Mincho" w:eastAsia="MS Mincho" w:hAnsi="MS Mincho" w:cs="MS Mincho" w:hint="eastAsia"/>
-              <w:rPrChange w:id="369" w:author="Guest User" w:date="2018-02-06T10:36:00Z">
+              <w:rPrChange w:id="368" w:author="Guest User" w:date="2018-02-06T10:36:00Z">
                 <w:rPr>
                   <w:rFonts w:hint="eastAsia"/>
                 </w:rPr>
@@ -7735,7 +7725,7 @@
           <w:r>
             <w:rPr>
               <w:rFonts w:eastAsia="Times New Roman"/>
-              <w:rPrChange w:id="370" w:author="Guest User" w:date="2018-02-06T10:36:00Z">
+              <w:rPrChange w:id="369" w:author="Guest User" w:date="2018-02-06T10:36:00Z">
                 <w:rPr/>
               </w:rPrChange>
             </w:rPr>
@@ -7744,7 +7734,7 @@
           <w:r>
             <w:rPr>
               <w:rFonts w:ascii="MS Mincho" w:eastAsia="MS Mincho" w:hAnsi="MS Mincho" w:cs="MS Mincho" w:hint="eastAsia"/>
-              <w:rPrChange w:id="371" w:author="Guest User" w:date="2018-02-06T10:36:00Z">
+              <w:rPrChange w:id="370" w:author="Guest User" w:date="2018-02-06T10:36:00Z">
                 <w:rPr>
                   <w:rFonts w:hint="eastAsia"/>
                 </w:rPr>
@@ -7755,7 +7745,7 @@
           <w:r>
             <w:rPr>
               <w:rFonts w:eastAsia="Times New Roman"/>
-              <w:rPrChange w:id="372" w:author="Guest User" w:date="2018-02-06T10:36:00Z">
+              <w:rPrChange w:id="371" w:author="Guest User" w:date="2018-02-06T10:36:00Z">
                 <w:rPr/>
               </w:rPrChange>
             </w:rPr>
@@ -7768,19 +7758,19 @@
       <w:pPr>
         <w:pStyle w:val="Heading2"/>
         <w:rPr>
-          <w:ins w:id="373" w:author="Guest User" w:date="2018-02-06T10:36:00Z"/>
-          <w:del w:id="374" w:author="clifford beta" w:date="2018-02-06T13:52:00Z"/>
-        </w:rPr>
-        <w:pPrChange w:id="375" w:author="clifford beta" w:date="2018-02-06T13:52:00Z">
+          <w:ins w:id="372" w:author="Guest User" w:date="2018-02-06T10:36:00Z"/>
+          <w:del w:id="373" w:author="clifford beta" w:date="2018-02-06T13:52:00Z"/>
+        </w:rPr>
+        <w:pPrChange w:id="374" w:author="clifford beta" w:date="2018-02-06T13:52:00Z">
           <w:pPr/>
         </w:pPrChange>
       </w:pPr>
-      <w:ins w:id="376" w:author="Guest User" w:date="2018-02-06T10:36:00Z">
-        <w:del w:id="377" w:author="clifford beta" w:date="2018-02-06T13:52:00Z">
+      <w:ins w:id="375" w:author="Guest User" w:date="2018-02-06T10:36:00Z">
+        <w:del w:id="376" w:author="clifford beta" w:date="2018-02-06T13:52:00Z">
           <w:r>
             <w:rPr>
               <w:rFonts w:eastAsia="Times New Roman"/>
-              <w:rPrChange w:id="378" w:author="Guest User" w:date="2018-02-06T10:36:00Z">
+              <w:rPrChange w:id="377" w:author="Guest User" w:date="2018-02-06T10:36:00Z">
                 <w:rPr/>
               </w:rPrChange>
             </w:rPr>
@@ -7793,19 +7783,19 @@
       <w:pPr>
         <w:pStyle w:val="Heading2"/>
         <w:rPr>
-          <w:ins w:id="379" w:author="Guest User" w:date="2018-02-06T10:36:00Z"/>
-          <w:del w:id="380" w:author="clifford beta" w:date="2018-02-06T13:52:00Z"/>
-        </w:rPr>
-        <w:pPrChange w:id="381" w:author="clifford beta" w:date="2018-02-06T13:52:00Z">
+          <w:ins w:id="378" w:author="Guest User" w:date="2018-02-06T10:36:00Z"/>
+          <w:del w:id="379" w:author="clifford beta" w:date="2018-02-06T13:52:00Z"/>
+        </w:rPr>
+        <w:pPrChange w:id="380" w:author="clifford beta" w:date="2018-02-06T13:52:00Z">
           <w:pPr/>
         </w:pPrChange>
       </w:pPr>
-      <w:ins w:id="382" w:author="Guest User" w:date="2018-02-06T10:36:00Z">
-        <w:del w:id="383" w:author="clifford beta" w:date="2018-02-06T13:52:00Z">
+      <w:ins w:id="381" w:author="Guest User" w:date="2018-02-06T10:36:00Z">
+        <w:del w:id="382" w:author="clifford beta" w:date="2018-02-06T13:52:00Z">
           <w:r>
             <w:rPr>
               <w:rFonts w:eastAsia="Times New Roman"/>
-              <w:rPrChange w:id="384" w:author="Guest User" w:date="2018-02-06T10:36:00Z">
+              <w:rPrChange w:id="383" w:author="Guest User" w:date="2018-02-06T10:36:00Z">
                 <w:rPr/>
               </w:rPrChange>
             </w:rPr>
@@ -7819,19 +7809,19 @@
       <w:pPr>
         <w:pStyle w:val="Heading2"/>
         <w:rPr>
-          <w:ins w:id="385" w:author="Guest User" w:date="2018-02-06T10:36:00Z"/>
-          <w:del w:id="386" w:author="clifford beta" w:date="2018-02-06T13:52:00Z"/>
-        </w:rPr>
-        <w:pPrChange w:id="387" w:author="clifford beta" w:date="2018-02-06T13:52:00Z">
+          <w:ins w:id="384" w:author="Guest User" w:date="2018-02-06T10:36:00Z"/>
+          <w:del w:id="385" w:author="clifford beta" w:date="2018-02-06T13:52:00Z"/>
+        </w:rPr>
+        <w:pPrChange w:id="386" w:author="clifford beta" w:date="2018-02-06T13:52:00Z">
           <w:pPr/>
         </w:pPrChange>
       </w:pPr>
-      <w:ins w:id="388" w:author="Guest User" w:date="2018-02-06T10:36:00Z">
-        <w:del w:id="389" w:author="clifford beta" w:date="2018-02-06T13:52:00Z">
+      <w:ins w:id="387" w:author="Guest User" w:date="2018-02-06T10:36:00Z">
+        <w:del w:id="388" w:author="clifford beta" w:date="2018-02-06T13:52:00Z">
           <w:r>
             <w:rPr>
               <w:rFonts w:eastAsia="Times New Roman"/>
-              <w:rPrChange w:id="390" w:author="Guest User" w:date="2018-02-06T10:36:00Z">
+              <w:rPrChange w:id="389" w:author="Guest User" w:date="2018-02-06T10:36:00Z">
                 <w:rPr/>
               </w:rPrChange>
             </w:rPr>
@@ -7844,19 +7834,19 @@
       <w:pPr>
         <w:pStyle w:val="Heading2"/>
         <w:rPr>
-          <w:ins w:id="391" w:author="Guest User" w:date="2018-02-06T10:36:00Z"/>
-          <w:del w:id="392" w:author="clifford beta" w:date="2018-02-06T13:52:00Z"/>
-        </w:rPr>
-        <w:pPrChange w:id="393" w:author="clifford beta" w:date="2018-02-06T13:52:00Z">
+          <w:ins w:id="390" w:author="Guest User" w:date="2018-02-06T10:36:00Z"/>
+          <w:del w:id="391" w:author="clifford beta" w:date="2018-02-06T13:52:00Z"/>
+        </w:rPr>
+        <w:pPrChange w:id="392" w:author="clifford beta" w:date="2018-02-06T13:52:00Z">
           <w:pPr/>
         </w:pPrChange>
       </w:pPr>
-      <w:ins w:id="394" w:author="Guest User" w:date="2018-02-06T10:36:00Z">
-        <w:del w:id="395" w:author="clifford beta" w:date="2018-02-06T13:52:00Z">
+      <w:ins w:id="393" w:author="Guest User" w:date="2018-02-06T10:36:00Z">
+        <w:del w:id="394" w:author="clifford beta" w:date="2018-02-06T13:52:00Z">
           <w:r>
             <w:rPr>
               <w:rFonts w:eastAsia="Times New Roman"/>
-              <w:rPrChange w:id="396" w:author="Guest User" w:date="2018-02-06T10:36:00Z">
+              <w:rPrChange w:id="395" w:author="Guest User" w:date="2018-02-06T10:36:00Z">
                 <w:rPr/>
               </w:rPrChange>
             </w:rPr>
@@ -7869,10 +7859,10 @@
       <w:pPr>
         <w:pStyle w:val="Heading2"/>
         <w:rPr>
-          <w:ins w:id="397" w:author="Guest User" w:date="2018-02-06T10:36:00Z"/>
-          <w:del w:id="398" w:author="clifford beta" w:date="2018-02-06T13:52:00Z"/>
-        </w:rPr>
-        <w:pPrChange w:id="399" w:author="clifford beta" w:date="2018-02-06T13:52:00Z">
+          <w:ins w:id="396" w:author="Guest User" w:date="2018-02-06T10:36:00Z"/>
+          <w:del w:id="397" w:author="clifford beta" w:date="2018-02-06T13:52:00Z"/>
+        </w:rPr>
+        <w:pPrChange w:id="398" w:author="clifford beta" w:date="2018-02-06T13:52:00Z">
           <w:pPr/>
         </w:pPrChange>
       </w:pPr>
@@ -7881,10 +7871,10 @@
       <w:pPr>
         <w:pStyle w:val="Heading2"/>
         <w:rPr>
-          <w:ins w:id="400" w:author="Guest User" w:date="2018-02-06T10:36:00Z"/>
-          <w:del w:id="401" w:author="clifford beta" w:date="2018-02-06T13:52:00Z"/>
-        </w:rPr>
-        <w:pPrChange w:id="402" w:author="clifford beta" w:date="2018-02-06T13:52:00Z">
+          <w:ins w:id="399" w:author="Guest User" w:date="2018-02-06T10:36:00Z"/>
+          <w:del w:id="400" w:author="clifford beta" w:date="2018-02-06T13:52:00Z"/>
+        </w:rPr>
+        <w:pPrChange w:id="401" w:author="clifford beta" w:date="2018-02-06T13:52:00Z">
           <w:pPr/>
         </w:pPrChange>
       </w:pPr>
@@ -7893,19 +7883,19 @@
       <w:pPr>
         <w:pStyle w:val="Heading2"/>
         <w:rPr>
-          <w:ins w:id="403" w:author="Guest User" w:date="2018-02-06T10:36:00Z"/>
-          <w:del w:id="404" w:author="clifford beta" w:date="2018-02-06T13:52:00Z"/>
-        </w:rPr>
-        <w:pPrChange w:id="405" w:author="clifford beta" w:date="2018-02-06T13:52:00Z">
+          <w:ins w:id="402" w:author="Guest User" w:date="2018-02-06T10:36:00Z"/>
+          <w:del w:id="403" w:author="clifford beta" w:date="2018-02-06T13:52:00Z"/>
+        </w:rPr>
+        <w:pPrChange w:id="404" w:author="clifford beta" w:date="2018-02-06T13:52:00Z">
           <w:pPr/>
         </w:pPrChange>
       </w:pPr>
-      <w:ins w:id="406" w:author="Guest User" w:date="2018-02-06T10:36:00Z">
-        <w:del w:id="407" w:author="clifford beta" w:date="2018-02-06T13:52:00Z">
+      <w:ins w:id="405" w:author="Guest User" w:date="2018-02-06T10:36:00Z">
+        <w:del w:id="406" w:author="clifford beta" w:date="2018-02-06T13:52:00Z">
           <w:r>
             <w:rPr>
               <w:rFonts w:eastAsia="Times New Roman"/>
-              <w:rPrChange w:id="408" w:author="Guest User" w:date="2018-02-06T10:36:00Z">
+              <w:rPrChange w:id="407" w:author="Guest User" w:date="2018-02-06T10:36:00Z">
                 <w:rPr/>
               </w:rPrChange>
             </w:rPr>
@@ -7918,19 +7908,19 @@
       <w:pPr>
         <w:pStyle w:val="Heading2"/>
         <w:rPr>
-          <w:ins w:id="409" w:author="Guest User" w:date="2018-02-06T10:36:00Z"/>
-          <w:del w:id="410" w:author="clifford beta" w:date="2018-02-06T13:52:00Z"/>
-        </w:rPr>
-        <w:pPrChange w:id="411" w:author="clifford beta" w:date="2018-02-06T13:52:00Z">
+          <w:ins w:id="408" w:author="Guest User" w:date="2018-02-06T10:36:00Z"/>
+          <w:del w:id="409" w:author="clifford beta" w:date="2018-02-06T13:52:00Z"/>
+        </w:rPr>
+        <w:pPrChange w:id="410" w:author="clifford beta" w:date="2018-02-06T13:52:00Z">
           <w:pPr/>
         </w:pPrChange>
       </w:pPr>
-      <w:ins w:id="412" w:author="Guest User" w:date="2018-02-06T10:36:00Z">
-        <w:del w:id="413" w:author="clifford beta" w:date="2018-02-06T13:52:00Z">
+      <w:ins w:id="411" w:author="Guest User" w:date="2018-02-06T10:36:00Z">
+        <w:del w:id="412" w:author="clifford beta" w:date="2018-02-06T13:52:00Z">
           <w:r>
             <w:rPr>
               <w:rFonts w:eastAsia="Times New Roman"/>
-              <w:rPrChange w:id="414" w:author="Guest User" w:date="2018-02-06T10:36:00Z">
+              <w:rPrChange w:id="413" w:author="Guest User" w:date="2018-02-06T10:36:00Z">
                 <w:rPr/>
               </w:rPrChange>
             </w:rPr>
@@ -7943,19 +7933,19 @@
       <w:pPr>
         <w:pStyle w:val="Heading2"/>
         <w:rPr>
-          <w:ins w:id="415" w:author="Guest User" w:date="2018-02-06T10:36:00Z"/>
-          <w:del w:id="416" w:author="clifford beta" w:date="2018-02-06T13:52:00Z"/>
-        </w:rPr>
-        <w:pPrChange w:id="417" w:author="clifford beta" w:date="2018-02-06T13:52:00Z">
+          <w:ins w:id="414" w:author="Guest User" w:date="2018-02-06T10:36:00Z"/>
+          <w:del w:id="415" w:author="clifford beta" w:date="2018-02-06T13:52:00Z"/>
+        </w:rPr>
+        <w:pPrChange w:id="416" w:author="clifford beta" w:date="2018-02-06T13:52:00Z">
           <w:pPr/>
         </w:pPrChange>
       </w:pPr>
-      <w:ins w:id="418" w:author="Guest User" w:date="2018-02-06T10:36:00Z">
-        <w:del w:id="419" w:author="clifford beta" w:date="2018-02-06T13:52:00Z">
+      <w:ins w:id="417" w:author="Guest User" w:date="2018-02-06T10:36:00Z">
+        <w:del w:id="418" w:author="clifford beta" w:date="2018-02-06T13:52:00Z">
           <w:r>
             <w:rPr>
               <w:rFonts w:eastAsia="Times New Roman"/>
-              <w:rPrChange w:id="420" w:author="Guest User" w:date="2018-02-06T10:36:00Z">
+              <w:rPrChange w:id="419" w:author="Guest User" w:date="2018-02-06T10:36:00Z">
                 <w:rPr/>
               </w:rPrChange>
             </w:rPr>
@@ -7968,19 +7958,19 @@
       <w:pPr>
         <w:pStyle w:val="Heading2"/>
         <w:rPr>
-          <w:ins w:id="421" w:author="Guest User" w:date="2018-02-06T10:36:00Z"/>
-          <w:del w:id="422" w:author="clifford beta" w:date="2018-02-06T13:52:00Z"/>
-        </w:rPr>
-        <w:pPrChange w:id="423" w:author="clifford beta" w:date="2018-02-06T13:52:00Z">
+          <w:ins w:id="420" w:author="Guest User" w:date="2018-02-06T10:36:00Z"/>
+          <w:del w:id="421" w:author="clifford beta" w:date="2018-02-06T13:52:00Z"/>
+        </w:rPr>
+        <w:pPrChange w:id="422" w:author="clifford beta" w:date="2018-02-06T13:52:00Z">
           <w:pPr/>
         </w:pPrChange>
       </w:pPr>
-      <w:ins w:id="424" w:author="Guest User" w:date="2018-02-06T10:36:00Z">
-        <w:del w:id="425" w:author="clifford beta" w:date="2018-02-06T13:52:00Z">
+      <w:ins w:id="423" w:author="Guest User" w:date="2018-02-06T10:36:00Z">
+        <w:del w:id="424" w:author="clifford beta" w:date="2018-02-06T13:52:00Z">
           <w:r>
             <w:rPr>
               <w:rFonts w:eastAsia="Times New Roman"/>
-              <w:rPrChange w:id="426" w:author="Guest User" w:date="2018-02-06T10:36:00Z">
+              <w:rPrChange w:id="425" w:author="Guest User" w:date="2018-02-06T10:36:00Z">
                 <w:rPr/>
               </w:rPrChange>
             </w:rPr>
@@ -7993,19 +7983,19 @@
       <w:pPr>
         <w:pStyle w:val="Heading2"/>
         <w:rPr>
-          <w:ins w:id="427" w:author="Guest User" w:date="2018-02-06T10:36:00Z"/>
-          <w:del w:id="428" w:author="clifford beta" w:date="2018-02-06T13:52:00Z"/>
-        </w:rPr>
-        <w:pPrChange w:id="429" w:author="clifford beta" w:date="2018-02-06T13:52:00Z">
+          <w:ins w:id="426" w:author="Guest User" w:date="2018-02-06T10:36:00Z"/>
+          <w:del w:id="427" w:author="clifford beta" w:date="2018-02-06T13:52:00Z"/>
+        </w:rPr>
+        <w:pPrChange w:id="428" w:author="clifford beta" w:date="2018-02-06T13:52:00Z">
           <w:pPr/>
         </w:pPrChange>
       </w:pPr>
-      <w:ins w:id="430" w:author="Guest User" w:date="2018-02-06T10:36:00Z">
-        <w:del w:id="431" w:author="clifford beta" w:date="2018-02-06T13:52:00Z">
+      <w:ins w:id="429" w:author="Guest User" w:date="2018-02-06T10:36:00Z">
+        <w:del w:id="430" w:author="clifford beta" w:date="2018-02-06T13:52:00Z">
           <w:r>
             <w:rPr>
               <w:rFonts w:eastAsia="Times New Roman"/>
-              <w:rPrChange w:id="432" w:author="Guest User" w:date="2018-02-06T10:36:00Z">
+              <w:rPrChange w:id="431" w:author="Guest User" w:date="2018-02-06T10:36:00Z">
                 <w:rPr/>
               </w:rPrChange>
             </w:rPr>
@@ -8015,7 +8005,7 @@
           <w:r>
             <w:rPr>
               <w:rFonts w:ascii="MS Mincho" w:eastAsia="MS Mincho" w:hAnsi="MS Mincho" w:cs="MS Mincho"/>
-              <w:rPrChange w:id="433" w:author="Guest User" w:date="2018-02-06T10:36:00Z">
+              <w:rPrChange w:id="432" w:author="Guest User" w:date="2018-02-06T10:36:00Z">
                 <w:rPr/>
               </w:rPrChange>
             </w:rPr>
@@ -8024,7 +8014,7 @@
           <w:r>
             <w:rPr>
               <w:rFonts w:eastAsia="Times New Roman"/>
-              <w:rPrChange w:id="434" w:author="Guest User" w:date="2018-02-06T10:36:00Z">
+              <w:rPrChange w:id="433" w:author="Guest User" w:date="2018-02-06T10:36:00Z">
                 <w:rPr/>
               </w:rPrChange>
             </w:rPr>
@@ -8037,19 +8027,19 @@
       <w:pPr>
         <w:pStyle w:val="Heading2"/>
         <w:rPr>
-          <w:ins w:id="435" w:author="Guest User" w:date="2018-02-06T10:36:00Z"/>
-          <w:del w:id="436" w:author="clifford beta" w:date="2018-02-06T13:52:00Z"/>
-        </w:rPr>
-        <w:pPrChange w:id="437" w:author="clifford beta" w:date="2018-02-06T13:52:00Z">
+          <w:ins w:id="434" w:author="Guest User" w:date="2018-02-06T10:36:00Z"/>
+          <w:del w:id="435" w:author="clifford beta" w:date="2018-02-06T13:52:00Z"/>
+        </w:rPr>
+        <w:pPrChange w:id="436" w:author="clifford beta" w:date="2018-02-06T13:52:00Z">
           <w:pPr/>
         </w:pPrChange>
       </w:pPr>
-      <w:ins w:id="438" w:author="Guest User" w:date="2018-02-06T10:36:00Z">
-        <w:del w:id="439" w:author="clifford beta" w:date="2018-02-06T13:52:00Z">
+      <w:ins w:id="437" w:author="Guest User" w:date="2018-02-06T10:36:00Z">
+        <w:del w:id="438" w:author="clifford beta" w:date="2018-02-06T13:52:00Z">
           <w:r>
             <w:rPr>
               <w:rFonts w:eastAsia="Times New Roman"/>
-              <w:rPrChange w:id="440" w:author="Guest User" w:date="2018-02-06T10:36:00Z">
+              <w:rPrChange w:id="439" w:author="Guest User" w:date="2018-02-06T10:36:00Z">
                 <w:rPr/>
               </w:rPrChange>
             </w:rPr>
@@ -8062,19 +8052,19 @@
       <w:pPr>
         <w:pStyle w:val="Heading2"/>
         <w:rPr>
-          <w:ins w:id="441" w:author="Guest User" w:date="2018-02-06T10:36:00Z"/>
-          <w:del w:id="442" w:author="clifford beta" w:date="2018-02-06T13:52:00Z"/>
-        </w:rPr>
-        <w:pPrChange w:id="443" w:author="clifford beta" w:date="2018-02-06T13:52:00Z">
+          <w:ins w:id="440" w:author="Guest User" w:date="2018-02-06T10:36:00Z"/>
+          <w:del w:id="441" w:author="clifford beta" w:date="2018-02-06T13:52:00Z"/>
+        </w:rPr>
+        <w:pPrChange w:id="442" w:author="clifford beta" w:date="2018-02-06T13:52:00Z">
           <w:pPr/>
         </w:pPrChange>
       </w:pPr>
-      <w:ins w:id="444" w:author="Guest User" w:date="2018-02-06T10:36:00Z">
-        <w:del w:id="445" w:author="clifford beta" w:date="2018-02-06T13:52:00Z">
+      <w:ins w:id="443" w:author="Guest User" w:date="2018-02-06T10:36:00Z">
+        <w:del w:id="444" w:author="clifford beta" w:date="2018-02-06T13:52:00Z">
           <w:r>
             <w:rPr>
               <w:rFonts w:eastAsia="Times New Roman"/>
-              <w:rPrChange w:id="446" w:author="Guest User" w:date="2018-02-06T10:36:00Z">
+              <w:rPrChange w:id="445" w:author="Guest User" w:date="2018-02-06T10:36:00Z">
                 <w:rPr/>
               </w:rPrChange>
             </w:rPr>
@@ -8087,19 +8077,19 @@
       <w:pPr>
         <w:pStyle w:val="Heading2"/>
         <w:rPr>
-          <w:ins w:id="447" w:author="Guest User" w:date="2018-02-06T10:36:00Z"/>
-          <w:del w:id="448" w:author="clifford beta" w:date="2018-02-06T13:52:00Z"/>
-        </w:rPr>
-        <w:pPrChange w:id="449" w:author="clifford beta" w:date="2018-02-06T13:52:00Z">
+          <w:ins w:id="446" w:author="Guest User" w:date="2018-02-06T10:36:00Z"/>
+          <w:del w:id="447" w:author="clifford beta" w:date="2018-02-06T13:52:00Z"/>
+        </w:rPr>
+        <w:pPrChange w:id="448" w:author="clifford beta" w:date="2018-02-06T13:52:00Z">
           <w:pPr/>
         </w:pPrChange>
       </w:pPr>
-      <w:ins w:id="450" w:author="Guest User" w:date="2018-02-06T10:36:00Z">
-        <w:del w:id="451" w:author="clifford beta" w:date="2018-02-06T13:52:00Z">
+      <w:ins w:id="449" w:author="Guest User" w:date="2018-02-06T10:36:00Z">
+        <w:del w:id="450" w:author="clifford beta" w:date="2018-02-06T13:52:00Z">
           <w:r>
             <w:rPr>
               <w:rFonts w:eastAsia="Times New Roman"/>
-              <w:rPrChange w:id="452" w:author="Guest User" w:date="2018-02-06T10:36:00Z">
+              <w:rPrChange w:id="451" w:author="Guest User" w:date="2018-02-06T10:36:00Z">
                 <w:rPr/>
               </w:rPrChange>
             </w:rPr>
@@ -8112,10 +8102,10 @@
       <w:pPr>
         <w:pStyle w:val="Heading2"/>
         <w:rPr>
-          <w:ins w:id="453" w:author="Guest User" w:date="2018-02-06T10:36:00Z"/>
-          <w:del w:id="454" w:author="clifford beta" w:date="2018-02-06T13:52:00Z"/>
-        </w:rPr>
-        <w:pPrChange w:id="455" w:author="clifford beta" w:date="2018-02-06T13:52:00Z">
+          <w:ins w:id="452" w:author="Guest User" w:date="2018-02-06T10:36:00Z"/>
+          <w:del w:id="453" w:author="clifford beta" w:date="2018-02-06T13:52:00Z"/>
+        </w:rPr>
+        <w:pPrChange w:id="454" w:author="clifford beta" w:date="2018-02-06T13:52:00Z">
           <w:pPr/>
         </w:pPrChange>
       </w:pPr>
@@ -8124,10 +8114,10 @@
       <w:pPr>
         <w:pStyle w:val="Heading2"/>
         <w:rPr>
-          <w:ins w:id="456" w:author="Guest User" w:date="2018-02-06T10:36:00Z"/>
-          <w:del w:id="457" w:author="clifford beta" w:date="2018-02-06T13:52:00Z"/>
-        </w:rPr>
-        <w:pPrChange w:id="458" w:author="clifford beta" w:date="2018-02-06T13:52:00Z">
+          <w:ins w:id="455" w:author="Guest User" w:date="2018-02-06T10:36:00Z"/>
+          <w:del w:id="456" w:author="clifford beta" w:date="2018-02-06T13:52:00Z"/>
+        </w:rPr>
+        <w:pPrChange w:id="457" w:author="clifford beta" w:date="2018-02-06T13:52:00Z">
           <w:pPr/>
         </w:pPrChange>
       </w:pPr>
@@ -8136,19 +8126,19 @@
       <w:pPr>
         <w:pStyle w:val="Heading2"/>
         <w:rPr>
-          <w:ins w:id="459" w:author="Guest User" w:date="2018-02-06T10:36:00Z"/>
-          <w:del w:id="460" w:author="clifford beta" w:date="2018-02-06T13:52:00Z"/>
-        </w:rPr>
-        <w:pPrChange w:id="461" w:author="clifford beta" w:date="2018-02-06T13:52:00Z">
+          <w:ins w:id="458" w:author="Guest User" w:date="2018-02-06T10:36:00Z"/>
+          <w:del w:id="459" w:author="clifford beta" w:date="2018-02-06T13:52:00Z"/>
+        </w:rPr>
+        <w:pPrChange w:id="460" w:author="clifford beta" w:date="2018-02-06T13:52:00Z">
           <w:pPr/>
         </w:pPrChange>
       </w:pPr>
-      <w:ins w:id="462" w:author="Guest User" w:date="2018-02-06T10:36:00Z">
-        <w:del w:id="463" w:author="clifford beta" w:date="2018-02-06T13:52:00Z">
+      <w:ins w:id="461" w:author="Guest User" w:date="2018-02-06T10:36:00Z">
+        <w:del w:id="462" w:author="clifford beta" w:date="2018-02-06T13:52:00Z">
           <w:r>
             <w:rPr>
               <w:rFonts w:eastAsia="Times New Roman"/>
-              <w:rPrChange w:id="464" w:author="Guest User" w:date="2018-02-06T10:36:00Z">
+              <w:rPrChange w:id="463" w:author="Guest User" w:date="2018-02-06T10:36:00Z">
                 <w:rPr/>
               </w:rPrChange>
             </w:rPr>
@@ -8161,19 +8151,19 @@
       <w:pPr>
         <w:pStyle w:val="Heading2"/>
         <w:rPr>
-          <w:ins w:id="465" w:author="Guest User" w:date="2018-02-06T10:36:00Z"/>
-          <w:del w:id="466" w:author="clifford beta" w:date="2018-02-06T13:52:00Z"/>
-        </w:rPr>
-        <w:pPrChange w:id="467" w:author="clifford beta" w:date="2018-02-06T13:52:00Z">
+          <w:ins w:id="464" w:author="Guest User" w:date="2018-02-06T10:36:00Z"/>
+          <w:del w:id="465" w:author="clifford beta" w:date="2018-02-06T13:52:00Z"/>
+        </w:rPr>
+        <w:pPrChange w:id="466" w:author="clifford beta" w:date="2018-02-06T13:52:00Z">
           <w:pPr/>
         </w:pPrChange>
       </w:pPr>
-      <w:ins w:id="468" w:author="Guest User" w:date="2018-02-06T10:36:00Z">
-        <w:del w:id="469" w:author="clifford beta" w:date="2018-02-06T13:52:00Z">
+      <w:ins w:id="467" w:author="Guest User" w:date="2018-02-06T10:36:00Z">
+        <w:del w:id="468" w:author="clifford beta" w:date="2018-02-06T13:52:00Z">
           <w:r>
             <w:rPr>
               <w:rFonts w:eastAsia="Times New Roman"/>
-              <w:rPrChange w:id="470" w:author="Guest User" w:date="2018-02-06T10:36:00Z">
+              <w:rPrChange w:id="469" w:author="Guest User" w:date="2018-02-06T10:36:00Z">
                 <w:rPr/>
               </w:rPrChange>
             </w:rPr>
@@ -8186,19 +8176,19 @@
       <w:pPr>
         <w:pStyle w:val="Heading2"/>
         <w:rPr>
-          <w:ins w:id="471" w:author="Guest User" w:date="2018-02-06T10:36:00Z"/>
-          <w:del w:id="472" w:author="clifford beta" w:date="2018-02-06T13:52:00Z"/>
-        </w:rPr>
-        <w:pPrChange w:id="473" w:author="clifford beta" w:date="2018-02-06T13:52:00Z">
+          <w:ins w:id="470" w:author="Guest User" w:date="2018-02-06T10:36:00Z"/>
+          <w:del w:id="471" w:author="clifford beta" w:date="2018-02-06T13:52:00Z"/>
+        </w:rPr>
+        <w:pPrChange w:id="472" w:author="clifford beta" w:date="2018-02-06T13:52:00Z">
           <w:pPr/>
         </w:pPrChange>
       </w:pPr>
-      <w:ins w:id="474" w:author="Guest User" w:date="2018-02-06T10:36:00Z">
-        <w:del w:id="475" w:author="clifford beta" w:date="2018-02-06T13:52:00Z">
+      <w:ins w:id="473" w:author="Guest User" w:date="2018-02-06T10:36:00Z">
+        <w:del w:id="474" w:author="clifford beta" w:date="2018-02-06T13:52:00Z">
           <w:r>
             <w:rPr>
               <w:rFonts w:eastAsia="Times New Roman"/>
-              <w:rPrChange w:id="476" w:author="Guest User" w:date="2018-02-06T10:36:00Z">
+              <w:rPrChange w:id="475" w:author="Guest User" w:date="2018-02-06T10:36:00Z">
                 <w:rPr/>
               </w:rPrChange>
             </w:rPr>
@@ -8211,19 +8201,19 @@
       <w:pPr>
         <w:pStyle w:val="Heading2"/>
         <w:rPr>
-          <w:ins w:id="477" w:author="Guest User" w:date="2018-02-06T10:36:00Z"/>
-          <w:del w:id="478" w:author="clifford beta" w:date="2018-02-06T13:52:00Z"/>
-        </w:rPr>
-        <w:pPrChange w:id="479" w:author="clifford beta" w:date="2018-02-06T13:52:00Z">
+          <w:ins w:id="476" w:author="Guest User" w:date="2018-02-06T10:36:00Z"/>
+          <w:del w:id="477" w:author="clifford beta" w:date="2018-02-06T13:52:00Z"/>
+        </w:rPr>
+        <w:pPrChange w:id="478" w:author="clifford beta" w:date="2018-02-06T13:52:00Z">
           <w:pPr/>
         </w:pPrChange>
       </w:pPr>
-      <w:ins w:id="480" w:author="Guest User" w:date="2018-02-06T10:36:00Z">
-        <w:del w:id="481" w:author="clifford beta" w:date="2018-02-06T13:52:00Z">
+      <w:ins w:id="479" w:author="Guest User" w:date="2018-02-06T10:36:00Z">
+        <w:del w:id="480" w:author="clifford beta" w:date="2018-02-06T13:52:00Z">
           <w:r>
             <w:rPr>
               <w:rFonts w:eastAsia="Times New Roman"/>
-              <w:rPrChange w:id="482" w:author="Guest User" w:date="2018-02-06T10:36:00Z">
+              <w:rPrChange w:id="481" w:author="Guest User" w:date="2018-02-06T10:36:00Z">
                 <w:rPr/>
               </w:rPrChange>
             </w:rPr>
@@ -8236,19 +8226,19 @@
       <w:pPr>
         <w:pStyle w:val="Heading2"/>
         <w:rPr>
-          <w:ins w:id="483" w:author="Guest User" w:date="2018-02-06T10:36:00Z"/>
-          <w:del w:id="484" w:author="clifford beta" w:date="2018-02-06T13:52:00Z"/>
-        </w:rPr>
-        <w:pPrChange w:id="485" w:author="clifford beta" w:date="2018-02-06T13:52:00Z">
+          <w:ins w:id="482" w:author="Guest User" w:date="2018-02-06T10:36:00Z"/>
+          <w:del w:id="483" w:author="clifford beta" w:date="2018-02-06T13:52:00Z"/>
+        </w:rPr>
+        <w:pPrChange w:id="484" w:author="clifford beta" w:date="2018-02-06T13:52:00Z">
           <w:pPr/>
         </w:pPrChange>
       </w:pPr>
-      <w:ins w:id="486" w:author="Guest User" w:date="2018-02-06T10:36:00Z">
-        <w:del w:id="487" w:author="clifford beta" w:date="2018-02-06T13:52:00Z">
+      <w:ins w:id="485" w:author="Guest User" w:date="2018-02-06T10:36:00Z">
+        <w:del w:id="486" w:author="clifford beta" w:date="2018-02-06T13:52:00Z">
           <w:r>
             <w:rPr>
               <w:rFonts w:eastAsia="Times New Roman"/>
-              <w:rPrChange w:id="488" w:author="Guest User" w:date="2018-02-06T10:36:00Z">
+              <w:rPrChange w:id="487" w:author="Guest User" w:date="2018-02-06T10:36:00Z">
                 <w:rPr/>
               </w:rPrChange>
             </w:rPr>
@@ -8261,19 +8251,19 @@
       <w:pPr>
         <w:pStyle w:val="Heading2"/>
         <w:rPr>
-          <w:ins w:id="489" w:author="Guest User" w:date="2018-02-06T10:36:00Z"/>
-          <w:del w:id="490" w:author="clifford beta" w:date="2018-02-06T13:52:00Z"/>
-        </w:rPr>
-        <w:pPrChange w:id="491" w:author="clifford beta" w:date="2018-02-06T13:52:00Z">
+          <w:ins w:id="488" w:author="Guest User" w:date="2018-02-06T10:36:00Z"/>
+          <w:del w:id="489" w:author="clifford beta" w:date="2018-02-06T13:52:00Z"/>
+        </w:rPr>
+        <w:pPrChange w:id="490" w:author="clifford beta" w:date="2018-02-06T13:52:00Z">
           <w:pPr/>
         </w:pPrChange>
       </w:pPr>
-      <w:ins w:id="492" w:author="Guest User" w:date="2018-02-06T10:36:00Z">
-        <w:del w:id="493" w:author="clifford beta" w:date="2018-02-06T13:52:00Z">
+      <w:ins w:id="491" w:author="Guest User" w:date="2018-02-06T10:36:00Z">
+        <w:del w:id="492" w:author="clifford beta" w:date="2018-02-06T13:52:00Z">
           <w:r>
             <w:rPr>
               <w:rFonts w:eastAsia="Times New Roman"/>
-              <w:rPrChange w:id="494" w:author="Guest User" w:date="2018-02-06T10:36:00Z">
+              <w:rPrChange w:id="493" w:author="Guest User" w:date="2018-02-06T10:36:00Z">
                 <w:rPr/>
               </w:rPrChange>
             </w:rPr>
@@ -8286,19 +8276,19 @@
       <w:pPr>
         <w:pStyle w:val="Heading2"/>
         <w:rPr>
-          <w:ins w:id="495" w:author="Guest User" w:date="2018-02-06T10:36:00Z"/>
-          <w:del w:id="496" w:author="clifford beta" w:date="2018-02-06T13:52:00Z"/>
-        </w:rPr>
-        <w:pPrChange w:id="497" w:author="clifford beta" w:date="2018-02-06T13:52:00Z">
+          <w:ins w:id="494" w:author="Guest User" w:date="2018-02-06T10:36:00Z"/>
+          <w:del w:id="495" w:author="clifford beta" w:date="2018-02-06T13:52:00Z"/>
+        </w:rPr>
+        <w:pPrChange w:id="496" w:author="clifford beta" w:date="2018-02-06T13:52:00Z">
           <w:pPr/>
         </w:pPrChange>
       </w:pPr>
-      <w:ins w:id="498" w:author="Guest User" w:date="2018-02-06T10:36:00Z">
-        <w:del w:id="499" w:author="clifford beta" w:date="2018-02-06T13:52:00Z">
+      <w:ins w:id="497" w:author="Guest User" w:date="2018-02-06T10:36:00Z">
+        <w:del w:id="498" w:author="clifford beta" w:date="2018-02-06T13:52:00Z">
           <w:r>
             <w:rPr>
               <w:rFonts w:eastAsia="Times New Roman"/>
-              <w:rPrChange w:id="500" w:author="Guest User" w:date="2018-02-06T10:36:00Z">
+              <w:rPrChange w:id="499" w:author="Guest User" w:date="2018-02-06T10:36:00Z">
                 <w:rPr/>
               </w:rPrChange>
             </w:rPr>
@@ -8311,19 +8301,19 @@
       <w:pPr>
         <w:pStyle w:val="Heading2"/>
         <w:rPr>
-          <w:ins w:id="501" w:author="Guest User" w:date="2018-02-06T10:36:00Z"/>
-          <w:del w:id="502" w:author="clifford beta" w:date="2018-02-06T13:52:00Z"/>
-        </w:rPr>
-        <w:pPrChange w:id="503" w:author="clifford beta" w:date="2018-02-06T13:52:00Z">
+          <w:ins w:id="500" w:author="Guest User" w:date="2018-02-06T10:36:00Z"/>
+          <w:del w:id="501" w:author="clifford beta" w:date="2018-02-06T13:52:00Z"/>
+        </w:rPr>
+        <w:pPrChange w:id="502" w:author="clifford beta" w:date="2018-02-06T13:52:00Z">
           <w:pPr/>
         </w:pPrChange>
       </w:pPr>
-      <w:ins w:id="504" w:author="Guest User" w:date="2018-02-06T10:36:00Z">
-        <w:del w:id="505" w:author="clifford beta" w:date="2018-02-06T13:52:00Z">
+      <w:ins w:id="503" w:author="Guest User" w:date="2018-02-06T10:36:00Z">
+        <w:del w:id="504" w:author="clifford beta" w:date="2018-02-06T13:52:00Z">
           <w:r>
             <w:rPr>
               <w:rFonts w:eastAsia="Times New Roman"/>
-              <w:rPrChange w:id="506" w:author="Guest User" w:date="2018-02-06T10:36:00Z">
+              <w:rPrChange w:id="505" w:author="Guest User" w:date="2018-02-06T10:36:00Z">
                 <w:rPr/>
               </w:rPrChange>
             </w:rPr>
@@ -8332,7 +8322,7 @@
           <w:r>
             <w:rPr>
               <w:rFonts w:ascii="MS Mincho" w:eastAsia="MS Mincho" w:hAnsi="MS Mincho" w:cs="MS Mincho" w:hint="eastAsia"/>
-              <w:rPrChange w:id="507" w:author="Guest User" w:date="2018-02-06T10:36:00Z">
+              <w:rPrChange w:id="506" w:author="Guest User" w:date="2018-02-06T10:36:00Z">
                 <w:rPr>
                   <w:rFonts w:hint="eastAsia"/>
                 </w:rPr>
@@ -8343,7 +8333,7 @@
           <w:r>
             <w:rPr>
               <w:rFonts w:eastAsia="Times New Roman"/>
-              <w:rPrChange w:id="508" w:author="Guest User" w:date="2018-02-06T10:36:00Z">
+              <w:rPrChange w:id="507" w:author="Guest User" w:date="2018-02-06T10:36:00Z">
                 <w:rPr/>
               </w:rPrChange>
             </w:rPr>
@@ -8352,7 +8342,7 @@
           <w:r>
             <w:rPr>
               <w:rFonts w:ascii="MS Mincho" w:eastAsia="MS Mincho" w:hAnsi="MS Mincho" w:cs="MS Mincho" w:hint="eastAsia"/>
-              <w:rPrChange w:id="509" w:author="Guest User" w:date="2018-02-06T10:36:00Z">
+              <w:rPrChange w:id="508" w:author="Guest User" w:date="2018-02-06T10:36:00Z">
                 <w:rPr>
                   <w:rFonts w:hint="eastAsia"/>
                 </w:rPr>
@@ -8363,7 +8353,7 @@
           <w:r>
             <w:rPr>
               <w:rFonts w:eastAsia="Times New Roman"/>
-              <w:rPrChange w:id="510" w:author="Guest User" w:date="2018-02-06T10:36:00Z">
+              <w:rPrChange w:id="509" w:author="Guest User" w:date="2018-02-06T10:36:00Z">
                 <w:rPr/>
               </w:rPrChange>
             </w:rPr>
@@ -8372,7 +8362,7 @@
           <w:r>
             <w:rPr>
               <w:rFonts w:ascii="MS Mincho" w:eastAsia="MS Mincho" w:hAnsi="MS Mincho" w:cs="MS Mincho" w:hint="eastAsia"/>
-              <w:rPrChange w:id="511" w:author="Guest User" w:date="2018-02-06T10:36:00Z">
+              <w:rPrChange w:id="510" w:author="Guest User" w:date="2018-02-06T10:36:00Z">
                 <w:rPr>
                   <w:rFonts w:hint="eastAsia"/>
                 </w:rPr>
@@ -8383,7 +8373,7 @@
           <w:r>
             <w:rPr>
               <w:rFonts w:eastAsia="Times New Roman" w:hint="eastAsia"/>
-              <w:rPrChange w:id="512" w:author="Guest User" w:date="2018-02-06T10:36:00Z">
+              <w:rPrChange w:id="511" w:author="Guest User" w:date="2018-02-06T10:36:00Z">
                 <w:rPr>
                   <w:rFonts w:hint="eastAsia"/>
                 </w:rPr>
@@ -8394,7 +8384,7 @@
           <w:r>
             <w:rPr>
               <w:rFonts w:eastAsia="Times New Roman"/>
-              <w:rPrChange w:id="513" w:author="Guest User" w:date="2018-02-06T10:36:00Z">
+              <w:rPrChange w:id="512" w:author="Guest User" w:date="2018-02-06T10:36:00Z">
                 <w:rPr/>
               </w:rPrChange>
             </w:rPr>
@@ -8403,7 +8393,7 @@
           <w:r>
             <w:rPr>
               <w:rFonts w:ascii="MS Mincho" w:eastAsia="MS Mincho" w:hAnsi="MS Mincho" w:cs="MS Mincho" w:hint="eastAsia"/>
-              <w:rPrChange w:id="514" w:author="Guest User" w:date="2018-02-06T10:36:00Z">
+              <w:rPrChange w:id="513" w:author="Guest User" w:date="2018-02-06T10:36:00Z">
                 <w:rPr>
                   <w:rFonts w:hint="eastAsia"/>
                 </w:rPr>
@@ -8414,7 +8404,7 @@
           <w:r>
             <w:rPr>
               <w:rFonts w:eastAsia="Times New Roman"/>
-              <w:rPrChange w:id="515" w:author="Guest User" w:date="2018-02-06T10:36:00Z">
+              <w:rPrChange w:id="514" w:author="Guest User" w:date="2018-02-06T10:36:00Z">
                 <w:rPr/>
               </w:rPrChange>
             </w:rPr>
@@ -8427,10 +8417,10 @@
       <w:pPr>
         <w:pStyle w:val="Heading2"/>
         <w:rPr>
-          <w:ins w:id="516" w:author="Guest User" w:date="2018-02-06T10:36:00Z"/>
-          <w:del w:id="517" w:author="clifford beta" w:date="2018-02-06T13:52:00Z"/>
-        </w:rPr>
-        <w:pPrChange w:id="518" w:author="clifford beta" w:date="2018-02-06T13:52:00Z">
+          <w:ins w:id="515" w:author="Guest User" w:date="2018-02-06T10:36:00Z"/>
+          <w:del w:id="516" w:author="clifford beta" w:date="2018-02-06T13:52:00Z"/>
+        </w:rPr>
+        <w:pPrChange w:id="517" w:author="clifford beta" w:date="2018-02-06T13:52:00Z">
           <w:pPr/>
         </w:pPrChange>
       </w:pPr>
@@ -8439,10 +8429,10 @@
       <w:pPr>
         <w:pStyle w:val="Heading2"/>
         <w:rPr>
-          <w:ins w:id="519" w:author="Guest User" w:date="2018-02-06T10:36:00Z"/>
-          <w:del w:id="520" w:author="clifford beta" w:date="2018-02-06T13:52:00Z"/>
-        </w:rPr>
-        <w:pPrChange w:id="521" w:author="clifford beta" w:date="2018-02-06T13:52:00Z">
+          <w:ins w:id="518" w:author="Guest User" w:date="2018-02-06T10:36:00Z"/>
+          <w:del w:id="519" w:author="clifford beta" w:date="2018-02-06T13:52:00Z"/>
+        </w:rPr>
+        <w:pPrChange w:id="520" w:author="clifford beta" w:date="2018-02-06T13:52:00Z">
           <w:pPr/>
         </w:pPrChange>
       </w:pPr>
@@ -8451,19 +8441,19 @@
       <w:pPr>
         <w:pStyle w:val="Heading2"/>
         <w:rPr>
-          <w:ins w:id="522" w:author="Guest User" w:date="2018-02-06T10:36:00Z"/>
-          <w:del w:id="523" w:author="clifford beta" w:date="2018-02-06T13:52:00Z"/>
-        </w:rPr>
-        <w:pPrChange w:id="524" w:author="clifford beta" w:date="2018-02-06T13:52:00Z">
+          <w:ins w:id="521" w:author="Guest User" w:date="2018-02-06T10:36:00Z"/>
+          <w:del w:id="522" w:author="clifford beta" w:date="2018-02-06T13:52:00Z"/>
+        </w:rPr>
+        <w:pPrChange w:id="523" w:author="clifford beta" w:date="2018-02-06T13:52:00Z">
           <w:pPr/>
         </w:pPrChange>
       </w:pPr>
-      <w:ins w:id="525" w:author="Guest User" w:date="2018-02-06T10:36:00Z">
-        <w:del w:id="526" w:author="clifford beta" w:date="2018-02-06T13:52:00Z">
+      <w:ins w:id="524" w:author="Guest User" w:date="2018-02-06T10:36:00Z">
+        <w:del w:id="525" w:author="clifford beta" w:date="2018-02-06T13:52:00Z">
           <w:r>
             <w:rPr>
               <w:rFonts w:eastAsia="Times New Roman"/>
-              <w:rPrChange w:id="527" w:author="Guest User" w:date="2018-02-06T10:36:00Z">
+              <w:rPrChange w:id="526" w:author="Guest User" w:date="2018-02-06T10:36:00Z">
                 <w:rPr/>
               </w:rPrChange>
             </w:rPr>
@@ -8477,19 +8467,19 @@
       <w:pPr>
         <w:pStyle w:val="Heading2"/>
         <w:rPr>
-          <w:ins w:id="528" w:author="Guest User" w:date="2018-02-06T10:36:00Z"/>
-          <w:del w:id="529" w:author="clifford beta" w:date="2018-02-06T13:52:00Z"/>
-        </w:rPr>
-        <w:pPrChange w:id="530" w:author="clifford beta" w:date="2018-02-06T13:52:00Z">
+          <w:ins w:id="527" w:author="Guest User" w:date="2018-02-06T10:36:00Z"/>
+          <w:del w:id="528" w:author="clifford beta" w:date="2018-02-06T13:52:00Z"/>
+        </w:rPr>
+        <w:pPrChange w:id="529" w:author="clifford beta" w:date="2018-02-06T13:52:00Z">
           <w:pPr/>
         </w:pPrChange>
       </w:pPr>
-      <w:ins w:id="531" w:author="Guest User" w:date="2018-02-06T10:36:00Z">
-        <w:del w:id="532" w:author="clifford beta" w:date="2018-02-06T13:52:00Z">
+      <w:ins w:id="530" w:author="Guest User" w:date="2018-02-06T10:36:00Z">
+        <w:del w:id="531" w:author="clifford beta" w:date="2018-02-06T13:52:00Z">
           <w:r>
             <w:rPr>
               <w:rFonts w:eastAsia="Times New Roman"/>
-              <w:rPrChange w:id="533" w:author="Guest User" w:date="2018-02-06T10:36:00Z">
+              <w:rPrChange w:id="532" w:author="Guest User" w:date="2018-02-06T10:36:00Z">
                 <w:rPr/>
               </w:rPrChange>
             </w:rPr>
@@ -8502,19 +8492,19 @@
       <w:pPr>
         <w:pStyle w:val="Heading2"/>
         <w:rPr>
-          <w:ins w:id="534" w:author="Guest User" w:date="2018-02-06T10:36:00Z"/>
-          <w:del w:id="535" w:author="clifford beta" w:date="2018-02-06T13:52:00Z"/>
-        </w:rPr>
-        <w:pPrChange w:id="536" w:author="clifford beta" w:date="2018-02-06T13:52:00Z">
+          <w:ins w:id="533" w:author="Guest User" w:date="2018-02-06T10:36:00Z"/>
+          <w:del w:id="534" w:author="clifford beta" w:date="2018-02-06T13:52:00Z"/>
+        </w:rPr>
+        <w:pPrChange w:id="535" w:author="clifford beta" w:date="2018-02-06T13:52:00Z">
           <w:pPr/>
         </w:pPrChange>
       </w:pPr>
-      <w:ins w:id="537" w:author="Guest User" w:date="2018-02-06T10:36:00Z">
-        <w:del w:id="538" w:author="clifford beta" w:date="2018-02-06T13:52:00Z">
+      <w:ins w:id="536" w:author="Guest User" w:date="2018-02-06T10:36:00Z">
+        <w:del w:id="537" w:author="clifford beta" w:date="2018-02-06T13:52:00Z">
           <w:r>
             <w:rPr>
               <w:rFonts w:eastAsia="Times New Roman"/>
-              <w:rPrChange w:id="539" w:author="Guest User" w:date="2018-02-06T10:36:00Z">
+              <w:rPrChange w:id="538" w:author="Guest User" w:date="2018-02-06T10:36:00Z">
                 <w:rPr/>
               </w:rPrChange>
             </w:rPr>
@@ -8527,19 +8517,19 @@
       <w:pPr>
         <w:pStyle w:val="Heading2"/>
         <w:rPr>
-          <w:ins w:id="540" w:author="Guest User" w:date="2018-02-06T10:36:00Z"/>
-          <w:del w:id="541" w:author="clifford beta" w:date="2018-02-06T13:52:00Z"/>
-        </w:rPr>
-        <w:pPrChange w:id="542" w:author="clifford beta" w:date="2018-02-06T13:52:00Z">
+          <w:ins w:id="539" w:author="Guest User" w:date="2018-02-06T10:36:00Z"/>
+          <w:del w:id="540" w:author="clifford beta" w:date="2018-02-06T13:52:00Z"/>
+        </w:rPr>
+        <w:pPrChange w:id="541" w:author="clifford beta" w:date="2018-02-06T13:52:00Z">
           <w:pPr/>
         </w:pPrChange>
       </w:pPr>
-      <w:ins w:id="543" w:author="Guest User" w:date="2018-02-06T10:36:00Z">
-        <w:del w:id="544" w:author="clifford beta" w:date="2018-02-06T13:52:00Z">
+      <w:ins w:id="542" w:author="Guest User" w:date="2018-02-06T10:36:00Z">
+        <w:del w:id="543" w:author="clifford beta" w:date="2018-02-06T13:52:00Z">
           <w:r>
             <w:rPr>
               <w:rFonts w:eastAsia="Times New Roman"/>
-              <w:rPrChange w:id="545" w:author="Guest User" w:date="2018-02-06T10:36:00Z">
+              <w:rPrChange w:id="544" w:author="Guest User" w:date="2018-02-06T10:36:00Z">
                 <w:rPr/>
               </w:rPrChange>
             </w:rPr>
@@ -8552,19 +8542,19 @@
       <w:pPr>
         <w:pStyle w:val="Heading2"/>
         <w:rPr>
-          <w:ins w:id="546" w:author="Guest User" w:date="2018-02-06T10:36:00Z"/>
-          <w:del w:id="547" w:author="clifford beta" w:date="2018-02-06T13:52:00Z"/>
-        </w:rPr>
-        <w:pPrChange w:id="548" w:author="clifford beta" w:date="2018-02-06T13:52:00Z">
+          <w:ins w:id="545" w:author="Guest User" w:date="2018-02-06T10:36:00Z"/>
+          <w:del w:id="546" w:author="clifford beta" w:date="2018-02-06T13:52:00Z"/>
+        </w:rPr>
+        <w:pPrChange w:id="547" w:author="clifford beta" w:date="2018-02-06T13:52:00Z">
           <w:pPr/>
         </w:pPrChange>
       </w:pPr>
-      <w:ins w:id="549" w:author="Guest User" w:date="2018-02-06T10:36:00Z">
-        <w:del w:id="550" w:author="clifford beta" w:date="2018-02-06T13:52:00Z">
+      <w:ins w:id="548" w:author="Guest User" w:date="2018-02-06T10:36:00Z">
+        <w:del w:id="549" w:author="clifford beta" w:date="2018-02-06T13:52:00Z">
           <w:r>
             <w:rPr>
               <w:rFonts w:eastAsia="Times New Roman"/>
-              <w:rPrChange w:id="551" w:author="Guest User" w:date="2018-02-06T10:36:00Z">
+              <w:rPrChange w:id="550" w:author="Guest User" w:date="2018-02-06T10:36:00Z">
                 <w:rPr/>
               </w:rPrChange>
             </w:rPr>
@@ -8577,19 +8567,19 @@
       <w:pPr>
         <w:pStyle w:val="Heading2"/>
         <w:rPr>
-          <w:ins w:id="552" w:author="Guest User" w:date="2018-02-06T10:36:00Z"/>
-          <w:del w:id="553" w:author="clifford beta" w:date="2018-02-06T13:52:00Z"/>
-        </w:rPr>
-        <w:pPrChange w:id="554" w:author="clifford beta" w:date="2018-02-06T13:52:00Z">
+          <w:ins w:id="551" w:author="Guest User" w:date="2018-02-06T10:36:00Z"/>
+          <w:del w:id="552" w:author="clifford beta" w:date="2018-02-06T13:52:00Z"/>
+        </w:rPr>
+        <w:pPrChange w:id="553" w:author="clifford beta" w:date="2018-02-06T13:52:00Z">
           <w:pPr/>
         </w:pPrChange>
       </w:pPr>
-      <w:ins w:id="555" w:author="Guest User" w:date="2018-02-06T10:36:00Z">
-        <w:del w:id="556" w:author="clifford beta" w:date="2018-02-06T13:52:00Z">
+      <w:ins w:id="554" w:author="Guest User" w:date="2018-02-06T10:36:00Z">
+        <w:del w:id="555" w:author="clifford beta" w:date="2018-02-06T13:52:00Z">
           <w:r>
             <w:rPr>
               <w:rFonts w:eastAsia="Times New Roman"/>
-              <w:rPrChange w:id="557" w:author="Guest User" w:date="2018-02-06T10:36:00Z">
+              <w:rPrChange w:id="556" w:author="Guest User" w:date="2018-02-06T10:36:00Z">
                 <w:rPr/>
               </w:rPrChange>
             </w:rPr>
@@ -8602,19 +8592,19 @@
       <w:pPr>
         <w:pStyle w:val="Heading2"/>
         <w:rPr>
-          <w:ins w:id="558" w:author="Guest User" w:date="2018-02-06T10:36:00Z"/>
-          <w:del w:id="559" w:author="clifford beta" w:date="2018-02-06T13:52:00Z"/>
-        </w:rPr>
-        <w:pPrChange w:id="560" w:author="clifford beta" w:date="2018-02-06T13:52:00Z">
+          <w:ins w:id="557" w:author="Guest User" w:date="2018-02-06T10:36:00Z"/>
+          <w:del w:id="558" w:author="clifford beta" w:date="2018-02-06T13:52:00Z"/>
+        </w:rPr>
+        <w:pPrChange w:id="559" w:author="clifford beta" w:date="2018-02-06T13:52:00Z">
           <w:pPr/>
         </w:pPrChange>
       </w:pPr>
-      <w:ins w:id="561" w:author="Guest User" w:date="2018-02-06T10:36:00Z">
-        <w:del w:id="562" w:author="clifford beta" w:date="2018-02-06T13:52:00Z">
+      <w:ins w:id="560" w:author="Guest User" w:date="2018-02-06T10:36:00Z">
+        <w:del w:id="561" w:author="clifford beta" w:date="2018-02-06T13:52:00Z">
           <w:r>
             <w:rPr>
               <w:rFonts w:eastAsia="Times New Roman"/>
-              <w:rPrChange w:id="563" w:author="Guest User" w:date="2018-02-06T10:36:00Z">
+              <w:rPrChange w:id="562" w:author="Guest User" w:date="2018-02-06T10:36:00Z">
                 <w:rPr/>
               </w:rPrChange>
             </w:rPr>
@@ -8627,19 +8617,19 @@
       <w:pPr>
         <w:pStyle w:val="Heading2"/>
         <w:rPr>
-          <w:ins w:id="564" w:author="Guest User" w:date="2018-02-06T10:36:00Z"/>
-          <w:del w:id="565" w:author="clifford beta" w:date="2018-02-06T13:52:00Z"/>
-        </w:rPr>
-        <w:pPrChange w:id="566" w:author="clifford beta" w:date="2018-02-06T13:52:00Z">
+          <w:ins w:id="563" w:author="Guest User" w:date="2018-02-06T10:36:00Z"/>
+          <w:del w:id="564" w:author="clifford beta" w:date="2018-02-06T13:52:00Z"/>
+        </w:rPr>
+        <w:pPrChange w:id="565" w:author="clifford beta" w:date="2018-02-06T13:52:00Z">
           <w:pPr/>
         </w:pPrChange>
       </w:pPr>
-      <w:ins w:id="567" w:author="Guest User" w:date="2018-02-06T10:36:00Z">
-        <w:del w:id="568" w:author="clifford beta" w:date="2018-02-06T13:52:00Z">
+      <w:ins w:id="566" w:author="Guest User" w:date="2018-02-06T10:36:00Z">
+        <w:del w:id="567" w:author="clifford beta" w:date="2018-02-06T13:52:00Z">
           <w:r>
             <w:rPr>
               <w:rFonts w:eastAsia="Times New Roman"/>
-              <w:rPrChange w:id="569" w:author="Guest User" w:date="2018-02-06T10:36:00Z">
+              <w:rPrChange w:id="568" w:author="Guest User" w:date="2018-02-06T10:36:00Z">
                 <w:rPr/>
               </w:rPrChange>
             </w:rPr>
@@ -8652,19 +8642,19 @@
       <w:pPr>
         <w:pStyle w:val="Heading2"/>
         <w:rPr>
-          <w:ins w:id="570" w:author="Guest User" w:date="2018-02-06T10:36:00Z"/>
-          <w:del w:id="571" w:author="clifford beta" w:date="2018-02-06T13:52:00Z"/>
-        </w:rPr>
-        <w:pPrChange w:id="572" w:author="clifford beta" w:date="2018-02-06T13:52:00Z">
+          <w:ins w:id="569" w:author="Guest User" w:date="2018-02-06T10:36:00Z"/>
+          <w:del w:id="570" w:author="clifford beta" w:date="2018-02-06T13:52:00Z"/>
+        </w:rPr>
+        <w:pPrChange w:id="571" w:author="clifford beta" w:date="2018-02-06T13:52:00Z">
           <w:pPr/>
         </w:pPrChange>
       </w:pPr>
-      <w:ins w:id="573" w:author="Guest User" w:date="2018-02-06T10:36:00Z">
-        <w:del w:id="574" w:author="clifford beta" w:date="2018-02-06T13:52:00Z">
+      <w:ins w:id="572" w:author="Guest User" w:date="2018-02-06T10:36:00Z">
+        <w:del w:id="573" w:author="clifford beta" w:date="2018-02-06T13:52:00Z">
           <w:r>
             <w:rPr>
               <w:rFonts w:eastAsia="Times New Roman"/>
-              <w:rPrChange w:id="575" w:author="Guest User" w:date="2018-02-06T10:36:00Z">
+              <w:rPrChange w:id="574" w:author="Guest User" w:date="2018-02-06T10:36:00Z">
                 <w:rPr/>
               </w:rPrChange>
             </w:rPr>
@@ -8677,19 +8667,19 @@
       <w:pPr>
         <w:pStyle w:val="Heading2"/>
         <w:rPr>
-          <w:ins w:id="576" w:author="Guest User" w:date="2018-02-06T10:36:00Z"/>
-          <w:del w:id="577" w:author="clifford beta" w:date="2018-02-06T13:52:00Z"/>
-        </w:rPr>
-        <w:pPrChange w:id="578" w:author="clifford beta" w:date="2018-02-06T13:52:00Z">
+          <w:ins w:id="575" w:author="Guest User" w:date="2018-02-06T10:36:00Z"/>
+          <w:del w:id="576" w:author="clifford beta" w:date="2018-02-06T13:52:00Z"/>
+        </w:rPr>
+        <w:pPrChange w:id="577" w:author="clifford beta" w:date="2018-02-06T13:52:00Z">
           <w:pPr/>
         </w:pPrChange>
       </w:pPr>
-      <w:ins w:id="579" w:author="Guest User" w:date="2018-02-06T10:36:00Z">
-        <w:del w:id="580" w:author="clifford beta" w:date="2018-02-06T13:52:00Z">
+      <w:ins w:id="578" w:author="Guest User" w:date="2018-02-06T10:36:00Z">
+        <w:del w:id="579" w:author="clifford beta" w:date="2018-02-06T13:52:00Z">
           <w:r>
             <w:rPr>
               <w:rFonts w:eastAsia="Times New Roman"/>
-              <w:rPrChange w:id="581" w:author="Guest User" w:date="2018-02-06T10:36:00Z">
+              <w:rPrChange w:id="580" w:author="Guest User" w:date="2018-02-06T10:36:00Z">
                 <w:rPr/>
               </w:rPrChange>
             </w:rPr>
@@ -8702,19 +8692,19 @@
       <w:pPr>
         <w:pStyle w:val="Heading2"/>
         <w:rPr>
-          <w:ins w:id="582" w:author="Guest User" w:date="2018-02-06T10:36:00Z"/>
-          <w:del w:id="583" w:author="clifford beta" w:date="2018-02-06T13:52:00Z"/>
-        </w:rPr>
-        <w:pPrChange w:id="584" w:author="clifford beta" w:date="2018-02-06T13:52:00Z">
+          <w:ins w:id="581" w:author="Guest User" w:date="2018-02-06T10:36:00Z"/>
+          <w:del w:id="582" w:author="clifford beta" w:date="2018-02-06T13:52:00Z"/>
+        </w:rPr>
+        <w:pPrChange w:id="583" w:author="clifford beta" w:date="2018-02-06T13:52:00Z">
           <w:pPr/>
         </w:pPrChange>
       </w:pPr>
-      <w:ins w:id="585" w:author="Guest User" w:date="2018-02-06T10:36:00Z">
-        <w:del w:id="586" w:author="clifford beta" w:date="2018-02-06T13:52:00Z">
+      <w:ins w:id="584" w:author="Guest User" w:date="2018-02-06T10:36:00Z">
+        <w:del w:id="585" w:author="clifford beta" w:date="2018-02-06T13:52:00Z">
           <w:r>
             <w:rPr>
               <w:rFonts w:eastAsia="Times New Roman"/>
-              <w:rPrChange w:id="587" w:author="Guest User" w:date="2018-02-06T10:36:00Z">
+              <w:rPrChange w:id="586" w:author="Guest User" w:date="2018-02-06T10:36:00Z">
                 <w:rPr/>
               </w:rPrChange>
             </w:rPr>
@@ -8728,19 +8718,19 @@
       <w:pPr>
         <w:pStyle w:val="Heading2"/>
         <w:rPr>
-          <w:ins w:id="588" w:author="Guest User" w:date="2018-02-06T10:36:00Z"/>
-          <w:del w:id="589" w:author="clifford beta" w:date="2018-02-06T13:52:00Z"/>
-        </w:rPr>
-        <w:pPrChange w:id="590" w:author="clifford beta" w:date="2018-02-06T13:52:00Z">
+          <w:ins w:id="587" w:author="Guest User" w:date="2018-02-06T10:36:00Z"/>
+          <w:del w:id="588" w:author="clifford beta" w:date="2018-02-06T13:52:00Z"/>
+        </w:rPr>
+        <w:pPrChange w:id="589" w:author="clifford beta" w:date="2018-02-06T13:52:00Z">
           <w:pPr/>
         </w:pPrChange>
       </w:pPr>
-      <w:ins w:id="591" w:author="Guest User" w:date="2018-02-06T10:36:00Z">
-        <w:del w:id="592" w:author="clifford beta" w:date="2018-02-06T13:52:00Z">
+      <w:ins w:id="590" w:author="Guest User" w:date="2018-02-06T10:36:00Z">
+        <w:del w:id="591" w:author="clifford beta" w:date="2018-02-06T13:52:00Z">
           <w:r>
             <w:rPr>
               <w:rFonts w:eastAsia="Times New Roman"/>
-              <w:rPrChange w:id="593" w:author="Guest User" w:date="2018-02-06T10:36:00Z">
+              <w:rPrChange w:id="592" w:author="Guest User" w:date="2018-02-06T10:36:00Z">
                 <w:rPr/>
               </w:rPrChange>
             </w:rPr>
@@ -8753,19 +8743,19 @@
       <w:pPr>
         <w:pStyle w:val="Heading2"/>
         <w:rPr>
-          <w:ins w:id="594" w:author="Guest User" w:date="2018-02-06T10:36:00Z"/>
-          <w:del w:id="595" w:author="clifford beta" w:date="2018-02-06T13:52:00Z"/>
-        </w:rPr>
-        <w:pPrChange w:id="596" w:author="clifford beta" w:date="2018-02-06T13:52:00Z">
+          <w:ins w:id="593" w:author="Guest User" w:date="2018-02-06T10:36:00Z"/>
+          <w:del w:id="594" w:author="clifford beta" w:date="2018-02-06T13:52:00Z"/>
+        </w:rPr>
+        <w:pPrChange w:id="595" w:author="clifford beta" w:date="2018-02-06T13:52:00Z">
           <w:pPr/>
         </w:pPrChange>
       </w:pPr>
-      <w:ins w:id="597" w:author="Guest User" w:date="2018-02-06T10:36:00Z">
-        <w:del w:id="598" w:author="clifford beta" w:date="2018-02-06T13:52:00Z">
+      <w:ins w:id="596" w:author="Guest User" w:date="2018-02-06T10:36:00Z">
+        <w:del w:id="597" w:author="clifford beta" w:date="2018-02-06T13:52:00Z">
           <w:r>
             <w:rPr>
               <w:rFonts w:eastAsia="Times New Roman"/>
-              <w:rPrChange w:id="599" w:author="Guest User" w:date="2018-02-06T10:36:00Z">
+              <w:rPrChange w:id="598" w:author="Guest User" w:date="2018-02-06T10:36:00Z">
                 <w:rPr/>
               </w:rPrChange>
             </w:rPr>
@@ -8778,19 +8768,19 @@
       <w:pPr>
         <w:pStyle w:val="Heading2"/>
         <w:rPr>
-          <w:ins w:id="600" w:author="Guest User" w:date="2018-02-06T10:36:00Z"/>
-          <w:del w:id="601" w:author="clifford beta" w:date="2018-02-06T13:52:00Z"/>
-        </w:rPr>
-        <w:pPrChange w:id="602" w:author="clifford beta" w:date="2018-02-06T13:52:00Z">
+          <w:ins w:id="599" w:author="Guest User" w:date="2018-02-06T10:36:00Z"/>
+          <w:del w:id="600" w:author="clifford beta" w:date="2018-02-06T13:52:00Z"/>
+        </w:rPr>
+        <w:pPrChange w:id="601" w:author="clifford beta" w:date="2018-02-06T13:52:00Z">
           <w:pPr/>
         </w:pPrChange>
       </w:pPr>
-      <w:ins w:id="603" w:author="Guest User" w:date="2018-02-06T10:36:00Z">
-        <w:del w:id="604" w:author="clifford beta" w:date="2018-02-06T13:52:00Z">
+      <w:ins w:id="602" w:author="Guest User" w:date="2018-02-06T10:36:00Z">
+        <w:del w:id="603" w:author="clifford beta" w:date="2018-02-06T13:52:00Z">
           <w:r>
             <w:rPr>
               <w:rFonts w:eastAsia="Times New Roman"/>
-              <w:rPrChange w:id="605" w:author="Guest User" w:date="2018-02-06T10:36:00Z">
+              <w:rPrChange w:id="604" w:author="Guest User" w:date="2018-02-06T10:36:00Z">
                 <w:rPr/>
               </w:rPrChange>
             </w:rPr>
@@ -8799,7 +8789,7 @@
           <w:r>
             <w:rPr>
               <w:rFonts w:ascii="MS Mincho" w:eastAsia="MS Mincho" w:hAnsi="MS Mincho" w:cs="MS Mincho" w:hint="eastAsia"/>
-              <w:rPrChange w:id="606" w:author="Guest User" w:date="2018-02-06T10:36:00Z">
+              <w:rPrChange w:id="605" w:author="Guest User" w:date="2018-02-06T10:36:00Z">
                 <w:rPr>
                   <w:rFonts w:hint="eastAsia"/>
                 </w:rPr>
@@ -8810,7 +8800,7 @@
           <w:r>
             <w:rPr>
               <w:rFonts w:eastAsia="Times New Roman"/>
-              <w:rPrChange w:id="607" w:author="Guest User" w:date="2018-02-06T10:36:00Z">
+              <w:rPrChange w:id="606" w:author="Guest User" w:date="2018-02-06T10:36:00Z">
                 <w:rPr/>
               </w:rPrChange>
             </w:rPr>
@@ -8819,7 +8809,7 @@
           <w:r>
             <w:rPr>
               <w:rFonts w:ascii="MS Mincho" w:eastAsia="MS Mincho" w:hAnsi="MS Mincho" w:cs="MS Mincho" w:hint="eastAsia"/>
-              <w:rPrChange w:id="608" w:author="Guest User" w:date="2018-02-06T10:36:00Z">
+              <w:rPrChange w:id="607" w:author="Guest User" w:date="2018-02-06T10:36:00Z">
                 <w:rPr>
                   <w:rFonts w:hint="eastAsia"/>
                 </w:rPr>
@@ -8830,7 +8820,7 @@
           <w:r>
             <w:rPr>
               <w:rFonts w:eastAsia="Times New Roman"/>
-              <w:rPrChange w:id="609" w:author="Guest User" w:date="2018-02-06T10:36:00Z">
+              <w:rPrChange w:id="608" w:author="Guest User" w:date="2018-02-06T10:36:00Z">
                 <w:rPr/>
               </w:rPrChange>
             </w:rPr>
@@ -8839,7 +8829,7 @@
           <w:r>
             <w:rPr>
               <w:rFonts w:ascii="MS Mincho" w:eastAsia="MS Mincho" w:hAnsi="MS Mincho" w:cs="MS Mincho" w:hint="eastAsia"/>
-              <w:rPrChange w:id="610" w:author="Guest User" w:date="2018-02-06T10:36:00Z">
+              <w:rPrChange w:id="609" w:author="Guest User" w:date="2018-02-06T10:36:00Z">
                 <w:rPr>
                   <w:rFonts w:hint="eastAsia"/>
                 </w:rPr>
@@ -8850,7 +8840,7 @@
           <w:r>
             <w:rPr>
               <w:rFonts w:eastAsia="Times New Roman"/>
-              <w:rPrChange w:id="611" w:author="Guest User" w:date="2018-02-06T10:36:00Z">
+              <w:rPrChange w:id="610" w:author="Guest User" w:date="2018-02-06T10:36:00Z">
                 <w:rPr/>
               </w:rPrChange>
             </w:rPr>
@@ -8859,7 +8849,7 @@
           <w:r>
             <w:rPr>
               <w:rFonts w:ascii="MS Mincho" w:eastAsia="MS Mincho" w:hAnsi="MS Mincho" w:cs="MS Mincho" w:hint="eastAsia"/>
-              <w:rPrChange w:id="612" w:author="Guest User" w:date="2018-02-06T10:36:00Z">
+              <w:rPrChange w:id="611" w:author="Guest User" w:date="2018-02-06T10:36:00Z">
                 <w:rPr>
                   <w:rFonts w:hint="eastAsia"/>
                 </w:rPr>
@@ -8870,7 +8860,7 @@
           <w:r>
             <w:rPr>
               <w:rFonts w:eastAsia="Times New Roman"/>
-              <w:rPrChange w:id="613" w:author="Guest User" w:date="2018-02-06T10:36:00Z">
+              <w:rPrChange w:id="612" w:author="Guest User" w:date="2018-02-06T10:36:00Z">
                 <w:rPr/>
               </w:rPrChange>
             </w:rPr>
@@ -8883,19 +8873,19 @@
       <w:pPr>
         <w:pStyle w:val="Heading2"/>
         <w:rPr>
-          <w:ins w:id="614" w:author="Guest User" w:date="2018-02-06T10:36:00Z"/>
-          <w:del w:id="615" w:author="clifford beta" w:date="2018-02-06T13:52:00Z"/>
-        </w:rPr>
-        <w:pPrChange w:id="616" w:author="clifford beta" w:date="2018-02-06T13:52:00Z">
+          <w:ins w:id="613" w:author="Guest User" w:date="2018-02-06T10:36:00Z"/>
+          <w:del w:id="614" w:author="clifford beta" w:date="2018-02-06T13:52:00Z"/>
+        </w:rPr>
+        <w:pPrChange w:id="615" w:author="clifford beta" w:date="2018-02-06T13:52:00Z">
           <w:pPr/>
         </w:pPrChange>
       </w:pPr>
-      <w:ins w:id="617" w:author="Guest User" w:date="2018-02-06T10:36:00Z">
-        <w:del w:id="618" w:author="clifford beta" w:date="2018-02-06T13:52:00Z">
+      <w:ins w:id="616" w:author="Guest User" w:date="2018-02-06T10:36:00Z">
+        <w:del w:id="617" w:author="clifford beta" w:date="2018-02-06T13:52:00Z">
           <w:r>
             <w:rPr>
               <w:rFonts w:eastAsia="Times New Roman"/>
-              <w:rPrChange w:id="619" w:author="Guest User" w:date="2018-02-06T10:36:00Z">
+              <w:rPrChange w:id="618" w:author="Guest User" w:date="2018-02-06T10:36:00Z">
                 <w:rPr/>
               </w:rPrChange>
             </w:rPr>
@@ -8908,19 +8898,19 @@
       <w:pPr>
         <w:pStyle w:val="Heading2"/>
         <w:rPr>
-          <w:ins w:id="620" w:author="Guest User" w:date="2018-02-06T10:36:00Z"/>
-          <w:del w:id="621" w:author="clifford beta" w:date="2018-02-06T13:52:00Z"/>
-        </w:rPr>
-        <w:pPrChange w:id="622" w:author="clifford beta" w:date="2018-02-06T13:52:00Z">
+          <w:ins w:id="619" w:author="Guest User" w:date="2018-02-06T10:36:00Z"/>
+          <w:del w:id="620" w:author="clifford beta" w:date="2018-02-06T13:52:00Z"/>
+        </w:rPr>
+        <w:pPrChange w:id="621" w:author="clifford beta" w:date="2018-02-06T13:52:00Z">
           <w:pPr/>
         </w:pPrChange>
       </w:pPr>
-      <w:ins w:id="623" w:author="Guest User" w:date="2018-02-06T10:36:00Z">
-        <w:del w:id="624" w:author="clifford beta" w:date="2018-02-06T13:52:00Z">
+      <w:ins w:id="622" w:author="Guest User" w:date="2018-02-06T10:36:00Z">
+        <w:del w:id="623" w:author="clifford beta" w:date="2018-02-06T13:52:00Z">
           <w:r>
             <w:rPr>
               <w:rFonts w:eastAsia="Times New Roman"/>
-              <w:rPrChange w:id="625" w:author="Guest User" w:date="2018-02-06T10:36:00Z">
+              <w:rPrChange w:id="624" w:author="Guest User" w:date="2018-02-06T10:36:00Z">
                 <w:rPr/>
               </w:rPrChange>
             </w:rPr>
@@ -8933,10 +8923,10 @@
       <w:pPr>
         <w:pStyle w:val="Heading2"/>
         <w:rPr>
-          <w:ins w:id="626" w:author="Guest User" w:date="2018-02-06T10:36:00Z"/>
-          <w:del w:id="627" w:author="clifford beta" w:date="2018-02-06T13:52:00Z"/>
-        </w:rPr>
-        <w:pPrChange w:id="628" w:author="clifford beta" w:date="2018-02-06T13:52:00Z">
+          <w:ins w:id="625" w:author="Guest User" w:date="2018-02-06T10:36:00Z"/>
+          <w:del w:id="626" w:author="clifford beta" w:date="2018-02-06T13:52:00Z"/>
+        </w:rPr>
+        <w:pPrChange w:id="627" w:author="clifford beta" w:date="2018-02-06T13:52:00Z">
           <w:pPr/>
         </w:pPrChange>
       </w:pPr>
@@ -8945,10 +8935,10 @@
       <w:pPr>
         <w:pStyle w:val="Heading2"/>
         <w:rPr>
-          <w:ins w:id="629" w:author="Guest User" w:date="2018-02-06T10:36:00Z"/>
-          <w:del w:id="630" w:author="clifford beta" w:date="2018-02-06T13:52:00Z"/>
-        </w:rPr>
-        <w:pPrChange w:id="631" w:author="clifford beta" w:date="2018-02-06T13:52:00Z">
+          <w:ins w:id="628" w:author="Guest User" w:date="2018-02-06T10:36:00Z"/>
+          <w:del w:id="629" w:author="clifford beta" w:date="2018-02-06T13:52:00Z"/>
+        </w:rPr>
+        <w:pPrChange w:id="630" w:author="clifford beta" w:date="2018-02-06T13:52:00Z">
           <w:pPr/>
         </w:pPrChange>
       </w:pPr>
@@ -8957,19 +8947,19 @@
       <w:pPr>
         <w:pStyle w:val="Heading2"/>
         <w:rPr>
-          <w:ins w:id="632" w:author="Guest User" w:date="2018-02-06T10:36:00Z"/>
-          <w:del w:id="633" w:author="clifford beta" w:date="2018-02-06T13:52:00Z"/>
-        </w:rPr>
-        <w:pPrChange w:id="634" w:author="clifford beta" w:date="2018-02-06T13:52:00Z">
+          <w:ins w:id="631" w:author="Guest User" w:date="2018-02-06T10:36:00Z"/>
+          <w:del w:id="632" w:author="clifford beta" w:date="2018-02-06T13:52:00Z"/>
+        </w:rPr>
+        <w:pPrChange w:id="633" w:author="clifford beta" w:date="2018-02-06T13:52:00Z">
           <w:pPr/>
         </w:pPrChange>
       </w:pPr>
-      <w:ins w:id="635" w:author="Guest User" w:date="2018-02-06T10:36:00Z">
-        <w:del w:id="636" w:author="clifford beta" w:date="2018-02-06T13:52:00Z">
+      <w:ins w:id="634" w:author="Guest User" w:date="2018-02-06T10:36:00Z">
+        <w:del w:id="635" w:author="clifford beta" w:date="2018-02-06T13:52:00Z">
           <w:r>
             <w:rPr>
               <w:rFonts w:eastAsia="Times New Roman"/>
-              <w:rPrChange w:id="637" w:author="Guest User" w:date="2018-02-06T10:36:00Z">
+              <w:rPrChange w:id="636" w:author="Guest User" w:date="2018-02-06T10:36:00Z">
                 <w:rPr/>
               </w:rPrChange>
             </w:rPr>
@@ -8982,19 +8972,19 @@
       <w:pPr>
         <w:pStyle w:val="Heading2"/>
         <w:rPr>
-          <w:ins w:id="638" w:author="Guest User" w:date="2018-02-06T10:36:00Z"/>
-          <w:del w:id="639" w:author="clifford beta" w:date="2018-02-06T13:52:00Z"/>
-        </w:rPr>
-        <w:pPrChange w:id="640" w:author="clifford beta" w:date="2018-02-06T13:52:00Z">
+          <w:ins w:id="637" w:author="Guest User" w:date="2018-02-06T10:36:00Z"/>
+          <w:del w:id="638" w:author="clifford beta" w:date="2018-02-06T13:52:00Z"/>
+        </w:rPr>
+        <w:pPrChange w:id="639" w:author="clifford beta" w:date="2018-02-06T13:52:00Z">
           <w:pPr/>
         </w:pPrChange>
       </w:pPr>
-      <w:ins w:id="641" w:author="Guest User" w:date="2018-02-06T10:36:00Z">
-        <w:del w:id="642" w:author="clifford beta" w:date="2018-02-06T13:52:00Z">
+      <w:ins w:id="640" w:author="Guest User" w:date="2018-02-06T10:36:00Z">
+        <w:del w:id="641" w:author="clifford beta" w:date="2018-02-06T13:52:00Z">
           <w:r>
             <w:rPr>
               <w:rFonts w:eastAsia="Times New Roman"/>
-              <w:rPrChange w:id="643" w:author="Guest User" w:date="2018-02-06T10:36:00Z">
+              <w:rPrChange w:id="642" w:author="Guest User" w:date="2018-02-06T10:36:00Z">
                 <w:rPr/>
               </w:rPrChange>
             </w:rPr>
@@ -9007,19 +8997,19 @@
       <w:pPr>
         <w:pStyle w:val="Heading2"/>
         <w:rPr>
-          <w:ins w:id="644" w:author="Guest User" w:date="2018-02-06T10:36:00Z"/>
-          <w:del w:id="645" w:author="clifford beta" w:date="2018-02-06T13:52:00Z"/>
-        </w:rPr>
-        <w:pPrChange w:id="646" w:author="clifford beta" w:date="2018-02-06T13:52:00Z">
+          <w:ins w:id="643" w:author="Guest User" w:date="2018-02-06T10:36:00Z"/>
+          <w:del w:id="644" w:author="clifford beta" w:date="2018-02-06T13:52:00Z"/>
+        </w:rPr>
+        <w:pPrChange w:id="645" w:author="clifford beta" w:date="2018-02-06T13:52:00Z">
           <w:pPr/>
         </w:pPrChange>
       </w:pPr>
-      <w:ins w:id="647" w:author="Guest User" w:date="2018-02-06T10:36:00Z">
-        <w:del w:id="648" w:author="clifford beta" w:date="2018-02-06T13:52:00Z">
+      <w:ins w:id="646" w:author="Guest User" w:date="2018-02-06T10:36:00Z">
+        <w:del w:id="647" w:author="clifford beta" w:date="2018-02-06T13:52:00Z">
           <w:r>
             <w:rPr>
               <w:rFonts w:eastAsia="Times New Roman"/>
-              <w:rPrChange w:id="649" w:author="Guest User" w:date="2018-02-06T10:36:00Z">
+              <w:rPrChange w:id="648" w:author="Guest User" w:date="2018-02-06T10:36:00Z">
                 <w:rPr/>
               </w:rPrChange>
             </w:rPr>
@@ -9032,10 +9022,10 @@
       <w:pPr>
         <w:pStyle w:val="Heading2"/>
         <w:rPr>
-          <w:ins w:id="650" w:author="Guest User" w:date="2018-02-06T10:36:00Z"/>
-          <w:del w:id="651" w:author="clifford beta" w:date="2018-02-06T13:52:00Z"/>
-        </w:rPr>
-        <w:pPrChange w:id="652" w:author="clifford beta" w:date="2018-02-06T13:52:00Z">
+          <w:ins w:id="649" w:author="Guest User" w:date="2018-02-06T10:36:00Z"/>
+          <w:del w:id="650" w:author="clifford beta" w:date="2018-02-06T13:52:00Z"/>
+        </w:rPr>
+        <w:pPrChange w:id="651" w:author="clifford beta" w:date="2018-02-06T13:52:00Z">
           <w:pPr/>
         </w:pPrChange>
       </w:pPr>
@@ -9044,10 +9034,10 @@
       <w:pPr>
         <w:pStyle w:val="Heading2"/>
         <w:rPr>
-          <w:ins w:id="653" w:author="Guest User" w:date="2018-02-06T10:36:00Z"/>
-          <w:del w:id="654" w:author="clifford beta" w:date="2018-02-06T13:52:00Z"/>
-        </w:rPr>
-        <w:pPrChange w:id="655" w:author="clifford beta" w:date="2018-02-06T13:52:00Z">
+          <w:ins w:id="652" w:author="Guest User" w:date="2018-02-06T10:36:00Z"/>
+          <w:del w:id="653" w:author="clifford beta" w:date="2018-02-06T13:52:00Z"/>
+        </w:rPr>
+        <w:pPrChange w:id="654" w:author="clifford beta" w:date="2018-02-06T13:52:00Z">
           <w:pPr/>
         </w:pPrChange>
       </w:pPr>
@@ -9056,19 +9046,19 @@
       <w:pPr>
         <w:pStyle w:val="Heading2"/>
         <w:rPr>
-          <w:ins w:id="656" w:author="Guest User" w:date="2018-02-06T10:36:00Z"/>
-          <w:del w:id="657" w:author="clifford beta" w:date="2018-02-06T13:52:00Z"/>
-        </w:rPr>
-        <w:pPrChange w:id="658" w:author="clifford beta" w:date="2018-02-06T13:52:00Z">
+          <w:ins w:id="655" w:author="Guest User" w:date="2018-02-06T10:36:00Z"/>
+          <w:del w:id="656" w:author="clifford beta" w:date="2018-02-06T13:52:00Z"/>
+        </w:rPr>
+        <w:pPrChange w:id="657" w:author="clifford beta" w:date="2018-02-06T13:52:00Z">
           <w:pPr/>
         </w:pPrChange>
       </w:pPr>
-      <w:ins w:id="659" w:author="Guest User" w:date="2018-02-06T10:36:00Z">
-        <w:del w:id="660" w:author="clifford beta" w:date="2018-02-06T13:52:00Z">
+      <w:ins w:id="658" w:author="Guest User" w:date="2018-02-06T10:36:00Z">
+        <w:del w:id="659" w:author="clifford beta" w:date="2018-02-06T13:52:00Z">
           <w:r>
             <w:rPr>
               <w:rFonts w:eastAsia="Times New Roman"/>
-              <w:rPrChange w:id="661" w:author="Guest User" w:date="2018-02-06T10:36:00Z">
+              <w:rPrChange w:id="660" w:author="Guest User" w:date="2018-02-06T10:36:00Z">
                 <w:rPr/>
               </w:rPrChange>
             </w:rPr>
@@ -9077,7 +9067,7 @@
           <w:r>
             <w:rPr>
               <w:rFonts w:ascii="MS Mincho" w:eastAsia="MS Mincho" w:hAnsi="MS Mincho" w:cs="MS Mincho" w:hint="eastAsia"/>
-              <w:rPrChange w:id="662" w:author="Guest User" w:date="2018-02-06T10:36:00Z">
+              <w:rPrChange w:id="661" w:author="Guest User" w:date="2018-02-06T10:36:00Z">
                 <w:rPr>
                   <w:rFonts w:hint="eastAsia"/>
                 </w:rPr>
@@ -9088,7 +9078,7 @@
           <w:r>
             <w:rPr>
               <w:rFonts w:eastAsia="Times New Roman"/>
-              <w:rPrChange w:id="663" w:author="Guest User" w:date="2018-02-06T10:36:00Z">
+              <w:rPrChange w:id="662" w:author="Guest User" w:date="2018-02-06T10:36:00Z">
                 <w:rPr/>
               </w:rPrChange>
             </w:rPr>
@@ -9097,7 +9087,7 @@
           <w:r>
             <w:rPr>
               <w:rFonts w:ascii="MS Mincho" w:eastAsia="MS Mincho" w:hAnsi="MS Mincho" w:cs="MS Mincho" w:hint="eastAsia"/>
-              <w:rPrChange w:id="664" w:author="Guest User" w:date="2018-02-06T10:36:00Z">
+              <w:rPrChange w:id="663" w:author="Guest User" w:date="2018-02-06T10:36:00Z">
                 <w:rPr>
                   <w:rFonts w:hint="eastAsia"/>
                 </w:rPr>
@@ -9108,7 +9098,7 @@
           <w:r>
             <w:rPr>
               <w:rFonts w:eastAsia="Times New Roman"/>
-              <w:rPrChange w:id="665" w:author="Guest User" w:date="2018-02-06T10:36:00Z">
+              <w:rPrChange w:id="664" w:author="Guest User" w:date="2018-02-06T10:36:00Z">
                 <w:rPr/>
               </w:rPrChange>
             </w:rPr>
@@ -9121,19 +9111,19 @@
       <w:pPr>
         <w:pStyle w:val="Heading2"/>
         <w:rPr>
-          <w:ins w:id="666" w:author="Guest User" w:date="2018-02-06T10:36:00Z"/>
-          <w:del w:id="667" w:author="clifford beta" w:date="2018-02-06T13:52:00Z"/>
-        </w:rPr>
-        <w:pPrChange w:id="668" w:author="clifford beta" w:date="2018-02-06T13:52:00Z">
+          <w:ins w:id="665" w:author="Guest User" w:date="2018-02-06T10:36:00Z"/>
+          <w:del w:id="666" w:author="clifford beta" w:date="2018-02-06T13:52:00Z"/>
+        </w:rPr>
+        <w:pPrChange w:id="667" w:author="clifford beta" w:date="2018-02-06T13:52:00Z">
           <w:pPr/>
         </w:pPrChange>
       </w:pPr>
-      <w:ins w:id="669" w:author="Guest User" w:date="2018-02-06T10:36:00Z">
-        <w:del w:id="670" w:author="clifford beta" w:date="2018-02-06T13:52:00Z">
+      <w:ins w:id="668" w:author="Guest User" w:date="2018-02-06T10:36:00Z">
+        <w:del w:id="669" w:author="clifford beta" w:date="2018-02-06T13:52:00Z">
           <w:r>
             <w:rPr>
               <w:rFonts w:eastAsia="Times New Roman"/>
-              <w:rPrChange w:id="671" w:author="Guest User" w:date="2018-02-06T10:36:00Z">
+              <w:rPrChange w:id="670" w:author="Guest User" w:date="2018-02-06T10:36:00Z">
                 <w:rPr/>
               </w:rPrChange>
             </w:rPr>
@@ -9147,10 +9137,10 @@
       <w:pPr>
         <w:pStyle w:val="Heading2"/>
         <w:rPr>
-          <w:ins w:id="672" w:author="Guest User" w:date="2018-02-06T10:36:00Z"/>
-          <w:del w:id="673" w:author="clifford beta" w:date="2018-02-06T13:52:00Z"/>
-        </w:rPr>
-        <w:pPrChange w:id="674" w:author="clifford beta" w:date="2018-02-06T13:52:00Z">
+          <w:ins w:id="671" w:author="Guest User" w:date="2018-02-06T10:36:00Z"/>
+          <w:del w:id="672" w:author="clifford beta" w:date="2018-02-06T13:52:00Z"/>
+        </w:rPr>
+        <w:pPrChange w:id="673" w:author="clifford beta" w:date="2018-02-06T13:52:00Z">
           <w:pPr/>
         </w:pPrChange>
       </w:pPr>
@@ -9159,10 +9149,10 @@
       <w:pPr>
         <w:pStyle w:val="Heading2"/>
         <w:rPr>
-          <w:ins w:id="675" w:author="Guest User" w:date="2018-02-06T10:36:00Z"/>
-          <w:del w:id="676" w:author="clifford beta" w:date="2018-02-06T13:52:00Z"/>
-        </w:rPr>
-        <w:pPrChange w:id="677" w:author="clifford beta" w:date="2018-02-06T13:52:00Z">
+          <w:ins w:id="674" w:author="Guest User" w:date="2018-02-06T10:36:00Z"/>
+          <w:del w:id="675" w:author="clifford beta" w:date="2018-02-06T13:52:00Z"/>
+        </w:rPr>
+        <w:pPrChange w:id="676" w:author="clifford beta" w:date="2018-02-06T13:52:00Z">
           <w:pPr/>
         </w:pPrChange>
       </w:pPr>
@@ -9171,19 +9161,19 @@
       <w:pPr>
         <w:pStyle w:val="Heading2"/>
         <w:rPr>
-          <w:ins w:id="678" w:author="Guest User" w:date="2018-02-06T10:36:00Z"/>
-          <w:del w:id="679" w:author="clifford beta" w:date="2018-02-06T13:52:00Z"/>
-        </w:rPr>
-        <w:pPrChange w:id="680" w:author="clifford beta" w:date="2018-02-06T13:52:00Z">
+          <w:ins w:id="677" w:author="Guest User" w:date="2018-02-06T10:36:00Z"/>
+          <w:del w:id="678" w:author="clifford beta" w:date="2018-02-06T13:52:00Z"/>
+        </w:rPr>
+        <w:pPrChange w:id="679" w:author="clifford beta" w:date="2018-02-06T13:52:00Z">
           <w:pPr/>
         </w:pPrChange>
       </w:pPr>
-      <w:ins w:id="681" w:author="Guest User" w:date="2018-02-06T10:36:00Z">
-        <w:del w:id="682" w:author="clifford beta" w:date="2018-02-06T13:52:00Z">
+      <w:ins w:id="680" w:author="Guest User" w:date="2018-02-06T10:36:00Z">
+        <w:del w:id="681" w:author="clifford beta" w:date="2018-02-06T13:52:00Z">
           <w:r>
             <w:rPr>
               <w:rFonts w:eastAsia="Times New Roman"/>
-              <w:rPrChange w:id="683" w:author="Guest User" w:date="2018-02-06T10:36:00Z">
+              <w:rPrChange w:id="682" w:author="Guest User" w:date="2018-02-06T10:36:00Z">
                 <w:rPr/>
               </w:rPrChange>
             </w:rPr>
@@ -9196,19 +9186,19 @@
       <w:pPr>
         <w:pStyle w:val="Heading2"/>
         <w:rPr>
-          <w:ins w:id="684" w:author="Guest User" w:date="2018-02-06T10:36:00Z"/>
-          <w:del w:id="685" w:author="clifford beta" w:date="2018-02-06T13:52:00Z"/>
-        </w:rPr>
-        <w:pPrChange w:id="686" w:author="clifford beta" w:date="2018-02-06T13:52:00Z">
+          <w:ins w:id="683" w:author="Guest User" w:date="2018-02-06T10:36:00Z"/>
+          <w:del w:id="684" w:author="clifford beta" w:date="2018-02-06T13:52:00Z"/>
+        </w:rPr>
+        <w:pPrChange w:id="685" w:author="clifford beta" w:date="2018-02-06T13:52:00Z">
           <w:pPr/>
         </w:pPrChange>
       </w:pPr>
-      <w:ins w:id="687" w:author="Guest User" w:date="2018-02-06T10:36:00Z">
-        <w:del w:id="688" w:author="clifford beta" w:date="2018-02-06T13:52:00Z">
+      <w:ins w:id="686" w:author="Guest User" w:date="2018-02-06T10:36:00Z">
+        <w:del w:id="687" w:author="clifford beta" w:date="2018-02-06T13:52:00Z">
           <w:r>
             <w:rPr>
               <w:rFonts w:eastAsia="Times New Roman"/>
-              <w:rPrChange w:id="689" w:author="Guest User" w:date="2018-02-06T10:36:00Z">
+              <w:rPrChange w:id="688" w:author="Guest User" w:date="2018-02-06T10:36:00Z">
                 <w:rPr/>
               </w:rPrChange>
             </w:rPr>
@@ -9221,19 +9211,19 @@
       <w:pPr>
         <w:pStyle w:val="Heading2"/>
         <w:rPr>
-          <w:ins w:id="690" w:author="Guest User" w:date="2018-02-06T10:36:00Z"/>
-          <w:del w:id="691" w:author="clifford beta" w:date="2018-02-06T13:52:00Z"/>
-        </w:rPr>
-        <w:pPrChange w:id="692" w:author="clifford beta" w:date="2018-02-06T13:52:00Z">
+          <w:ins w:id="689" w:author="Guest User" w:date="2018-02-06T10:36:00Z"/>
+          <w:del w:id="690" w:author="clifford beta" w:date="2018-02-06T13:52:00Z"/>
+        </w:rPr>
+        <w:pPrChange w:id="691" w:author="clifford beta" w:date="2018-02-06T13:52:00Z">
           <w:pPr/>
         </w:pPrChange>
       </w:pPr>
-      <w:ins w:id="693" w:author="Guest User" w:date="2018-02-06T10:36:00Z">
-        <w:del w:id="694" w:author="clifford beta" w:date="2018-02-06T13:52:00Z">
+      <w:ins w:id="692" w:author="Guest User" w:date="2018-02-06T10:36:00Z">
+        <w:del w:id="693" w:author="clifford beta" w:date="2018-02-06T13:52:00Z">
           <w:r>
             <w:rPr>
               <w:rFonts w:eastAsia="Times New Roman"/>
-              <w:rPrChange w:id="695" w:author="Guest User" w:date="2018-02-06T10:36:00Z">
+              <w:rPrChange w:id="694" w:author="Guest User" w:date="2018-02-06T10:36:00Z">
                 <w:rPr/>
               </w:rPrChange>
             </w:rPr>
@@ -9246,19 +9236,19 @@
       <w:pPr>
         <w:pStyle w:val="Heading2"/>
         <w:rPr>
-          <w:ins w:id="696" w:author="Guest User" w:date="2018-02-06T10:36:00Z"/>
-          <w:del w:id="697" w:author="clifford beta" w:date="2018-02-06T13:52:00Z"/>
-        </w:rPr>
-        <w:pPrChange w:id="698" w:author="clifford beta" w:date="2018-02-06T13:52:00Z">
+          <w:ins w:id="695" w:author="Guest User" w:date="2018-02-06T10:36:00Z"/>
+          <w:del w:id="696" w:author="clifford beta" w:date="2018-02-06T13:52:00Z"/>
+        </w:rPr>
+        <w:pPrChange w:id="697" w:author="clifford beta" w:date="2018-02-06T13:52:00Z">
           <w:pPr/>
         </w:pPrChange>
       </w:pPr>
-      <w:ins w:id="699" w:author="Guest User" w:date="2018-02-06T10:36:00Z">
-        <w:del w:id="700" w:author="clifford beta" w:date="2018-02-06T13:52:00Z">
+      <w:ins w:id="698" w:author="Guest User" w:date="2018-02-06T10:36:00Z">
+        <w:del w:id="699" w:author="clifford beta" w:date="2018-02-06T13:52:00Z">
           <w:r>
             <w:rPr>
               <w:rFonts w:eastAsia="Times New Roman"/>
-              <w:rPrChange w:id="701" w:author="Guest User" w:date="2018-02-06T10:36:00Z">
+              <w:rPrChange w:id="700" w:author="Guest User" w:date="2018-02-06T10:36:00Z">
                 <w:rPr/>
               </w:rPrChange>
             </w:rPr>
@@ -9271,19 +9261,19 @@
       <w:pPr>
         <w:pStyle w:val="Heading2"/>
         <w:rPr>
-          <w:ins w:id="702" w:author="Guest User" w:date="2018-02-06T10:36:00Z"/>
-          <w:del w:id="703" w:author="clifford beta" w:date="2018-02-06T13:52:00Z"/>
-        </w:rPr>
-        <w:pPrChange w:id="704" w:author="clifford beta" w:date="2018-02-06T13:52:00Z">
+          <w:ins w:id="701" w:author="Guest User" w:date="2018-02-06T10:36:00Z"/>
+          <w:del w:id="702" w:author="clifford beta" w:date="2018-02-06T13:52:00Z"/>
+        </w:rPr>
+        <w:pPrChange w:id="703" w:author="clifford beta" w:date="2018-02-06T13:52:00Z">
           <w:pPr/>
         </w:pPrChange>
       </w:pPr>
-      <w:ins w:id="705" w:author="Guest User" w:date="2018-02-06T10:36:00Z">
-        <w:del w:id="706" w:author="clifford beta" w:date="2018-02-06T13:52:00Z">
+      <w:ins w:id="704" w:author="Guest User" w:date="2018-02-06T10:36:00Z">
+        <w:del w:id="705" w:author="clifford beta" w:date="2018-02-06T13:52:00Z">
           <w:r>
             <w:rPr>
               <w:rFonts w:eastAsia="Times New Roman"/>
-              <w:rPrChange w:id="707" w:author="Guest User" w:date="2018-02-06T10:36:00Z">
+              <w:rPrChange w:id="706" w:author="Guest User" w:date="2018-02-06T10:36:00Z">
                 <w:rPr/>
               </w:rPrChange>
             </w:rPr>
@@ -9296,19 +9286,19 @@
       <w:pPr>
         <w:pStyle w:val="Heading2"/>
         <w:rPr>
-          <w:ins w:id="708" w:author="Guest User" w:date="2018-02-06T10:36:00Z"/>
-          <w:del w:id="709" w:author="clifford beta" w:date="2018-02-06T13:52:00Z"/>
-        </w:rPr>
-        <w:pPrChange w:id="710" w:author="clifford beta" w:date="2018-02-06T13:52:00Z">
+          <w:ins w:id="707" w:author="Guest User" w:date="2018-02-06T10:36:00Z"/>
+          <w:del w:id="708" w:author="clifford beta" w:date="2018-02-06T13:52:00Z"/>
+        </w:rPr>
+        <w:pPrChange w:id="709" w:author="clifford beta" w:date="2018-02-06T13:52:00Z">
           <w:pPr/>
         </w:pPrChange>
       </w:pPr>
-      <w:ins w:id="711" w:author="Guest User" w:date="2018-02-06T10:36:00Z">
-        <w:del w:id="712" w:author="clifford beta" w:date="2018-02-06T13:52:00Z">
+      <w:ins w:id="710" w:author="Guest User" w:date="2018-02-06T10:36:00Z">
+        <w:del w:id="711" w:author="clifford beta" w:date="2018-02-06T13:52:00Z">
           <w:r>
             <w:rPr>
               <w:rFonts w:eastAsia="Times New Roman"/>
-              <w:rPrChange w:id="713" w:author="Guest User" w:date="2018-02-06T10:36:00Z">
+              <w:rPrChange w:id="712" w:author="Guest User" w:date="2018-02-06T10:36:00Z">
                 <w:rPr/>
               </w:rPrChange>
             </w:rPr>
@@ -9321,19 +9311,19 @@
       <w:pPr>
         <w:pStyle w:val="Heading2"/>
         <w:rPr>
-          <w:ins w:id="714" w:author="Guest User" w:date="2018-02-06T10:36:00Z"/>
-          <w:del w:id="715" w:author="clifford beta" w:date="2018-02-06T13:52:00Z"/>
-        </w:rPr>
-        <w:pPrChange w:id="716" w:author="clifford beta" w:date="2018-02-06T13:52:00Z">
+          <w:ins w:id="713" w:author="Guest User" w:date="2018-02-06T10:36:00Z"/>
+          <w:del w:id="714" w:author="clifford beta" w:date="2018-02-06T13:52:00Z"/>
+        </w:rPr>
+        <w:pPrChange w:id="715" w:author="clifford beta" w:date="2018-02-06T13:52:00Z">
           <w:pPr/>
         </w:pPrChange>
       </w:pPr>
-      <w:ins w:id="717" w:author="Guest User" w:date="2018-02-06T10:36:00Z">
-        <w:del w:id="718" w:author="clifford beta" w:date="2018-02-06T13:52:00Z">
+      <w:ins w:id="716" w:author="Guest User" w:date="2018-02-06T10:36:00Z">
+        <w:del w:id="717" w:author="clifford beta" w:date="2018-02-06T13:52:00Z">
           <w:r>
             <w:rPr>
               <w:rFonts w:eastAsia="Times New Roman"/>
-              <w:rPrChange w:id="719" w:author="Guest User" w:date="2018-02-06T10:36:00Z">
+              <w:rPrChange w:id="718" w:author="Guest User" w:date="2018-02-06T10:36:00Z">
                 <w:rPr/>
               </w:rPrChange>
             </w:rPr>
@@ -9347,19 +9337,19 @@
       <w:pPr>
         <w:pStyle w:val="Heading2"/>
         <w:rPr>
-          <w:ins w:id="720" w:author="Guest User" w:date="2018-02-06T10:36:00Z"/>
-          <w:del w:id="721" w:author="clifford beta" w:date="2018-02-06T13:52:00Z"/>
-        </w:rPr>
-        <w:pPrChange w:id="722" w:author="clifford beta" w:date="2018-02-06T13:52:00Z">
+          <w:ins w:id="719" w:author="Guest User" w:date="2018-02-06T10:36:00Z"/>
+          <w:del w:id="720" w:author="clifford beta" w:date="2018-02-06T13:52:00Z"/>
+        </w:rPr>
+        <w:pPrChange w:id="721" w:author="clifford beta" w:date="2018-02-06T13:52:00Z">
           <w:pPr/>
         </w:pPrChange>
       </w:pPr>
-      <w:ins w:id="723" w:author="Guest User" w:date="2018-02-06T10:36:00Z">
-        <w:del w:id="724" w:author="clifford beta" w:date="2018-02-06T13:52:00Z">
+      <w:ins w:id="722" w:author="Guest User" w:date="2018-02-06T10:36:00Z">
+        <w:del w:id="723" w:author="clifford beta" w:date="2018-02-06T13:52:00Z">
           <w:r>
             <w:rPr>
               <w:rFonts w:eastAsia="Times New Roman"/>
-              <w:rPrChange w:id="725" w:author="Guest User" w:date="2018-02-06T10:36:00Z">
+              <w:rPrChange w:id="724" w:author="Guest User" w:date="2018-02-06T10:36:00Z">
                 <w:rPr/>
               </w:rPrChange>
             </w:rPr>
@@ -9372,10 +9362,10 @@
       <w:pPr>
         <w:pStyle w:val="Heading2"/>
         <w:rPr>
-          <w:ins w:id="726" w:author="Guest User" w:date="2018-02-06T10:36:00Z"/>
-          <w:del w:id="727" w:author="clifford beta" w:date="2018-02-06T13:52:00Z"/>
-        </w:rPr>
-        <w:pPrChange w:id="728" w:author="clifford beta" w:date="2018-02-06T13:52:00Z">
+          <w:ins w:id="725" w:author="Guest User" w:date="2018-02-06T10:36:00Z"/>
+          <w:del w:id="726" w:author="clifford beta" w:date="2018-02-06T13:52:00Z"/>
+        </w:rPr>
+        <w:pPrChange w:id="727" w:author="clifford beta" w:date="2018-02-06T13:52:00Z">
           <w:pPr/>
         </w:pPrChange>
       </w:pPr>
@@ -9384,10 +9374,10 @@
       <w:pPr>
         <w:pStyle w:val="Heading2"/>
         <w:rPr>
-          <w:ins w:id="729" w:author="Guest User" w:date="2018-02-06T10:36:00Z"/>
-          <w:del w:id="730" w:author="clifford beta" w:date="2018-02-06T13:52:00Z"/>
-        </w:rPr>
-        <w:pPrChange w:id="731" w:author="clifford beta" w:date="2018-02-06T13:52:00Z">
+          <w:ins w:id="728" w:author="Guest User" w:date="2018-02-06T10:36:00Z"/>
+          <w:del w:id="729" w:author="clifford beta" w:date="2018-02-06T13:52:00Z"/>
+        </w:rPr>
+        <w:pPrChange w:id="730" w:author="clifford beta" w:date="2018-02-06T13:52:00Z">
           <w:pPr/>
         </w:pPrChange>
       </w:pPr>
@@ -9396,10 +9386,10 @@
       <w:pPr>
         <w:pStyle w:val="Heading2"/>
         <w:rPr>
-          <w:ins w:id="732" w:author="Guest User" w:date="2018-02-06T10:36:00Z"/>
-          <w:del w:id="733" w:author="clifford beta" w:date="2018-02-06T13:52:00Z"/>
-        </w:rPr>
-        <w:pPrChange w:id="734" w:author="clifford beta" w:date="2018-02-06T13:52:00Z">
+          <w:ins w:id="731" w:author="Guest User" w:date="2018-02-06T10:36:00Z"/>
+          <w:del w:id="732" w:author="clifford beta" w:date="2018-02-06T13:52:00Z"/>
+        </w:rPr>
+        <w:pPrChange w:id="733" w:author="clifford beta" w:date="2018-02-06T13:52:00Z">
           <w:pPr/>
         </w:pPrChange>
       </w:pPr>
@@ -9408,10 +9398,10 @@
       <w:pPr>
         <w:pStyle w:val="Heading2"/>
         <w:rPr>
-          <w:ins w:id="735" w:author="Guest User" w:date="2018-02-06T10:36:00Z"/>
-          <w:del w:id="736" w:author="clifford beta" w:date="2018-02-06T13:52:00Z"/>
-        </w:rPr>
-        <w:pPrChange w:id="737" w:author="clifford beta" w:date="2018-02-06T13:52:00Z">
+          <w:ins w:id="734" w:author="Guest User" w:date="2018-02-06T10:36:00Z"/>
+          <w:del w:id="735" w:author="clifford beta" w:date="2018-02-06T13:52:00Z"/>
+        </w:rPr>
+        <w:pPrChange w:id="736" w:author="clifford beta" w:date="2018-02-06T13:52:00Z">
           <w:pPr/>
         </w:pPrChange>
       </w:pPr>
@@ -9420,19 +9410,19 @@
       <w:pPr>
         <w:pStyle w:val="Heading2"/>
         <w:rPr>
-          <w:ins w:id="738" w:author="Guest User" w:date="2018-02-06T10:36:00Z"/>
-          <w:del w:id="739" w:author="clifford beta" w:date="2018-02-06T13:52:00Z"/>
-        </w:rPr>
-        <w:pPrChange w:id="740" w:author="clifford beta" w:date="2018-02-06T13:52:00Z">
+          <w:ins w:id="737" w:author="Guest User" w:date="2018-02-06T10:36:00Z"/>
+          <w:del w:id="738" w:author="clifford beta" w:date="2018-02-06T13:52:00Z"/>
+        </w:rPr>
+        <w:pPrChange w:id="739" w:author="clifford beta" w:date="2018-02-06T13:52:00Z">
           <w:pPr/>
         </w:pPrChange>
       </w:pPr>
-      <w:ins w:id="741" w:author="Guest User" w:date="2018-02-06T10:36:00Z">
-        <w:del w:id="742" w:author="clifford beta" w:date="2018-02-06T13:52:00Z">
+      <w:ins w:id="740" w:author="Guest User" w:date="2018-02-06T10:36:00Z">
+        <w:del w:id="741" w:author="clifford beta" w:date="2018-02-06T13:52:00Z">
           <w:r>
             <w:rPr>
               <w:rFonts w:eastAsia="Times New Roman"/>
-              <w:rPrChange w:id="743" w:author="Guest User" w:date="2018-02-06T10:36:00Z">
+              <w:rPrChange w:id="742" w:author="Guest User" w:date="2018-02-06T10:36:00Z">
                 <w:rPr/>
               </w:rPrChange>
             </w:rPr>
@@ -9441,7 +9431,7 @@
           <w:r>
             <w:rPr>
               <w:rFonts w:ascii="MS Mincho" w:eastAsia="MS Mincho" w:hAnsi="MS Mincho" w:cs="MS Mincho" w:hint="eastAsia"/>
-              <w:rPrChange w:id="744" w:author="Guest User" w:date="2018-02-06T10:36:00Z">
+              <w:rPrChange w:id="743" w:author="Guest User" w:date="2018-02-06T10:36:00Z">
                 <w:rPr>
                   <w:rFonts w:hint="eastAsia"/>
                 </w:rPr>
@@ -9452,7 +9442,7 @@
           <w:r>
             <w:rPr>
               <w:rFonts w:eastAsia="Times New Roman"/>
-              <w:rPrChange w:id="745" w:author="Guest User" w:date="2018-02-06T10:36:00Z">
+              <w:rPrChange w:id="744" w:author="Guest User" w:date="2018-02-06T10:36:00Z">
                 <w:rPr/>
               </w:rPrChange>
             </w:rPr>
@@ -9461,7 +9451,7 @@
           <w:r>
             <w:rPr>
               <w:rFonts w:ascii="MS Mincho" w:eastAsia="MS Mincho" w:hAnsi="MS Mincho" w:cs="MS Mincho" w:hint="eastAsia"/>
-              <w:rPrChange w:id="746" w:author="Guest User" w:date="2018-02-06T10:36:00Z">
+              <w:rPrChange w:id="745" w:author="Guest User" w:date="2018-02-06T10:36:00Z">
                 <w:rPr>
                   <w:rFonts w:hint="eastAsia"/>
                 </w:rPr>
@@ -9472,7 +9462,7 @@
           <w:r>
             <w:rPr>
               <w:rFonts w:eastAsia="Times New Roman"/>
-              <w:rPrChange w:id="747" w:author="Guest User" w:date="2018-02-06T10:36:00Z">
+              <w:rPrChange w:id="746" w:author="Guest User" w:date="2018-02-06T10:36:00Z">
                 <w:rPr/>
               </w:rPrChange>
             </w:rPr>
@@ -9481,7 +9471,7 @@
           <w:r>
             <w:rPr>
               <w:rFonts w:ascii="MS Mincho" w:eastAsia="MS Mincho" w:hAnsi="MS Mincho" w:cs="MS Mincho" w:hint="eastAsia"/>
-              <w:rPrChange w:id="748" w:author="Guest User" w:date="2018-02-06T10:36:00Z">
+              <w:rPrChange w:id="747" w:author="Guest User" w:date="2018-02-06T10:36:00Z">
                 <w:rPr>
                   <w:rFonts w:hint="eastAsia"/>
                 </w:rPr>
@@ -9492,7 +9482,7 @@
           <w:r>
             <w:rPr>
               <w:rFonts w:eastAsia="Times New Roman"/>
-              <w:rPrChange w:id="749" w:author="Guest User" w:date="2018-02-06T10:36:00Z">
+              <w:rPrChange w:id="748" w:author="Guest User" w:date="2018-02-06T10:36:00Z">
                 <w:rPr/>
               </w:rPrChange>
             </w:rPr>
@@ -9501,7 +9491,7 @@
           <w:r>
             <w:rPr>
               <w:rFonts w:ascii="MS Mincho" w:eastAsia="MS Mincho" w:hAnsi="MS Mincho" w:cs="MS Mincho" w:hint="eastAsia"/>
-              <w:rPrChange w:id="750" w:author="Guest User" w:date="2018-02-06T10:36:00Z">
+              <w:rPrChange w:id="749" w:author="Guest User" w:date="2018-02-06T10:36:00Z">
                 <w:rPr>
                   <w:rFonts w:hint="eastAsia"/>
                 </w:rPr>
@@ -9516,19 +9506,19 @@
       <w:pPr>
         <w:pStyle w:val="Heading2"/>
         <w:rPr>
-          <w:ins w:id="751" w:author="Guest User" w:date="2018-02-06T10:36:00Z"/>
-          <w:del w:id="752" w:author="clifford beta" w:date="2018-02-06T13:52:00Z"/>
-        </w:rPr>
-        <w:pPrChange w:id="753" w:author="clifford beta" w:date="2018-02-06T13:52:00Z">
+          <w:ins w:id="750" w:author="Guest User" w:date="2018-02-06T10:36:00Z"/>
+          <w:del w:id="751" w:author="clifford beta" w:date="2018-02-06T13:52:00Z"/>
+        </w:rPr>
+        <w:pPrChange w:id="752" w:author="clifford beta" w:date="2018-02-06T13:52:00Z">
           <w:pPr/>
         </w:pPrChange>
       </w:pPr>
-      <w:ins w:id="754" w:author="Guest User" w:date="2018-02-06T10:36:00Z">
-        <w:del w:id="755" w:author="clifford beta" w:date="2018-02-06T13:52:00Z">
+      <w:ins w:id="753" w:author="Guest User" w:date="2018-02-06T10:36:00Z">
+        <w:del w:id="754" w:author="clifford beta" w:date="2018-02-06T13:52:00Z">
           <w:r>
             <w:rPr>
               <w:rFonts w:eastAsia="Times New Roman"/>
-              <w:rPrChange w:id="756" w:author="Guest User" w:date="2018-02-06T10:36:00Z">
+              <w:rPrChange w:id="755" w:author="Guest User" w:date="2018-02-06T10:36:00Z">
                 <w:rPr/>
               </w:rPrChange>
             </w:rPr>
@@ -9541,19 +9531,19 @@
       <w:pPr>
         <w:pStyle w:val="Heading2"/>
         <w:rPr>
-          <w:ins w:id="757" w:author="Guest User" w:date="2018-02-06T10:36:00Z"/>
-          <w:del w:id="758" w:author="clifford beta" w:date="2018-02-06T13:52:00Z"/>
-        </w:rPr>
-        <w:pPrChange w:id="759" w:author="clifford beta" w:date="2018-02-06T13:52:00Z">
+          <w:ins w:id="756" w:author="Guest User" w:date="2018-02-06T10:36:00Z"/>
+          <w:del w:id="757" w:author="clifford beta" w:date="2018-02-06T13:52:00Z"/>
+        </w:rPr>
+        <w:pPrChange w:id="758" w:author="clifford beta" w:date="2018-02-06T13:52:00Z">
           <w:pPr/>
         </w:pPrChange>
       </w:pPr>
-      <w:ins w:id="760" w:author="Guest User" w:date="2018-02-06T10:36:00Z">
-        <w:del w:id="761" w:author="clifford beta" w:date="2018-02-06T13:52:00Z">
+      <w:ins w:id="759" w:author="Guest User" w:date="2018-02-06T10:36:00Z">
+        <w:del w:id="760" w:author="clifford beta" w:date="2018-02-06T13:52:00Z">
           <w:r>
             <w:rPr>
               <w:rFonts w:eastAsia="Times New Roman"/>
-              <w:rPrChange w:id="762" w:author="Guest User" w:date="2018-02-06T10:36:00Z">
+              <w:rPrChange w:id="761" w:author="Guest User" w:date="2018-02-06T10:36:00Z">
                 <w:rPr/>
               </w:rPrChange>
             </w:rPr>
@@ -9562,7 +9552,7 @@
           <w:r>
             <w:rPr>
               <w:rFonts w:ascii="MS Mincho" w:eastAsia="MS Mincho" w:hAnsi="MS Mincho" w:cs="MS Mincho" w:hint="eastAsia"/>
-              <w:rPrChange w:id="763" w:author="Guest User" w:date="2018-02-06T10:36:00Z">
+              <w:rPrChange w:id="762" w:author="Guest User" w:date="2018-02-06T10:36:00Z">
                 <w:rPr>
                   <w:rFonts w:hint="eastAsia"/>
                 </w:rPr>
@@ -9573,7 +9563,7 @@
           <w:r>
             <w:rPr>
               <w:rFonts w:eastAsia="Times New Roman"/>
-              <w:rPrChange w:id="764" w:author="Guest User" w:date="2018-02-06T10:36:00Z">
+              <w:rPrChange w:id="763" w:author="Guest User" w:date="2018-02-06T10:36:00Z">
                 <w:rPr/>
               </w:rPrChange>
             </w:rPr>
@@ -9582,7 +9572,7 @@
           <w:r>
             <w:rPr>
               <w:rFonts w:ascii="MS Mincho" w:eastAsia="MS Mincho" w:hAnsi="MS Mincho" w:cs="MS Mincho" w:hint="eastAsia"/>
-              <w:rPrChange w:id="765" w:author="Guest User" w:date="2018-02-06T10:36:00Z">
+              <w:rPrChange w:id="764" w:author="Guest User" w:date="2018-02-06T10:36:00Z">
                 <w:rPr>
                   <w:rFonts w:hint="eastAsia"/>
                 </w:rPr>
@@ -9597,19 +9587,19 @@
       <w:pPr>
         <w:pStyle w:val="Heading2"/>
         <w:rPr>
-          <w:ins w:id="766" w:author="Guest User" w:date="2018-02-06T10:36:00Z"/>
-          <w:del w:id="767" w:author="clifford beta" w:date="2018-02-06T13:52:00Z"/>
-        </w:rPr>
-        <w:pPrChange w:id="768" w:author="clifford beta" w:date="2018-02-06T13:52:00Z">
+          <w:ins w:id="765" w:author="Guest User" w:date="2018-02-06T10:36:00Z"/>
+          <w:del w:id="766" w:author="clifford beta" w:date="2018-02-06T13:52:00Z"/>
+        </w:rPr>
+        <w:pPrChange w:id="767" w:author="clifford beta" w:date="2018-02-06T13:52:00Z">
           <w:pPr/>
         </w:pPrChange>
       </w:pPr>
-      <w:ins w:id="769" w:author="Guest User" w:date="2018-02-06T10:36:00Z">
-        <w:del w:id="770" w:author="clifford beta" w:date="2018-02-06T13:52:00Z">
+      <w:ins w:id="768" w:author="Guest User" w:date="2018-02-06T10:36:00Z">
+        <w:del w:id="769" w:author="clifford beta" w:date="2018-02-06T13:52:00Z">
           <w:r>
             <w:rPr>
               <w:rFonts w:eastAsia="Times New Roman"/>
-              <w:rPrChange w:id="771" w:author="Guest User" w:date="2018-02-06T10:36:00Z">
+              <w:rPrChange w:id="770" w:author="Guest User" w:date="2018-02-06T10:36:00Z">
                 <w:rPr/>
               </w:rPrChange>
             </w:rPr>
@@ -9622,19 +9612,19 @@
       <w:pPr>
         <w:pStyle w:val="Heading2"/>
         <w:rPr>
-          <w:ins w:id="772" w:author="Guest User" w:date="2018-02-06T10:36:00Z"/>
-          <w:del w:id="773" w:author="clifford beta" w:date="2018-02-06T13:52:00Z"/>
-        </w:rPr>
-        <w:pPrChange w:id="774" w:author="clifford beta" w:date="2018-02-06T13:52:00Z">
+          <w:ins w:id="771" w:author="Guest User" w:date="2018-02-06T10:36:00Z"/>
+          <w:del w:id="772" w:author="clifford beta" w:date="2018-02-06T13:52:00Z"/>
+        </w:rPr>
+        <w:pPrChange w:id="773" w:author="clifford beta" w:date="2018-02-06T13:52:00Z">
           <w:pPr/>
         </w:pPrChange>
       </w:pPr>
-      <w:ins w:id="775" w:author="Guest User" w:date="2018-02-06T10:36:00Z">
-        <w:del w:id="776" w:author="clifford beta" w:date="2018-02-06T13:52:00Z">
+      <w:ins w:id="774" w:author="Guest User" w:date="2018-02-06T10:36:00Z">
+        <w:del w:id="775" w:author="clifford beta" w:date="2018-02-06T13:52:00Z">
           <w:r>
             <w:rPr>
               <w:rFonts w:eastAsia="Times New Roman"/>
-              <w:rPrChange w:id="777" w:author="Guest User" w:date="2018-02-06T10:36:00Z">
+              <w:rPrChange w:id="776" w:author="Guest User" w:date="2018-02-06T10:36:00Z">
                 <w:rPr/>
               </w:rPrChange>
             </w:rPr>
@@ -9648,19 +9638,19 @@
       <w:pPr>
         <w:pStyle w:val="Heading2"/>
         <w:rPr>
-          <w:ins w:id="778" w:author="Guest User" w:date="2018-02-06T10:36:00Z"/>
-          <w:del w:id="779" w:author="clifford beta" w:date="2018-02-06T13:52:00Z"/>
-        </w:rPr>
-        <w:pPrChange w:id="780" w:author="clifford beta" w:date="2018-02-06T13:52:00Z">
+          <w:ins w:id="777" w:author="Guest User" w:date="2018-02-06T10:36:00Z"/>
+          <w:del w:id="778" w:author="clifford beta" w:date="2018-02-06T13:52:00Z"/>
+        </w:rPr>
+        <w:pPrChange w:id="779" w:author="clifford beta" w:date="2018-02-06T13:52:00Z">
           <w:pPr/>
         </w:pPrChange>
       </w:pPr>
-      <w:ins w:id="781" w:author="Guest User" w:date="2018-02-06T10:36:00Z">
-        <w:del w:id="782" w:author="clifford beta" w:date="2018-02-06T13:52:00Z">
+      <w:ins w:id="780" w:author="Guest User" w:date="2018-02-06T10:36:00Z">
+        <w:del w:id="781" w:author="clifford beta" w:date="2018-02-06T13:52:00Z">
           <w:r>
             <w:rPr>
               <w:rFonts w:eastAsia="Times New Roman"/>
-              <w:rPrChange w:id="783" w:author="Guest User" w:date="2018-02-06T10:36:00Z">
+              <w:rPrChange w:id="782" w:author="Guest User" w:date="2018-02-06T10:36:00Z">
                 <w:rPr/>
               </w:rPrChange>
             </w:rPr>
@@ -9673,19 +9663,19 @@
       <w:pPr>
         <w:pStyle w:val="Heading2"/>
         <w:rPr>
-          <w:ins w:id="784" w:author="Guest User" w:date="2018-02-06T10:36:00Z"/>
-          <w:del w:id="785" w:author="clifford beta" w:date="2018-02-06T13:52:00Z"/>
-        </w:rPr>
-        <w:pPrChange w:id="786" w:author="clifford beta" w:date="2018-02-06T13:52:00Z">
+          <w:ins w:id="783" w:author="Guest User" w:date="2018-02-06T10:36:00Z"/>
+          <w:del w:id="784" w:author="clifford beta" w:date="2018-02-06T13:52:00Z"/>
+        </w:rPr>
+        <w:pPrChange w:id="785" w:author="clifford beta" w:date="2018-02-06T13:52:00Z">
           <w:pPr/>
         </w:pPrChange>
       </w:pPr>
-      <w:ins w:id="787" w:author="Guest User" w:date="2018-02-06T10:36:00Z">
-        <w:del w:id="788" w:author="clifford beta" w:date="2018-02-06T13:52:00Z">
+      <w:ins w:id="786" w:author="Guest User" w:date="2018-02-06T10:36:00Z">
+        <w:del w:id="787" w:author="clifford beta" w:date="2018-02-06T13:52:00Z">
           <w:r>
             <w:rPr>
               <w:rFonts w:eastAsia="Times New Roman"/>
-              <w:rPrChange w:id="789" w:author="Guest User" w:date="2018-02-06T10:36:00Z">
+              <w:rPrChange w:id="788" w:author="Guest User" w:date="2018-02-06T10:36:00Z">
                 <w:rPr/>
               </w:rPrChange>
             </w:rPr>
@@ -9698,19 +9688,19 @@
       <w:pPr>
         <w:pStyle w:val="Heading2"/>
         <w:rPr>
-          <w:ins w:id="790" w:author="Guest User" w:date="2018-02-06T10:36:00Z"/>
-          <w:del w:id="791" w:author="clifford beta" w:date="2018-02-06T13:52:00Z"/>
-        </w:rPr>
-        <w:pPrChange w:id="792" w:author="clifford beta" w:date="2018-02-06T13:52:00Z">
+          <w:ins w:id="789" w:author="Guest User" w:date="2018-02-06T10:36:00Z"/>
+          <w:del w:id="790" w:author="clifford beta" w:date="2018-02-06T13:52:00Z"/>
+        </w:rPr>
+        <w:pPrChange w:id="791" w:author="clifford beta" w:date="2018-02-06T13:52:00Z">
           <w:pPr/>
         </w:pPrChange>
       </w:pPr>
-      <w:ins w:id="793" w:author="Guest User" w:date="2018-02-06T10:36:00Z">
-        <w:del w:id="794" w:author="clifford beta" w:date="2018-02-06T13:52:00Z">
+      <w:ins w:id="792" w:author="Guest User" w:date="2018-02-06T10:36:00Z">
+        <w:del w:id="793" w:author="clifford beta" w:date="2018-02-06T13:52:00Z">
           <w:r>
             <w:rPr>
               <w:rFonts w:eastAsia="Times New Roman"/>
-              <w:rPrChange w:id="795" w:author="Guest User" w:date="2018-02-06T10:36:00Z">
+              <w:rPrChange w:id="794" w:author="Guest User" w:date="2018-02-06T10:36:00Z">
                 <w:rPr/>
               </w:rPrChange>
             </w:rPr>
@@ -9723,9 +9713,9 @@
       <w:pPr>
         <w:pStyle w:val="Heading2"/>
         <w:rPr>
-          <w:ins w:id="796" w:author="Guest User" w:date="2018-02-06T10:36:00Z"/>
-        </w:rPr>
-        <w:pPrChange w:id="797" w:author="clifford beta" w:date="2018-02-06T13:52:00Z">
+          <w:ins w:id="795" w:author="Guest User" w:date="2018-02-06T10:36:00Z"/>
+        </w:rPr>
+        <w:pPrChange w:id="796" w:author="clifford beta" w:date="2018-02-06T13:52:00Z">
           <w:pPr/>
         </w:pPrChange>
       </w:pPr>
@@ -9734,9 +9724,9 @@
       <w:pPr>
         <w:pStyle w:val="Heading3"/>
         <w:rPr>
-          <w:ins w:id="798" w:author="clifford beta" w:date="2018-02-06T13:56:00Z"/>
-        </w:rPr>
-        <w:pPrChange w:id="799" w:author="clifford beta" w:date="2018-02-06T13:55:00Z">
+          <w:ins w:id="797" w:author="clifford beta" w:date="2018-02-06T13:56:00Z"/>
+        </w:rPr>
+        <w:pPrChange w:id="798" w:author="clifford beta" w:date="2018-02-06T13:55:00Z">
           <w:pPr>
             <w:autoSpaceDE w:val="0"/>
             <w:autoSpaceDN w:val="0"/>
@@ -9744,7 +9734,7 @@
           </w:pPr>
         </w:pPrChange>
       </w:pPr>
-      <w:ins w:id="800" w:author="clifford beta" w:date="2018-02-06T13:57:00Z">
+      <w:ins w:id="799" w:author="clifford beta" w:date="2018-02-06T13:57:00Z">
         <w:r>
           <w:t>Linear Array</w:t>
         </w:r>
@@ -9754,9 +9744,9 @@
       <w:pPr>
         <w:pStyle w:val="Heading4"/>
         <w:rPr>
-          <w:ins w:id="801" w:author="clifford beta" w:date="2018-02-06T13:55:00Z"/>
-        </w:rPr>
-        <w:pPrChange w:id="802" w:author="clifford beta" w:date="2018-02-06T13:57:00Z">
+          <w:ins w:id="800" w:author="clifford beta" w:date="2018-02-06T13:55:00Z"/>
+        </w:rPr>
+        <w:pPrChange w:id="801" w:author="clifford beta" w:date="2018-02-06T13:57:00Z">
           <w:pPr>
             <w:autoSpaceDE w:val="0"/>
             <w:autoSpaceDN w:val="0"/>
@@ -9764,7 +9754,7 @@
           </w:pPr>
         </w:pPrChange>
       </w:pPr>
-      <w:ins w:id="803" w:author="clifford beta" w:date="2018-02-06T13:55:00Z">
+      <w:ins w:id="802" w:author="clifford beta" w:date="2018-02-06T13:55:00Z">
         <w:r>
           <w:t>Two-Element Array</w:t>
         </w:r>
@@ -9776,12 +9766,12 @@
         <w:autoSpaceDN w:val="0"/>
         <w:adjustRightInd w:val="0"/>
         <w:rPr>
-          <w:ins w:id="804" w:author="clifford beta" w:date="2018-02-06T13:55:00Z"/>
+          <w:ins w:id="803" w:author="clifford beta" w:date="2018-02-06T13:55:00Z"/>
           <w:rFonts w:eastAsia="LiberationSerif"/>
           <w:color w:val="000000"/>
         </w:rPr>
       </w:pPr>
-      <w:ins w:id="805" w:author="clifford beta" w:date="2018-02-06T13:55:00Z">
+      <w:ins w:id="804" w:author="clifford beta" w:date="2018-02-06T13:55:00Z">
         <w:r>
           <w:rPr>
             <w:rFonts w:eastAsia="LiberationSerif"/>
@@ -9984,12 +9974,12 @@
         <w:autoSpaceDN w:val="0"/>
         <w:adjustRightInd w:val="0"/>
         <w:rPr>
-          <w:ins w:id="806" w:author="clifford beta" w:date="2018-02-06T13:55:00Z"/>
+          <w:ins w:id="805" w:author="clifford beta" w:date="2018-02-06T13:55:00Z"/>
           <w:rFonts w:eastAsia="LiberationSerif"/>
           <w:color w:val="000000"/>
         </w:rPr>
       </w:pPr>
-      <w:ins w:id="807" w:author="clifford beta" w:date="2018-02-06T13:55:00Z">
+      <w:ins w:id="806" w:author="clifford beta" w:date="2018-02-06T13:55:00Z">
         <w:r>
           <w:rPr>
             <w:noProof/>
@@ -10038,12 +10028,12 @@
         <w:autoSpaceDN w:val="0"/>
         <w:adjustRightInd w:val="0"/>
         <w:rPr>
-          <w:ins w:id="808" w:author="clifford beta" w:date="2018-02-06T13:55:00Z"/>
+          <w:ins w:id="807" w:author="clifford beta" w:date="2018-02-06T13:55:00Z"/>
           <w:rFonts w:eastAsia="LiberationSerif"/>
           <w:color w:val="000000"/>
         </w:rPr>
       </w:pPr>
-      <w:ins w:id="809" w:author="clifford beta" w:date="2018-02-06T13:55:00Z">
+      <w:ins w:id="808" w:author="clifford beta" w:date="2018-02-06T13:55:00Z">
         <w:r>
           <w:rPr>
             <w:rFonts w:eastAsia="LiberationSerif"/>
@@ -10064,7 +10054,7 @@
           <w:color w:val="000000" w:themeColor="text1"/>
           <w:sz w:val="28"/>
           <w:szCs w:val="28"/>
-          <w:rPrChange w:id="810" w:author="Kerry Anne" w:date="2018-02-06T15:15:00Z">
+          <w:rPrChange w:id="809" w:author="Kerry Anne" w:date="2018-02-06T15:15:00Z">
             <w:rPr>
               <w:rFonts w:eastAsia="LiberationSerif"/>
               <w:i/>
@@ -10074,7 +10064,7 @@
           </w:rPrChange>
         </w:rPr>
       </w:pPr>
-      <w:ins w:id="811" w:author="clifford beta" w:date="2018-02-06T13:55:00Z">
+      <w:ins w:id="810" w:author="clifford beta" w:date="2018-02-06T13:55:00Z">
         <w:r>
           <w:rPr>
             <w:rFonts w:eastAsia="LiberationSerif"/>
@@ -10203,7 +10193,7 @@
           <w:color w:val="000000" w:themeColor="text1"/>
           <w:sz w:val="28"/>
           <w:szCs w:val="28"/>
-          <w:rPrChange w:id="812" w:author="Kerry Anne" w:date="2018-02-06T15:15:00Z">
+          <w:rPrChange w:id="811" w:author="Kerry Anne" w:date="2018-02-06T15:15:00Z">
             <w:rPr>
               <w:rFonts w:eastAsia="LiberationSerif"/>
               <w:i/>
@@ -10213,7 +10203,7 @@
           </w:rPrChange>
         </w:rPr>
       </w:pPr>
-      <w:ins w:id="813" w:author="clifford beta" w:date="2018-02-06T13:55:00Z">
+      <w:ins w:id="812" w:author="clifford beta" w:date="2018-02-06T13:55:00Z">
         <w:r>
           <w:rPr>
             <w:rFonts w:eastAsia="LiberationSerif"/>
@@ -10342,12 +10332,12 @@
         <w:autoSpaceDN w:val="0"/>
         <w:adjustRightInd w:val="0"/>
         <w:rPr>
-          <w:ins w:id="814" w:author="clifford beta" w:date="2018-02-06T13:55:00Z"/>
+          <w:ins w:id="813" w:author="clifford beta" w:date="2018-02-06T13:55:00Z"/>
           <w:rFonts w:eastAsia="LiberationSerif"/>
           <w:color w:val="000000"/>
         </w:rPr>
       </w:pPr>
-      <w:ins w:id="815" w:author="clifford beta" w:date="2018-02-06T13:55:00Z">
+      <w:ins w:id="814" w:author="clifford beta" w:date="2018-02-06T13:55:00Z">
         <w:r>
           <w:rPr>
             <w:rFonts w:eastAsia="LiberationSerif"/>
@@ -10777,13 +10767,13 @@
         <w:autoSpaceDN w:val="0"/>
         <w:adjustRightInd w:val="0"/>
         <w:rPr>
-          <w:ins w:id="816" w:author="clifford beta" w:date="2018-02-06T13:55:00Z"/>
+          <w:ins w:id="815" w:author="clifford beta" w:date="2018-02-06T13:55:00Z"/>
           <w:rFonts w:eastAsia="LiberationSerif-Italic"/>
           <w:i/>
           <w:color w:val="000000"/>
         </w:rPr>
       </w:pPr>
-      <w:ins w:id="817" w:author="clifford beta" w:date="2018-02-06T13:55:00Z">
+      <w:ins w:id="816" w:author="clifford beta" w:date="2018-02-06T13:55:00Z">
         <w:r>
           <w:rPr>
             <w:rFonts w:eastAsia="LiberationSerif"/>
@@ -11318,13 +11308,13 @@
         <w:autoSpaceDN w:val="0"/>
         <w:adjustRightInd w:val="0"/>
         <w:rPr>
-          <w:ins w:id="818" w:author="clifford beta" w:date="2018-02-06T13:55:00Z"/>
+          <w:ins w:id="817" w:author="clifford beta" w:date="2018-02-06T13:55:00Z"/>
           <w:rFonts w:eastAsia="LiberationSerif-Italic"/>
           <w:i/>
           <w:color w:val="000000"/>
         </w:rPr>
       </w:pPr>
-      <w:ins w:id="819" w:author="clifford beta" w:date="2018-02-06T13:55:00Z">
+      <w:ins w:id="818" w:author="clifford beta" w:date="2018-02-06T13:55:00Z">
         <w:r>
           <w:rPr>
             <w:rFonts w:eastAsia="LiberationSerif-Italic"/>
@@ -11700,7 +11690,7 @@
           <w:i/>
         </w:rPr>
       </w:pPr>
-      <w:ins w:id="820" w:author="clifford beta" w:date="2018-02-06T13:55:00Z">
+      <w:ins w:id="819" w:author="clifford beta" w:date="2018-02-06T13:55:00Z">
         <w:r>
           <w:rPr>
             <w:rFonts w:eastAsia="LiberationSerif-Italic"/>
@@ -11739,7 +11729,7 @@
           <w:i/>
         </w:rPr>
       </w:pPr>
-      <w:ins w:id="821" w:author="clifford beta" w:date="2018-02-06T13:55:00Z">
+      <w:ins w:id="820" w:author="clifford beta" w:date="2018-02-06T13:55:00Z">
         <w:r>
           <w:rPr>
             <w:rFonts w:eastAsia="LiberationSerif-Italic"/>
@@ -11758,7 +11748,7 @@
           <w:rFonts w:eastAsia="LiberationSerif-Italic"/>
           <w:i/>
           <w:color w:val="000000" w:themeColor="text1"/>
-          <w:rPrChange w:id="822" w:author="Kerry Anne" w:date="2018-02-06T15:15:00Z">
+          <w:rPrChange w:id="821" w:author="Kerry Anne" w:date="2018-02-06T15:15:00Z">
             <w:rPr>
               <w:rFonts w:eastAsia="LiberationSerif-Italic"/>
               <w:i/>
@@ -11767,7 +11757,7 @@
           </w:rPrChange>
         </w:rPr>
       </w:pPr>
-      <w:ins w:id="823" w:author="clifford beta" w:date="2018-02-06T13:55:00Z">
+      <w:ins w:id="822" w:author="clifford beta" w:date="2018-02-06T13:55:00Z">
         <w:r>
           <w:rPr>
             <w:rFonts w:eastAsia="LiberationSerif-Italic"/>
@@ -11822,7 +11812,7 @@
           <w:rFonts w:eastAsia="LiberationSerif-Italic"/>
           <w:i/>
           <w:color w:val="000000" w:themeColor="text1"/>
-          <w:rPrChange w:id="824" w:author="Kerry Anne" w:date="2018-02-06T15:15:00Z">
+          <w:rPrChange w:id="823" w:author="Kerry Anne" w:date="2018-02-06T15:15:00Z">
             <w:rPr>
               <w:rFonts w:eastAsia="LiberationSerif-Italic"/>
               <w:i/>
@@ -11831,7 +11821,7 @@
           </w:rPrChange>
         </w:rPr>
       </w:pPr>
-      <w:ins w:id="825" w:author="clifford beta" w:date="2018-02-06T13:55:00Z">
+      <w:ins w:id="824" w:author="clifford beta" w:date="2018-02-06T13:55:00Z">
         <w:r>
           <w:rPr>
             <w:rFonts w:eastAsia="LiberationSerif-Italic"/>
@@ -11866,7 +11856,7 @@
         <w:autoSpaceDN w:val="0"/>
         <w:adjustRightInd w:val="0"/>
         <w:rPr>
-          <w:ins w:id="826" w:author="clifford beta" w:date="2018-02-06T13:55:00Z"/>
+          <w:ins w:id="825" w:author="clifford beta" w:date="2018-02-06T13:55:00Z"/>
           <w:rFonts w:eastAsia="LiberationSerif-Italic"/>
           <w:i/>
           <w:iCs/>
@@ -11882,7 +11872,7 @@
         <w:rPr>
           <w:rFonts w:eastAsia="LiberationSerif-Italic"/>
           <w:color w:val="000000" w:themeColor="text1"/>
-          <w:rPrChange w:id="827" w:author="Kerry Anne" w:date="2018-02-06T15:15:00Z">
+          <w:rPrChange w:id="826" w:author="Kerry Anne" w:date="2018-02-06T15:15:00Z">
             <w:rPr>
               <w:rFonts w:eastAsia="LiberationSerif-Italic"/>
               <w:iCs/>
@@ -11891,7 +11881,7 @@
           </w:rPrChange>
         </w:rPr>
       </w:pPr>
-      <w:ins w:id="828" w:author="clifford beta" w:date="2018-02-06T13:55:00Z">
+      <w:ins w:id="827" w:author="clifford beta" w:date="2018-02-06T13:55:00Z">
         <w:r>
           <w:rPr>
             <w:rFonts w:eastAsia="LiberationSerif-Italic"/>
@@ -11923,12 +11913,12 @@
         <w:autoSpaceDN w:val="0"/>
         <w:adjustRightInd w:val="0"/>
         <w:rPr>
-          <w:ins w:id="829" w:author="clifford beta" w:date="2018-02-06T13:55:00Z"/>
+          <w:ins w:id="828" w:author="clifford beta" w:date="2018-02-06T13:55:00Z"/>
           <w:rFonts w:eastAsia="LiberationSerif"/>
           <w:color w:val="000000"/>
         </w:rPr>
       </w:pPr>
-      <w:ins w:id="830" w:author="clifford beta" w:date="2018-02-06T13:55:00Z">
+      <w:ins w:id="829" w:author="clifford beta" w:date="2018-02-06T13:55:00Z">
         <w:r>
           <w:rPr>
             <w:rFonts w:eastAsia="LiberationSerif-Italic"/>
@@ -11950,7 +11940,7 @@
           <w:color w:val="000000" w:themeColor="text1"/>
           <w:sz w:val="28"/>
           <w:szCs w:val="28"/>
-          <w:rPrChange w:id="831" w:author="Kerry Anne" w:date="2018-02-06T15:15:00Z">
+          <w:rPrChange w:id="830" w:author="Kerry Anne" w:date="2018-02-06T15:15:00Z">
             <w:rPr>
               <w:rFonts w:eastAsia="LiberationSerif-Italic"/>
               <w:i/>
@@ -11961,7 +11951,7 @@
           </w:rPrChange>
         </w:rPr>
       </w:pPr>
-      <w:ins w:id="832" w:author="clifford beta" w:date="2018-02-06T13:55:00Z">
+      <w:ins w:id="831" w:author="clifford beta" w:date="2018-02-06T13:55:00Z">
         <w:r>
           <w:rPr>
             <w:rFonts w:eastAsia="LiberationSerif"/>
@@ -12263,7 +12253,7 @@
         <w:autoSpaceDN w:val="0"/>
         <w:adjustRightInd w:val="0"/>
         <w:rPr>
-          <w:ins w:id="833" w:author="clifford beta" w:date="2018-02-06T13:55:00Z"/>
+          <w:ins w:id="832" w:author="clifford beta" w:date="2018-02-06T13:55:00Z"/>
           <w:rFonts w:eastAsia="LiberationSerif-Italic"/>
           <w:i/>
           <w:iCs/>
@@ -12271,7 +12261,7 @@
           <w:sz w:val="28"/>
         </w:rPr>
       </w:pPr>
-      <w:ins w:id="834" w:author="clifford beta" w:date="2018-02-06T13:55:00Z">
+      <w:ins w:id="833" w:author="clifford beta" w:date="2018-02-06T13:55:00Z">
         <w:r>
           <w:rPr>
             <w:rFonts w:eastAsia="LiberationSerif-Italic"/>
@@ -12290,12 +12280,12 @@
         <w:autoSpaceDN w:val="0"/>
         <w:adjustRightInd w:val="0"/>
         <w:rPr>
-          <w:ins w:id="835" w:author="clifford beta" w:date="2018-02-06T13:55:00Z"/>
+          <w:ins w:id="834" w:author="clifford beta" w:date="2018-02-06T13:55:00Z"/>
           <w:rFonts w:eastAsia="LiberationSerif"/>
         </w:rPr>
       </w:pPr>
       <w:proofErr w:type="gramStart"/>
-      <w:ins w:id="836" w:author="clifford beta" w:date="2018-02-06T13:55:00Z">
+      <w:ins w:id="835" w:author="clifford beta" w:date="2018-02-06T13:55:00Z">
         <w:r>
           <w:rPr>
             <w:rFonts w:eastAsia="LiberationSerif"/>
@@ -12415,11 +12405,11 @@
         <w:autoSpaceDN w:val="0"/>
         <w:adjustRightInd w:val="0"/>
         <w:rPr>
-          <w:ins w:id="837" w:author="clifford beta" w:date="2018-02-06T13:55:00Z"/>
+          <w:ins w:id="836" w:author="clifford beta" w:date="2018-02-06T13:55:00Z"/>
           <w:rFonts w:eastAsia="LiberationSerif"/>
         </w:rPr>
       </w:pPr>
-      <w:ins w:id="838" w:author="clifford beta" w:date="2018-02-06T13:55:00Z">
+      <w:ins w:id="837" w:author="clifford beta" w:date="2018-02-06T13:55:00Z">
         <w:r>
           <w:rPr>
             <w:rFonts w:eastAsia="LiberationSerif"/>
@@ -12482,11 +12472,11 @@
         <w:spacing w:line="240" w:lineRule="auto"/>
         <w:jc w:val="left"/>
         <w:rPr>
-          <w:ins w:id="839" w:author="clifford beta" w:date="2018-02-06T13:55:00Z"/>
+          <w:ins w:id="838" w:author="clifford beta" w:date="2018-02-06T13:55:00Z"/>
           <w:rFonts w:eastAsia="LiberationSerif"/>
         </w:rPr>
       </w:pPr>
-      <w:ins w:id="840" w:author="clifford beta" w:date="2018-02-06T13:55:00Z">
+      <w:ins w:id="839" w:author="clifford beta" w:date="2018-02-06T13:55:00Z">
         <w:r>
           <w:rPr>
             <w:rFonts w:eastAsia="LiberationSerif"/>
@@ -12531,18 +12521,18 @@
         <w:adjustRightInd w:val="0"/>
         <w:spacing w:line="240" w:lineRule="auto"/>
         <w:rPr>
+          <w:ins w:id="840" w:author="clifford beta" w:date="2018-02-06T13:55:00Z"/>
+          <w:rFonts w:eastAsia="LiberationSerif"/>
+        </w:rPr>
+      </w:pPr>
+    </w:p>
+    <w:p>
+      <w:pPr>
+        <w:pStyle w:val="Heading4"/>
+        <w:rPr>
           <w:ins w:id="841" w:author="clifford beta" w:date="2018-02-06T13:55:00Z"/>
-          <w:rFonts w:eastAsia="LiberationSerif"/>
-        </w:rPr>
-      </w:pPr>
-    </w:p>
-    <w:p>
-      <w:pPr>
-        <w:pStyle w:val="Heading4"/>
-        <w:rPr>
-          <w:ins w:id="842" w:author="clifford beta" w:date="2018-02-06T13:55:00Z"/>
-        </w:rPr>
-        <w:pPrChange w:id="843" w:author="clifford beta" w:date="2018-02-06T13:57:00Z">
+        </w:rPr>
+        <w:pPrChange w:id="842" w:author="clifford beta" w:date="2018-02-06T13:57:00Z">
           <w:pPr>
             <w:autoSpaceDE w:val="0"/>
             <w:autoSpaceDN w:val="0"/>
@@ -12550,7 +12540,7 @@
           </w:pPr>
         </w:pPrChange>
       </w:pPr>
-      <w:ins w:id="844" w:author="clifford beta" w:date="2018-02-06T13:55:00Z">
+      <w:ins w:id="843" w:author="clifford beta" w:date="2018-02-06T13:55:00Z">
         <w:r>
           <w:t>Uniform N-Element Linear Array</w:t>
         </w:r>
@@ -12562,12 +12552,12 @@
         <w:autoSpaceDN w:val="0"/>
         <w:adjustRightInd w:val="0"/>
         <w:rPr>
-          <w:ins w:id="845" w:author="clifford beta" w:date="2018-02-06T13:55:00Z"/>
+          <w:ins w:id="844" w:author="clifford beta" w:date="2018-02-06T13:55:00Z"/>
           <w:rFonts w:eastAsia="LiberationSerif"/>
           <w:color w:val="000000"/>
         </w:rPr>
       </w:pPr>
-      <w:ins w:id="846" w:author="clifford beta" w:date="2018-02-06T13:55:00Z">
+      <w:ins w:id="845" w:author="clifford beta" w:date="2018-02-06T13:55:00Z">
         <w:r>
           <w:rPr>
             <w:rFonts w:eastAsia="LiberationSerif"/>
@@ -12696,12 +12686,12 @@
         <w:autoSpaceDN w:val="0"/>
         <w:adjustRightInd w:val="0"/>
         <w:rPr>
-          <w:ins w:id="847" w:author="clifford beta" w:date="2018-02-06T13:55:00Z"/>
+          <w:ins w:id="846" w:author="clifford beta" w:date="2018-02-06T13:55:00Z"/>
           <w:rFonts w:eastAsia="LiberationSerif"/>
           <w:color w:val="000000"/>
         </w:rPr>
       </w:pPr>
-      <w:ins w:id="848" w:author="clifford beta" w:date="2018-02-06T13:55:00Z">
+      <w:ins w:id="847" w:author="clifford beta" w:date="2018-02-06T13:55:00Z">
         <w:r>
           <w:rPr>
             <w:noProof/>
@@ -12751,11 +12741,11 @@
         <w:autoSpaceDN w:val="0"/>
         <w:adjustRightInd w:val="0"/>
         <w:rPr>
-          <w:ins w:id="849" w:author="clifford beta" w:date="2018-02-06T13:55:00Z"/>
+          <w:ins w:id="848" w:author="clifford beta" w:date="2018-02-06T13:55:00Z"/>
           <w:rFonts w:eastAsia="LiberationSerif"/>
         </w:rPr>
       </w:pPr>
-      <w:ins w:id="850" w:author="clifford beta" w:date="2018-02-06T13:55:00Z">
+      <w:ins w:id="849" w:author="clifford beta" w:date="2018-02-06T13:55:00Z">
         <w:r>
           <w:rPr>
             <w:rFonts w:eastAsia="LiberationSerif"/>
@@ -12810,11 +12800,11 @@
         <w:autoSpaceDN w:val="0"/>
         <w:adjustRightInd w:val="0"/>
         <w:rPr>
-          <w:ins w:id="851" w:author="clifford beta" w:date="2018-02-06T13:55:00Z"/>
+          <w:ins w:id="850" w:author="clifford beta" w:date="2018-02-06T13:55:00Z"/>
           <w:rFonts w:eastAsia="LiberationSerif"/>
         </w:rPr>
       </w:pPr>
-      <w:ins w:id="852" w:author="clifford beta" w:date="2018-02-06T13:55:00Z">
+      <w:ins w:id="851" w:author="clifford beta" w:date="2018-02-06T13:55:00Z">
         <w:r>
           <w:rPr>
             <w:rFonts w:eastAsia="LiberationSerif"/>
@@ -13010,12 +13000,12 @@
         <w:autoSpaceDN w:val="0"/>
         <w:adjustRightInd w:val="0"/>
         <w:rPr>
-          <w:ins w:id="853" w:author="clifford beta" w:date="2018-02-06T13:55:00Z"/>
+          <w:ins w:id="852" w:author="clifford beta" w:date="2018-02-06T13:55:00Z"/>
           <w:rFonts w:eastAsia="LiberationSerif"/>
         </w:rPr>
       </w:pPr>
       <w:proofErr w:type="gramStart"/>
-      <w:ins w:id="854" w:author="clifford beta" w:date="2018-02-06T13:55:00Z">
+      <w:ins w:id="853" w:author="clifford beta" w:date="2018-02-06T13:55:00Z">
         <w:r>
           <w:rPr>
             <w:rFonts w:eastAsia="LiberationSerif"/>
@@ -13051,11 +13041,11 @@
         <w:autoSpaceDN w:val="0"/>
         <w:adjustRightInd w:val="0"/>
         <w:rPr>
-          <w:ins w:id="855" w:author="clifford beta" w:date="2018-02-06T13:55:00Z"/>
+          <w:ins w:id="854" w:author="clifford beta" w:date="2018-02-06T13:55:00Z"/>
           <w:rFonts w:eastAsia="LiberationSerif"/>
         </w:rPr>
       </w:pPr>
-      <w:ins w:id="856" w:author="clifford beta" w:date="2018-02-06T13:55:00Z">
+      <w:ins w:id="855" w:author="clifford beta" w:date="2018-02-06T13:55:00Z">
         <w:r>
           <w:rPr>
             <w:rFonts w:eastAsia="LiberationSerif"/>
@@ -13076,11 +13066,11 @@
         <w:autoSpaceDN w:val="0"/>
         <w:adjustRightInd w:val="0"/>
         <w:rPr>
-          <w:ins w:id="857" w:author="clifford beta" w:date="2018-02-06T13:55:00Z"/>
+          <w:ins w:id="856" w:author="clifford beta" w:date="2018-02-06T13:55:00Z"/>
           <w:rFonts w:eastAsia="LiberationSerif"/>
         </w:rPr>
       </w:pPr>
-      <w:ins w:id="858" w:author="clifford beta" w:date="2018-02-06T13:55:00Z">
+      <w:ins w:id="857" w:author="clifford beta" w:date="2018-02-06T13:55:00Z">
         <w:r>
           <w:rPr>
             <w:rFonts w:eastAsia="LiberationSerif"/>
@@ -13244,7 +13234,7 @@
         <w:autoSpaceDN w:val="0"/>
         <w:adjustRightInd w:val="0"/>
         <w:rPr>
-          <w:ins w:id="859" w:author="clifford beta" w:date="2018-02-06T13:55:00Z"/>
+          <w:ins w:id="858" w:author="clifford beta" w:date="2018-02-06T13:55:00Z"/>
           <w:rFonts w:eastAsia="LiberationSerif"/>
         </w:rPr>
       </w:pPr>
@@ -13255,12 +13245,12 @@
         <w:autoSpaceDN w:val="0"/>
         <w:adjustRightInd w:val="0"/>
         <w:rPr>
-          <w:ins w:id="860" w:author="clifford beta" w:date="2018-02-06T13:55:00Z"/>
+          <w:ins w:id="859" w:author="clifford beta" w:date="2018-02-06T13:55:00Z"/>
           <w:rFonts w:eastAsia="LiberationSerif"/>
         </w:rPr>
       </w:pPr>
       <w:proofErr w:type="gramStart"/>
-      <w:ins w:id="861" w:author="clifford beta" w:date="2018-02-06T13:55:00Z">
+      <w:ins w:id="860" w:author="clifford beta" w:date="2018-02-06T13:55:00Z">
         <w:r>
           <w:rPr>
             <w:rFonts w:eastAsia="LiberationSerif"/>
@@ -13348,11 +13338,11 @@
         <w:autoSpaceDN w:val="0"/>
         <w:adjustRightInd w:val="0"/>
         <w:rPr>
-          <w:ins w:id="862" w:author="clifford beta" w:date="2018-02-06T13:55:00Z"/>
+          <w:ins w:id="861" w:author="clifford beta" w:date="2018-02-06T13:55:00Z"/>
           <w:rFonts w:eastAsia="LiberationSerif"/>
         </w:rPr>
       </w:pPr>
-      <w:ins w:id="863" w:author="clifford beta" w:date="2018-02-06T13:55:00Z">
+      <w:ins w:id="862" w:author="clifford beta" w:date="2018-02-06T13:55:00Z">
         <w:r>
           <w:rPr>
             <w:rFonts w:eastAsia="LiberationSerif"/>
@@ -13379,11 +13369,11 @@
         <w:autoSpaceDN w:val="0"/>
         <w:adjustRightInd w:val="0"/>
         <w:rPr>
-          <w:ins w:id="864" w:author="clifford beta" w:date="2018-02-06T13:55:00Z"/>
+          <w:ins w:id="863" w:author="clifford beta" w:date="2018-02-06T13:55:00Z"/>
           <w:rFonts w:eastAsia="LiberationSerif"/>
         </w:rPr>
       </w:pPr>
-      <w:ins w:id="865" w:author="clifford beta" w:date="2018-02-06T13:55:00Z">
+      <w:ins w:id="864" w:author="clifford beta" w:date="2018-02-06T13:55:00Z">
         <w:r>
           <w:rPr>
             <w:noProof/>
@@ -13432,13 +13422,13 @@
         <w:autoSpaceDN w:val="0"/>
         <w:adjustRightInd w:val="0"/>
         <w:rPr>
-          <w:ins w:id="866" w:author="clifford beta" w:date="2018-02-06T13:55:00Z"/>
+          <w:ins w:id="865" w:author="clifford beta" w:date="2018-02-06T13:55:00Z"/>
           <w:rFonts w:eastAsia="LiberationSerif"/>
           <w:color w:val="000000"/>
         </w:rPr>
       </w:pPr>
       <w:proofErr w:type="gramStart"/>
-      <w:ins w:id="867" w:author="clifford beta" w:date="2018-02-06T13:55:00Z">
+      <w:ins w:id="866" w:author="clifford beta" w:date="2018-02-06T13:55:00Z">
         <w:r>
           <w:rPr>
             <w:rFonts w:eastAsia="LiberationSerif"/>
@@ -13488,12 +13478,12 @@
         <w:autoSpaceDN w:val="0"/>
         <w:adjustRightInd w:val="0"/>
         <w:rPr>
-          <w:ins w:id="868" w:author="clifford beta" w:date="2018-02-06T13:55:00Z"/>
+          <w:ins w:id="867" w:author="clifford beta" w:date="2018-02-06T13:55:00Z"/>
           <w:rFonts w:eastAsia="LiberationSerif"/>
           <w:color w:val="000000"/>
         </w:rPr>
       </w:pPr>
-      <w:ins w:id="869" w:author="clifford beta" w:date="2018-02-06T13:55:00Z">
+      <w:ins w:id="868" w:author="clifford beta" w:date="2018-02-06T13:55:00Z">
         <w:r>
           <w:rPr>
             <w:rFonts w:eastAsia="LiberationSerif"/>
@@ -13683,12 +13673,12 @@
         <w:autoSpaceDN w:val="0"/>
         <w:adjustRightInd w:val="0"/>
         <w:rPr>
-          <w:ins w:id="870" w:author="clifford beta" w:date="2018-02-06T13:55:00Z"/>
+          <w:ins w:id="869" w:author="clifford beta" w:date="2018-02-06T13:55:00Z"/>
           <w:rFonts w:eastAsia="LiberationSerif"/>
           <w:color w:val="000000"/>
         </w:rPr>
       </w:pPr>
-      <w:ins w:id="871" w:author="clifford beta" w:date="2018-02-06T13:55:00Z">
+      <w:ins w:id="870" w:author="clifford beta" w:date="2018-02-06T13:55:00Z">
         <w:r>
           <w:rPr>
             <w:rFonts w:eastAsia="LiberationSerif"/>
@@ -13734,12 +13724,12 @@
         <w:autoSpaceDN w:val="0"/>
         <w:adjustRightInd w:val="0"/>
         <w:rPr>
-          <w:ins w:id="872" w:author="clifford beta" w:date="2018-02-06T13:55:00Z"/>
+          <w:ins w:id="871" w:author="clifford beta" w:date="2018-02-06T13:55:00Z"/>
           <w:rFonts w:eastAsia="LiberationSerif"/>
           <w:color w:val="000000"/>
         </w:rPr>
       </w:pPr>
-      <w:ins w:id="873" w:author="clifford beta" w:date="2018-02-06T13:55:00Z">
+      <w:ins w:id="872" w:author="clifford beta" w:date="2018-02-06T13:55:00Z">
         <w:r>
           <w:rPr>
             <w:rFonts w:eastAsia="LiberationSerif"/>
@@ -13755,12 +13745,12 @@
         <w:autoSpaceDN w:val="0"/>
         <w:adjustRightInd w:val="0"/>
         <w:rPr>
-          <w:ins w:id="874" w:author="clifford beta" w:date="2018-02-06T13:55:00Z"/>
+          <w:ins w:id="873" w:author="clifford beta" w:date="2018-02-06T13:55:00Z"/>
           <w:rFonts w:eastAsia="LiberationSerif"/>
           <w:color w:val="000000"/>
         </w:rPr>
       </w:pPr>
-      <w:ins w:id="875" w:author="clifford beta" w:date="2018-02-06T13:55:00Z">
+      <w:ins w:id="874" w:author="clifford beta" w:date="2018-02-06T13:55:00Z">
         <w:r>
           <w:rPr>
             <w:rFonts w:eastAsia="LiberationSerif"/>
@@ -13920,7 +13910,7 @@
         <w:autoSpaceDN w:val="0"/>
         <w:adjustRightInd w:val="0"/>
         <w:rPr>
-          <w:ins w:id="876" w:author="clifford beta" w:date="2018-02-06T13:55:00Z"/>
+          <w:ins w:id="875" w:author="clifford beta" w:date="2018-02-06T13:55:00Z"/>
           <w:rFonts w:eastAsia="LiberationSerif"/>
           <w:color w:val="000000"/>
         </w:rPr>
@@ -13930,9 +13920,9 @@
       <w:pPr>
         <w:pStyle w:val="Heading3"/>
         <w:rPr>
-          <w:ins w:id="877" w:author="clifford beta" w:date="2018-02-06T13:55:00Z"/>
-        </w:rPr>
-        <w:pPrChange w:id="878" w:author="clifford beta" w:date="2018-02-06T13:57:00Z">
+          <w:ins w:id="876" w:author="clifford beta" w:date="2018-02-06T13:55:00Z"/>
+        </w:rPr>
+        <w:pPrChange w:id="877" w:author="clifford beta" w:date="2018-02-06T13:57:00Z">
           <w:pPr>
             <w:autoSpaceDE w:val="0"/>
             <w:autoSpaceDN w:val="0"/>
@@ -13940,7 +13930,7 @@
           </w:pPr>
         </w:pPrChange>
       </w:pPr>
-      <w:ins w:id="879" w:author="clifford beta" w:date="2018-02-06T13:55:00Z">
+      <w:ins w:id="878" w:author="clifford beta" w:date="2018-02-06T13:55:00Z">
         <w:r>
           <w:t>CIRCULAR ARRAY</w:t>
         </w:r>
@@ -13952,11 +13942,11 @@
         <w:autoSpaceDN w:val="0"/>
         <w:adjustRightInd w:val="0"/>
         <w:rPr>
-          <w:ins w:id="880" w:author="clifford beta" w:date="2018-02-06T13:55:00Z"/>
+          <w:ins w:id="879" w:author="clifford beta" w:date="2018-02-06T13:55:00Z"/>
           <w:rFonts w:eastAsia="LiberationSerif"/>
         </w:rPr>
       </w:pPr>
-      <w:ins w:id="881" w:author="clifford beta" w:date="2018-02-06T13:55:00Z">
+      <w:ins w:id="880" w:author="clifford beta" w:date="2018-02-06T13:55:00Z">
         <w:r>
           <w:rPr>
             <w:color w:val="000000"/>
@@ -14033,11 +14023,11 @@
         <w:autoSpaceDN w:val="0"/>
         <w:adjustRightInd w:val="0"/>
         <w:rPr>
-          <w:ins w:id="882" w:author="clifford beta" w:date="2018-02-06T13:55:00Z"/>
+          <w:ins w:id="881" w:author="clifford beta" w:date="2018-02-06T13:55:00Z"/>
           <w:rFonts w:eastAsia="LiberationSerif"/>
         </w:rPr>
       </w:pPr>
-      <w:ins w:id="883" w:author="clifford beta" w:date="2018-02-06T13:55:00Z">
+      <w:ins w:id="882" w:author="clifford beta" w:date="2018-02-06T13:55:00Z">
         <w:r>
           <w:rPr>
             <w:rFonts w:eastAsia="LiberationSerif"/>
@@ -14093,11 +14083,11 @@
         <w:autoSpaceDN w:val="0"/>
         <w:adjustRightInd w:val="0"/>
         <w:rPr>
-          <w:ins w:id="884" w:author="clifford beta" w:date="2018-02-06T13:55:00Z"/>
+          <w:ins w:id="883" w:author="clifford beta" w:date="2018-02-06T13:55:00Z"/>
           <w:rFonts w:eastAsia="LiberationSerif"/>
         </w:rPr>
       </w:pPr>
-      <w:ins w:id="885" w:author="clifford beta" w:date="2018-02-06T13:55:00Z">
+      <w:ins w:id="884" w:author="clifford beta" w:date="2018-02-06T13:55:00Z">
         <w:r>
           <w:rPr>
             <w:rFonts w:eastAsia="LiberationSerif"/>
@@ -14268,12 +14258,12 @@
         <w:autoSpaceDN w:val="0"/>
         <w:adjustRightInd w:val="0"/>
         <w:rPr>
-          <w:ins w:id="886" w:author="clifford beta" w:date="2018-02-06T13:55:00Z"/>
+          <w:ins w:id="885" w:author="clifford beta" w:date="2018-02-06T13:55:00Z"/>
           <w:rFonts w:eastAsia="LiberationSerif"/>
           <w:i/>
         </w:rPr>
       </w:pPr>
-      <w:ins w:id="887" w:author="clifford beta" w:date="2018-02-06T13:55:00Z">
+      <w:ins w:id="886" w:author="clifford beta" w:date="2018-02-06T13:55:00Z">
         <w:r>
           <w:rPr>
             <w:b/>
@@ -14290,7 +14280,7 @@
             <w:color w:val="000000"/>
             <w:sz w:val="28"/>
             <w:szCs w:val="28"/>
-            <w:rPrChange w:id="888" w:author="Kerry Anne" w:date="2018-02-06T15:15:00Z">
+            <w:rPrChange w:id="887" w:author="Kerry Anne" w:date="2018-02-06T15:15:00Z">
               <w:rPr>
                 <w:bCs/>
                 <w:noProof/>
@@ -14308,7 +14298,7 @@
             <w:sz w:val="28"/>
             <w:szCs w:val="28"/>
             <w:vertAlign w:val="subscript"/>
-            <w:rPrChange w:id="889" w:author="Kerry Anne" w:date="2018-02-06T15:15:00Z">
+            <w:rPrChange w:id="888" w:author="Kerry Anne" w:date="2018-02-06T15:15:00Z">
               <w:rPr>
                 <w:bCs/>
                 <w:i/>
@@ -14326,7 +14316,7 @@
         <w:r>
           <w:rPr>
             <w:color w:val="000000"/>
-            <w:rPrChange w:id="890" w:author="Kerry Anne" w:date="2018-02-06T15:15:00Z">
+            <w:rPrChange w:id="889" w:author="Kerry Anne" w:date="2018-02-06T15:15:00Z">
               <w:rPr>
                 <w:bCs/>
                 <w:noProof/>
@@ -14340,7 +14330,7 @@
         <w:r>
           <w:rPr>
             <w:color w:val="000000"/>
-            <w:rPrChange w:id="891" w:author="Kerry Anne" w:date="2018-02-06T15:15:00Z">
+            <w:rPrChange w:id="890" w:author="Kerry Anne" w:date="2018-02-06T15:15:00Z">
               <w:rPr>
                 <w:bCs/>
                 <w:noProof/>
@@ -14354,7 +14344,7 @@
         <w:r>
           <w:rPr>
             <w:color w:val="000000"/>
-            <w:rPrChange w:id="892" w:author="Kerry Anne" w:date="2018-02-06T15:15:00Z">
+            <w:rPrChange w:id="891" w:author="Kerry Anne" w:date="2018-02-06T15:15:00Z">
               <w:rPr>
                 <w:bCs/>
                 <w:noProof/>
@@ -14371,7 +14361,7 @@
             <w:i/>
             <w:sz w:val="28"/>
             <w:szCs w:val="28"/>
-            <w:rPrChange w:id="893" w:author="Kerry Anne" w:date="2018-02-06T15:15:00Z">
+            <w:rPrChange w:id="892" w:author="Kerry Anne" w:date="2018-02-06T15:15:00Z">
               <w:rPr>
                 <w:rFonts w:eastAsia="LiberationSerif-Italic"/>
                 <w:i/>
@@ -14389,7 +14379,7 @@
             <w:sz w:val="28"/>
             <w:szCs w:val="28"/>
             <w:vertAlign w:val="subscript"/>
-            <w:rPrChange w:id="894" w:author="Kerry Anne" w:date="2018-02-06T15:15:00Z">
+            <w:rPrChange w:id="893" w:author="Kerry Anne" w:date="2018-02-06T15:15:00Z">
               <w:rPr>
                 <w:rFonts w:eastAsia="LiberationSerif-Italic"/>
                 <w:i/>
@@ -14407,7 +14397,7 @@
             <w:rFonts w:eastAsia="LiberationSerif"/>
             <w:sz w:val="28"/>
             <w:szCs w:val="28"/>
-            <w:rPrChange w:id="895" w:author="Kerry Anne" w:date="2018-02-06T15:15:00Z">
+            <w:rPrChange w:id="894" w:author="Kerry Anne" w:date="2018-02-06T15:15:00Z">
               <w:rPr>
                 <w:rFonts w:eastAsia="LiberationSerif"/>
                 <w:sz w:val="28"/>
@@ -14475,12 +14465,12 @@
         <w:autoSpaceDN w:val="0"/>
         <w:adjustRightInd w:val="0"/>
         <w:rPr>
-          <w:ins w:id="896" w:author="clifford beta" w:date="2018-02-06T13:55:00Z"/>
+          <w:ins w:id="895" w:author="clifford beta" w:date="2018-02-06T13:55:00Z"/>
           <w:rFonts w:eastAsia="LiberationSerif"/>
           <w:color w:val="000000"/>
         </w:rPr>
       </w:pPr>
-      <w:ins w:id="897" w:author="clifford beta" w:date="2018-02-06T13:55:00Z">
+      <w:ins w:id="896" w:author="clifford beta" w:date="2018-02-06T13:55:00Z">
         <w:r>
           <w:rPr>
             <w:rFonts w:eastAsia="LiberationSerif"/>
@@ -14496,11 +14486,11 @@
         <w:autoSpaceDN w:val="0"/>
         <w:adjustRightInd w:val="0"/>
         <w:rPr>
-          <w:ins w:id="898" w:author="clifford beta" w:date="2018-02-06T13:55:00Z"/>
+          <w:ins w:id="897" w:author="clifford beta" w:date="2018-02-06T13:55:00Z"/>
           <w:rFonts w:eastAsia="LiberationSerif-Italic"/>
         </w:rPr>
       </w:pPr>
-      <w:ins w:id="899" w:author="clifford beta" w:date="2018-02-06T13:55:00Z">
+      <w:ins w:id="898" w:author="clifford beta" w:date="2018-02-06T13:55:00Z">
         <w:r>
           <w:rPr>
             <w:rFonts w:eastAsia="LiberationSerif"/>
@@ -14732,12 +14722,12 @@
         <w:autoSpaceDN w:val="0"/>
         <w:adjustRightInd w:val="0"/>
         <w:rPr>
-          <w:ins w:id="900" w:author="clifford beta" w:date="2018-02-06T13:55:00Z"/>
+          <w:ins w:id="899" w:author="clifford beta" w:date="2018-02-06T13:55:00Z"/>
           <w:rFonts w:eastAsia="LiberationSerif"/>
           <w:color w:val="000000"/>
         </w:rPr>
       </w:pPr>
-      <w:ins w:id="901" w:author="clifford beta" w:date="2018-02-06T13:55:00Z">
+      <w:ins w:id="900" w:author="clifford beta" w:date="2018-02-06T13:55:00Z">
         <w:r>
           <w:rPr>
             <w:rFonts w:eastAsia="LiberationSerif"/>
@@ -14821,7 +14811,7 @@
             <w:i/>
             <w:color w:val="000000"/>
             <w:vertAlign w:val="subscript"/>
-            <w:rPrChange w:id="902" w:author="Kerry Anne" w:date="2018-02-06T15:15:00Z">
+            <w:rPrChange w:id="901" w:author="Kerry Anne" w:date="2018-02-06T15:15:00Z">
               <w:rPr>
                 <w:b/>
                 <w:bCs/>
@@ -14872,13 +14862,13 @@
         <w:autoSpaceDN w:val="0"/>
         <w:adjustRightInd w:val="0"/>
         <w:rPr>
-          <w:ins w:id="903" w:author="clifford beta" w:date="2018-02-06T13:55:00Z"/>
+          <w:ins w:id="902" w:author="clifford beta" w:date="2018-02-06T13:55:00Z"/>
           <w:rFonts w:eastAsia="LiberationSerif"/>
           <w:i/>
           <w:color w:val="000000"/>
         </w:rPr>
       </w:pPr>
-      <w:ins w:id="904" w:author="clifford beta" w:date="2018-02-06T13:55:00Z">
+      <w:ins w:id="903" w:author="clifford beta" w:date="2018-02-06T13:55:00Z">
         <w:r>
           <w:rPr>
             <w:rFonts w:eastAsia="LiberationSerif"/>
@@ -14953,7 +14943,7 @@
             <w:color w:val="000000"/>
             <w:sz w:val="28"/>
             <w:szCs w:val="28"/>
-            <w:rPrChange w:id="905" w:author="Kerry Anne" w:date="2018-02-06T15:15:00Z">
+            <w:rPrChange w:id="904" w:author="Kerry Anne" w:date="2018-02-06T15:15:00Z">
               <w:rPr>
                 <w:b/>
                 <w:bCs/>
@@ -14971,7 +14961,7 @@
             <w:color w:val="000000"/>
             <w:sz w:val="28"/>
             <w:szCs w:val="28"/>
-            <w:rPrChange w:id="906" w:author="Kerry Anne" w:date="2018-02-06T15:15:00Z">
+            <w:rPrChange w:id="905" w:author="Kerry Anne" w:date="2018-02-06T15:15:00Z">
               <w:rPr>
                 <w:bCs/>
                 <w:noProof/>
@@ -14989,7 +14979,7 @@
             <w:sz w:val="28"/>
             <w:szCs w:val="28"/>
             <w:vertAlign w:val="subscript"/>
-            <w:rPrChange w:id="907" w:author="Kerry Anne" w:date="2018-02-06T15:15:00Z">
+            <w:rPrChange w:id="906" w:author="Kerry Anne" w:date="2018-02-06T15:15:00Z">
               <w:rPr>
                 <w:bCs/>
                 <w:i/>
@@ -15011,7 +15001,7 @@
             <w:sz w:val="28"/>
             <w:szCs w:val="28"/>
             <w:vertAlign w:val="subscript"/>
-            <w:rPrChange w:id="908" w:author="Kerry Anne" w:date="2018-02-06T15:15:00Z">
+            <w:rPrChange w:id="907" w:author="Kerry Anne" w:date="2018-02-06T15:15:00Z">
               <w:rPr>
                 <w:b/>
                 <w:bCs/>
@@ -15032,7 +15022,7 @@
             <w:color w:val="000000"/>
             <w:sz w:val="28"/>
             <w:szCs w:val="28"/>
-            <w:rPrChange w:id="909" w:author="Kerry Anne" w:date="2018-02-06T15:15:00Z">
+            <w:rPrChange w:id="908" w:author="Kerry Anne" w:date="2018-02-06T15:15:00Z">
               <w:rPr>
                 <w:bCs/>
                 <w:i/>
@@ -15053,13 +15043,13 @@
         <w:autoSpaceDN w:val="0"/>
         <w:adjustRightInd w:val="0"/>
         <w:rPr>
-          <w:ins w:id="910" w:author="clifford beta" w:date="2018-02-06T13:55:00Z"/>
+          <w:ins w:id="909" w:author="clifford beta" w:date="2018-02-06T13:55:00Z"/>
           <w:rFonts w:eastAsia="LiberationSerif"/>
           <w:color w:val="000000"/>
         </w:rPr>
       </w:pPr>
       <w:proofErr w:type="gramStart"/>
-      <w:ins w:id="911" w:author="clifford beta" w:date="2018-02-06T13:55:00Z">
+      <w:ins w:id="910" w:author="clifford beta" w:date="2018-02-06T13:55:00Z">
         <w:r>
           <w:rPr>
             <w:rFonts w:eastAsia="LiberationSerif"/>
@@ -15076,12 +15066,12 @@
         <w:autoSpaceDN w:val="0"/>
         <w:adjustRightInd w:val="0"/>
         <w:rPr>
-          <w:ins w:id="912" w:author="clifford beta" w:date="2018-02-06T13:55:00Z"/>
+          <w:ins w:id="911" w:author="clifford beta" w:date="2018-02-06T13:55:00Z"/>
           <w:rFonts w:eastAsia="LiberationSerif"/>
           <w:color w:val="000000"/>
         </w:rPr>
       </w:pPr>
-      <w:ins w:id="913" w:author="clifford beta" w:date="2018-02-06T13:55:00Z">
+      <w:ins w:id="912" w:author="clifford beta" w:date="2018-02-06T13:55:00Z">
         <w:r>
           <w:rPr>
             <w:rFonts w:eastAsia="LiberationSerif"/>
@@ -15098,7 +15088,7 @@
             <w:color w:val="000000"/>
             <w:sz w:val="28"/>
             <w:szCs w:val="28"/>
-            <w:rPrChange w:id="914" w:author="Kerry Anne" w:date="2018-02-06T15:15:00Z">
+            <w:rPrChange w:id="913" w:author="Kerry Anne" w:date="2018-02-06T15:15:00Z">
               <w:rPr>
                 <w:bCs/>
                 <w:noProof/>
@@ -15116,7 +15106,7 @@
             <w:sz w:val="28"/>
             <w:szCs w:val="28"/>
             <w:vertAlign w:val="subscript"/>
-            <w:rPrChange w:id="915" w:author="Kerry Anne" w:date="2018-02-06T15:15:00Z">
+            <w:rPrChange w:id="914" w:author="Kerry Anne" w:date="2018-02-06T15:15:00Z">
               <w:rPr>
                 <w:bCs/>
                 <w:i/>
@@ -15137,7 +15127,7 @@
             <w:sz w:val="28"/>
             <w:szCs w:val="28"/>
             <w:vertAlign w:val="subscript"/>
-            <w:rPrChange w:id="916" w:author="Kerry Anne" w:date="2018-02-06T15:15:00Z">
+            <w:rPrChange w:id="915" w:author="Kerry Anne" w:date="2018-02-06T15:15:00Z">
               <w:rPr>
                 <w:bCs/>
                 <w:i/>
@@ -15158,7 +15148,7 @@
             <w:sz w:val="28"/>
             <w:szCs w:val="28"/>
             <w:vertAlign w:val="subscript"/>
-            <w:rPrChange w:id="917" w:author="Kerry Anne" w:date="2018-02-06T15:15:00Z">
+            <w:rPrChange w:id="916" w:author="Kerry Anne" w:date="2018-02-06T15:15:00Z">
               <w:rPr>
                 <w:bCs/>
                 <w:i/>
@@ -15177,7 +15167,7 @@
             <w:color w:val="000000"/>
             <w:sz w:val="28"/>
             <w:szCs w:val="28"/>
-            <w:rPrChange w:id="918" w:author="Kerry Anne" w:date="2018-02-06T15:15:00Z">
+            <w:rPrChange w:id="917" w:author="Kerry Anne" w:date="2018-02-06T15:15:00Z">
               <w:rPr>
                 <w:bCs/>
                 <w:i/>
@@ -15192,7 +15182,7 @@
         <w:r>
           <w:rPr>
             <w:color w:val="000000"/>
-            <w:rPrChange w:id="919" w:author="Kerry Anne" w:date="2018-02-06T15:15:00Z">
+            <w:rPrChange w:id="918" w:author="Kerry Anne" w:date="2018-02-06T15:15:00Z">
               <w:rPr>
                 <w:bCs/>
                 <w:noProof/>
@@ -15480,12 +15470,12 @@
         <w:autoSpaceDN w:val="0"/>
         <w:adjustRightInd w:val="0"/>
         <w:rPr>
-          <w:ins w:id="920" w:author="clifford beta" w:date="2018-02-06T13:55:00Z"/>
+          <w:ins w:id="919" w:author="clifford beta" w:date="2018-02-06T13:55:00Z"/>
           <w:rFonts w:eastAsia="LiberationSerif"/>
           <w:color w:val="000000"/>
         </w:rPr>
       </w:pPr>
-      <w:ins w:id="921" w:author="clifford beta" w:date="2018-02-06T13:55:00Z">
+      <w:ins w:id="920" w:author="clifford beta" w:date="2018-02-06T13:55:00Z">
         <w:r>
           <w:rPr>
             <w:rFonts w:eastAsia="LiberationSerif"/>
@@ -15501,12 +15491,12 @@
         <w:autoSpaceDN w:val="0"/>
         <w:adjustRightInd w:val="0"/>
         <w:rPr>
-          <w:ins w:id="922" w:author="clifford beta" w:date="2018-02-06T13:55:00Z"/>
+          <w:ins w:id="921" w:author="clifford beta" w:date="2018-02-06T13:55:00Z"/>
           <w:rFonts w:eastAsia="LiberationSerif"/>
           <w:color w:val="000000"/>
         </w:rPr>
       </w:pPr>
-      <w:ins w:id="923" w:author="clifford beta" w:date="2018-02-06T13:55:00Z">
+      <w:ins w:id="922" w:author="clifford beta" w:date="2018-02-06T13:55:00Z">
         <w:r>
           <w:rPr>
             <w:rFonts w:eastAsia="LiberationSerif"/>
@@ -15522,12 +15512,12 @@
         <w:autoSpaceDN w:val="0"/>
         <w:adjustRightInd w:val="0"/>
         <w:rPr>
-          <w:ins w:id="924" w:author="clifford beta" w:date="2018-02-06T13:55:00Z"/>
+          <w:ins w:id="923" w:author="clifford beta" w:date="2018-02-06T13:55:00Z"/>
           <w:rFonts w:eastAsia="LiberationSerif"/>
           <w:color w:val="000000"/>
         </w:rPr>
       </w:pPr>
-      <w:ins w:id="925" w:author="clifford beta" w:date="2018-02-06T13:55:00Z">
+      <w:ins w:id="924" w:author="clifford beta" w:date="2018-02-06T13:55:00Z">
         <w:r>
           <w:rPr>
             <w:rFonts w:eastAsia="LiberationSerif"/>
@@ -15823,12 +15813,12 @@
         <w:autoSpaceDN w:val="0"/>
         <w:adjustRightInd w:val="0"/>
         <w:rPr>
-          <w:ins w:id="926" w:author="clifford beta" w:date="2018-02-06T13:55:00Z"/>
+          <w:ins w:id="925" w:author="clifford beta" w:date="2018-02-06T13:55:00Z"/>
           <w:rFonts w:eastAsia="LiberationSerif"/>
           <w:color w:val="000000"/>
         </w:rPr>
       </w:pPr>
-      <w:ins w:id="927" w:author="clifford beta" w:date="2018-02-06T13:55:00Z">
+      <w:ins w:id="926" w:author="clifford beta" w:date="2018-02-06T13:55:00Z">
         <w:r>
           <w:rPr>
             <w:rFonts w:eastAsia="LiberationSerif"/>
@@ -15844,11 +15834,11 @@
         <w:autoSpaceDN w:val="0"/>
         <w:adjustRightInd w:val="0"/>
         <w:rPr>
-          <w:ins w:id="928" w:author="clifford beta" w:date="2018-02-06T13:55:00Z"/>
+          <w:ins w:id="927" w:author="clifford beta" w:date="2018-02-06T13:55:00Z"/>
           <w:rFonts w:eastAsia="LiberationSerif-Italic"/>
         </w:rPr>
       </w:pPr>
-      <w:ins w:id="929" w:author="clifford beta" w:date="2018-02-06T13:55:00Z">
+      <w:ins w:id="928" w:author="clifford beta" w:date="2018-02-06T13:55:00Z">
         <w:r>
           <w:rPr>
             <w:rFonts w:eastAsia="LiberationSerif"/>
@@ -15975,7 +15965,7 @@
         <w:autoSpaceDN w:val="0"/>
         <w:adjustRightInd w:val="0"/>
         <w:rPr>
-          <w:ins w:id="930" w:author="clifford beta" w:date="2018-02-06T13:55:00Z"/>
+          <w:ins w:id="929" w:author="clifford beta" w:date="2018-02-06T13:55:00Z"/>
           <w:rFonts w:eastAsia="LiberationSerif"/>
           <w:color w:val="000000"/>
         </w:rPr>
@@ -15987,14 +15977,14 @@
         <w:autoSpaceDN w:val="0"/>
         <w:adjustRightInd w:val="0"/>
         <w:rPr>
-          <w:ins w:id="931" w:author="clifford beta" w:date="2018-02-06T13:55:00Z"/>
+          <w:ins w:id="930" w:author="clifford beta" w:date="2018-02-06T13:55:00Z"/>
           <w:rFonts w:eastAsia="LiberationSerif"/>
           <w:b/>
           <w:bCs/>
           <w:color w:val="000000"/>
         </w:rPr>
       </w:pPr>
-      <w:ins w:id="932" w:author="clifford beta" w:date="2018-02-06T13:55:00Z">
+      <w:ins w:id="931" w:author="clifford beta" w:date="2018-02-06T13:55:00Z">
         <w:r>
           <w:rPr>
             <w:rFonts w:eastAsia="LiberationSerif"/>
@@ -16012,7 +16002,7 @@
         <w:rPr>
           <w:rFonts w:eastAsia="LiberationSerif"/>
         </w:rPr>
-        <w:pPrChange w:id="933" w:author="clifford beta" w:date="2018-02-06T13:57:00Z">
+        <w:pPrChange w:id="932" w:author="clifford beta" w:date="2018-02-06T13:57:00Z">
           <w:pPr>
             <w:autoSpaceDE w:val="0"/>
             <w:autoSpaceDN w:val="0"/>
@@ -16020,7 +16010,7 @@
           </w:pPr>
         </w:pPrChange>
       </w:pPr>
-      <w:ins w:id="934" w:author="clifford beta" w:date="2018-02-06T13:55:00Z">
+      <w:ins w:id="933" w:author="clifford beta" w:date="2018-02-06T13:55:00Z">
         <w:r>
           <w:rPr>
             <w:rFonts w:eastAsia="LiberationSerif"/>
@@ -16049,12 +16039,12 @@
         <w:autoSpaceDN w:val="0"/>
         <w:adjustRightInd w:val="0"/>
         <w:rPr>
-          <w:ins w:id="935" w:author="clifford beta" w:date="2018-02-06T13:55:00Z"/>
+          <w:ins w:id="934" w:author="clifford beta" w:date="2018-02-06T13:55:00Z"/>
           <w:rFonts w:eastAsia="LiberationSerif"/>
           <w:color w:val="000000"/>
         </w:rPr>
       </w:pPr>
-      <w:ins w:id="936" w:author="clifford beta" w:date="2018-02-06T13:55:00Z">
+      <w:ins w:id="935" w:author="clifford beta" w:date="2018-02-06T13:55:00Z">
         <w:r>
           <w:rPr>
             <w:rFonts w:eastAsia="LiberationSerif"/>
@@ -16377,7 +16367,7 @@
         <w:autoSpaceDN w:val="0"/>
         <w:adjustRightInd w:val="0"/>
         <w:rPr>
-          <w:ins w:id="937" w:author="clifford beta" w:date="2018-02-06T13:55:00Z"/>
+          <w:ins w:id="936" w:author="clifford beta" w:date="2018-02-06T13:55:00Z"/>
           <w:rFonts w:eastAsia="LiberationSerif"/>
           <w:color w:val="000000"/>
         </w:rPr>
@@ -16389,14 +16379,14 @@
         <w:autoSpaceDN w:val="0"/>
         <w:adjustRightInd w:val="0"/>
         <w:rPr>
-          <w:ins w:id="938" w:author="clifford beta" w:date="2018-02-06T13:55:00Z"/>
+          <w:ins w:id="937" w:author="clifford beta" w:date="2018-02-06T13:55:00Z"/>
           <w:rFonts w:eastAsia="LiberationSerif"/>
           <w:b/>
           <w:bCs/>
           <w:color w:val="000000"/>
         </w:rPr>
       </w:pPr>
-      <w:ins w:id="939" w:author="clifford beta" w:date="2018-02-06T13:55:00Z">
+      <w:ins w:id="938" w:author="clifford beta" w:date="2018-02-06T13:55:00Z">
         <w:r>
           <w:rPr>
             <w:rFonts w:eastAsia="LiberationSerif"/>
@@ -16609,11 +16599,11 @@
         <w:autoSpaceDN w:val="0"/>
         <w:adjustRightInd w:val="0"/>
         <w:rPr>
-          <w:ins w:id="940" w:author="clifford beta" w:date="2018-02-06T13:55:00Z"/>
+          <w:ins w:id="939" w:author="clifford beta" w:date="2018-02-06T13:55:00Z"/>
           <w:rFonts w:eastAsia="LiberationSerif"/>
         </w:rPr>
       </w:pPr>
-      <w:ins w:id="941" w:author="clifford beta" w:date="2018-02-06T13:55:00Z">
+      <w:ins w:id="940" w:author="clifford beta" w:date="2018-02-06T13:55:00Z">
         <w:r>
           <w:rPr>
             <w:rFonts w:eastAsia="LiberationSerif"/>
@@ -16775,7 +16765,7 @@
         <w:autoSpaceDN w:val="0"/>
         <w:adjustRightInd w:val="0"/>
         <w:rPr>
-          <w:ins w:id="942" w:author="clifford beta" w:date="2018-02-06T13:55:00Z"/>
+          <w:ins w:id="941" w:author="clifford beta" w:date="2018-02-06T13:55:00Z"/>
           <w:rFonts w:eastAsia="LiberationSerif"/>
           <w:color w:val="000000"/>
         </w:rPr>
@@ -16787,11 +16777,11 @@
         <w:autoSpaceDN w:val="0"/>
         <w:adjustRightInd w:val="0"/>
         <w:rPr>
-          <w:ins w:id="943" w:author="clifford beta" w:date="2018-02-06T13:55:00Z"/>
+          <w:ins w:id="942" w:author="clifford beta" w:date="2018-02-06T13:55:00Z"/>
           <w:rFonts w:eastAsia="STIXMath-Italic"/>
         </w:rPr>
       </w:pPr>
-      <w:ins w:id="944" w:author="clifford beta" w:date="2018-02-06T13:55:00Z">
+      <w:ins w:id="943" w:author="clifford beta" w:date="2018-02-06T13:55:00Z">
         <w:r>
           <w:rPr>
             <w:noProof/>
@@ -16840,10 +16830,10 @@
         <w:autoSpaceDN w:val="0"/>
         <w:adjustRightInd w:val="0"/>
         <w:rPr>
-          <w:ins w:id="945" w:author="clifford beta" w:date="2018-02-06T13:55:00Z"/>
-        </w:rPr>
-      </w:pPr>
-      <w:ins w:id="946" w:author="clifford beta" w:date="2018-02-06T13:55:00Z">
+          <w:ins w:id="944" w:author="clifford beta" w:date="2018-02-06T13:55:00Z"/>
+        </w:rPr>
+      </w:pPr>
+      <w:ins w:id="945" w:author="clifford beta" w:date="2018-02-06T13:55:00Z">
         <w:r>
           <w:t xml:space="preserve">Three-dimensional amplitude pattern of the array factor for a uniform circular array of </w:t>
         </w:r>
@@ -16871,12 +16861,12 @@
         <w:autoSpaceDN w:val="0"/>
         <w:adjustRightInd w:val="0"/>
         <w:rPr>
-          <w:ins w:id="947" w:author="clifford beta" w:date="2018-02-06T13:55:00Z"/>
+          <w:ins w:id="946" w:author="clifford beta" w:date="2018-02-06T13:55:00Z"/>
           <w:rFonts w:eastAsia="STIXMath-Italic"/>
         </w:rPr>
       </w:pPr>
       <w:proofErr w:type="gramStart"/>
-      <w:ins w:id="948" w:author="clifford beta" w:date="2018-02-06T13:55:00Z">
+      <w:ins w:id="947" w:author="clifford beta" w:date="2018-02-06T13:55:00Z">
         <w:r>
           <w:t>elements</w:t>
         </w:r>
@@ -16935,10 +16925,10 @@
     <w:p>
       <w:pPr>
         <w:rPr>
-          <w:ins w:id="949" w:author="clifford beta" w:date="2018-02-06T13:55:00Z"/>
-        </w:rPr>
-      </w:pPr>
-      <w:ins w:id="950" w:author="clifford beta" w:date="2018-02-06T13:55:00Z">
+          <w:ins w:id="948" w:author="clifford beta" w:date="2018-02-06T13:55:00Z"/>
+        </w:rPr>
+      </w:pPr>
+      <w:ins w:id="949" w:author="clifford beta" w:date="2018-02-06T13:55:00Z">
         <w:r>
           <w:t xml:space="preserve">                                                 </w:t>
         </w:r>
@@ -16987,10 +16977,10 @@
     <w:p>
       <w:pPr>
         <w:rPr>
-          <w:ins w:id="951" w:author="clifford beta" w:date="2018-02-06T13:57:00Z"/>
-        </w:rPr>
-      </w:pPr>
-      <w:ins w:id="952" w:author="clifford beta" w:date="2018-02-06T13:55:00Z">
+          <w:ins w:id="950" w:author="clifford beta" w:date="2018-02-06T13:57:00Z"/>
+        </w:rPr>
+      </w:pPr>
+      <w:ins w:id="951" w:author="clifford beta" w:date="2018-02-06T13:55:00Z">
         <w:r>
           <w:lastRenderedPageBreak/>
           <w:t xml:space="preserve">Principal-plane amplitude patterns of the array factor for a uniform circular array of </w:t>
@@ -17111,17 +17101,17 @@
     <w:p>
       <w:pPr>
         <w:rPr>
+          <w:ins w:id="952" w:author="clifford beta" w:date="2018-02-06T13:55:00Z"/>
+        </w:rPr>
+      </w:pPr>
+    </w:p>
+    <w:p>
+      <w:pPr>
+        <w:pStyle w:val="Heading3"/>
+        <w:rPr>
           <w:ins w:id="953" w:author="clifford beta" w:date="2018-02-06T13:55:00Z"/>
         </w:rPr>
-      </w:pPr>
-    </w:p>
-    <w:p>
-      <w:pPr>
-        <w:pStyle w:val="Heading3"/>
-        <w:rPr>
-          <w:ins w:id="954" w:author="clifford beta" w:date="2018-02-06T13:55:00Z"/>
-        </w:rPr>
-        <w:pPrChange w:id="955" w:author="clifford beta" w:date="2018-02-06T13:57:00Z">
+        <w:pPrChange w:id="954" w:author="clifford beta" w:date="2018-02-06T13:57:00Z">
           <w:pPr>
             <w:autoSpaceDE w:val="0"/>
             <w:autoSpaceDN w:val="0"/>
@@ -17129,7 +17119,7 @@
           </w:pPr>
         </w:pPrChange>
       </w:pPr>
-      <w:ins w:id="956" w:author="clifford beta" w:date="2018-02-06T13:55:00Z">
+      <w:ins w:id="955" w:author="clifford beta" w:date="2018-02-06T13:55:00Z">
         <w:r>
           <w:t>Rectangular Planar Arrays</w:t>
         </w:r>
@@ -17141,12 +17131,12 @@
         <w:autoSpaceDN w:val="0"/>
         <w:adjustRightInd w:val="0"/>
         <w:rPr>
-          <w:ins w:id="957" w:author="clifford beta" w:date="2018-02-06T13:55:00Z"/>
+          <w:ins w:id="956" w:author="clifford beta" w:date="2018-02-06T13:55:00Z"/>
           <w:rFonts w:eastAsia="LiberationSerif"/>
           <w:color w:val="000000"/>
         </w:rPr>
       </w:pPr>
-      <w:ins w:id="958" w:author="clifford beta" w:date="2018-02-06T13:55:00Z">
+      <w:ins w:id="957" w:author="clifford beta" w:date="2018-02-06T13:55:00Z">
         <w:r>
           <w:rPr>
             <w:rFonts w:eastAsia="LiberationSerif"/>
@@ -17683,12 +17673,12 @@
         <w:autoSpaceDN w:val="0"/>
         <w:adjustRightInd w:val="0"/>
         <w:rPr>
-          <w:ins w:id="959" w:author="clifford beta" w:date="2018-02-06T13:55:00Z"/>
+          <w:ins w:id="958" w:author="clifford beta" w:date="2018-02-06T13:55:00Z"/>
           <w:rFonts w:eastAsia="LiberationSerif"/>
           <w:color w:val="000000"/>
         </w:rPr>
       </w:pPr>
-      <w:ins w:id="960" w:author="clifford beta" w:date="2018-02-06T13:55:00Z">
+      <w:ins w:id="959" w:author="clifford beta" w:date="2018-02-06T13:55:00Z">
         <w:r>
           <w:rPr>
             <w:noProof/>
@@ -17737,6 +17727,18 @@
         <w:autoSpaceDN w:val="0"/>
         <w:adjustRightInd w:val="0"/>
         <w:rPr>
+          <w:ins w:id="960" w:author="clifford beta" w:date="2018-02-06T13:55:00Z"/>
+          <w:rFonts w:eastAsia="LiberationSerif"/>
+          <w:color w:val="000000"/>
+        </w:rPr>
+      </w:pPr>
+    </w:p>
+    <w:p>
+      <w:pPr>
+        <w:autoSpaceDE w:val="0"/>
+        <w:autoSpaceDN w:val="0"/>
+        <w:adjustRightInd w:val="0"/>
+        <w:rPr>
           <w:ins w:id="961" w:author="clifford beta" w:date="2018-02-06T13:55:00Z"/>
           <w:rFonts w:eastAsia="LiberationSerif"/>
           <w:color w:val="000000"/>
@@ -17754,19 +17756,7 @@
           <w:color w:val="000000"/>
         </w:rPr>
       </w:pPr>
-    </w:p>
-    <w:p>
-      <w:pPr>
-        <w:autoSpaceDE w:val="0"/>
-        <w:autoSpaceDN w:val="0"/>
-        <w:adjustRightInd w:val="0"/>
-        <w:rPr>
-          <w:ins w:id="963" w:author="clifford beta" w:date="2018-02-06T13:55:00Z"/>
-          <w:rFonts w:eastAsia="LiberationSerif"/>
-          <w:color w:val="000000"/>
-        </w:rPr>
-      </w:pPr>
-      <w:ins w:id="964" w:author="clifford beta" w:date="2018-02-06T13:55:00Z">
+      <w:ins w:id="963" w:author="clifford beta" w:date="2018-02-06T13:55:00Z">
         <w:r>
           <w:rPr>
             <w:rFonts w:eastAsia="LiberationSerif"/>
@@ -18259,12 +18249,12 @@
         <w:autoSpaceDN w:val="0"/>
         <w:adjustRightInd w:val="0"/>
         <w:rPr>
-          <w:ins w:id="965" w:author="clifford beta" w:date="2018-02-06T13:55:00Z"/>
+          <w:ins w:id="964" w:author="clifford beta" w:date="2018-02-06T13:55:00Z"/>
           <w:rFonts w:eastAsia="LiberationSerif"/>
           <w:color w:val="000000"/>
         </w:rPr>
       </w:pPr>
-      <w:ins w:id="966" w:author="clifford beta" w:date="2018-02-06T13:55:00Z">
+      <w:ins w:id="965" w:author="clifford beta" w:date="2018-02-06T13:55:00Z">
         <w:r>
           <w:rPr>
             <w:rFonts w:eastAsia="LiberationSerif"/>
@@ -18280,12 +18270,12 @@
         <w:autoSpaceDN w:val="0"/>
         <w:adjustRightInd w:val="0"/>
         <w:rPr>
-          <w:ins w:id="967" w:author="clifford beta" w:date="2018-02-06T13:55:00Z"/>
+          <w:ins w:id="966" w:author="clifford beta" w:date="2018-02-06T13:55:00Z"/>
           <w:rFonts w:eastAsia="LiberationSerif"/>
           <w:color w:val="000000"/>
         </w:rPr>
       </w:pPr>
-      <w:ins w:id="968" w:author="clifford beta" w:date="2018-02-06T13:55:00Z">
+      <w:ins w:id="967" w:author="clifford beta" w:date="2018-02-06T13:55:00Z">
         <w:r>
           <w:rPr>
             <w:rFonts w:eastAsia="LiberationSerif"/>
@@ -18681,13 +18671,13 @@
         <w:autoSpaceDN w:val="0"/>
         <w:adjustRightInd w:val="0"/>
         <w:rPr>
-          <w:ins w:id="969" w:author="clifford beta" w:date="2018-02-06T13:55:00Z"/>
+          <w:ins w:id="968" w:author="clifford beta" w:date="2018-02-06T13:55:00Z"/>
           <w:rFonts w:eastAsia="LiberationSerif"/>
           <w:color w:val="000000"/>
         </w:rPr>
       </w:pPr>
       <w:proofErr w:type="gramStart"/>
-      <w:ins w:id="970" w:author="clifford beta" w:date="2018-02-06T13:55:00Z">
+      <w:ins w:id="969" w:author="clifford beta" w:date="2018-02-06T13:55:00Z">
         <w:r>
           <w:rPr>
             <w:rFonts w:eastAsia="LiberationSerif"/>
@@ -18821,12 +18811,12 @@
         <w:autoSpaceDN w:val="0"/>
         <w:adjustRightInd w:val="0"/>
         <w:rPr>
-          <w:ins w:id="971" w:author="clifford beta" w:date="2018-02-06T13:55:00Z"/>
+          <w:ins w:id="970" w:author="clifford beta" w:date="2018-02-06T13:55:00Z"/>
           <w:rFonts w:eastAsia="LiberationSerif"/>
           <w:color w:val="000000"/>
         </w:rPr>
       </w:pPr>
-      <w:ins w:id="972" w:author="clifford beta" w:date="2018-02-06T13:55:00Z">
+      <w:ins w:id="971" w:author="clifford beta" w:date="2018-02-06T13:55:00Z">
         <w:r>
           <w:rPr>
             <w:rFonts w:eastAsia="LiberationSerif"/>
@@ -18918,13 +18908,13 @@
         <w:autoSpaceDN w:val="0"/>
         <w:adjustRightInd w:val="0"/>
         <w:rPr>
-          <w:ins w:id="973" w:author="clifford beta" w:date="2018-02-06T13:55:00Z"/>
+          <w:ins w:id="972" w:author="clifford beta" w:date="2018-02-06T13:55:00Z"/>
           <w:rFonts w:eastAsia="LiberationSerif"/>
           <w:color w:val="000000"/>
         </w:rPr>
       </w:pPr>
       <w:proofErr w:type="gramStart"/>
-      <w:ins w:id="974" w:author="clifford beta" w:date="2018-02-06T13:55:00Z">
+      <w:ins w:id="973" w:author="clifford beta" w:date="2018-02-06T13:55:00Z">
         <w:r>
           <w:rPr>
             <w:rFonts w:eastAsia="LiberationSerif"/>
@@ -19246,12 +19236,12 @@
         <w:autoSpaceDN w:val="0"/>
         <w:adjustRightInd w:val="0"/>
         <w:rPr>
-          <w:ins w:id="975" w:author="clifford beta" w:date="2018-02-06T13:55:00Z"/>
+          <w:ins w:id="974" w:author="clifford beta" w:date="2018-02-06T13:55:00Z"/>
           <w:rFonts w:eastAsia="LiberationSerif"/>
           <w:color w:val="000000"/>
         </w:rPr>
       </w:pPr>
-      <w:ins w:id="976" w:author="clifford beta" w:date="2018-02-06T13:55:00Z">
+      <w:ins w:id="975" w:author="clifford beta" w:date="2018-02-06T13:55:00Z">
         <w:r>
           <w:rPr>
             <w:rFonts w:eastAsia="LiberationSerif"/>
@@ -19358,14 +19348,14 @@
         <w:autoSpaceDN w:val="0"/>
         <w:adjustRightInd w:val="0"/>
         <w:rPr>
-          <w:ins w:id="977" w:author="clifford beta" w:date="2018-02-06T13:55:00Z"/>
+          <w:ins w:id="976" w:author="clifford beta" w:date="2018-02-06T13:55:00Z"/>
           <w:rFonts w:eastAsia="LiberationSerif"/>
           <w:color w:val="000000"/>
           <w:sz w:val="28"/>
           <w:szCs w:val="28"/>
         </w:rPr>
       </w:pPr>
-      <w:ins w:id="978" w:author="clifford beta" w:date="2018-02-06T13:55:00Z">
+      <w:ins w:id="977" w:author="clifford beta" w:date="2018-02-06T13:55:00Z">
         <w:r>
           <w:rPr>
             <w:rFonts w:eastAsia="LiberationSerif"/>
@@ -19670,17 +19660,17 @@
     <w:p>
       <w:pPr>
         <w:rPr>
-          <w:ins w:id="979" w:author="Guest User" w:date="2018-02-06T10:36:00Z"/>
-        </w:rPr>
-      </w:pPr>
-    </w:p>
-    <w:p>
-      <w:pPr>
-        <w:rPr>
-          <w:del w:id="980" w:author="clifford beta" w:date="2018-02-06T13:55:00Z"/>
-        </w:rPr>
-      </w:pPr>
-      <w:del w:id="981" w:author="clifford beta" w:date="2018-02-06T13:55:00Z">
+          <w:ins w:id="978" w:author="Guest User" w:date="2018-02-06T10:36:00Z"/>
+        </w:rPr>
+      </w:pPr>
+    </w:p>
+    <w:p>
+      <w:pPr>
+        <w:rPr>
+          <w:del w:id="979" w:author="clifford beta" w:date="2018-02-06T13:55:00Z"/>
+        </w:rPr>
+      </w:pPr>
+      <w:del w:id="980" w:author="clifford beta" w:date="2018-02-06T13:55:00Z">
         <w:r>
           <w:delText>Linear</w:delText>
         </w:r>
@@ -19689,10 +19679,10 @@
     <w:p>
       <w:pPr>
         <w:rPr>
-          <w:del w:id="982" w:author="clifford beta" w:date="2018-02-06T13:55:00Z"/>
-        </w:rPr>
-      </w:pPr>
-      <w:del w:id="983" w:author="clifford beta" w:date="2018-02-06T13:55:00Z">
+          <w:del w:id="981" w:author="clifford beta" w:date="2018-02-06T13:55:00Z"/>
+        </w:rPr>
+      </w:pPr>
+      <w:del w:id="982" w:author="clifford beta" w:date="2018-02-06T13:55:00Z">
         <w:r>
           <w:delText>Circular</w:delText>
         </w:r>
@@ -19701,10 +19691,10 @@
     <w:p>
       <w:pPr>
         <w:rPr>
-          <w:del w:id="984" w:author="clifford beta" w:date="2018-02-06T13:55:00Z"/>
-        </w:rPr>
-      </w:pPr>
-      <w:del w:id="985" w:author="clifford beta" w:date="2018-02-06T13:55:00Z">
+          <w:del w:id="983" w:author="clifford beta" w:date="2018-02-06T13:55:00Z"/>
+        </w:rPr>
+      </w:pPr>
+      <w:del w:id="984" w:author="clifford beta" w:date="2018-02-06T13:55:00Z">
         <w:r>
           <w:delText>Rectangular</w:delText>
         </w:r>
@@ -19713,7 +19703,7 @@
     <w:p>
       <w:pPr>
         <w:rPr>
-          <w:ins w:id="986" w:author="clifford beta" w:date="2018-02-01T11:36:00Z"/>
+          <w:ins w:id="985" w:author="clifford beta" w:date="2018-02-01T11:36:00Z"/>
         </w:rPr>
       </w:pPr>
     </w:p>
@@ -19729,11 +19719,26 @@
     <w:p>
       <w:pPr>
         <w:pStyle w:val="p1"/>
-        <w:pPrChange w:id="987" w:author="clifford beta" w:date="2018-02-06T14:22:00Z">
+        <w:pPrChange w:id="986" w:author="clifford beta" w:date="2018-02-06T14:22:00Z">
           <w:pPr/>
         </w:pPrChange>
       </w:pPr>
-      <w:ins w:id="988" w:author="clifford beta" w:date="2018-02-06T14:22:00Z">
+      <w:ins w:id="987" w:author="clifford beta" w:date="2018-02-06T14:22:00Z">
+        <w:r>
+          <w:rPr>
+            <w:rFonts w:ascii="Times New Roman" w:hAnsi="Times New Roman"/>
+            <w:sz w:val="24"/>
+            <w:szCs w:val="24"/>
+            <w:rPrChange w:id="988" w:author="clifford beta" w:date="2018-02-06T14:22:00Z">
+              <w:rPr>
+                <w:sz w:val="15"/>
+                <w:szCs w:val="15"/>
+              </w:rPr>
+            </w:rPrChange>
+          </w:rPr>
+          <w:t> </w:t>
+        </w:r>
+        <w:proofErr w:type="spellStart"/>
         <w:r>
           <w:rPr>
             <w:rFonts w:ascii="Times New Roman" w:hAnsi="Times New Roman"/>
@@ -19746,9 +19751,9 @@
               </w:rPr>
             </w:rPrChange>
           </w:rPr>
-          <w:t> </w:t>
-        </w:r>
-        <w:proofErr w:type="spellStart"/>
+          <w:t>Beamforming</w:t>
+        </w:r>
+        <w:proofErr w:type="spellEnd"/>
         <w:r>
           <w:rPr>
             <w:rFonts w:ascii="Times New Roman" w:hAnsi="Times New Roman"/>
@@ -19761,37 +19766,22 @@
               </w:rPr>
             </w:rPrChange>
           </w:rPr>
-          <w:t>Beamforming</w:t>
-        </w:r>
-        <w:proofErr w:type="spellEnd"/>
+          <w:t xml:space="preserve"> is the process of forming the radiation pattern of the antenna array by nulling out the</w:t>
+        </w:r>
+        <w:r>
+          <w:rPr>
+            <w:rFonts w:ascii="Times New Roman" w:hAnsi="Times New Roman"/>
+            <w:sz w:val="24"/>
+            <w:szCs w:val="24"/>
+          </w:rPr>
+          <w:t xml:space="preserve"> </w:t>
+        </w:r>
         <w:r>
           <w:rPr>
             <w:rFonts w:ascii="Times New Roman" w:hAnsi="Times New Roman"/>
             <w:sz w:val="24"/>
             <w:szCs w:val="24"/>
             <w:rPrChange w:id="991" w:author="clifford beta" w:date="2018-02-06T14:22:00Z">
-              <w:rPr>
-                <w:sz w:val="15"/>
-                <w:szCs w:val="15"/>
-              </w:rPr>
-            </w:rPrChange>
-          </w:rPr>
-          <w:t xml:space="preserve"> is the process of forming the radiation pattern of the antenna array by nulling out the</w:t>
-        </w:r>
-        <w:r>
-          <w:rPr>
-            <w:rFonts w:ascii="Times New Roman" w:hAnsi="Times New Roman"/>
-            <w:sz w:val="24"/>
-            <w:szCs w:val="24"/>
-          </w:rPr>
-          <w:t xml:space="preserve"> </w:t>
-        </w:r>
-        <w:r>
-          <w:rPr>
-            <w:rFonts w:ascii="Times New Roman" w:hAnsi="Times New Roman"/>
-            <w:sz w:val="24"/>
-            <w:szCs w:val="24"/>
-            <w:rPrChange w:id="992" w:author="clifford beta" w:date="2018-02-06T14:22:00Z">
               <w:rPr>
                 <w:sz w:val="15"/>
                 <w:szCs w:val="15"/>
@@ -19835,19 +19825,19 @@
           <w:ilvl w:val="3"/>
           <w:numId w:val="0"/>
         </w:numPr>
-        <w:pPrChange w:id="993" w:author="clifford beta" w:date="2018-02-06T14:22:00Z">
+        <w:pPrChange w:id="992" w:author="clifford beta" w:date="2018-02-06T14:22:00Z">
           <w:pPr/>
         </w:pPrChange>
       </w:pPr>
-      <w:ins w:id="994" w:author="clifford beta" w:date="2018-02-06T14:24:00Z">
+      <w:ins w:id="993" w:author="clifford beta" w:date="2018-02-06T14:24:00Z">
         <w:r>
           <w:rPr>
             <w:b w:val="0"/>
             <w:i w:val="0"/>
-            <w:rPrChange w:id="995" w:author="Kerry Anne" w:date="2018-02-06T15:15:00Z">
-              <w:rPr>
-                <w:bCs/>
-                <w:iCs/>
+            <w:rPrChange w:id="994" w:author="Kerry Anne" w:date="2018-02-06T15:15:00Z">
+              <w:rPr>
+                <w:b/>
+                <w:i/>
               </w:rPr>
             </w:rPrChange>
           </w:rPr>
@@ -19855,19 +19845,32 @@
           <w:t>An adaptive array system consists of consists of a</w:t>
         </w:r>
       </w:ins>
-      <w:ins w:id="996" w:author="clifford beta" w:date="2018-02-06T14:25:00Z">
+      <w:ins w:id="995" w:author="clifford beta" w:date="2018-02-06T14:25:00Z">
+        <w:r>
+          <w:rPr>
+            <w:b w:val="0"/>
+            <w:i w:val="0"/>
+            <w:rPrChange w:id="996" w:author="Kerry Anne" w:date="2018-02-06T15:15:00Z">
+              <w:rPr>
+                <w:b/>
+                <w:i/>
+              </w:rPr>
+            </w:rPrChange>
+          </w:rPr>
+          <w:t>ntenna array elements terminated in an adaptive processor which is designed to update and compensate array weights as the s</w:t>
+        </w:r>
         <w:r>
           <w:rPr>
             <w:b w:val="0"/>
             <w:i w:val="0"/>
             <w:rPrChange w:id="997" w:author="Kerry Anne" w:date="2018-02-06T15:15:00Z">
               <w:rPr>
-                <w:bCs/>
-                <w:iCs/>
+                <w:b/>
+                <w:i/>
               </w:rPr>
             </w:rPrChange>
           </w:rPr>
-          <w:t>ntenna array elements terminated in an adaptive processor which is designed to update and compensate array weights as the s</w:t>
+          <w:t>o</w:t>
         </w:r>
         <w:r>
           <w:rPr>
@@ -19875,21 +19878,8 @@
             <w:i w:val="0"/>
             <w:rPrChange w:id="998" w:author="Kerry Anne" w:date="2018-02-06T15:15:00Z">
               <w:rPr>
-                <w:bCs/>
-                <w:iCs/>
-              </w:rPr>
-            </w:rPrChange>
-          </w:rPr>
-          <w:t>o</w:t>
-        </w:r>
-        <w:r>
-          <w:rPr>
-            <w:b w:val="0"/>
-            <w:i w:val="0"/>
-            <w:rPrChange w:id="999" w:author="Kerry Anne" w:date="2018-02-06T15:15:00Z">
-              <w:rPr>
-                <w:bCs/>
-                <w:iCs/>
+                <w:b/>
+                <w:i/>
               </w:rPr>
             </w:rPrChange>
           </w:rPr>
@@ -19904,19 +19894,19 @@
           <w:ilvl w:val="3"/>
           <w:numId w:val="0"/>
         </w:numPr>
-        <w:pPrChange w:id="1000" w:author="clifford beta" w:date="2018-02-06T14:22:00Z">
+        <w:pPrChange w:id="999" w:author="clifford beta" w:date="2018-02-06T14:22:00Z">
           <w:pPr/>
         </w:pPrChange>
       </w:pPr>
-      <w:ins w:id="1001" w:author="clifford beta" w:date="2018-02-06T14:27:00Z">
+      <w:ins w:id="1000" w:author="clifford beta" w:date="2018-02-06T14:27:00Z">
         <w:r>
           <w:rPr>
             <w:b w:val="0"/>
             <w:i w:val="0"/>
-            <w:rPrChange w:id="1002" w:author="Kerry Anne" w:date="2018-02-06T15:15:00Z">
-              <w:rPr>
-                <w:bCs/>
-                <w:iCs/>
+            <w:rPrChange w:id="1001" w:author="Kerry Anne" w:date="2018-02-06T15:15:00Z">
+              <w:rPr>
+                <w:b/>
+                <w:i/>
               </w:rPr>
             </w:rPrChange>
           </w:rPr>
@@ -19931,34 +19921,34 @@
           <w:ilvl w:val="0"/>
           <w:numId w:val="31"/>
         </w:numPr>
-        <w:pPrChange w:id="1003" w:author="clifford beta" w:date="2018-02-06T14:34:00Z">
+        <w:pPrChange w:id="1002" w:author="clifford beta" w:date="2018-02-06T14:34:00Z">
           <w:pPr/>
         </w:pPrChange>
       </w:pPr>
-      <w:ins w:id="1004" w:author="clifford beta" w:date="2018-02-06T14:27:00Z">
+      <w:ins w:id="1003" w:author="clifford beta" w:date="2018-02-06T14:27:00Z">
         <w:r>
           <w:rPr>
             <w:b w:val="0"/>
             <w:i w:val="0"/>
-            <w:rPrChange w:id="1005" w:author="Kerry Anne" w:date="2018-02-06T15:15:00Z">
-              <w:rPr>
-                <w:bCs/>
-                <w:iCs/>
+            <w:rPrChange w:id="1004" w:author="Kerry Anne" w:date="2018-02-06T15:15:00Z">
+              <w:rPr>
+                <w:b/>
+                <w:i/>
               </w:rPr>
             </w:rPrChange>
           </w:rPr>
           <w:t>Block adaptation</w:t>
         </w:r>
       </w:ins>
-      <w:ins w:id="1006" w:author="clifford beta" w:date="2018-02-06T14:32:00Z">
+      <w:ins w:id="1005" w:author="clifford beta" w:date="2018-02-06T14:32:00Z">
         <w:r>
           <w:rPr>
             <w:b w:val="0"/>
             <w:i w:val="0"/>
-            <w:rPrChange w:id="1007" w:author="Kerry Anne" w:date="2018-02-06T15:15:00Z">
-              <w:rPr>
-                <w:bCs/>
-                <w:iCs/>
+            <w:rPrChange w:id="1006" w:author="Kerry Anne" w:date="2018-02-06T15:15:00Z">
+              <w:rPr>
+                <w:b/>
+                <w:i/>
               </w:rPr>
             </w:rPrChange>
           </w:rPr>
@@ -19973,34 +19963,34 @@
           <w:ilvl w:val="0"/>
           <w:numId w:val="31"/>
         </w:numPr>
-        <w:pPrChange w:id="1008" w:author="clifford beta" w:date="2018-02-06T14:34:00Z">
+        <w:pPrChange w:id="1007" w:author="clifford beta" w:date="2018-02-06T14:34:00Z">
           <w:pPr/>
         </w:pPrChange>
       </w:pPr>
-      <w:ins w:id="1009" w:author="clifford beta" w:date="2018-02-06T14:27:00Z">
+      <w:ins w:id="1008" w:author="clifford beta" w:date="2018-02-06T14:27:00Z">
         <w:r>
           <w:rPr>
             <w:b w:val="0"/>
             <w:i w:val="0"/>
-            <w:rPrChange w:id="1010" w:author="Kerry Anne" w:date="2018-02-06T15:15:00Z">
-              <w:rPr>
-                <w:bCs/>
-                <w:iCs/>
+            <w:rPrChange w:id="1009" w:author="Kerry Anne" w:date="2018-02-06T15:15:00Z">
+              <w:rPr>
+                <w:b/>
+                <w:i/>
               </w:rPr>
             </w:rPrChange>
           </w:rPr>
           <w:t>Continuous adaptation</w:t>
         </w:r>
       </w:ins>
-      <w:ins w:id="1011" w:author="clifford beta" w:date="2018-02-06T14:33:00Z">
+      <w:ins w:id="1010" w:author="clifford beta" w:date="2018-02-06T14:33:00Z">
         <w:r>
           <w:rPr>
             <w:b w:val="0"/>
             <w:i w:val="0"/>
-            <w:rPrChange w:id="1012" w:author="Kerry Anne" w:date="2018-02-06T15:15:00Z">
-              <w:rPr>
-                <w:bCs/>
-                <w:iCs/>
+            <w:rPrChange w:id="1011" w:author="Kerry Anne" w:date="2018-02-06T15:15:00Z">
+              <w:rPr>
+                <w:b/>
+                <w:i/>
               </w:rPr>
             </w:rPrChange>
           </w:rPr>
@@ -20015,36 +20005,36 @@
           <w:ilvl w:val="3"/>
           <w:numId w:val="0"/>
         </w:numPr>
-        <w:pPrChange w:id="1013" w:author="clifford beta" w:date="2018-02-06T14:22:00Z">
+        <w:pPrChange w:id="1012" w:author="clifford beta" w:date="2018-02-06T14:22:00Z">
           <w:pPr/>
         </w:pPrChange>
       </w:pPr>
-      <w:ins w:id="1014" w:author="clifford beta" w:date="2018-02-06T15:06:00Z">
+      <w:ins w:id="1013" w:author="clifford beta" w:date="2018-02-06T15:06:00Z">
         <w:r>
           <w:rPr>
             <w:rFonts w:ascii="Times New Roman" w:hAnsi="Times New Roman" w:cs="Times New Roman"/>
             <w:b w:val="0"/>
             <w:i w:val="0"/>
-            <w:rPrChange w:id="1015" w:author="Kerry Anne" w:date="2018-02-06T15:15:00Z">
-              <w:rPr>
-                <w:bCs/>
-                <w:iCs/>
+            <w:rPrChange w:id="1014" w:author="Kerry Anne" w:date="2018-02-06T15:15:00Z">
+              <w:rPr>
+                <w:b/>
+                <w:i/>
               </w:rPr>
             </w:rPrChange>
           </w:rPr>
           <w:t xml:space="preserve">The adaptation process must satisfy certain </w:t>
         </w:r>
       </w:ins>
-      <w:ins w:id="1016" w:author="clifford beta" w:date="2018-02-06T15:07:00Z">
+      <w:ins w:id="1015" w:author="clifford beta" w:date="2018-02-06T15:07:00Z">
         <w:r>
           <w:rPr>
             <w:rFonts w:ascii="Times New Roman" w:hAnsi="Times New Roman" w:cs="Times New Roman"/>
             <w:b w:val="0"/>
             <w:i w:val="0"/>
-            <w:rPrChange w:id="1017" w:author="Kerry Anne" w:date="2018-02-06T15:15:00Z">
-              <w:rPr>
-                <w:bCs/>
-                <w:iCs/>
+            <w:rPrChange w:id="1016" w:author="Kerry Anne" w:date="2018-02-06T15:15:00Z">
+              <w:rPr>
+                <w:b/>
+                <w:i/>
               </w:rPr>
             </w:rPrChange>
           </w:rPr>
@@ -20059,20 +20049,20 @@
           <w:ilvl w:val="0"/>
           <w:numId w:val="32"/>
         </w:numPr>
-        <w:pPrChange w:id="1018" w:author="clifford beta" w:date="2018-02-06T15:08:00Z">
+        <w:pPrChange w:id="1017" w:author="clifford beta" w:date="2018-02-06T15:08:00Z">
           <w:pPr/>
         </w:pPrChange>
       </w:pPr>
-      <w:ins w:id="1019" w:author="clifford beta" w:date="2018-02-06T15:07:00Z">
+      <w:ins w:id="1018" w:author="clifford beta" w:date="2018-02-06T15:07:00Z">
         <w:r>
           <w:rPr>
             <w:rFonts w:ascii="Times New Roman" w:hAnsi="Times New Roman" w:cs="Times New Roman"/>
             <w:b w:val="0"/>
             <w:i w:val="0"/>
-            <w:rPrChange w:id="1020" w:author="Kerry Anne" w:date="2018-02-06T15:15:00Z">
-              <w:rPr>
-                <w:bCs/>
-                <w:iCs/>
+            <w:rPrChange w:id="1019" w:author="Kerry Anne" w:date="2018-02-06T15:15:00Z">
+              <w:rPr>
+                <w:b/>
+                <w:i/>
               </w:rPr>
             </w:rPrChange>
           </w:rPr>
@@ -20087,20 +20077,20 @@
           <w:ilvl w:val="0"/>
           <w:numId w:val="32"/>
         </w:numPr>
-        <w:pPrChange w:id="1021" w:author="clifford beta" w:date="2018-02-06T15:08:00Z">
+        <w:pPrChange w:id="1020" w:author="clifford beta" w:date="2018-02-06T15:08:00Z">
           <w:pPr/>
         </w:pPrChange>
       </w:pPr>
-      <w:ins w:id="1022" w:author="clifford beta" w:date="2018-02-06T15:07:00Z">
+      <w:ins w:id="1021" w:author="clifford beta" w:date="2018-02-06T15:07:00Z">
         <w:r>
           <w:rPr>
             <w:rFonts w:ascii="Times New Roman" w:hAnsi="Times New Roman" w:cs="Times New Roman"/>
             <w:b w:val="0"/>
             <w:i w:val="0"/>
-            <w:rPrChange w:id="1023" w:author="Kerry Anne" w:date="2018-02-06T15:15:00Z">
-              <w:rPr>
-                <w:bCs/>
-                <w:iCs/>
+            <w:rPrChange w:id="1022" w:author="Kerry Anne" w:date="2018-02-06T15:15:00Z">
+              <w:rPr>
+                <w:b/>
+                <w:i/>
               </w:rPr>
             </w:rPrChange>
           </w:rPr>
@@ -20115,20 +20105,20 @@
           <w:ilvl w:val="0"/>
           <w:numId w:val="32"/>
         </w:numPr>
-        <w:pPrChange w:id="1024" w:author="clifford beta" w:date="2018-02-06T15:08:00Z">
+        <w:pPrChange w:id="1023" w:author="clifford beta" w:date="2018-02-06T15:08:00Z">
           <w:pPr/>
         </w:pPrChange>
       </w:pPr>
-      <w:ins w:id="1025" w:author="clifford beta" w:date="2018-02-06T15:08:00Z">
+      <w:ins w:id="1024" w:author="clifford beta" w:date="2018-02-06T15:08:00Z">
         <w:r>
           <w:rPr>
             <w:rFonts w:ascii="Times New Roman" w:hAnsi="Times New Roman" w:cs="Times New Roman"/>
             <w:b w:val="0"/>
             <w:i w:val="0"/>
-            <w:rPrChange w:id="1026" w:author="Kerry Anne" w:date="2018-02-06T15:15:00Z">
-              <w:rPr>
-                <w:bCs/>
-                <w:iCs/>
+            <w:rPrChange w:id="1025" w:author="Kerry Anne" w:date="2018-02-06T15:15:00Z">
+              <w:rPr>
+                <w:b/>
+                <w:i/>
               </w:rPr>
             </w:rPrChange>
           </w:rPr>
@@ -20140,13 +20130,13 @@
       <w:pPr>
         <w:pStyle w:val="Heading4"/>
         <w:rPr>
-          <w:ins w:id="1027" w:author="clifford beta" w:date="2018-02-06T15:15:00Z"/>
-        </w:rPr>
-        <w:pPrChange w:id="1028" w:author="clifford beta" w:date="2018-02-06T15:12:00Z">
+          <w:ins w:id="1026" w:author="clifford beta" w:date="2018-02-06T15:15:00Z"/>
+        </w:rPr>
+        <w:pPrChange w:id="1027" w:author="clifford beta" w:date="2018-02-06T15:12:00Z">
           <w:pPr/>
         </w:pPrChange>
       </w:pPr>
-      <w:ins w:id="1029" w:author="clifford beta" w:date="2018-02-06T15:12:00Z">
+      <w:ins w:id="1028" w:author="clifford beta" w:date="2018-02-06T15:12:00Z">
         <w:r>
           <w:t>Least Mean Squares Algorithm</w:t>
         </w:r>
@@ -20155,15 +20145,15 @@
     <w:p>
       <w:pPr>
         <w:rPr>
-          <w:ins w:id="1030" w:author="clifford beta" w:date="2018-02-06T15:17:00Z"/>
-        </w:rPr>
-      </w:pPr>
-      <w:ins w:id="1031" w:author="clifford beta" w:date="2018-02-06T15:15:00Z">
+          <w:ins w:id="1029" w:author="clifford beta" w:date="2018-02-06T15:17:00Z"/>
+        </w:rPr>
+      </w:pPr>
+      <w:ins w:id="1030" w:author="clifford beta" w:date="2018-02-06T15:15:00Z">
         <w:r>
           <w:t>The LMS algorithm is a gradient based approach.</w:t>
         </w:r>
       </w:ins>
-      <w:ins w:id="1032" w:author="clifford beta" w:date="2018-02-06T15:17:00Z">
+      <w:ins w:id="1031" w:author="clifford beta" w:date="2018-02-06T15:17:00Z">
         <w:r>
           <w:t xml:space="preserve"> It is assumes a quadratic performance surface.</w:t>
         </w:r>
@@ -20172,70 +20162,70 @@
     <w:p>
       <w:pPr>
         <w:rPr>
-          <w:ins w:id="1033" w:author="clifford beta" w:date="2018-02-06T15:20:00Z"/>
-        </w:rPr>
-      </w:pPr>
-      <w:ins w:id="1034" w:author="clifford beta" w:date="2018-02-06T15:17:00Z">
+          <w:ins w:id="1032" w:author="clifford beta" w:date="2018-02-06T15:20:00Z"/>
+        </w:rPr>
+      </w:pPr>
+      <w:ins w:id="1033" w:author="clifford beta" w:date="2018-02-06T15:17:00Z">
         <w:r>
           <w:t xml:space="preserve">The </w:t>
         </w:r>
       </w:ins>
-      <w:ins w:id="1035" w:author="clifford beta" w:date="2018-02-06T15:18:00Z">
+      <w:ins w:id="1034" w:author="clifford beta" w:date="2018-02-06T15:18:00Z">
         <w:r>
           <w:t>weights</w:t>
         </w:r>
       </w:ins>
-      <w:ins w:id="1036" w:author="clifford beta" w:date="2018-02-06T15:17:00Z">
+      <w:ins w:id="1035" w:author="clifford beta" w:date="2018-02-06T15:17:00Z">
         <w:r>
           <w:t xml:space="preserve"> </w:t>
         </w:r>
       </w:ins>
-      <w:ins w:id="1037" w:author="clifford beta" w:date="2018-02-06T15:18:00Z">
+      <w:ins w:id="1036" w:author="clifford beta" w:date="2018-02-06T15:18:00Z">
         <w:r>
           <w:t>are</w:t>
         </w:r>
       </w:ins>
-      <w:ins w:id="1038" w:author="clifford beta" w:date="2018-02-06T15:17:00Z">
+      <w:ins w:id="1037" w:author="clifford beta" w:date="2018-02-06T15:17:00Z">
         <w:r>
           <w:t xml:space="preserve"> adjusted iteratively </w:t>
         </w:r>
       </w:ins>
-      <w:ins w:id="1039" w:author="clifford beta" w:date="2018-02-06T15:18:00Z">
+      <w:ins w:id="1038" w:author="clifford beta" w:date="2018-02-06T15:18:00Z">
         <w:r>
           <w:t xml:space="preserve">by estimating the gradient of the quadratic </w:t>
         </w:r>
       </w:ins>
-      <w:ins w:id="1040" w:author="clifford beta" w:date="2018-02-06T15:19:00Z">
+      <w:ins w:id="1039" w:author="clifford beta" w:date="2018-02-06T15:19:00Z">
         <w:r>
           <w:t>M</w:t>
         </w:r>
       </w:ins>
-      <w:ins w:id="1041" w:author="clifford beta" w:date="2018-02-06T15:18:00Z">
+      <w:ins w:id="1040" w:author="clifford beta" w:date="2018-02-06T15:18:00Z">
         <w:r>
           <w:t xml:space="preserve">ean </w:t>
         </w:r>
       </w:ins>
-      <w:ins w:id="1042" w:author="clifford beta" w:date="2018-02-06T15:19:00Z">
+      <w:ins w:id="1041" w:author="clifford beta" w:date="2018-02-06T15:19:00Z">
         <w:r>
           <w:t>S</w:t>
         </w:r>
       </w:ins>
-      <w:ins w:id="1043" w:author="clifford beta" w:date="2018-02-06T15:18:00Z">
+      <w:ins w:id="1042" w:author="clifford beta" w:date="2018-02-06T15:18:00Z">
         <w:r>
           <w:t xml:space="preserve">quare </w:t>
         </w:r>
       </w:ins>
-      <w:ins w:id="1044" w:author="clifford beta" w:date="2018-02-06T15:19:00Z">
+      <w:ins w:id="1043" w:author="clifford beta" w:date="2018-02-06T15:19:00Z">
         <w:r>
           <w:t>E</w:t>
         </w:r>
       </w:ins>
-      <w:ins w:id="1045" w:author="clifford beta" w:date="2018-02-06T15:18:00Z">
+      <w:ins w:id="1044" w:author="clifford beta" w:date="2018-02-06T15:18:00Z">
         <w:r>
           <w:t>rror surface</w:t>
         </w:r>
       </w:ins>
-      <w:ins w:id="1046" w:author="clifford beta" w:date="2018-02-06T15:19:00Z">
+      <w:ins w:id="1045" w:author="clifford beta" w:date="2018-02-06T15:19:00Z">
         <w:r>
           <w:t xml:space="preserve"> and adjusting the weights in the negative direction of the gradient by the step size.</w:t>
         </w:r>
@@ -20245,15 +20235,15 @@
       <w:pPr>
         <w:pStyle w:val="p1"/>
         <w:rPr>
-          <w:ins w:id="1047" w:author="clifford beta" w:date="2018-02-06T15:23:00Z"/>
+          <w:ins w:id="1046" w:author="clifford beta" w:date="2018-02-06T15:23:00Z"/>
           <w:sz w:val="22"/>
           <w:szCs w:val="22"/>
         </w:rPr>
-        <w:pPrChange w:id="1048" w:author="clifford beta" w:date="2018-02-06T15:23:00Z">
+        <w:pPrChange w:id="1047" w:author="clifford beta" w:date="2018-02-06T15:23:00Z">
           <w:pPr/>
         </w:pPrChange>
       </w:pPr>
-      <w:ins w:id="1049" w:author="clifford beta" w:date="2018-02-06T15:21:00Z">
+      <w:ins w:id="1048" w:author="clifford beta" w:date="2018-02-06T15:21:00Z">
         <w:r>
           <w:rPr>
             <w:rFonts w:ascii="Times New Roman" w:hAnsi="Times New Roman"/>
@@ -20263,7 +20253,7 @@
           <w:t>The convergence of the LMS algorithm is directly proportional to the</w:t>
         </w:r>
       </w:ins>
-      <w:ins w:id="1050" w:author="clifford beta" w:date="2018-02-06T15:22:00Z">
+      <w:ins w:id="1049" w:author="clifford beta" w:date="2018-02-06T15:22:00Z">
         <w:r>
           <w:rPr>
             <w:rFonts w:ascii="Times New Roman" w:hAnsi="Times New Roman"/>
@@ -20273,7 +20263,7 @@
           <w:t xml:space="preserve"> </w:t>
         </w:r>
       </w:ins>
-      <w:ins w:id="1051" w:author="clifford beta" w:date="2018-02-06T15:21:00Z">
+      <w:ins w:id="1050" w:author="clifford beta" w:date="2018-02-06T15:21:00Z">
         <w:r>
           <w:rPr>
             <w:rFonts w:ascii="Times New Roman" w:hAnsi="Times New Roman"/>
@@ -20283,7 +20273,7 @@
           <w:t>step-size parameter μ. If the step size is too small, the convergence is slow and we will</w:t>
         </w:r>
       </w:ins>
-      <w:ins w:id="1052" w:author="clifford beta" w:date="2018-02-06T15:22:00Z">
+      <w:ins w:id="1051" w:author="clifford beta" w:date="2018-02-06T15:22:00Z">
         <w:r>
           <w:rPr>
             <w:rFonts w:ascii="Times New Roman" w:hAnsi="Times New Roman"/>
@@ -20293,7 +20283,7 @@
           <w:t xml:space="preserve"> </w:t>
         </w:r>
       </w:ins>
-      <w:ins w:id="1053" w:author="clifford beta" w:date="2018-02-06T15:21:00Z">
+      <w:ins w:id="1052" w:author="clifford beta" w:date="2018-02-06T15:21:00Z">
         <w:r>
           <w:rPr>
             <w:rFonts w:ascii="Times New Roman" w:hAnsi="Times New Roman"/>
@@ -20321,7 +20311,7 @@
           <w:t xml:space="preserve"> case. If the convergence is slower than the changing angles of</w:t>
         </w:r>
       </w:ins>
-      <w:ins w:id="1054" w:author="clifford beta" w:date="2018-02-06T15:22:00Z">
+      <w:ins w:id="1053" w:author="clifford beta" w:date="2018-02-06T15:22:00Z">
         <w:r>
           <w:rPr>
             <w:rFonts w:ascii="Times New Roman" w:hAnsi="Times New Roman"/>
@@ -20331,7 +20321,7 @@
           <w:t xml:space="preserve"> </w:t>
         </w:r>
       </w:ins>
-      <w:ins w:id="1055" w:author="clifford beta" w:date="2018-02-06T15:21:00Z">
+      <w:ins w:id="1054" w:author="clifford beta" w:date="2018-02-06T15:21:00Z">
         <w:r>
           <w:rPr>
             <w:rFonts w:ascii="Times New Roman" w:hAnsi="Times New Roman"/>
@@ -20341,7 +20331,7 @@
           <w:t>arrival, it is possible that the adaptive array cannot acquire the signal of interest fast</w:t>
         </w:r>
       </w:ins>
-      <w:ins w:id="1056" w:author="clifford beta" w:date="2018-02-06T15:22:00Z">
+      <w:ins w:id="1055" w:author="clifford beta" w:date="2018-02-06T15:22:00Z">
         <w:r>
           <w:rPr>
             <w:rFonts w:ascii="Times New Roman" w:hAnsi="Times New Roman"/>
@@ -20351,7 +20341,7 @@
           <w:t xml:space="preserve"> </w:t>
         </w:r>
       </w:ins>
-      <w:ins w:id="1057" w:author="clifford beta" w:date="2018-02-06T15:21:00Z">
+      <w:ins w:id="1056" w:author="clifford beta" w:date="2018-02-06T15:21:00Z">
         <w:r>
           <w:rPr>
             <w:rFonts w:ascii="Times New Roman" w:hAnsi="Times New Roman"/>
@@ -20361,7 +20351,7 @@
           <w:t>enough to track the changing signal. If the step size is too large, the LMS algorithm will</w:t>
         </w:r>
       </w:ins>
-      <w:ins w:id="1058" w:author="clifford beta" w:date="2018-02-06T15:22:00Z">
+      <w:ins w:id="1057" w:author="clifford beta" w:date="2018-02-06T15:22:00Z">
         <w:r>
           <w:rPr>
             <w:rFonts w:ascii="Times New Roman" w:hAnsi="Times New Roman"/>
@@ -20371,7 +20361,7 @@
           <w:t xml:space="preserve"> </w:t>
         </w:r>
       </w:ins>
-      <w:ins w:id="1059" w:author="clifford beta" w:date="2018-02-06T15:21:00Z">
+      <w:ins w:id="1058" w:author="clifford beta" w:date="2018-02-06T15:21:00Z">
         <w:r>
           <w:rPr>
             <w:rFonts w:ascii="Times New Roman" w:hAnsi="Times New Roman"/>
@@ -20381,7 +20371,7 @@
           <w:t>overshoot the optimum weights of interest. This is called the underdamped case. If</w:t>
         </w:r>
       </w:ins>
-      <w:ins w:id="1060" w:author="clifford beta" w:date="2018-02-06T15:22:00Z">
+      <w:ins w:id="1059" w:author="clifford beta" w:date="2018-02-06T15:22:00Z">
         <w:r>
           <w:rPr>
             <w:rFonts w:ascii="Times New Roman" w:hAnsi="Times New Roman"/>
@@ -20391,7 +20381,7 @@
           <w:t xml:space="preserve"> </w:t>
         </w:r>
       </w:ins>
-      <w:ins w:id="1061" w:author="clifford beta" w:date="2018-02-06T15:21:00Z">
+      <w:ins w:id="1060" w:author="clifford beta" w:date="2018-02-06T15:21:00Z">
         <w:r>
           <w:rPr>
             <w:rFonts w:ascii="Times New Roman" w:hAnsi="Times New Roman"/>
@@ -20401,7 +20391,7 @@
           <w:t>attempted convergence is too fast, the weights will oscillate about the optimum weights</w:t>
         </w:r>
       </w:ins>
-      <w:ins w:id="1062" w:author="clifford beta" w:date="2018-02-06T15:22:00Z">
+      <w:ins w:id="1061" w:author="clifford beta" w:date="2018-02-06T15:22:00Z">
         <w:r>
           <w:rPr>
             <w:rFonts w:ascii="Times New Roman" w:hAnsi="Times New Roman"/>
@@ -20411,7 +20401,7 @@
           <w:t xml:space="preserve"> </w:t>
         </w:r>
       </w:ins>
-      <w:ins w:id="1063" w:author="clifford beta" w:date="2018-02-06T15:21:00Z">
+      <w:ins w:id="1062" w:author="clifford beta" w:date="2018-02-06T15:21:00Z">
         <w:r>
           <w:rPr>
             <w:rFonts w:ascii="Times New Roman" w:hAnsi="Times New Roman"/>
@@ -20421,7 +20411,7 @@
           <w:t>but will not accurately track the solution desired. It is therefore imperative to choose a step</w:t>
         </w:r>
       </w:ins>
-      <w:ins w:id="1064" w:author="clifford beta" w:date="2018-02-06T15:23:00Z">
+      <w:ins w:id="1063" w:author="clifford beta" w:date="2018-02-06T15:23:00Z">
         <w:r>
           <w:rPr>
             <w:rFonts w:ascii="Times New Roman" w:hAnsi="Times New Roman"/>
@@ -20431,7 +20421,7 @@
           <w:t xml:space="preserve"> </w:t>
         </w:r>
       </w:ins>
-      <w:ins w:id="1065" w:author="clifford beta" w:date="2018-02-06T15:21:00Z">
+      <w:ins w:id="1064" w:author="clifford beta" w:date="2018-02-06T15:21:00Z">
         <w:r>
           <w:rPr>
             <w:rFonts w:ascii="Times New Roman" w:hAnsi="Times New Roman"/>
@@ -20441,7 +20431,7 @@
           <w:t>size in a range that ensures convergence. It can be shown that stability is ensured provided</w:t>
         </w:r>
       </w:ins>
-      <w:ins w:id="1066" w:author="clifford beta" w:date="2018-02-06T15:23:00Z">
+      <w:ins w:id="1065" w:author="clifford beta" w:date="2018-02-06T15:23:00Z">
         <w:r>
           <w:rPr>
             <w:rFonts w:ascii="Times New Roman" w:hAnsi="Times New Roman"/>
@@ -20451,7 +20441,7 @@
           <w:t xml:space="preserve"> </w:t>
         </w:r>
       </w:ins>
-      <w:ins w:id="1067" w:author="clifford beta" w:date="2018-02-06T15:21:00Z">
+      <w:ins w:id="1066" w:author="clifford beta" w:date="2018-02-06T15:21:00Z">
         <w:r>
           <w:rPr>
             <w:rFonts w:ascii="Times New Roman" w:hAnsi="Times New Roman"/>
@@ -20462,7 +20452,7 @@
         </w:r>
       </w:ins>
       <w:proofErr w:type="spellStart"/>
-      <w:ins w:id="1068" w:author="clifford beta" w:date="2018-02-06T15:22:00Z">
+      <w:ins w:id="1067" w:author="clifford beta" w:date="2018-02-06T15:22:00Z">
         <w:r>
           <w:rPr>
             <w:rFonts w:ascii="Times New Roman" w:hAnsi="Times New Roman"/>
@@ -20474,7 +20464,7 @@
         </w:r>
       </w:ins>
       <w:proofErr w:type="spellEnd"/>
-      <w:ins w:id="1069" w:author="clifford beta" w:date="2018-02-06T15:21:00Z">
+      <w:ins w:id="1068" w:author="clifford beta" w:date="2018-02-06T15:21:00Z">
         <w:r>
           <w:rPr>
             <w:rFonts w:ascii="Times New Roman" w:hAnsi="Times New Roman"/>
@@ -20489,12 +20479,12 @@
       <w:pPr>
         <w:pStyle w:val="p1"/>
         <w:rPr>
-          <w:ins w:id="1070" w:author="clifford beta" w:date="2018-02-06T15:58:00Z"/>
+          <w:ins w:id="1069" w:author="clifford beta" w:date="2018-02-06T15:58:00Z"/>
           <w:sz w:val="22"/>
           <w:szCs w:val="22"/>
         </w:rPr>
       </w:pPr>
-      <w:ins w:id="1071" w:author="clifford beta" w:date="2018-02-06T15:58:00Z">
+      <w:ins w:id="1070" w:author="clifford beta" w:date="2018-02-06T15:58:00Z">
         <m:oMathPara>
           <m:oMath>
             <m:r>
@@ -20577,13 +20567,13 @@
       <w:pPr>
         <w:pStyle w:val="p1"/>
         <w:rPr>
-          <w:ins w:id="1072" w:author="clifford beta" w:date="2018-02-06T15:58:00Z"/>
+          <w:ins w:id="1071" w:author="clifford beta" w:date="2018-02-06T15:58:00Z"/>
           <w:sz w:val="22"/>
           <w:szCs w:val="22"/>
         </w:rPr>
       </w:pPr>
       <w:proofErr w:type="gramStart"/>
-      <w:ins w:id="1073" w:author="clifford beta" w:date="2018-02-06T15:58:00Z">
+      <w:ins w:id="1072" w:author="clifford beta" w:date="2018-02-06T15:58:00Z">
         <w:r>
           <w:rPr>
             <w:sz w:val="22"/>
@@ -20687,13 +20677,13 @@
       <w:pPr>
         <w:pStyle w:val="p1"/>
         <w:rPr>
-          <w:ins w:id="1074" w:author="Clifford Wilson Beta" w:date="2018-02-06T16:00:00Z"/>
+          <w:ins w:id="1073" w:author="Clifford Wilson Beta" w:date="2018-02-06T16:00:00Z"/>
           <w:rFonts w:ascii="Times New Roman" w:hAnsi="Times New Roman"/>
           <w:sz w:val="24"/>
           <w:szCs w:val="24"/>
-          <w:rPrChange w:id="1075" w:author="Clifford Wilson Beta" w:date="2018-02-06T16:01:00Z">
+          <w:rPrChange w:id="1074" w:author="Clifford Wilson Beta" w:date="2018-02-06T16:01:00Z">
             <w:rPr>
-              <w:ins w:id="1076" w:author="Clifford Wilson Beta" w:date="2018-02-06T16:00:00Z"/>
+              <w:ins w:id="1075" w:author="Clifford Wilson Beta" w:date="2018-02-06T16:00:00Z"/>
               <w:sz w:val="22"/>
               <w:szCs w:val="22"/>
             </w:rPr>
@@ -20705,7 +20695,7 @@
           <m:sSub>
             <m:sSubPr>
               <m:ctrlPr>
-                <w:ins w:id="1077" w:author="Clifford Wilson Beta" w:date="2018-02-06T16:00:00Z">
+                <w:ins w:id="1076" w:author="Clifford Wilson Beta" w:date="2018-02-06T16:00:00Z">
                   <w:rPr>
                     <w:rFonts w:ascii="Cambria Math" w:hAnsi="Cambria Math"/>
                     <w:i/>
@@ -20716,13 +20706,13 @@
               </m:ctrlPr>
             </m:sSubPr>
             <m:e>
-              <w:ins w:id="1078" w:author="Clifford Wilson Beta" w:date="2018-02-06T16:00:00Z">
+              <w:ins w:id="1077" w:author="Clifford Wilson Beta" w:date="2018-02-06T16:00:00Z">
                 <m:r>
                   <w:rPr>
                     <w:rFonts w:ascii="Cambria Math" w:hAnsi="Cambria Math"/>
                     <w:sz w:val="24"/>
                     <w:szCs w:val="24"/>
-                    <w:rPrChange w:id="1079" w:author="Clifford Wilson Beta" w:date="2018-02-06T16:01:00Z">
+                    <w:rPrChange w:id="1078" w:author="Clifford Wilson Beta" w:date="2018-02-06T16:01:00Z">
                       <w:rPr>
                         <w:rFonts w:ascii="Cambria Math" w:hAnsi="Cambria Math"/>
                         <w:sz w:val="22"/>
@@ -20735,13 +20725,13 @@
               </w:ins>
             </m:e>
             <m:sub>
-              <w:ins w:id="1080" w:author="Clifford Wilson Beta" w:date="2018-02-06T16:00:00Z">
+              <w:ins w:id="1079" w:author="Clifford Wilson Beta" w:date="2018-02-06T16:00:00Z">
                 <m:r>
                   <w:rPr>
                     <w:rFonts w:ascii="Cambria Math" w:hAnsi="Cambria Math"/>
                     <w:sz w:val="24"/>
                     <w:szCs w:val="24"/>
-                    <w:rPrChange w:id="1081" w:author="Clifford Wilson Beta" w:date="2018-02-06T16:01:00Z">
+                    <w:rPrChange w:id="1080" w:author="Clifford Wilson Beta" w:date="2018-02-06T16:01:00Z">
                       <w:rPr>
                         <w:rFonts w:ascii="Cambria Math" w:hAnsi="Cambria Math"/>
                         <w:sz w:val="22"/>
@@ -20757,7 +20747,7 @@
           <m:d>
             <m:dPr>
               <m:ctrlPr>
-                <w:ins w:id="1082" w:author="Clifford Wilson Beta" w:date="2018-02-06T16:00:00Z">
+                <w:ins w:id="1081" w:author="Clifford Wilson Beta" w:date="2018-02-06T16:00:00Z">
                   <w:rPr>
                     <w:rFonts w:ascii="Cambria Math" w:hAnsi="Cambria Math"/>
                     <w:sz w:val="24"/>
@@ -20767,7 +20757,7 @@
               </m:ctrlPr>
             </m:dPr>
             <m:e>
-              <w:ins w:id="1083" w:author="Clifford Wilson Beta" w:date="2018-02-06T16:00:00Z">
+              <w:ins w:id="1082" w:author="Clifford Wilson Beta" w:date="2018-02-06T16:00:00Z">
                 <m:r>
                   <m:rPr>
                     <m:sty m:val="p"/>
@@ -20776,7 +20766,7 @@
                     <w:rFonts w:ascii="Cambria Math" w:hAnsi="Cambria Math"/>
                     <w:sz w:val="24"/>
                     <w:szCs w:val="24"/>
-                    <w:rPrChange w:id="1084" w:author="Clifford Wilson Beta" w:date="2018-02-06T16:01:00Z">
+                    <w:rPrChange w:id="1083" w:author="Clifford Wilson Beta" w:date="2018-02-06T16:01:00Z">
                       <w:rPr>
                         <w:rFonts w:ascii="Cambria Math" w:hAnsi="Cambria Math"/>
                         <w:sz w:val="22"/>
@@ -20789,13 +20779,13 @@
               </w:ins>
             </m:e>
           </m:d>
-          <w:ins w:id="1085" w:author="Clifford Wilson Beta" w:date="2018-02-06T16:00:00Z">
+          <w:ins w:id="1084" w:author="Clifford Wilson Beta" w:date="2018-02-06T16:00:00Z">
             <m:r>
               <w:rPr>
                 <w:rFonts w:ascii="Cambria Math" w:hAnsi="Cambria Math"/>
                 <w:sz w:val="24"/>
                 <w:szCs w:val="24"/>
-                <w:rPrChange w:id="1086" w:author="Clifford Wilson Beta" w:date="2018-02-06T16:01:00Z">
+                <w:rPrChange w:id="1085" w:author="Clifford Wilson Beta" w:date="2018-02-06T16:01:00Z">
                   <w:rPr>
                     <w:rFonts w:ascii="Cambria Math" w:hAnsi="Cambria Math"/>
                     <w:sz w:val="22"/>
@@ -20809,7 +20799,7 @@
           <m:d>
             <m:dPr>
               <m:ctrlPr>
-                <w:ins w:id="1087" w:author="Clifford Wilson Beta" w:date="2018-02-06T16:00:00Z">
+                <w:ins w:id="1086" w:author="Clifford Wilson Beta" w:date="2018-02-06T16:00:00Z">
                   <w:rPr>
                     <w:rFonts w:ascii="Cambria Math" w:hAnsi="Cambria Math"/>
                     <w:i/>
@@ -20820,13 +20810,13 @@
               </m:ctrlPr>
             </m:dPr>
             <m:e>
-              <w:ins w:id="1088" w:author="Clifford Wilson Beta" w:date="2018-02-06T16:00:00Z">
+              <w:ins w:id="1087" w:author="Clifford Wilson Beta" w:date="2018-02-06T16:00:00Z">
                 <m:r>
                   <w:rPr>
                     <w:rFonts w:ascii="Cambria Math" w:hAnsi="Cambria Math"/>
                     <w:sz w:val="24"/>
                     <w:szCs w:val="24"/>
-                    <w:rPrChange w:id="1089" w:author="Clifford Wilson Beta" w:date="2018-02-06T16:01:00Z">
+                    <w:rPrChange w:id="1088" w:author="Clifford Wilson Beta" w:date="2018-02-06T16:01:00Z">
                       <w:rPr>
                         <w:rFonts w:ascii="Cambria Math" w:hAnsi="Cambria Math"/>
                         <w:sz w:val="22"/>
@@ -20842,7 +20832,7 @@
           <m:sSup>
             <m:sSupPr>
               <m:ctrlPr>
-                <w:ins w:id="1090" w:author="Clifford Wilson Beta" w:date="2018-02-06T16:00:00Z">
+                <w:ins w:id="1089" w:author="Clifford Wilson Beta" w:date="2018-02-06T16:00:00Z">
                   <w:rPr>
                     <w:rFonts w:ascii="Cambria Math" w:hAnsi="Cambria Math"/>
                     <w:i/>
@@ -20853,13 +20843,13 @@
               </m:ctrlPr>
             </m:sSupPr>
             <m:e>
-              <w:ins w:id="1091" w:author="Clifford Wilson Beta" w:date="2018-02-06T16:00:00Z">
+              <w:ins w:id="1090" w:author="Clifford Wilson Beta" w:date="2018-02-06T16:00:00Z">
                 <m:r>
                   <w:rPr>
                     <w:rFonts w:ascii="Cambria Math" w:hAnsi="Cambria Math"/>
                     <w:sz w:val="24"/>
                     <w:szCs w:val="24"/>
-                    <w:rPrChange w:id="1092" w:author="Clifford Wilson Beta" w:date="2018-02-06T16:01:00Z">
+                    <w:rPrChange w:id="1091" w:author="Clifford Wilson Beta" w:date="2018-02-06T16:01:00Z">
                       <w:rPr>
                         <w:rFonts w:ascii="Cambria Math" w:hAnsi="Cambria Math"/>
                         <w:sz w:val="22"/>
@@ -20872,13 +20862,13 @@
               </w:ins>
             </m:e>
             <m:sup>
-              <w:ins w:id="1093" w:author="Clifford Wilson Beta" w:date="2018-02-06T16:00:00Z">
+              <w:ins w:id="1092" w:author="Clifford Wilson Beta" w:date="2018-02-06T16:00:00Z">
                 <m:r>
                   <w:rPr>
                     <w:rFonts w:ascii="Cambria Math" w:hAnsi="Cambria Math"/>
                     <w:sz w:val="24"/>
                     <w:szCs w:val="24"/>
-                    <w:rPrChange w:id="1094" w:author="Clifford Wilson Beta" w:date="2018-02-06T16:01:00Z">
+                    <w:rPrChange w:id="1093" w:author="Clifford Wilson Beta" w:date="2018-02-06T16:01:00Z">
                       <w:rPr>
                         <w:rFonts w:ascii="Cambria Math" w:hAnsi="Cambria Math"/>
                         <w:sz w:val="22"/>
@@ -20894,7 +20884,7 @@
           <m:d>
             <m:dPr>
               <m:ctrlPr>
-                <w:ins w:id="1095" w:author="Clifford Wilson Beta" w:date="2018-02-06T16:00:00Z">
+                <w:ins w:id="1094" w:author="Clifford Wilson Beta" w:date="2018-02-06T16:00:00Z">
                   <w:rPr>
                     <w:rFonts w:ascii="Cambria Math" w:hAnsi="Cambria Math"/>
                     <w:i/>
@@ -20905,13 +20895,13 @@
               </m:ctrlPr>
             </m:dPr>
             <m:e>
-              <w:ins w:id="1096" w:author="Clifford Wilson Beta" w:date="2018-02-06T16:00:00Z">
+              <w:ins w:id="1095" w:author="Clifford Wilson Beta" w:date="2018-02-06T16:00:00Z">
                 <m:r>
                   <w:rPr>
                     <w:rFonts w:ascii="Cambria Math" w:hAnsi="Cambria Math"/>
                     <w:sz w:val="24"/>
                     <w:szCs w:val="24"/>
-                    <w:rPrChange w:id="1097" w:author="Clifford Wilson Beta" w:date="2018-02-06T16:01:00Z">
+                    <w:rPrChange w:id="1096" w:author="Clifford Wilson Beta" w:date="2018-02-06T16:01:00Z">
                       <w:rPr>
                         <w:rFonts w:ascii="Cambria Math" w:hAnsi="Cambria Math"/>
                         <w:sz w:val="22"/>
@@ -20931,14 +20921,29 @@
       <w:pPr>
         <w:pStyle w:val="p1"/>
         <w:rPr>
-          <w:ins w:id="1098" w:author="Clifford Wilson Beta" w:date="2018-02-06T16:03:00Z"/>
+          <w:ins w:id="1097" w:author="Clifford Wilson Beta" w:date="2018-02-06T16:03:00Z"/>
           <w:rFonts w:ascii="Times New Roman" w:hAnsi="Times New Roman"/>
           <w:sz w:val="24"/>
           <w:szCs w:val="24"/>
         </w:rPr>
       </w:pPr>
       <w:proofErr w:type="gramStart"/>
-      <w:ins w:id="1099" w:author="Clifford Wilson Beta" w:date="2018-02-06T16:01:00Z">
+      <w:ins w:id="1098" w:author="Clifford Wilson Beta" w:date="2018-02-06T16:01:00Z">
+        <w:r>
+          <w:rPr>
+            <w:rFonts w:ascii="Times New Roman" w:hAnsi="Times New Roman"/>
+            <w:sz w:val="24"/>
+            <w:szCs w:val="24"/>
+            <w:rPrChange w:id="1099" w:author="Clifford Wilson Beta" w:date="2018-02-06T16:01:00Z">
+              <w:rPr>
+                <w:sz w:val="22"/>
+                <w:szCs w:val="22"/>
+              </w:rPr>
+            </w:rPrChange>
+          </w:rPr>
+          <w:t>x(</w:t>
+        </w:r>
+        <w:proofErr w:type="gramEnd"/>
         <w:r>
           <w:rPr>
             <w:rFonts w:ascii="Times New Roman" w:hAnsi="Times New Roman"/>
@@ -20951,75 +20956,60 @@
               </w:rPr>
             </w:rPrChange>
           </w:rPr>
-          <w:t>x(</w:t>
-        </w:r>
-        <w:proofErr w:type="gramEnd"/>
+          <w:t>k) denotes the received signal vector.</w:t>
+        </w:r>
+      </w:ins>
+      <w:ins w:id="1101" w:author="Clifford Wilson Beta" w:date="2018-02-06T16:02:00Z">
         <w:r>
           <w:rPr>
             <w:rFonts w:ascii="Times New Roman" w:hAnsi="Times New Roman"/>
             <w:sz w:val="24"/>
             <w:szCs w:val="24"/>
-            <w:rPrChange w:id="1101" w:author="Clifford Wilson Beta" w:date="2018-02-06T16:01:00Z">
-              <w:rPr>
-                <w:sz w:val="22"/>
-                <w:szCs w:val="22"/>
-              </w:rPr>
-            </w:rPrChange>
-          </w:rPr>
-          <w:t>k) denotes the received signal vector.</w:t>
+          </w:rPr>
+          <w:t xml:space="preserve"> </w:t>
         </w:r>
       </w:ins>
-      <w:ins w:id="1102" w:author="Clifford Wilson Beta" w:date="2018-02-06T16:02:00Z">
+      <w:ins w:id="1102" w:author="Clifford Wilson Beta" w:date="2018-02-06T16:01:00Z">
         <w:r>
           <w:rPr>
             <w:rFonts w:ascii="Times New Roman" w:hAnsi="Times New Roman"/>
             <w:sz w:val="24"/>
             <w:szCs w:val="24"/>
-          </w:rPr>
-          <w:t xml:space="preserve"> </w:t>
-        </w:r>
-      </w:ins>
-      <w:ins w:id="1103" w:author="Clifford Wilson Beta" w:date="2018-02-06T16:01:00Z">
+            <w:rPrChange w:id="1103" w:author="Clifford Wilson Beta" w:date="2018-02-06T16:01:00Z">
+              <w:rPr>
+                <w:sz w:val="22"/>
+                <w:szCs w:val="22"/>
+              </w:rPr>
+            </w:rPrChange>
+          </w:rPr>
+          <w:t>The</w:t>
+        </w:r>
         <w:r>
           <w:rPr>
             <w:rFonts w:ascii="Times New Roman" w:hAnsi="Times New Roman"/>
             <w:sz w:val="24"/>
             <w:szCs w:val="24"/>
-            <w:rPrChange w:id="1104" w:author="Clifford Wilson Beta" w:date="2018-02-06T16:01:00Z">
-              <w:rPr>
-                <w:sz w:val="22"/>
-                <w:szCs w:val="22"/>
-              </w:rPr>
-            </w:rPrChange>
-          </w:rPr>
-          <w:t>The</w:t>
-        </w:r>
+          </w:rPr>
+          <w:t xml:space="preserve"> array weights are updated according to the following equation</w:t>
+        </w:r>
+      </w:ins>
+      <w:ins w:id="1104" w:author="Clifford Wilson Beta" w:date="2018-02-06T16:02:00Z">
         <w:r>
           <w:rPr>
             <w:rFonts w:ascii="Times New Roman" w:hAnsi="Times New Roman"/>
             <w:sz w:val="24"/>
             <w:szCs w:val="24"/>
           </w:rPr>
-          <w:t xml:space="preserve"> array weights are updated according to the following equation</w:t>
+          <w:t>.</w:t>
         </w:r>
       </w:ins>
-      <w:ins w:id="1105" w:author="Clifford Wilson Beta" w:date="2018-02-06T16:02:00Z">
+      <w:ins w:id="1105" w:author="Clifford Wilson Beta" w:date="2018-02-06T16:01:00Z">
         <w:r>
           <w:rPr>
             <w:rFonts w:ascii="Times New Roman" w:hAnsi="Times New Roman"/>
             <w:sz w:val="24"/>
             <w:szCs w:val="24"/>
-          </w:rPr>
-          <w:t>.</w:t>
-        </w:r>
-      </w:ins>
-      <w:ins w:id="1106" w:author="Clifford Wilson Beta" w:date="2018-02-06T16:01:00Z">
-        <w:r>
-          <w:rPr>
-            <w:rFonts w:ascii="Times New Roman" w:hAnsi="Times New Roman"/>
-            <w:sz w:val="24"/>
-            <w:szCs w:val="24"/>
-            <w:rPrChange w:id="1107" w:author="Clifford Wilson Beta" w:date="2018-02-06T16:01:00Z">
+            <w:rPrChange w:id="1106" w:author="Clifford Wilson Beta" w:date="2018-02-06T16:01:00Z">
               <w:rPr>
                 <w:sz w:val="22"/>
                 <w:szCs w:val="22"/>
@@ -21034,20 +21024,20 @@
       <w:pPr>
         <w:pStyle w:val="p1"/>
         <w:rPr>
-          <w:ins w:id="1108" w:author="clifford beta" w:date="2018-02-06T15:58:00Z"/>
+          <w:ins w:id="1107" w:author="clifford beta" w:date="2018-02-06T15:58:00Z"/>
           <w:rFonts w:ascii="Times New Roman" w:hAnsi="Times New Roman"/>
           <w:sz w:val="24"/>
           <w:szCs w:val="24"/>
-          <w:rPrChange w:id="1109" w:author="Clifford Wilson Beta" w:date="2018-02-06T16:01:00Z">
+          <w:rPrChange w:id="1108" w:author="Clifford Wilson Beta" w:date="2018-02-06T16:01:00Z">
             <w:rPr>
-              <w:ins w:id="1110" w:author="clifford beta" w:date="2018-02-06T15:58:00Z"/>
+              <w:ins w:id="1109" w:author="clifford beta" w:date="2018-02-06T15:58:00Z"/>
               <w:sz w:val="22"/>
               <w:szCs w:val="22"/>
             </w:rPr>
           </w:rPrChange>
         </w:rPr>
       </w:pPr>
-      <w:ins w:id="1111" w:author="Clifford Wilson Beta" w:date="2018-02-06T16:03:00Z">
+      <w:ins w:id="1110" w:author="Clifford Wilson Beta" w:date="2018-02-06T16:03:00Z">
         <m:oMathPara>
           <m:oMath>
             <m:r>
@@ -21159,7 +21149,7 @@
           <m:d>
             <m:dPr>
               <m:ctrlPr>
-                <w:ins w:id="1112" w:author="Clifford Wilson Beta" w:date="2018-02-06T16:04:00Z">
+                <w:ins w:id="1111" w:author="Clifford Wilson Beta" w:date="2018-02-06T16:04:00Z">
                   <w:rPr>
                     <w:rFonts w:ascii="Cambria Math" w:hAnsi="Cambria Math"/>
                     <w:i/>
@@ -21170,7 +21160,7 @@
               </m:ctrlPr>
             </m:dPr>
             <m:e>
-              <w:ins w:id="1113" w:author="Clifford Wilson Beta" w:date="2018-02-06T16:03:00Z">
+              <w:ins w:id="1112" w:author="Clifford Wilson Beta" w:date="2018-02-06T16:03:00Z">
                 <m:r>
                   <w:rPr>
                     <w:rFonts w:ascii="Cambria Math" w:hAnsi="Cambria Math"/>
@@ -21182,7 +21172,7 @@
               </w:ins>
             </m:e>
           </m:d>
-          <w:ins w:id="1114" w:author="Clifford Wilson Beta" w:date="2018-02-06T16:03:00Z">
+          <w:ins w:id="1113" w:author="Clifford Wilson Beta" w:date="2018-02-06T16:03:00Z">
             <m:r>
               <w:rPr>
                 <w:rFonts w:ascii="Cambria Math" w:hAnsi="Cambria Math"/>
@@ -21192,7 +21182,7 @@
               <m:t>x(</m:t>
             </m:r>
           </w:ins>
-          <w:ins w:id="1115" w:author="Clifford Wilson Beta" w:date="2018-02-06T16:04:00Z">
+          <w:ins w:id="1114" w:author="Clifford Wilson Beta" w:date="2018-02-06T16:04:00Z">
             <m:r>
               <w:rPr>
                 <w:rFonts w:ascii="Cambria Math" w:hAnsi="Cambria Math"/>
@@ -21208,7 +21198,7 @@
     <w:p>
       <w:pPr>
         <w:rPr>
-          <w:ins w:id="1116" w:author="clifford beta" w:date="2018-02-06T15:58:00Z"/>
+          <w:ins w:id="1115" w:author="clifford beta" w:date="2018-02-06T15:58:00Z"/>
         </w:rPr>
       </w:pPr>
     </w:p>
@@ -21218,11 +21208,11 @@
         <w:rPr>
           <w:sz w:val="22"/>
           <w:szCs w:val="22"/>
-          <w:rPrChange w:id="1117" w:author="Kerry Anne" w:date="2018-02-06T12:25:00Z">
+          <w:rPrChange w:id="1116" w:author="Kerry Anne" w:date="2018-02-06T12:25:00Z">
             <w:rPr/>
           </w:rPrChange>
         </w:rPr>
-        <w:pPrChange w:id="1118" w:author="Kerry Anne" w:date="2018-02-06T12:25:00Z">
+        <w:pPrChange w:id="1117" w:author="Kerry Anne" w:date="2018-02-06T12:25:00Z">
           <w:pPr/>
         </w:pPrChange>
       </w:pPr>
@@ -21231,16 +21221,16 @@
       <w:pPr>
         <w:pStyle w:val="p1"/>
         <w:rPr>
-          <w:del w:id="1119" w:author="clifford beta" w:date="2018-02-06T15:57:00Z"/>
+          <w:del w:id="1118" w:author="clifford beta" w:date="2018-02-06T15:57:00Z"/>
           <w:sz w:val="22"/>
           <w:szCs w:val="22"/>
-          <w:rPrChange w:id="1120" w:author="Kerry Anne" w:date="2018-02-06T12:25:00Z">
+          <w:rPrChange w:id="1119" w:author="Kerry Anne" w:date="2018-02-06T12:25:00Z">
             <w:rPr>
-              <w:del w:id="1121" w:author="clifford beta" w:date="2018-02-06T15:57:00Z"/>
+              <w:del w:id="1120" w:author="clifford beta" w:date="2018-02-06T15:57:00Z"/>
             </w:rPr>
           </w:rPrChange>
         </w:rPr>
-        <w:pPrChange w:id="1122" w:author="Kerry Anne" w:date="2018-02-06T12:25:00Z">
+        <w:pPrChange w:id="1121" w:author="Kerry Anne" w:date="2018-02-06T12:25:00Z">
           <w:pPr/>
         </w:pPrChange>
       </w:pPr>
@@ -21249,8 +21239,8 @@
           <m:d>
             <m:dPr>
               <m:ctrlPr>
-                <w:ins w:id="1123" w:author="Clifford Wilson Beta" w:date="2018-02-06T15:56:00Z">
-                  <w:del w:id="1124" w:author="clifford beta" w:date="2018-02-06T15:57:00Z">
+                <w:ins w:id="1122" w:author="Clifford Wilson Beta" w:date="2018-02-06T15:56:00Z">
+                  <w:del w:id="1123" w:author="clifford beta" w:date="2018-02-06T15:57:00Z">
                     <w:rPr>
                       <w:rFonts w:ascii="Cambria Math" w:hAnsi="Cambria Math"/>
                       <w:sz w:val="22"/>
@@ -21268,17 +21258,17 @@
     <w:p>
       <w:pPr>
         <w:rPr>
-          <w:ins w:id="1125" w:author="clifford beta" w:date="2018-02-06T15:12:00Z"/>
-        </w:rPr>
-      </w:pPr>
-    </w:p>
-    <w:p>
-      <w:pPr>
-        <w:rPr>
-          <w:del w:id="1126" w:author="clifford beta" w:date="2018-02-06T13:33:00Z"/>
-        </w:rPr>
-      </w:pPr>
-      <w:del w:id="1127" w:author="clifford beta" w:date="2018-02-06T14:22:00Z">
+          <w:ins w:id="1124" w:author="clifford beta" w:date="2018-02-06T15:12:00Z"/>
+        </w:rPr>
+      </w:pPr>
+    </w:p>
+    <w:p>
+      <w:pPr>
+        <w:rPr>
+          <w:del w:id="1125" w:author="clifford beta" w:date="2018-02-06T13:33:00Z"/>
+        </w:rPr>
+      </w:pPr>
+      <w:del w:id="1126" w:author="clifford beta" w:date="2018-02-06T14:22:00Z">
         <w:r>
           <w:delText>-concept</w:delText>
         </w:r>
@@ -21308,31 +21298,31 @@
           <w:color w:val="000000" w:themeColor="text1"/>
         </w:rPr>
       </w:pPr>
-      <w:bookmarkStart w:id="1128" w:name="_Toc392095812"/>
+      <w:bookmarkStart w:id="1127" w:name="_Toc392095812"/>
       <w:r>
         <w:rPr>
           <w:color w:val="000000" w:themeColor="text1"/>
         </w:rPr>
         <w:t>CHAPTER 3</w:t>
       </w:r>
-      <w:bookmarkEnd w:id="1128"/>
+      <w:bookmarkEnd w:id="1127"/>
     </w:p>
     <w:p>
       <w:pPr>
         <w:pStyle w:val="Heading1"/>
         <w:rPr>
-          <w:ins w:id="1129" w:author="clifford beta" w:date="2018-02-06T11:02:00Z"/>
-        </w:rPr>
-      </w:pPr>
-      <w:bookmarkStart w:id="1130" w:name="_Toc392095813"/>
+          <w:ins w:id="1128" w:author="clifford beta" w:date="2018-02-06T11:02:00Z"/>
+        </w:rPr>
+      </w:pPr>
+      <w:bookmarkStart w:id="1129" w:name="_Toc392095813"/>
       <w:r>
         <w:t>METHODOLOGY</w:t>
       </w:r>
-      <w:bookmarkEnd w:id="1130"/>
-    </w:p>
-    <w:p>
-      <w:pPr>
-        <w:pPrChange w:id="1131" w:author="clifford beta" w:date="2018-02-06T11:02:00Z">
+      <w:bookmarkEnd w:id="1129"/>
+    </w:p>
+    <w:p>
+      <w:pPr>
+        <w:pPrChange w:id="1130" w:author="clifford beta" w:date="2018-02-06T11:02:00Z">
           <w:pPr>
             <w:pStyle w:val="Heading1"/>
           </w:pPr>
@@ -21351,24 +21341,24 @@
           <w:color w:val="000000" w:themeColor="text1"/>
         </w:rPr>
       </w:pPr>
-      <w:bookmarkStart w:id="1132" w:name="_Toc392095814"/>
+      <w:bookmarkStart w:id="1131" w:name="_Toc392095814"/>
       <w:r>
         <w:rPr>
           <w:color w:val="000000" w:themeColor="text1"/>
         </w:rPr>
         <w:t>CHAPTER 4</w:t>
       </w:r>
+      <w:bookmarkEnd w:id="1131"/>
+    </w:p>
+    <w:p>
+      <w:pPr>
+        <w:pStyle w:val="Heading1"/>
+      </w:pPr>
+      <w:bookmarkStart w:id="1132" w:name="_Toc392095815"/>
+      <w:r>
+        <w:t>EXPECTED RESULTS</w:t>
+      </w:r>
       <w:bookmarkEnd w:id="1132"/>
-    </w:p>
-    <w:p>
-      <w:pPr>
-        <w:pStyle w:val="Heading1"/>
-      </w:pPr>
-      <w:bookmarkStart w:id="1133" w:name="_Toc392095815"/>
-      <w:r>
-        <w:t>EXPECTED RESULTS</w:t>
-      </w:r>
-      <w:bookmarkEnd w:id="1133"/>
     </w:p>
     <w:p>
       <w:pPr>
@@ -21382,21 +21372,21 @@
           <w:color w:val="000000" w:themeColor="text1"/>
         </w:rPr>
       </w:pPr>
-      <w:bookmarkStart w:id="1134" w:name="_Toc392095816"/>
+      <w:bookmarkStart w:id="1133" w:name="_Toc392095816"/>
       <w:r>
         <w:rPr>
           <w:color w:val="000000" w:themeColor="text1"/>
         </w:rPr>
         <w:t>BUDGET</w:t>
       </w:r>
-      <w:bookmarkEnd w:id="1134"/>
+      <w:bookmarkEnd w:id="1133"/>
     </w:p>
     <w:tbl>
       <w:tblPr>
         <w:tblW w:w="6660" w:type="dxa"/>
         <w:tblInd w:w="198" w:type="dxa"/>
         <w:tblLook w:val="04A0" w:firstRow="1" w:lastRow="0" w:firstColumn="1" w:lastColumn="0" w:noHBand="0" w:noVBand="1"/>
-        <w:tblPrChange w:id="1135" w:author="Kerry Anne" w:date="2018-02-06T12:25:00Z">
+        <w:tblPrChange w:id="1134" w:author="Kerry Anne" w:date="2018-02-06T12:25:00Z">
           <w:tblPr>
             <w:tblW w:w="6660" w:type="dxa"/>
             <w:tblInd w:w="198" w:type="dxa"/>
@@ -21407,7 +21397,7 @@
       <w:tblGrid>
         <w:gridCol w:w="4900"/>
         <w:gridCol w:w="1760"/>
-        <w:tblGridChange w:id="1136">
+        <w:tblGridChange w:id="1135">
           <w:tblGrid>
             <w:gridCol w:w="4900"/>
             <w:gridCol w:w="1760"/>
@@ -21417,7 +21407,7 @@
       <w:tr>
         <w:trPr>
           <w:trHeight w:val="330"/>
-          <w:trPrChange w:id="1137" w:author="Kerry Anne" w:date="2018-02-06T12:25:00Z">
+          <w:trPrChange w:id="1136" w:author="Kerry Anne" w:date="2018-02-06T12:25:00Z">
             <w:trPr>
               <w:trHeight w:val="330"/>
             </w:trPr>
@@ -21436,7 +21426,7 @@
             <w:noWrap/>
             <w:vAlign w:val="bottom"/>
             <w:hideMark/>
-            <w:tcPrChange w:id="1138" w:author="Kerry Anne" w:date="2018-02-06T12:25:00Z">
+            <w:tcPrChange w:id="1137" w:author="Kerry Anne" w:date="2018-02-06T12:25:00Z">
               <w:tcPr>
                 <w:tcW w:w="4900" w:type="dxa"/>
                 <w:tcBorders>
@@ -21485,7 +21475,7 @@
             <w:noWrap/>
             <w:vAlign w:val="bottom"/>
             <w:hideMark/>
-            <w:tcPrChange w:id="1139" w:author="Kerry Anne" w:date="2018-02-06T12:25:00Z">
+            <w:tcPrChange w:id="1138" w:author="Kerry Anne" w:date="2018-02-06T12:25:00Z">
               <w:tcPr>
                 <w:tcW w:w="1760" w:type="dxa"/>
                 <w:tcBorders>
@@ -21530,7 +21520,7 @@
       <w:tr>
         <w:trPr>
           <w:trHeight w:val="315"/>
-          <w:trPrChange w:id="1140" w:author="Kerry Anne" w:date="2018-02-06T12:25:00Z">
+          <w:trPrChange w:id="1139" w:author="Kerry Anne" w:date="2018-02-06T12:25:00Z">
             <w:trPr>
               <w:trHeight w:val="315"/>
             </w:trPr>
@@ -21549,7 +21539,7 @@
             <w:noWrap/>
             <w:vAlign w:val="bottom"/>
             <w:hideMark/>
-            <w:tcPrChange w:id="1141" w:author="Kerry Anne" w:date="2018-02-06T12:25:00Z">
+            <w:tcPrChange w:id="1140" w:author="Kerry Anne" w:date="2018-02-06T12:25:00Z">
               <w:tcPr>
                 <w:tcW w:w="4900" w:type="dxa"/>
                 <w:tcBorders>
@@ -21594,7 +21584,7 @@
             <w:noWrap/>
             <w:vAlign w:val="bottom"/>
             <w:hideMark/>
-            <w:tcPrChange w:id="1142" w:author="Kerry Anne" w:date="2018-02-06T12:25:00Z">
+            <w:tcPrChange w:id="1141" w:author="Kerry Anne" w:date="2018-02-06T12:25:00Z">
               <w:tcPr>
                 <w:tcW w:w="1760" w:type="dxa"/>
                 <w:tcBorders>
@@ -21631,7 +21621,7 @@
       <w:tr>
         <w:trPr>
           <w:trHeight w:val="269"/>
-          <w:trPrChange w:id="1143" w:author="Kerry Anne" w:date="2018-02-06T12:25:00Z">
+          <w:trPrChange w:id="1142" w:author="Kerry Anne" w:date="2018-02-06T12:25:00Z">
             <w:trPr>
               <w:trHeight w:val="315"/>
             </w:trPr>
@@ -21650,7 +21640,7 @@
             <w:noWrap/>
             <w:vAlign w:val="bottom"/>
             <w:hideMark/>
-            <w:tcPrChange w:id="1144" w:author="Kerry Anne" w:date="2018-02-06T12:25:00Z">
+            <w:tcPrChange w:id="1143" w:author="Kerry Anne" w:date="2018-02-06T12:25:00Z">
               <w:tcPr>
                 <w:tcW w:w="4900" w:type="dxa"/>
                 <w:tcBorders>
@@ -21695,7 +21685,7 @@
             <w:noWrap/>
             <w:vAlign w:val="bottom"/>
             <w:hideMark/>
-            <w:tcPrChange w:id="1145" w:author="Kerry Anne" w:date="2018-02-06T12:25:00Z">
+            <w:tcPrChange w:id="1144" w:author="Kerry Anne" w:date="2018-02-06T12:25:00Z">
               <w:tcPr>
                 <w:tcW w:w="1760" w:type="dxa"/>
                 <w:tcBorders>
@@ -21732,7 +21722,7 @@
       <w:tr>
         <w:trPr>
           <w:trHeight w:val="315"/>
-          <w:trPrChange w:id="1146" w:author="Kerry Anne" w:date="2018-02-06T12:25:00Z">
+          <w:trPrChange w:id="1145" w:author="Kerry Anne" w:date="2018-02-06T12:25:00Z">
             <w:trPr>
               <w:trHeight w:val="315"/>
             </w:trPr>
@@ -21751,7 +21741,7 @@
             <w:noWrap/>
             <w:vAlign w:val="bottom"/>
             <w:hideMark/>
-            <w:tcPrChange w:id="1147" w:author="Kerry Anne" w:date="2018-02-06T12:25:00Z">
+            <w:tcPrChange w:id="1146" w:author="Kerry Anne" w:date="2018-02-06T12:25:00Z">
               <w:tcPr>
                 <w:tcW w:w="4900" w:type="dxa"/>
                 <w:tcBorders>
@@ -21810,7 +21800,7 @@
             <w:noWrap/>
             <w:vAlign w:val="bottom"/>
             <w:hideMark/>
-            <w:tcPrChange w:id="1148" w:author="Kerry Anne" w:date="2018-02-06T12:25:00Z">
+            <w:tcPrChange w:id="1147" w:author="Kerry Anne" w:date="2018-02-06T12:25:00Z">
               <w:tcPr>
                 <w:tcW w:w="1760" w:type="dxa"/>
                 <w:tcBorders>
@@ -21847,7 +21837,7 @@
       <w:tr>
         <w:trPr>
           <w:trHeight w:val="315"/>
-          <w:trPrChange w:id="1149" w:author="Kerry Anne" w:date="2018-02-06T12:25:00Z">
+          <w:trPrChange w:id="1148" w:author="Kerry Anne" w:date="2018-02-06T12:25:00Z">
             <w:trPr>
               <w:trHeight w:val="315"/>
             </w:trPr>
@@ -21866,7 +21856,7 @@
             <w:noWrap/>
             <w:vAlign w:val="bottom"/>
             <w:hideMark/>
-            <w:tcPrChange w:id="1150" w:author="Kerry Anne" w:date="2018-02-06T12:25:00Z">
+            <w:tcPrChange w:id="1149" w:author="Kerry Anne" w:date="2018-02-06T12:25:00Z">
               <w:tcPr>
                 <w:tcW w:w="4900" w:type="dxa"/>
                 <w:tcBorders>
@@ -21911,7 +21901,7 @@
             <w:noWrap/>
             <w:vAlign w:val="bottom"/>
             <w:hideMark/>
-            <w:tcPrChange w:id="1151" w:author="Kerry Anne" w:date="2018-02-06T12:25:00Z">
+            <w:tcPrChange w:id="1150" w:author="Kerry Anne" w:date="2018-02-06T12:25:00Z">
               <w:tcPr>
                 <w:tcW w:w="1760" w:type="dxa"/>
                 <w:tcBorders>
@@ -21948,7 +21938,7 @@
       <w:tr>
         <w:trPr>
           <w:trHeight w:val="330"/>
-          <w:trPrChange w:id="1152" w:author="Kerry Anne" w:date="2018-02-06T12:25:00Z">
+          <w:trPrChange w:id="1151" w:author="Kerry Anne" w:date="2018-02-06T12:25:00Z">
             <w:trPr>
               <w:trHeight w:val="330"/>
             </w:trPr>
@@ -21967,7 +21957,7 @@
             <w:noWrap/>
             <w:vAlign w:val="bottom"/>
             <w:hideMark/>
-            <w:tcPrChange w:id="1153" w:author="Kerry Anne" w:date="2018-02-06T12:25:00Z">
+            <w:tcPrChange w:id="1152" w:author="Kerry Anne" w:date="2018-02-06T12:25:00Z">
               <w:tcPr>
                 <w:tcW w:w="4900" w:type="dxa"/>
                 <w:tcBorders>
@@ -22016,7 +22006,7 @@
             <w:noWrap/>
             <w:vAlign w:val="bottom"/>
             <w:hideMark/>
-            <w:tcPrChange w:id="1154" w:author="Kerry Anne" w:date="2018-02-06T12:25:00Z">
+            <w:tcPrChange w:id="1153" w:author="Kerry Anne" w:date="2018-02-06T12:25:00Z">
               <w:tcPr>
                 <w:tcW w:w="1760" w:type="dxa"/>
                 <w:tcBorders>
@@ -22066,21 +22056,21 @@
           <w:color w:val="000000" w:themeColor="text1"/>
         </w:rPr>
       </w:pPr>
-      <w:bookmarkStart w:id="1155" w:name="_Toc392095817"/>
+      <w:bookmarkStart w:id="1154" w:name="_Toc392095817"/>
       <w:r>
         <w:rPr>
           <w:color w:val="000000" w:themeColor="text1"/>
         </w:rPr>
         <w:t>WORKING SCHEDULE</w:t>
       </w:r>
-      <w:bookmarkEnd w:id="1155"/>
+      <w:bookmarkEnd w:id="1154"/>
     </w:p>
     <w:tbl>
       <w:tblPr>
         <w:tblStyle w:val="TableGrid"/>
         <w:tblW w:w="9348" w:type="dxa"/>
         <w:tblLook w:val="04A0" w:firstRow="1" w:lastRow="0" w:firstColumn="1" w:lastColumn="0" w:noHBand="0" w:noVBand="1"/>
-        <w:tblPrChange w:id="1156" w:author="clifford beta" w:date="2018-02-06T15:58:00Z">
+        <w:tblPrChange w:id="1155" w:author="clifford beta" w:date="2018-02-06T15:58:00Z">
           <w:tblPr>
             <w:tblStyle w:val="TableGrid"/>
             <w:tblW w:w="9348" w:type="dxa"/>
@@ -22099,7 +22089,7 @@
         <w:gridCol w:w="763"/>
         <w:gridCol w:w="1163"/>
         <w:gridCol w:w="777"/>
-        <w:tblGridChange w:id="1157">
+        <w:tblGridChange w:id="1156">
           <w:tblGrid>
             <w:gridCol w:w="113"/>
             <w:gridCol w:w="2893"/>
@@ -22120,7 +22110,7 @@
       <w:tr>
         <w:trPr>
           <w:trHeight w:val="814"/>
-          <w:trPrChange w:id="1158" w:author="clifford beta" w:date="2018-02-06T15:58:00Z">
+          <w:trPrChange w:id="1157" w:author="clifford beta" w:date="2018-02-06T15:58:00Z">
             <w:trPr>
               <w:gridAfter w:val="0"/>
               <w:trHeight w:val="786"/>
@@ -22133,7 +22123,7 @@
             <w:vMerge w:val="restart"/>
             <w:noWrap/>
             <w:hideMark/>
-            <w:tcPrChange w:id="1159" w:author="clifford beta" w:date="2018-02-06T15:58:00Z">
+            <w:tcPrChange w:id="1158" w:author="clifford beta" w:date="2018-02-06T15:58:00Z">
               <w:tcPr>
                 <w:tcW w:w="3006" w:type="dxa"/>
                 <w:gridSpan w:val="2"/>
@@ -22166,7 +22156,7 @@
             <w:gridSpan w:val="9"/>
             <w:noWrap/>
             <w:hideMark/>
-            <w:tcPrChange w:id="1160" w:author="clifford beta" w:date="2018-02-06T15:58:00Z">
+            <w:tcPrChange w:id="1159" w:author="clifford beta" w:date="2018-02-06T15:58:00Z">
               <w:tcPr>
                 <w:tcW w:w="6342" w:type="dxa"/>
                 <w:gridSpan w:val="10"/>
@@ -22182,14 +22172,26 @@
             <w:r>
               <w:t>TIME (MONTHS) MAY 201</w:t>
             </w:r>
-            <w:del w:id="1161" w:author="Kerry Anne" w:date="2018-02-06T12:11:00Z">
+            <w:del w:id="1160" w:author="Kerry Anne" w:date="2018-02-06T12:11:00Z">
               <w:r>
                 <w:delText>4</w:delText>
               </w:r>
             </w:del>
             <w:r>
-              <w:t>-DECEMBER 2014</w:t>
-            </w:r>
+              <w:t>-DECEMBER 201</w:t>
+            </w:r>
+            <w:ins w:id="1161" w:author="user" w:date="2018-02-06T17:05:00Z">
+              <w:r>
+                <w:t>8</w:t>
+              </w:r>
+            </w:ins>
+            <w:del w:id="1162" w:author="user" w:date="2018-02-06T17:05:00Z">
+              <w:r>
+                <w:delText>4</w:delText>
+              </w:r>
+            </w:del>
+            <w:bookmarkStart w:id="1163" w:name="_GoBack"/>
+            <w:bookmarkEnd w:id="1163"/>
           </w:p>
         </w:tc>
       </w:tr>
@@ -22223,7 +22225,7 @@
             <w:pPr>
               <w:spacing w:after="200" w:line="480" w:lineRule="auto"/>
             </w:pPr>
-            <w:ins w:id="1162" w:author="Kerry Anne" w:date="2018-02-06T12:25:00Z">
+            <w:ins w:id="1164" w:author="Kerry Anne" w:date="2018-02-06T12:25:00Z">
               <w:r>
                 <w:t>SEPT</w:t>
               </w:r>
@@ -22240,7 +22242,7 @@
             <w:pPr>
               <w:spacing w:after="200" w:line="480" w:lineRule="auto"/>
             </w:pPr>
-            <w:ins w:id="1163" w:author="Kerry Anne" w:date="2018-02-06T12:25:00Z">
+            <w:ins w:id="1165" w:author="Kerry Anne" w:date="2018-02-06T12:25:00Z">
               <w:r>
                 <w:t>OCT</w:t>
               </w:r>
@@ -22257,7 +22259,7 @@
             <w:pPr>
               <w:spacing w:after="200" w:line="480" w:lineRule="auto"/>
             </w:pPr>
-            <w:ins w:id="1164" w:author="Kerry Anne" w:date="2018-02-06T12:25:00Z">
+            <w:ins w:id="1166" w:author="Kerry Anne" w:date="2018-02-06T12:25:00Z">
               <w:r>
                 <w:t>NOV</w:t>
               </w:r>
@@ -22274,7 +22276,7 @@
             <w:pPr>
               <w:spacing w:after="200" w:line="480" w:lineRule="auto"/>
             </w:pPr>
-            <w:ins w:id="1165" w:author="Kerry Anne" w:date="2018-02-06T12:25:00Z">
+            <w:ins w:id="1167" w:author="Kerry Anne" w:date="2018-02-06T12:25:00Z">
               <w:r>
                 <w:t>DEC</w:t>
               </w:r>
@@ -22291,7 +22293,7 @@
             <w:pPr>
               <w:spacing w:after="200" w:line="480" w:lineRule="auto"/>
             </w:pPr>
-            <w:ins w:id="1166" w:author="Kerry Anne" w:date="2018-02-06T12:25:00Z">
+            <w:ins w:id="1168" w:author="Kerry Anne" w:date="2018-02-06T12:25:00Z">
               <w:r>
                 <w:t>JAN</w:t>
               </w:r>
@@ -22308,7 +22310,7 @@
             <w:pPr>
               <w:spacing w:after="200" w:line="480" w:lineRule="auto"/>
             </w:pPr>
-            <w:ins w:id="1167" w:author="Kerry Anne" w:date="2018-02-06T12:51:00Z">
+            <w:ins w:id="1169" w:author="Kerry Anne" w:date="2018-02-06T12:51:00Z">
               <w:r>
                 <w:t>FEB</w:t>
               </w:r>
@@ -22325,12 +22327,12 @@
             <w:pPr>
               <w:spacing w:after="200" w:line="480" w:lineRule="auto"/>
             </w:pPr>
-            <w:ins w:id="1168" w:author="Kerry Anne" w:date="2018-02-06T12:50:00Z">
+            <w:ins w:id="1170" w:author="Kerry Anne" w:date="2018-02-06T12:50:00Z">
               <w:r>
                 <w:t>MA</w:t>
               </w:r>
             </w:ins>
-            <w:ins w:id="1169" w:author="Kerry Anne" w:date="2018-02-06T12:51:00Z">
+            <w:ins w:id="1171" w:author="Kerry Anne" w:date="2018-02-06T12:51:00Z">
               <w:r>
                 <w:t>R</w:t>
               </w:r>
@@ -22347,12 +22349,12 @@
             <w:pPr>
               <w:spacing w:after="200" w:line="480" w:lineRule="auto"/>
             </w:pPr>
-            <w:del w:id="1170" w:author="Kerry Anne" w:date="2018-02-06T12:25:00Z">
+            <w:del w:id="1172" w:author="Kerry Anne" w:date="2018-02-06T12:25:00Z">
               <w:r>
                 <w:delText>DEC</w:delText>
               </w:r>
             </w:del>
-            <w:ins w:id="1171" w:author="Kerry Anne" w:date="2018-02-06T12:51:00Z">
+            <w:ins w:id="1173" w:author="Kerry Anne" w:date="2018-02-06T12:51:00Z">
               <w:r>
                 <w:t>APR</w:t>
               </w:r>
@@ -22528,7 +22530,7 @@
             <w:pPr>
               <w:spacing w:after="200" w:line="480" w:lineRule="auto"/>
               <w:rPr>
-                <w:ins w:id="1172" w:author="Clifford Wilson Beta" w:date="2018-02-06T15:39:00Z"/>
+                <w:ins w:id="1174" w:author="Clifford Wilson Beta" w:date="2018-02-06T15:39:00Z"/>
               </w:rPr>
             </w:pPr>
           </w:p>
@@ -22685,7 +22687,7 @@
             <w:pPr>
               <w:spacing w:after="200" w:line="480" w:lineRule="auto"/>
               <w:rPr>
-                <w:ins w:id="1173" w:author="Clifford Wilson Beta" w:date="2018-02-06T15:39:00Z"/>
+                <w:ins w:id="1175" w:author="Clifford Wilson Beta" w:date="2018-02-06T15:39:00Z"/>
               </w:rPr>
             </w:pPr>
           </w:p>
@@ -22843,7 +22845,7 @@
             <w:pPr>
               <w:spacing w:after="200" w:line="480" w:lineRule="auto"/>
               <w:rPr>
-                <w:ins w:id="1174" w:author="Clifford Wilson Beta" w:date="2018-02-06T15:39:00Z"/>
+                <w:ins w:id="1176" w:author="Clifford Wilson Beta" w:date="2018-02-06T15:39:00Z"/>
               </w:rPr>
             </w:pPr>
           </w:p>
@@ -22999,7 +23001,7 @@
             <w:pPr>
               <w:spacing w:after="200" w:line="480" w:lineRule="auto"/>
               <w:rPr>
-                <w:ins w:id="1175" w:author="Clifford Wilson Beta" w:date="2018-02-06T15:39:00Z"/>
+                <w:ins w:id="1177" w:author="Clifford Wilson Beta" w:date="2018-02-06T15:39:00Z"/>
               </w:rPr>
             </w:pPr>
           </w:p>
@@ -23156,7 +23158,7 @@
             <w:pPr>
               <w:spacing w:after="200" w:line="480" w:lineRule="auto"/>
               <w:rPr>
-                <w:ins w:id="1176" w:author="Clifford Wilson Beta" w:date="2018-02-06T15:39:00Z"/>
+                <w:ins w:id="1178" w:author="Clifford Wilson Beta" w:date="2018-02-06T15:39:00Z"/>
               </w:rPr>
             </w:pPr>
           </w:p>
@@ -23310,7 +23312,7 @@
             <w:pPr>
               <w:spacing w:after="200" w:line="480" w:lineRule="auto"/>
               <w:rPr>
-                <w:ins w:id="1177" w:author="Clifford Wilson Beta" w:date="2018-02-06T15:39:00Z"/>
+                <w:ins w:id="1179" w:author="Clifford Wilson Beta" w:date="2018-02-06T15:39:00Z"/>
               </w:rPr>
             </w:pPr>
           </w:p>
@@ -23351,7 +23353,7 @@
         </w:rPr>
       </w:sdtEndPr>
       <w:sdtContent>
-        <w:bookmarkStart w:id="1178" w:name="_Toc392095818" w:displacedByCustomXml="prev"/>
+        <w:bookmarkStart w:id="1180" w:name="_Toc392095818" w:displacedByCustomXml="prev"/>
         <w:p>
           <w:pPr>
             <w:pStyle w:val="Heading1"/>
@@ -23371,14 +23373,14 @@
             </w:rPr>
             <w:t>REFERENCES</w:t>
           </w:r>
-          <w:bookmarkEnd w:id="1178"/>
+          <w:bookmarkEnd w:id="1180"/>
         </w:p>
         <w:p>
           <w:pPr>
             <w:pStyle w:val="Bibliography"/>
             <w:ind w:left="720" w:hanging="720"/>
             <w:rPr>
-              <w:ins w:id="1179" w:author="clifford beta" w:date="2018-01-08T15:16:00Z"/>
+              <w:ins w:id="1181" w:author="clifford beta" w:date="2018-01-08T15:16:00Z"/>
               <w:noProof/>
             </w:rPr>
           </w:pPr>
@@ -23415,20 +23417,20 @@
         <w:p>
           <w:pPr>
             <w:rPr>
-              <w:rPrChange w:id="1180" w:author="clifford beta" w:date="2018-01-08T15:16:00Z">
+              <w:rPrChange w:id="1182" w:author="clifford beta" w:date="2018-01-08T15:16:00Z">
                 <w:rPr>
                   <w:noProof/>
                 </w:rPr>
               </w:rPrChange>
             </w:rPr>
-            <w:pPrChange w:id="1181" w:author="clifford beta" w:date="2018-01-08T15:16:00Z">
+            <w:pPrChange w:id="1183" w:author="clifford beta" w:date="2018-01-08T15:16:00Z">
               <w:pPr>
                 <w:pStyle w:val="Bibliography"/>
                 <w:ind w:left="720" w:hanging="720"/>
               </w:pPr>
             </w:pPrChange>
           </w:pPr>
-          <w:ins w:id="1182" w:author="clifford beta" w:date="2018-01-08T15:16:00Z">
+          <w:ins w:id="1184" w:author="clifford beta" w:date="2018-01-08T15:16:00Z">
             <w:r>
               <w:t>Mikluščák, T., Gregor, M., &amp; Janota, A. (2012). Using Neural Networks for Route and Destination Prediction in Intelligent Transport Systems. Communications in Computer and Information Science, 380–387. https://doi.org/10.1007/978-3-642-34050-5_43</w:t>
             </w:r>
@@ -23437,11 +23439,11 @@
         <w:p>
           <w:pPr>
             <w:rPr>
-              <w:ins w:id="1183" w:author="clifford beta" w:date="2018-01-08T15:30:00Z"/>
+              <w:ins w:id="1185" w:author="clifford beta" w:date="2018-01-08T15:30:00Z"/>
               <w:rFonts w:eastAsia="Times New Roman"/>
-              <w:rPrChange w:id="1184" w:author="clifford beta" w:date="2018-01-08T15:30:00Z">
+              <w:rPrChange w:id="1186" w:author="clifford beta" w:date="2018-01-08T15:30:00Z">
                 <w:rPr>
-                  <w:ins w:id="1185" w:author="clifford beta" w:date="2018-01-08T15:30:00Z"/>
+                  <w:ins w:id="1187" w:author="clifford beta" w:date="2018-01-08T15:30:00Z"/>
                 </w:rPr>
               </w:rPrChange>
             </w:rPr>
@@ -23449,7 +23451,7 @@
           <w:r>
             <w:fldChar w:fldCharType="end"/>
           </w:r>
-          <w:ins w:id="1186" w:author="clifford beta" w:date="2018-01-08T15:22:00Z">
+          <w:ins w:id="1188" w:author="clifford beta" w:date="2018-01-08T15:22:00Z">
             <w:r>
               <w:rPr>
                 <w:rStyle w:val="a"/>
@@ -23461,46 +23463,6 @@
                 <w:shd w:val="clear" w:color="auto" w:fill="F1F1F1"/>
               </w:rPr>
               <w:t xml:space="preserve"> </w:t>
-            </w:r>
-            <w:proofErr w:type="spellStart"/>
-            <w:r>
-              <w:rPr>
-                <w:rFonts w:eastAsia="Times New Roman"/>
-                <w:color w:val="000000"/>
-                <w:bdr w:val="none" w:sz="0" w:space="0" w:color="auto" w:frame="1"/>
-                <w:shd w:val="clear" w:color="auto" w:fill="F1F1F1"/>
-                <w:rPrChange w:id="1187" w:author="clifford beta" w:date="2018-01-08T15:22:00Z">
-                  <w:rPr>
-                    <w:rFonts w:ascii="Georgia" w:eastAsia="Times New Roman" w:hAnsi="Georgia"/>
-                    <w:color w:val="000000"/>
-                    <w:sz w:val="153"/>
-                    <w:szCs w:val="153"/>
-                    <w:bdr w:val="none" w:sz="0" w:space="0" w:color="auto" w:frame="1"/>
-                    <w:shd w:val="clear" w:color="auto" w:fill="F1F1F1"/>
-                  </w:rPr>
-                </w:rPrChange>
-              </w:rPr>
-              <w:t>Ziebart</w:t>
-            </w:r>
-            <w:proofErr w:type="spellEnd"/>
-            <w:r>
-              <w:rPr>
-                <w:rFonts w:eastAsia="Times New Roman"/>
-                <w:color w:val="000000"/>
-                <w:bdr w:val="none" w:sz="0" w:space="0" w:color="auto" w:frame="1"/>
-                <w:shd w:val="clear" w:color="auto" w:fill="F1F1F1"/>
-                <w:rPrChange w:id="1188" w:author="clifford beta" w:date="2018-01-08T15:22:00Z">
-                  <w:rPr>
-                    <w:rFonts w:ascii="Georgia" w:eastAsia="Times New Roman" w:hAnsi="Georgia"/>
-                    <w:color w:val="000000"/>
-                    <w:sz w:val="153"/>
-                    <w:szCs w:val="153"/>
-                    <w:bdr w:val="none" w:sz="0" w:space="0" w:color="auto" w:frame="1"/>
-                    <w:shd w:val="clear" w:color="auto" w:fill="F1F1F1"/>
-                  </w:rPr>
-                </w:rPrChange>
-              </w:rPr>
-              <w:t xml:space="preserve">, B.D., Maas, A.L., </w:t>
             </w:r>
             <w:proofErr w:type="spellStart"/>
             <w:r>
@@ -23520,7 +23482,7 @@
                   </w:rPr>
                 </w:rPrChange>
               </w:rPr>
-              <w:t>Dey</w:t>
+              <w:t>Ziebart</w:t>
             </w:r>
             <w:proofErr w:type="spellEnd"/>
             <w:r>
@@ -23540,7 +23502,7 @@
                   </w:rPr>
                 </w:rPrChange>
               </w:rPr>
-              <w:t xml:space="preserve">, A.K., </w:t>
+              <w:t xml:space="preserve">, B.D., Maas, A.L., </w:t>
             </w:r>
             <w:proofErr w:type="spellStart"/>
             <w:r>
@@ -23560,7 +23522,7 @@
                   </w:rPr>
                 </w:rPrChange>
               </w:rPr>
-              <w:t>Bagnell</w:t>
+              <w:t>Dey</w:t>
             </w:r>
             <w:proofErr w:type="spellEnd"/>
             <w:r>
@@ -23580,9 +23542,9 @@
                   </w:rPr>
                 </w:rPrChange>
               </w:rPr>
-              <w:t xml:space="preserve">, </w:t>
-            </w:r>
-            <w:proofErr w:type="gramStart"/>
+              <w:t xml:space="preserve">, A.K., </w:t>
+            </w:r>
+            <w:proofErr w:type="spellStart"/>
             <w:r>
               <w:rPr>
                 <w:rFonts w:eastAsia="Times New Roman"/>
@@ -23600,9 +23562,9 @@
                   </w:rPr>
                 </w:rPrChange>
               </w:rPr>
-              <w:t>J.A</w:t>
-            </w:r>
-            <w:proofErr w:type="gramEnd"/>
+              <w:t>Bagnell</w:t>
+            </w:r>
+            <w:proofErr w:type="spellEnd"/>
             <w:r>
               <w:rPr>
                 <w:rFonts w:eastAsia="Times New Roman"/>
@@ -23620,9 +23582,9 @@
                   </w:rPr>
                 </w:rPrChange>
               </w:rPr>
-              <w:t xml:space="preserve">.: Navigate Like a Cabbie: </w:t>
-            </w:r>
-            <w:proofErr w:type="spellStart"/>
+              <w:t xml:space="preserve">, </w:t>
+            </w:r>
+            <w:proofErr w:type="gramStart"/>
             <w:r>
               <w:rPr>
                 <w:rFonts w:eastAsia="Times New Roman"/>
@@ -23640,9 +23602,9 @@
                   </w:rPr>
                 </w:rPrChange>
               </w:rPr>
-              <w:t>ProbabilisticReasoning</w:t>
-            </w:r>
-            <w:proofErr w:type="spellEnd"/>
+              <w:t>J.A</w:t>
+            </w:r>
+            <w:proofErr w:type="gramEnd"/>
             <w:r>
               <w:rPr>
                 <w:rFonts w:eastAsia="Times New Roman"/>
@@ -23660,7 +23622,7 @@
                   </w:rPr>
                 </w:rPrChange>
               </w:rPr>
-              <w:t xml:space="preserve"> from Observed Context-Aware Behavior. In: </w:t>
+              <w:t xml:space="preserve">.: Navigate Like a Cabbie: </w:t>
             </w:r>
             <w:proofErr w:type="spellStart"/>
             <w:r>
@@ -23680,7 +23642,7 @@
                   </w:rPr>
                 </w:rPrChange>
               </w:rPr>
-              <w:t>UbiComp</w:t>
+              <w:t>ProbabilisticReasoning</w:t>
             </w:r>
             <w:proofErr w:type="spellEnd"/>
             <w:r>
@@ -23700,7 +23662,7 @@
                   </w:rPr>
                 </w:rPrChange>
               </w:rPr>
-              <w:t xml:space="preserve"> 2008 Proceedings </w:t>
+              <w:t xml:space="preserve"> from Observed Context-Aware Behavior. In: </w:t>
             </w:r>
             <w:proofErr w:type="spellStart"/>
             <w:r>
@@ -23720,7 +23682,7 @@
                   </w:rPr>
                 </w:rPrChange>
               </w:rPr>
-              <w:t>ofthe</w:t>
+              <w:t>UbiComp</w:t>
             </w:r>
             <w:proofErr w:type="spellEnd"/>
             <w:r>
@@ -23740,37 +23702,16 @@
                   </w:rPr>
                 </w:rPrChange>
               </w:rPr>
-              <w:t xml:space="preserve"> 10th International Conference on Ubiquitous Computing, pp. 322–331 (2008)</w:t>
-            </w:r>
-          </w:ins>
-        </w:p>
-        <w:p>
-          <w:pPr>
-            <w:spacing w:line="480" w:lineRule="auto"/>
-            <w:rPr>
-              <w:rFonts w:eastAsia="Times New Roman"/>
-              <w:color w:val="000000" w:themeColor="text1"/>
-              <w:rPrChange w:id="1201" w:author="Guest User" w:date="2018-02-06T13:51:00Z">
-                <w:rPr>
-                  <w:rFonts w:eastAsia="Times New Roman"/>
-                  <w:color w:val="000000"/>
-                  <w:bdr w:val="none" w:sz="0" w:space="0" w:color="auto" w:frame="1"/>
-                  <w:shd w:val="clear" w:color="auto" w:fill="F1F1F1"/>
-                </w:rPr>
-              </w:rPrChange>
-            </w:rPr>
-            <w:pPrChange w:id="1202" w:author="clifford beta" w:date="2018-01-08T15:30:00Z">
-              <w:pPr/>
-            </w:pPrChange>
-          </w:pPr>
-          <w:ins w:id="1203" w:author="clifford beta" w:date="2018-01-08T15:30:00Z">
+              <w:t xml:space="preserve"> 2008 Proceedings </w:t>
+            </w:r>
+            <w:proofErr w:type="spellStart"/>
             <w:r>
               <w:rPr>
                 <w:rFonts w:eastAsia="Times New Roman"/>
                 <w:color w:val="000000"/>
                 <w:bdr w:val="none" w:sz="0" w:space="0" w:color="auto" w:frame="1"/>
                 <w:shd w:val="clear" w:color="auto" w:fill="F1F1F1"/>
-                <w:rPrChange w:id="1204" w:author="clifford beta" w:date="2018-01-08T15:30:00Z">
+                <w:rPrChange w:id="1201" w:author="clifford beta" w:date="2018-01-08T15:22:00Z">
                   <w:rPr>
                     <w:rFonts w:ascii="Georgia" w:eastAsia="Times New Roman" w:hAnsi="Georgia"/>
                     <w:color w:val="000000"/>
@@ -23781,16 +23722,16 @@
                   </w:rPr>
                 </w:rPrChange>
               </w:rPr>
-              <w:t>Wong, W.K., Xia, M., Chu, W.C.: Adaptive neural network model for time-</w:t>
-            </w:r>
-            <w:proofErr w:type="spellStart"/>
+              <w:t>ofthe</w:t>
+            </w:r>
+            <w:proofErr w:type="spellEnd"/>
             <w:r>
               <w:rPr>
                 <w:rFonts w:eastAsia="Times New Roman"/>
                 <w:color w:val="000000"/>
                 <w:bdr w:val="none" w:sz="0" w:space="0" w:color="auto" w:frame="1"/>
                 <w:shd w:val="clear" w:color="auto" w:fill="F1F1F1"/>
-                <w:rPrChange w:id="1205" w:author="clifford beta" w:date="2018-01-08T15:30:00Z">
+                <w:rPrChange w:id="1202" w:author="clifford beta" w:date="2018-01-08T15:22:00Z">
                   <w:rPr>
                     <w:rFonts w:ascii="Georgia" w:eastAsia="Times New Roman" w:hAnsi="Georgia"/>
                     <w:color w:val="000000"/>
@@ -23801,9 +23742,30 @@
                   </w:rPr>
                 </w:rPrChange>
               </w:rPr>
-              <w:t>seriesforecasting</w:t>
-            </w:r>
-            <w:proofErr w:type="spellEnd"/>
+              <w:t xml:space="preserve"> 10th International Conference on Ubiquitous Computing, pp. 322–331 (2008)</w:t>
+            </w:r>
+          </w:ins>
+        </w:p>
+        <w:p>
+          <w:pPr>
+            <w:spacing w:line="480" w:lineRule="auto"/>
+            <w:rPr>
+              <w:rFonts w:eastAsia="Times New Roman"/>
+              <w:color w:val="000000" w:themeColor="text1"/>
+              <w:rPrChange w:id="1203" w:author="Guest User" w:date="2018-02-06T13:51:00Z">
+                <w:rPr>
+                  <w:rFonts w:eastAsia="Times New Roman"/>
+                  <w:color w:val="000000"/>
+                  <w:bdr w:val="none" w:sz="0" w:space="0" w:color="auto" w:frame="1"/>
+                  <w:shd w:val="clear" w:color="auto" w:fill="F1F1F1"/>
+                </w:rPr>
+              </w:rPrChange>
+            </w:rPr>
+            <w:pPrChange w:id="1204" w:author="clifford beta" w:date="2018-01-08T15:30:00Z">
+              <w:pPr/>
+            </w:pPrChange>
+          </w:pPr>
+          <w:ins w:id="1205" w:author="clifford beta" w:date="2018-01-08T15:30:00Z">
             <w:r>
               <w:rPr>
                 <w:rFonts w:eastAsia="Times New Roman"/>
@@ -23821,6 +23783,46 @@
                   </w:rPr>
                 </w:rPrChange>
               </w:rPr>
+              <w:t>Wong, W.K., Xia, M., Chu, W.C.: Adaptive neural network model for time-</w:t>
+            </w:r>
+            <w:proofErr w:type="spellStart"/>
+            <w:r>
+              <w:rPr>
+                <w:rFonts w:eastAsia="Times New Roman"/>
+                <w:color w:val="000000"/>
+                <w:bdr w:val="none" w:sz="0" w:space="0" w:color="auto" w:frame="1"/>
+                <w:shd w:val="clear" w:color="auto" w:fill="F1F1F1"/>
+                <w:rPrChange w:id="1207" w:author="clifford beta" w:date="2018-01-08T15:30:00Z">
+                  <w:rPr>
+                    <w:rFonts w:ascii="Georgia" w:eastAsia="Times New Roman" w:hAnsi="Georgia"/>
+                    <w:color w:val="000000"/>
+                    <w:sz w:val="153"/>
+                    <w:szCs w:val="153"/>
+                    <w:bdr w:val="none" w:sz="0" w:space="0" w:color="auto" w:frame="1"/>
+                    <w:shd w:val="clear" w:color="auto" w:fill="F1F1F1"/>
+                  </w:rPr>
+                </w:rPrChange>
+              </w:rPr>
+              <w:t>seriesforecasting</w:t>
+            </w:r>
+            <w:proofErr w:type="spellEnd"/>
+            <w:r>
+              <w:rPr>
+                <w:rFonts w:eastAsia="Times New Roman"/>
+                <w:color w:val="000000"/>
+                <w:bdr w:val="none" w:sz="0" w:space="0" w:color="auto" w:frame="1"/>
+                <w:shd w:val="clear" w:color="auto" w:fill="F1F1F1"/>
+                <w:rPrChange w:id="1208" w:author="clifford beta" w:date="2018-01-08T15:30:00Z">
+                  <w:rPr>
+                    <w:rFonts w:ascii="Georgia" w:eastAsia="Times New Roman" w:hAnsi="Georgia"/>
+                    <w:color w:val="000000"/>
+                    <w:sz w:val="153"/>
+                    <w:szCs w:val="153"/>
+                    <w:bdr w:val="none" w:sz="0" w:space="0" w:color="auto" w:frame="1"/>
+                    <w:shd w:val="clear" w:color="auto" w:fill="F1F1F1"/>
+                  </w:rPr>
+                </w:rPrChange>
+              </w:rPr>
               <w:t>. European Journal of Operational Research 207(2), 807–816 (2010)</w:t>
             </w:r>
           </w:ins>
@@ -23829,17 +23831,17 @@
           <w:pPr>
             <w:spacing w:line="480" w:lineRule="auto"/>
             <w:rPr>
-              <w:ins w:id="1207" w:author="clifford beta" w:date="2018-01-08T15:31:00Z"/>
+              <w:ins w:id="1209" w:author="clifford beta" w:date="2018-01-08T15:31:00Z"/>
               <w:rFonts w:eastAsia="Times New Roman"/>
               <w:color w:val="000000"/>
               <w:bdr w:val="none" w:sz="0" w:space="0" w:color="auto" w:frame="1"/>
               <w:shd w:val="clear" w:color="auto" w:fill="F1F1F1"/>
             </w:rPr>
-            <w:pPrChange w:id="1208" w:author="clifford beta" w:date="2018-01-08T15:30:00Z">
+            <w:pPrChange w:id="1210" w:author="clifford beta" w:date="2018-01-08T15:30:00Z">
               <w:pPr/>
             </w:pPrChange>
           </w:pPr>
-          <w:ins w:id="1209" w:author="clifford beta" w:date="2018-02-06T11:22:00Z">
+          <w:ins w:id="1211" w:author="clifford beta" w:date="2018-02-06T11:22:00Z">
             <w:r>
               <w:rPr>
                 <w:rFonts w:eastAsia="Times New Roman"/>
@@ -23855,43 +23857,13 @@
           <w:pPr>
             <w:spacing w:line="480" w:lineRule="auto"/>
             <w:rPr>
-              <w:ins w:id="1210" w:author="clifford beta" w:date="2018-01-08T15:32:00Z"/>
+              <w:ins w:id="1212" w:author="clifford beta" w:date="2018-01-08T15:32:00Z"/>
               <w:rFonts w:eastAsia="Times New Roman"/>
             </w:rPr>
-            <w:pPrChange w:id="1211" w:author="clifford beta" w:date="2018-01-08T15:30:00Z">
+            <w:pPrChange w:id="1213" w:author="clifford beta" w:date="2018-01-08T15:30:00Z">
               <w:pPr/>
             </w:pPrChange>
           </w:pPr>
-        </w:p>
-        <w:p>
-          <w:pPr>
-            <w:rPr>
-              <w:ins w:id="1212" w:author="clifford beta" w:date="2018-01-08T15:35:00Z"/>
-              <w:rFonts w:ascii="Times" w:hAnsi="Times"/>
-              <w:sz w:val="14"/>
-              <w:szCs w:val="14"/>
-            </w:rPr>
-          </w:pPr>
-          <w:proofErr w:type="spellStart"/>
-          <w:ins w:id="1213" w:author="clifford beta" w:date="2018-01-08T15:35:00Z">
-            <w:r>
-              <w:rPr>
-                <w:rFonts w:ascii="Times" w:hAnsi="Times"/>
-                <w:sz w:val="14"/>
-                <w:szCs w:val="14"/>
-              </w:rPr>
-              <w:t>Krumm</w:t>
-            </w:r>
-            <w:proofErr w:type="spellEnd"/>
-            <w:r>
-              <w:rPr>
-                <w:rFonts w:ascii="Times" w:hAnsi="Times"/>
-                <w:sz w:val="14"/>
-                <w:szCs w:val="14"/>
-              </w:rPr>
-              <w:t>, J. 2006. Real time destination prediction based on</w:t>
-            </w:r>
-          </w:ins>
         </w:p>
         <w:p>
           <w:pPr>
@@ -23902,7 +23874,7 @@
               <w:szCs w:val="14"/>
             </w:rPr>
           </w:pPr>
-          <w:proofErr w:type="gramStart"/>
+          <w:proofErr w:type="spellStart"/>
           <w:ins w:id="1215" w:author="clifford beta" w:date="2018-01-08T15:35:00Z">
             <w:r>
               <w:rPr>
@@ -23910,16 +23882,16 @@
                 <w:sz w:val="14"/>
                 <w:szCs w:val="14"/>
               </w:rPr>
-              <w:t>efficient</w:t>
-            </w:r>
-            <w:proofErr w:type="gramEnd"/>
+              <w:t>Krumm</w:t>
+            </w:r>
+            <w:proofErr w:type="spellEnd"/>
             <w:r>
               <w:rPr>
                 <w:rFonts w:ascii="Times" w:hAnsi="Times"/>
                 <w:sz w:val="14"/>
                 <w:szCs w:val="14"/>
               </w:rPr>
-              <w:t xml:space="preserve"> routes. No. 2006-01-0811. SAE Technical Paper,</w:t>
+              <w:t>, J. 2006. Real time destination prediction based on</w:t>
             </w:r>
           </w:ins>
         </w:p>
@@ -23932,7 +23904,37 @@
               <w:szCs w:val="14"/>
             </w:rPr>
           </w:pPr>
+          <w:proofErr w:type="gramStart"/>
           <w:ins w:id="1217" w:author="clifford beta" w:date="2018-01-08T15:35:00Z">
+            <w:r>
+              <w:rPr>
+                <w:rFonts w:ascii="Times" w:hAnsi="Times"/>
+                <w:sz w:val="14"/>
+                <w:szCs w:val="14"/>
+              </w:rPr>
+              <w:t>efficient</w:t>
+            </w:r>
+            <w:proofErr w:type="gramEnd"/>
+            <w:r>
+              <w:rPr>
+                <w:rFonts w:ascii="Times" w:hAnsi="Times"/>
+                <w:sz w:val="14"/>
+                <w:szCs w:val="14"/>
+              </w:rPr>
+              <w:t xml:space="preserve"> routes. No. 2006-01-0811. SAE Technical Paper,</w:t>
+            </w:r>
+          </w:ins>
+        </w:p>
+        <w:p>
+          <w:pPr>
+            <w:rPr>
+              <w:ins w:id="1218" w:author="clifford beta" w:date="2018-01-08T15:35:00Z"/>
+              <w:rFonts w:ascii="Times" w:hAnsi="Times"/>
+              <w:sz w:val="14"/>
+              <w:szCs w:val="14"/>
+            </w:rPr>
+          </w:pPr>
+          <w:ins w:id="1219" w:author="clifford beta" w:date="2018-01-08T15:35:00Z">
             <w:r>
               <w:rPr>
                 <w:rFonts w:ascii="Times" w:hAnsi="Times"/>
@@ -23947,10 +23949,10 @@
           <w:pPr>
             <w:spacing w:line="480" w:lineRule="auto"/>
             <w:rPr>
-              <w:ins w:id="1218" w:author="clifford beta" w:date="2018-02-06T12:16:00Z"/>
+              <w:ins w:id="1220" w:author="clifford beta" w:date="2018-02-06T12:16:00Z"/>
               <w:rFonts w:eastAsia="Times New Roman"/>
             </w:rPr>
-            <w:pPrChange w:id="1219" w:author="clifford beta" w:date="2018-01-08T15:30:00Z">
+            <w:pPrChange w:id="1221" w:author="clifford beta" w:date="2018-01-08T15:30:00Z">
               <w:pPr/>
             </w:pPrChange>
           </w:pPr>
@@ -23961,14 +23963,14 @@
             <w:rPr>
               <w:rFonts w:eastAsia="Times New Roman"/>
             </w:rPr>
-            <w:pPrChange w:id="1220" w:author="clifford beta" w:date="2018-01-08T15:30:00Z">
+            <w:pPrChange w:id="1222" w:author="clifford beta" w:date="2018-01-08T15:30:00Z">
               <w:pPr/>
             </w:pPrChange>
           </w:pPr>
-          <w:ins w:id="1221" w:author="Clifford Wilson Beta" w:date="2018-02-06T12:16:00Z">
-            <w:r>
-              <w:rPr>
-                <w:rPrChange w:id="1222" w:author="Guest User" w:date="2018-02-06T13:51:00Z">
+          <w:ins w:id="1223" w:author="Clifford Wilson Beta" w:date="2018-02-06T12:16:00Z">
+            <w:r>
+              <w:rPr>
+                <w:rPrChange w:id="1224" w:author="Guest User" w:date="2018-02-06T13:51:00Z">
                   <w:rPr>
                     <w:rFonts w:eastAsia="Times New Roman"/>
                   </w:rPr>
@@ -23977,7 +23979,7 @@
               <w:fldChar w:fldCharType="begin"/>
             </w:r>
           </w:ins>
-          <w:ins w:id="1223" w:author="clifford beta" w:date="2018-02-06T12:16:00Z">
+          <w:ins w:id="1225" w:author="clifford beta" w:date="2018-02-06T12:16:00Z">
             <w:r>
               <w:rPr>
                 <w:rFonts w:eastAsia="Times New Roman"/>
@@ -23997,7 +23999,7 @@
               <w:instrText xml:space="preserve">" </w:instrText>
             </w:r>
           </w:ins>
-          <w:ins w:id="1224" w:author="Clifford Wilson Beta" w:date="2018-02-06T12:16:00Z">
+          <w:ins w:id="1226" w:author="Clifford Wilson Beta" w:date="2018-02-06T12:16:00Z">
             <w:r>
               <w:rPr>
                 <w:rFonts w:eastAsia="Times New Roman"/>
@@ -24005,7 +24007,7 @@
               <w:fldChar w:fldCharType="separate"/>
             </w:r>
           </w:ins>
-          <w:ins w:id="1225" w:author="clifford beta" w:date="2018-02-06T12:16:00Z">
+          <w:ins w:id="1227" w:author="clifford beta" w:date="2018-02-06T12:16:00Z">
             <w:r>
               <w:rPr>
                 <w:rStyle w:val="Hyperlink"/>
@@ -24014,7 +24016,7 @@
               <w:t>https://arxiv.org/pdf/1606.08365.pdf</w:t>
             </w:r>
           </w:ins>
-          <w:ins w:id="1226" w:author="Clifford Wilson Beta" w:date="2018-02-06T12:16:00Z">
+          <w:ins w:id="1228" w:author="Clifford Wilson Beta" w:date="2018-02-06T12:16:00Z">
             <w:r>
               <w:rPr>
                 <w:rFonts w:eastAsia="Times New Roman"/>
@@ -24022,7 +24024,7 @@
               <w:fldChar w:fldCharType="end"/>
             </w:r>
           </w:ins>
-          <w:ins w:id="1227" w:author="clifford beta" w:date="2018-02-06T12:16:00Z">
+          <w:ins w:id="1229" w:author="clifford beta" w:date="2018-02-06T12:16:00Z">
             <w:r>
               <w:rPr>
                 <w:rFonts w:eastAsia="Times New Roman"/>
@@ -24030,12 +24032,12 @@
               <w:t xml:space="preserve"> DSRC</w:t>
             </w:r>
           </w:ins>
-          <w:ins w:id="1228" w:author="Guest User" w:date="2018-02-06T10:36:00Z">
+          <w:ins w:id="1230" w:author="Guest User" w:date="2018-02-06T10:36:00Z">
             <w:r>
               <w:rPr>
                 <w:rStyle w:val="Hyperlink"/>
                 <w:rFonts w:eastAsia="Times New Roman"/>
-                <w:rPrChange w:id="1229" w:author="Guest User" w:date="2018-02-06T10:36:00Z">
+                <w:rPrChange w:id="1231" w:author="Guest User" w:date="2018-02-06T10:36:00Z">
                   <w:rPr/>
                 </w:rPrChange>
               </w:rPr>
@@ -24044,33 +24046,14 @@
             <w:r>
               <w:rPr>
                 <w:rFonts w:eastAsia="Times New Roman"/>
-                <w:rPrChange w:id="1230" w:author="Guest User" w:date="2018-02-06T10:36:00Z">
+                <w:rPrChange w:id="1232" w:author="Guest User" w:date="2018-02-06T10:36:00Z">
                   <w:rPr/>
                 </w:rPrChange>
               </w:rPr>
               <w:t xml:space="preserve"> DSRC</w:t>
             </w:r>
           </w:ins>
-          <w:ins w:id="1231" w:author="Kerry Anne" w:date="2018-02-06T12:11:00Z">
-            <w:r>
-              <w:rPr>
-                <w:rStyle w:val="Hyperlink"/>
-                <w:rFonts w:eastAsia="Times New Roman"/>
-                <w:rPrChange w:id="1232" w:author="Kerry Anne" w:date="2018-02-06T12:11:00Z">
-                  <w:rPr/>
-                </w:rPrChange>
-              </w:rPr>
-              <w:t>https://arxiv.org/pdf/1606.08365.pdf</w:t>
-            </w:r>
-            <w:r>
-              <w:rPr>
-                <w:rFonts w:eastAsia="Times New Roman"/>
-                <w:rPrChange w:id="1233" w:author="Kerry Anne" w:date="2018-02-06T12:11:00Z">
-                  <w:rPr/>
-                </w:rPrChange>
-              </w:rPr>
-              <w:t xml:space="preserve"> DSRC</w:t>
-            </w:r>
+          <w:ins w:id="1233" w:author="Kerry Anne" w:date="2018-02-06T12:11:00Z">
             <w:r>
               <w:rPr>
                 <w:rStyle w:val="Hyperlink"/>
@@ -24088,27 +24071,26 @@
                   <w:rPr/>
                 </w:rPrChange>
               </w:rPr>
-              <w:t xml:space="preserve"> </w:t>
-            </w:r>
-            <w:r>
-              <w:rPr>
+              <w:t xml:space="preserve"> DSRC</w:t>
+            </w:r>
+            <w:r>
+              <w:rPr>
+                <w:rStyle w:val="Hyperlink"/>
                 <w:rFonts w:eastAsia="Times New Roman"/>
                 <w:rPrChange w:id="1236" w:author="Kerry Anne" w:date="2018-02-06T12:11:00Z">
                   <w:rPr/>
                 </w:rPrChange>
               </w:rPr>
-              <w:lastRenderedPageBreak/>
-              <w:t>DSRC</w:t>
-            </w:r>
-            <w:r>
-              <w:rPr>
-                <w:rStyle w:val="Hyperlink"/>
+              <w:t>https://arxiv.org/pdf/1606.08365.pdf</w:t>
+            </w:r>
+            <w:r>
+              <w:rPr>
                 <w:rFonts w:eastAsia="Times New Roman"/>
                 <w:rPrChange w:id="1237" w:author="Kerry Anne" w:date="2018-02-06T12:11:00Z">
                   <w:rPr/>
                 </w:rPrChange>
               </w:rPr>
-              <w:t>https://arxiv.org/pdf/1606.08365.pdf</w:t>
+              <w:t xml:space="preserve"> </w:t>
             </w:r>
             <w:r>
               <w:rPr>
@@ -24117,7 +24099,8 @@
                   <w:rPr/>
                 </w:rPrChange>
               </w:rPr>
-              <w:t xml:space="preserve"> DSRC</w:t>
+              <w:lastRenderedPageBreak/>
+              <w:t>DSRC</w:t>
             </w:r>
             <w:r>
               <w:rPr>
@@ -24136,15 +24119,32 @@
                   <w:rPr/>
                 </w:rPrChange>
               </w:rPr>
+              <w:t xml:space="preserve"> DSRC</w:t>
+            </w:r>
+            <w:r>
+              <w:rPr>
+                <w:rStyle w:val="Hyperlink"/>
+                <w:rFonts w:eastAsia="Times New Roman"/>
+                <w:rPrChange w:id="1241" w:author="Kerry Anne" w:date="2018-02-06T12:11:00Z">
+                  <w:rPr/>
+                </w:rPrChange>
+              </w:rPr>
+              <w:t>https://arxiv.org/pdf/1606.08365.pdf</w:t>
+            </w:r>
+            <w:r>
+              <w:rPr>
+                <w:rFonts w:eastAsia="Times New Roman"/>
+                <w:rPrChange w:id="1242" w:author="Kerry Anne" w:date="2018-02-06T12:11:00Z">
+                  <w:rPr/>
+                </w:rPrChange>
+              </w:rPr>
               <w:t xml:space="preserve"> </w:t>
             </w:r>
-            <w:bookmarkStart w:id="1241" w:name="_GoBack"/>
-            <w:bookmarkEnd w:id="1241"/>
-            <w:del w:id="1242" w:author="user" w:date="2018-02-06T16:42:00Z">
+            <w:del w:id="1243" w:author="user" w:date="2018-02-06T16:42:00Z">
               <w:r>
                 <w:rPr>
                   <w:rFonts w:eastAsia="Times New Roman"/>
-                  <w:rPrChange w:id="1243" w:author="Kerry Anne" w:date="2018-02-06T12:11:00Z">
+                  <w:rPrChange w:id="1244" w:author="Kerry Anne" w:date="2018-02-06T12:11:00Z">
                     <w:rPr/>
                   </w:rPrChange>
                 </w:rPr>
@@ -24154,7 +24154,7 @@
                 <w:rPr>
                   <w:rStyle w:val="Hyperlink"/>
                   <w:rFonts w:eastAsia="Times New Roman"/>
-                  <w:rPrChange w:id="1244" w:author="Kerry Anne" w:date="2018-02-06T12:11:00Z">
+                  <w:rPrChange w:id="1245" w:author="Kerry Anne" w:date="2018-02-06T12:11:00Z">
                     <w:rPr/>
                   </w:rPrChange>
                 </w:rPr>
@@ -24163,7 +24163,7 @@
               <w:r>
                 <w:rPr>
                   <w:rFonts w:eastAsia="Times New Roman"/>
-                  <w:rPrChange w:id="1245" w:author="Kerry Anne" w:date="2018-02-06T12:11:00Z">
+                  <w:rPrChange w:id="1246" w:author="Kerry Anne" w:date="2018-02-06T12:11:00Z">
                     <w:rPr/>
                   </w:rPrChange>
                 </w:rPr>
@@ -24173,7 +24173,7 @@
                 <w:rPr>
                   <w:rStyle w:val="Hyperlink"/>
                   <w:rFonts w:eastAsia="Times New Roman"/>
-                  <w:rPrChange w:id="1246" w:author="Kerry Anne" w:date="2018-02-06T12:11:00Z">
+                  <w:rPrChange w:id="1247" w:author="Kerry Anne" w:date="2018-02-06T12:11:00Z">
                     <w:rPr/>
                   </w:rPrChange>
                 </w:rPr>
@@ -24182,7 +24182,7 @@
               <w:r>
                 <w:rPr>
                   <w:rFonts w:eastAsia="Times New Roman"/>
-                  <w:rPrChange w:id="1247" w:author="Kerry Anne" w:date="2018-02-06T12:11:00Z">
+                  <w:rPrChange w:id="1248" w:author="Kerry Anne" w:date="2018-02-06T12:11:00Z">
                     <w:rPr/>
                   </w:rPrChange>
                 </w:rPr>
@@ -24190,13 +24190,13 @@
               </w:r>
             </w:del>
           </w:ins>
-          <w:ins w:id="1248" w:author="Kerry Anne" w:date="2018-02-06T12:51:00Z">
-            <w:del w:id="1249" w:author="user" w:date="2018-02-06T16:42:00Z">
+          <w:ins w:id="1249" w:author="Kerry Anne" w:date="2018-02-06T12:51:00Z">
+            <w:del w:id="1250" w:author="user" w:date="2018-02-06T16:42:00Z">
               <w:r>
                 <w:rPr>
                   <w:rStyle w:val="Hyperlink"/>
                   <w:rFonts w:eastAsia="Times New Roman"/>
-                  <w:rPrChange w:id="1250" w:author="Kerry Anne" w:date="2018-02-06T12:51:00Z">
+                  <w:rPrChange w:id="1251" w:author="Kerry Anne" w:date="2018-02-06T12:51:00Z">
                     <w:rPr/>
                   </w:rPrChange>
                 </w:rPr>
@@ -24205,7 +24205,7 @@
               <w:r>
                 <w:rPr>
                   <w:rFonts w:eastAsia="Times New Roman"/>
-                  <w:rPrChange w:id="1251" w:author="Kerry Anne" w:date="2018-02-06T12:51:00Z">
+                  <w:rPrChange w:id="1252" w:author="Kerry Anne" w:date="2018-02-06T12:51:00Z">
                     <w:rPr/>
                   </w:rPrChange>
                 </w:rPr>
@@ -24215,7 +24215,7 @@
                 <w:rPr>
                   <w:rStyle w:val="Hyperlink"/>
                   <w:rFonts w:eastAsia="Times New Roman"/>
-                  <w:rPrChange w:id="1252" w:author="Kerry Anne" w:date="2018-02-06T12:51:00Z">
+                  <w:rPrChange w:id="1253" w:author="Kerry Anne" w:date="2018-02-06T12:51:00Z">
                     <w:rPr/>
                   </w:rPrChange>
                 </w:rPr>
@@ -24224,7 +24224,7 @@
               <w:r>
                 <w:rPr>
                   <w:rFonts w:eastAsia="Times New Roman"/>
-                  <w:rPrChange w:id="1253" w:author="Kerry Anne" w:date="2018-02-06T12:51:00Z">
+                  <w:rPrChange w:id="1254" w:author="Kerry Anne" w:date="2018-02-06T12:51:00Z">
                     <w:rPr/>
                   </w:rPrChange>
                 </w:rPr>
@@ -24234,7 +24234,7 @@
                 <w:rPr>
                   <w:rStyle w:val="Hyperlink"/>
                   <w:rFonts w:eastAsia="Times New Roman"/>
-                  <w:rPrChange w:id="1254" w:author="Kerry Anne" w:date="2018-02-06T12:51:00Z">
+                  <w:rPrChange w:id="1255" w:author="Kerry Anne" w:date="2018-02-06T12:51:00Z">
                     <w:rPr/>
                   </w:rPrChange>
                 </w:rPr>
@@ -24243,7 +24243,7 @@
               <w:r>
                 <w:rPr>
                   <w:rFonts w:eastAsia="Times New Roman"/>
-                  <w:rPrChange w:id="1255" w:author="Kerry Anne" w:date="2018-02-06T12:51:00Z">
+                  <w:rPrChange w:id="1256" w:author="Kerry Anne" w:date="2018-02-06T12:51:00Z">
                     <w:rPr/>
                   </w:rPrChange>
                 </w:rPr>
@@ -24253,7 +24253,7 @@
                 <w:rPr>
                   <w:rStyle w:val="Hyperlink"/>
                   <w:rFonts w:eastAsia="Times New Roman"/>
-                  <w:rPrChange w:id="1256" w:author="Kerry Anne" w:date="2018-02-06T12:51:00Z">
+                  <w:rPrChange w:id="1257" w:author="Kerry Anne" w:date="2018-02-06T12:51:00Z">
                     <w:rPr/>
                   </w:rPrChange>
                 </w:rPr>
@@ -24262,7 +24262,7 @@
               <w:r>
                 <w:rPr>
                   <w:rFonts w:eastAsia="Times New Roman"/>
-                  <w:rPrChange w:id="1257" w:author="Kerry Anne" w:date="2018-02-06T12:51:00Z">
+                  <w:rPrChange w:id="1258" w:author="Kerry Anne" w:date="2018-02-06T12:51:00Z">
                     <w:rPr/>
                   </w:rPrChange>
                 </w:rPr>
@@ -24272,7 +24272,7 @@
                 <w:rPr>
                   <w:rStyle w:val="Hyperlink"/>
                   <w:rFonts w:eastAsia="Times New Roman"/>
-                  <w:rPrChange w:id="1258" w:author="Kerry Anne" w:date="2018-02-06T12:51:00Z">
+                  <w:rPrChange w:id="1259" w:author="Kerry Anne" w:date="2018-02-06T12:51:00Z">
                     <w:rPr/>
                   </w:rPrChange>
                 </w:rPr>
@@ -24281,7 +24281,7 @@
               <w:r>
                 <w:rPr>
                   <w:rFonts w:eastAsia="Times New Roman"/>
-                  <w:rPrChange w:id="1259" w:author="Kerry Anne" w:date="2018-02-06T12:51:00Z">
+                  <w:rPrChange w:id="1260" w:author="Kerry Anne" w:date="2018-02-06T12:51:00Z">
                     <w:rPr/>
                   </w:rPrChange>
                 </w:rPr>
@@ -24291,7 +24291,7 @@
                 <w:rPr>
                   <w:rStyle w:val="Hyperlink"/>
                   <w:rFonts w:eastAsia="Times New Roman"/>
-                  <w:rPrChange w:id="1260" w:author="Kerry Anne" w:date="2018-02-06T12:51:00Z">
+                  <w:rPrChange w:id="1261" w:author="Kerry Anne" w:date="2018-02-06T12:51:00Z">
                     <w:rPr/>
                   </w:rPrChange>
                 </w:rPr>
@@ -24300,7 +24300,7 @@
               <w:r>
                 <w:rPr>
                   <w:rFonts w:eastAsia="Times New Roman"/>
-                  <w:rPrChange w:id="1261" w:author="Kerry Anne" w:date="2018-02-06T12:51:00Z">
+                  <w:rPrChange w:id="1262" w:author="Kerry Anne" w:date="2018-02-06T12:51:00Z">
                     <w:rPr/>
                   </w:rPrChange>
                 </w:rPr>
@@ -24310,7 +24310,7 @@
                 <w:rPr>
                   <w:rStyle w:val="Hyperlink"/>
                   <w:rFonts w:eastAsia="Times New Roman"/>
-                  <w:rPrChange w:id="1262" w:author="Kerry Anne" w:date="2018-02-06T12:51:00Z">
+                  <w:rPrChange w:id="1263" w:author="Kerry Anne" w:date="2018-02-06T12:51:00Z">
                     <w:rPr/>
                   </w:rPrChange>
                 </w:rPr>
@@ -24319,7 +24319,7 @@
               <w:r>
                 <w:rPr>
                   <w:rFonts w:eastAsia="Times New Roman"/>
-                  <w:rPrChange w:id="1263" w:author="Kerry Anne" w:date="2018-02-06T12:51:00Z">
+                  <w:rPrChange w:id="1264" w:author="Kerry Anne" w:date="2018-02-06T12:51:00Z">
                     <w:rPr/>
                   </w:rPrChange>
                 </w:rPr>
@@ -24329,7 +24329,7 @@
                 <w:rPr>
                   <w:rStyle w:val="Hyperlink"/>
                   <w:rFonts w:eastAsia="Times New Roman"/>
-                  <w:rPrChange w:id="1264" w:author="Kerry Anne" w:date="2018-02-06T12:51:00Z">
+                  <w:rPrChange w:id="1265" w:author="Kerry Anne" w:date="2018-02-06T12:51:00Z">
                     <w:rPr/>
                   </w:rPrChange>
                 </w:rPr>
@@ -24338,7 +24338,7 @@
               <w:r>
                 <w:rPr>
                   <w:rFonts w:eastAsia="Times New Roman"/>
-                  <w:rPrChange w:id="1265" w:author="Kerry Anne" w:date="2018-02-06T12:51:00Z">
+                  <w:rPrChange w:id="1266" w:author="Kerry Anne" w:date="2018-02-06T12:51:00Z">
                     <w:rPr/>
                   </w:rPrChange>
                 </w:rPr>
@@ -24346,12 +24346,12 @@
               </w:r>
             </w:del>
           </w:ins>
-          <w:ins w:id="1266" w:author="Kerry Anne" w:date="2018-02-06T12:11:00Z">
-            <w:del w:id="1267" w:author="user" w:date="2018-02-06T16:42:00Z">
+          <w:ins w:id="1267" w:author="Kerry Anne" w:date="2018-02-06T12:11:00Z">
+            <w:del w:id="1268" w:author="user" w:date="2018-02-06T16:42:00Z">
               <w:r>
                 <w:rPr>
                   <w:rFonts w:eastAsia="Times New Roman"/>
-                  <w:rPrChange w:id="1268" w:author="Kerry Anne" w:date="2018-02-06T12:11:00Z">
+                  <w:rPrChange w:id="1269" w:author="Kerry Anne" w:date="2018-02-06T12:11:00Z">
                     <w:rPr/>
                   </w:rPrChange>
                 </w:rPr>
@@ -24363,14 +24363,14 @@
         <w:p>
           <w:pPr>
             <w:rPr>
-              <w:ins w:id="1269" w:author="clifford beta" w:date="2018-02-06T15:14:00Z"/>
+              <w:ins w:id="1270" w:author="clifford beta" w:date="2018-02-06T15:14:00Z"/>
               <w:rFonts w:ascii="Helvetica" w:hAnsi="Helvetica"/>
               <w:sz w:val="17"/>
               <w:szCs w:val="17"/>
             </w:rPr>
           </w:pPr>
           <w:proofErr w:type="spellStart"/>
-          <w:ins w:id="1270" w:author="clifford beta" w:date="2018-02-06T15:14:00Z">
+          <w:ins w:id="1271" w:author="clifford beta" w:date="2018-02-06T15:14:00Z">
             <w:r>
               <w:rPr>
                 <w:rFonts w:ascii="Helvetica" w:hAnsi="Helvetica"/>
@@ -24411,13 +24411,13 @@
         <w:p>
           <w:pPr>
             <w:rPr>
-              <w:ins w:id="1271" w:author="clifford beta" w:date="2018-02-06T15:14:00Z"/>
+              <w:ins w:id="1272" w:author="clifford beta" w:date="2018-02-06T15:14:00Z"/>
               <w:rFonts w:ascii="Helvetica" w:hAnsi="Helvetica"/>
               <w:sz w:val="17"/>
               <w:szCs w:val="17"/>
             </w:rPr>
           </w:pPr>
-          <w:ins w:id="1272" w:author="clifford beta" w:date="2018-02-06T15:14:00Z">
+          <w:ins w:id="1273" w:author="clifford beta" w:date="2018-02-06T15:14:00Z">
             <w:r>
               <w:rPr>
                 <w:rFonts w:ascii="Helvetica" w:hAnsi="Helvetica"/>
@@ -24432,10 +24432,10 @@
           <w:pPr>
             <w:spacing w:line="480" w:lineRule="auto"/>
             <w:rPr>
-              <w:ins w:id="1273" w:author="clifford beta" w:date="2018-01-08T15:30:00Z"/>
+              <w:ins w:id="1274" w:author="clifford beta" w:date="2018-01-08T15:30:00Z"/>
               <w:rFonts w:eastAsia="Times New Roman"/>
             </w:rPr>
-            <w:pPrChange w:id="1274" w:author="clifford beta" w:date="2018-01-08T15:30:00Z">
+            <w:pPrChange w:id="1275" w:author="clifford beta" w:date="2018-01-08T15:30:00Z">
               <w:pPr/>
             </w:pPrChange>
           </w:pPr>
@@ -24522,7 +24522,7 @@
           <w:rPr>
             <w:noProof/>
           </w:rPr>
-          <w:t>26</w:t>
+          <w:t>27</w:t>
         </w:r>
         <w:r>
           <w:rPr>
@@ -28249,37 +28249,12 @@
       <w:spacing w:line="480" w:lineRule="auto"/>
       <w:jc w:val="both"/>
       <w:outlineLvl w:val="2"/>
-      <w:pPrChange w:id="0" w:author="Local Document" w:date="2018-01-08T15:17:00Z">
-        <w:pPr>
-          <w:keepNext/>
-          <w:keepLines/>
-          <w:numPr>
-            <w:ilvl w:val="2"/>
-            <w:numId w:val="22"/>
-          </w:numPr>
-          <w:spacing w:line="480" w:lineRule="auto"/>
-          <w:ind w:left="720" w:hanging="720"/>
-          <w:jc w:val="both"/>
-          <w:outlineLvl w:val="2"/>
-        </w:pPr>
-      </w:pPrChange>
     </w:pPr>
     <w:rPr>
       <w:rFonts w:eastAsiaTheme="majorEastAsia" w:cstheme="majorBidi"/>
       <w:b/>
       <w:bCs/>
       <w:color w:val="9BBB59" w:themeColor="accent3"/>
-      <w:rPrChange w:id="0" w:author="Local Document" w:date="2018-01-08T15:17:00Z">
-        <w:rPr>
-          <w:rFonts w:eastAsiaTheme="majorEastAsia" w:cstheme="majorBidi"/>
-          <w:b/>
-          <w:bCs/>
-          <w:color w:val="9BBB59" w:themeColor="accent3"/>
-          <w:sz w:val="24"/>
-          <w:szCs w:val="24"/>
-          <w:lang w:val="en-US" w:eastAsia="en-US" w:bidi="ar-SA"/>
-        </w:rPr>
-      </w:rPrChange>
     </w:rPr>
   </w:style>
   <w:style w:type="paragraph" w:styleId="Heading4">
@@ -29338,7 +29313,7 @@
 </file>
 
 <file path=customXml/itemProps1.xml><?xml version="1.0" encoding="utf-8"?>
-<ds:datastoreItem xmlns:ds="http://schemas.openxmlformats.org/officeDocument/2006/customXml" ds:itemID="{BE0861AB-8EB8-4250-B937-13B6C9341677}">
+<ds:datastoreItem xmlns:ds="http://schemas.openxmlformats.org/officeDocument/2006/customXml" ds:itemID="{06897689-8B3D-4ED7-9029-06B9863CF877}">
   <ds:schemaRefs>
     <ds:schemaRef ds:uri="http://schemas.openxmlformats.org/officeDocument/2006/bibliography"/>
   </ds:schemaRefs>

--- a/Proposal/PROJECT PROPOSAL.docx
+++ b/Proposal/PROJECT PROPOSAL.docx
@@ -17674,6 +17674,8 @@
           </w:rPr>
           <w:t>element array. Using pattern multiplication, we have</w:t>
         </w:r>
+        <w:bookmarkStart w:id="958" w:name="_GoBack"/>
+        <w:bookmarkEnd w:id="958"/>
       </w:ins>
     </w:p>
     <w:p>
@@ -17682,12 +17684,12 @@
         <w:autoSpaceDN w:val="0"/>
         <w:adjustRightInd w:val="0"/>
         <w:rPr>
-          <w:ins w:id="958" w:author="clifford beta" w:date="2018-02-06T13:55:00Z"/>
+          <w:ins w:id="959" w:author="clifford beta" w:date="2018-02-06T13:55:00Z"/>
           <w:rFonts w:eastAsia="LiberationSerif"/>
           <w:color w:val="000000"/>
         </w:rPr>
       </w:pPr>
-      <w:ins w:id="959" w:author="clifford beta" w:date="2018-02-06T13:55:00Z">
+      <w:ins w:id="960" w:author="clifford beta" w:date="2018-02-06T13:55:00Z">
         <w:r>
           <w:rPr>
             <w:noProof/>
@@ -17736,7 +17738,7 @@
         <w:autoSpaceDN w:val="0"/>
         <w:adjustRightInd w:val="0"/>
         <w:rPr>
-          <w:ins w:id="960" w:author="clifford beta" w:date="2018-02-06T13:55:00Z"/>
+          <w:ins w:id="961" w:author="clifford beta" w:date="2018-02-06T13:55:00Z"/>
           <w:rFonts w:eastAsia="LiberationSerif"/>
           <w:color w:val="000000"/>
         </w:rPr>
@@ -17748,7 +17750,7 @@
         <w:autoSpaceDN w:val="0"/>
         <w:adjustRightInd w:val="0"/>
         <w:rPr>
-          <w:ins w:id="961" w:author="clifford beta" w:date="2018-02-06T13:55:00Z"/>
+          <w:ins w:id="962" w:author="clifford beta" w:date="2018-02-06T13:55:00Z"/>
           <w:rFonts w:eastAsia="LiberationSerif"/>
           <w:color w:val="000000"/>
         </w:rPr>
@@ -17760,12 +17762,12 @@
         <w:autoSpaceDN w:val="0"/>
         <w:adjustRightInd w:val="0"/>
         <w:rPr>
-          <w:ins w:id="962" w:author="clifford beta" w:date="2018-02-06T13:55:00Z"/>
+          <w:ins w:id="963" w:author="clifford beta" w:date="2018-02-06T13:55:00Z"/>
           <w:rFonts w:eastAsia="LiberationSerif"/>
           <w:color w:val="000000"/>
         </w:rPr>
       </w:pPr>
-      <w:ins w:id="963" w:author="clifford beta" w:date="2018-02-06T13:55:00Z">
+      <w:ins w:id="964" w:author="clifford beta" w:date="2018-02-06T13:55:00Z">
         <w:r>
           <w:rPr>
             <w:rFonts w:eastAsia="LiberationSerif"/>
@@ -18258,12 +18260,12 @@
         <w:autoSpaceDN w:val="0"/>
         <w:adjustRightInd w:val="0"/>
         <w:rPr>
-          <w:ins w:id="964" w:author="clifford beta" w:date="2018-02-06T13:55:00Z"/>
+          <w:ins w:id="965" w:author="clifford beta" w:date="2018-02-06T13:55:00Z"/>
           <w:rFonts w:eastAsia="LiberationSerif"/>
           <w:color w:val="000000"/>
         </w:rPr>
       </w:pPr>
-      <w:ins w:id="965" w:author="clifford beta" w:date="2018-02-06T13:55:00Z">
+      <w:ins w:id="966" w:author="clifford beta" w:date="2018-02-06T13:55:00Z">
         <w:r>
           <w:rPr>
             <w:rFonts w:eastAsia="LiberationSerif"/>
@@ -18279,12 +18281,12 @@
         <w:autoSpaceDN w:val="0"/>
         <w:adjustRightInd w:val="0"/>
         <w:rPr>
-          <w:ins w:id="966" w:author="clifford beta" w:date="2018-02-06T13:55:00Z"/>
+          <w:ins w:id="967" w:author="clifford beta" w:date="2018-02-06T13:55:00Z"/>
           <w:rFonts w:eastAsia="LiberationSerif"/>
           <w:color w:val="000000"/>
         </w:rPr>
       </w:pPr>
-      <w:ins w:id="967" w:author="clifford beta" w:date="2018-02-06T13:55:00Z">
+      <w:ins w:id="968" w:author="clifford beta" w:date="2018-02-06T13:55:00Z">
         <w:r>
           <w:rPr>
             <w:rFonts w:eastAsia="LiberationSerif"/>
@@ -18680,13 +18682,13 @@
         <w:autoSpaceDN w:val="0"/>
         <w:adjustRightInd w:val="0"/>
         <w:rPr>
-          <w:ins w:id="968" w:author="clifford beta" w:date="2018-02-06T13:55:00Z"/>
+          <w:ins w:id="969" w:author="clifford beta" w:date="2018-02-06T13:55:00Z"/>
           <w:rFonts w:eastAsia="LiberationSerif"/>
           <w:color w:val="000000"/>
         </w:rPr>
       </w:pPr>
       <w:proofErr w:type="gramStart"/>
-      <w:ins w:id="969" w:author="clifford beta" w:date="2018-02-06T13:55:00Z">
+      <w:ins w:id="970" w:author="clifford beta" w:date="2018-02-06T13:55:00Z">
         <w:r>
           <w:rPr>
             <w:rFonts w:eastAsia="LiberationSerif"/>
@@ -18820,12 +18822,12 @@
         <w:autoSpaceDN w:val="0"/>
         <w:adjustRightInd w:val="0"/>
         <w:rPr>
-          <w:ins w:id="970" w:author="clifford beta" w:date="2018-02-06T13:55:00Z"/>
+          <w:ins w:id="971" w:author="clifford beta" w:date="2018-02-06T13:55:00Z"/>
           <w:rFonts w:eastAsia="LiberationSerif"/>
           <w:color w:val="000000"/>
         </w:rPr>
       </w:pPr>
-      <w:ins w:id="971" w:author="clifford beta" w:date="2018-02-06T13:55:00Z">
+      <w:ins w:id="972" w:author="clifford beta" w:date="2018-02-06T13:55:00Z">
         <w:r>
           <w:rPr>
             <w:rFonts w:eastAsia="LiberationSerif"/>
@@ -18917,13 +18919,13 @@
         <w:autoSpaceDN w:val="0"/>
         <w:adjustRightInd w:val="0"/>
         <w:rPr>
-          <w:ins w:id="972" w:author="clifford beta" w:date="2018-02-06T13:55:00Z"/>
+          <w:ins w:id="973" w:author="clifford beta" w:date="2018-02-06T13:55:00Z"/>
           <w:rFonts w:eastAsia="LiberationSerif"/>
           <w:color w:val="000000"/>
         </w:rPr>
       </w:pPr>
       <w:proofErr w:type="gramStart"/>
-      <w:ins w:id="973" w:author="clifford beta" w:date="2018-02-06T13:55:00Z">
+      <w:ins w:id="974" w:author="clifford beta" w:date="2018-02-06T13:55:00Z">
         <w:r>
           <w:rPr>
             <w:rFonts w:eastAsia="LiberationSerif"/>
@@ -19245,12 +19247,12 @@
         <w:autoSpaceDN w:val="0"/>
         <w:adjustRightInd w:val="0"/>
         <w:rPr>
-          <w:ins w:id="974" w:author="clifford beta" w:date="2018-02-06T13:55:00Z"/>
+          <w:ins w:id="975" w:author="clifford beta" w:date="2018-02-06T13:55:00Z"/>
           <w:rFonts w:eastAsia="LiberationSerif"/>
           <w:color w:val="000000"/>
         </w:rPr>
       </w:pPr>
-      <w:ins w:id="975" w:author="clifford beta" w:date="2018-02-06T13:55:00Z">
+      <w:ins w:id="976" w:author="clifford beta" w:date="2018-02-06T13:55:00Z">
         <w:r>
           <w:rPr>
             <w:rFonts w:eastAsia="LiberationSerif"/>
@@ -19357,14 +19359,14 @@
         <w:autoSpaceDN w:val="0"/>
         <w:adjustRightInd w:val="0"/>
         <w:rPr>
-          <w:ins w:id="976" w:author="clifford beta" w:date="2018-02-06T13:55:00Z"/>
+          <w:ins w:id="977" w:author="clifford beta" w:date="2018-02-06T13:55:00Z"/>
           <w:rFonts w:eastAsia="LiberationSerif"/>
           <w:color w:val="000000"/>
           <w:sz w:val="28"/>
           <w:szCs w:val="28"/>
         </w:rPr>
       </w:pPr>
-      <w:ins w:id="977" w:author="clifford beta" w:date="2018-02-06T13:55:00Z">
+      <w:ins w:id="978" w:author="clifford beta" w:date="2018-02-06T13:55:00Z">
         <w:r>
           <w:rPr>
             <w:rFonts w:eastAsia="LiberationSerif"/>
@@ -19669,17 +19671,17 @@
     <w:p>
       <w:pPr>
         <w:rPr>
-          <w:ins w:id="978" w:author="Guest User" w:date="2018-02-06T10:36:00Z"/>
-        </w:rPr>
-      </w:pPr>
-    </w:p>
-    <w:p>
-      <w:pPr>
-        <w:rPr>
-          <w:del w:id="979" w:author="clifford beta" w:date="2018-02-06T13:55:00Z"/>
-        </w:rPr>
-      </w:pPr>
-      <w:del w:id="980" w:author="clifford beta" w:date="2018-02-06T13:55:00Z">
+          <w:ins w:id="979" w:author="Guest User" w:date="2018-02-06T10:36:00Z"/>
+        </w:rPr>
+      </w:pPr>
+    </w:p>
+    <w:p>
+      <w:pPr>
+        <w:rPr>
+          <w:del w:id="980" w:author="clifford beta" w:date="2018-02-06T13:55:00Z"/>
+        </w:rPr>
+      </w:pPr>
+      <w:del w:id="981" w:author="clifford beta" w:date="2018-02-06T13:55:00Z">
         <w:r>
           <w:delText>Linear</w:delText>
         </w:r>
@@ -19688,10 +19690,10 @@
     <w:p>
       <w:pPr>
         <w:rPr>
-          <w:del w:id="981" w:author="clifford beta" w:date="2018-02-06T13:55:00Z"/>
-        </w:rPr>
-      </w:pPr>
-      <w:del w:id="982" w:author="clifford beta" w:date="2018-02-06T13:55:00Z">
+          <w:del w:id="982" w:author="clifford beta" w:date="2018-02-06T13:55:00Z"/>
+        </w:rPr>
+      </w:pPr>
+      <w:del w:id="983" w:author="clifford beta" w:date="2018-02-06T13:55:00Z">
         <w:r>
           <w:delText>Circular</w:delText>
         </w:r>
@@ -19700,10 +19702,10 @@
     <w:p>
       <w:pPr>
         <w:rPr>
-          <w:del w:id="983" w:author="clifford beta" w:date="2018-02-06T13:55:00Z"/>
-        </w:rPr>
-      </w:pPr>
-      <w:del w:id="984" w:author="clifford beta" w:date="2018-02-06T13:55:00Z">
+          <w:del w:id="984" w:author="clifford beta" w:date="2018-02-06T13:55:00Z"/>
+        </w:rPr>
+      </w:pPr>
+      <w:del w:id="985" w:author="clifford beta" w:date="2018-02-06T13:55:00Z">
         <w:r>
           <w:delText>Rectangular</w:delText>
         </w:r>
@@ -19712,7 +19714,7 @@
     <w:p>
       <w:pPr>
         <w:rPr>
-          <w:ins w:id="985" w:author="clifford beta" w:date="2018-02-01T11:36:00Z"/>
+          <w:ins w:id="986" w:author="clifford beta" w:date="2018-02-01T11:36:00Z"/>
         </w:rPr>
       </w:pPr>
     </w:p>
@@ -19720,30 +19722,29 @@
     <w:p>
       <w:pPr>
         <w:pStyle w:val="Heading3"/>
-      </w:pPr>
-      <w:r>
-        <w:t>BEAM-FORMING</w:t>
-      </w:r>
+        <w:rPr>
+          <w:ins w:id="987" w:author="user" w:date="2018-02-09T10:16:00Z"/>
+        </w:rPr>
+      </w:pPr>
+      <w:ins w:id="988" w:author="user" w:date="2018-02-09T10:16:00Z">
+        <w:r>
+          <w:t>BEAM-FORMING</w:t>
+        </w:r>
+      </w:ins>
     </w:p>
     <w:p>
       <w:pPr>
         <w:pStyle w:val="p1"/>
-        <w:pPrChange w:id="986" w:author="clifford beta" w:date="2018-02-06T14:22:00Z">
-          <w:pPr/>
-        </w:pPrChange>
-      </w:pPr>
-      <w:ins w:id="987" w:author="clifford beta" w:date="2018-02-06T14:22:00Z">
+        <w:rPr>
+          <w:ins w:id="989" w:author="user" w:date="2018-02-09T10:16:00Z"/>
+        </w:rPr>
+      </w:pPr>
+      <w:ins w:id="990" w:author="user" w:date="2018-02-09T10:16:00Z">
         <w:r>
           <w:rPr>
             <w:rFonts w:ascii="Times New Roman" w:hAnsi="Times New Roman"/>
             <w:sz w:val="24"/>
             <w:szCs w:val="24"/>
-            <w:rPrChange w:id="988" w:author="clifford beta" w:date="2018-02-06T14:22:00Z">
-              <w:rPr>
-                <w:sz w:val="15"/>
-                <w:szCs w:val="15"/>
-              </w:rPr>
-            </w:rPrChange>
           </w:rPr>
           <w:t> </w:t>
         </w:r>
@@ -19753,12 +19754,6 @@
             <w:rFonts w:ascii="Times New Roman" w:hAnsi="Times New Roman"/>
             <w:sz w:val="24"/>
             <w:szCs w:val="24"/>
-            <w:rPrChange w:id="989" w:author="clifford beta" w:date="2018-02-06T14:22:00Z">
-              <w:rPr>
-                <w:sz w:val="15"/>
-                <w:szCs w:val="15"/>
-              </w:rPr>
-            </w:rPrChange>
           </w:rPr>
           <w:t>Beamforming</w:t>
         </w:r>
@@ -19768,12 +19763,6 @@
             <w:rFonts w:ascii="Times New Roman" w:hAnsi="Times New Roman"/>
             <w:sz w:val="24"/>
             <w:szCs w:val="24"/>
-            <w:rPrChange w:id="990" w:author="clifford beta" w:date="2018-02-06T14:22:00Z">
-              <w:rPr>
-                <w:sz w:val="15"/>
-                <w:szCs w:val="15"/>
-              </w:rPr>
-            </w:rPrChange>
           </w:rPr>
           <w:t xml:space="preserve"> is the process of forming the radiation pattern of the antenna array by nulling out the</w:t>
         </w:r>
@@ -19790,12 +19779,6 @@
             <w:rFonts w:ascii="Times New Roman" w:hAnsi="Times New Roman"/>
             <w:sz w:val="24"/>
             <w:szCs w:val="24"/>
-            <w:rPrChange w:id="991" w:author="clifford beta" w:date="2018-02-06T14:22:00Z">
-              <w:rPr>
-                <w:sz w:val="15"/>
-                <w:szCs w:val="15"/>
-              </w:rPr>
-            </w:rPrChange>
           </w:rPr>
           <w:t>interference and pointing the beam in the direction of the user.</w:t>
         </w:r>
@@ -19834,65 +19817,18 @@
           <w:ilvl w:val="3"/>
           <w:numId w:val="0"/>
         </w:numPr>
-        <w:pPrChange w:id="992" w:author="clifford beta" w:date="2018-02-06T14:22:00Z">
-          <w:pPr/>
-        </w:pPrChange>
-      </w:pPr>
-      <w:ins w:id="993" w:author="clifford beta" w:date="2018-02-06T14:24:00Z">
+        <w:rPr>
+          <w:ins w:id="991" w:author="user" w:date="2018-02-09T10:16:00Z"/>
+        </w:rPr>
+      </w:pPr>
+      <w:ins w:id="992" w:author="user" w:date="2018-02-09T10:16:00Z">
         <w:r>
           <w:rPr>
             <w:b w:val="0"/>
             <w:i w:val="0"/>
-            <w:rPrChange w:id="994" w:author="Kerry Anne" w:date="2018-02-06T15:15:00Z">
-              <w:rPr>
-                <w:bCs/>
-                <w:iCs/>
-              </w:rPr>
-            </w:rPrChange>
           </w:rPr>
           <w:lastRenderedPageBreak/>
-          <w:t>An adaptive array system consists of consists of a</w:t>
-        </w:r>
-      </w:ins>
-      <w:ins w:id="995" w:author="clifford beta" w:date="2018-02-06T14:25:00Z">
-        <w:r>
-          <w:rPr>
-            <w:b w:val="0"/>
-            <w:i w:val="0"/>
-            <w:rPrChange w:id="996" w:author="Kerry Anne" w:date="2018-02-06T15:15:00Z">
-              <w:rPr>
-                <w:bCs/>
-                <w:iCs/>
-              </w:rPr>
-            </w:rPrChange>
-          </w:rPr>
-          <w:t>ntenna array elements terminated in an adaptive processor which is designed to update and compensate array weights as the s</w:t>
-        </w:r>
-        <w:r>
-          <w:rPr>
-            <w:b w:val="0"/>
-            <w:i w:val="0"/>
-            <w:rPrChange w:id="997" w:author="Kerry Anne" w:date="2018-02-06T15:15:00Z">
-              <w:rPr>
-                <w:bCs/>
-                <w:iCs/>
-              </w:rPr>
-            </w:rPrChange>
-          </w:rPr>
-          <w:t>o</w:t>
-        </w:r>
-        <w:r>
-          <w:rPr>
-            <w:b w:val="0"/>
-            <w:i w:val="0"/>
-            <w:rPrChange w:id="998" w:author="Kerry Anne" w:date="2018-02-06T15:15:00Z">
-              <w:rPr>
-                <w:bCs/>
-                <w:iCs/>
-              </w:rPr>
-            </w:rPrChange>
-          </w:rPr>
-          <w:t>urce moves.</w:t>
+          <w:t>An adaptive array system consists of consists of antenna array elements terminated in an adaptive processor which is designed to update and compensate array weights as the source moves.</w:t>
         </w:r>
       </w:ins>
     </w:p>
@@ -19903,21 +19839,15 @@
           <w:ilvl w:val="3"/>
           <w:numId w:val="0"/>
         </w:numPr>
-        <w:pPrChange w:id="999" w:author="clifford beta" w:date="2018-02-06T14:22:00Z">
-          <w:pPr/>
-        </w:pPrChange>
-      </w:pPr>
-      <w:ins w:id="1000" w:author="clifford beta" w:date="2018-02-06T14:27:00Z">
+        <w:rPr>
+          <w:ins w:id="993" w:author="user" w:date="2018-02-09T10:16:00Z"/>
+        </w:rPr>
+      </w:pPr>
+      <w:ins w:id="994" w:author="user" w:date="2018-02-09T10:16:00Z">
         <w:r>
           <w:rPr>
             <w:b w:val="0"/>
             <w:i w:val="0"/>
-            <w:rPrChange w:id="1001" w:author="Kerry Anne" w:date="2018-02-06T15:15:00Z">
-              <w:rPr>
-                <w:bCs/>
-                <w:iCs/>
-              </w:rPr>
-            </w:rPrChange>
           </w:rPr>
           <w:t>Two basic approaches to adaptation are generally used:</w:t>
         </w:r>
@@ -19930,38 +19860,17 @@
           <w:ilvl w:val="0"/>
           <w:numId w:val="31"/>
         </w:numPr>
-        <w:pPrChange w:id="1002" w:author="clifford beta" w:date="2018-02-06T14:34:00Z">
-          <w:pPr/>
-        </w:pPrChange>
-      </w:pPr>
-      <w:ins w:id="1003" w:author="clifford beta" w:date="2018-02-06T14:27:00Z">
+        <w:rPr>
+          <w:ins w:id="995" w:author="user" w:date="2018-02-09T10:16:00Z"/>
+        </w:rPr>
+      </w:pPr>
+      <w:ins w:id="996" w:author="user" w:date="2018-02-09T10:16:00Z">
         <w:r>
           <w:rPr>
             <w:b w:val="0"/>
             <w:i w:val="0"/>
-            <w:rPrChange w:id="1004" w:author="Kerry Anne" w:date="2018-02-06T15:15:00Z">
-              <w:rPr>
-                <w:bCs/>
-                <w:iCs/>
-              </w:rPr>
-            </w:rPrChange>
-          </w:rPr>
-          <w:t>Block adaptation</w:t>
-        </w:r>
-      </w:ins>
-      <w:ins w:id="1005" w:author="clifford beta" w:date="2018-02-06T14:32:00Z">
-        <w:r>
-          <w:rPr>
-            <w:b w:val="0"/>
-            <w:i w:val="0"/>
-            <w:rPrChange w:id="1006" w:author="Kerry Anne" w:date="2018-02-06T15:15:00Z">
-              <w:rPr>
-                <w:bCs/>
-                <w:iCs/>
-              </w:rPr>
-            </w:rPrChange>
-          </w:rPr>
-          <w:t xml:space="preserve"> – a temporal block of data is used to estimate the optimum weights.</w:t>
+          </w:rPr>
+          <w:t>Block adaptation – a temporal block of data is used to estimate the optimum weights.</w:t>
         </w:r>
       </w:ins>
     </w:p>
@@ -19972,38 +19881,17 @@
           <w:ilvl w:val="0"/>
           <w:numId w:val="31"/>
         </w:numPr>
-        <w:pPrChange w:id="1007" w:author="clifford beta" w:date="2018-02-06T14:34:00Z">
-          <w:pPr/>
-        </w:pPrChange>
-      </w:pPr>
-      <w:ins w:id="1008" w:author="clifford beta" w:date="2018-02-06T14:27:00Z">
+        <w:rPr>
+          <w:ins w:id="997" w:author="user" w:date="2018-02-09T10:16:00Z"/>
+        </w:rPr>
+      </w:pPr>
+      <w:ins w:id="998" w:author="user" w:date="2018-02-09T10:16:00Z">
         <w:r>
           <w:rPr>
             <w:b w:val="0"/>
             <w:i w:val="0"/>
-            <w:rPrChange w:id="1009" w:author="Kerry Anne" w:date="2018-02-06T15:15:00Z">
-              <w:rPr>
-                <w:bCs/>
-                <w:iCs/>
-              </w:rPr>
-            </w:rPrChange>
-          </w:rPr>
-          <w:t>Continuous adaptation</w:t>
-        </w:r>
-      </w:ins>
-      <w:ins w:id="1010" w:author="clifford beta" w:date="2018-02-06T14:33:00Z">
-        <w:r>
-          <w:rPr>
-            <w:b w:val="0"/>
-            <w:i w:val="0"/>
-            <w:rPrChange w:id="1011" w:author="Kerry Anne" w:date="2018-02-06T15:15:00Z">
-              <w:rPr>
-                <w:bCs/>
-                <w:iCs/>
-              </w:rPr>
-            </w:rPrChange>
-          </w:rPr>
-          <w:t xml:space="preserve"> – Antenna weights are adjusted as the data is sampled such that the weight vector converges to an optimum solution.</w:t>
+          </w:rPr>
+          <w:t>Continuous adaptation – Antenna weights are adjusted as the data is sampled such that the weight vector converges to an optimum solution.</w:t>
         </w:r>
       </w:ins>
     </w:p>
@@ -20014,40 +19902,18 @@
           <w:ilvl w:val="3"/>
           <w:numId w:val="0"/>
         </w:numPr>
-        <w:pPrChange w:id="1012" w:author="clifford beta" w:date="2018-02-06T14:22:00Z">
-          <w:pPr/>
-        </w:pPrChange>
-      </w:pPr>
-      <w:ins w:id="1013" w:author="clifford beta" w:date="2018-02-06T15:06:00Z">
+        <w:rPr>
+          <w:ins w:id="999" w:author="user" w:date="2018-02-09T10:16:00Z"/>
+        </w:rPr>
+      </w:pPr>
+      <w:ins w:id="1000" w:author="user" w:date="2018-02-09T10:16:00Z">
         <w:r>
           <w:rPr>
             <w:rFonts w:ascii="Times New Roman" w:hAnsi="Times New Roman" w:cs="Times New Roman"/>
             <w:b w:val="0"/>
             <w:i w:val="0"/>
-            <w:rPrChange w:id="1014" w:author="Kerry Anne" w:date="2018-02-06T15:15:00Z">
-              <w:rPr>
-                <w:bCs/>
-                <w:iCs/>
-              </w:rPr>
-            </w:rPrChange>
-          </w:rPr>
-          <w:t xml:space="preserve">The adaptation process must satisfy certain </w:t>
-        </w:r>
-      </w:ins>
-      <w:ins w:id="1015" w:author="clifford beta" w:date="2018-02-06T15:07:00Z">
-        <w:r>
-          <w:rPr>
-            <w:rFonts w:ascii="Times New Roman" w:hAnsi="Times New Roman" w:cs="Times New Roman"/>
-            <w:b w:val="0"/>
-            <w:i w:val="0"/>
-            <w:rPrChange w:id="1016" w:author="Kerry Anne" w:date="2018-02-06T15:15:00Z">
-              <w:rPr>
-                <w:bCs/>
-                <w:iCs/>
-              </w:rPr>
-            </w:rPrChange>
-          </w:rPr>
-          <w:t>optimization criterion, such as:</w:t>
+          </w:rPr>
+          <w:t>The adaptation process must satisfy certain optimization criterion, such as:</w:t>
         </w:r>
       </w:ins>
     </w:p>
@@ -20058,22 +19924,16 @@
           <w:ilvl w:val="0"/>
           <w:numId w:val="32"/>
         </w:numPr>
-        <w:pPrChange w:id="1017" w:author="clifford beta" w:date="2018-02-06T15:08:00Z">
-          <w:pPr/>
-        </w:pPrChange>
-      </w:pPr>
-      <w:ins w:id="1018" w:author="clifford beta" w:date="2018-02-06T15:07:00Z">
+        <w:rPr>
+          <w:ins w:id="1001" w:author="user" w:date="2018-02-09T10:16:00Z"/>
+        </w:rPr>
+      </w:pPr>
+      <w:ins w:id="1002" w:author="user" w:date="2018-02-09T10:16:00Z">
         <w:r>
           <w:rPr>
             <w:rFonts w:ascii="Times New Roman" w:hAnsi="Times New Roman" w:cs="Times New Roman"/>
             <w:b w:val="0"/>
             <w:i w:val="0"/>
-            <w:rPrChange w:id="1019" w:author="Kerry Anne" w:date="2018-02-06T15:15:00Z">
-              <w:rPr>
-                <w:bCs/>
-                <w:iCs/>
-              </w:rPr>
-            </w:rPrChange>
           </w:rPr>
           <w:t>Minimizing variance</w:t>
         </w:r>
@@ -20086,22 +19946,16 @@
           <w:ilvl w:val="0"/>
           <w:numId w:val="32"/>
         </w:numPr>
-        <w:pPrChange w:id="1020" w:author="clifford beta" w:date="2018-02-06T15:08:00Z">
-          <w:pPr/>
-        </w:pPrChange>
-      </w:pPr>
-      <w:ins w:id="1021" w:author="clifford beta" w:date="2018-02-06T15:07:00Z">
+        <w:rPr>
+          <w:ins w:id="1003" w:author="user" w:date="2018-02-09T10:16:00Z"/>
+        </w:rPr>
+      </w:pPr>
+      <w:ins w:id="1004" w:author="user" w:date="2018-02-09T10:16:00Z">
         <w:r>
           <w:rPr>
             <w:rFonts w:ascii="Times New Roman" w:hAnsi="Times New Roman" w:cs="Times New Roman"/>
             <w:b w:val="0"/>
             <w:i w:val="0"/>
-            <w:rPrChange w:id="1022" w:author="Kerry Anne" w:date="2018-02-06T15:15:00Z">
-              <w:rPr>
-                <w:bCs/>
-                <w:iCs/>
-              </w:rPr>
-            </w:rPrChange>
           </w:rPr>
           <w:t>Maximizing the signal to interference ratio</w:t>
         </w:r>
@@ -20114,22 +19968,16 @@
           <w:ilvl w:val="0"/>
           <w:numId w:val="32"/>
         </w:numPr>
-        <w:pPrChange w:id="1023" w:author="clifford beta" w:date="2018-02-06T15:08:00Z">
-          <w:pPr/>
-        </w:pPrChange>
-      </w:pPr>
-      <w:ins w:id="1024" w:author="clifford beta" w:date="2018-02-06T15:08:00Z">
+        <w:rPr>
+          <w:ins w:id="1005" w:author="user" w:date="2018-02-09T10:16:00Z"/>
+        </w:rPr>
+      </w:pPr>
+      <w:ins w:id="1006" w:author="user" w:date="2018-02-09T10:16:00Z">
         <w:r>
           <w:rPr>
             <w:rFonts w:ascii="Times New Roman" w:hAnsi="Times New Roman" w:cs="Times New Roman"/>
             <w:b w:val="0"/>
             <w:i w:val="0"/>
-            <w:rPrChange w:id="1025" w:author="Kerry Anne" w:date="2018-02-06T15:15:00Z">
-              <w:rPr>
-                <w:bCs/>
-                <w:iCs/>
-              </w:rPr>
-            </w:rPrChange>
           </w:rPr>
           <w:t>Minimizing the mean square error</w:t>
         </w:r>
@@ -20139,13 +19987,10 @@
       <w:pPr>
         <w:pStyle w:val="Heading4"/>
         <w:rPr>
-          <w:ins w:id="1026" w:author="clifford beta" w:date="2018-02-06T15:15:00Z"/>
-        </w:rPr>
-        <w:pPrChange w:id="1027" w:author="clifford beta" w:date="2018-02-06T15:12:00Z">
-          <w:pPr/>
-        </w:pPrChange>
-      </w:pPr>
-      <w:ins w:id="1028" w:author="clifford beta" w:date="2018-02-06T15:12:00Z">
+          <w:ins w:id="1007" w:author="user" w:date="2018-02-09T10:16:00Z"/>
+        </w:rPr>
+      </w:pPr>
+      <w:ins w:id="1008" w:author="user" w:date="2018-02-09T10:16:00Z">
         <w:r>
           <w:t>Least Mean Squares Algorithm</w:t>
         </w:r>
@@ -20154,346 +19999,100 @@
     <w:p>
       <w:pPr>
         <w:rPr>
-          <w:ins w:id="1029" w:author="clifford beta" w:date="2018-02-06T15:17:00Z"/>
-        </w:rPr>
-      </w:pPr>
-      <w:ins w:id="1030" w:author="clifford beta" w:date="2018-02-06T15:15:00Z">
+          <w:ins w:id="1009" w:author="user" w:date="2018-02-09T10:16:00Z"/>
+        </w:rPr>
+      </w:pPr>
+      <w:ins w:id="1010" w:author="user" w:date="2018-02-09T10:16:00Z">
         <w:r>
           <w:t>The LMS algorithm is a gradient based approach.</w:t>
         </w:r>
+        <w:r>
+          <w:t xml:space="preserve"> It is assumes a quadratic performance surface.</w:t>
+        </w:r>
       </w:ins>
-      <w:ins w:id="1031" w:author="clifford beta" w:date="2018-02-06T15:17:00Z">
-        <w:r>
-          <w:t xml:space="preserve"> It is assumes a quadratic performance surface.</w:t>
+    </w:p>
+    <w:p>
+      <w:pPr>
+        <w:rPr>
+          <w:ins w:id="1011" w:author="user" w:date="2018-02-09T10:16:00Z"/>
+        </w:rPr>
+      </w:pPr>
+      <w:ins w:id="1012" w:author="user" w:date="2018-02-09T10:16:00Z">
+        <w:r>
+          <w:t xml:space="preserve">The </w:t>
+        </w:r>
+        <w:r>
+          <w:t>weights are adjusted iteratively by estimating the gradient of the quadratic Mean Square Error surface and adjusting the weights in the negative direction of the gradient by the step size.</w:t>
         </w:r>
       </w:ins>
     </w:p>
     <w:p>
       <w:pPr>
-        <w:rPr>
-          <w:ins w:id="1032" w:author="clifford beta" w:date="2018-02-06T15:20:00Z"/>
-        </w:rPr>
-      </w:pPr>
-      <w:ins w:id="1033" w:author="clifford beta" w:date="2018-02-06T15:17:00Z">
-        <w:r>
-          <w:t xml:space="preserve">The </w:t>
+        <w:pStyle w:val="p1"/>
+        <w:rPr>
+          <w:ins w:id="1013" w:author="user" w:date="2018-02-09T10:16:00Z"/>
+          <w:sz w:val="24"/>
+          <w:szCs w:val="24"/>
+        </w:rPr>
+      </w:pPr>
+      <w:ins w:id="1014" w:author="user" w:date="2018-02-09T10:16:00Z">
+        <w:r>
+          <w:rPr>
+            <w:rFonts w:ascii="Times New Roman" w:hAnsi="Times New Roman"/>
+            <w:sz w:val="24"/>
+            <w:szCs w:val="24"/>
+          </w:rPr>
+          <w:t xml:space="preserve">The convergence of the LMS algorithm is directly proportional to the step-size parameter μ. If the step size is too small, the convergence is slow and we will have the </w:t>
+        </w:r>
+        <w:proofErr w:type="spellStart"/>
+        <w:r>
+          <w:rPr>
+            <w:rFonts w:ascii="Times New Roman" w:hAnsi="Times New Roman"/>
+            <w:sz w:val="24"/>
+            <w:szCs w:val="24"/>
+          </w:rPr>
+          <w:t>overdamped</w:t>
+        </w:r>
+        <w:proofErr w:type="spellEnd"/>
+        <w:r>
+          <w:rPr>
+            <w:rFonts w:ascii="Times New Roman" w:hAnsi="Times New Roman"/>
+            <w:sz w:val="24"/>
+            <w:szCs w:val="24"/>
+          </w:rPr>
+          <w:t xml:space="preserve"> case. If the convergence is slower than the changing angles of arrival, it is possible that the adaptive array cannot acquire the signal of interest fast enough to track the changing signal. If the step size is too large, the LMS algorithm will overshoot the optimum weights of interest. This is called the underdamped case. If attempted convergence is too fast, the weights will oscillate about the optimum weights but will not accurately track the solution desired. It is therefore imperative to choose a step size in a range that ensures convergence. It can be shown that stability is ensured provided that the following condition is met [</w:t>
+        </w:r>
+        <w:proofErr w:type="spellStart"/>
+        <w:r>
+          <w:rPr>
+            <w:rFonts w:ascii="Times New Roman" w:hAnsi="Times New Roman"/>
+            <w:color w:val="0430F3"/>
+            <w:sz w:val="24"/>
+            <w:szCs w:val="24"/>
+          </w:rPr>
+          <w:t>widrow</w:t>
+        </w:r>
+        <w:proofErr w:type="spellEnd"/>
+        <w:r>
+          <w:rPr>
+            <w:rFonts w:ascii="Times New Roman" w:hAnsi="Times New Roman"/>
+            <w:sz w:val="24"/>
+            <w:szCs w:val="24"/>
+          </w:rPr>
+          <w:t>].</w:t>
         </w:r>
       </w:ins>
-      <w:ins w:id="1034" w:author="clifford beta" w:date="2018-02-06T15:18:00Z">
-        <w:r>
-          <w:t>weights</w:t>
-        </w:r>
-      </w:ins>
-      <w:ins w:id="1035" w:author="clifford beta" w:date="2018-02-06T15:17:00Z">
-        <w:r>
-          <w:t xml:space="preserve"> </w:t>
-        </w:r>
-      </w:ins>
-      <w:ins w:id="1036" w:author="clifford beta" w:date="2018-02-06T15:18:00Z">
-        <w:r>
-          <w:t>are</w:t>
-        </w:r>
-      </w:ins>
-      <w:ins w:id="1037" w:author="clifford beta" w:date="2018-02-06T15:17:00Z">
-        <w:r>
-          <w:t xml:space="preserve"> adjusted iteratively </w:t>
-        </w:r>
-      </w:ins>
-      <w:ins w:id="1038" w:author="clifford beta" w:date="2018-02-06T15:18:00Z">
-        <w:r>
-          <w:t xml:space="preserve">by estimating the gradient of the quadratic </w:t>
-        </w:r>
-      </w:ins>
-      <w:ins w:id="1039" w:author="clifford beta" w:date="2018-02-06T15:19:00Z">
-        <w:r>
-          <w:t>M</w:t>
-        </w:r>
-      </w:ins>
-      <w:ins w:id="1040" w:author="clifford beta" w:date="2018-02-06T15:18:00Z">
-        <w:r>
-          <w:t xml:space="preserve">ean </w:t>
-        </w:r>
-      </w:ins>
-      <w:ins w:id="1041" w:author="clifford beta" w:date="2018-02-06T15:19:00Z">
-        <w:r>
-          <w:t>S</w:t>
-        </w:r>
-      </w:ins>
-      <w:ins w:id="1042" w:author="clifford beta" w:date="2018-02-06T15:18:00Z">
-        <w:r>
-          <w:t xml:space="preserve">quare </w:t>
-        </w:r>
-      </w:ins>
-      <w:ins w:id="1043" w:author="clifford beta" w:date="2018-02-06T15:19:00Z">
-        <w:r>
-          <w:t>E</w:t>
-        </w:r>
-      </w:ins>
-      <w:ins w:id="1044" w:author="clifford beta" w:date="2018-02-06T15:18:00Z">
-        <w:r>
-          <w:t>rror surface</w:t>
-        </w:r>
-      </w:ins>
-      <w:ins w:id="1045" w:author="clifford beta" w:date="2018-02-06T15:19:00Z">
-        <w:r>
-          <w:t xml:space="preserve"> and adjusting the weights in the negative direction of the gradient by the step size.</w:t>
-        </w:r>
-      </w:ins>
     </w:p>
     <w:p>
       <w:pPr>
         <w:pStyle w:val="p1"/>
         <w:rPr>
-          <w:ins w:id="1046" w:author="clifford beta" w:date="2018-02-06T15:23:00Z"/>
+          <w:ins w:id="1015" w:author="user" w:date="2018-02-09T10:16:00Z"/>
           <w:sz w:val="22"/>
           <w:szCs w:val="22"/>
         </w:rPr>
-        <w:pPrChange w:id="1047" w:author="clifford beta" w:date="2018-02-06T15:23:00Z">
-          <w:pPr/>
-        </w:pPrChange>
-      </w:pPr>
-      <w:ins w:id="1048" w:author="clifford beta" w:date="2018-02-06T15:21:00Z">
-        <w:r>
-          <w:rPr>
-            <w:rFonts w:ascii="Times New Roman" w:hAnsi="Times New Roman"/>
-            <w:sz w:val="22"/>
-            <w:szCs w:val="22"/>
-          </w:rPr>
-          <w:t>The convergence of the LMS algorithm is directly proportional to the</w:t>
-        </w:r>
-      </w:ins>
-      <w:ins w:id="1049" w:author="clifford beta" w:date="2018-02-06T15:22:00Z">
-        <w:r>
-          <w:rPr>
-            <w:rFonts w:ascii="Times New Roman" w:hAnsi="Times New Roman"/>
-            <w:sz w:val="22"/>
-            <w:szCs w:val="22"/>
-          </w:rPr>
-          <w:t xml:space="preserve"> </w:t>
-        </w:r>
-      </w:ins>
-      <w:ins w:id="1050" w:author="clifford beta" w:date="2018-02-06T15:21:00Z">
-        <w:r>
-          <w:rPr>
-            <w:rFonts w:ascii="Times New Roman" w:hAnsi="Times New Roman"/>
-            <w:sz w:val="22"/>
-            <w:szCs w:val="22"/>
-          </w:rPr>
-          <w:t>step-size parameter μ. If the step size is too small, the convergence is slow and we will</w:t>
-        </w:r>
-      </w:ins>
-      <w:ins w:id="1051" w:author="clifford beta" w:date="2018-02-06T15:22:00Z">
-        <w:r>
-          <w:rPr>
-            <w:rFonts w:ascii="Times New Roman" w:hAnsi="Times New Roman"/>
-            <w:sz w:val="22"/>
-            <w:szCs w:val="22"/>
-          </w:rPr>
-          <w:t xml:space="preserve"> </w:t>
-        </w:r>
-      </w:ins>
-      <w:ins w:id="1052" w:author="clifford beta" w:date="2018-02-06T15:21:00Z">
-        <w:r>
-          <w:rPr>
-            <w:rFonts w:ascii="Times New Roman" w:hAnsi="Times New Roman"/>
-            <w:sz w:val="22"/>
-            <w:szCs w:val="22"/>
-          </w:rPr>
-          <w:t xml:space="preserve">have the </w:t>
-        </w:r>
-        <w:proofErr w:type="spellStart"/>
-        <w:r>
-          <w:rPr>
-            <w:rFonts w:ascii="Times New Roman" w:hAnsi="Times New Roman"/>
-            <w:sz w:val="22"/>
-            <w:szCs w:val="22"/>
-          </w:rPr>
-          <w:t>overdamped</w:t>
-        </w:r>
-        <w:proofErr w:type="spellEnd"/>
-        <w:r>
-          <w:rPr>
-            <w:rFonts w:ascii="Times New Roman" w:hAnsi="Times New Roman"/>
-            <w:sz w:val="22"/>
-            <w:szCs w:val="22"/>
-          </w:rPr>
-          <w:t xml:space="preserve"> case. If the convergence is slower than the changing angles of</w:t>
-        </w:r>
-      </w:ins>
-      <w:ins w:id="1053" w:author="clifford beta" w:date="2018-02-06T15:22:00Z">
-        <w:r>
-          <w:rPr>
-            <w:rFonts w:ascii="Times New Roman" w:hAnsi="Times New Roman"/>
-            <w:sz w:val="22"/>
-            <w:szCs w:val="22"/>
-          </w:rPr>
-          <w:t xml:space="preserve"> </w:t>
-        </w:r>
-      </w:ins>
-      <w:ins w:id="1054" w:author="clifford beta" w:date="2018-02-06T15:21:00Z">
-        <w:r>
-          <w:rPr>
-            <w:rFonts w:ascii="Times New Roman" w:hAnsi="Times New Roman"/>
-            <w:sz w:val="22"/>
-            <w:szCs w:val="22"/>
-          </w:rPr>
-          <w:t>arrival, it is possible that the adaptive array cannot acquire the signal of interest fast</w:t>
-        </w:r>
-      </w:ins>
-      <w:ins w:id="1055" w:author="clifford beta" w:date="2018-02-06T15:22:00Z">
-        <w:r>
-          <w:rPr>
-            <w:rFonts w:ascii="Times New Roman" w:hAnsi="Times New Roman"/>
-            <w:sz w:val="22"/>
-            <w:szCs w:val="22"/>
-          </w:rPr>
-          <w:t xml:space="preserve"> </w:t>
-        </w:r>
-      </w:ins>
-      <w:ins w:id="1056" w:author="clifford beta" w:date="2018-02-06T15:21:00Z">
-        <w:r>
-          <w:rPr>
-            <w:rFonts w:ascii="Times New Roman" w:hAnsi="Times New Roman"/>
-            <w:sz w:val="22"/>
-            <w:szCs w:val="22"/>
-          </w:rPr>
-          <w:t>enough to track the changing signal. If the step size is too large, the LMS algorithm will</w:t>
-        </w:r>
-      </w:ins>
-      <w:ins w:id="1057" w:author="clifford beta" w:date="2018-02-06T15:22:00Z">
-        <w:r>
-          <w:rPr>
-            <w:rFonts w:ascii="Times New Roman" w:hAnsi="Times New Roman"/>
-            <w:sz w:val="22"/>
-            <w:szCs w:val="22"/>
-          </w:rPr>
-          <w:t xml:space="preserve"> </w:t>
-        </w:r>
-      </w:ins>
-      <w:ins w:id="1058" w:author="clifford beta" w:date="2018-02-06T15:21:00Z">
-        <w:r>
-          <w:rPr>
-            <w:rFonts w:ascii="Times New Roman" w:hAnsi="Times New Roman"/>
-            <w:sz w:val="22"/>
-            <w:szCs w:val="22"/>
-          </w:rPr>
-          <w:t>overshoot the optimum weights of interest. This is called the underdamped case. If</w:t>
-        </w:r>
-      </w:ins>
-      <w:ins w:id="1059" w:author="clifford beta" w:date="2018-02-06T15:22:00Z">
-        <w:r>
-          <w:rPr>
-            <w:rFonts w:ascii="Times New Roman" w:hAnsi="Times New Roman"/>
-            <w:sz w:val="22"/>
-            <w:szCs w:val="22"/>
-          </w:rPr>
-          <w:t xml:space="preserve"> </w:t>
-        </w:r>
-      </w:ins>
-      <w:ins w:id="1060" w:author="clifford beta" w:date="2018-02-06T15:21:00Z">
-        <w:r>
-          <w:rPr>
-            <w:rFonts w:ascii="Times New Roman" w:hAnsi="Times New Roman"/>
-            <w:sz w:val="22"/>
-            <w:szCs w:val="22"/>
-          </w:rPr>
-          <w:t>attempted convergence is too fast, the weights will oscillate about the optimum weights</w:t>
-        </w:r>
-      </w:ins>
-      <w:ins w:id="1061" w:author="clifford beta" w:date="2018-02-06T15:22:00Z">
-        <w:r>
-          <w:rPr>
-            <w:rFonts w:ascii="Times New Roman" w:hAnsi="Times New Roman"/>
-            <w:sz w:val="22"/>
-            <w:szCs w:val="22"/>
-          </w:rPr>
-          <w:t xml:space="preserve"> </w:t>
-        </w:r>
-      </w:ins>
-      <w:ins w:id="1062" w:author="clifford beta" w:date="2018-02-06T15:21:00Z">
-        <w:r>
-          <w:rPr>
-            <w:rFonts w:ascii="Times New Roman" w:hAnsi="Times New Roman"/>
-            <w:sz w:val="22"/>
-            <w:szCs w:val="22"/>
-          </w:rPr>
-          <w:t>but will not accurately track the solution desired. It is therefore imperative to choose a step</w:t>
-        </w:r>
-      </w:ins>
-      <w:ins w:id="1063" w:author="clifford beta" w:date="2018-02-06T15:23:00Z">
-        <w:r>
-          <w:rPr>
-            <w:rFonts w:ascii="Times New Roman" w:hAnsi="Times New Roman"/>
-            <w:sz w:val="22"/>
-            <w:szCs w:val="22"/>
-          </w:rPr>
-          <w:t xml:space="preserve"> </w:t>
-        </w:r>
-      </w:ins>
-      <w:ins w:id="1064" w:author="clifford beta" w:date="2018-02-06T15:21:00Z">
-        <w:r>
-          <w:rPr>
-            <w:rFonts w:ascii="Times New Roman" w:hAnsi="Times New Roman"/>
-            <w:sz w:val="22"/>
-            <w:szCs w:val="22"/>
-          </w:rPr>
-          <w:t>size in a range that ensures convergence. It can be shown that stability is ensured provided</w:t>
-        </w:r>
-      </w:ins>
-      <w:ins w:id="1065" w:author="clifford beta" w:date="2018-02-06T15:23:00Z">
-        <w:r>
-          <w:rPr>
-            <w:rFonts w:ascii="Times New Roman" w:hAnsi="Times New Roman"/>
-            <w:sz w:val="22"/>
-            <w:szCs w:val="22"/>
-          </w:rPr>
-          <w:t xml:space="preserve"> </w:t>
-        </w:r>
-      </w:ins>
-      <w:ins w:id="1066" w:author="clifford beta" w:date="2018-02-06T15:21:00Z">
-        <w:r>
-          <w:rPr>
-            <w:rFonts w:ascii="Times New Roman" w:hAnsi="Times New Roman"/>
-            <w:sz w:val="22"/>
-            <w:szCs w:val="22"/>
-          </w:rPr>
-          <w:t>that the following condition is met [</w:t>
-        </w:r>
-      </w:ins>
-      <w:proofErr w:type="spellStart"/>
-      <w:ins w:id="1067" w:author="clifford beta" w:date="2018-02-06T15:22:00Z">
-        <w:r>
-          <w:rPr>
-            <w:rFonts w:ascii="Times New Roman" w:hAnsi="Times New Roman"/>
-            <w:color w:val="0430F3"/>
-            <w:sz w:val="22"/>
-            <w:szCs w:val="22"/>
-          </w:rPr>
-          <w:t>widrow</w:t>
-        </w:r>
-      </w:ins>
-      <w:proofErr w:type="spellEnd"/>
-      <w:ins w:id="1068" w:author="clifford beta" w:date="2018-02-06T15:21:00Z">
-        <w:r>
-          <w:rPr>
-            <w:rFonts w:ascii="Times New Roman" w:hAnsi="Times New Roman"/>
-            <w:sz w:val="22"/>
-            <w:szCs w:val="22"/>
-          </w:rPr>
-          <w:t>].</w:t>
-        </w:r>
-      </w:ins>
-    </w:p>
-    <w:p>
-      <w:pPr>
-        <w:pStyle w:val="p1"/>
-        <w:rPr>
-          <w:ins w:id="1069" w:author="clifford beta" w:date="2018-02-06T15:58:00Z"/>
-          <w:sz w:val="22"/>
-          <w:szCs w:val="22"/>
-        </w:rPr>
-      </w:pPr>
-      <w:ins w:id="1070" w:author="clifford beta" w:date="2018-02-06T15:58:00Z">
+      </w:pPr>
+      <w:ins w:id="1016" w:author="user" w:date="2018-02-09T10:16:00Z">
         <m:oMathPara>
           <m:oMath>
             <m:r>
@@ -20576,25 +20175,28 @@
       <w:pPr>
         <w:pStyle w:val="p1"/>
         <w:rPr>
-          <w:ins w:id="1071" w:author="clifford beta" w:date="2018-02-06T15:58:00Z"/>
-          <w:sz w:val="22"/>
-          <w:szCs w:val="22"/>
+          <w:ins w:id="1017" w:author="user" w:date="2018-02-09T10:16:00Z"/>
+          <w:rFonts w:ascii="Times New Roman" w:hAnsi="Times New Roman"/>
+          <w:sz w:val="24"/>
+          <w:szCs w:val="24"/>
         </w:rPr>
       </w:pPr>
       <w:proofErr w:type="gramStart"/>
-      <w:ins w:id="1072" w:author="clifford beta" w:date="2018-02-06T15:58:00Z">
-        <w:r>
-          <w:rPr>
-            <w:sz w:val="22"/>
-            <w:szCs w:val="22"/>
+      <w:ins w:id="1018" w:author="user" w:date="2018-02-09T10:16:00Z">
+        <w:r>
+          <w:rPr>
+            <w:rFonts w:ascii="Times New Roman" w:hAnsi="Times New Roman"/>
+            <w:sz w:val="24"/>
+            <w:szCs w:val="24"/>
           </w:rPr>
           <w:t>where</w:t>
         </w:r>
         <w:proofErr w:type="gramEnd"/>
         <w:r>
           <w:rPr>
-            <w:sz w:val="22"/>
-            <w:szCs w:val="22"/>
+            <w:rFonts w:ascii="Times New Roman" w:hAnsi="Times New Roman"/>
+            <w:sz w:val="24"/>
+            <w:szCs w:val="24"/>
           </w:rPr>
           <w:t xml:space="preserve"> </w:t>
         </w:r>
@@ -20605,8 +20207,8 @@
                 <w:rPr>
                   <w:rFonts w:ascii="Cambria Math" w:hAnsi="Cambria Math"/>
                   <w:i/>
-                  <w:sz w:val="22"/>
-                  <w:szCs w:val="22"/>
+                  <w:sz w:val="24"/>
+                  <w:szCs w:val="24"/>
                 </w:rPr>
               </m:ctrlPr>
             </m:sSubPr>
@@ -20614,8 +20216,8 @@
               <m:r>
                 <w:rPr>
                   <w:rFonts w:ascii="Cambria Math" w:hAnsi="Cambria Math"/>
-                  <w:sz w:val="22"/>
-                  <w:szCs w:val="22"/>
+                  <w:sz w:val="24"/>
+                  <w:szCs w:val="24"/>
                 </w:rPr>
                 <m:t>λ</m:t>
               </m:r>
@@ -20624,8 +20226,8 @@
               <m:r>
                 <w:rPr>
                   <w:rFonts w:ascii="Cambria Math" w:hAnsi="Cambria Math"/>
-                  <w:sz w:val="22"/>
-                  <w:szCs w:val="22"/>
+                  <w:sz w:val="24"/>
+                  <w:szCs w:val="24"/>
                 </w:rPr>
                 <m:t>max</m:t>
               </m:r>
@@ -20634,8 +20236,9 @@
         </m:oMath>
         <w:r>
           <w:rPr>
-            <w:sz w:val="22"/>
-            <w:szCs w:val="22"/>
+            <w:rFonts w:ascii="Times New Roman" w:hAnsi="Times New Roman"/>
+            <w:sz w:val="24"/>
+            <w:szCs w:val="24"/>
           </w:rPr>
           <w:t xml:space="preserve"> is the largest eigen value of the array correlation matrix </w:t>
         </w:r>
@@ -20646,8 +20249,8 @@
                 <w:rPr>
                   <w:rFonts w:ascii="Cambria Math" w:hAnsi="Cambria Math"/>
                   <w:i/>
-                  <w:sz w:val="22"/>
-                  <w:szCs w:val="22"/>
+                  <w:sz w:val="24"/>
+                  <w:szCs w:val="24"/>
                 </w:rPr>
               </m:ctrlPr>
             </m:sSubPr>
@@ -20655,8 +20258,8 @@
               <m:r>
                 <w:rPr>
                   <w:rFonts w:ascii="Cambria Math" w:hAnsi="Cambria Math"/>
-                  <w:sz w:val="22"/>
-                  <w:szCs w:val="22"/>
+                  <w:sz w:val="24"/>
+                  <w:szCs w:val="24"/>
                 </w:rPr>
                 <m:t>R</m:t>
               </m:r>
@@ -20665,8 +20268,8 @@
               <m:r>
                 <w:rPr>
                   <w:rFonts w:ascii="Cambria Math" w:hAnsi="Cambria Math"/>
-                  <w:sz w:val="22"/>
-                  <w:szCs w:val="22"/>
+                  <w:sz w:val="24"/>
+                  <w:szCs w:val="24"/>
                 </w:rPr>
                 <m:t>xx</m:t>
               </m:r>
@@ -20675,8 +20278,9 @@
         </m:oMath>
         <w:r>
           <w:rPr>
-            <w:sz w:val="22"/>
-            <w:szCs w:val="22"/>
+            <w:rFonts w:ascii="Times New Roman" w:hAnsi="Times New Roman"/>
+            <w:sz w:val="24"/>
+            <w:szCs w:val="24"/>
           </w:rPr>
           <w:t>(k)which is given by,</w:t>
         </w:r>
@@ -20686,17 +20290,10 @@
       <w:pPr>
         <w:pStyle w:val="p1"/>
         <w:rPr>
-          <w:ins w:id="1073" w:author="Clifford Wilson Beta" w:date="2018-02-06T16:00:00Z"/>
+          <w:ins w:id="1019" w:author="user" w:date="2018-02-09T10:16:00Z"/>
           <w:rFonts w:ascii="Times New Roman" w:hAnsi="Times New Roman"/>
           <w:sz w:val="24"/>
           <w:szCs w:val="24"/>
-          <w:rPrChange w:id="1074" w:author="Clifford Wilson Beta" w:date="2018-02-06T16:01:00Z">
-            <w:rPr>
-              <w:ins w:id="1075" w:author="Clifford Wilson Beta" w:date="2018-02-06T16:00:00Z"/>
-              <w:sz w:val="22"/>
-              <w:szCs w:val="22"/>
-            </w:rPr>
-          </w:rPrChange>
         </w:rPr>
       </w:pPr>
       <m:oMathPara>
@@ -20704,7 +20301,7 @@
           <m:sSub>
             <m:sSubPr>
               <m:ctrlPr>
-                <w:ins w:id="1076" w:author="Clifford Wilson Beta" w:date="2018-02-06T16:00:00Z">
+                <w:ins w:id="1020" w:author="user" w:date="2018-02-09T10:16:00Z">
                   <w:rPr>
                     <w:rFonts w:ascii="Cambria Math" w:hAnsi="Cambria Math"/>
                     <w:i/>
@@ -20715,38 +20312,24 @@
               </m:ctrlPr>
             </m:sSubPr>
             <m:e>
-              <w:ins w:id="1077" w:author="Clifford Wilson Beta" w:date="2018-02-06T16:00:00Z">
+              <w:ins w:id="1021" w:author="user" w:date="2018-02-09T10:16:00Z">
                 <m:r>
                   <w:rPr>
                     <w:rFonts w:ascii="Cambria Math" w:hAnsi="Cambria Math"/>
                     <w:sz w:val="24"/>
                     <w:szCs w:val="24"/>
-                    <w:rPrChange w:id="1078" w:author="Clifford Wilson Beta" w:date="2018-02-06T16:01:00Z">
-                      <w:rPr>
-                        <w:rFonts w:ascii="Cambria Math" w:hAnsi="Cambria Math"/>
-                        <w:sz w:val="22"/>
-                        <w:szCs w:val="22"/>
-                      </w:rPr>
-                    </w:rPrChange>
                   </w:rPr>
                   <m:t>R</m:t>
                 </m:r>
               </w:ins>
             </m:e>
             <m:sub>
-              <w:ins w:id="1079" w:author="Clifford Wilson Beta" w:date="2018-02-06T16:00:00Z">
+              <w:ins w:id="1022" w:author="user" w:date="2018-02-09T10:16:00Z">
                 <m:r>
                   <w:rPr>
                     <w:rFonts w:ascii="Cambria Math" w:hAnsi="Cambria Math"/>
                     <w:sz w:val="24"/>
                     <w:szCs w:val="24"/>
-                    <w:rPrChange w:id="1080" w:author="Clifford Wilson Beta" w:date="2018-02-06T16:01:00Z">
-                      <w:rPr>
-                        <w:rFonts w:ascii="Cambria Math" w:hAnsi="Cambria Math"/>
-                        <w:sz w:val="22"/>
-                        <w:szCs w:val="22"/>
-                      </w:rPr>
-                    </w:rPrChange>
                   </w:rPr>
                   <m:t>xx</m:t>
                 </m:r>
@@ -20756,7 +20339,7 @@
           <m:d>
             <m:dPr>
               <m:ctrlPr>
-                <w:ins w:id="1081" w:author="Clifford Wilson Beta" w:date="2018-02-06T16:00:00Z">
+                <w:ins w:id="1023" w:author="user" w:date="2018-02-09T10:16:00Z">
                   <w:rPr>
                     <w:rFonts w:ascii="Cambria Math" w:hAnsi="Cambria Math"/>
                     <w:sz w:val="24"/>
@@ -20766,7 +20349,7 @@
               </m:ctrlPr>
             </m:dPr>
             <m:e>
-              <w:ins w:id="1082" w:author="Clifford Wilson Beta" w:date="2018-02-06T16:00:00Z">
+              <w:ins w:id="1024" w:author="user" w:date="2018-02-09T10:16:00Z">
                 <m:r>
                   <m:rPr>
                     <m:sty m:val="p"/>
@@ -20775,32 +20358,18 @@
                     <w:rFonts w:ascii="Cambria Math" w:hAnsi="Cambria Math"/>
                     <w:sz w:val="24"/>
                     <w:szCs w:val="24"/>
-                    <w:rPrChange w:id="1083" w:author="Clifford Wilson Beta" w:date="2018-02-06T16:01:00Z">
-                      <w:rPr>
-                        <w:rFonts w:ascii="Cambria Math" w:hAnsi="Cambria Math"/>
-                        <w:sz w:val="22"/>
-                        <w:szCs w:val="22"/>
-                      </w:rPr>
-                    </w:rPrChange>
                   </w:rPr>
                   <m:t>k</m:t>
                 </m:r>
               </w:ins>
             </m:e>
           </m:d>
-          <w:ins w:id="1084" w:author="Clifford Wilson Beta" w:date="2018-02-06T16:00:00Z">
+          <w:ins w:id="1025" w:author="user" w:date="2018-02-09T10:16:00Z">
             <m:r>
               <w:rPr>
                 <w:rFonts w:ascii="Cambria Math" w:hAnsi="Cambria Math"/>
                 <w:sz w:val="24"/>
                 <w:szCs w:val="24"/>
-                <w:rPrChange w:id="1085" w:author="Clifford Wilson Beta" w:date="2018-02-06T16:01:00Z">
-                  <w:rPr>
-                    <w:rFonts w:ascii="Cambria Math" w:hAnsi="Cambria Math"/>
-                    <w:sz w:val="22"/>
-                    <w:szCs w:val="22"/>
-                  </w:rPr>
-                </w:rPrChange>
               </w:rPr>
               <m:t>= x</m:t>
             </m:r>
@@ -20808,7 +20377,7 @@
           <m:d>
             <m:dPr>
               <m:ctrlPr>
-                <w:ins w:id="1086" w:author="Clifford Wilson Beta" w:date="2018-02-06T16:00:00Z">
+                <w:ins w:id="1026" w:author="user" w:date="2018-02-09T10:16:00Z">
                   <w:rPr>
                     <w:rFonts w:ascii="Cambria Math" w:hAnsi="Cambria Math"/>
                     <w:i/>
@@ -20819,19 +20388,12 @@
               </m:ctrlPr>
             </m:dPr>
             <m:e>
-              <w:ins w:id="1087" w:author="Clifford Wilson Beta" w:date="2018-02-06T16:00:00Z">
+              <w:ins w:id="1027" w:author="user" w:date="2018-02-09T10:16:00Z">
                 <m:r>
                   <w:rPr>
                     <w:rFonts w:ascii="Cambria Math" w:hAnsi="Cambria Math"/>
                     <w:sz w:val="24"/>
                     <w:szCs w:val="24"/>
-                    <w:rPrChange w:id="1088" w:author="Clifford Wilson Beta" w:date="2018-02-06T16:01:00Z">
-                      <w:rPr>
-                        <w:rFonts w:ascii="Cambria Math" w:hAnsi="Cambria Math"/>
-                        <w:sz w:val="22"/>
-                        <w:szCs w:val="22"/>
-                      </w:rPr>
-                    </w:rPrChange>
                   </w:rPr>
                   <m:t>k</m:t>
                 </m:r>
@@ -20841,7 +20403,7 @@
           <m:sSup>
             <m:sSupPr>
               <m:ctrlPr>
-                <w:ins w:id="1089" w:author="Clifford Wilson Beta" w:date="2018-02-06T16:00:00Z">
+                <w:ins w:id="1028" w:author="user" w:date="2018-02-09T10:16:00Z">
                   <w:rPr>
                     <w:rFonts w:ascii="Cambria Math" w:hAnsi="Cambria Math"/>
                     <w:i/>
@@ -20852,38 +20414,24 @@
               </m:ctrlPr>
             </m:sSupPr>
             <m:e>
-              <w:ins w:id="1090" w:author="Clifford Wilson Beta" w:date="2018-02-06T16:00:00Z">
+              <w:ins w:id="1029" w:author="user" w:date="2018-02-09T10:16:00Z">
                 <m:r>
                   <w:rPr>
                     <w:rFonts w:ascii="Cambria Math" w:hAnsi="Cambria Math"/>
                     <w:sz w:val="24"/>
                     <w:szCs w:val="24"/>
-                    <w:rPrChange w:id="1091" w:author="Clifford Wilson Beta" w:date="2018-02-06T16:01:00Z">
-                      <w:rPr>
-                        <w:rFonts w:ascii="Cambria Math" w:hAnsi="Cambria Math"/>
-                        <w:sz w:val="22"/>
-                        <w:szCs w:val="22"/>
-                      </w:rPr>
-                    </w:rPrChange>
                   </w:rPr>
                   <m:t>x</m:t>
                 </m:r>
               </w:ins>
             </m:e>
             <m:sup>
-              <w:ins w:id="1092" w:author="Clifford Wilson Beta" w:date="2018-02-06T16:00:00Z">
+              <w:ins w:id="1030" w:author="user" w:date="2018-02-09T10:16:00Z">
                 <m:r>
                   <w:rPr>
                     <w:rFonts w:ascii="Cambria Math" w:hAnsi="Cambria Math"/>
                     <w:sz w:val="24"/>
                     <w:szCs w:val="24"/>
-                    <w:rPrChange w:id="1093" w:author="Clifford Wilson Beta" w:date="2018-02-06T16:01:00Z">
-                      <w:rPr>
-                        <w:rFonts w:ascii="Cambria Math" w:hAnsi="Cambria Math"/>
-                        <w:sz w:val="22"/>
-                        <w:szCs w:val="22"/>
-                      </w:rPr>
-                    </w:rPrChange>
                   </w:rPr>
                   <m:t>H</m:t>
                 </m:r>
@@ -20893,7 +20441,7 @@
           <m:d>
             <m:dPr>
               <m:ctrlPr>
-                <w:ins w:id="1094" w:author="Clifford Wilson Beta" w:date="2018-02-06T16:00:00Z">
+                <w:ins w:id="1031" w:author="user" w:date="2018-02-09T10:16:00Z">
                   <w:rPr>
                     <w:rFonts w:ascii="Cambria Math" w:hAnsi="Cambria Math"/>
                     <w:i/>
@@ -20904,19 +20452,12 @@
               </m:ctrlPr>
             </m:dPr>
             <m:e>
-              <w:ins w:id="1095" w:author="Clifford Wilson Beta" w:date="2018-02-06T16:00:00Z">
+              <w:ins w:id="1032" w:author="user" w:date="2018-02-09T10:16:00Z">
                 <m:r>
                   <w:rPr>
                     <w:rFonts w:ascii="Cambria Math" w:hAnsi="Cambria Math"/>
                     <w:sz w:val="24"/>
                     <w:szCs w:val="24"/>
-                    <w:rPrChange w:id="1096" w:author="Clifford Wilson Beta" w:date="2018-02-06T16:01:00Z">
-                      <w:rPr>
-                        <w:rFonts w:ascii="Cambria Math" w:hAnsi="Cambria Math"/>
-                        <w:sz w:val="22"/>
-                        <w:szCs w:val="22"/>
-                      </w:rPr>
-                    </w:rPrChange>
                   </w:rPr>
                   <m:t>k</m:t>
                 </m:r>
@@ -20930,26 +20471,21 @@
       <w:pPr>
         <w:pStyle w:val="p1"/>
         <w:rPr>
-          <w:ins w:id="1097" w:author="Clifford Wilson Beta" w:date="2018-02-06T16:03:00Z"/>
+          <w:ins w:id="1033" w:author="user" w:date="2018-02-09T10:16:00Z"/>
           <w:rFonts w:ascii="Times New Roman" w:hAnsi="Times New Roman"/>
           <w:sz w:val="24"/>
           <w:szCs w:val="24"/>
         </w:rPr>
       </w:pPr>
       <w:proofErr w:type="gramStart"/>
-      <w:ins w:id="1098" w:author="Clifford Wilson Beta" w:date="2018-02-06T16:01:00Z">
+      <w:ins w:id="1034" w:author="user" w:date="2018-02-09T10:16:00Z">
         <w:r>
           <w:rPr>
             <w:rFonts w:ascii="Times New Roman" w:hAnsi="Times New Roman"/>
             <w:sz w:val="24"/>
             <w:szCs w:val="24"/>
-            <w:rPrChange w:id="1099" w:author="Clifford Wilson Beta" w:date="2018-02-06T16:01:00Z">
-              <w:rPr>
-                <w:sz w:val="22"/>
-                <w:szCs w:val="22"/>
-              </w:rPr>
-            </w:rPrChange>
-          </w:rPr>
+          </w:rPr>
+          <w:lastRenderedPageBreak/>
           <w:t>x(</w:t>
         </w:r>
         <w:proofErr w:type="gramEnd"/>
@@ -20958,17 +20494,9 @@
             <w:rFonts w:ascii="Times New Roman" w:hAnsi="Times New Roman"/>
             <w:sz w:val="24"/>
             <w:szCs w:val="24"/>
-            <w:rPrChange w:id="1100" w:author="Clifford Wilson Beta" w:date="2018-02-06T16:01:00Z">
-              <w:rPr>
-                <w:sz w:val="22"/>
-                <w:szCs w:val="22"/>
-              </w:rPr>
-            </w:rPrChange>
           </w:rPr>
           <w:t>k) denotes the received signal vector.</w:t>
         </w:r>
-      </w:ins>
-      <w:ins w:id="1101" w:author="Clifford Wilson Beta" w:date="2018-02-06T16:02:00Z">
         <w:r>
           <w:rPr>
             <w:rFonts w:ascii="Times New Roman" w:hAnsi="Times New Roman"/>
@@ -20977,19 +20505,11 @@
           </w:rPr>
           <w:t xml:space="preserve"> </w:t>
         </w:r>
-      </w:ins>
-      <w:ins w:id="1102" w:author="Clifford Wilson Beta" w:date="2018-02-06T16:01:00Z">
         <w:r>
           <w:rPr>
             <w:rFonts w:ascii="Times New Roman" w:hAnsi="Times New Roman"/>
             <w:sz w:val="24"/>
             <w:szCs w:val="24"/>
-            <w:rPrChange w:id="1103" w:author="Clifford Wilson Beta" w:date="2018-02-06T16:01:00Z">
-              <w:rPr>
-                <w:sz w:val="22"/>
-                <w:szCs w:val="22"/>
-              </w:rPr>
-            </w:rPrChange>
           </w:rPr>
           <w:t>The</w:t>
         </w:r>
@@ -21001,8 +20521,6 @@
           </w:rPr>
           <w:t xml:space="preserve"> array weights are updated according to the following equation</w:t>
         </w:r>
-      </w:ins>
-      <w:ins w:id="1104" w:author="Clifford Wilson Beta" w:date="2018-02-06T16:02:00Z">
         <w:r>
           <w:rPr>
             <w:rFonts w:ascii="Times New Roman" w:hAnsi="Times New Roman"/>
@@ -21011,19 +20529,11 @@
           </w:rPr>
           <w:t>.</w:t>
         </w:r>
-      </w:ins>
-      <w:ins w:id="1105" w:author="Clifford Wilson Beta" w:date="2018-02-06T16:01:00Z">
         <w:r>
           <w:rPr>
             <w:rFonts w:ascii="Times New Roman" w:hAnsi="Times New Roman"/>
             <w:sz w:val="24"/>
             <w:szCs w:val="24"/>
-            <w:rPrChange w:id="1106" w:author="Clifford Wilson Beta" w:date="2018-02-06T16:01:00Z">
-              <w:rPr>
-                <w:sz w:val="22"/>
-                <w:szCs w:val="22"/>
-              </w:rPr>
-            </w:rPrChange>
           </w:rPr>
           <w:t xml:space="preserve"> </w:t>
         </w:r>
@@ -21033,20 +20543,13 @@
       <w:pPr>
         <w:pStyle w:val="p1"/>
         <w:rPr>
-          <w:ins w:id="1107" w:author="clifford beta" w:date="2018-02-06T15:58:00Z"/>
+          <w:ins w:id="1035" w:author="user" w:date="2018-02-09T10:16:00Z"/>
           <w:rFonts w:ascii="Times New Roman" w:hAnsi="Times New Roman"/>
           <w:sz w:val="24"/>
           <w:szCs w:val="24"/>
-          <w:rPrChange w:id="1108" w:author="Clifford Wilson Beta" w:date="2018-02-06T16:01:00Z">
-            <w:rPr>
-              <w:ins w:id="1109" w:author="clifford beta" w:date="2018-02-06T15:58:00Z"/>
-              <w:sz w:val="22"/>
-              <w:szCs w:val="22"/>
-            </w:rPr>
-          </w:rPrChange>
-        </w:rPr>
-      </w:pPr>
-      <w:ins w:id="1110" w:author="Clifford Wilson Beta" w:date="2018-02-06T16:03:00Z">
+        </w:rPr>
+      </w:pPr>
+      <w:ins w:id="1036" w:author="user" w:date="2018-02-09T10:16:00Z">
         <m:oMathPara>
           <m:oMath>
             <m:r>
@@ -21055,7 +20558,6 @@
                 <w:sz w:val="24"/>
                 <w:szCs w:val="24"/>
               </w:rPr>
-              <w:lastRenderedPageBreak/>
               <m:t>w</m:t>
             </m:r>
             <m:d>
@@ -21150,26 +20652,18 @@
                 </m:r>
               </m:sup>
             </m:sSup>
-          </m:oMath>
-        </m:oMathPara>
-      </w:ins>
-      <m:oMathPara>
-        <m:oMath>
-          <m:d>
-            <m:dPr>
-              <m:ctrlPr>
-                <w:ins w:id="1111" w:author="Clifford Wilson Beta" w:date="2018-02-06T16:04:00Z">
+            <m:d>
+              <m:dPr>
+                <m:ctrlPr>
                   <w:rPr>
                     <w:rFonts w:ascii="Cambria Math" w:hAnsi="Cambria Math"/>
                     <w:i/>
                     <w:sz w:val="24"/>
                     <w:szCs w:val="24"/>
                   </w:rPr>
-                </w:ins>
-              </m:ctrlPr>
-            </m:dPr>
-            <m:e>
-              <w:ins w:id="1112" w:author="Clifford Wilson Beta" w:date="2018-02-06T16:03:00Z">
+                </m:ctrlPr>
+              </m:dPr>
+              <m:e>
                 <m:r>
                   <w:rPr>
                     <w:rFonts w:ascii="Cambria Math" w:hAnsi="Cambria Math"/>
@@ -21178,123 +20672,1619 @@
                   </w:rPr>
                   <m:t>k</m:t>
                 </m:r>
+              </m:e>
+            </m:d>
+            <m:r>
+              <w:rPr>
+                <w:rFonts w:ascii="Cambria Math" w:hAnsi="Cambria Math"/>
+                <w:sz w:val="24"/>
+                <w:szCs w:val="24"/>
+              </w:rPr>
+              <m:t>x(k)</m:t>
+            </m:r>
+          </m:oMath>
+        </m:oMathPara>
+      </w:ins>
+    </w:p>
+    <w:p>
+      <w:pPr>
+        <w:pStyle w:val="p1"/>
+        <w:rPr>
+          <w:ins w:id="1037" w:author="user" w:date="2018-02-09T10:16:00Z"/>
+          <w:rFonts w:ascii="Times New Roman" w:hAnsi="Times New Roman"/>
+          <w:sz w:val="24"/>
+          <w:szCs w:val="24"/>
+        </w:rPr>
+      </w:pPr>
+      <w:proofErr w:type="gramStart"/>
+      <w:ins w:id="1038" w:author="user" w:date="2018-02-09T10:16:00Z">
+        <w:r>
+          <w:rPr>
+            <w:rFonts w:ascii="Times New Roman" w:hAnsi="Times New Roman"/>
+            <w:sz w:val="24"/>
+            <w:szCs w:val="24"/>
+          </w:rPr>
+          <w:t>where</w:t>
+        </w:r>
+        <w:proofErr w:type="gramEnd"/>
+        <w:r>
+          <w:rPr>
+            <w:rFonts w:ascii="Times New Roman" w:hAnsi="Times New Roman"/>
+            <w:sz w:val="24"/>
+            <w:szCs w:val="24"/>
+          </w:rPr>
+          <w:t xml:space="preserve"> the error signal is given by</w:t>
+        </w:r>
+      </w:ins>
+    </w:p>
+    <w:p>
+      <w:pPr>
+        <w:pStyle w:val="p1"/>
+        <w:rPr>
+          <w:ins w:id="1039" w:author="user" w:date="2018-02-09T10:16:00Z"/>
+          <w:rFonts w:ascii="Times New Roman" w:hAnsi="Times New Roman"/>
+          <w:sz w:val="24"/>
+          <w:szCs w:val="24"/>
+        </w:rPr>
+      </w:pPr>
+      <w:ins w:id="1040" w:author="user" w:date="2018-02-09T10:16:00Z">
+        <m:oMathPara>
+          <m:oMath>
+            <m:r>
+              <w:rPr>
+                <w:rFonts w:ascii="Cambria Math" w:hAnsi="Cambria Math"/>
+                <w:sz w:val="24"/>
+                <w:szCs w:val="24"/>
+              </w:rPr>
+              <m:t>e</m:t>
+            </m:r>
+            <m:d>
+              <m:dPr>
+                <m:ctrlPr>
+                  <w:rPr>
+                    <w:rFonts w:ascii="Cambria Math" w:hAnsi="Cambria Math"/>
+                    <w:i/>
+                    <w:sz w:val="24"/>
+                    <w:szCs w:val="24"/>
+                  </w:rPr>
+                </m:ctrlPr>
+              </m:dPr>
+              <m:e>
+                <m:r>
+                  <w:rPr>
+                    <w:rFonts w:ascii="Cambria Math" w:hAnsi="Cambria Math"/>
+                    <w:sz w:val="24"/>
+                    <w:szCs w:val="24"/>
+                  </w:rPr>
+                  <m:t>k</m:t>
+                </m:r>
+              </m:e>
+            </m:d>
+            <m:r>
+              <w:rPr>
+                <w:rFonts w:ascii="Cambria Math" w:hAnsi="Cambria Math"/>
+                <w:sz w:val="24"/>
+                <w:szCs w:val="24"/>
+              </w:rPr>
+              <m:t>=d</m:t>
+            </m:r>
+            <m:d>
+              <m:dPr>
+                <m:ctrlPr>
+                  <w:rPr>
+                    <w:rFonts w:ascii="Cambria Math" w:hAnsi="Cambria Math"/>
+                    <w:i/>
+                    <w:sz w:val="24"/>
+                    <w:szCs w:val="24"/>
+                  </w:rPr>
+                </m:ctrlPr>
+              </m:dPr>
+              <m:e>
+                <m:r>
+                  <w:rPr>
+                    <w:rFonts w:ascii="Cambria Math" w:hAnsi="Cambria Math"/>
+                    <w:sz w:val="24"/>
+                    <w:szCs w:val="24"/>
+                  </w:rPr>
+                  <m:t>k</m:t>
+                </m:r>
+              </m:e>
+            </m:d>
+            <m:r>
+              <w:rPr>
+                <w:rFonts w:ascii="Cambria Math" w:hAnsi="Cambria Math"/>
+                <w:sz w:val="24"/>
+                <w:szCs w:val="24"/>
+              </w:rPr>
+              <m:t>-</m:t>
+            </m:r>
+            <m:sSup>
+              <m:sSupPr>
+                <m:ctrlPr>
+                  <w:rPr>
+                    <w:rFonts w:ascii="Cambria Math" w:hAnsi="Cambria Math"/>
+                    <w:i/>
+                    <w:sz w:val="24"/>
+                    <w:szCs w:val="24"/>
+                  </w:rPr>
+                </m:ctrlPr>
+              </m:sSupPr>
+              <m:e>
+                <m:r>
+                  <w:rPr>
+                    <w:rFonts w:ascii="Cambria Math" w:hAnsi="Cambria Math"/>
+                    <w:sz w:val="24"/>
+                    <w:szCs w:val="24"/>
+                  </w:rPr>
+                  <m:t>w</m:t>
+                </m:r>
+              </m:e>
+              <m:sup>
+                <m:r>
+                  <w:rPr>
+                    <w:rFonts w:ascii="Cambria Math" w:hAnsi="Cambria Math"/>
+                    <w:sz w:val="24"/>
+                    <w:szCs w:val="24"/>
+                  </w:rPr>
+                  <m:t>H</m:t>
+                </m:r>
+              </m:sup>
+            </m:sSup>
+            <m:d>
+              <m:dPr>
+                <m:ctrlPr>
+                  <w:rPr>
+                    <w:rFonts w:ascii="Cambria Math" w:hAnsi="Cambria Math"/>
+                    <w:i/>
+                    <w:sz w:val="24"/>
+                    <w:szCs w:val="24"/>
+                  </w:rPr>
+                </m:ctrlPr>
+              </m:dPr>
+              <m:e>
+                <m:r>
+                  <w:rPr>
+                    <w:rFonts w:ascii="Cambria Math" w:hAnsi="Cambria Math"/>
+                    <w:sz w:val="24"/>
+                    <w:szCs w:val="24"/>
+                  </w:rPr>
+                  <m:t>k</m:t>
+                </m:r>
+              </m:e>
+            </m:d>
+            <m:r>
+              <w:rPr>
+                <w:rFonts w:ascii="Cambria Math" w:hAnsi="Cambria Math"/>
+                <w:sz w:val="24"/>
+                <w:szCs w:val="24"/>
+              </w:rPr>
+              <m:t>x(k)</m:t>
+            </m:r>
+          </m:oMath>
+        </m:oMathPara>
+      </w:ins>
+    </w:p>
+    <w:p>
+      <w:pPr>
+        <w:pStyle w:val="p1"/>
+        <w:rPr>
+          <w:ins w:id="1041" w:author="user" w:date="2018-02-09T10:16:00Z"/>
+        </w:rPr>
+      </w:pPr>
+    </w:p>
+    <w:p>
+      <w:pPr>
+        <w:pStyle w:val="Heading4"/>
+        <w:rPr>
+          <w:ins w:id="1042" w:author="user" w:date="2018-02-09T10:16:00Z"/>
+        </w:rPr>
+      </w:pPr>
+      <w:ins w:id="1043" w:author="user" w:date="2018-02-09T10:16:00Z">
+        <w:r>
+          <w:t>Sample Matrix Inversion</w:t>
+        </w:r>
+      </w:ins>
+    </w:p>
+    <w:p>
+      <w:pPr>
+        <w:rPr>
+          <w:ins w:id="1044" w:author="user" w:date="2018-02-09T10:16:00Z"/>
+        </w:rPr>
+      </w:pPr>
+      <w:ins w:id="1045" w:author="user" w:date="2018-02-09T10:16:00Z">
+        <w:r>
+          <w:t>The Sample Matrix Algorithm (SMI) is based on block adaptation. It is also known as Direct Matrix Inversion (DMI).</w:t>
+        </w:r>
+      </w:ins>
+    </w:p>
+    <w:p>
+      <w:pPr>
+        <w:rPr>
+          <w:ins w:id="1046" w:author="user" w:date="2018-02-09T10:16:00Z"/>
+        </w:rPr>
+      </w:pPr>
+      <w:ins w:id="1047" w:author="user" w:date="2018-02-09T10:16:00Z">
+        <w:r>
+          <w:t xml:space="preserve">The sample matrix is a time average estimate of the covariance matrix using K-time samples. If the random process is </w:t>
+        </w:r>
+        <w:proofErr w:type="spellStart"/>
+        <w:r>
+          <w:t>ergodic</w:t>
+        </w:r>
+        <w:proofErr w:type="spellEnd"/>
+        <w:r>
+          <w:t xml:space="preserve"> in the covariance, the time average estimate will equal the actual covariance matrix.</w:t>
+        </w:r>
+      </w:ins>
+    </w:p>
+    <w:p>
+      <w:pPr>
+        <w:rPr>
+          <w:ins w:id="1048" w:author="user" w:date="2018-02-09T10:16:00Z"/>
+        </w:rPr>
+      </w:pPr>
+      <w:ins w:id="1049" w:author="user" w:date="2018-02-09T10:16:00Z">
+        <w:r>
+          <w:t xml:space="preserve">The weights for the </w:t>
+        </w:r>
+        <m:oMath>
+          <m:sSup>
+            <m:sSupPr>
+              <m:ctrlPr>
+                <w:rPr>
+                  <w:rFonts w:ascii="Cambria Math" w:hAnsi="Cambria Math"/>
+                  <w:i/>
+                </w:rPr>
+              </m:ctrlPr>
+            </m:sSupPr>
+            <m:e>
+              <m:r>
+                <w:rPr>
+                  <w:rFonts w:ascii="Cambria Math" w:hAnsi="Cambria Math"/>
+                </w:rPr>
+                <m:t>k</m:t>
+              </m:r>
+            </m:e>
+            <m:sup>
+              <m:r>
+                <w:rPr>
+                  <w:rFonts w:ascii="Cambria Math" w:hAnsi="Cambria Math"/>
+                </w:rPr>
+                <m:t>th</m:t>
+              </m:r>
+            </m:sup>
+          </m:sSup>
+        </m:oMath>
+        <w:r>
+          <w:t xml:space="preserve"> block of length K are calculated using the equation below.</w:t>
+        </w:r>
+      </w:ins>
+    </w:p>
+    <w:p>
+      <w:pPr>
+        <w:rPr>
+          <w:ins w:id="1050" w:author="user" w:date="2018-02-09T10:16:00Z"/>
+        </w:rPr>
+      </w:pPr>
+      <w:ins w:id="1051" w:author="user" w:date="2018-02-09T10:16:00Z">
+        <m:oMathPara>
+          <m:oMath>
+            <m:r>
+              <w:rPr>
+                <w:rFonts w:ascii="Cambria Math" w:hAnsi="Cambria Math"/>
+              </w:rPr>
+              <m:t>w</m:t>
+            </m:r>
+            <m:d>
+              <m:dPr>
+                <m:ctrlPr>
+                  <w:rPr>
+                    <w:rFonts w:ascii="Cambria Math" w:hAnsi="Cambria Math"/>
+                    <w:i/>
+                  </w:rPr>
+                </m:ctrlPr>
+              </m:dPr>
+              <m:e>
+                <m:r>
+                  <w:rPr>
+                    <w:rFonts w:ascii="Cambria Math" w:hAnsi="Cambria Math"/>
+                  </w:rPr>
+                  <m:t>k</m:t>
+                </m:r>
+              </m:e>
+            </m:d>
+            <m:r>
+              <w:rPr>
+                <w:rFonts w:ascii="Cambria Math" w:hAnsi="Cambria Math"/>
+              </w:rPr>
+              <m:t>=</m:t>
+            </m:r>
+            <m:sSubSup>
+              <m:sSubSupPr>
+                <m:ctrlPr>
+                  <w:rPr>
+                    <w:rFonts w:ascii="Cambria Math" w:hAnsi="Cambria Math"/>
+                    <w:i/>
+                  </w:rPr>
+                </m:ctrlPr>
+              </m:sSubSupPr>
+              <m:e>
+                <m:r>
+                  <w:rPr>
+                    <w:rFonts w:ascii="Cambria Math" w:hAnsi="Cambria Math"/>
+                  </w:rPr>
+                  <m:t>R</m:t>
+                </m:r>
+              </m:e>
+              <m:sub>
+                <m:r>
+                  <w:rPr>
+                    <w:rFonts w:ascii="Cambria Math" w:hAnsi="Cambria Math"/>
+                  </w:rPr>
+                  <m:t>xx</m:t>
+                </m:r>
+              </m:sub>
+              <m:sup>
+                <m:r>
+                  <w:rPr>
+                    <w:rFonts w:ascii="Cambria Math" w:hAnsi="Cambria Math"/>
+                  </w:rPr>
+                  <m:t>-1</m:t>
+                </m:r>
+              </m:sup>
+            </m:sSubSup>
+            <m:d>
+              <m:dPr>
+                <m:ctrlPr>
+                  <w:rPr>
+                    <w:rFonts w:ascii="Cambria Math" w:hAnsi="Cambria Math"/>
+                    <w:i/>
+                  </w:rPr>
+                </m:ctrlPr>
+              </m:dPr>
+              <m:e>
+                <m:r>
+                  <w:rPr>
+                    <w:rFonts w:ascii="Cambria Math" w:hAnsi="Cambria Math"/>
+                  </w:rPr>
+                  <m:t>k</m:t>
+                </m:r>
+              </m:e>
+            </m:d>
+            <m:r>
+              <w:rPr>
+                <w:rFonts w:ascii="Cambria Math" w:hAnsi="Cambria Math"/>
+              </w:rPr>
+              <m:t>r(k)</m:t>
+            </m:r>
+          </m:oMath>
+        </m:oMathPara>
+      </w:ins>
+    </w:p>
+    <w:p>
+      <w:pPr>
+        <w:rPr>
+          <w:ins w:id="1052" w:author="user" w:date="2018-02-09T10:16:00Z"/>
+        </w:rPr>
+      </w:pPr>
+      <w:proofErr w:type="gramStart"/>
+      <w:ins w:id="1053" w:author="user" w:date="2018-02-09T10:16:00Z">
+        <w:r>
+          <w:t>where</w:t>
+        </w:r>
+        <w:proofErr w:type="gramEnd"/>
+        <w:r>
+          <w:t xml:space="preserve"> </w:t>
+        </w:r>
+        <m:oMath>
+          <m:sSub>
+            <m:sSubPr>
+              <m:ctrlPr>
+                <w:rPr>
+                  <w:rFonts w:ascii="Cambria Math" w:hAnsi="Cambria Math"/>
+                  <w:i/>
+                </w:rPr>
+              </m:ctrlPr>
+            </m:sSubPr>
+            <m:e>
+              <m:r>
+                <w:rPr>
+                  <w:rFonts w:ascii="Cambria Math" w:hAnsi="Cambria Math"/>
+                </w:rPr>
+                <m:t>R</m:t>
+              </m:r>
+            </m:e>
+            <m:sub>
+              <m:r>
+                <w:rPr>
+                  <w:rFonts w:ascii="Cambria Math" w:hAnsi="Cambria Math"/>
+                </w:rPr>
+                <m:t>xx</m:t>
+              </m:r>
+            </m:sub>
+          </m:sSub>
+        </m:oMath>
+        <w:r>
+          <w:t xml:space="preserve"> is the array correlation matrix given by</w:t>
+        </w:r>
+      </w:ins>
+    </w:p>
+    <w:p>
+      <w:pPr>
+        <w:rPr>
+          <w:ins w:id="1054" w:author="user" w:date="2018-02-09T10:16:00Z"/>
+        </w:rPr>
+      </w:pPr>
+      <m:oMathPara>
+        <m:oMath>
+          <m:sSub>
+            <m:sSubPr>
+              <m:ctrlPr>
+                <w:ins w:id="1055" w:author="user" w:date="2018-02-09T10:16:00Z">
+                  <w:rPr>
+                    <w:rFonts w:ascii="Cambria Math" w:hAnsi="Cambria Math"/>
+                    <w:i/>
+                  </w:rPr>
+                </w:ins>
+              </m:ctrlPr>
+            </m:sSubPr>
+            <m:e>
+              <w:ins w:id="1056" w:author="user" w:date="2018-02-09T10:16:00Z">
+                <m:r>
+                  <w:rPr>
+                    <w:rFonts w:ascii="Cambria Math" w:hAnsi="Cambria Math"/>
+                  </w:rPr>
+                  <m:t>R</m:t>
+                </m:r>
+              </w:ins>
+            </m:e>
+            <m:sub>
+              <w:ins w:id="1057" w:author="user" w:date="2018-02-09T10:16:00Z">
+                <m:r>
+                  <w:rPr>
+                    <w:rFonts w:ascii="Cambria Math" w:hAnsi="Cambria Math"/>
+                  </w:rPr>
+                  <m:t>xx</m:t>
+                </m:r>
+              </w:ins>
+            </m:sub>
+          </m:sSub>
+          <m:d>
+            <m:dPr>
+              <m:ctrlPr>
+                <w:ins w:id="1058" w:author="user" w:date="2018-02-09T10:16:00Z">
+                  <w:rPr>
+                    <w:rFonts w:ascii="Cambria Math" w:hAnsi="Cambria Math"/>
+                    <w:i/>
+                  </w:rPr>
+                </w:ins>
+              </m:ctrlPr>
+            </m:dPr>
+            <m:e>
+              <w:ins w:id="1059" w:author="user" w:date="2018-02-09T10:16:00Z">
+                <m:r>
+                  <w:rPr>
+                    <w:rFonts w:ascii="Cambria Math" w:hAnsi="Cambria Math"/>
+                  </w:rPr>
+                  <m:t>k</m:t>
+                </m:r>
               </w:ins>
             </m:e>
           </m:d>
-          <w:ins w:id="1113" w:author="Clifford Wilson Beta" w:date="2018-02-06T16:03:00Z">
+          <w:ins w:id="1060" w:author="user" w:date="2018-02-09T10:16:00Z">
             <m:r>
               <w:rPr>
                 <w:rFonts w:ascii="Cambria Math" w:hAnsi="Cambria Math"/>
-                <w:sz w:val="24"/>
-                <w:szCs w:val="24"/>
-              </w:rPr>
-              <m:t>x(</m:t>
+              </w:rPr>
+              <m:t>=</m:t>
             </m:r>
           </w:ins>
-          <w:ins w:id="1114" w:author="Clifford Wilson Beta" w:date="2018-02-06T16:04:00Z">
-            <m:r>
-              <w:rPr>
-                <w:rFonts w:ascii="Cambria Math" w:hAnsi="Cambria Math"/>
-                <w:sz w:val="24"/>
-                <w:szCs w:val="24"/>
-              </w:rPr>
-              <m:t>k)</m:t>
-            </m:r>
-          </w:ins>
+          <m:f>
+            <m:fPr>
+              <m:ctrlPr>
+                <w:ins w:id="1061" w:author="user" w:date="2018-02-09T10:16:00Z">
+                  <w:rPr>
+                    <w:rFonts w:ascii="Cambria Math" w:hAnsi="Cambria Math"/>
+                    <w:i/>
+                  </w:rPr>
+                </w:ins>
+              </m:ctrlPr>
+            </m:fPr>
+            <m:num>
+              <w:ins w:id="1062" w:author="user" w:date="2018-02-09T10:16:00Z">
+                <m:r>
+                  <w:rPr>
+                    <w:rFonts w:ascii="Cambria Math" w:hAnsi="Cambria Math"/>
+                  </w:rPr>
+                  <m:t>1</m:t>
+                </m:r>
+              </w:ins>
+            </m:num>
+            <m:den>
+              <w:ins w:id="1063" w:author="user" w:date="2018-02-09T10:16:00Z">
+                <m:r>
+                  <w:rPr>
+                    <w:rFonts w:ascii="Cambria Math" w:hAnsi="Cambria Math"/>
+                  </w:rPr>
+                  <m:t>k</m:t>
+                </m:r>
+              </w:ins>
+            </m:den>
+          </m:f>
+          <m:nary>
+            <m:naryPr>
+              <m:chr m:val="∑"/>
+              <m:limLoc m:val="undOvr"/>
+              <m:ctrlPr>
+                <w:ins w:id="1064" w:author="user" w:date="2018-02-09T10:16:00Z">
+                  <w:rPr>
+                    <w:rFonts w:ascii="Cambria Math" w:hAnsi="Cambria Math"/>
+                    <w:i/>
+                  </w:rPr>
+                </w:ins>
+              </m:ctrlPr>
+            </m:naryPr>
+            <m:sub>
+              <w:ins w:id="1065" w:author="user" w:date="2018-02-09T10:16:00Z">
+                <m:r>
+                  <w:rPr>
+                    <w:rFonts w:ascii="Cambria Math" w:hAnsi="Cambria Math"/>
+                  </w:rPr>
+                  <m:t>k-1</m:t>
+                </m:r>
+              </w:ins>
+            </m:sub>
+            <m:sup>
+              <w:ins w:id="1066" w:author="user" w:date="2018-02-09T10:16:00Z">
+                <m:r>
+                  <w:rPr>
+                    <w:rFonts w:ascii="Cambria Math" w:hAnsi="Cambria Math"/>
+                  </w:rPr>
+                  <m:t>K</m:t>
+                </m:r>
+              </w:ins>
+            </m:sup>
+            <m:e>
+              <w:ins w:id="1067" w:author="user" w:date="2018-02-09T10:16:00Z">
+                <m:r>
+                  <w:rPr>
+                    <w:rFonts w:ascii="Cambria Math" w:hAnsi="Cambria Math"/>
+                  </w:rPr>
+                  <m:t>x(k)</m:t>
+                </m:r>
+              </w:ins>
+              <m:sSup>
+                <m:sSupPr>
+                  <m:ctrlPr>
+                    <w:ins w:id="1068" w:author="user" w:date="2018-02-09T10:16:00Z">
+                      <w:rPr>
+                        <w:rFonts w:ascii="Cambria Math" w:hAnsi="Cambria Math"/>
+                        <w:i/>
+                      </w:rPr>
+                    </w:ins>
+                  </m:ctrlPr>
+                </m:sSupPr>
+                <m:e>
+                  <w:ins w:id="1069" w:author="user" w:date="2018-02-09T10:16:00Z">
+                    <m:r>
+                      <w:rPr>
+                        <w:rFonts w:ascii="Cambria Math" w:hAnsi="Cambria Math"/>
+                      </w:rPr>
+                      <m:t>x</m:t>
+                    </m:r>
+                  </w:ins>
+                </m:e>
+                <m:sup>
+                  <w:ins w:id="1070" w:author="user" w:date="2018-02-09T10:16:00Z">
+                    <m:r>
+                      <w:rPr>
+                        <w:rFonts w:ascii="Cambria Math" w:hAnsi="Cambria Math"/>
+                      </w:rPr>
+                      <m:t>H</m:t>
+                    </m:r>
+                  </w:ins>
+                </m:sup>
+              </m:sSup>
+              <w:ins w:id="1071" w:author="user" w:date="2018-02-09T10:16:00Z">
+                <m:r>
+                  <w:rPr>
+                    <w:rFonts w:ascii="Cambria Math" w:hAnsi="Cambria Math"/>
+                  </w:rPr>
+                  <m:t>(k)</m:t>
+                </m:r>
+              </w:ins>
+            </m:e>
+          </m:nary>
         </m:oMath>
       </m:oMathPara>
     </w:p>
     <w:p>
       <w:pPr>
         <w:rPr>
-          <w:ins w:id="1115" w:author="clifford beta" w:date="2018-02-06T15:58:00Z"/>
-        </w:rPr>
-      </w:pPr>
-    </w:p>
-    <w:p>
-      <w:pPr>
-        <w:pStyle w:val="p1"/>
-        <w:rPr>
-          <w:sz w:val="22"/>
-          <w:szCs w:val="22"/>
-          <w:rPrChange w:id="1116" w:author="Kerry Anne" w:date="2018-02-06T12:25:00Z">
-            <w:rPr/>
-          </w:rPrChange>
-        </w:rPr>
-        <w:pPrChange w:id="1117" w:author="Kerry Anne" w:date="2018-02-06T12:25:00Z">
-          <w:pPr/>
-        </w:pPrChange>
-      </w:pPr>
-    </w:p>
-    <w:p>
-      <w:pPr>
-        <w:pStyle w:val="p1"/>
-        <w:rPr>
-          <w:del w:id="1118" w:author="clifford beta" w:date="2018-02-06T15:57:00Z"/>
-          <w:sz w:val="22"/>
-          <w:szCs w:val="22"/>
-          <w:rPrChange w:id="1119" w:author="Kerry Anne" w:date="2018-02-06T12:25:00Z">
+          <w:ins w:id="1072" w:author="user" w:date="2018-02-09T10:16:00Z"/>
+        </w:rPr>
+      </w:pPr>
+      <w:proofErr w:type="gramStart"/>
+      <w:ins w:id="1073" w:author="user" w:date="2018-02-09T10:16:00Z">
+        <w:r>
+          <w:t>where</w:t>
+        </w:r>
+        <w:proofErr w:type="gramEnd"/>
+        <w:r>
+          <w:t xml:space="preserve"> K is the observation interval.</w:t>
+        </w:r>
+      </w:ins>
+    </w:p>
+    <w:p>
+      <w:pPr>
+        <w:rPr>
+          <w:ins w:id="1074" w:author="user" w:date="2018-02-09T10:16:00Z"/>
+        </w:rPr>
+      </w:pPr>
+      <w:ins w:id="1075" w:author="user" w:date="2018-02-09T10:16:00Z">
+        <w:r>
+          <w:t>This algorithm is suitable for a rapidly changing environment as it converges much faster than the LMS algorithm, thereby allowing the tracking of the desired signal.</w:t>
+        </w:r>
+      </w:ins>
+    </w:p>
+    <w:p>
+      <w:pPr>
+        <w:rPr>
+          <w:ins w:id="1076" w:author="user" w:date="2018-02-09T10:16:00Z"/>
+        </w:rPr>
+      </w:pPr>
+      <w:ins w:id="1077" w:author="user" w:date="2018-02-09T10:16:00Z">
+        <w:r>
+          <w:t>However, for large matrices inversion is computationally complex and matrix singularities can also cause a problem for the algorithm.</w:t>
+        </w:r>
+      </w:ins>
+    </w:p>
+    <w:p>
+      <w:pPr>
+        <w:rPr>
+          <w:ins w:id="1078" w:author="user" w:date="2018-02-09T10:16:00Z"/>
+        </w:rPr>
+      </w:pPr>
+    </w:p>
+    <w:p>
+      <w:pPr>
+        <w:pStyle w:val="Heading4"/>
+        <w:rPr>
+          <w:ins w:id="1079" w:author="user" w:date="2018-02-09T10:16:00Z"/>
+        </w:rPr>
+      </w:pPr>
+      <w:ins w:id="1080" w:author="user" w:date="2018-02-09T10:16:00Z">
+        <w:r>
+          <w:t>Recursive Least Squares Algorithm</w:t>
+        </w:r>
+      </w:ins>
+    </w:p>
+    <w:p>
+      <w:pPr>
+        <w:rPr>
+          <w:ins w:id="1081" w:author="user" w:date="2018-02-09T10:16:00Z"/>
+        </w:rPr>
+      </w:pPr>
+      <w:ins w:id="1082" w:author="user" w:date="2018-02-09T10:16:00Z">
+        <w:r>
+          <w:t xml:space="preserve">The Recursive Least </w:t>
+        </w:r>
+        <w:proofErr w:type="gramStart"/>
+        <w:r>
+          <w:t>Squares(</w:t>
+        </w:r>
+        <w:proofErr w:type="gramEnd"/>
+        <w:r>
+          <w:t>RLS) algorithm overcomes the drawbacks of the SMI by recursively calculating the required correlation matrix and the required correlation vector.</w:t>
+        </w:r>
+      </w:ins>
+    </w:p>
+    <w:p>
+      <w:pPr>
+        <w:rPr>
+          <w:ins w:id="1083" w:author="user" w:date="2018-02-09T10:16:00Z"/>
+        </w:rPr>
+      </w:pPr>
+      <w:ins w:id="1084" w:author="user" w:date="2018-02-09T10:16:00Z">
+        <w:r>
+          <w:t xml:space="preserve">For mobile environments where the signal source may be moving, the LMS algorithm converges slowly. This problem is remedied by replacing the gradient step size </w:t>
+        </w:r>
+        <w:r>
+          <w:sym w:font="Symbol" w:char="F06D"/>
+        </w:r>
+        <w:r>
+          <w:t xml:space="preserve"> with a gain matrix </w:t>
+        </w:r>
+        <m:oMath>
+          <m:sSup>
+            <m:sSupPr>
+              <m:ctrlPr>
+                <w:rPr>
+                  <w:rFonts w:ascii="Cambria Math" w:hAnsi="Cambria Math"/>
+                  <w:i/>
+                </w:rPr>
+              </m:ctrlPr>
+            </m:sSupPr>
+            <m:e>
+              <m:r>
+                <w:rPr>
+                  <w:rFonts w:ascii="Cambria Math" w:hAnsi="Cambria Math"/>
+                </w:rPr>
+                <m:t>R</m:t>
+              </m:r>
+            </m:e>
+            <m:sup>
+              <m:r>
+                <w:rPr>
+                  <w:rFonts w:ascii="Cambria Math" w:hAnsi="Cambria Math"/>
+                </w:rPr>
+                <m:t>-1</m:t>
+              </m:r>
+            </m:sup>
+          </m:sSup>
+          <m:r>
             <w:rPr>
-              <w:del w:id="1120" w:author="clifford beta" w:date="2018-02-06T15:57:00Z"/>
+              <w:rFonts w:ascii="Cambria Math" w:hAnsi="Cambria Math"/>
             </w:rPr>
-          </w:rPrChange>
-        </w:rPr>
-        <w:pPrChange w:id="1121" w:author="Kerry Anne" w:date="2018-02-06T12:25:00Z">
-          <w:pPr/>
-        </w:pPrChange>
-      </w:pPr>
-      <m:oMathPara>
+            <m:t>(k)</m:t>
+          </m:r>
+        </m:oMath>
+        <w:r>
+          <w:t xml:space="preserve"> at the </w:t>
+        </w:r>
         <m:oMath>
+          <m:sSup>
+            <m:sSupPr>
+              <m:ctrlPr>
+                <w:rPr>
+                  <w:rFonts w:ascii="Cambria Math" w:hAnsi="Cambria Math"/>
+                  <w:i/>
+                </w:rPr>
+              </m:ctrlPr>
+            </m:sSupPr>
+            <m:e>
+              <m:r>
+                <w:rPr>
+                  <w:rFonts w:ascii="Cambria Math" w:hAnsi="Cambria Math"/>
+                </w:rPr>
+                <m:t>k</m:t>
+              </m:r>
+            </m:e>
+            <m:sup>
+              <m:r>
+                <w:rPr>
+                  <w:rFonts w:ascii="Cambria Math" w:hAnsi="Cambria Math"/>
+                </w:rPr>
+                <m:t>th</m:t>
+              </m:r>
+            </m:sup>
+          </m:sSup>
+        </m:oMath>
+        <w:r>
+          <w:t xml:space="preserve"> iteration, producing the weight update equation given below</w:t>
+        </w:r>
+      </w:ins>
+    </w:p>
+    <w:p>
+      <w:pPr>
+        <w:rPr>
+          <w:ins w:id="1085" w:author="user" w:date="2018-02-09T10:16:00Z"/>
+        </w:rPr>
+      </w:pPr>
+      <w:ins w:id="1086" w:author="user" w:date="2018-02-09T10:16:00Z">
+        <m:oMathPara>
+          <m:oMath>
+            <m:r>
+              <w:rPr>
+                <w:rFonts w:ascii="Cambria Math" w:hAnsi="Cambria Math"/>
+              </w:rPr>
+              <m:t>w</m:t>
+            </m:r>
+            <m:d>
+              <m:dPr>
+                <m:ctrlPr>
+                  <w:rPr>
+                    <w:rFonts w:ascii="Cambria Math" w:hAnsi="Cambria Math"/>
+                    <w:i/>
+                  </w:rPr>
+                </m:ctrlPr>
+              </m:dPr>
+              <m:e>
+                <m:r>
+                  <w:rPr>
+                    <w:rFonts w:ascii="Cambria Math" w:hAnsi="Cambria Math"/>
+                  </w:rPr>
+                  <m:t>k</m:t>
+                </m:r>
+              </m:e>
+            </m:d>
+            <m:r>
+              <w:rPr>
+                <w:rFonts w:ascii="Cambria Math" w:hAnsi="Cambria Math"/>
+              </w:rPr>
+              <m:t>= w</m:t>
+            </m:r>
+            <m:d>
+              <m:dPr>
+                <m:ctrlPr>
+                  <w:rPr>
+                    <w:rFonts w:ascii="Cambria Math" w:hAnsi="Cambria Math"/>
+                    <w:i/>
+                  </w:rPr>
+                </m:ctrlPr>
+              </m:dPr>
+              <m:e>
+                <m:r>
+                  <w:rPr>
+                    <w:rFonts w:ascii="Cambria Math" w:hAnsi="Cambria Math"/>
+                  </w:rPr>
+                  <m:t>k-1</m:t>
+                </m:r>
+              </m:e>
+            </m:d>
+            <m:r>
+              <w:rPr>
+                <w:rFonts w:ascii="Cambria Math" w:hAnsi="Cambria Math"/>
+              </w:rPr>
+              <m:t>-</m:t>
+            </m:r>
+            <m:sSup>
+              <m:sSupPr>
+                <m:ctrlPr>
+                  <w:rPr>
+                    <w:rFonts w:ascii="Cambria Math" w:hAnsi="Cambria Math"/>
+                    <w:i/>
+                  </w:rPr>
+                </m:ctrlPr>
+              </m:sSupPr>
+              <m:e>
+                <m:r>
+                  <w:rPr>
+                    <w:rFonts w:ascii="Cambria Math" w:hAnsi="Cambria Math"/>
+                  </w:rPr>
+                  <m:t>R</m:t>
+                </m:r>
+              </m:e>
+              <m:sup>
+                <m:r>
+                  <w:rPr>
+                    <w:rFonts w:ascii="Cambria Math" w:hAnsi="Cambria Math"/>
+                  </w:rPr>
+                  <m:t>-1</m:t>
+                </m:r>
+              </m:sup>
+            </m:sSup>
+            <m:d>
+              <m:dPr>
+                <m:ctrlPr>
+                  <w:rPr>
+                    <w:rFonts w:ascii="Cambria Math" w:hAnsi="Cambria Math"/>
+                    <w:i/>
+                  </w:rPr>
+                </m:ctrlPr>
+              </m:dPr>
+              <m:e>
+                <m:r>
+                  <w:rPr>
+                    <w:rFonts w:ascii="Cambria Math" w:hAnsi="Cambria Math"/>
+                  </w:rPr>
+                  <m:t>k</m:t>
+                </m:r>
+              </m:e>
+            </m:d>
+            <m:r>
+              <w:rPr>
+                <w:rFonts w:ascii="Cambria Math" w:hAnsi="Cambria Math"/>
+              </w:rPr>
+              <m:t>x(k)</m:t>
+            </m:r>
+            <m:sSup>
+              <m:sSupPr>
+                <m:ctrlPr>
+                  <w:rPr>
+                    <w:rFonts w:ascii="Cambria Math" w:hAnsi="Cambria Math"/>
+                    <w:i/>
+                  </w:rPr>
+                </m:ctrlPr>
+              </m:sSupPr>
+              <m:e>
+                <m:r>
+                  <w:rPr>
+                    <w:rFonts w:ascii="Cambria Math" w:hAnsi="Cambria Math"/>
+                  </w:rPr>
+                  <m:t>e</m:t>
+                </m:r>
+              </m:e>
+              <m:sup>
+                <m:r>
+                  <w:rPr>
+                    <w:rFonts w:ascii="Cambria Math" w:hAnsi="Cambria Math"/>
+                  </w:rPr>
+                  <m:t>*</m:t>
+                </m:r>
+              </m:sup>
+            </m:sSup>
+            <m:r>
+              <w:rPr>
+                <w:rFonts w:ascii="Cambria Math" w:hAnsi="Cambria Math"/>
+              </w:rPr>
+              <m:t>(w</m:t>
+            </m:r>
+            <m:d>
+              <m:dPr>
+                <m:ctrlPr>
+                  <w:rPr>
+                    <w:rFonts w:ascii="Cambria Math" w:hAnsi="Cambria Math"/>
+                    <w:i/>
+                  </w:rPr>
+                </m:ctrlPr>
+              </m:dPr>
+              <m:e>
+                <m:r>
+                  <w:rPr>
+                    <w:rFonts w:ascii="Cambria Math" w:hAnsi="Cambria Math"/>
+                  </w:rPr>
+                  <m:t>k-1</m:t>
+                </m:r>
+              </m:e>
+            </m:d>
+            <m:r>
+              <w:rPr>
+                <w:rFonts w:ascii="Cambria Math" w:hAnsi="Cambria Math"/>
+              </w:rPr>
+              <m:t>)</m:t>
+            </m:r>
+          </m:oMath>
+        </m:oMathPara>
+      </w:ins>
+    </w:p>
+    <w:p>
+      <w:pPr>
+        <w:rPr>
+          <w:ins w:id="1087" w:author="user" w:date="2018-02-09T10:16:00Z"/>
+        </w:rPr>
+      </w:pPr>
+    </w:p>
+    <w:p>
+      <w:pPr>
+        <w:rPr>
+          <w:ins w:id="1088" w:author="user" w:date="2018-02-09T10:16:00Z"/>
+        </w:rPr>
+      </w:pPr>
+    </w:p>
+    <w:p>
+      <w:pPr>
+        <w:rPr>
+          <w:ins w:id="1089" w:author="user" w:date="2018-02-09T10:16:00Z"/>
+        </w:rPr>
+      </w:pPr>
+    </w:p>
+    <w:p>
+      <w:pPr>
+        <w:rPr>
+          <w:ins w:id="1090" w:author="user" w:date="2018-02-09T10:16:00Z"/>
+        </w:rPr>
+      </w:pPr>
+    </w:p>
+    <w:p>
+      <w:pPr>
+        <w:pStyle w:val="Heading4"/>
+        <w:rPr>
+          <w:ins w:id="1091" w:author="user" w:date="2018-02-09T10:16:00Z"/>
+        </w:rPr>
+      </w:pPr>
+      <w:ins w:id="1092" w:author="user" w:date="2018-02-09T10:16:00Z">
+        <w:r>
+          <w:t>Conjugate Gradient Method</w:t>
+        </w:r>
+      </w:ins>
+    </w:p>
+    <w:p>
+      <w:pPr>
+        <w:rPr>
+          <w:ins w:id="1093" w:author="user" w:date="2018-02-09T10:16:00Z"/>
+        </w:rPr>
+      </w:pPr>
+      <w:ins w:id="1094" w:author="user" w:date="2018-02-09T10:16:00Z">
+        <w:r>
+          <w:t xml:space="preserve">The Conjugate Gradient Method has the advantage of increasing the convergence rate by iteratively searching for the optimum solution choosing conjugate paths for each new iteration. This method produces orthogonal search directions resulting in the fastest convergence, that is, the path taken for the </w:t>
+        </w:r>
+        <m:oMath>
+          <m:sSup>
+            <m:sSupPr>
+              <m:ctrlPr>
+                <w:rPr>
+                  <w:rFonts w:ascii="Cambria Math" w:hAnsi="Cambria Math"/>
+                  <w:i/>
+                </w:rPr>
+              </m:ctrlPr>
+            </m:sSupPr>
+            <m:e>
+              <m:r>
+                <w:rPr>
+                  <w:rFonts w:ascii="Cambria Math" w:hAnsi="Cambria Math"/>
+                </w:rPr>
+                <m:t>(n+1)</m:t>
+              </m:r>
+            </m:e>
+            <m:sup>
+              <m:r>
+                <w:rPr>
+                  <w:rFonts w:ascii="Cambria Math" w:hAnsi="Cambria Math"/>
+                </w:rPr>
+                <m:t>th</m:t>
+              </m:r>
+            </m:sup>
+          </m:sSup>
+        </m:oMath>
+        <w:r>
+          <w:t xml:space="preserve"> iteration is perpendicular to that for the </w:t>
+        </w:r>
+        <m:oMath>
+          <m:sSup>
+            <m:sSupPr>
+              <m:ctrlPr>
+                <w:rPr>
+                  <w:rFonts w:ascii="Cambria Math" w:hAnsi="Cambria Math"/>
+                  <w:i/>
+                </w:rPr>
+              </m:ctrlPr>
+            </m:sSupPr>
+            <m:e>
+              <m:r>
+                <w:rPr>
+                  <w:rFonts w:ascii="Cambria Math" w:hAnsi="Cambria Math"/>
+                </w:rPr>
+                <m:t>n</m:t>
+              </m:r>
+            </m:e>
+            <m:sup>
+              <m:r>
+                <w:rPr>
+                  <w:rFonts w:ascii="Cambria Math" w:hAnsi="Cambria Math"/>
+                </w:rPr>
+                <m:t>th</m:t>
+              </m:r>
+            </m:sup>
+          </m:sSup>
+        </m:oMath>
+        <w:r>
+          <w:t xml:space="preserve"> iteration.</w:t>
+        </w:r>
+      </w:ins>
+    </w:p>
+    <w:p>
+      <w:pPr>
+        <w:rPr>
+          <w:ins w:id="1095" w:author="user" w:date="2018-02-09T10:16:00Z"/>
+        </w:rPr>
+      </w:pPr>
+      <w:ins w:id="1096" w:author="user" w:date="2018-02-09T10:16:00Z">
+        <w:r>
+          <w:t>The weights are updated according to the following equation</w:t>
+        </w:r>
+      </w:ins>
+    </w:p>
+    <w:p>
+      <w:pPr>
+        <w:rPr>
+          <w:ins w:id="1097" w:author="user" w:date="2018-02-09T10:16:00Z"/>
+        </w:rPr>
+      </w:pPr>
+      <w:ins w:id="1098" w:author="user" w:date="2018-02-09T10:16:00Z">
+        <m:oMathPara>
+          <m:oMath>
+            <m:r>
+              <w:rPr>
+                <w:rFonts w:ascii="Cambria Math" w:hAnsi="Cambria Math"/>
+              </w:rPr>
+              <m:t>w</m:t>
+            </m:r>
+            <m:d>
+              <m:dPr>
+                <m:ctrlPr>
+                  <w:rPr>
+                    <w:rFonts w:ascii="Cambria Math" w:hAnsi="Cambria Math"/>
+                    <w:i/>
+                  </w:rPr>
+                </m:ctrlPr>
+              </m:dPr>
+              <m:e>
+                <m:r>
+                  <w:rPr>
+                    <w:rFonts w:ascii="Cambria Math" w:hAnsi="Cambria Math"/>
+                  </w:rPr>
+                  <m:t>n+1</m:t>
+                </m:r>
+              </m:e>
+            </m:d>
+            <m:r>
+              <w:rPr>
+                <w:rFonts w:ascii="Cambria Math" w:hAnsi="Cambria Math"/>
+              </w:rPr>
+              <m:t>=w</m:t>
+            </m:r>
+            <m:d>
+              <m:dPr>
+                <m:ctrlPr>
+                  <w:rPr>
+                    <w:rFonts w:ascii="Cambria Math" w:hAnsi="Cambria Math"/>
+                    <w:i/>
+                  </w:rPr>
+                </m:ctrlPr>
+              </m:dPr>
+              <m:e>
+                <m:r>
+                  <w:rPr>
+                    <w:rFonts w:ascii="Cambria Math" w:hAnsi="Cambria Math"/>
+                  </w:rPr>
+                  <m:t>n</m:t>
+                </m:r>
+              </m:e>
+            </m:d>
+            <m:r>
+              <w:rPr>
+                <w:rFonts w:ascii="Cambria Math" w:hAnsi="Cambria Math"/>
+              </w:rPr>
+              <m:t>-μ</m:t>
+            </m:r>
+            <m:d>
+              <m:dPr>
+                <m:ctrlPr>
+                  <w:rPr>
+                    <w:rFonts w:ascii="Cambria Math" w:hAnsi="Cambria Math"/>
+                    <w:i/>
+                  </w:rPr>
+                </m:ctrlPr>
+              </m:dPr>
+              <m:e>
+                <m:r>
+                  <w:rPr>
+                    <w:rFonts w:ascii="Cambria Math" w:hAnsi="Cambria Math"/>
+                  </w:rPr>
+                  <m:t>n</m:t>
+                </m:r>
+              </m:e>
+            </m:d>
+            <m:r>
+              <w:rPr>
+                <w:rFonts w:ascii="Cambria Math" w:hAnsi="Cambria Math"/>
+              </w:rPr>
+              <m:t>D(n)</m:t>
+            </m:r>
+          </m:oMath>
+        </m:oMathPara>
+      </w:ins>
+    </w:p>
+    <w:p>
+      <w:pPr>
+        <w:rPr>
+          <w:ins w:id="1099" w:author="user" w:date="2018-02-09T10:16:00Z"/>
+        </w:rPr>
+      </w:pPr>
+      <w:proofErr w:type="gramStart"/>
+      <w:ins w:id="1100" w:author="user" w:date="2018-02-09T10:16:00Z">
+        <w:r>
+          <w:lastRenderedPageBreak/>
+          <w:t>where</w:t>
+        </w:r>
+        <w:proofErr w:type="gramEnd"/>
+        <w:r>
+          <w:t xml:space="preserve"> </w:t>
+        </w:r>
+        <m:oMath>
+          <m:r>
+            <w:rPr>
+              <w:rFonts w:ascii="Cambria Math" w:hAnsi="Cambria Math"/>
+            </w:rPr>
+            <m:t>μ</m:t>
+          </m:r>
           <m:d>
             <m:dPr>
               <m:ctrlPr>
-                <w:ins w:id="1122" w:author="Clifford Wilson Beta" w:date="2018-02-06T15:56:00Z">
-                  <w:del w:id="1123" w:author="clifford beta" w:date="2018-02-06T15:57:00Z">
-                    <w:rPr>
-                      <w:rFonts w:ascii="Cambria Math" w:hAnsi="Cambria Math"/>
-                      <w:sz w:val="22"/>
-                      <w:szCs w:val="22"/>
-                    </w:rPr>
-                  </w:del>
-                </w:ins>
+                <w:rPr>
+                  <w:rFonts w:ascii="Cambria Math" w:hAnsi="Cambria Math"/>
+                  <w:i/>
+                </w:rPr>
               </m:ctrlPr>
             </m:dPr>
-            <m:e/>
+            <m:e>
+              <m:r>
+                <w:rPr>
+                  <w:rFonts w:ascii="Cambria Math" w:hAnsi="Cambria Math"/>
+                </w:rPr>
+                <m:t>n</m:t>
+              </m:r>
+            </m:e>
           </m:d>
+          <m:r>
+            <w:rPr>
+              <w:rFonts w:ascii="Cambria Math" w:hAnsi="Cambria Math"/>
+            </w:rPr>
+            <m:t xml:space="preserve"> </m:t>
+          </m:r>
         </m:oMath>
-      </m:oMathPara>
-    </w:p>
-    <w:p>
-      <w:pPr>
-        <w:rPr>
-          <w:ins w:id="1124" w:author="clifford beta" w:date="2018-02-06T15:12:00Z"/>
-        </w:rPr>
-      </w:pPr>
-    </w:p>
-    <w:p>
-      <w:pPr>
-        <w:rPr>
-          <w:del w:id="1125" w:author="clifford beta" w:date="2018-02-06T13:33:00Z"/>
-        </w:rPr>
-      </w:pPr>
-      <w:del w:id="1126" w:author="clifford beta" w:date="2018-02-06T14:22:00Z">
-        <w:r>
-          <w:delText>-concept</w:delText>
-        </w:r>
-      </w:del>
-    </w:p>
-    <w:p>
-      <w:r>
-        <w:t>-algorithms</w:t>
-      </w:r>
-    </w:p>
-    <w:p>
-      <w:r>
-        <w:t>-comparison of algorithms</w:t>
-      </w:r>
-    </w:p>
-    <w:p/>
-    <w:p/>
+        <w:r>
+          <w:t>is the step size and D(n) is the direction vector.</w:t>
+        </w:r>
+      </w:ins>
+    </w:p>
+    <w:p>
+      <w:pPr>
+        <w:rPr>
+          <w:ins w:id="1101" w:author="user" w:date="2018-02-09T10:16:00Z"/>
+        </w:rPr>
+      </w:pPr>
+    </w:p>
+    <w:p>
+      <w:pPr>
+        <w:rPr>
+          <w:ins w:id="1102" w:author="user" w:date="2018-02-09T10:16:00Z"/>
+        </w:rPr>
+      </w:pPr>
+    </w:p>
+    <w:p>
+      <w:pPr>
+        <w:pStyle w:val="Heading4"/>
+        <w:rPr>
+          <w:ins w:id="1103" w:author="user" w:date="2018-02-09T10:16:00Z"/>
+        </w:rPr>
+      </w:pPr>
+      <w:ins w:id="1104" w:author="user" w:date="2018-02-09T10:16:00Z">
+        <w:r>
+          <w:t xml:space="preserve">Comparison of </w:t>
+        </w:r>
+        <w:proofErr w:type="spellStart"/>
+        <w:r>
+          <w:t>Beamforming</w:t>
+        </w:r>
+        <w:proofErr w:type="spellEnd"/>
+        <w:r>
+          <w:t xml:space="preserve"> Algorithms</w:t>
+        </w:r>
+      </w:ins>
+    </w:p>
+    <w:p>
+      <w:pPr>
+        <w:rPr>
+          <w:ins w:id="1105" w:author="user" w:date="2018-02-09T10:16:00Z"/>
+        </w:rPr>
+      </w:pPr>
+      <w:ins w:id="1106" w:author="user" w:date="2018-02-09T10:16:00Z">
+        <w:r>
+          <w:t>The LMS algorithm has very good performance though it converges rather slowly compared to the SMI algorithm and the others.</w:t>
+        </w:r>
+      </w:ins>
+    </w:p>
+    <w:p>
+      <w:pPr>
+        <w:rPr>
+          <w:ins w:id="1107" w:author="user" w:date="2018-02-09T10:16:00Z"/>
+        </w:rPr>
+      </w:pPr>
+      <w:ins w:id="1108" w:author="user" w:date="2018-02-09T10:16:00Z">
+        <w:r>
+          <w:t>The SMI algorithm improves the rate of converges at a cost of more computational complexity and the challenge of array singularities of the correlation matrix.</w:t>
+        </w:r>
+      </w:ins>
+    </w:p>
+    <w:p>
+      <w:pPr>
+        <w:rPr>
+          <w:ins w:id="1109" w:author="user" w:date="2018-02-09T10:16:00Z"/>
+        </w:rPr>
+      </w:pPr>
+      <w:ins w:id="1110" w:author="user" w:date="2018-02-09T10:16:00Z">
+        <w:r>
+          <w:t>The RLS overcomes the problems of the SMI and improves the convergence of the LMS at a cost of higher Side Lobe Levels (SLL) and lower null depths.</w:t>
+        </w:r>
+      </w:ins>
+    </w:p>
+    <w:p>
+      <w:pPr>
+        <w:rPr>
+          <w:ins w:id="1111" w:author="user" w:date="2018-02-09T10:16:00Z"/>
+        </w:rPr>
+      </w:pPr>
+      <w:ins w:id="1112" w:author="user" w:date="2018-02-09T10:16:00Z">
+        <w:r>
+          <w:t>The CGM algorithm has the fastest convergence and greatest null depths ensuring good performance.</w:t>
+        </w:r>
+      </w:ins>
+    </w:p>
+    <w:p>
+      <w:pPr>
+        <w:rPr>
+          <w:ins w:id="1113" w:author="user" w:date="2018-02-09T10:16:00Z"/>
+        </w:rPr>
+      </w:pPr>
+    </w:p>
+    <w:p>
+      <w:pPr>
+        <w:rPr>
+          <w:ins w:id="1114" w:author="user" w:date="2018-02-09T10:16:00Z"/>
+        </w:rPr>
+      </w:pPr>
+    </w:p>
+    <w:p>
+      <w:pPr>
+        <w:rPr>
+          <w:ins w:id="1115" w:author="user" w:date="2018-02-09T10:16:00Z"/>
+        </w:rPr>
+      </w:pPr>
+    </w:p>
+    <w:p>
+      <w:pPr>
+        <w:rPr>
+          <w:ins w:id="1116" w:author="user" w:date="2018-02-09T10:16:00Z"/>
+        </w:rPr>
+      </w:pPr>
+    </w:p>
+    <w:p>
+      <w:pPr>
+        <w:pStyle w:val="Heading1"/>
+        <w:numPr>
+          <w:ilvl w:val="0"/>
+          <w:numId w:val="0"/>
+        </w:numPr>
+        <w:ind w:left="432"/>
+        <w:rPr>
+          <w:ins w:id="1117" w:author="user" w:date="2018-02-09T10:16:00Z"/>
+        </w:rPr>
+        <w:pPrChange w:id="1118" w:author="user" w:date="2018-02-09T10:16:00Z">
+          <w:pPr>
+            <w:pStyle w:val="Heading1"/>
+          </w:pPr>
+        </w:pPrChange>
+      </w:pPr>
+      <w:ins w:id="1119" w:author="user" w:date="2018-02-09T10:16:00Z">
+        <w:r>
+          <w:t>CHAPTER 3</w:t>
+        </w:r>
+      </w:ins>
+    </w:p>
+    <w:p>
+      <w:pPr>
+        <w:pStyle w:val="Heading1"/>
+        <w:numPr>
+          <w:ilvl w:val="0"/>
+          <w:numId w:val="33"/>
+        </w:numPr>
+        <w:rPr>
+          <w:ins w:id="1120" w:author="user" w:date="2018-02-09T10:16:00Z"/>
+        </w:rPr>
+        <w:pPrChange w:id="1121" w:author="user" w:date="2018-02-09T10:16:00Z">
+          <w:pPr>
+            <w:pStyle w:val="Heading1"/>
+          </w:pPr>
+        </w:pPrChange>
+      </w:pPr>
+      <w:ins w:id="1122" w:author="user" w:date="2018-02-09T10:16:00Z">
+        <w:r>
+          <w:t>METHODOLOGY</w:t>
+        </w:r>
+      </w:ins>
+    </w:p>
+    <w:p>
+      <w:pPr>
+        <w:rPr>
+          <w:ins w:id="1123" w:author="user" w:date="2018-02-09T10:16:00Z"/>
+        </w:rPr>
+      </w:pPr>
+      <w:ins w:id="1124" w:author="user" w:date="2018-02-09T10:16:00Z">
+        <w:r>
+          <w:rPr>
+            <w:lang w:bidi="en-US"/>
+          </w:rPr>
+          <w:t>Antenna</w:t>
+        </w:r>
+      </w:ins>
+    </w:p>
+    <w:p>
+      <w:pPr>
+        <w:rPr>
+          <w:ins w:id="1125" w:author="user" w:date="2018-02-09T10:16:00Z"/>
+        </w:rPr>
+      </w:pPr>
+      <w:ins w:id="1126" w:author="user" w:date="2018-02-09T10:16:00Z">
+        <w:r>
+          <w:rPr>
+            <w:lang w:bidi="en-US"/>
+          </w:rPr>
+          <w:t>Linear antenna</w:t>
+        </w:r>
+      </w:ins>
+    </w:p>
+    <w:p>
+      <w:pPr>
+        <w:rPr>
+          <w:ins w:id="1127" w:author="user" w:date="2018-02-09T10:16:00Z"/>
+        </w:rPr>
+      </w:pPr>
+      <w:proofErr w:type="spellStart"/>
+      <w:ins w:id="1128" w:author="user" w:date="2018-02-09T10:16:00Z">
+        <w:r>
+          <w:rPr>
+            <w:lang w:bidi="en-US"/>
+          </w:rPr>
+          <w:t>Beamformer</w:t>
+        </w:r>
+        <w:proofErr w:type="spellEnd"/>
+      </w:ins>
+    </w:p>
+    <w:p>
+      <w:pPr>
+        <w:rPr>
+          <w:ins w:id="1129" w:author="user" w:date="2018-02-09T10:16:00Z"/>
+        </w:rPr>
+      </w:pPr>
+      <w:ins w:id="1130" w:author="user" w:date="2018-02-09T10:16:00Z">
+        <w:r>
+          <w:rPr>
+            <w:lang w:bidi="en-US"/>
+          </w:rPr>
+          <w:t>Parameters and how to manipulate them</w:t>
+        </w:r>
+      </w:ins>
+    </w:p>
+    <w:p>
+      <w:pPr>
+        <w:rPr>
+          <w:ins w:id="1131" w:author="user" w:date="2018-02-09T10:16:00Z"/>
+        </w:rPr>
+      </w:pPr>
+    </w:p>
+    <w:p>
+      <w:pPr>
+        <w:rPr>
+          <w:ins w:id="1132" w:author="user" w:date="2018-02-09T10:16:00Z"/>
+        </w:rPr>
+      </w:pPr>
+      <w:ins w:id="1133" w:author="user" w:date="2018-02-09T10:16:00Z">
+        <w:r>
+          <w:rPr>
+            <w:lang w:bidi="en-US"/>
+          </w:rPr>
+          <w:t>Neural Net</w:t>
+        </w:r>
+      </w:ins>
+    </w:p>
+    <w:p>
+      <w:pPr>
+        <w:rPr>
+          <w:ins w:id="1134" w:author="user" w:date="2018-02-09T10:16:00Z"/>
+        </w:rPr>
+      </w:pPr>
+      <w:ins w:id="1135" w:author="user" w:date="2018-02-09T10:16:00Z">
+        <w:r>
+          <w:rPr>
+            <w:lang w:bidi="en-US"/>
+          </w:rPr>
+          <w:t>Basic structure</w:t>
+        </w:r>
+      </w:ins>
+    </w:p>
+    <w:p>
+      <w:pPr>
+        <w:rPr>
+          <w:ins w:id="1136" w:author="user" w:date="2018-02-09T10:16:00Z"/>
+        </w:rPr>
+      </w:pPr>
+      <w:ins w:id="1137" w:author="user" w:date="2018-02-09T10:16:00Z">
+        <w:r>
+          <w:rPr>
+            <w:lang w:bidi="en-US"/>
+          </w:rPr>
+          <w:t>LSTM</w:t>
+        </w:r>
+      </w:ins>
+    </w:p>
+    <w:p>
+      <w:pPr>
+        <w:rPr>
+          <w:ins w:id="1138" w:author="user" w:date="2018-02-09T10:16:00Z"/>
+        </w:rPr>
+      </w:pPr>
+      <w:ins w:id="1139" w:author="user" w:date="2018-02-09T10:16:00Z">
+        <w:r>
+          <w:rPr>
+            <w:lang w:bidi="en-US"/>
+          </w:rPr>
+          <w:t>Data collection</w:t>
+        </w:r>
+      </w:ins>
+    </w:p>
+    <w:p>
+      <w:pPr>
+        <w:rPr>
+          <w:ins w:id="1140" w:author="user" w:date="2018-02-09T10:16:00Z"/>
+        </w:rPr>
+      </w:pPr>
+      <w:ins w:id="1141" w:author="user" w:date="2018-02-09T10:16:00Z">
+        <w:r>
+          <w:rPr>
+            <w:lang w:bidi="en-US"/>
+          </w:rPr>
+          <w:t>Data wrangling</w:t>
+        </w:r>
+      </w:ins>
+    </w:p>
+    <w:p>
+      <w:pPr>
+        <w:rPr>
+          <w:ins w:id="1142" w:author="user" w:date="2018-02-09T10:16:00Z"/>
+        </w:rPr>
+      </w:pPr>
+      <w:ins w:id="1143" w:author="user" w:date="2018-02-09T10:16:00Z">
+        <w:r>
+          <w:rPr>
+            <w:lang w:bidi="en-US"/>
+          </w:rPr>
+          <w:t>Training</w:t>
+        </w:r>
+      </w:ins>
+    </w:p>
+    <w:p>
+      <w:pPr>
+        <w:rPr>
+          <w:ins w:id="1144" w:author="user" w:date="2018-02-09T10:16:00Z"/>
+        </w:rPr>
+      </w:pPr>
+      <w:ins w:id="1145" w:author="user" w:date="2018-02-09T10:16:00Z">
+        <w:r>
+          <w:rPr>
+            <w:lang w:bidi="en-US"/>
+          </w:rPr>
+          <w:t>Validation</w:t>
+        </w:r>
+      </w:ins>
+    </w:p>
+    <w:p>
+      <w:pPr>
+        <w:rPr>
+          <w:ins w:id="1146" w:author="user" w:date="2018-02-09T10:16:00Z"/>
+        </w:rPr>
+      </w:pPr>
+      <w:ins w:id="1147" w:author="user" w:date="2018-02-09T10:16:00Z">
+        <w:r>
+          <w:rPr>
+            <w:lang w:bidi="en-US"/>
+          </w:rPr>
+          <w:t>Testing</w:t>
+        </w:r>
+      </w:ins>
+    </w:p>
+    <w:p>
+      <w:pPr>
+        <w:rPr>
+          <w:ins w:id="1148" w:author="user" w:date="2018-02-09T10:16:00Z"/>
+        </w:rPr>
+      </w:pPr>
+      <w:ins w:id="1149" w:author="user" w:date="2018-02-09T10:16:00Z">
+        <w:r>
+          <w:rPr>
+            <w:lang w:bidi="en-US"/>
+          </w:rPr>
+          <w:t>Deployment</w:t>
+        </w:r>
+      </w:ins>
+    </w:p>
+    <w:p>
+      <w:pPr>
+        <w:rPr>
+          <w:ins w:id="1150" w:author="user" w:date="2018-02-09T10:16:00Z"/>
+        </w:rPr>
+      </w:pPr>
+    </w:p>
+    <w:p>
+      <w:pPr>
+        <w:pPrChange w:id="1151" w:author="clifford beta" w:date="2018-02-06T11:02:00Z">
+          <w:pPr>
+            <w:pStyle w:val="Heading1"/>
+          </w:pPr>
+        </w:pPrChange>
+      </w:pPr>
+    </w:p>
     <w:p>
       <w:pPr>
         <w:pStyle w:val="Heading1"/>
@@ -21307,36 +22297,25 @@
           <w:color w:val="000000" w:themeColor="text1"/>
         </w:rPr>
       </w:pPr>
-      <w:bookmarkStart w:id="1127" w:name="_Toc392095812"/>
+      <w:bookmarkStart w:id="1152" w:name="_Toc392095814"/>
       <w:r>
         <w:rPr>
           <w:color w:val="000000" w:themeColor="text1"/>
         </w:rPr>
-        <w:t>CHAPTER 3</w:t>
-      </w:r>
-      <w:bookmarkEnd w:id="1127"/>
+        <w:lastRenderedPageBreak/>
+        <w:t>CHAPTER 4</w:t>
+      </w:r>
+      <w:bookmarkEnd w:id="1152"/>
     </w:p>
     <w:p>
       <w:pPr>
         <w:pStyle w:val="Heading1"/>
-        <w:rPr>
-          <w:ins w:id="1128" w:author="clifford beta" w:date="2018-02-06T11:02:00Z"/>
-        </w:rPr>
-      </w:pPr>
-      <w:bookmarkStart w:id="1129" w:name="_Toc392095813"/>
-      <w:r>
-        <w:t>METHODOLOGY</w:t>
-      </w:r>
-      <w:bookmarkEnd w:id="1129"/>
-    </w:p>
-    <w:p>
-      <w:pPr>
-        <w:pPrChange w:id="1130" w:author="clifford beta" w:date="2018-02-06T11:02:00Z">
-          <w:pPr>
-            <w:pStyle w:val="Heading1"/>
-          </w:pPr>
-        </w:pPrChange>
-      </w:pPr>
+      </w:pPr>
+      <w:bookmarkStart w:id="1153" w:name="_Toc392095815"/>
+      <w:r>
+        <w:t>EXPECTED RESULTS</w:t>
+      </w:r>
+      <w:bookmarkEnd w:id="1153"/>
     </w:p>
     <w:p>
       <w:pPr>
@@ -21350,52 +22329,21 @@
           <w:color w:val="000000" w:themeColor="text1"/>
         </w:rPr>
       </w:pPr>
-      <w:bookmarkStart w:id="1131" w:name="_Toc392095814"/>
+      <w:bookmarkStart w:id="1154" w:name="_Toc392095816"/>
       <w:r>
         <w:rPr>
           <w:color w:val="000000" w:themeColor="text1"/>
         </w:rPr>
-        <w:t>CHAPTER 4</w:t>
-      </w:r>
-      <w:bookmarkEnd w:id="1131"/>
-    </w:p>
-    <w:p>
-      <w:pPr>
-        <w:pStyle w:val="Heading1"/>
-      </w:pPr>
-      <w:bookmarkStart w:id="1132" w:name="_Toc392095815"/>
-      <w:r>
-        <w:t>EXPECTED RESULTS</w:t>
-      </w:r>
-      <w:bookmarkEnd w:id="1132"/>
-    </w:p>
-    <w:p>
-      <w:pPr>
-        <w:pStyle w:val="Heading1"/>
-        <w:numPr>
-          <w:ilvl w:val="0"/>
-          <w:numId w:val="0"/>
-        </w:numPr>
-        <w:ind w:left="360" w:hanging="360"/>
-        <w:rPr>
-          <w:color w:val="000000" w:themeColor="text1"/>
-        </w:rPr>
-      </w:pPr>
-      <w:bookmarkStart w:id="1133" w:name="_Toc392095816"/>
-      <w:r>
-        <w:rPr>
-          <w:color w:val="000000" w:themeColor="text1"/>
-        </w:rPr>
         <w:t>BUDGET</w:t>
       </w:r>
-      <w:bookmarkEnd w:id="1133"/>
+      <w:bookmarkEnd w:id="1154"/>
     </w:p>
     <w:tbl>
       <w:tblPr>
         <w:tblW w:w="6660" w:type="dxa"/>
         <w:tblInd w:w="198" w:type="dxa"/>
         <w:tblLook w:val="04A0" w:firstRow="1" w:lastRow="0" w:firstColumn="1" w:lastColumn="0" w:noHBand="0" w:noVBand="1"/>
-        <w:tblPrChange w:id="1134" w:author="Kerry Anne" w:date="2018-02-06T12:25:00Z">
+        <w:tblPrChange w:id="1155" w:author="Kerry Anne" w:date="2018-02-06T12:25:00Z">
           <w:tblPr>
             <w:tblW w:w="6660" w:type="dxa"/>
             <w:tblInd w:w="198" w:type="dxa"/>
@@ -21406,7 +22354,7 @@
       <w:tblGrid>
         <w:gridCol w:w="4900"/>
         <w:gridCol w:w="1760"/>
-        <w:tblGridChange w:id="1135">
+        <w:tblGridChange w:id="1156">
           <w:tblGrid>
             <w:gridCol w:w="4900"/>
             <w:gridCol w:w="1760"/>
@@ -21416,7 +22364,7 @@
       <w:tr>
         <w:trPr>
           <w:trHeight w:val="330"/>
-          <w:trPrChange w:id="1136" w:author="Kerry Anne" w:date="2018-02-06T12:25:00Z">
+          <w:trPrChange w:id="1157" w:author="Kerry Anne" w:date="2018-02-06T12:25:00Z">
             <w:trPr>
               <w:trHeight w:val="330"/>
             </w:trPr>
@@ -21435,7 +22383,7 @@
             <w:noWrap/>
             <w:vAlign w:val="bottom"/>
             <w:hideMark/>
-            <w:tcPrChange w:id="1137" w:author="Kerry Anne" w:date="2018-02-06T12:25:00Z">
+            <w:tcPrChange w:id="1158" w:author="Kerry Anne" w:date="2018-02-06T12:25:00Z">
               <w:tcPr>
                 <w:tcW w:w="4900" w:type="dxa"/>
                 <w:tcBorders>
@@ -21484,7 +22432,7 @@
             <w:noWrap/>
             <w:vAlign w:val="bottom"/>
             <w:hideMark/>
-            <w:tcPrChange w:id="1138" w:author="Kerry Anne" w:date="2018-02-06T12:25:00Z">
+            <w:tcPrChange w:id="1159" w:author="Kerry Anne" w:date="2018-02-06T12:25:00Z">
               <w:tcPr>
                 <w:tcW w:w="1760" w:type="dxa"/>
                 <w:tcBorders>
@@ -21529,7 +22477,7 @@
       <w:tr>
         <w:trPr>
           <w:trHeight w:val="315"/>
-          <w:trPrChange w:id="1139" w:author="Kerry Anne" w:date="2018-02-06T12:25:00Z">
+          <w:trPrChange w:id="1160" w:author="Kerry Anne" w:date="2018-02-06T12:25:00Z">
             <w:trPr>
               <w:trHeight w:val="315"/>
             </w:trPr>
@@ -21548,7 +22496,7 @@
             <w:noWrap/>
             <w:vAlign w:val="bottom"/>
             <w:hideMark/>
-            <w:tcPrChange w:id="1140" w:author="Kerry Anne" w:date="2018-02-06T12:25:00Z">
+            <w:tcPrChange w:id="1161" w:author="Kerry Anne" w:date="2018-02-06T12:25:00Z">
               <w:tcPr>
                 <w:tcW w:w="4900" w:type="dxa"/>
                 <w:tcBorders>
@@ -21593,7 +22541,7 @@
             <w:noWrap/>
             <w:vAlign w:val="bottom"/>
             <w:hideMark/>
-            <w:tcPrChange w:id="1141" w:author="Kerry Anne" w:date="2018-02-06T12:25:00Z">
+            <w:tcPrChange w:id="1162" w:author="Kerry Anne" w:date="2018-02-06T12:25:00Z">
               <w:tcPr>
                 <w:tcW w:w="1760" w:type="dxa"/>
                 <w:tcBorders>
@@ -21630,7 +22578,7 @@
       <w:tr>
         <w:trPr>
           <w:trHeight w:val="269"/>
-          <w:trPrChange w:id="1142" w:author="Kerry Anne" w:date="2018-02-06T12:25:00Z">
+          <w:trPrChange w:id="1163" w:author="Kerry Anne" w:date="2018-02-06T12:25:00Z">
             <w:trPr>
               <w:trHeight w:val="315"/>
             </w:trPr>
@@ -21649,7 +22597,7 @@
             <w:noWrap/>
             <w:vAlign w:val="bottom"/>
             <w:hideMark/>
-            <w:tcPrChange w:id="1143" w:author="Kerry Anne" w:date="2018-02-06T12:25:00Z">
+            <w:tcPrChange w:id="1164" w:author="Kerry Anne" w:date="2018-02-06T12:25:00Z">
               <w:tcPr>
                 <w:tcW w:w="4900" w:type="dxa"/>
                 <w:tcBorders>
@@ -21694,7 +22642,7 @@
             <w:noWrap/>
             <w:vAlign w:val="bottom"/>
             <w:hideMark/>
-            <w:tcPrChange w:id="1144" w:author="Kerry Anne" w:date="2018-02-06T12:25:00Z">
+            <w:tcPrChange w:id="1165" w:author="Kerry Anne" w:date="2018-02-06T12:25:00Z">
               <w:tcPr>
                 <w:tcW w:w="1760" w:type="dxa"/>
                 <w:tcBorders>
@@ -21731,7 +22679,7 @@
       <w:tr>
         <w:trPr>
           <w:trHeight w:val="315"/>
-          <w:trPrChange w:id="1145" w:author="Kerry Anne" w:date="2018-02-06T12:25:00Z">
+          <w:trPrChange w:id="1166" w:author="Kerry Anne" w:date="2018-02-06T12:25:00Z">
             <w:trPr>
               <w:trHeight w:val="315"/>
             </w:trPr>
@@ -21750,7 +22698,7 @@
             <w:noWrap/>
             <w:vAlign w:val="bottom"/>
             <w:hideMark/>
-            <w:tcPrChange w:id="1146" w:author="Kerry Anne" w:date="2018-02-06T12:25:00Z">
+            <w:tcPrChange w:id="1167" w:author="Kerry Anne" w:date="2018-02-06T12:25:00Z">
               <w:tcPr>
                 <w:tcW w:w="4900" w:type="dxa"/>
                 <w:tcBorders>
@@ -21809,7 +22757,7 @@
             <w:noWrap/>
             <w:vAlign w:val="bottom"/>
             <w:hideMark/>
-            <w:tcPrChange w:id="1147" w:author="Kerry Anne" w:date="2018-02-06T12:25:00Z">
+            <w:tcPrChange w:id="1168" w:author="Kerry Anne" w:date="2018-02-06T12:25:00Z">
               <w:tcPr>
                 <w:tcW w:w="1760" w:type="dxa"/>
                 <w:tcBorders>
@@ -21846,7 +22794,7 @@
       <w:tr>
         <w:trPr>
           <w:trHeight w:val="315"/>
-          <w:trPrChange w:id="1148" w:author="Kerry Anne" w:date="2018-02-06T12:25:00Z">
+          <w:trPrChange w:id="1169" w:author="Kerry Anne" w:date="2018-02-06T12:25:00Z">
             <w:trPr>
               <w:trHeight w:val="315"/>
             </w:trPr>
@@ -21865,7 +22813,7 @@
             <w:noWrap/>
             <w:vAlign w:val="bottom"/>
             <w:hideMark/>
-            <w:tcPrChange w:id="1149" w:author="Kerry Anne" w:date="2018-02-06T12:25:00Z">
+            <w:tcPrChange w:id="1170" w:author="Kerry Anne" w:date="2018-02-06T12:25:00Z">
               <w:tcPr>
                 <w:tcW w:w="4900" w:type="dxa"/>
                 <w:tcBorders>
@@ -21910,7 +22858,7 @@
             <w:noWrap/>
             <w:vAlign w:val="bottom"/>
             <w:hideMark/>
-            <w:tcPrChange w:id="1150" w:author="Kerry Anne" w:date="2018-02-06T12:25:00Z">
+            <w:tcPrChange w:id="1171" w:author="Kerry Anne" w:date="2018-02-06T12:25:00Z">
               <w:tcPr>
                 <w:tcW w:w="1760" w:type="dxa"/>
                 <w:tcBorders>
@@ -21947,7 +22895,7 @@
       <w:tr>
         <w:trPr>
           <w:trHeight w:val="330"/>
-          <w:trPrChange w:id="1151" w:author="Kerry Anne" w:date="2018-02-06T12:25:00Z">
+          <w:trPrChange w:id="1172" w:author="Kerry Anne" w:date="2018-02-06T12:25:00Z">
             <w:trPr>
               <w:trHeight w:val="330"/>
             </w:trPr>
@@ -21966,7 +22914,7 @@
             <w:noWrap/>
             <w:vAlign w:val="bottom"/>
             <w:hideMark/>
-            <w:tcPrChange w:id="1152" w:author="Kerry Anne" w:date="2018-02-06T12:25:00Z">
+            <w:tcPrChange w:id="1173" w:author="Kerry Anne" w:date="2018-02-06T12:25:00Z">
               <w:tcPr>
                 <w:tcW w:w="4900" w:type="dxa"/>
                 <w:tcBorders>
@@ -22015,7 +22963,7 @@
             <w:noWrap/>
             <w:vAlign w:val="bottom"/>
             <w:hideMark/>
-            <w:tcPrChange w:id="1153" w:author="Kerry Anne" w:date="2018-02-06T12:25:00Z">
+            <w:tcPrChange w:id="1174" w:author="Kerry Anne" w:date="2018-02-06T12:25:00Z">
               <w:tcPr>
                 <w:tcW w:w="1760" w:type="dxa"/>
                 <w:tcBorders>
@@ -22065,21 +23013,21 @@
           <w:color w:val="000000" w:themeColor="text1"/>
         </w:rPr>
       </w:pPr>
-      <w:bookmarkStart w:id="1154" w:name="_Toc392095817"/>
+      <w:bookmarkStart w:id="1175" w:name="_Toc392095817"/>
       <w:r>
         <w:rPr>
           <w:color w:val="000000" w:themeColor="text1"/>
         </w:rPr>
         <w:t>WORKING SCHEDULE</w:t>
       </w:r>
-      <w:bookmarkEnd w:id="1154"/>
+      <w:bookmarkEnd w:id="1175"/>
     </w:p>
     <w:tbl>
       <w:tblPr>
         <w:tblStyle w:val="TableGrid"/>
         <w:tblW w:w="9348" w:type="dxa"/>
         <w:tblLook w:val="04A0" w:firstRow="1" w:lastRow="0" w:firstColumn="1" w:lastColumn="0" w:noHBand="0" w:noVBand="1"/>
-        <w:tblPrChange w:id="1155" w:author="clifford beta" w:date="2018-02-06T15:58:00Z">
+        <w:tblPrChange w:id="1176" w:author="clifford beta" w:date="2018-02-06T15:58:00Z">
           <w:tblPr>
             <w:tblStyle w:val="TableGrid"/>
             <w:tblW w:w="9348" w:type="dxa"/>
@@ -22098,7 +23046,7 @@
         <w:gridCol w:w="763"/>
         <w:gridCol w:w="1163"/>
         <w:gridCol w:w="777"/>
-        <w:tblGridChange w:id="1156">
+        <w:tblGridChange w:id="1177">
           <w:tblGrid>
             <w:gridCol w:w="113"/>
             <w:gridCol w:w="2893"/>
@@ -22119,7 +23067,7 @@
       <w:tr>
         <w:trPr>
           <w:trHeight w:val="814"/>
-          <w:trPrChange w:id="1157" w:author="clifford beta" w:date="2018-02-06T15:58:00Z">
+          <w:trPrChange w:id="1178" w:author="clifford beta" w:date="2018-02-06T15:58:00Z">
             <w:trPr>
               <w:gridAfter w:val="0"/>
               <w:trHeight w:val="786"/>
@@ -22132,7 +23080,7 @@
             <w:vMerge w:val="restart"/>
             <w:noWrap/>
             <w:hideMark/>
-            <w:tcPrChange w:id="1158" w:author="clifford beta" w:date="2018-02-06T15:58:00Z">
+            <w:tcPrChange w:id="1179" w:author="clifford beta" w:date="2018-02-06T15:58:00Z">
               <w:tcPr>
                 <w:tcW w:w="3006" w:type="dxa"/>
                 <w:gridSpan w:val="2"/>
@@ -22165,7 +23113,7 @@
             <w:gridSpan w:val="9"/>
             <w:noWrap/>
             <w:hideMark/>
-            <w:tcPrChange w:id="1159" w:author="clifford beta" w:date="2018-02-06T15:58:00Z">
+            <w:tcPrChange w:id="1180" w:author="clifford beta" w:date="2018-02-06T15:58:00Z">
               <w:tcPr>
                 <w:tcW w:w="6342" w:type="dxa"/>
                 <w:gridSpan w:val="10"/>
@@ -22181,7 +23129,7 @@
             <w:r>
               <w:t>TIME (MONTHS) MAY 201</w:t>
             </w:r>
-            <w:del w:id="1160" w:author="Kerry Anne" w:date="2018-02-06T12:11:00Z">
+            <w:del w:id="1181" w:author="Kerry Anne" w:date="2018-02-06T12:11:00Z">
               <w:r>
                 <w:delText>4</w:delText>
               </w:r>
@@ -22189,12 +23137,12 @@
             <w:r>
               <w:t>-DECEMBER 201</w:t>
             </w:r>
-            <w:ins w:id="1161" w:author="user" w:date="2018-02-06T17:05:00Z">
+            <w:ins w:id="1182" w:author="user" w:date="2018-02-06T17:05:00Z">
               <w:r>
                 <w:t>8</w:t>
               </w:r>
             </w:ins>
-            <w:del w:id="1162" w:author="user" w:date="2018-02-06T17:05:00Z">
+            <w:del w:id="1183" w:author="user" w:date="2018-02-06T17:05:00Z">
               <w:r>
                 <w:delText>4</w:delText>
               </w:r>
@@ -22232,7 +23180,7 @@
             <w:pPr>
               <w:spacing w:after="200" w:line="480" w:lineRule="auto"/>
             </w:pPr>
-            <w:ins w:id="1163" w:author="Kerry Anne" w:date="2018-02-06T12:25:00Z">
+            <w:ins w:id="1184" w:author="Kerry Anne" w:date="2018-02-06T12:25:00Z">
               <w:r>
                 <w:t>SEPT</w:t>
               </w:r>
@@ -22249,7 +23197,7 @@
             <w:pPr>
               <w:spacing w:after="200" w:line="480" w:lineRule="auto"/>
             </w:pPr>
-            <w:ins w:id="1164" w:author="Kerry Anne" w:date="2018-02-06T12:25:00Z">
+            <w:ins w:id="1185" w:author="Kerry Anne" w:date="2018-02-06T12:25:00Z">
               <w:r>
                 <w:t>OCT</w:t>
               </w:r>
@@ -22266,7 +23214,7 @@
             <w:pPr>
               <w:spacing w:after="200" w:line="480" w:lineRule="auto"/>
             </w:pPr>
-            <w:ins w:id="1165" w:author="Kerry Anne" w:date="2018-02-06T12:25:00Z">
+            <w:ins w:id="1186" w:author="Kerry Anne" w:date="2018-02-06T12:25:00Z">
               <w:r>
                 <w:t>NOV</w:t>
               </w:r>
@@ -22283,7 +23231,7 @@
             <w:pPr>
               <w:spacing w:after="200" w:line="480" w:lineRule="auto"/>
             </w:pPr>
-            <w:ins w:id="1166" w:author="Kerry Anne" w:date="2018-02-06T12:25:00Z">
+            <w:ins w:id="1187" w:author="Kerry Anne" w:date="2018-02-06T12:25:00Z">
               <w:r>
                 <w:t>DEC</w:t>
               </w:r>
@@ -22300,7 +23248,7 @@
             <w:pPr>
               <w:spacing w:after="200" w:line="480" w:lineRule="auto"/>
             </w:pPr>
-            <w:ins w:id="1167" w:author="Kerry Anne" w:date="2018-02-06T12:25:00Z">
+            <w:ins w:id="1188" w:author="Kerry Anne" w:date="2018-02-06T12:25:00Z">
               <w:r>
                 <w:t>JAN</w:t>
               </w:r>
@@ -22317,7 +23265,7 @@
             <w:pPr>
               <w:spacing w:after="200" w:line="480" w:lineRule="auto"/>
             </w:pPr>
-            <w:ins w:id="1168" w:author="Kerry Anne" w:date="2018-02-06T12:51:00Z">
+            <w:ins w:id="1189" w:author="Kerry Anne" w:date="2018-02-06T12:51:00Z">
               <w:r>
                 <w:t>FEB</w:t>
               </w:r>
@@ -22334,12 +23282,12 @@
             <w:pPr>
               <w:spacing w:after="200" w:line="480" w:lineRule="auto"/>
             </w:pPr>
-            <w:ins w:id="1169" w:author="Kerry Anne" w:date="2018-02-06T12:50:00Z">
+            <w:ins w:id="1190" w:author="Kerry Anne" w:date="2018-02-06T12:50:00Z">
               <w:r>
                 <w:t>MA</w:t>
               </w:r>
             </w:ins>
-            <w:ins w:id="1170" w:author="Kerry Anne" w:date="2018-02-06T12:51:00Z">
+            <w:ins w:id="1191" w:author="Kerry Anne" w:date="2018-02-06T12:51:00Z">
               <w:r>
                 <w:t>R</w:t>
               </w:r>
@@ -22356,12 +23304,12 @@
             <w:pPr>
               <w:spacing w:after="200" w:line="480" w:lineRule="auto"/>
             </w:pPr>
-            <w:del w:id="1171" w:author="Kerry Anne" w:date="2018-02-06T12:25:00Z">
+            <w:del w:id="1192" w:author="Kerry Anne" w:date="2018-02-06T12:25:00Z">
               <w:r>
                 <w:delText>DEC</w:delText>
               </w:r>
             </w:del>
-            <w:ins w:id="1172" w:author="Kerry Anne" w:date="2018-02-06T12:51:00Z">
+            <w:ins w:id="1193" w:author="Kerry Anne" w:date="2018-02-06T12:51:00Z">
               <w:r>
                 <w:t>APR</w:t>
               </w:r>
@@ -22385,7 +23333,7 @@
       <w:tr>
         <w:trPr>
           <w:trHeight w:val="600"/>
-          <w:trPrChange w:id="1173" w:author="user" w:date="2018-02-07T12:45:00Z">
+          <w:trPrChange w:id="1194" w:author="user" w:date="2018-02-07T12:48:00Z">
             <w:trPr>
               <w:gridBefore w:val="1"/>
               <w:trHeight w:val="600"/>
@@ -22396,7 +23344,7 @@
           <w:tcPr>
             <w:tcW w:w="3006" w:type="dxa"/>
             <w:hideMark/>
-            <w:tcPrChange w:id="1174" w:author="user" w:date="2018-02-07T12:45:00Z">
+            <w:tcPrChange w:id="1195" w:author="user" w:date="2018-02-07T12:48:00Z">
               <w:tcPr>
                 <w:tcW w:w="3006" w:type="dxa"/>
                 <w:gridSpan w:val="2"/>
@@ -22419,10 +23367,10 @@
             <w:shd w:val="clear" w:color="auto" w:fill="FFFFFF" w:themeFill="background1"/>
             <w:noWrap/>
             <w:hideMark/>
-            <w:tcPrChange w:id="1175" w:author="user" w:date="2018-02-07T12:45:00Z">
+            <w:tcPrChange w:id="1196" w:author="user" w:date="2018-02-07T12:48:00Z">
               <w:tcPr>
                 <w:tcW w:w="777" w:type="dxa"/>
-                <w:shd w:val="clear" w:color="auto" w:fill="000000" w:themeFill="text1"/>
+                <w:shd w:val="clear" w:color="auto" w:fill="FFFFFF" w:themeFill="background1"/>
                 <w:noWrap/>
                 <w:hideMark/>
               </w:tcPr>
@@ -22443,7 +23391,7 @@
             <w:shd w:val="clear" w:color="auto" w:fill="000000" w:themeFill="text1"/>
             <w:noWrap/>
             <w:hideMark/>
-            <w:tcPrChange w:id="1176" w:author="user" w:date="2018-02-07T12:45:00Z">
+            <w:tcPrChange w:id="1197" w:author="user" w:date="2018-02-07T12:48:00Z">
               <w:tcPr>
                 <w:tcW w:w="696" w:type="dxa"/>
                 <w:shd w:val="clear" w:color="auto" w:fill="000000" w:themeFill="text1"/>
@@ -22467,7 +23415,7 @@
             <w:shd w:val="clear" w:color="auto" w:fill="000000" w:themeFill="text1"/>
             <w:noWrap/>
             <w:hideMark/>
-            <w:tcPrChange w:id="1177" w:author="user" w:date="2018-02-07T12:45:00Z">
+            <w:tcPrChange w:id="1198" w:author="user" w:date="2018-02-07T12:48:00Z">
               <w:tcPr>
                 <w:tcW w:w="736" w:type="dxa"/>
                 <w:shd w:val="clear" w:color="auto" w:fill="000000" w:themeFill="text1"/>
@@ -22491,7 +23439,7 @@
             <w:shd w:val="clear" w:color="auto" w:fill="000000" w:themeFill="text1"/>
             <w:noWrap/>
             <w:hideMark/>
-            <w:tcPrChange w:id="1178" w:author="user" w:date="2018-02-07T12:45:00Z">
+            <w:tcPrChange w:id="1199" w:author="user" w:date="2018-02-07T12:48:00Z">
               <w:tcPr>
                 <w:tcW w:w="696" w:type="dxa"/>
                 <w:shd w:val="clear" w:color="auto" w:fill="000000" w:themeFill="text1"/>
@@ -22515,7 +23463,7 @@
             <w:shd w:val="clear" w:color="auto" w:fill="000000" w:themeFill="text1"/>
             <w:noWrap/>
             <w:hideMark/>
-            <w:tcPrChange w:id="1179" w:author="user" w:date="2018-02-07T12:45:00Z">
+            <w:tcPrChange w:id="1200" w:author="user" w:date="2018-02-07T12:48:00Z">
               <w:tcPr>
                 <w:tcW w:w="657" w:type="dxa"/>
                 <w:shd w:val="clear" w:color="auto" w:fill="000000" w:themeFill="text1"/>
@@ -22539,7 +23487,7 @@
             <w:shd w:val="clear" w:color="auto" w:fill="000000" w:themeFill="text1"/>
             <w:noWrap/>
             <w:hideMark/>
-            <w:tcPrChange w:id="1180" w:author="user" w:date="2018-02-07T12:45:00Z">
+            <w:tcPrChange w:id="1201" w:author="user" w:date="2018-02-07T12:48:00Z">
               <w:tcPr>
                 <w:tcW w:w="696" w:type="dxa"/>
                 <w:shd w:val="clear" w:color="auto" w:fill="000000" w:themeFill="text1"/>
@@ -22560,10 +23508,10 @@
         <w:tc>
           <w:tcPr>
             <w:tcW w:w="736" w:type="dxa"/>
-            <w:shd w:val="clear" w:color="auto" w:fill="000000" w:themeFill="text1"/>
+            <w:shd w:val="clear" w:color="auto" w:fill="FFFFFF" w:themeFill="background1"/>
             <w:noWrap/>
             <w:hideMark/>
-            <w:tcPrChange w:id="1181" w:author="user" w:date="2018-02-07T12:45:00Z">
+            <w:tcPrChange w:id="1202" w:author="user" w:date="2018-02-07T12:48:00Z">
               <w:tcPr>
                 <w:tcW w:w="736" w:type="dxa"/>
                 <w:shd w:val="clear" w:color="auto" w:fill="000000" w:themeFill="text1"/>
@@ -22584,13 +23532,13 @@
         <w:tc>
           <w:tcPr>
             <w:tcW w:w="696" w:type="dxa"/>
-            <w:shd w:val="clear" w:color="auto" w:fill="000000" w:themeFill="text1"/>
+            <w:shd w:val="clear" w:color="auto" w:fill="FFFFFF" w:themeFill="background1"/>
             <w:noWrap/>
             <w:hideMark/>
-            <w:tcPrChange w:id="1182" w:author="user" w:date="2018-02-07T12:45:00Z">
+            <w:tcPrChange w:id="1203" w:author="user" w:date="2018-02-07T12:48:00Z">
               <w:tcPr>
                 <w:tcW w:w="696" w:type="dxa"/>
-                <w:shd w:val="clear" w:color="auto" w:fill="000000" w:themeFill="text1"/>
+                <w:shd w:val="clear" w:color="auto" w:fill="FFFFFF" w:themeFill="background1"/>
                 <w:noWrap/>
                 <w:hideMark/>
               </w:tcPr>
@@ -22608,12 +23556,12 @@
         <w:tc>
           <w:tcPr>
             <w:tcW w:w="818" w:type="dxa"/>
-            <w:shd w:val="clear" w:color="auto" w:fill="000000" w:themeFill="text1"/>
-            <w:tcPrChange w:id="1183" w:author="user" w:date="2018-02-07T12:45:00Z">
+            <w:shd w:val="clear" w:color="auto" w:fill="FFFFFF" w:themeFill="background1"/>
+            <w:tcPrChange w:id="1204" w:author="user" w:date="2018-02-07T12:48:00Z">
               <w:tcPr>
                 <w:tcW w:w="818" w:type="dxa"/>
                 <w:gridSpan w:val="2"/>
-                <w:shd w:val="clear" w:color="auto" w:fill="000000" w:themeFill="text1"/>
+                <w:shd w:val="clear" w:color="auto" w:fill="FFFFFF" w:themeFill="background1"/>
               </w:tcPr>
             </w:tcPrChange>
           </w:tcPr>
@@ -22775,8 +23723,206 @@
             <w:pPr>
               <w:spacing w:after="200" w:line="480" w:lineRule="auto"/>
               <w:rPr>
-                <w:ins w:id="1184" w:author="Clifford Wilson Beta" w:date="2018-02-06T15:39:00Z"/>
-              </w:rPr>
+                <w:ins w:id="1205" w:author="Clifford Wilson Beta" w:date="2018-02-06T15:39:00Z"/>
+              </w:rPr>
+            </w:pPr>
+          </w:p>
+        </w:tc>
+      </w:tr>
+      <w:tr>
+        <w:trPr>
+          <w:trHeight w:val="600"/>
+          <w:trPrChange w:id="1206" w:author="user" w:date="2018-02-07T12:48:00Z">
+            <w:trPr>
+              <w:gridBefore w:val="1"/>
+              <w:trHeight w:val="600"/>
+            </w:trPr>
+          </w:trPrChange>
+        </w:trPr>
+        <w:tc>
+          <w:tcPr>
+            <w:tcW w:w="3006" w:type="dxa"/>
+            <w:tcPrChange w:id="1207" w:author="user" w:date="2018-02-07T12:48:00Z">
+              <w:tcPr>
+                <w:tcW w:w="3006" w:type="dxa"/>
+                <w:gridSpan w:val="2"/>
+              </w:tcPr>
+            </w:tcPrChange>
+          </w:tcPr>
+          <w:p>
+            <w:pPr>
+              <w:spacing w:after="200" w:line="480" w:lineRule="auto"/>
+            </w:pPr>
+            <w:r>
+              <w:t>MINI PRESENTATION</w:t>
+            </w:r>
+          </w:p>
+        </w:tc>
+        <w:tc>
+          <w:tcPr>
+            <w:tcW w:w="777" w:type="dxa"/>
+            <w:noWrap/>
+            <w:tcPrChange w:id="1208" w:author="user" w:date="2018-02-07T12:48:00Z">
+              <w:tcPr>
+                <w:tcW w:w="777" w:type="dxa"/>
+                <w:noWrap/>
+              </w:tcPr>
+            </w:tcPrChange>
+          </w:tcPr>
+          <w:p>
+            <w:pPr>
+              <w:spacing w:after="200" w:line="480" w:lineRule="auto"/>
+            </w:pPr>
+          </w:p>
+        </w:tc>
+        <w:tc>
+          <w:tcPr>
+            <w:tcW w:w="696" w:type="dxa"/>
+            <w:shd w:val="clear" w:color="auto" w:fill="FFFFFF" w:themeFill="background1"/>
+            <w:noWrap/>
+            <w:tcPrChange w:id="1209" w:author="user" w:date="2018-02-07T12:48:00Z">
+              <w:tcPr>
+                <w:tcW w:w="696" w:type="dxa"/>
+                <w:shd w:val="clear" w:color="auto" w:fill="FFFFFF" w:themeFill="background1"/>
+                <w:noWrap/>
+              </w:tcPr>
+            </w:tcPrChange>
+          </w:tcPr>
+          <w:p>
+            <w:pPr>
+              <w:spacing w:after="200" w:line="480" w:lineRule="auto"/>
+              <w:rPr>
+                <w:highlight w:val="black"/>
+                <w:rPrChange w:id="1210" w:author="user" w:date="2018-02-07T12:47:00Z">
+                  <w:rPr/>
+                </w:rPrChange>
+              </w:rPr>
+            </w:pPr>
+          </w:p>
+        </w:tc>
+        <w:tc>
+          <w:tcPr>
+            <w:tcW w:w="736" w:type="dxa"/>
+            <w:shd w:val="clear" w:color="auto" w:fill="FFFFFF" w:themeFill="background1"/>
+            <w:noWrap/>
+            <w:tcPrChange w:id="1211" w:author="user" w:date="2018-02-07T12:48:00Z">
+              <w:tcPr>
+                <w:tcW w:w="736" w:type="dxa"/>
+                <w:shd w:val="clear" w:color="auto" w:fill="FFFFFF" w:themeFill="background1"/>
+                <w:noWrap/>
+              </w:tcPr>
+            </w:tcPrChange>
+          </w:tcPr>
+          <w:p>
+            <w:pPr>
+              <w:spacing w:after="200" w:line="480" w:lineRule="auto"/>
+            </w:pPr>
+          </w:p>
+        </w:tc>
+        <w:tc>
+          <w:tcPr>
+            <w:tcW w:w="696" w:type="dxa"/>
+            <w:shd w:val="clear" w:color="auto" w:fill="FFFFFF" w:themeFill="background1"/>
+            <w:noWrap/>
+            <w:tcPrChange w:id="1212" w:author="user" w:date="2018-02-07T12:48:00Z">
+              <w:tcPr>
+                <w:tcW w:w="696" w:type="dxa"/>
+                <w:shd w:val="clear" w:color="auto" w:fill="FFFFFF" w:themeFill="background1"/>
+                <w:noWrap/>
+              </w:tcPr>
+            </w:tcPrChange>
+          </w:tcPr>
+          <w:p>
+            <w:pPr>
+              <w:spacing w:after="200" w:line="480" w:lineRule="auto"/>
+            </w:pPr>
+          </w:p>
+        </w:tc>
+        <w:tc>
+          <w:tcPr>
+            <w:tcW w:w="657" w:type="dxa"/>
+            <w:shd w:val="clear" w:color="auto" w:fill="FFFFFF" w:themeFill="background1"/>
+            <w:noWrap/>
+            <w:tcPrChange w:id="1213" w:author="user" w:date="2018-02-07T12:48:00Z">
+              <w:tcPr>
+                <w:tcW w:w="657" w:type="dxa"/>
+                <w:shd w:val="clear" w:color="auto" w:fill="000000" w:themeFill="text1"/>
+                <w:noWrap/>
+              </w:tcPr>
+            </w:tcPrChange>
+          </w:tcPr>
+          <w:p>
+            <w:pPr>
+              <w:spacing w:after="200" w:line="480" w:lineRule="auto"/>
+            </w:pPr>
+          </w:p>
+        </w:tc>
+        <w:tc>
+          <w:tcPr>
+            <w:tcW w:w="696" w:type="dxa"/>
+            <w:shd w:val="clear" w:color="auto" w:fill="000000" w:themeFill="text1"/>
+            <w:noWrap/>
+            <w:tcPrChange w:id="1214" w:author="user" w:date="2018-02-07T12:48:00Z">
+              <w:tcPr>
+                <w:tcW w:w="696" w:type="dxa"/>
+                <w:shd w:val="clear" w:color="auto" w:fill="000000" w:themeFill="text1"/>
+                <w:noWrap/>
+              </w:tcPr>
+            </w:tcPrChange>
+          </w:tcPr>
+          <w:p>
+            <w:pPr>
+              <w:spacing w:after="200" w:line="480" w:lineRule="auto"/>
+            </w:pPr>
+          </w:p>
+        </w:tc>
+        <w:tc>
+          <w:tcPr>
+            <w:tcW w:w="736" w:type="dxa"/>
+            <w:noWrap/>
+            <w:tcPrChange w:id="1215" w:author="user" w:date="2018-02-07T12:48:00Z">
+              <w:tcPr>
+                <w:tcW w:w="736" w:type="dxa"/>
+                <w:noWrap/>
+              </w:tcPr>
+            </w:tcPrChange>
+          </w:tcPr>
+          <w:p>
+            <w:pPr>
+              <w:spacing w:after="200" w:line="480" w:lineRule="auto"/>
+            </w:pPr>
+          </w:p>
+        </w:tc>
+        <w:tc>
+          <w:tcPr>
+            <w:tcW w:w="696" w:type="dxa"/>
+            <w:noWrap/>
+            <w:tcPrChange w:id="1216" w:author="user" w:date="2018-02-07T12:48:00Z">
+              <w:tcPr>
+                <w:tcW w:w="696" w:type="dxa"/>
+                <w:noWrap/>
+              </w:tcPr>
+            </w:tcPrChange>
+          </w:tcPr>
+          <w:p>
+            <w:pPr>
+              <w:spacing w:after="200" w:line="480" w:lineRule="auto"/>
+            </w:pPr>
+          </w:p>
+        </w:tc>
+        <w:tc>
+          <w:tcPr>
+            <w:tcW w:w="818" w:type="dxa"/>
+            <w:tcPrChange w:id="1217" w:author="user" w:date="2018-02-07T12:48:00Z">
+              <w:tcPr>
+                <w:tcW w:w="818" w:type="dxa"/>
+                <w:gridSpan w:val="2"/>
+              </w:tcPr>
+            </w:tcPrChange>
+          </w:tcPr>
+          <w:p>
+            <w:pPr>
+              <w:spacing w:after="200" w:line="480" w:lineRule="auto"/>
             </w:pPr>
           </w:p>
         </w:tc>
@@ -22795,13 +23941,7 @@
               <w:spacing w:after="200" w:line="480" w:lineRule="auto"/>
             </w:pPr>
             <w:r>
-              <w:lastRenderedPageBreak/>
-              <w:t xml:space="preserve">DESIGN/ </w:t>
-            </w:r>
-            <w:bookmarkStart w:id="1185" w:name="_GoBack"/>
-            <w:bookmarkEnd w:id="1185"/>
-            <w:r>
-              <w:t>IMPLEMENTATION</w:t>
+              <w:t>DESIGN/ IMPLEMENTATION</w:t>
             </w:r>
           </w:p>
         </w:tc>
@@ -22938,7 +24078,7 @@
             <w:pPr>
               <w:spacing w:after="200" w:line="480" w:lineRule="auto"/>
               <w:rPr>
-                <w:ins w:id="1186" w:author="Clifford Wilson Beta" w:date="2018-02-06T15:39:00Z"/>
+                <w:ins w:id="1218" w:author="Clifford Wilson Beta" w:date="2018-02-06T15:39:00Z"/>
               </w:rPr>
             </w:pPr>
           </w:p>
@@ -23094,7 +24234,7 @@
             <w:pPr>
               <w:spacing w:after="200" w:line="480" w:lineRule="auto"/>
               <w:rPr>
-                <w:ins w:id="1187" w:author="Clifford Wilson Beta" w:date="2018-02-06T15:39:00Z"/>
+                <w:ins w:id="1219" w:author="Clifford Wilson Beta" w:date="2018-02-06T15:39:00Z"/>
               </w:rPr>
             </w:pPr>
           </w:p>
@@ -23251,7 +24391,7 @@
             <w:pPr>
               <w:spacing w:after="200" w:line="480" w:lineRule="auto"/>
               <w:rPr>
-                <w:ins w:id="1188" w:author="Clifford Wilson Beta" w:date="2018-02-06T15:39:00Z"/>
+                <w:ins w:id="1220" w:author="Clifford Wilson Beta" w:date="2018-02-06T15:39:00Z"/>
               </w:rPr>
             </w:pPr>
           </w:p>
@@ -23405,7 +24545,7 @@
             <w:pPr>
               <w:spacing w:after="200" w:line="480" w:lineRule="auto"/>
               <w:rPr>
-                <w:ins w:id="1189" w:author="Clifford Wilson Beta" w:date="2018-02-06T15:39:00Z"/>
+                <w:ins w:id="1221" w:author="Clifford Wilson Beta" w:date="2018-02-06T15:39:00Z"/>
               </w:rPr>
             </w:pPr>
           </w:p>
@@ -23446,7 +24586,7 @@
         </w:rPr>
       </w:sdtEndPr>
       <w:sdtContent>
-        <w:bookmarkStart w:id="1190" w:name="_Toc392095818" w:displacedByCustomXml="prev"/>
+        <w:bookmarkStart w:id="1222" w:name="_Toc392095818" w:displacedByCustomXml="prev"/>
         <w:p>
           <w:pPr>
             <w:pStyle w:val="Heading1"/>
@@ -23466,14 +24606,14 @@
             </w:rPr>
             <w:t>REFERENCES</w:t>
           </w:r>
-          <w:bookmarkEnd w:id="1190"/>
+          <w:bookmarkEnd w:id="1222"/>
         </w:p>
         <w:p>
           <w:pPr>
             <w:pStyle w:val="Bibliography"/>
             <w:ind w:left="720" w:hanging="720"/>
             <w:rPr>
-              <w:ins w:id="1191" w:author="clifford beta" w:date="2018-01-08T15:16:00Z"/>
+              <w:ins w:id="1223" w:author="clifford beta" w:date="2018-01-08T15:16:00Z"/>
               <w:noProof/>
             </w:rPr>
           </w:pPr>
@@ -23510,20 +24650,14 @@
         <w:p>
           <w:pPr>
             <w:rPr>
-              <w:rPrChange w:id="1192" w:author="clifford beta" w:date="2018-01-08T15:16:00Z">
+              <w:rPrChange w:id="1224" w:author="clifford beta" w:date="2018-01-08T15:16:00Z">
                 <w:rPr>
                   <w:noProof/>
                 </w:rPr>
               </w:rPrChange>
             </w:rPr>
-            <w:pPrChange w:id="1193" w:author="clifford beta" w:date="2018-01-08T15:16:00Z">
-              <w:pPr>
-                <w:pStyle w:val="Bibliography"/>
-                <w:ind w:left="720" w:hanging="720"/>
-              </w:pPr>
-            </w:pPrChange>
           </w:pPr>
-          <w:ins w:id="1194" w:author="clifford beta" w:date="2018-01-08T15:16:00Z">
+          <w:ins w:id="1225" w:author="clifford beta" w:date="2018-01-08T15:16:00Z">
             <w:r>
               <w:t>Mikluščák, T., Gregor, M., &amp; Janota, A. (2012). Using Neural Networks for Route and Destination Prediction in Intelligent Transport Systems. Communications in Computer and Information Science, 380–387. https://doi.org/10.1007/978-3-642-34050-5_43</w:t>
             </w:r>
@@ -23532,11 +24666,11 @@
         <w:p>
           <w:pPr>
             <w:rPr>
-              <w:ins w:id="1195" w:author="clifford beta" w:date="2018-01-08T15:30:00Z"/>
+              <w:ins w:id="1226" w:author="clifford beta" w:date="2018-01-08T15:30:00Z"/>
               <w:rFonts w:eastAsia="Times New Roman"/>
-              <w:rPrChange w:id="1196" w:author="clifford beta" w:date="2018-01-08T15:30:00Z">
+              <w:rPrChange w:id="1227" w:author="clifford beta" w:date="2018-01-08T15:30:00Z">
                 <w:rPr>
-                  <w:ins w:id="1197" w:author="clifford beta" w:date="2018-01-08T15:30:00Z"/>
+                  <w:ins w:id="1228" w:author="clifford beta" w:date="2018-01-08T15:30:00Z"/>
                 </w:rPr>
               </w:rPrChange>
             </w:rPr>
@@ -23544,7 +24678,7 @@
           <w:r>
             <w:fldChar w:fldCharType="end"/>
           </w:r>
-          <w:ins w:id="1198" w:author="clifford beta" w:date="2018-01-08T15:22:00Z">
+          <w:ins w:id="1229" w:author="clifford beta" w:date="2018-01-08T15:22:00Z">
             <w:r>
               <w:rPr>
                 <w:rStyle w:val="a"/>
@@ -23564,7 +24698,7 @@
                 <w:color w:val="000000"/>
                 <w:bdr w:val="none" w:sz="0" w:space="0" w:color="auto" w:frame="1"/>
                 <w:shd w:val="clear" w:color="auto" w:fill="F1F1F1"/>
-                <w:rPrChange w:id="1199" w:author="clifford beta" w:date="2018-01-08T15:22:00Z">
+                <w:rPrChange w:id="1230" w:author="clifford beta" w:date="2018-01-08T15:22:00Z">
                   <w:rPr>
                     <w:rFonts w:ascii="Georgia" w:eastAsia="Times New Roman" w:hAnsi="Georgia"/>
                     <w:color w:val="000000"/>
@@ -23584,7 +24718,7 @@
                 <w:color w:val="000000"/>
                 <w:bdr w:val="none" w:sz="0" w:space="0" w:color="auto" w:frame="1"/>
                 <w:shd w:val="clear" w:color="auto" w:fill="F1F1F1"/>
-                <w:rPrChange w:id="1200" w:author="clifford beta" w:date="2018-01-08T15:22:00Z">
+                <w:rPrChange w:id="1231" w:author="clifford beta" w:date="2018-01-08T15:22:00Z">
                   <w:rPr>
                     <w:rFonts w:ascii="Georgia" w:eastAsia="Times New Roman" w:hAnsi="Georgia"/>
                     <w:color w:val="000000"/>
@@ -23604,7 +24738,7 @@
                 <w:color w:val="000000"/>
                 <w:bdr w:val="none" w:sz="0" w:space="0" w:color="auto" w:frame="1"/>
                 <w:shd w:val="clear" w:color="auto" w:fill="F1F1F1"/>
-                <w:rPrChange w:id="1201" w:author="clifford beta" w:date="2018-01-08T15:22:00Z">
+                <w:rPrChange w:id="1232" w:author="clifford beta" w:date="2018-01-08T15:22:00Z">
                   <w:rPr>
                     <w:rFonts w:ascii="Georgia" w:eastAsia="Times New Roman" w:hAnsi="Georgia"/>
                     <w:color w:val="000000"/>
@@ -23624,7 +24758,7 @@
                 <w:color w:val="000000"/>
                 <w:bdr w:val="none" w:sz="0" w:space="0" w:color="auto" w:frame="1"/>
                 <w:shd w:val="clear" w:color="auto" w:fill="F1F1F1"/>
-                <w:rPrChange w:id="1202" w:author="clifford beta" w:date="2018-01-08T15:22:00Z">
+                <w:rPrChange w:id="1233" w:author="clifford beta" w:date="2018-01-08T15:22:00Z">
                   <w:rPr>
                     <w:rFonts w:ascii="Georgia" w:eastAsia="Times New Roman" w:hAnsi="Georgia"/>
                     <w:color w:val="000000"/>
@@ -23644,7 +24778,7 @@
                 <w:color w:val="000000"/>
                 <w:bdr w:val="none" w:sz="0" w:space="0" w:color="auto" w:frame="1"/>
                 <w:shd w:val="clear" w:color="auto" w:fill="F1F1F1"/>
-                <w:rPrChange w:id="1203" w:author="clifford beta" w:date="2018-01-08T15:22:00Z">
+                <w:rPrChange w:id="1234" w:author="clifford beta" w:date="2018-01-08T15:22:00Z">
                   <w:rPr>
                     <w:rFonts w:ascii="Georgia" w:eastAsia="Times New Roman" w:hAnsi="Georgia"/>
                     <w:color w:val="000000"/>
@@ -23664,7 +24798,7 @@
                 <w:color w:val="000000"/>
                 <w:bdr w:val="none" w:sz="0" w:space="0" w:color="auto" w:frame="1"/>
                 <w:shd w:val="clear" w:color="auto" w:fill="F1F1F1"/>
-                <w:rPrChange w:id="1204" w:author="clifford beta" w:date="2018-01-08T15:22:00Z">
+                <w:rPrChange w:id="1235" w:author="clifford beta" w:date="2018-01-08T15:22:00Z">
                   <w:rPr>
                     <w:rFonts w:ascii="Georgia" w:eastAsia="Times New Roman" w:hAnsi="Georgia"/>
                     <w:color w:val="000000"/>
@@ -23684,7 +24818,7 @@
                 <w:color w:val="000000"/>
                 <w:bdr w:val="none" w:sz="0" w:space="0" w:color="auto" w:frame="1"/>
                 <w:shd w:val="clear" w:color="auto" w:fill="F1F1F1"/>
-                <w:rPrChange w:id="1205" w:author="clifford beta" w:date="2018-01-08T15:22:00Z">
+                <w:rPrChange w:id="1236" w:author="clifford beta" w:date="2018-01-08T15:22:00Z">
                   <w:rPr>
                     <w:rFonts w:ascii="Georgia" w:eastAsia="Times New Roman" w:hAnsi="Georgia"/>
                     <w:color w:val="000000"/>
@@ -23704,7 +24838,7 @@
                 <w:color w:val="000000"/>
                 <w:bdr w:val="none" w:sz="0" w:space="0" w:color="auto" w:frame="1"/>
                 <w:shd w:val="clear" w:color="auto" w:fill="F1F1F1"/>
-                <w:rPrChange w:id="1206" w:author="clifford beta" w:date="2018-01-08T15:22:00Z">
+                <w:rPrChange w:id="1237" w:author="clifford beta" w:date="2018-01-08T15:22:00Z">
                   <w:rPr>
                     <w:rFonts w:ascii="Georgia" w:eastAsia="Times New Roman" w:hAnsi="Georgia"/>
                     <w:color w:val="000000"/>
@@ -23724,7 +24858,7 @@
                 <w:color w:val="000000"/>
                 <w:bdr w:val="none" w:sz="0" w:space="0" w:color="auto" w:frame="1"/>
                 <w:shd w:val="clear" w:color="auto" w:fill="F1F1F1"/>
-                <w:rPrChange w:id="1207" w:author="clifford beta" w:date="2018-01-08T15:22:00Z">
+                <w:rPrChange w:id="1238" w:author="clifford beta" w:date="2018-01-08T15:22:00Z">
                   <w:rPr>
                     <w:rFonts w:ascii="Georgia" w:eastAsia="Times New Roman" w:hAnsi="Georgia"/>
                     <w:color w:val="000000"/>
@@ -23744,7 +24878,7 @@
                 <w:color w:val="000000"/>
                 <w:bdr w:val="none" w:sz="0" w:space="0" w:color="auto" w:frame="1"/>
                 <w:shd w:val="clear" w:color="auto" w:fill="F1F1F1"/>
-                <w:rPrChange w:id="1208" w:author="clifford beta" w:date="2018-01-08T15:22:00Z">
+                <w:rPrChange w:id="1239" w:author="clifford beta" w:date="2018-01-08T15:22:00Z">
                   <w:rPr>
                     <w:rFonts w:ascii="Georgia" w:eastAsia="Times New Roman" w:hAnsi="Georgia"/>
                     <w:color w:val="000000"/>
@@ -23764,7 +24898,7 @@
                 <w:color w:val="000000"/>
                 <w:bdr w:val="none" w:sz="0" w:space="0" w:color="auto" w:frame="1"/>
                 <w:shd w:val="clear" w:color="auto" w:fill="F1F1F1"/>
-                <w:rPrChange w:id="1209" w:author="clifford beta" w:date="2018-01-08T15:22:00Z">
+                <w:rPrChange w:id="1240" w:author="clifford beta" w:date="2018-01-08T15:22:00Z">
                   <w:rPr>
                     <w:rFonts w:ascii="Georgia" w:eastAsia="Times New Roman" w:hAnsi="Georgia"/>
                     <w:color w:val="000000"/>
@@ -23784,7 +24918,7 @@
                 <w:color w:val="000000"/>
                 <w:bdr w:val="none" w:sz="0" w:space="0" w:color="auto" w:frame="1"/>
                 <w:shd w:val="clear" w:color="auto" w:fill="F1F1F1"/>
-                <w:rPrChange w:id="1210" w:author="clifford beta" w:date="2018-01-08T15:22:00Z">
+                <w:rPrChange w:id="1241" w:author="clifford beta" w:date="2018-01-08T15:22:00Z">
                   <w:rPr>
                     <w:rFonts w:ascii="Georgia" w:eastAsia="Times New Roman" w:hAnsi="Georgia"/>
                     <w:color w:val="000000"/>
@@ -23804,7 +24938,7 @@
                 <w:color w:val="000000"/>
                 <w:bdr w:val="none" w:sz="0" w:space="0" w:color="auto" w:frame="1"/>
                 <w:shd w:val="clear" w:color="auto" w:fill="F1F1F1"/>
-                <w:rPrChange w:id="1211" w:author="clifford beta" w:date="2018-01-08T15:22:00Z">
+                <w:rPrChange w:id="1242" w:author="clifford beta" w:date="2018-01-08T15:22:00Z">
                   <w:rPr>
                     <w:rFonts w:ascii="Georgia" w:eastAsia="Times New Roman" w:hAnsi="Georgia"/>
                     <w:color w:val="000000"/>
@@ -23824,7 +24958,7 @@
                 <w:color w:val="000000"/>
                 <w:bdr w:val="none" w:sz="0" w:space="0" w:color="auto" w:frame="1"/>
                 <w:shd w:val="clear" w:color="auto" w:fill="F1F1F1"/>
-                <w:rPrChange w:id="1212" w:author="clifford beta" w:date="2018-01-08T15:22:00Z">
+                <w:rPrChange w:id="1243" w:author="clifford beta" w:date="2018-01-08T15:22:00Z">
                   <w:rPr>
                     <w:rFonts w:ascii="Georgia" w:eastAsia="Times New Roman" w:hAnsi="Georgia"/>
                     <w:color w:val="000000"/>
@@ -23845,7 +24979,7 @@
             <w:rPr>
               <w:rFonts w:eastAsia="Times New Roman"/>
               <w:color w:val="000000" w:themeColor="text1"/>
-              <w:rPrChange w:id="1213" w:author="Guest User" w:date="2018-02-06T13:51:00Z">
+              <w:rPrChange w:id="1244" w:author="Guest User" w:date="2018-02-06T13:51:00Z">
                 <w:rPr>
                   <w:rFonts w:eastAsia="Times New Roman"/>
                   <w:color w:val="000000"/>
@@ -23854,18 +24988,18 @@
                 </w:rPr>
               </w:rPrChange>
             </w:rPr>
-            <w:pPrChange w:id="1214" w:author="clifford beta" w:date="2018-01-08T15:30:00Z">
+            <w:pPrChange w:id="1245" w:author="clifford beta" w:date="2018-01-08T15:30:00Z">
               <w:pPr/>
             </w:pPrChange>
           </w:pPr>
-          <w:ins w:id="1215" w:author="clifford beta" w:date="2018-01-08T15:30:00Z">
+          <w:ins w:id="1246" w:author="clifford beta" w:date="2018-01-08T15:30:00Z">
             <w:r>
               <w:rPr>
                 <w:rFonts w:eastAsia="Times New Roman"/>
                 <w:color w:val="000000"/>
                 <w:bdr w:val="none" w:sz="0" w:space="0" w:color="auto" w:frame="1"/>
                 <w:shd w:val="clear" w:color="auto" w:fill="F1F1F1"/>
-                <w:rPrChange w:id="1216" w:author="clifford beta" w:date="2018-01-08T15:30:00Z">
+                <w:rPrChange w:id="1247" w:author="clifford beta" w:date="2018-01-08T15:30:00Z">
                   <w:rPr>
                     <w:rFonts w:ascii="Georgia" w:eastAsia="Times New Roman" w:hAnsi="Georgia"/>
                     <w:color w:val="000000"/>
@@ -23885,7 +25019,7 @@
                 <w:color w:val="000000"/>
                 <w:bdr w:val="none" w:sz="0" w:space="0" w:color="auto" w:frame="1"/>
                 <w:shd w:val="clear" w:color="auto" w:fill="F1F1F1"/>
-                <w:rPrChange w:id="1217" w:author="clifford beta" w:date="2018-01-08T15:30:00Z">
+                <w:rPrChange w:id="1248" w:author="clifford beta" w:date="2018-01-08T15:30:00Z">
                   <w:rPr>
                     <w:rFonts w:ascii="Georgia" w:eastAsia="Times New Roman" w:hAnsi="Georgia"/>
                     <w:color w:val="000000"/>
@@ -23905,7 +25039,7 @@
                 <w:color w:val="000000"/>
                 <w:bdr w:val="none" w:sz="0" w:space="0" w:color="auto" w:frame="1"/>
                 <w:shd w:val="clear" w:color="auto" w:fill="F1F1F1"/>
-                <w:rPrChange w:id="1218" w:author="clifford beta" w:date="2018-01-08T15:30:00Z">
+                <w:rPrChange w:id="1249" w:author="clifford beta" w:date="2018-01-08T15:30:00Z">
                   <w:rPr>
                     <w:rFonts w:ascii="Georgia" w:eastAsia="Times New Roman" w:hAnsi="Georgia"/>
                     <w:color w:val="000000"/>
@@ -23924,17 +25058,17 @@
           <w:pPr>
             <w:spacing w:line="480" w:lineRule="auto"/>
             <w:rPr>
-              <w:ins w:id="1219" w:author="clifford beta" w:date="2018-01-08T15:31:00Z"/>
+              <w:ins w:id="1250" w:author="clifford beta" w:date="2018-01-08T15:31:00Z"/>
               <w:rFonts w:eastAsia="Times New Roman"/>
               <w:color w:val="000000"/>
               <w:bdr w:val="none" w:sz="0" w:space="0" w:color="auto" w:frame="1"/>
               <w:shd w:val="clear" w:color="auto" w:fill="F1F1F1"/>
             </w:rPr>
-            <w:pPrChange w:id="1220" w:author="clifford beta" w:date="2018-01-08T15:30:00Z">
+            <w:pPrChange w:id="1251" w:author="clifford beta" w:date="2018-01-08T15:30:00Z">
               <w:pPr/>
             </w:pPrChange>
           </w:pPr>
-          <w:ins w:id="1221" w:author="clifford beta" w:date="2018-02-06T11:22:00Z">
+          <w:ins w:id="1252" w:author="clifford beta" w:date="2018-02-06T11:22:00Z">
             <w:r>
               <w:rPr>
                 <w:rFonts w:eastAsia="Times New Roman"/>
@@ -23950,10 +25084,10 @@
           <w:pPr>
             <w:spacing w:line="480" w:lineRule="auto"/>
             <w:rPr>
-              <w:ins w:id="1222" w:author="clifford beta" w:date="2018-01-08T15:32:00Z"/>
+              <w:ins w:id="1253" w:author="clifford beta" w:date="2018-01-08T15:32:00Z"/>
               <w:rFonts w:eastAsia="Times New Roman"/>
             </w:rPr>
-            <w:pPrChange w:id="1223" w:author="clifford beta" w:date="2018-01-08T15:30:00Z">
+            <w:pPrChange w:id="1254" w:author="clifford beta" w:date="2018-01-08T15:30:00Z">
               <w:pPr/>
             </w:pPrChange>
           </w:pPr>
@@ -23961,14 +25095,14 @@
         <w:p>
           <w:pPr>
             <w:rPr>
-              <w:ins w:id="1224" w:author="clifford beta" w:date="2018-01-08T15:35:00Z"/>
+              <w:ins w:id="1255" w:author="clifford beta" w:date="2018-01-08T15:35:00Z"/>
               <w:rFonts w:ascii="Times" w:hAnsi="Times"/>
               <w:sz w:val="14"/>
               <w:szCs w:val="14"/>
             </w:rPr>
           </w:pPr>
           <w:proofErr w:type="spellStart"/>
-          <w:ins w:id="1225" w:author="clifford beta" w:date="2018-01-08T15:35:00Z">
+          <w:ins w:id="1256" w:author="clifford beta" w:date="2018-01-08T15:35:00Z">
             <w:r>
               <w:rPr>
                 <w:rFonts w:ascii="Times" w:hAnsi="Times"/>
@@ -23991,14 +25125,14 @@
         <w:p>
           <w:pPr>
             <w:rPr>
-              <w:ins w:id="1226" w:author="clifford beta" w:date="2018-01-08T15:35:00Z"/>
+              <w:ins w:id="1257" w:author="clifford beta" w:date="2018-01-08T15:35:00Z"/>
               <w:rFonts w:ascii="Times" w:hAnsi="Times"/>
               <w:sz w:val="14"/>
               <w:szCs w:val="14"/>
             </w:rPr>
           </w:pPr>
           <w:proofErr w:type="gramStart"/>
-          <w:ins w:id="1227" w:author="clifford beta" w:date="2018-01-08T15:35:00Z">
+          <w:ins w:id="1258" w:author="clifford beta" w:date="2018-01-08T15:35:00Z">
             <w:r>
               <w:rPr>
                 <w:rFonts w:ascii="Times" w:hAnsi="Times"/>
@@ -24021,13 +25155,13 @@
         <w:p>
           <w:pPr>
             <w:rPr>
-              <w:ins w:id="1228" w:author="clifford beta" w:date="2018-01-08T15:35:00Z"/>
+              <w:ins w:id="1259" w:author="clifford beta" w:date="2018-01-08T15:35:00Z"/>
               <w:rFonts w:ascii="Times" w:hAnsi="Times"/>
               <w:sz w:val="14"/>
               <w:szCs w:val="14"/>
             </w:rPr>
           </w:pPr>
-          <w:ins w:id="1229" w:author="clifford beta" w:date="2018-01-08T15:35:00Z">
+          <w:ins w:id="1260" w:author="clifford beta" w:date="2018-01-08T15:35:00Z">
             <w:r>
               <w:rPr>
                 <w:rFonts w:ascii="Times" w:hAnsi="Times"/>
@@ -24042,10 +25176,10 @@
           <w:pPr>
             <w:spacing w:line="480" w:lineRule="auto"/>
             <w:rPr>
-              <w:ins w:id="1230" w:author="clifford beta" w:date="2018-02-06T12:16:00Z"/>
+              <w:ins w:id="1261" w:author="clifford beta" w:date="2018-02-06T12:16:00Z"/>
               <w:rFonts w:eastAsia="Times New Roman"/>
             </w:rPr>
-            <w:pPrChange w:id="1231" w:author="clifford beta" w:date="2018-01-08T15:30:00Z">
+            <w:pPrChange w:id="1262" w:author="clifford beta" w:date="2018-01-08T15:30:00Z">
               <w:pPr/>
             </w:pPrChange>
           </w:pPr>
@@ -24056,14 +25190,14 @@
             <w:rPr>
               <w:rFonts w:eastAsia="Times New Roman"/>
             </w:rPr>
-            <w:pPrChange w:id="1232" w:author="clifford beta" w:date="2018-01-08T15:30:00Z">
+            <w:pPrChange w:id="1263" w:author="clifford beta" w:date="2018-01-08T15:30:00Z">
               <w:pPr/>
             </w:pPrChange>
           </w:pPr>
-          <w:ins w:id="1233" w:author="Clifford Wilson Beta" w:date="2018-02-06T12:16:00Z">
-            <w:r>
-              <w:rPr>
-                <w:rPrChange w:id="1234" w:author="Guest User" w:date="2018-02-06T13:51:00Z">
+          <w:ins w:id="1264" w:author="Clifford Wilson Beta" w:date="2018-02-06T12:16:00Z">
+            <w:r>
+              <w:rPr>
+                <w:rPrChange w:id="1265" w:author="Guest User" w:date="2018-02-06T13:51:00Z">
                   <w:rPr>
                     <w:rFonts w:eastAsia="Times New Roman"/>
                   </w:rPr>
@@ -24072,7 +25206,7 @@
               <w:fldChar w:fldCharType="begin"/>
             </w:r>
           </w:ins>
-          <w:ins w:id="1235" w:author="clifford beta" w:date="2018-02-06T12:16:00Z">
+          <w:ins w:id="1266" w:author="clifford beta" w:date="2018-02-06T12:16:00Z">
             <w:r>
               <w:rPr>
                 <w:rFonts w:eastAsia="Times New Roman"/>
@@ -24092,7 +25226,7 @@
               <w:instrText xml:space="preserve">" </w:instrText>
             </w:r>
           </w:ins>
-          <w:ins w:id="1236" w:author="Clifford Wilson Beta" w:date="2018-02-06T12:16:00Z">
+          <w:ins w:id="1267" w:author="Clifford Wilson Beta" w:date="2018-02-06T12:16:00Z">
             <w:r>
               <w:rPr>
                 <w:rFonts w:eastAsia="Times New Roman"/>
@@ -24100,7 +25234,7 @@
               <w:fldChar w:fldCharType="separate"/>
             </w:r>
           </w:ins>
-          <w:ins w:id="1237" w:author="clifford beta" w:date="2018-02-06T12:16:00Z">
+          <w:ins w:id="1268" w:author="clifford beta" w:date="2018-02-06T12:16:00Z">
             <w:r>
               <w:rPr>
                 <w:rStyle w:val="Hyperlink"/>
@@ -24109,7 +25243,7 @@
               <w:t>https://arxiv.org/pdf/1606.08365.pdf</w:t>
             </w:r>
           </w:ins>
-          <w:ins w:id="1238" w:author="Clifford Wilson Beta" w:date="2018-02-06T12:16:00Z">
+          <w:ins w:id="1269" w:author="Clifford Wilson Beta" w:date="2018-02-06T12:16:00Z">
             <w:r>
               <w:rPr>
                 <w:rFonts w:eastAsia="Times New Roman"/>
@@ -24117,7 +25251,7 @@
               <w:fldChar w:fldCharType="end"/>
             </w:r>
           </w:ins>
-          <w:ins w:id="1239" w:author="clifford beta" w:date="2018-02-06T12:16:00Z">
+          <w:ins w:id="1270" w:author="clifford beta" w:date="2018-02-06T12:16:00Z">
             <w:r>
               <w:rPr>
                 <w:rFonts w:eastAsia="Times New Roman"/>
@@ -24125,12 +25259,12 @@
               <w:t xml:space="preserve"> DSRC</w:t>
             </w:r>
           </w:ins>
-          <w:ins w:id="1240" w:author="Guest User" w:date="2018-02-06T10:36:00Z">
+          <w:ins w:id="1271" w:author="Guest User" w:date="2018-02-06T10:36:00Z">
             <w:r>
               <w:rPr>
                 <w:rStyle w:val="Hyperlink"/>
                 <w:rFonts w:eastAsia="Times New Roman"/>
-                <w:rPrChange w:id="1241" w:author="Guest User" w:date="2018-02-06T10:36:00Z">
+                <w:rPrChange w:id="1272" w:author="Guest User" w:date="2018-02-06T10:36:00Z">
                   <w:rPr/>
                 </w:rPrChange>
               </w:rPr>
@@ -24139,19 +25273,19 @@
             <w:r>
               <w:rPr>
                 <w:rFonts w:eastAsia="Times New Roman"/>
-                <w:rPrChange w:id="1242" w:author="Guest User" w:date="2018-02-06T10:36:00Z">
+                <w:rPrChange w:id="1273" w:author="Guest User" w:date="2018-02-06T10:36:00Z">
                   <w:rPr/>
                 </w:rPrChange>
               </w:rPr>
               <w:t xml:space="preserve"> DSRC</w:t>
             </w:r>
           </w:ins>
-          <w:ins w:id="1243" w:author="Kerry Anne" w:date="2018-02-06T12:11:00Z">
+          <w:ins w:id="1274" w:author="Kerry Anne" w:date="2018-02-06T12:11:00Z">
             <w:r>
               <w:rPr>
                 <w:rStyle w:val="Hyperlink"/>
                 <w:rFonts w:eastAsia="Times New Roman"/>
-                <w:rPrChange w:id="1244" w:author="Kerry Anne" w:date="2018-02-06T12:11:00Z">
+                <w:rPrChange w:id="1275" w:author="Kerry Anne" w:date="2018-02-06T12:11:00Z">
                   <w:rPr/>
                 </w:rPrChange>
               </w:rPr>
@@ -24160,7 +25294,7 @@
             <w:r>
               <w:rPr>
                 <w:rFonts w:eastAsia="Times New Roman"/>
-                <w:rPrChange w:id="1245" w:author="Kerry Anne" w:date="2018-02-06T12:11:00Z">
+                <w:rPrChange w:id="1276" w:author="Kerry Anne" w:date="2018-02-06T12:11:00Z">
                   <w:rPr/>
                 </w:rPrChange>
               </w:rPr>
@@ -24170,7 +25304,7 @@
               <w:rPr>
                 <w:rStyle w:val="Hyperlink"/>
                 <w:rFonts w:eastAsia="Times New Roman"/>
-                <w:rPrChange w:id="1246" w:author="Kerry Anne" w:date="2018-02-06T12:11:00Z">
+                <w:rPrChange w:id="1277" w:author="Kerry Anne" w:date="2018-02-06T12:11:00Z">
                   <w:rPr/>
                 </w:rPrChange>
               </w:rPr>
@@ -24179,27 +25313,36 @@
             <w:r>
               <w:rPr>
                 <w:rFonts w:eastAsia="Times New Roman"/>
-                <w:rPrChange w:id="1247" w:author="Kerry Anne" w:date="2018-02-06T12:11:00Z">
+                <w:rPrChange w:id="1278" w:author="Kerry Anne" w:date="2018-02-06T12:11:00Z">
                   <w:rPr/>
                 </w:rPrChange>
               </w:rPr>
-              <w:t xml:space="preserve"> </w:t>
-            </w:r>
-            <w:r>
-              <w:rPr>
+              <w:t xml:space="preserve"> DSRC</w:t>
+            </w:r>
+            <w:r>
+              <w:rPr>
+                <w:rStyle w:val="Hyperlink"/>
                 <w:rFonts w:eastAsia="Times New Roman"/>
-                <w:rPrChange w:id="1248" w:author="Kerry Anne" w:date="2018-02-06T12:11:00Z">
+                <w:rPrChange w:id="1279" w:author="Kerry Anne" w:date="2018-02-06T12:11:00Z">
                   <w:rPr/>
                 </w:rPrChange>
               </w:rPr>
-              <w:lastRenderedPageBreak/>
-              <w:t>DSRC</w:t>
+              <w:t>https://arxiv.org/pdf/1606.08365.pdf</w:t>
+            </w:r>
+            <w:r>
+              <w:rPr>
+                <w:rFonts w:eastAsia="Times New Roman"/>
+                <w:rPrChange w:id="1280" w:author="Kerry Anne" w:date="2018-02-06T12:11:00Z">
+                  <w:rPr/>
+                </w:rPrChange>
+              </w:rPr>
+              <w:t xml:space="preserve"> DSRC</w:t>
             </w:r>
             <w:r>
               <w:rPr>
                 <w:rStyle w:val="Hyperlink"/>
                 <w:rFonts w:eastAsia="Times New Roman"/>
-                <w:rPrChange w:id="1249" w:author="Kerry Anne" w:date="2018-02-06T12:11:00Z">
+                <w:rPrChange w:id="1281" w:author="Kerry Anne" w:date="2018-02-06T12:11:00Z">
                   <w:rPr/>
                 </w:rPrChange>
               </w:rPr>
@@ -24208,36 +25351,17 @@
             <w:r>
               <w:rPr>
                 <w:rFonts w:eastAsia="Times New Roman"/>
-                <w:rPrChange w:id="1250" w:author="Kerry Anne" w:date="2018-02-06T12:11:00Z">
+                <w:rPrChange w:id="1282" w:author="Kerry Anne" w:date="2018-02-06T12:11:00Z">
                   <w:rPr/>
                 </w:rPrChange>
               </w:rPr>
-              <w:t xml:space="preserve"> DSRC</w:t>
-            </w:r>
-            <w:r>
-              <w:rPr>
-                <w:rStyle w:val="Hyperlink"/>
-                <w:rFonts w:eastAsia="Times New Roman"/>
-                <w:rPrChange w:id="1251" w:author="Kerry Anne" w:date="2018-02-06T12:11:00Z">
-                  <w:rPr/>
-                </w:rPrChange>
-              </w:rPr>
-              <w:t>https://arxiv.org/pdf/1606.08365.pdf</w:t>
-            </w:r>
-            <w:r>
-              <w:rPr>
-                <w:rFonts w:eastAsia="Times New Roman"/>
-                <w:rPrChange w:id="1252" w:author="Kerry Anne" w:date="2018-02-06T12:11:00Z">
-                  <w:rPr/>
-                </w:rPrChange>
-              </w:rPr>
               <w:t xml:space="preserve"> </w:t>
             </w:r>
-            <w:del w:id="1253" w:author="user" w:date="2018-02-06T16:42:00Z">
+            <w:del w:id="1283" w:author="user" w:date="2018-02-06T16:42:00Z">
               <w:r>
                 <w:rPr>
                   <w:rFonts w:eastAsia="Times New Roman"/>
-                  <w:rPrChange w:id="1254" w:author="Kerry Anne" w:date="2018-02-06T12:11:00Z">
+                  <w:rPrChange w:id="1284" w:author="Kerry Anne" w:date="2018-02-06T12:11:00Z">
                     <w:rPr/>
                   </w:rPrChange>
                 </w:rPr>
@@ -24247,7 +25371,7 @@
                 <w:rPr>
                   <w:rStyle w:val="Hyperlink"/>
                   <w:rFonts w:eastAsia="Times New Roman"/>
-                  <w:rPrChange w:id="1255" w:author="Kerry Anne" w:date="2018-02-06T12:11:00Z">
+                  <w:rPrChange w:id="1285" w:author="Kerry Anne" w:date="2018-02-06T12:11:00Z">
                     <w:rPr/>
                   </w:rPrChange>
                 </w:rPr>
@@ -24256,7 +25380,7 @@
               <w:r>
                 <w:rPr>
                   <w:rFonts w:eastAsia="Times New Roman"/>
-                  <w:rPrChange w:id="1256" w:author="Kerry Anne" w:date="2018-02-06T12:11:00Z">
+                  <w:rPrChange w:id="1286" w:author="Kerry Anne" w:date="2018-02-06T12:11:00Z">
                     <w:rPr/>
                   </w:rPrChange>
                 </w:rPr>
@@ -24266,7 +25390,7 @@
                 <w:rPr>
                   <w:rStyle w:val="Hyperlink"/>
                   <w:rFonts w:eastAsia="Times New Roman"/>
-                  <w:rPrChange w:id="1257" w:author="Kerry Anne" w:date="2018-02-06T12:11:00Z">
+                  <w:rPrChange w:id="1287" w:author="Kerry Anne" w:date="2018-02-06T12:11:00Z">
                     <w:rPr/>
                   </w:rPrChange>
                 </w:rPr>
@@ -24275,7 +25399,7 @@
               <w:r>
                 <w:rPr>
                   <w:rFonts w:eastAsia="Times New Roman"/>
-                  <w:rPrChange w:id="1258" w:author="Kerry Anne" w:date="2018-02-06T12:11:00Z">
+                  <w:rPrChange w:id="1288" w:author="Kerry Anne" w:date="2018-02-06T12:11:00Z">
                     <w:rPr/>
                   </w:rPrChange>
                 </w:rPr>
@@ -24283,13 +25407,13 @@
               </w:r>
             </w:del>
           </w:ins>
-          <w:ins w:id="1259" w:author="Kerry Anne" w:date="2018-02-06T12:51:00Z">
-            <w:del w:id="1260" w:author="user" w:date="2018-02-06T16:42:00Z">
+          <w:ins w:id="1289" w:author="Kerry Anne" w:date="2018-02-06T12:51:00Z">
+            <w:del w:id="1290" w:author="user" w:date="2018-02-06T16:42:00Z">
               <w:r>
                 <w:rPr>
                   <w:rStyle w:val="Hyperlink"/>
                   <w:rFonts w:eastAsia="Times New Roman"/>
-                  <w:rPrChange w:id="1261" w:author="Kerry Anne" w:date="2018-02-06T12:51:00Z">
+                  <w:rPrChange w:id="1291" w:author="Kerry Anne" w:date="2018-02-06T12:51:00Z">
                     <w:rPr/>
                   </w:rPrChange>
                 </w:rPr>
@@ -24298,7 +25422,7 @@
               <w:r>
                 <w:rPr>
                   <w:rFonts w:eastAsia="Times New Roman"/>
-                  <w:rPrChange w:id="1262" w:author="Kerry Anne" w:date="2018-02-06T12:51:00Z">
+                  <w:rPrChange w:id="1292" w:author="Kerry Anne" w:date="2018-02-06T12:51:00Z">
                     <w:rPr/>
                   </w:rPrChange>
                 </w:rPr>
@@ -24308,7 +25432,7 @@
                 <w:rPr>
                   <w:rStyle w:val="Hyperlink"/>
                   <w:rFonts w:eastAsia="Times New Roman"/>
-                  <w:rPrChange w:id="1263" w:author="Kerry Anne" w:date="2018-02-06T12:51:00Z">
+                  <w:rPrChange w:id="1293" w:author="Kerry Anne" w:date="2018-02-06T12:51:00Z">
                     <w:rPr/>
                   </w:rPrChange>
                 </w:rPr>
@@ -24317,7 +25441,7 @@
               <w:r>
                 <w:rPr>
                   <w:rFonts w:eastAsia="Times New Roman"/>
-                  <w:rPrChange w:id="1264" w:author="Kerry Anne" w:date="2018-02-06T12:51:00Z">
+                  <w:rPrChange w:id="1294" w:author="Kerry Anne" w:date="2018-02-06T12:51:00Z">
                     <w:rPr/>
                   </w:rPrChange>
                 </w:rPr>
@@ -24327,7 +25451,7 @@
                 <w:rPr>
                   <w:rStyle w:val="Hyperlink"/>
                   <w:rFonts w:eastAsia="Times New Roman"/>
-                  <w:rPrChange w:id="1265" w:author="Kerry Anne" w:date="2018-02-06T12:51:00Z">
+                  <w:rPrChange w:id="1295" w:author="Kerry Anne" w:date="2018-02-06T12:51:00Z">
                     <w:rPr/>
                   </w:rPrChange>
                 </w:rPr>
@@ -24336,7 +25460,7 @@
               <w:r>
                 <w:rPr>
                   <w:rFonts w:eastAsia="Times New Roman"/>
-                  <w:rPrChange w:id="1266" w:author="Kerry Anne" w:date="2018-02-06T12:51:00Z">
+                  <w:rPrChange w:id="1296" w:author="Kerry Anne" w:date="2018-02-06T12:51:00Z">
                     <w:rPr/>
                   </w:rPrChange>
                 </w:rPr>
@@ -24346,7 +25470,7 @@
                 <w:rPr>
                   <w:rStyle w:val="Hyperlink"/>
                   <w:rFonts w:eastAsia="Times New Roman"/>
-                  <w:rPrChange w:id="1267" w:author="Kerry Anne" w:date="2018-02-06T12:51:00Z">
+                  <w:rPrChange w:id="1297" w:author="Kerry Anne" w:date="2018-02-06T12:51:00Z">
                     <w:rPr/>
                   </w:rPrChange>
                 </w:rPr>
@@ -24355,7 +25479,7 @@
               <w:r>
                 <w:rPr>
                   <w:rFonts w:eastAsia="Times New Roman"/>
-                  <w:rPrChange w:id="1268" w:author="Kerry Anne" w:date="2018-02-06T12:51:00Z">
+                  <w:rPrChange w:id="1298" w:author="Kerry Anne" w:date="2018-02-06T12:51:00Z">
                     <w:rPr/>
                   </w:rPrChange>
                 </w:rPr>
@@ -24365,7 +25489,7 @@
                 <w:rPr>
                   <w:rStyle w:val="Hyperlink"/>
                   <w:rFonts w:eastAsia="Times New Roman"/>
-                  <w:rPrChange w:id="1269" w:author="Kerry Anne" w:date="2018-02-06T12:51:00Z">
+                  <w:rPrChange w:id="1299" w:author="Kerry Anne" w:date="2018-02-06T12:51:00Z">
                     <w:rPr/>
                   </w:rPrChange>
                 </w:rPr>
@@ -24374,7 +25498,7 @@
               <w:r>
                 <w:rPr>
                   <w:rFonts w:eastAsia="Times New Roman"/>
-                  <w:rPrChange w:id="1270" w:author="Kerry Anne" w:date="2018-02-06T12:51:00Z">
+                  <w:rPrChange w:id="1300" w:author="Kerry Anne" w:date="2018-02-06T12:51:00Z">
                     <w:rPr/>
                   </w:rPrChange>
                 </w:rPr>
@@ -24384,7 +25508,7 @@
                 <w:rPr>
                   <w:rStyle w:val="Hyperlink"/>
                   <w:rFonts w:eastAsia="Times New Roman"/>
-                  <w:rPrChange w:id="1271" w:author="Kerry Anne" w:date="2018-02-06T12:51:00Z">
+                  <w:rPrChange w:id="1301" w:author="Kerry Anne" w:date="2018-02-06T12:51:00Z">
                     <w:rPr/>
                   </w:rPrChange>
                 </w:rPr>
@@ -24393,7 +25517,7 @@
               <w:r>
                 <w:rPr>
                   <w:rFonts w:eastAsia="Times New Roman"/>
-                  <w:rPrChange w:id="1272" w:author="Kerry Anne" w:date="2018-02-06T12:51:00Z">
+                  <w:rPrChange w:id="1302" w:author="Kerry Anne" w:date="2018-02-06T12:51:00Z">
                     <w:rPr/>
                   </w:rPrChange>
                 </w:rPr>
@@ -24403,7 +25527,7 @@
                 <w:rPr>
                   <w:rStyle w:val="Hyperlink"/>
                   <w:rFonts w:eastAsia="Times New Roman"/>
-                  <w:rPrChange w:id="1273" w:author="Kerry Anne" w:date="2018-02-06T12:51:00Z">
+                  <w:rPrChange w:id="1303" w:author="Kerry Anne" w:date="2018-02-06T12:51:00Z">
                     <w:rPr/>
                   </w:rPrChange>
                 </w:rPr>
@@ -24412,7 +25536,7 @@
               <w:r>
                 <w:rPr>
                   <w:rFonts w:eastAsia="Times New Roman"/>
-                  <w:rPrChange w:id="1274" w:author="Kerry Anne" w:date="2018-02-06T12:51:00Z">
+                  <w:rPrChange w:id="1304" w:author="Kerry Anne" w:date="2018-02-06T12:51:00Z">
                     <w:rPr/>
                   </w:rPrChange>
                 </w:rPr>
@@ -24422,7 +25546,7 @@
                 <w:rPr>
                   <w:rStyle w:val="Hyperlink"/>
                   <w:rFonts w:eastAsia="Times New Roman"/>
-                  <w:rPrChange w:id="1275" w:author="Kerry Anne" w:date="2018-02-06T12:51:00Z">
+                  <w:rPrChange w:id="1305" w:author="Kerry Anne" w:date="2018-02-06T12:51:00Z">
                     <w:rPr/>
                   </w:rPrChange>
                 </w:rPr>
@@ -24431,7 +25555,7 @@
               <w:r>
                 <w:rPr>
                   <w:rFonts w:eastAsia="Times New Roman"/>
-                  <w:rPrChange w:id="1276" w:author="Kerry Anne" w:date="2018-02-06T12:51:00Z">
+                  <w:rPrChange w:id="1306" w:author="Kerry Anne" w:date="2018-02-06T12:51:00Z">
                     <w:rPr/>
                   </w:rPrChange>
                 </w:rPr>
@@ -24439,12 +25563,12 @@
               </w:r>
             </w:del>
           </w:ins>
-          <w:ins w:id="1277" w:author="Kerry Anne" w:date="2018-02-06T12:11:00Z">
-            <w:del w:id="1278" w:author="user" w:date="2018-02-06T16:42:00Z">
+          <w:ins w:id="1307" w:author="Kerry Anne" w:date="2018-02-06T12:11:00Z">
+            <w:del w:id="1308" w:author="user" w:date="2018-02-06T16:42:00Z">
               <w:r>
                 <w:rPr>
                   <w:rFonts w:eastAsia="Times New Roman"/>
-                  <w:rPrChange w:id="1279" w:author="Kerry Anne" w:date="2018-02-06T12:11:00Z">
+                  <w:rPrChange w:id="1309" w:author="Kerry Anne" w:date="2018-02-06T12:11:00Z">
                     <w:rPr/>
                   </w:rPrChange>
                 </w:rPr>
@@ -24456,14 +25580,14 @@
         <w:p>
           <w:pPr>
             <w:rPr>
-              <w:ins w:id="1280" w:author="clifford beta" w:date="2018-02-06T15:14:00Z"/>
+              <w:ins w:id="1310" w:author="clifford beta" w:date="2018-02-06T15:14:00Z"/>
               <w:rFonts w:ascii="Helvetica" w:hAnsi="Helvetica"/>
               <w:sz w:val="17"/>
               <w:szCs w:val="17"/>
             </w:rPr>
           </w:pPr>
           <w:proofErr w:type="spellStart"/>
-          <w:ins w:id="1281" w:author="clifford beta" w:date="2018-02-06T15:14:00Z">
+          <w:ins w:id="1311" w:author="clifford beta" w:date="2018-02-06T15:14:00Z">
             <w:r>
               <w:rPr>
                 <w:rFonts w:ascii="Helvetica" w:hAnsi="Helvetica"/>
@@ -24504,19 +25628,20 @@
         <w:p>
           <w:pPr>
             <w:rPr>
-              <w:ins w:id="1282" w:author="clifford beta" w:date="2018-02-06T15:14:00Z"/>
+              <w:ins w:id="1312" w:author="clifford beta" w:date="2018-02-06T15:14:00Z"/>
               <w:rFonts w:ascii="Helvetica" w:hAnsi="Helvetica"/>
               <w:sz w:val="17"/>
               <w:szCs w:val="17"/>
             </w:rPr>
           </w:pPr>
-          <w:ins w:id="1283" w:author="clifford beta" w:date="2018-02-06T15:14:00Z">
+          <w:ins w:id="1313" w:author="clifford beta" w:date="2018-02-06T15:14:00Z">
             <w:r>
               <w:rPr>
                 <w:rFonts w:ascii="Helvetica" w:hAnsi="Helvetica"/>
                 <w:sz w:val="17"/>
                 <w:szCs w:val="17"/>
               </w:rPr>
+              <w:lastRenderedPageBreak/>
               <w:t>1980.</w:t>
             </w:r>
           </w:ins>
@@ -24525,10 +25650,10 @@
           <w:pPr>
             <w:spacing w:line="480" w:lineRule="auto"/>
             <w:rPr>
-              <w:ins w:id="1284" w:author="clifford beta" w:date="2018-01-08T15:30:00Z"/>
+              <w:ins w:id="1314" w:author="clifford beta" w:date="2018-01-08T15:30:00Z"/>
               <w:rFonts w:eastAsia="Times New Roman"/>
             </w:rPr>
-            <w:pPrChange w:id="1285" w:author="clifford beta" w:date="2018-01-08T15:30:00Z">
+            <w:pPrChange w:id="1315" w:author="clifford beta" w:date="2018-01-08T15:30:00Z">
               <w:pPr/>
             </w:pPrChange>
           </w:pPr>
@@ -24614,7 +25739,7 @@
           <w:rPr>
             <w:noProof/>
           </w:rPr>
-          <w:t>27</w:t>
+          <w:t>24</w:t>
         </w:r>
         <w:r>
           <w:rPr>
@@ -27836,6 +28961,12 @@
   </w:num>
   <w:num w:numId="32">
     <w:abstractNumId w:val="1"/>
+  </w:num>
+  <w:num w:numId="33">
+    <w:abstractNumId w:val="11"/>
+    <w:lvlOverride w:ilvl="0">
+      <w:startOverride w:val="3"/>
+    </w:lvlOverride>
   </w:num>
 </w:numbering>
 </file>
@@ -28409,7 +29540,6 @@
     <w:next w:val="Normal"/>
     <w:link w:val="Heading6Char"/>
     <w:uiPriority w:val="9"/>
-    <w:semiHidden/>
     <w:unhideWhenUsed/>
     <w:qFormat/>
     <w:rsid w:val="00D01639"/>
@@ -29405,7 +30535,7 @@
 </file>
 
 <file path=customXml/itemProps1.xml><?xml version="1.0" encoding="utf-8"?>
-<ds:datastoreItem xmlns:ds="http://schemas.openxmlformats.org/officeDocument/2006/customXml" ds:itemID="{AA3F18AA-B6AC-4613-A332-170935BEB84F}">
+<ds:datastoreItem xmlns:ds="http://schemas.openxmlformats.org/officeDocument/2006/customXml" ds:itemID="{C21F733F-5F7D-4534-B49A-F19437A546CE}">
   <ds:schemaRefs>
     <ds:schemaRef ds:uri="http://schemas.openxmlformats.org/officeDocument/2006/bibliography"/>
   </ds:schemaRefs>

--- a/Proposal/PROJECT PROPOSAL.docx
+++ b/Proposal/PROJECT PROPOSAL.docx
@@ -6159,7 +6159,12 @@
         <w:rPr>
           <w:u w:val="single"/>
           <w:rPrChange w:id="163" w:author="clifford beta" w:date="2018-02-06T11:54:00Z">
-            <w:rPr/>
+            <w:rPr>
+              <w:b/>
+              <w:bCs/>
+              <w:i/>
+              <w:iCs/>
+            </w:rPr>
           </w:rPrChange>
         </w:rPr>
         <w:t xml:space="preserve">Embedded SIM </w:t>
@@ -6211,7 +6216,12 @@
         <w:rPr>
           <w:u w:val="single"/>
           <w:rPrChange w:id="170" w:author="clifford beta" w:date="2018-02-06T11:55:00Z">
-            <w:rPr/>
+            <w:rPr>
+              <w:b/>
+              <w:bCs/>
+              <w:i/>
+              <w:iCs/>
+            </w:rPr>
           </w:rPrChange>
         </w:rPr>
         <w:t xml:space="preserve">Smart Phones </w:t>
@@ -20817,15 +20827,10 @@
         </w:numPr>
         <w:ind w:left="432"/>
         <w:rPr>
-          <w:ins w:id="1109" w:author="user" w:date="2018-02-09T10:16:00Z"/>
-        </w:rPr>
-        <w:pPrChange w:id="1110" w:author="user" w:date="2018-02-09T10:16:00Z">
-          <w:pPr>
-            <w:pStyle w:val="Heading1"/>
-          </w:pPr>
-        </w:pPrChange>
-      </w:pPr>
-      <w:ins w:id="1111" w:author="user" w:date="2018-02-09T10:16:00Z">
+          <w:ins w:id="1109" w:author="user" w:date="2018-02-09T13:23:00Z"/>
+        </w:rPr>
+      </w:pPr>
+      <w:ins w:id="1110" w:author="user" w:date="2018-02-09T13:23:00Z">
         <w:r>
           <w:t>CHAPTER 3</w:t>
         </w:r>
@@ -20839,15 +20844,10 @@
           <w:numId w:val="33"/>
         </w:numPr>
         <w:rPr>
-          <w:ins w:id="1112" w:author="user" w:date="2018-02-09T10:16:00Z"/>
-        </w:rPr>
-        <w:pPrChange w:id="1113" w:author="user" w:date="2018-02-09T10:16:00Z">
-          <w:pPr>
-            <w:pStyle w:val="Heading1"/>
-          </w:pPr>
-        </w:pPrChange>
-      </w:pPr>
-      <w:ins w:id="1114" w:author="user" w:date="2018-02-09T10:16:00Z">
+          <w:ins w:id="1111" w:author="user" w:date="2018-02-09T13:23:00Z"/>
+        </w:rPr>
+      </w:pPr>
+      <w:ins w:id="1112" w:author="user" w:date="2018-02-09T13:23:00Z">
         <w:r>
           <w:t>METHODOLOGY</w:t>
         </w:r>
@@ -20856,10 +20856,10 @@
     <w:p>
       <w:pPr>
         <w:rPr>
-          <w:ins w:id="1115" w:author="user" w:date="2018-02-09T10:16:00Z"/>
-        </w:rPr>
-      </w:pPr>
-      <w:ins w:id="1116" w:author="user" w:date="2018-02-09T10:16:00Z">
+          <w:ins w:id="1113" w:author="user" w:date="2018-02-09T13:23:00Z"/>
+        </w:rPr>
+      </w:pPr>
+      <w:ins w:id="1114" w:author="user" w:date="2018-02-09T13:23:00Z">
         <w:r>
           <w:rPr>
             <w:lang w:bidi="en-US"/>
@@ -20871,10 +20871,11 @@
     <w:p>
       <w:pPr>
         <w:rPr>
-          <w:ins w:id="1117" w:author="user" w:date="2018-02-09T10:16:00Z"/>
-        </w:rPr>
-      </w:pPr>
-      <w:ins w:id="1118" w:author="user" w:date="2018-02-09T10:16:00Z">
+          <w:ins w:id="1115" w:author="user" w:date="2018-02-09T13:23:00Z"/>
+          <w:lang w:bidi="en-US"/>
+        </w:rPr>
+      </w:pPr>
+      <w:ins w:id="1116" w:author="user" w:date="2018-02-09T13:23:00Z">
         <w:r>
           <w:rPr>
             <w:lang w:bidi="en-US"/>
@@ -20886,189 +20887,192 @@
     <w:p>
       <w:pPr>
         <w:rPr>
-          <w:ins w:id="1119" w:author="user" w:date="2018-02-09T10:16:00Z"/>
-        </w:rPr>
-      </w:pPr>
-      <w:ins w:id="1120" w:author="user" w:date="2018-02-09T10:16:00Z">
+          <w:ins w:id="1117" w:author="user" w:date="2018-02-09T13:23:00Z"/>
+          <w:lang w:bidi="en-US"/>
+        </w:rPr>
+      </w:pPr>
+      <w:ins w:id="1118" w:author="user" w:date="2018-02-09T13:23:00Z">
         <w:r>
           <w:rPr>
             <w:lang w:bidi="en-US"/>
           </w:rPr>
-          <w:t>Beamformer</w:t>
+          <w:t>The adaptive beamforming system consists of a Uniform Linear Array of isotropic M antenna elements which are linearly arranged so that their output can be steered electronically. Each user’s signal is multiplied by a complex weight that adjusts the magnitude and phase of the signal to and from each antenna. The phases and amplitudes are adjusted to optimize the received signal. This causes the output of the arrays of antenna to form transmit or receive in a particular direction and minimizes the output in other directions.</w:t>
         </w:r>
       </w:ins>
     </w:p>
     <w:p>
       <w:pPr>
         <w:rPr>
-          <w:ins w:id="1121" w:author="user" w:date="2018-02-09T10:16:00Z"/>
-        </w:rPr>
-      </w:pPr>
-      <w:ins w:id="1122" w:author="user" w:date="2018-02-09T10:16:00Z">
-        <w:r>
-          <w:rPr>
-            <w:lang w:bidi="en-US"/>
-          </w:rPr>
-          <w:t>Parameters and how to manipulate them</w:t>
+          <w:ins w:id="1119" w:author="user" w:date="2018-02-09T13:23:00Z"/>
+        </w:rPr>
+      </w:pPr>
+      <w:ins w:id="1120" w:author="user" w:date="2018-02-09T13:23:00Z">
+        <w:r>
+          <w:t>LMS is a technique where in a quadratic performance surface is assumed. The performance surface that is cost function can be established by finding the Mean Square Error (MSE). The cost function is a quadratic function of the weight vector w. The minimum of the performance surface is reached when the MSE tends to its minimum value and this is made possible by finding out the gradient of MSE with respect to weight vectors and equating it to zero. The Weights of adaptive antenna are adjusted in the negative direction of the gradient to minimize the error.</w:t>
         </w:r>
       </w:ins>
     </w:p>
     <w:p>
       <w:pPr>
         <w:rPr>
-          <w:ins w:id="1123" w:author="user" w:date="2018-02-09T10:16:00Z"/>
-        </w:rPr>
-      </w:pPr>
-    </w:p>
-    <w:p>
-      <w:pPr>
-        <w:rPr>
-          <w:ins w:id="1124" w:author="user" w:date="2018-02-09T10:16:00Z"/>
-        </w:rPr>
-      </w:pPr>
-      <w:ins w:id="1125" w:author="user" w:date="2018-02-09T10:16:00Z">
-        <w:r>
-          <w:rPr>
-            <w:lang w:bidi="en-US"/>
-          </w:rPr>
-          <w:t>Neural Net</w:t>
+          <w:ins w:id="1121" w:author="user" w:date="2018-02-09T13:23:00Z"/>
+        </w:rPr>
+      </w:pPr>
+    </w:p>
+    <w:p>
+      <w:pPr>
+        <w:rPr>
+          <w:ins w:id="1122" w:author="user" w:date="2018-02-09T13:23:00Z"/>
+        </w:rPr>
+      </w:pPr>
+      <w:ins w:id="1123" w:author="user" w:date="2018-02-09T13:23:00Z">
+        <w:r>
+          <w:t xml:space="preserve">                        W (k+1) = w (k)+ μ e*(k)x(k)…… </w:t>
         </w:r>
       </w:ins>
     </w:p>
     <w:p>
       <w:pPr>
         <w:rPr>
-          <w:ins w:id="1126" w:author="user" w:date="2018-02-09T10:16:00Z"/>
-        </w:rPr>
-      </w:pPr>
-      <w:ins w:id="1127" w:author="user" w:date="2018-02-09T10:16:00Z">
-        <w:r>
-          <w:rPr>
-            <w:lang w:bidi="en-US"/>
-          </w:rPr>
-          <w:t>Basic structure</w:t>
+          <w:ins w:id="1124" w:author="user" w:date="2018-02-09T13:23:00Z"/>
+        </w:rPr>
+      </w:pPr>
+      <w:ins w:id="1125" w:author="user" w:date="2018-02-09T13:23:00Z">
+        <w:r>
+          <w:t>where e(k) =d(k) – wH (k)x(k)</w:t>
         </w:r>
       </w:ins>
     </w:p>
     <w:p>
       <w:pPr>
         <w:rPr>
-          <w:ins w:id="1128" w:author="user" w:date="2018-02-09T10:16:00Z"/>
-        </w:rPr>
-      </w:pPr>
-      <w:ins w:id="1129" w:author="user" w:date="2018-02-09T10:16:00Z">
-        <w:r>
-          <w:rPr>
-            <w:lang w:bidi="en-US"/>
-          </w:rPr>
-          <w:t>LSTM</w:t>
+          <w:ins w:id="1126" w:author="user" w:date="2018-02-09T13:23:00Z"/>
+        </w:rPr>
+      </w:pPr>
+      <w:ins w:id="1127" w:author="user" w:date="2018-02-09T13:23:00Z">
+        <w:r>
+          <w:t xml:space="preserve">step size μ is a positive real-valued constant which controls the size of the incremental correction applied to the weight vector as we proceed from one iteration cycle to the next. The performance of the algorithm depends on the step size parameter, which controls the convergence speed. LMS algorithm  is initiated with an arbitrary value W(0) for the weight vector at n= [1], [6], [23], [25]. </w:t>
         </w:r>
       </w:ins>
     </w:p>
     <w:p>
       <w:pPr>
         <w:rPr>
-          <w:ins w:id="1130" w:author="user" w:date="2018-02-09T10:16:00Z"/>
-        </w:rPr>
-      </w:pPr>
-      <w:ins w:id="1131" w:author="user" w:date="2018-02-09T10:16:00Z">
-        <w:r>
-          <w:rPr>
-            <w:lang w:bidi="en-US"/>
-          </w:rPr>
-          <w:t>Data collection</w:t>
+          <w:ins w:id="1128" w:author="user" w:date="2018-02-09T13:23:00Z"/>
+        </w:rPr>
+      </w:pPr>
+      <w:ins w:id="1129" w:author="user" w:date="2018-02-09T13:23:00Z">
+        <w:r>
+          <w:lastRenderedPageBreak/>
+          <w:t>For the weight vector is seen to converge and stay stable for</w:t>
         </w:r>
       </w:ins>
     </w:p>
     <w:p>
       <w:pPr>
         <w:rPr>
-          <w:ins w:id="1132" w:author="user" w:date="2018-02-09T10:16:00Z"/>
-        </w:rPr>
-      </w:pPr>
-      <w:ins w:id="1133" w:author="user" w:date="2018-02-09T10:16:00Z">
-        <w:r>
-          <w:rPr>
-            <w:lang w:bidi="en-US"/>
-          </w:rPr>
-          <w:t>Data wrangling</w:t>
-        </w:r>
+          <w:ins w:id="1130" w:author="user" w:date="2018-02-09T13:23:00Z"/>
+        </w:rPr>
+      </w:pPr>
+      <w:ins w:id="1131" w:author="user" w:date="2018-02-09T13:23:00Z">
+        <w:r>
+          <w:t xml:space="preserve">                                 0&lt; μ&lt; </w:t>
+        </w:r>
+        <m:oMath>
+          <m:f>
+            <m:fPr>
+              <m:ctrlPr>
+                <w:rPr>
+                  <w:rFonts w:ascii="Cambria Math" w:hAnsi="Cambria Math"/>
+                  <w:i/>
+                </w:rPr>
+              </m:ctrlPr>
+            </m:fPr>
+            <m:num>
+              <m:r>
+                <w:rPr>
+                  <w:rFonts w:ascii="Cambria Math" w:hAnsi="Cambria Math"/>
+                </w:rPr>
+                <m:t>1</m:t>
+              </m:r>
+            </m:num>
+            <m:den>
+              <m:sSub>
+                <m:sSubPr>
+                  <m:ctrlPr>
+                    <w:rPr>
+                      <w:rFonts w:ascii="Cambria Math" w:hAnsi="Cambria Math"/>
+                      <w:i/>
+                    </w:rPr>
+                  </m:ctrlPr>
+                </m:sSubPr>
+                <m:e>
+                  <m:r>
+                    <w:rPr>
+                      <w:rFonts w:ascii="Cambria Math" w:hAnsi="Cambria Math"/>
+                    </w:rPr>
+                    <m:t>λ</m:t>
+                  </m:r>
+                </m:e>
+                <m:sub>
+                  <m:r>
+                    <w:rPr>
+                      <w:rFonts w:ascii="Cambria Math" w:hAnsi="Cambria Math"/>
+                    </w:rPr>
+                    <m:t>max</m:t>
+                  </m:r>
+                </m:sub>
+              </m:sSub>
+            </m:den>
+          </m:f>
+        </m:oMath>
       </w:ins>
     </w:p>
     <w:p>
       <w:pPr>
         <w:rPr>
-          <w:ins w:id="1134" w:author="user" w:date="2018-02-09T10:16:00Z"/>
-        </w:rPr>
-      </w:pPr>
-      <w:ins w:id="1135" w:author="user" w:date="2018-02-09T10:16:00Z">
-        <w:r>
-          <w:rPr>
-            <w:lang w:bidi="en-US"/>
-          </w:rPr>
-          <w:t>Training</w:t>
+          <w:ins w:id="1132" w:author="user" w:date="2018-02-09T13:23:00Z"/>
+        </w:rPr>
+      </w:pPr>
+      <w:ins w:id="1133" w:author="user" w:date="2018-02-09T13:23:00Z">
+        <w:r>
+          <w:t>Whereas λ</w:t>
+        </w:r>
+        <w:r>
+          <w:rPr>
+            <w:vertAlign w:val="subscript"/>
+          </w:rPr>
+          <w:t>max</w:t>
+        </w:r>
+        <w:r>
+          <w:t xml:space="preserve"> is the maximum eigen value of the matrix R. </w:t>
         </w:r>
       </w:ins>
     </w:p>
     <w:p>
       <w:pPr>
         <w:rPr>
-          <w:ins w:id="1136" w:author="user" w:date="2018-02-09T10:16:00Z"/>
-        </w:rPr>
-      </w:pPr>
-      <w:ins w:id="1137" w:author="user" w:date="2018-02-09T10:16:00Z">
-        <w:r>
-          <w:rPr>
-            <w:lang w:bidi="en-US"/>
-          </w:rPr>
-          <w:t>Validation</w:t>
+          <w:ins w:id="1134" w:author="user" w:date="2018-02-09T13:23:00Z"/>
+        </w:rPr>
+      </w:pPr>
+      <w:ins w:id="1135" w:author="user" w:date="2018-02-09T13:23:00Z">
+        <w:r>
+          <w:t>The Response of the LMS algorithm is determined by three principal factors stepsize parameter, number of weights, and Eigen value of the correlation matrix of the input data vector</w:t>
         </w:r>
       </w:ins>
     </w:p>
     <w:p>
       <w:pPr>
         <w:rPr>
-          <w:ins w:id="1138" w:author="user" w:date="2018-02-09T10:16:00Z"/>
-        </w:rPr>
-      </w:pPr>
-      <w:ins w:id="1139" w:author="user" w:date="2018-02-09T10:16:00Z">
-        <w:r>
-          <w:rPr>
-            <w:lang w:bidi="en-US"/>
-          </w:rPr>
-          <w:t>Testing</w:t>
-        </w:r>
-      </w:ins>
-    </w:p>
-    <w:p>
-      <w:pPr>
-        <w:rPr>
-          <w:ins w:id="1140" w:author="user" w:date="2018-02-09T10:16:00Z"/>
-        </w:rPr>
-      </w:pPr>
-      <w:ins w:id="1141" w:author="user" w:date="2018-02-09T10:16:00Z">
-        <w:r>
-          <w:rPr>
-            <w:lang w:bidi="en-US"/>
-          </w:rPr>
-          <w:t>Deployment</w:t>
-        </w:r>
-      </w:ins>
-    </w:p>
-    <w:p>
-      <w:pPr>
-        <w:rPr>
-          <w:ins w:id="1142" w:author="user" w:date="2018-02-09T10:16:00Z"/>
-        </w:rPr>
-      </w:pPr>
-    </w:p>
-    <w:p>
-      <w:pPr>
-        <w:pPrChange w:id="1143" w:author="clifford beta" w:date="2018-02-06T11:02:00Z">
-          <w:pPr>
-            <w:pStyle w:val="Heading1"/>
-          </w:pPr>
-        </w:pPrChange>
+          <w:ins w:id="1136" w:author="user" w:date="2018-02-09T13:23:00Z"/>
+        </w:rPr>
+      </w:pPr>
+    </w:p>
+    <w:p>
+      <w:pPr>
+        <w:rPr>
+          <w:ins w:id="1137" w:author="user" w:date="2018-02-09T13:23:00Z"/>
+        </w:rPr>
       </w:pPr>
     </w:p>
     <w:p>
@@ -21080,28 +21084,31 @@
         </w:numPr>
         <w:ind w:left="360" w:hanging="360"/>
         <w:rPr>
+          <w:ins w:id="1138" w:author="user" w:date="2018-02-09T13:23:00Z"/>
           <w:color w:val="000000" w:themeColor="text1"/>
         </w:rPr>
       </w:pPr>
-      <w:bookmarkStart w:id="1144" w:name="_Toc392095814"/>
-      <w:r>
-        <w:rPr>
-          <w:color w:val="000000" w:themeColor="text1"/>
-        </w:rPr>
-        <w:lastRenderedPageBreak/>
-        <w:t>CHAPTER 4</w:t>
-      </w:r>
-      <w:bookmarkEnd w:id="1144"/>
+      <w:ins w:id="1139" w:author="user" w:date="2018-02-09T13:23:00Z">
+        <w:r>
+          <w:rPr>
+            <w:color w:val="000000" w:themeColor="text1"/>
+          </w:rPr>
+          <w:t>CHAPTER 4</w:t>
+        </w:r>
+      </w:ins>
     </w:p>
     <w:p>
       <w:pPr>
         <w:pStyle w:val="Heading1"/>
-      </w:pPr>
-      <w:bookmarkStart w:id="1145" w:name="_Toc392095815"/>
-      <w:r>
-        <w:t>EXPECTED RESULTS</w:t>
-      </w:r>
-      <w:bookmarkEnd w:id="1145"/>
+        <w:rPr>
+          <w:ins w:id="1140" w:author="user" w:date="2018-02-09T13:23:00Z"/>
+        </w:rPr>
+      </w:pPr>
+      <w:ins w:id="1141" w:author="user" w:date="2018-02-09T13:23:00Z">
+        <w:r>
+          <w:t>EXPECTED RESULTS</w:t>
+        </w:r>
+      </w:ins>
     </w:p>
     <w:p>
       <w:pPr>
@@ -21112,24 +21119,638 @@
         </w:numPr>
         <w:ind w:left="360" w:hanging="360"/>
         <w:rPr>
+          <w:ins w:id="1142" w:author="user" w:date="2018-02-09T13:23:00Z"/>
           <w:color w:val="000000" w:themeColor="text1"/>
         </w:rPr>
       </w:pPr>
-      <w:bookmarkStart w:id="1146" w:name="_Toc392095816"/>
-      <w:r>
-        <w:rPr>
-          <w:color w:val="000000" w:themeColor="text1"/>
-        </w:rPr>
-        <w:t>BUDGET</w:t>
-      </w:r>
-      <w:bookmarkEnd w:id="1146"/>
+      <w:ins w:id="1143" w:author="user" w:date="2018-02-09T13:23:00Z">
+        <w:r>
+          <w:rPr>
+            <w:color w:val="000000" w:themeColor="text1"/>
+          </w:rPr>
+          <w:t>BUDGET</w:t>
+        </w:r>
+      </w:ins>
     </w:p>
     <w:tbl>
       <w:tblPr>
         <w:tblW w:w="6660" w:type="dxa"/>
         <w:tblInd w:w="198" w:type="dxa"/>
         <w:tblLook w:val="04A0" w:firstRow="1" w:lastRow="0" w:firstColumn="1" w:lastColumn="0" w:noHBand="0" w:noVBand="1"/>
-        <w:tblPrChange w:id="1147" w:author="Kerry Anne" w:date="2018-02-06T12:25:00Z">
+      </w:tblPr>
+      <w:tblGrid>
+        <w:gridCol w:w="4900"/>
+        <w:gridCol w:w="1760"/>
+      </w:tblGrid>
+      <w:tr>
+        <w:trPr>
+          <w:trHeight w:val="330"/>
+          <w:ins w:id="1144" w:author="user" w:date="2018-02-09T13:23:00Z"/>
+        </w:trPr>
+        <w:tc>
+          <w:tcPr>
+            <w:tcW w:w="4900" w:type="dxa"/>
+            <w:tcBorders>
+              <w:top w:val="single" w:sz="8" w:space="0" w:color="auto"/>
+              <w:left w:val="single" w:sz="8" w:space="0" w:color="auto"/>
+              <w:bottom w:val="single" w:sz="8" w:space="0" w:color="auto"/>
+              <w:right w:val="nil"/>
+            </w:tcBorders>
+            <w:shd w:val="clear" w:color="auto" w:fill="auto"/>
+            <w:noWrap/>
+            <w:vAlign w:val="bottom"/>
+            <w:hideMark/>
+          </w:tcPr>
+          <w:p>
+            <w:pPr>
+              <w:rPr>
+                <w:ins w:id="1145" w:author="user" w:date="2018-02-09T13:23:00Z"/>
+                <w:rFonts w:eastAsia="Times New Roman"/>
+                <w:b/>
+                <w:bCs/>
+                <w:color w:val="000000" w:themeColor="text1"/>
+              </w:rPr>
+            </w:pPr>
+            <w:ins w:id="1146" w:author="user" w:date="2018-02-09T13:23:00Z">
+              <w:r>
+                <w:rPr>
+                  <w:rFonts w:eastAsia="Times New Roman"/>
+                  <w:b/>
+                  <w:bCs/>
+                  <w:color w:val="000000" w:themeColor="text1"/>
+                </w:rPr>
+                <w:t>ITEM</w:t>
+              </w:r>
+            </w:ins>
+          </w:p>
+        </w:tc>
+        <w:tc>
+          <w:tcPr>
+            <w:tcW w:w="1760" w:type="dxa"/>
+            <w:tcBorders>
+              <w:top w:val="single" w:sz="8" w:space="0" w:color="auto"/>
+              <w:left w:val="single" w:sz="8" w:space="0" w:color="auto"/>
+              <w:bottom w:val="single" w:sz="8" w:space="0" w:color="auto"/>
+              <w:right w:val="single" w:sz="8" w:space="0" w:color="auto"/>
+            </w:tcBorders>
+            <w:shd w:val="clear" w:color="auto" w:fill="auto"/>
+            <w:noWrap/>
+            <w:vAlign w:val="bottom"/>
+            <w:hideMark/>
+          </w:tcPr>
+          <w:p>
+            <w:pPr>
+              <w:rPr>
+                <w:ins w:id="1147" w:author="user" w:date="2018-02-09T13:23:00Z"/>
+                <w:rFonts w:eastAsia="Times New Roman"/>
+                <w:color w:val="000000" w:themeColor="text1"/>
+              </w:rPr>
+            </w:pPr>
+            <w:ins w:id="1148" w:author="user" w:date="2018-02-09T13:23:00Z">
+              <w:r>
+                <w:rPr>
+                  <w:rFonts w:eastAsia="Times New Roman"/>
+                  <w:b/>
+                  <w:bCs/>
+                  <w:color w:val="000000" w:themeColor="text1"/>
+                </w:rPr>
+                <w:t>COST</w:t>
+              </w:r>
+              <w:r>
+                <w:rPr>
+                  <w:rFonts w:eastAsia="Times New Roman"/>
+                  <w:color w:val="000000" w:themeColor="text1"/>
+                </w:rPr>
+                <w:t xml:space="preserve"> (KSH)</w:t>
+              </w:r>
+            </w:ins>
+          </w:p>
+        </w:tc>
+      </w:tr>
+      <w:tr>
+        <w:trPr>
+          <w:trHeight w:val="315"/>
+          <w:ins w:id="1149" w:author="user" w:date="2018-02-09T13:23:00Z"/>
+        </w:trPr>
+        <w:tc>
+          <w:tcPr>
+            <w:tcW w:w="4900" w:type="dxa"/>
+            <w:tcBorders>
+              <w:top w:val="nil"/>
+              <w:left w:val="single" w:sz="8" w:space="0" w:color="auto"/>
+              <w:bottom w:val="single" w:sz="4" w:space="0" w:color="auto"/>
+              <w:right w:val="nil"/>
+            </w:tcBorders>
+            <w:shd w:val="clear" w:color="auto" w:fill="auto"/>
+            <w:noWrap/>
+            <w:vAlign w:val="bottom"/>
+            <w:hideMark/>
+          </w:tcPr>
+          <w:p>
+            <w:pPr>
+              <w:rPr>
+                <w:ins w:id="1150" w:author="user" w:date="2018-02-09T13:23:00Z"/>
+                <w:rFonts w:eastAsia="Times New Roman"/>
+                <w:color w:val="000000" w:themeColor="text1"/>
+              </w:rPr>
+            </w:pPr>
+            <w:ins w:id="1151" w:author="user" w:date="2018-02-09T13:23:00Z">
+              <w:r>
+                <w:rPr>
+                  <w:rFonts w:eastAsia="Times New Roman"/>
+                  <w:color w:val="000000" w:themeColor="text1"/>
+                </w:rPr>
+                <w:t>Simulation Software</w:t>
+              </w:r>
+            </w:ins>
+          </w:p>
+        </w:tc>
+        <w:tc>
+          <w:tcPr>
+            <w:tcW w:w="1760" w:type="dxa"/>
+            <w:tcBorders>
+              <w:top w:val="nil"/>
+              <w:left w:val="single" w:sz="8" w:space="0" w:color="auto"/>
+              <w:bottom w:val="single" w:sz="4" w:space="0" w:color="auto"/>
+              <w:right w:val="single" w:sz="8" w:space="0" w:color="auto"/>
+            </w:tcBorders>
+            <w:shd w:val="clear" w:color="auto" w:fill="auto"/>
+            <w:noWrap/>
+            <w:vAlign w:val="bottom"/>
+            <w:hideMark/>
+          </w:tcPr>
+          <w:p>
+            <w:pPr>
+              <w:jc w:val="right"/>
+              <w:rPr>
+                <w:ins w:id="1152" w:author="user" w:date="2018-02-09T13:23:00Z"/>
+                <w:rFonts w:eastAsia="Times New Roman"/>
+                <w:color w:val="000000" w:themeColor="text1"/>
+              </w:rPr>
+            </w:pPr>
+            <w:ins w:id="1153" w:author="user" w:date="2018-02-09T13:23:00Z">
+              <w:r>
+                <w:rPr>
+                  <w:rFonts w:eastAsia="Times New Roman"/>
+                  <w:color w:val="000000" w:themeColor="text1"/>
+                </w:rPr>
+                <w:t xml:space="preserve">           5,000.00 </w:t>
+              </w:r>
+            </w:ins>
+          </w:p>
+        </w:tc>
+      </w:tr>
+      <w:tr>
+        <w:trPr>
+          <w:trHeight w:val="269"/>
+          <w:ins w:id="1154" w:author="user" w:date="2018-02-09T13:23:00Z"/>
+        </w:trPr>
+        <w:tc>
+          <w:tcPr>
+            <w:tcW w:w="4900" w:type="dxa"/>
+            <w:tcBorders>
+              <w:top w:val="nil"/>
+              <w:left w:val="single" w:sz="8" w:space="0" w:color="auto"/>
+              <w:bottom w:val="single" w:sz="4" w:space="0" w:color="auto"/>
+              <w:right w:val="nil"/>
+            </w:tcBorders>
+            <w:shd w:val="clear" w:color="auto" w:fill="auto"/>
+            <w:noWrap/>
+            <w:vAlign w:val="bottom"/>
+            <w:hideMark/>
+          </w:tcPr>
+          <w:p>
+            <w:pPr>
+              <w:rPr>
+                <w:ins w:id="1155" w:author="user" w:date="2018-02-09T13:23:00Z"/>
+                <w:rFonts w:eastAsia="Times New Roman"/>
+                <w:color w:val="000000" w:themeColor="text1"/>
+              </w:rPr>
+            </w:pPr>
+            <w:ins w:id="1156" w:author="user" w:date="2018-02-09T13:23:00Z">
+              <w:r>
+                <w:rPr>
+                  <w:rFonts w:eastAsia="Times New Roman"/>
+                  <w:color w:val="000000" w:themeColor="text1"/>
+                </w:rPr>
+                <w:t>GSM modem</w:t>
+              </w:r>
+            </w:ins>
+          </w:p>
+        </w:tc>
+        <w:tc>
+          <w:tcPr>
+            <w:tcW w:w="1760" w:type="dxa"/>
+            <w:tcBorders>
+              <w:top w:val="nil"/>
+              <w:left w:val="single" w:sz="8" w:space="0" w:color="auto"/>
+              <w:bottom w:val="single" w:sz="4" w:space="0" w:color="auto"/>
+              <w:right w:val="single" w:sz="8" w:space="0" w:color="auto"/>
+            </w:tcBorders>
+            <w:shd w:val="clear" w:color="auto" w:fill="auto"/>
+            <w:noWrap/>
+            <w:vAlign w:val="bottom"/>
+            <w:hideMark/>
+          </w:tcPr>
+          <w:p>
+            <w:pPr>
+              <w:jc w:val="right"/>
+              <w:rPr>
+                <w:ins w:id="1157" w:author="user" w:date="2018-02-09T13:23:00Z"/>
+                <w:rFonts w:eastAsia="Times New Roman"/>
+                <w:color w:val="000000" w:themeColor="text1"/>
+              </w:rPr>
+            </w:pPr>
+            <w:ins w:id="1158" w:author="user" w:date="2018-02-09T13:23:00Z">
+              <w:r>
+                <w:rPr>
+                  <w:rFonts w:eastAsia="Times New Roman"/>
+                  <w:color w:val="000000" w:themeColor="text1"/>
+                </w:rPr>
+                <w:t xml:space="preserve">3,000.00           </w:t>
+              </w:r>
+            </w:ins>
+          </w:p>
+        </w:tc>
+      </w:tr>
+      <w:tr>
+        <w:trPr>
+          <w:trHeight w:val="315"/>
+          <w:ins w:id="1159" w:author="user" w:date="2018-02-09T13:23:00Z"/>
+        </w:trPr>
+        <w:tc>
+          <w:tcPr>
+            <w:tcW w:w="4900" w:type="dxa"/>
+            <w:tcBorders>
+              <w:top w:val="nil"/>
+              <w:left w:val="single" w:sz="8" w:space="0" w:color="auto"/>
+              <w:bottom w:val="single" w:sz="4" w:space="0" w:color="auto"/>
+              <w:right w:val="nil"/>
+            </w:tcBorders>
+            <w:shd w:val="clear" w:color="auto" w:fill="auto"/>
+            <w:noWrap/>
+            <w:vAlign w:val="bottom"/>
+            <w:hideMark/>
+          </w:tcPr>
+          <w:p>
+            <w:pPr>
+              <w:rPr>
+                <w:ins w:id="1160" w:author="user" w:date="2018-02-09T13:23:00Z"/>
+                <w:rFonts w:eastAsia="Times New Roman"/>
+                <w:color w:val="000000" w:themeColor="text1"/>
+              </w:rPr>
+            </w:pPr>
+            <w:ins w:id="1161" w:author="user" w:date="2018-02-09T13:23:00Z">
+              <w:r>
+                <w:rPr>
+                  <w:rFonts w:eastAsia="Times New Roman"/>
+                  <w:color w:val="000000" w:themeColor="text1"/>
+                </w:rPr>
+                <w:t>Stationery</w:t>
+              </w:r>
+              <w:r>
+                <w:rPr>
+                  <w:rFonts w:eastAsia="Times New Roman"/>
+                  <w:color w:val="000000" w:themeColor="text1"/>
+                </w:rPr>
+                <w:t xml:space="preserve">, </w:t>
+              </w:r>
+              <w:r>
+                <w:rPr>
+                  <w:rFonts w:eastAsia="Times New Roman"/>
+                  <w:color w:val="000000" w:themeColor="text1"/>
+                </w:rPr>
+                <w:t>printing and binding charges</w:t>
+              </w:r>
+            </w:ins>
+          </w:p>
+        </w:tc>
+        <w:tc>
+          <w:tcPr>
+            <w:tcW w:w="1760" w:type="dxa"/>
+            <w:tcBorders>
+              <w:top w:val="nil"/>
+              <w:left w:val="single" w:sz="8" w:space="0" w:color="auto"/>
+              <w:bottom w:val="single" w:sz="4" w:space="0" w:color="auto"/>
+              <w:right w:val="single" w:sz="8" w:space="0" w:color="auto"/>
+            </w:tcBorders>
+            <w:shd w:val="clear" w:color="auto" w:fill="auto"/>
+            <w:noWrap/>
+            <w:vAlign w:val="bottom"/>
+            <w:hideMark/>
+          </w:tcPr>
+          <w:p>
+            <w:pPr>
+              <w:jc w:val="right"/>
+              <w:rPr>
+                <w:ins w:id="1162" w:author="user" w:date="2018-02-09T13:23:00Z"/>
+                <w:rFonts w:eastAsia="Times New Roman"/>
+                <w:color w:val="000000" w:themeColor="text1"/>
+              </w:rPr>
+            </w:pPr>
+            <w:ins w:id="1163" w:author="user" w:date="2018-02-09T13:23:00Z">
+              <w:r>
+                <w:rPr>
+                  <w:rFonts w:eastAsia="Times New Roman"/>
+                  <w:color w:val="000000" w:themeColor="text1"/>
+                </w:rPr>
+                <w:t xml:space="preserve">           </w:t>
+              </w:r>
+              <w:r>
+                <w:rPr>
+                  <w:rFonts w:eastAsia="Times New Roman"/>
+                  <w:color w:val="000000" w:themeColor="text1"/>
+                </w:rPr>
+                <w:t>4</w:t>
+              </w:r>
+              <w:r>
+                <w:rPr>
+                  <w:rFonts w:eastAsia="Times New Roman"/>
+                  <w:color w:val="000000" w:themeColor="text1"/>
+                </w:rPr>
+                <w:t xml:space="preserve">,000.00 </w:t>
+              </w:r>
+            </w:ins>
+          </w:p>
+        </w:tc>
+      </w:tr>
+      <w:tr>
+        <w:trPr>
+          <w:trHeight w:val="315"/>
+          <w:ins w:id="1164" w:author="user" w:date="2018-02-09T13:23:00Z"/>
+        </w:trPr>
+        <w:tc>
+          <w:tcPr>
+            <w:tcW w:w="4900" w:type="dxa"/>
+            <w:tcBorders>
+              <w:top w:val="nil"/>
+              <w:left w:val="single" w:sz="8" w:space="0" w:color="auto"/>
+              <w:bottom w:val="single" w:sz="4" w:space="0" w:color="auto"/>
+              <w:right w:val="nil"/>
+            </w:tcBorders>
+            <w:shd w:val="clear" w:color="auto" w:fill="auto"/>
+            <w:noWrap/>
+            <w:vAlign w:val="bottom"/>
+            <w:hideMark/>
+          </w:tcPr>
+          <w:p>
+            <w:pPr>
+              <w:rPr>
+                <w:ins w:id="1165" w:author="user" w:date="2018-02-09T13:23:00Z"/>
+                <w:rFonts w:eastAsia="Times New Roman"/>
+                <w:color w:val="000000" w:themeColor="text1"/>
+              </w:rPr>
+            </w:pPr>
+            <w:ins w:id="1166" w:author="user" w:date="2018-02-09T13:23:00Z">
+              <w:r>
+                <w:rPr>
+                  <w:rFonts w:eastAsia="Times New Roman"/>
+                  <w:color w:val="000000" w:themeColor="text1"/>
+                </w:rPr>
+                <w:t>Internet connection charges</w:t>
+              </w:r>
+            </w:ins>
+          </w:p>
+        </w:tc>
+        <w:tc>
+          <w:tcPr>
+            <w:tcW w:w="1760" w:type="dxa"/>
+            <w:tcBorders>
+              <w:top w:val="nil"/>
+              <w:left w:val="single" w:sz="8" w:space="0" w:color="auto"/>
+              <w:bottom w:val="single" w:sz="4" w:space="0" w:color="auto"/>
+              <w:right w:val="single" w:sz="8" w:space="0" w:color="auto"/>
+            </w:tcBorders>
+            <w:shd w:val="clear" w:color="auto" w:fill="auto"/>
+            <w:noWrap/>
+            <w:vAlign w:val="bottom"/>
+            <w:hideMark/>
+          </w:tcPr>
+          <w:p>
+            <w:pPr>
+              <w:jc w:val="right"/>
+              <w:rPr>
+                <w:ins w:id="1167" w:author="user" w:date="2018-02-09T13:23:00Z"/>
+                <w:rFonts w:eastAsia="Times New Roman"/>
+                <w:color w:val="000000" w:themeColor="text1"/>
+              </w:rPr>
+            </w:pPr>
+            <w:ins w:id="1168" w:author="user" w:date="2018-02-09T13:23:00Z">
+              <w:r>
+                <w:rPr>
+                  <w:rFonts w:eastAsia="Times New Roman"/>
+                  <w:color w:val="000000" w:themeColor="text1"/>
+                </w:rPr>
+                <w:t xml:space="preserve">           </w:t>
+              </w:r>
+              <w:r>
+                <w:rPr>
+                  <w:rFonts w:eastAsia="Times New Roman"/>
+                  <w:color w:val="000000" w:themeColor="text1"/>
+                </w:rPr>
+                <w:t>3</w:t>
+              </w:r>
+              <w:r>
+                <w:rPr>
+                  <w:rFonts w:eastAsia="Times New Roman"/>
+                  <w:color w:val="000000" w:themeColor="text1"/>
+                </w:rPr>
+                <w:t xml:space="preserve">,000.00 </w:t>
+              </w:r>
+            </w:ins>
+          </w:p>
+        </w:tc>
+      </w:tr>
+      <w:tr>
+        <w:trPr>
+          <w:trHeight w:val="330"/>
+          <w:ins w:id="1169" w:author="user" w:date="2018-02-09T13:23:00Z"/>
+        </w:trPr>
+        <w:tc>
+          <w:tcPr>
+            <w:tcW w:w="4900" w:type="dxa"/>
+            <w:tcBorders>
+              <w:top w:val="single" w:sz="8" w:space="0" w:color="auto"/>
+              <w:left w:val="single" w:sz="8" w:space="0" w:color="auto"/>
+              <w:bottom w:val="single" w:sz="8" w:space="0" w:color="auto"/>
+              <w:right w:val="nil"/>
+            </w:tcBorders>
+            <w:shd w:val="clear" w:color="auto" w:fill="auto"/>
+            <w:noWrap/>
+            <w:vAlign w:val="bottom"/>
+            <w:hideMark/>
+          </w:tcPr>
+          <w:p>
+            <w:pPr>
+              <w:rPr>
+                <w:ins w:id="1170" w:author="user" w:date="2018-02-09T13:23:00Z"/>
+                <w:rFonts w:eastAsia="Times New Roman"/>
+                <w:b/>
+                <w:bCs/>
+                <w:color w:val="000000" w:themeColor="text1"/>
+              </w:rPr>
+            </w:pPr>
+            <w:ins w:id="1171" w:author="user" w:date="2018-02-09T13:23:00Z">
+              <w:r>
+                <w:rPr>
+                  <w:rFonts w:eastAsia="Times New Roman"/>
+                  <w:b/>
+                  <w:bCs/>
+                  <w:color w:val="000000" w:themeColor="text1"/>
+                </w:rPr>
+                <w:t>TOTAL</w:t>
+              </w:r>
+            </w:ins>
+          </w:p>
+        </w:tc>
+        <w:tc>
+          <w:tcPr>
+            <w:tcW w:w="1760" w:type="dxa"/>
+            <w:tcBorders>
+              <w:top w:val="single" w:sz="8" w:space="0" w:color="auto"/>
+              <w:left w:val="single" w:sz="8" w:space="0" w:color="auto"/>
+              <w:bottom w:val="single" w:sz="8" w:space="0" w:color="auto"/>
+              <w:right w:val="single" w:sz="8" w:space="0" w:color="auto"/>
+            </w:tcBorders>
+            <w:shd w:val="clear" w:color="auto" w:fill="auto"/>
+            <w:noWrap/>
+            <w:vAlign w:val="bottom"/>
+            <w:hideMark/>
+          </w:tcPr>
+          <w:p>
+            <w:pPr>
+              <w:jc w:val="right"/>
+              <w:rPr>
+                <w:ins w:id="1172" w:author="user" w:date="2018-02-09T13:23:00Z"/>
+                <w:rFonts w:eastAsia="Times New Roman"/>
+                <w:b/>
+                <w:bCs/>
+                <w:color w:val="000000" w:themeColor="text1"/>
+              </w:rPr>
+            </w:pPr>
+            <w:ins w:id="1173" w:author="user" w:date="2018-02-09T13:23:00Z">
+              <w:r>
+                <w:rPr>
+                  <w:rFonts w:eastAsia="Times New Roman"/>
+                  <w:b/>
+                  <w:bCs/>
+                  <w:color w:val="000000" w:themeColor="text1"/>
+                </w:rPr>
+                <w:t xml:space="preserve">         1</w:t>
+              </w:r>
+              <w:r>
+                <w:rPr>
+                  <w:rFonts w:eastAsia="Times New Roman"/>
+                  <w:b/>
+                  <w:bCs/>
+                  <w:color w:val="000000" w:themeColor="text1"/>
+                </w:rPr>
+                <w:t>6</w:t>
+              </w:r>
+              <w:r>
+                <w:rPr>
+                  <w:rFonts w:eastAsia="Times New Roman"/>
+                  <w:b/>
+                  <w:bCs/>
+                  <w:color w:val="000000" w:themeColor="text1"/>
+                </w:rPr>
+                <w:t xml:space="preserve">,000.00 </w:t>
+              </w:r>
+            </w:ins>
+          </w:p>
+        </w:tc>
+      </w:tr>
+    </w:tbl>
+    <w:p>
+      <w:pPr>
+        <w:rPr>
+          <w:ins w:id="1174" w:author="user" w:date="2018-02-09T13:23:00Z"/>
+        </w:rPr>
+      </w:pPr>
+    </w:p>
+    <w:p>
+      <w:pPr>
+        <w:rPr>
+          <w:del w:id="1175" w:author="user" w:date="2018-02-09T13:23:00Z"/>
+        </w:rPr>
+        <w:pPrChange w:id="1176" w:author="clifford beta" w:date="2018-02-06T11:02:00Z">
+          <w:pPr>
+            <w:pStyle w:val="Heading1"/>
+          </w:pPr>
+        </w:pPrChange>
+      </w:pPr>
+      <w:bookmarkStart w:id="1177" w:name="_GoBack"/>
+      <w:bookmarkEnd w:id="1177"/>
+    </w:p>
+    <w:p>
+      <w:pPr>
+        <w:pStyle w:val="Heading1"/>
+        <w:numPr>
+          <w:ilvl w:val="0"/>
+          <w:numId w:val="0"/>
+        </w:numPr>
+        <w:ind w:left="360" w:hanging="360"/>
+        <w:rPr>
+          <w:del w:id="1178" w:author="user" w:date="2018-02-09T13:23:00Z"/>
+          <w:color w:val="000000" w:themeColor="text1"/>
+        </w:rPr>
+      </w:pPr>
+      <w:bookmarkStart w:id="1179" w:name="_Toc392095814"/>
+      <w:del w:id="1180" w:author="user" w:date="2018-02-09T13:23:00Z">
+        <w:r>
+          <w:rPr>
+            <w:color w:val="000000" w:themeColor="text1"/>
+          </w:rPr>
+          <w:delText>CHAPTER 4</w:delText>
+        </w:r>
+        <w:bookmarkEnd w:id="1179"/>
+      </w:del>
+    </w:p>
+    <w:p>
+      <w:pPr>
+        <w:pStyle w:val="Heading1"/>
+        <w:rPr>
+          <w:del w:id="1181" w:author="user" w:date="2018-02-09T13:23:00Z"/>
+        </w:rPr>
+      </w:pPr>
+      <w:bookmarkStart w:id="1182" w:name="_Toc392095815"/>
+      <w:del w:id="1183" w:author="user" w:date="2018-02-09T13:23:00Z">
+        <w:r>
+          <w:delText>EXPECTED RESULTS</w:delText>
+        </w:r>
+        <w:bookmarkEnd w:id="1182"/>
+      </w:del>
+    </w:p>
+    <w:p>
+      <w:pPr>
+        <w:pStyle w:val="Heading1"/>
+        <w:numPr>
+          <w:ilvl w:val="0"/>
+          <w:numId w:val="0"/>
+        </w:numPr>
+        <w:ind w:left="360" w:hanging="360"/>
+        <w:rPr>
+          <w:del w:id="1184" w:author="user" w:date="2018-02-09T13:23:00Z"/>
+          <w:color w:val="000000" w:themeColor="text1"/>
+        </w:rPr>
+      </w:pPr>
+      <w:bookmarkStart w:id="1185" w:name="_Toc392095816"/>
+      <w:del w:id="1186" w:author="user" w:date="2018-02-09T13:23:00Z">
+        <w:r>
+          <w:rPr>
+            <w:color w:val="000000" w:themeColor="text1"/>
+          </w:rPr>
+          <w:delText>BUDGET</w:delText>
+        </w:r>
+        <w:bookmarkEnd w:id="1185"/>
+      </w:del>
+    </w:p>
+    <w:tbl>
+      <w:tblPr>
+        <w:tblW w:w="6660" w:type="dxa"/>
+        <w:tblInd w:w="198" w:type="dxa"/>
+        <w:tblLook w:val="04A0" w:firstRow="1" w:lastRow="0" w:firstColumn="1" w:lastColumn="0" w:noHBand="0" w:noVBand="1"/>
+        <w:tblPrChange w:id="1187" w:author="Kerry Anne" w:date="2018-02-06T12:25:00Z">
           <w:tblPr>
             <w:tblW w:w="6660" w:type="dxa"/>
             <w:tblInd w:w="198" w:type="dxa"/>
@@ -21140,7 +21761,7 @@
       <w:tblGrid>
         <w:gridCol w:w="4900"/>
         <w:gridCol w:w="1760"/>
-        <w:tblGridChange w:id="1148">
+        <w:tblGridChange w:id="1188">
           <w:tblGrid>
             <w:gridCol w:w="4900"/>
             <w:gridCol w:w="1760"/>
@@ -21150,7 +21771,8 @@
       <w:tr>
         <w:trPr>
           <w:trHeight w:val="330"/>
-          <w:trPrChange w:id="1149" w:author="Kerry Anne" w:date="2018-02-06T12:25:00Z">
+          <w:del w:id="1189" w:author="user" w:date="2018-02-09T13:23:00Z"/>
+          <w:trPrChange w:id="1190" w:author="Kerry Anne" w:date="2018-02-06T12:25:00Z">
             <w:trPr>
               <w:trHeight w:val="330"/>
             </w:trPr>
@@ -21169,7 +21791,7 @@
             <w:noWrap/>
             <w:vAlign w:val="bottom"/>
             <w:hideMark/>
-            <w:tcPrChange w:id="1150" w:author="Kerry Anne" w:date="2018-02-06T12:25:00Z">
+            <w:tcPrChange w:id="1191" w:author="Kerry Anne" w:date="2018-02-06T12:25:00Z">
               <w:tcPr>
                 <w:tcW w:w="4900" w:type="dxa"/>
                 <w:tcBorders>
@@ -21188,21 +21810,24 @@
           <w:p>
             <w:pPr>
               <w:rPr>
+                <w:del w:id="1192" w:author="user" w:date="2018-02-09T13:23:00Z"/>
                 <w:rFonts w:eastAsia="Times New Roman"/>
                 <w:b/>
                 <w:bCs/>
                 <w:color w:val="000000" w:themeColor="text1"/>
               </w:rPr>
             </w:pPr>
-            <w:r>
-              <w:rPr>
-                <w:rFonts w:eastAsia="Times New Roman"/>
-                <w:b/>
-                <w:bCs/>
-                <w:color w:val="000000" w:themeColor="text1"/>
-              </w:rPr>
-              <w:t>ITEM</w:t>
-            </w:r>
+            <w:del w:id="1193" w:author="user" w:date="2018-02-09T13:23:00Z">
+              <w:r>
+                <w:rPr>
+                  <w:rFonts w:eastAsia="Times New Roman"/>
+                  <w:b/>
+                  <w:bCs/>
+                  <w:color w:val="000000" w:themeColor="text1"/>
+                </w:rPr>
+                <w:delText>ITEM</w:delText>
+              </w:r>
+            </w:del>
           </w:p>
         </w:tc>
         <w:tc>
@@ -21218,7 +21843,7 @@
             <w:noWrap/>
             <w:vAlign w:val="bottom"/>
             <w:hideMark/>
-            <w:tcPrChange w:id="1151" w:author="Kerry Anne" w:date="2018-02-06T12:25:00Z">
+            <w:tcPrChange w:id="1194" w:author="Kerry Anne" w:date="2018-02-06T12:25:00Z">
               <w:tcPr>
                 <w:tcW w:w="1760" w:type="dxa"/>
                 <w:tcBorders>
@@ -21237,33 +21862,37 @@
           <w:p>
             <w:pPr>
               <w:rPr>
+                <w:del w:id="1195" w:author="user" w:date="2018-02-09T13:23:00Z"/>
                 <w:rFonts w:eastAsia="Times New Roman"/>
                 <w:color w:val="000000" w:themeColor="text1"/>
               </w:rPr>
             </w:pPr>
-            <w:r>
-              <w:rPr>
-                <w:rFonts w:eastAsia="Times New Roman"/>
-                <w:b/>
-                <w:bCs/>
-                <w:color w:val="000000" w:themeColor="text1"/>
-              </w:rPr>
-              <w:t>COST</w:t>
-            </w:r>
-            <w:r>
-              <w:rPr>
-                <w:rFonts w:eastAsia="Times New Roman"/>
-                <w:color w:val="000000" w:themeColor="text1"/>
-              </w:rPr>
-              <w:t xml:space="preserve"> (KSH)</w:t>
-            </w:r>
+            <w:del w:id="1196" w:author="user" w:date="2018-02-09T13:23:00Z">
+              <w:r>
+                <w:rPr>
+                  <w:rFonts w:eastAsia="Times New Roman"/>
+                  <w:b/>
+                  <w:bCs/>
+                  <w:color w:val="000000" w:themeColor="text1"/>
+                </w:rPr>
+                <w:delText>COST</w:delText>
+              </w:r>
+              <w:r>
+                <w:rPr>
+                  <w:rFonts w:eastAsia="Times New Roman"/>
+                  <w:color w:val="000000" w:themeColor="text1"/>
+                </w:rPr>
+                <w:delText xml:space="preserve"> (KSH)</w:delText>
+              </w:r>
+            </w:del>
           </w:p>
         </w:tc>
       </w:tr>
       <w:tr>
         <w:trPr>
           <w:trHeight w:val="315"/>
-          <w:trPrChange w:id="1152" w:author="Kerry Anne" w:date="2018-02-06T12:25:00Z">
+          <w:del w:id="1197" w:author="user" w:date="2018-02-09T13:23:00Z"/>
+          <w:trPrChange w:id="1198" w:author="Kerry Anne" w:date="2018-02-06T12:25:00Z">
             <w:trPr>
               <w:trHeight w:val="315"/>
             </w:trPr>
@@ -21282,7 +21911,7 @@
             <w:noWrap/>
             <w:vAlign w:val="bottom"/>
             <w:hideMark/>
-            <w:tcPrChange w:id="1153" w:author="Kerry Anne" w:date="2018-02-06T12:25:00Z">
+            <w:tcPrChange w:id="1199" w:author="Kerry Anne" w:date="2018-02-06T12:25:00Z">
               <w:tcPr>
                 <w:tcW w:w="4900" w:type="dxa"/>
                 <w:tcBorders>
@@ -21301,17 +21930,20 @@
           <w:p>
             <w:pPr>
               <w:rPr>
+                <w:del w:id="1200" w:author="user" w:date="2018-02-09T13:23:00Z"/>
                 <w:rFonts w:eastAsia="Times New Roman"/>
                 <w:color w:val="000000" w:themeColor="text1"/>
               </w:rPr>
             </w:pPr>
-            <w:r>
-              <w:rPr>
-                <w:rFonts w:eastAsia="Times New Roman"/>
-                <w:color w:val="000000" w:themeColor="text1"/>
-              </w:rPr>
-              <w:t>Microcontroller kit</w:t>
-            </w:r>
+            <w:del w:id="1201" w:author="user" w:date="2018-02-09T13:23:00Z">
+              <w:r>
+                <w:rPr>
+                  <w:rFonts w:eastAsia="Times New Roman"/>
+                  <w:color w:val="000000" w:themeColor="text1"/>
+                </w:rPr>
+                <w:delText>Microcontroller kit</w:delText>
+              </w:r>
+            </w:del>
           </w:p>
         </w:tc>
         <w:tc>
@@ -21327,7 +21959,7 @@
             <w:noWrap/>
             <w:vAlign w:val="bottom"/>
             <w:hideMark/>
-            <w:tcPrChange w:id="1154" w:author="Kerry Anne" w:date="2018-02-06T12:25:00Z">
+            <w:tcPrChange w:id="1202" w:author="Kerry Anne" w:date="2018-02-06T12:25:00Z">
               <w:tcPr>
                 <w:tcW w:w="1760" w:type="dxa"/>
                 <w:tcBorders>
@@ -21347,24 +21979,28 @@
             <w:pPr>
               <w:jc w:val="right"/>
               <w:rPr>
+                <w:del w:id="1203" w:author="user" w:date="2018-02-09T13:23:00Z"/>
                 <w:rFonts w:eastAsia="Times New Roman"/>
                 <w:color w:val="000000" w:themeColor="text1"/>
               </w:rPr>
             </w:pPr>
-            <w:r>
-              <w:rPr>
-                <w:rFonts w:eastAsia="Times New Roman"/>
-                <w:color w:val="000000" w:themeColor="text1"/>
-              </w:rPr>
-              <w:t xml:space="preserve">           5,000.00 </w:t>
-            </w:r>
+            <w:del w:id="1204" w:author="user" w:date="2018-02-09T13:23:00Z">
+              <w:r>
+                <w:rPr>
+                  <w:rFonts w:eastAsia="Times New Roman"/>
+                  <w:color w:val="000000" w:themeColor="text1"/>
+                </w:rPr>
+                <w:delText xml:space="preserve">           5,000.00 </w:delText>
+              </w:r>
+            </w:del>
           </w:p>
         </w:tc>
       </w:tr>
       <w:tr>
         <w:trPr>
           <w:trHeight w:val="269"/>
-          <w:trPrChange w:id="1155" w:author="Kerry Anne" w:date="2018-02-06T12:25:00Z">
+          <w:del w:id="1205" w:author="user" w:date="2018-02-09T13:23:00Z"/>
+          <w:trPrChange w:id="1206" w:author="Kerry Anne" w:date="2018-02-06T12:25:00Z">
             <w:trPr>
               <w:trHeight w:val="315"/>
             </w:trPr>
@@ -21383,7 +22019,7 @@
             <w:noWrap/>
             <w:vAlign w:val="bottom"/>
             <w:hideMark/>
-            <w:tcPrChange w:id="1156" w:author="Kerry Anne" w:date="2018-02-06T12:25:00Z">
+            <w:tcPrChange w:id="1207" w:author="Kerry Anne" w:date="2018-02-06T12:25:00Z">
               <w:tcPr>
                 <w:tcW w:w="4900" w:type="dxa"/>
                 <w:tcBorders>
@@ -21402,17 +22038,20 @@
           <w:p>
             <w:pPr>
               <w:rPr>
+                <w:del w:id="1208" w:author="user" w:date="2018-02-09T13:23:00Z"/>
                 <w:rFonts w:eastAsia="Times New Roman"/>
                 <w:color w:val="000000" w:themeColor="text1"/>
               </w:rPr>
             </w:pPr>
-            <w:r>
-              <w:rPr>
-                <w:rFonts w:eastAsia="Times New Roman"/>
-                <w:color w:val="000000" w:themeColor="text1"/>
-              </w:rPr>
-              <w:t>GSM modem</w:t>
-            </w:r>
+            <w:del w:id="1209" w:author="user" w:date="2018-02-09T13:23:00Z">
+              <w:r>
+                <w:rPr>
+                  <w:rFonts w:eastAsia="Times New Roman"/>
+                  <w:color w:val="000000" w:themeColor="text1"/>
+                </w:rPr>
+                <w:delText>GSM modem</w:delText>
+              </w:r>
+            </w:del>
           </w:p>
         </w:tc>
         <w:tc>
@@ -21428,7 +22067,7 @@
             <w:noWrap/>
             <w:vAlign w:val="bottom"/>
             <w:hideMark/>
-            <w:tcPrChange w:id="1157" w:author="Kerry Anne" w:date="2018-02-06T12:25:00Z">
+            <w:tcPrChange w:id="1210" w:author="Kerry Anne" w:date="2018-02-06T12:25:00Z">
               <w:tcPr>
                 <w:tcW w:w="1760" w:type="dxa"/>
                 <w:tcBorders>
@@ -21448,24 +22087,28 @@
             <w:pPr>
               <w:jc w:val="right"/>
               <w:rPr>
+                <w:del w:id="1211" w:author="user" w:date="2018-02-09T13:23:00Z"/>
                 <w:rFonts w:eastAsia="Times New Roman"/>
                 <w:color w:val="000000" w:themeColor="text1"/>
               </w:rPr>
             </w:pPr>
-            <w:r>
-              <w:rPr>
-                <w:rFonts w:eastAsia="Times New Roman"/>
-                <w:color w:val="000000" w:themeColor="text1"/>
-              </w:rPr>
-              <w:t xml:space="preserve">3,000.00           </w:t>
-            </w:r>
+            <w:del w:id="1212" w:author="user" w:date="2018-02-09T13:23:00Z">
+              <w:r>
+                <w:rPr>
+                  <w:rFonts w:eastAsia="Times New Roman"/>
+                  <w:color w:val="000000" w:themeColor="text1"/>
+                </w:rPr>
+                <w:delText xml:space="preserve">3,000.00           </w:delText>
+              </w:r>
+            </w:del>
           </w:p>
         </w:tc>
       </w:tr>
       <w:tr>
         <w:trPr>
           <w:trHeight w:val="315"/>
-          <w:trPrChange w:id="1158" w:author="Kerry Anne" w:date="2018-02-06T12:25:00Z">
+          <w:del w:id="1213" w:author="user" w:date="2018-02-09T13:23:00Z"/>
+          <w:trPrChange w:id="1214" w:author="Kerry Anne" w:date="2018-02-06T12:25:00Z">
             <w:trPr>
               <w:trHeight w:val="315"/>
             </w:trPr>
@@ -21484,7 +22127,7 @@
             <w:noWrap/>
             <w:vAlign w:val="bottom"/>
             <w:hideMark/>
-            <w:tcPrChange w:id="1159" w:author="Kerry Anne" w:date="2018-02-06T12:25:00Z">
+            <w:tcPrChange w:id="1215" w:author="Kerry Anne" w:date="2018-02-06T12:25:00Z">
               <w:tcPr>
                 <w:tcW w:w="4900" w:type="dxa"/>
                 <w:tcBorders>
@@ -21503,31 +22146,34 @@
           <w:p>
             <w:pPr>
               <w:rPr>
+                <w:del w:id="1216" w:author="user" w:date="2018-02-09T13:23:00Z"/>
                 <w:rFonts w:eastAsia="Times New Roman"/>
                 <w:color w:val="000000" w:themeColor="text1"/>
               </w:rPr>
             </w:pPr>
-            <w:r>
-              <w:rPr>
-                <w:rFonts w:eastAsia="Times New Roman"/>
-                <w:color w:val="000000" w:themeColor="text1"/>
-              </w:rPr>
-              <w:t>Stationery</w:t>
-            </w:r>
-            <w:r>
-              <w:rPr>
-                <w:rFonts w:eastAsia="Times New Roman"/>
-                <w:color w:val="000000" w:themeColor="text1"/>
-              </w:rPr>
-              <w:t xml:space="preserve">, </w:t>
-            </w:r>
-            <w:r>
-              <w:rPr>
-                <w:rFonts w:eastAsia="Times New Roman"/>
-                <w:color w:val="000000" w:themeColor="text1"/>
-              </w:rPr>
-              <w:t>printing and binding charges</w:t>
-            </w:r>
+            <w:del w:id="1217" w:author="user" w:date="2018-02-09T13:23:00Z">
+              <w:r>
+                <w:rPr>
+                  <w:rFonts w:eastAsia="Times New Roman"/>
+                  <w:color w:val="000000" w:themeColor="text1"/>
+                </w:rPr>
+                <w:delText>Stationery</w:delText>
+              </w:r>
+              <w:r>
+                <w:rPr>
+                  <w:rFonts w:eastAsia="Times New Roman"/>
+                  <w:color w:val="000000" w:themeColor="text1"/>
+                </w:rPr>
+                <w:delText xml:space="preserve">, </w:delText>
+              </w:r>
+              <w:r>
+                <w:rPr>
+                  <w:rFonts w:eastAsia="Times New Roman"/>
+                  <w:color w:val="000000" w:themeColor="text1"/>
+                </w:rPr>
+                <w:delText>printing and binding charges</w:delText>
+              </w:r>
+            </w:del>
           </w:p>
         </w:tc>
         <w:tc>
@@ -21543,7 +22189,7 @@
             <w:noWrap/>
             <w:vAlign w:val="bottom"/>
             <w:hideMark/>
-            <w:tcPrChange w:id="1160" w:author="Kerry Anne" w:date="2018-02-06T12:25:00Z">
+            <w:tcPrChange w:id="1218" w:author="Kerry Anne" w:date="2018-02-06T12:25:00Z">
               <w:tcPr>
                 <w:tcW w:w="1760" w:type="dxa"/>
                 <w:tcBorders>
@@ -21563,24 +22209,28 @@
             <w:pPr>
               <w:jc w:val="right"/>
               <w:rPr>
+                <w:del w:id="1219" w:author="user" w:date="2018-02-09T13:23:00Z"/>
                 <w:rFonts w:eastAsia="Times New Roman"/>
                 <w:color w:val="000000" w:themeColor="text1"/>
               </w:rPr>
             </w:pPr>
-            <w:r>
-              <w:rPr>
-                <w:rFonts w:eastAsia="Times New Roman"/>
-                <w:color w:val="000000" w:themeColor="text1"/>
-              </w:rPr>
-              <w:t xml:space="preserve">           1,000.00 </w:t>
-            </w:r>
+            <w:del w:id="1220" w:author="user" w:date="2018-02-09T13:23:00Z">
+              <w:r>
+                <w:rPr>
+                  <w:rFonts w:eastAsia="Times New Roman"/>
+                  <w:color w:val="000000" w:themeColor="text1"/>
+                </w:rPr>
+                <w:delText xml:space="preserve">           1,000.00 </w:delText>
+              </w:r>
+            </w:del>
           </w:p>
         </w:tc>
       </w:tr>
       <w:tr>
         <w:trPr>
           <w:trHeight w:val="315"/>
-          <w:trPrChange w:id="1161" w:author="Kerry Anne" w:date="2018-02-06T12:25:00Z">
+          <w:del w:id="1221" w:author="user" w:date="2018-02-09T13:23:00Z"/>
+          <w:trPrChange w:id="1222" w:author="Kerry Anne" w:date="2018-02-06T12:25:00Z">
             <w:trPr>
               <w:trHeight w:val="315"/>
             </w:trPr>
@@ -21599,7 +22249,7 @@
             <w:noWrap/>
             <w:vAlign w:val="bottom"/>
             <w:hideMark/>
-            <w:tcPrChange w:id="1162" w:author="Kerry Anne" w:date="2018-02-06T12:25:00Z">
+            <w:tcPrChange w:id="1223" w:author="Kerry Anne" w:date="2018-02-06T12:25:00Z">
               <w:tcPr>
                 <w:tcW w:w="4900" w:type="dxa"/>
                 <w:tcBorders>
@@ -21618,17 +22268,20 @@
           <w:p>
             <w:pPr>
               <w:rPr>
+                <w:del w:id="1224" w:author="user" w:date="2018-02-09T13:23:00Z"/>
                 <w:rFonts w:eastAsia="Times New Roman"/>
                 <w:color w:val="000000" w:themeColor="text1"/>
               </w:rPr>
             </w:pPr>
-            <w:r>
-              <w:rPr>
-                <w:rFonts w:eastAsia="Times New Roman"/>
-                <w:color w:val="000000" w:themeColor="text1"/>
-              </w:rPr>
-              <w:t>Internet connection charges</w:t>
-            </w:r>
+            <w:del w:id="1225" w:author="user" w:date="2018-02-09T13:23:00Z">
+              <w:r>
+                <w:rPr>
+                  <w:rFonts w:eastAsia="Times New Roman"/>
+                  <w:color w:val="000000" w:themeColor="text1"/>
+                </w:rPr>
+                <w:delText>Internet connection charges</w:delText>
+              </w:r>
+            </w:del>
           </w:p>
         </w:tc>
         <w:tc>
@@ -21644,7 +22297,7 @@
             <w:noWrap/>
             <w:vAlign w:val="bottom"/>
             <w:hideMark/>
-            <w:tcPrChange w:id="1163" w:author="Kerry Anne" w:date="2018-02-06T12:25:00Z">
+            <w:tcPrChange w:id="1226" w:author="Kerry Anne" w:date="2018-02-06T12:25:00Z">
               <w:tcPr>
                 <w:tcW w:w="1760" w:type="dxa"/>
                 <w:tcBorders>
@@ -21664,24 +22317,28 @@
             <w:pPr>
               <w:jc w:val="right"/>
               <w:rPr>
+                <w:del w:id="1227" w:author="user" w:date="2018-02-09T13:23:00Z"/>
                 <w:rFonts w:eastAsia="Times New Roman"/>
                 <w:color w:val="000000" w:themeColor="text1"/>
               </w:rPr>
             </w:pPr>
-            <w:r>
-              <w:rPr>
-                <w:rFonts w:eastAsia="Times New Roman"/>
-                <w:color w:val="000000" w:themeColor="text1"/>
-              </w:rPr>
-              <w:t xml:space="preserve">           1,000.00 </w:t>
-            </w:r>
+            <w:del w:id="1228" w:author="user" w:date="2018-02-09T13:23:00Z">
+              <w:r>
+                <w:rPr>
+                  <w:rFonts w:eastAsia="Times New Roman"/>
+                  <w:color w:val="000000" w:themeColor="text1"/>
+                </w:rPr>
+                <w:delText xml:space="preserve">           1,000.00 </w:delText>
+              </w:r>
+            </w:del>
           </w:p>
         </w:tc>
       </w:tr>
       <w:tr>
         <w:trPr>
           <w:trHeight w:val="330"/>
-          <w:trPrChange w:id="1164" w:author="Kerry Anne" w:date="2018-02-06T12:25:00Z">
+          <w:del w:id="1229" w:author="user" w:date="2018-02-09T13:23:00Z"/>
+          <w:trPrChange w:id="1230" w:author="Kerry Anne" w:date="2018-02-06T12:25:00Z">
             <w:trPr>
               <w:trHeight w:val="330"/>
             </w:trPr>
@@ -21700,7 +22357,7 @@
             <w:noWrap/>
             <w:vAlign w:val="bottom"/>
             <w:hideMark/>
-            <w:tcPrChange w:id="1165" w:author="Kerry Anne" w:date="2018-02-06T12:25:00Z">
+            <w:tcPrChange w:id="1231" w:author="Kerry Anne" w:date="2018-02-06T12:25:00Z">
               <w:tcPr>
                 <w:tcW w:w="4900" w:type="dxa"/>
                 <w:tcBorders>
@@ -21719,21 +22376,24 @@
           <w:p>
             <w:pPr>
               <w:rPr>
+                <w:del w:id="1232" w:author="user" w:date="2018-02-09T13:23:00Z"/>
                 <w:rFonts w:eastAsia="Times New Roman"/>
                 <w:b/>
                 <w:bCs/>
                 <w:color w:val="000000" w:themeColor="text1"/>
               </w:rPr>
             </w:pPr>
-            <w:r>
-              <w:rPr>
-                <w:rFonts w:eastAsia="Times New Roman"/>
-                <w:b/>
-                <w:bCs/>
-                <w:color w:val="000000" w:themeColor="text1"/>
-              </w:rPr>
-              <w:t>TOTAL</w:t>
-            </w:r>
+            <w:del w:id="1233" w:author="user" w:date="2018-02-09T13:23:00Z">
+              <w:r>
+                <w:rPr>
+                  <w:rFonts w:eastAsia="Times New Roman"/>
+                  <w:b/>
+                  <w:bCs/>
+                  <w:color w:val="000000" w:themeColor="text1"/>
+                </w:rPr>
+                <w:delText>TOTAL</w:delText>
+              </w:r>
+            </w:del>
           </w:p>
         </w:tc>
         <w:tc>
@@ -21749,7 +22409,7 @@
             <w:noWrap/>
             <w:vAlign w:val="bottom"/>
             <w:hideMark/>
-            <w:tcPrChange w:id="1166" w:author="Kerry Anne" w:date="2018-02-06T12:25:00Z">
+            <w:tcPrChange w:id="1234" w:author="Kerry Anne" w:date="2018-02-06T12:25:00Z">
               <w:tcPr>
                 <w:tcW w:w="1760" w:type="dxa"/>
                 <w:tcBorders>
@@ -21769,21 +22429,24 @@
             <w:pPr>
               <w:jc w:val="right"/>
               <w:rPr>
+                <w:del w:id="1235" w:author="user" w:date="2018-02-09T13:23:00Z"/>
                 <w:rFonts w:eastAsia="Times New Roman"/>
                 <w:b/>
                 <w:bCs/>
                 <w:color w:val="000000" w:themeColor="text1"/>
               </w:rPr>
             </w:pPr>
-            <w:r>
-              <w:rPr>
-                <w:rFonts w:eastAsia="Times New Roman"/>
-                <w:b/>
-                <w:bCs/>
-                <w:color w:val="000000" w:themeColor="text1"/>
-              </w:rPr>
-              <w:t xml:space="preserve">         10,000.00 </w:t>
-            </w:r>
+            <w:del w:id="1236" w:author="user" w:date="2018-02-09T13:23:00Z">
+              <w:r>
+                <w:rPr>
+                  <w:rFonts w:eastAsia="Times New Roman"/>
+                  <w:b/>
+                  <w:bCs/>
+                  <w:color w:val="000000" w:themeColor="text1"/>
+                </w:rPr>
+                <w:delText xml:space="preserve">         10,000.00 </w:delText>
+              </w:r>
+            </w:del>
           </w:p>
         </w:tc>
       </w:tr>
@@ -21799,21 +22462,21 @@
           <w:color w:val="000000" w:themeColor="text1"/>
         </w:rPr>
       </w:pPr>
-      <w:bookmarkStart w:id="1167" w:name="_Toc392095817"/>
+      <w:bookmarkStart w:id="1237" w:name="_Toc392095817"/>
       <w:r>
         <w:rPr>
           <w:color w:val="000000" w:themeColor="text1"/>
         </w:rPr>
         <w:t>WORKING SCHEDULE</w:t>
       </w:r>
-      <w:bookmarkEnd w:id="1167"/>
+      <w:bookmarkEnd w:id="1237"/>
     </w:p>
     <w:tbl>
       <w:tblPr>
         <w:tblStyle w:val="TableGrid"/>
         <w:tblW w:w="9348" w:type="dxa"/>
         <w:tblLook w:val="04A0" w:firstRow="1" w:lastRow="0" w:firstColumn="1" w:lastColumn="0" w:noHBand="0" w:noVBand="1"/>
-        <w:tblPrChange w:id="1168" w:author="clifford beta" w:date="2018-02-06T15:58:00Z">
+        <w:tblPrChange w:id="1238" w:author="clifford beta" w:date="2018-02-06T15:58:00Z">
           <w:tblPr>
             <w:tblStyle w:val="TableGrid"/>
             <w:tblW w:w="9348" w:type="dxa"/>
@@ -21832,7 +22495,7 @@
         <w:gridCol w:w="763"/>
         <w:gridCol w:w="1163"/>
         <w:gridCol w:w="777"/>
-        <w:tblGridChange w:id="1169">
+        <w:tblGridChange w:id="1239">
           <w:tblGrid>
             <w:gridCol w:w="113"/>
             <w:gridCol w:w="2893"/>
@@ -21853,7 +22516,7 @@
       <w:tr>
         <w:trPr>
           <w:trHeight w:val="814"/>
-          <w:trPrChange w:id="1170" w:author="clifford beta" w:date="2018-02-06T15:58:00Z">
+          <w:trPrChange w:id="1240" w:author="clifford beta" w:date="2018-02-06T15:58:00Z">
             <w:trPr>
               <w:gridAfter w:val="0"/>
               <w:trHeight w:val="786"/>
@@ -21866,7 +22529,7 @@
             <w:vMerge w:val="restart"/>
             <w:noWrap/>
             <w:hideMark/>
-            <w:tcPrChange w:id="1171" w:author="clifford beta" w:date="2018-02-06T15:58:00Z">
+            <w:tcPrChange w:id="1241" w:author="clifford beta" w:date="2018-02-06T15:58:00Z">
               <w:tcPr>
                 <w:tcW w:w="3006" w:type="dxa"/>
                 <w:gridSpan w:val="2"/>
@@ -21899,7 +22562,7 @@
             <w:gridSpan w:val="9"/>
             <w:noWrap/>
             <w:hideMark/>
-            <w:tcPrChange w:id="1172" w:author="clifford beta" w:date="2018-02-06T15:58:00Z">
+            <w:tcPrChange w:id="1242" w:author="clifford beta" w:date="2018-02-06T15:58:00Z">
               <w:tcPr>
                 <w:tcW w:w="6342" w:type="dxa"/>
                 <w:gridSpan w:val="10"/>
@@ -21915,7 +22578,7 @@
             <w:r>
               <w:t>TIME (MONTHS) MAY 201</w:t>
             </w:r>
-            <w:del w:id="1173" w:author="Kerry Anne" w:date="2018-02-06T12:11:00Z">
+            <w:del w:id="1243" w:author="Kerry Anne" w:date="2018-02-06T12:11:00Z">
               <w:r>
                 <w:delText>4</w:delText>
               </w:r>
@@ -21923,12 +22586,12 @@
             <w:r>
               <w:t>-DECEMBER 201</w:t>
             </w:r>
-            <w:ins w:id="1174" w:author="user" w:date="2018-02-06T17:05:00Z">
+            <w:ins w:id="1244" w:author="user" w:date="2018-02-06T17:05:00Z">
               <w:r>
                 <w:t>8</w:t>
               </w:r>
             </w:ins>
-            <w:del w:id="1175" w:author="user" w:date="2018-02-06T17:05:00Z">
+            <w:del w:id="1245" w:author="user" w:date="2018-02-06T17:05:00Z">
               <w:r>
                 <w:delText>4</w:delText>
               </w:r>
@@ -21966,7 +22629,7 @@
             <w:pPr>
               <w:spacing w:after="200" w:line="480" w:lineRule="auto"/>
             </w:pPr>
-            <w:ins w:id="1176" w:author="Kerry Anne" w:date="2018-02-06T12:25:00Z">
+            <w:ins w:id="1246" w:author="Kerry Anne" w:date="2018-02-06T12:25:00Z">
               <w:r>
                 <w:t>SEPT</w:t>
               </w:r>
@@ -21983,7 +22646,7 @@
             <w:pPr>
               <w:spacing w:after="200" w:line="480" w:lineRule="auto"/>
             </w:pPr>
-            <w:ins w:id="1177" w:author="Kerry Anne" w:date="2018-02-06T12:25:00Z">
+            <w:ins w:id="1247" w:author="Kerry Anne" w:date="2018-02-06T12:25:00Z">
               <w:r>
                 <w:t>OCT</w:t>
               </w:r>
@@ -22000,7 +22663,7 @@
             <w:pPr>
               <w:spacing w:after="200" w:line="480" w:lineRule="auto"/>
             </w:pPr>
-            <w:ins w:id="1178" w:author="Kerry Anne" w:date="2018-02-06T12:25:00Z">
+            <w:ins w:id="1248" w:author="Kerry Anne" w:date="2018-02-06T12:25:00Z">
               <w:r>
                 <w:t>NOV</w:t>
               </w:r>
@@ -22017,7 +22680,7 @@
             <w:pPr>
               <w:spacing w:after="200" w:line="480" w:lineRule="auto"/>
             </w:pPr>
-            <w:ins w:id="1179" w:author="Kerry Anne" w:date="2018-02-06T12:25:00Z">
+            <w:ins w:id="1249" w:author="Kerry Anne" w:date="2018-02-06T12:25:00Z">
               <w:r>
                 <w:t>DEC</w:t>
               </w:r>
@@ -22034,7 +22697,7 @@
             <w:pPr>
               <w:spacing w:after="200" w:line="480" w:lineRule="auto"/>
             </w:pPr>
-            <w:ins w:id="1180" w:author="Kerry Anne" w:date="2018-02-06T12:25:00Z">
+            <w:ins w:id="1250" w:author="Kerry Anne" w:date="2018-02-06T12:25:00Z">
               <w:r>
                 <w:t>JAN</w:t>
               </w:r>
@@ -22051,7 +22714,7 @@
             <w:pPr>
               <w:spacing w:after="200" w:line="480" w:lineRule="auto"/>
             </w:pPr>
-            <w:ins w:id="1181" w:author="Kerry Anne" w:date="2018-02-06T12:51:00Z">
+            <w:ins w:id="1251" w:author="Kerry Anne" w:date="2018-02-06T12:51:00Z">
               <w:r>
                 <w:t>FEB</w:t>
               </w:r>
@@ -22068,12 +22731,12 @@
             <w:pPr>
               <w:spacing w:after="200" w:line="480" w:lineRule="auto"/>
             </w:pPr>
-            <w:ins w:id="1182" w:author="Kerry Anne" w:date="2018-02-06T12:50:00Z">
+            <w:ins w:id="1252" w:author="Kerry Anne" w:date="2018-02-06T12:50:00Z">
               <w:r>
                 <w:t>MA</w:t>
               </w:r>
             </w:ins>
-            <w:ins w:id="1183" w:author="Kerry Anne" w:date="2018-02-06T12:51:00Z">
+            <w:ins w:id="1253" w:author="Kerry Anne" w:date="2018-02-06T12:51:00Z">
               <w:r>
                 <w:t>R</w:t>
               </w:r>
@@ -22090,12 +22753,12 @@
             <w:pPr>
               <w:spacing w:after="200" w:line="480" w:lineRule="auto"/>
             </w:pPr>
-            <w:del w:id="1184" w:author="Kerry Anne" w:date="2018-02-06T12:25:00Z">
+            <w:del w:id="1254" w:author="Kerry Anne" w:date="2018-02-06T12:25:00Z">
               <w:r>
                 <w:delText>DEC</w:delText>
               </w:r>
             </w:del>
-            <w:ins w:id="1185" w:author="Kerry Anne" w:date="2018-02-06T12:51:00Z">
+            <w:ins w:id="1255" w:author="Kerry Anne" w:date="2018-02-06T12:51:00Z">
               <w:r>
                 <w:t>APR</w:t>
               </w:r>
@@ -22119,7 +22782,7 @@
       <w:tr>
         <w:trPr>
           <w:trHeight w:val="600"/>
-          <w:trPrChange w:id="1186" w:author="user" w:date="2018-02-07T12:48:00Z">
+          <w:trPrChange w:id="1256" w:author="user" w:date="2018-02-07T12:48:00Z">
             <w:trPr>
               <w:gridBefore w:val="1"/>
               <w:trHeight w:val="600"/>
@@ -22130,7 +22793,7 @@
           <w:tcPr>
             <w:tcW w:w="3006" w:type="dxa"/>
             <w:hideMark/>
-            <w:tcPrChange w:id="1187" w:author="user" w:date="2018-02-07T12:48:00Z">
+            <w:tcPrChange w:id="1257" w:author="user" w:date="2018-02-07T12:48:00Z">
               <w:tcPr>
                 <w:tcW w:w="3006" w:type="dxa"/>
                 <w:gridSpan w:val="2"/>
@@ -22153,7 +22816,7 @@
             <w:shd w:val="clear" w:color="auto" w:fill="FFFFFF" w:themeFill="background1"/>
             <w:noWrap/>
             <w:hideMark/>
-            <w:tcPrChange w:id="1188" w:author="user" w:date="2018-02-07T12:48:00Z">
+            <w:tcPrChange w:id="1258" w:author="user" w:date="2018-02-07T12:48:00Z">
               <w:tcPr>
                 <w:tcW w:w="777" w:type="dxa"/>
                 <w:shd w:val="clear" w:color="auto" w:fill="FFFFFF" w:themeFill="background1"/>
@@ -22177,7 +22840,7 @@
             <w:shd w:val="clear" w:color="auto" w:fill="000000" w:themeFill="text1"/>
             <w:noWrap/>
             <w:hideMark/>
-            <w:tcPrChange w:id="1189" w:author="user" w:date="2018-02-07T12:48:00Z">
+            <w:tcPrChange w:id="1259" w:author="user" w:date="2018-02-07T12:48:00Z">
               <w:tcPr>
                 <w:tcW w:w="696" w:type="dxa"/>
                 <w:shd w:val="clear" w:color="auto" w:fill="000000" w:themeFill="text1"/>
@@ -22201,7 +22864,7 @@
             <w:shd w:val="clear" w:color="auto" w:fill="000000" w:themeFill="text1"/>
             <w:noWrap/>
             <w:hideMark/>
-            <w:tcPrChange w:id="1190" w:author="user" w:date="2018-02-07T12:48:00Z">
+            <w:tcPrChange w:id="1260" w:author="user" w:date="2018-02-07T12:48:00Z">
               <w:tcPr>
                 <w:tcW w:w="736" w:type="dxa"/>
                 <w:shd w:val="clear" w:color="auto" w:fill="000000" w:themeFill="text1"/>
@@ -22225,7 +22888,7 @@
             <w:shd w:val="clear" w:color="auto" w:fill="000000" w:themeFill="text1"/>
             <w:noWrap/>
             <w:hideMark/>
-            <w:tcPrChange w:id="1191" w:author="user" w:date="2018-02-07T12:48:00Z">
+            <w:tcPrChange w:id="1261" w:author="user" w:date="2018-02-07T12:48:00Z">
               <w:tcPr>
                 <w:tcW w:w="696" w:type="dxa"/>
                 <w:shd w:val="clear" w:color="auto" w:fill="000000" w:themeFill="text1"/>
@@ -22249,7 +22912,7 @@
             <w:shd w:val="clear" w:color="auto" w:fill="000000" w:themeFill="text1"/>
             <w:noWrap/>
             <w:hideMark/>
-            <w:tcPrChange w:id="1192" w:author="user" w:date="2018-02-07T12:48:00Z">
+            <w:tcPrChange w:id="1262" w:author="user" w:date="2018-02-07T12:48:00Z">
               <w:tcPr>
                 <w:tcW w:w="657" w:type="dxa"/>
                 <w:shd w:val="clear" w:color="auto" w:fill="000000" w:themeFill="text1"/>
@@ -22273,7 +22936,7 @@
             <w:shd w:val="clear" w:color="auto" w:fill="000000" w:themeFill="text1"/>
             <w:noWrap/>
             <w:hideMark/>
-            <w:tcPrChange w:id="1193" w:author="user" w:date="2018-02-07T12:48:00Z">
+            <w:tcPrChange w:id="1263" w:author="user" w:date="2018-02-07T12:48:00Z">
               <w:tcPr>
                 <w:tcW w:w="696" w:type="dxa"/>
                 <w:shd w:val="clear" w:color="auto" w:fill="000000" w:themeFill="text1"/>
@@ -22297,7 +22960,7 @@
             <w:shd w:val="clear" w:color="auto" w:fill="FFFFFF" w:themeFill="background1"/>
             <w:noWrap/>
             <w:hideMark/>
-            <w:tcPrChange w:id="1194" w:author="user" w:date="2018-02-07T12:48:00Z">
+            <w:tcPrChange w:id="1264" w:author="user" w:date="2018-02-07T12:48:00Z">
               <w:tcPr>
                 <w:tcW w:w="736" w:type="dxa"/>
                 <w:shd w:val="clear" w:color="auto" w:fill="000000" w:themeFill="text1"/>
@@ -22321,7 +22984,7 @@
             <w:shd w:val="clear" w:color="auto" w:fill="FFFFFF" w:themeFill="background1"/>
             <w:noWrap/>
             <w:hideMark/>
-            <w:tcPrChange w:id="1195" w:author="user" w:date="2018-02-07T12:48:00Z">
+            <w:tcPrChange w:id="1265" w:author="user" w:date="2018-02-07T12:48:00Z">
               <w:tcPr>
                 <w:tcW w:w="696" w:type="dxa"/>
                 <w:shd w:val="clear" w:color="auto" w:fill="FFFFFF" w:themeFill="background1"/>
@@ -22343,7 +23006,7 @@
           <w:tcPr>
             <w:tcW w:w="818" w:type="dxa"/>
             <w:shd w:val="clear" w:color="auto" w:fill="FFFFFF" w:themeFill="background1"/>
-            <w:tcPrChange w:id="1196" w:author="user" w:date="2018-02-07T12:48:00Z">
+            <w:tcPrChange w:id="1266" w:author="user" w:date="2018-02-07T12:48:00Z">
               <w:tcPr>
                 <w:tcW w:w="818" w:type="dxa"/>
                 <w:gridSpan w:val="2"/>
@@ -22509,7 +23172,7 @@
             <w:pPr>
               <w:spacing w:after="200" w:line="480" w:lineRule="auto"/>
               <w:rPr>
-                <w:ins w:id="1197" w:author="Clifford Wilson Beta" w:date="2018-02-06T15:39:00Z"/>
+                <w:ins w:id="1267" w:author="Clifford Wilson Beta" w:date="2018-02-06T15:39:00Z"/>
               </w:rPr>
             </w:pPr>
           </w:p>
@@ -22518,7 +23181,7 @@
       <w:tr>
         <w:trPr>
           <w:trHeight w:val="600"/>
-          <w:trPrChange w:id="1198" w:author="user" w:date="2018-02-07T12:48:00Z">
+          <w:trPrChange w:id="1268" w:author="user" w:date="2018-02-07T12:48:00Z">
             <w:trPr>
               <w:gridBefore w:val="1"/>
               <w:trHeight w:val="600"/>
@@ -22528,7 +23191,7 @@
         <w:tc>
           <w:tcPr>
             <w:tcW w:w="3006" w:type="dxa"/>
-            <w:tcPrChange w:id="1199" w:author="user" w:date="2018-02-07T12:48:00Z">
+            <w:tcPrChange w:id="1269" w:author="user" w:date="2018-02-07T12:48:00Z">
               <w:tcPr>
                 <w:tcW w:w="3006" w:type="dxa"/>
                 <w:gridSpan w:val="2"/>
@@ -22548,7 +23211,7 @@
           <w:tcPr>
             <w:tcW w:w="777" w:type="dxa"/>
             <w:noWrap/>
-            <w:tcPrChange w:id="1200" w:author="user" w:date="2018-02-07T12:48:00Z">
+            <w:tcPrChange w:id="1270" w:author="user" w:date="2018-02-07T12:48:00Z">
               <w:tcPr>
                 <w:tcW w:w="777" w:type="dxa"/>
                 <w:noWrap/>
@@ -22566,7 +23229,7 @@
             <w:tcW w:w="696" w:type="dxa"/>
             <w:shd w:val="clear" w:color="auto" w:fill="FFFFFF" w:themeFill="background1"/>
             <w:noWrap/>
-            <w:tcPrChange w:id="1201" w:author="user" w:date="2018-02-07T12:48:00Z">
+            <w:tcPrChange w:id="1271" w:author="user" w:date="2018-02-07T12:48:00Z">
               <w:tcPr>
                 <w:tcW w:w="696" w:type="dxa"/>
                 <w:shd w:val="clear" w:color="auto" w:fill="FFFFFF" w:themeFill="background1"/>
@@ -22579,7 +23242,7 @@
               <w:spacing w:after="200" w:line="480" w:lineRule="auto"/>
               <w:rPr>
                 <w:highlight w:val="black"/>
-                <w:rPrChange w:id="1202" w:author="user" w:date="2018-02-07T12:47:00Z">
+                <w:rPrChange w:id="1272" w:author="user" w:date="2018-02-07T12:47:00Z">
                   <w:rPr/>
                 </w:rPrChange>
               </w:rPr>
@@ -22591,7 +23254,7 @@
             <w:tcW w:w="736" w:type="dxa"/>
             <w:shd w:val="clear" w:color="auto" w:fill="FFFFFF" w:themeFill="background1"/>
             <w:noWrap/>
-            <w:tcPrChange w:id="1203" w:author="user" w:date="2018-02-07T12:48:00Z">
+            <w:tcPrChange w:id="1273" w:author="user" w:date="2018-02-07T12:48:00Z">
               <w:tcPr>
                 <w:tcW w:w="736" w:type="dxa"/>
                 <w:shd w:val="clear" w:color="auto" w:fill="FFFFFF" w:themeFill="background1"/>
@@ -22610,7 +23273,7 @@
             <w:tcW w:w="696" w:type="dxa"/>
             <w:shd w:val="clear" w:color="auto" w:fill="FFFFFF" w:themeFill="background1"/>
             <w:noWrap/>
-            <w:tcPrChange w:id="1204" w:author="user" w:date="2018-02-07T12:48:00Z">
+            <w:tcPrChange w:id="1274" w:author="user" w:date="2018-02-07T12:48:00Z">
               <w:tcPr>
                 <w:tcW w:w="696" w:type="dxa"/>
                 <w:shd w:val="clear" w:color="auto" w:fill="FFFFFF" w:themeFill="background1"/>
@@ -22629,7 +23292,7 @@
             <w:tcW w:w="657" w:type="dxa"/>
             <w:shd w:val="clear" w:color="auto" w:fill="FFFFFF" w:themeFill="background1"/>
             <w:noWrap/>
-            <w:tcPrChange w:id="1205" w:author="user" w:date="2018-02-07T12:48:00Z">
+            <w:tcPrChange w:id="1275" w:author="user" w:date="2018-02-07T12:48:00Z">
               <w:tcPr>
                 <w:tcW w:w="657" w:type="dxa"/>
                 <w:shd w:val="clear" w:color="auto" w:fill="000000" w:themeFill="text1"/>
@@ -22648,7 +23311,7 @@
             <w:tcW w:w="696" w:type="dxa"/>
             <w:shd w:val="clear" w:color="auto" w:fill="000000" w:themeFill="text1"/>
             <w:noWrap/>
-            <w:tcPrChange w:id="1206" w:author="user" w:date="2018-02-07T12:48:00Z">
+            <w:tcPrChange w:id="1276" w:author="user" w:date="2018-02-07T12:48:00Z">
               <w:tcPr>
                 <w:tcW w:w="696" w:type="dxa"/>
                 <w:shd w:val="clear" w:color="auto" w:fill="000000" w:themeFill="text1"/>
@@ -22666,7 +23329,7 @@
           <w:tcPr>
             <w:tcW w:w="736" w:type="dxa"/>
             <w:noWrap/>
-            <w:tcPrChange w:id="1207" w:author="user" w:date="2018-02-07T12:48:00Z">
+            <w:tcPrChange w:id="1277" w:author="user" w:date="2018-02-07T12:48:00Z">
               <w:tcPr>
                 <w:tcW w:w="736" w:type="dxa"/>
                 <w:noWrap/>
@@ -22683,7 +23346,7 @@
           <w:tcPr>
             <w:tcW w:w="696" w:type="dxa"/>
             <w:noWrap/>
-            <w:tcPrChange w:id="1208" w:author="user" w:date="2018-02-07T12:48:00Z">
+            <w:tcPrChange w:id="1278" w:author="user" w:date="2018-02-07T12:48:00Z">
               <w:tcPr>
                 <w:tcW w:w="696" w:type="dxa"/>
                 <w:noWrap/>
@@ -22699,7 +23362,7 @@
         <w:tc>
           <w:tcPr>
             <w:tcW w:w="818" w:type="dxa"/>
-            <w:tcPrChange w:id="1209" w:author="user" w:date="2018-02-07T12:48:00Z">
+            <w:tcPrChange w:id="1279" w:author="user" w:date="2018-02-07T12:48:00Z">
               <w:tcPr>
                 <w:tcW w:w="818" w:type="dxa"/>
                 <w:gridSpan w:val="2"/>
@@ -22864,7 +23527,7 @@
             <w:pPr>
               <w:spacing w:after="200" w:line="480" w:lineRule="auto"/>
               <w:rPr>
-                <w:ins w:id="1210" w:author="Clifford Wilson Beta" w:date="2018-02-06T15:39:00Z"/>
+                <w:ins w:id="1280" w:author="Clifford Wilson Beta" w:date="2018-02-06T15:39:00Z"/>
               </w:rPr>
             </w:pPr>
           </w:p>
@@ -23020,7 +23683,7 @@
             <w:pPr>
               <w:spacing w:after="200" w:line="480" w:lineRule="auto"/>
               <w:rPr>
-                <w:ins w:id="1211" w:author="Clifford Wilson Beta" w:date="2018-02-06T15:39:00Z"/>
+                <w:ins w:id="1281" w:author="Clifford Wilson Beta" w:date="2018-02-06T15:39:00Z"/>
               </w:rPr>
             </w:pPr>
           </w:p>
@@ -23177,7 +23840,7 @@
             <w:pPr>
               <w:spacing w:after="200" w:line="480" w:lineRule="auto"/>
               <w:rPr>
-                <w:ins w:id="1212" w:author="Clifford Wilson Beta" w:date="2018-02-06T15:39:00Z"/>
+                <w:ins w:id="1282" w:author="Clifford Wilson Beta" w:date="2018-02-06T15:39:00Z"/>
               </w:rPr>
             </w:pPr>
           </w:p>
@@ -23331,7 +23994,7 @@
             <w:pPr>
               <w:spacing w:after="200" w:line="480" w:lineRule="auto"/>
               <w:rPr>
-                <w:ins w:id="1213" w:author="Clifford Wilson Beta" w:date="2018-02-06T15:39:00Z"/>
+                <w:ins w:id="1283" w:author="Clifford Wilson Beta" w:date="2018-02-06T15:39:00Z"/>
               </w:rPr>
             </w:pPr>
           </w:p>
@@ -23372,7 +24035,7 @@
         </w:rPr>
       </w:sdtEndPr>
       <w:sdtContent>
-        <w:bookmarkStart w:id="1214" w:name="_Toc392095818" w:displacedByCustomXml="prev"/>
+        <w:bookmarkStart w:id="1284" w:name="_Toc392095818" w:displacedByCustomXml="prev"/>
         <w:p>
           <w:pPr>
             <w:pStyle w:val="Heading1"/>
@@ -23392,12 +24055,12 @@
             </w:rPr>
             <w:t>REFERENCES</w:t>
           </w:r>
-          <w:bookmarkEnd w:id="1214"/>
+          <w:bookmarkEnd w:id="1284"/>
         </w:p>
         <w:p>
           <w:pPr>
             <w:rPr>
-              <w:ins w:id="1215" w:author="user" w:date="2018-02-09T10:22:00Z"/>
+              <w:ins w:id="1285" w:author="user" w:date="2018-02-09T10:22:00Z"/>
               <w:rFonts w:asciiTheme="minorHAnsi" w:hAnsiTheme="minorHAnsi" w:cstheme="minorBidi"/>
               <w:noProof/>
               <w:sz w:val="22"/>
@@ -23424,7 +24087,7 @@
           <w:tr>
             <w:trPr>
               <w:tblCellSpacing w:w="15" w:type="dxa"/>
-              <w:ins w:id="1216" w:author="user" w:date="2018-02-09T10:22:00Z"/>
+              <w:ins w:id="1286" w:author="user" w:date="2018-02-09T10:22:00Z"/>
             </w:trPr>
             <w:tc>
               <w:tcPr>
@@ -23435,11 +24098,11 @@
                 <w:pPr>
                   <w:pStyle w:val="Bibliography"/>
                   <w:rPr>
-                    <w:ins w:id="1217" w:author="user" w:date="2018-02-09T10:22:00Z"/>
+                    <w:ins w:id="1287" w:author="user" w:date="2018-02-09T10:22:00Z"/>
                     <w:noProof/>
                   </w:rPr>
                 </w:pPr>
-                <w:ins w:id="1218" w:author="user" w:date="2018-02-09T10:22:00Z">
+                <w:ins w:id="1288" w:author="user" w:date="2018-02-09T10:22:00Z">
                   <w:r>
                     <w:rPr>
                       <w:noProof/>
@@ -23458,11 +24121,11 @@
                 <w:pPr>
                   <w:pStyle w:val="Bibliography"/>
                   <w:rPr>
-                    <w:ins w:id="1219" w:author="user" w:date="2018-02-09T10:22:00Z"/>
+                    <w:ins w:id="1289" w:author="user" w:date="2018-02-09T10:22:00Z"/>
                     <w:noProof/>
                   </w:rPr>
                 </w:pPr>
-                <w:ins w:id="1220" w:author="user" w:date="2018-02-09T10:22:00Z">
+                <w:ins w:id="1290" w:author="user" w:date="2018-02-09T10:22:00Z">
                   <w:r>
                     <w:rPr>
                       <w:noProof/>
@@ -23476,7 +24139,7 @@
           <w:tr>
             <w:trPr>
               <w:tblCellSpacing w:w="15" w:type="dxa"/>
-              <w:ins w:id="1221" w:author="user" w:date="2018-02-09T10:22:00Z"/>
+              <w:ins w:id="1291" w:author="user" w:date="2018-02-09T10:22:00Z"/>
             </w:trPr>
             <w:tc>
               <w:tcPr>
@@ -23487,11 +24150,11 @@
                 <w:pPr>
                   <w:pStyle w:val="Bibliography"/>
                   <w:rPr>
-                    <w:ins w:id="1222" w:author="user" w:date="2018-02-09T10:22:00Z"/>
+                    <w:ins w:id="1292" w:author="user" w:date="2018-02-09T10:22:00Z"/>
                     <w:noProof/>
                   </w:rPr>
                 </w:pPr>
-                <w:ins w:id="1223" w:author="user" w:date="2018-02-09T10:22:00Z">
+                <w:ins w:id="1293" w:author="user" w:date="2018-02-09T10:22:00Z">
                   <w:r>
                     <w:rPr>
                       <w:noProof/>
@@ -23510,11 +24173,11 @@
                 <w:pPr>
                   <w:pStyle w:val="Bibliography"/>
                   <w:rPr>
-                    <w:ins w:id="1224" w:author="user" w:date="2018-02-09T10:22:00Z"/>
+                    <w:ins w:id="1294" w:author="user" w:date="2018-02-09T10:22:00Z"/>
                     <w:noProof/>
                   </w:rPr>
                 </w:pPr>
-                <w:ins w:id="1225" w:author="user" w:date="2018-02-09T10:22:00Z">
+                <w:ins w:id="1295" w:author="user" w:date="2018-02-09T10:22:00Z">
                   <w:r>
                     <w:rPr>
                       <w:noProof/>
@@ -23542,7 +24205,7 @@
           <w:tr>
             <w:trPr>
               <w:tblCellSpacing w:w="15" w:type="dxa"/>
-              <w:ins w:id="1226" w:author="user" w:date="2018-02-09T10:22:00Z"/>
+              <w:ins w:id="1296" w:author="user" w:date="2018-02-09T10:22:00Z"/>
             </w:trPr>
             <w:tc>
               <w:tcPr>
@@ -23553,11 +24216,11 @@
                 <w:pPr>
                   <w:pStyle w:val="Bibliography"/>
                   <w:rPr>
-                    <w:ins w:id="1227" w:author="user" w:date="2018-02-09T10:22:00Z"/>
+                    <w:ins w:id="1297" w:author="user" w:date="2018-02-09T10:22:00Z"/>
                     <w:noProof/>
                   </w:rPr>
                 </w:pPr>
-                <w:ins w:id="1228" w:author="user" w:date="2018-02-09T10:22:00Z">
+                <w:ins w:id="1298" w:author="user" w:date="2018-02-09T10:22:00Z">
                   <w:r>
                     <w:rPr>
                       <w:noProof/>
@@ -23576,11 +24239,11 @@
                 <w:pPr>
                   <w:pStyle w:val="Bibliography"/>
                   <w:rPr>
-                    <w:ins w:id="1229" w:author="user" w:date="2018-02-09T10:22:00Z"/>
+                    <w:ins w:id="1299" w:author="user" w:date="2018-02-09T10:22:00Z"/>
                     <w:noProof/>
                   </w:rPr>
                 </w:pPr>
-                <w:ins w:id="1230" w:author="user" w:date="2018-02-09T10:22:00Z">
+                <w:ins w:id="1300" w:author="user" w:date="2018-02-09T10:22:00Z">
                   <w:r>
                     <w:rPr>
                       <w:noProof/>
@@ -23608,7 +24271,7 @@
           <w:tr>
             <w:trPr>
               <w:tblCellSpacing w:w="15" w:type="dxa"/>
-              <w:ins w:id="1231" w:author="user" w:date="2018-02-09T10:22:00Z"/>
+              <w:ins w:id="1301" w:author="user" w:date="2018-02-09T10:22:00Z"/>
             </w:trPr>
             <w:tc>
               <w:tcPr>
@@ -23619,15 +24282,16 @@
                 <w:pPr>
                   <w:pStyle w:val="Bibliography"/>
                   <w:rPr>
-                    <w:ins w:id="1232" w:author="user" w:date="2018-02-09T10:22:00Z"/>
+                    <w:ins w:id="1302" w:author="user" w:date="2018-02-09T10:22:00Z"/>
                     <w:noProof/>
                   </w:rPr>
                 </w:pPr>
-                <w:ins w:id="1233" w:author="user" w:date="2018-02-09T10:22:00Z">
+                <w:ins w:id="1303" w:author="user" w:date="2018-02-09T10:22:00Z">
                   <w:r>
                     <w:rPr>
                       <w:noProof/>
                     </w:rPr>
+                    <w:lastRenderedPageBreak/>
                     <w:t xml:space="preserve">[4] </w:t>
                   </w:r>
                 </w:ins>
@@ -23642,11 +24306,11 @@
                 <w:pPr>
                   <w:pStyle w:val="Bibliography"/>
                   <w:rPr>
-                    <w:ins w:id="1234" w:author="user" w:date="2018-02-09T10:22:00Z"/>
+                    <w:ins w:id="1304" w:author="user" w:date="2018-02-09T10:22:00Z"/>
                     <w:noProof/>
                   </w:rPr>
                 </w:pPr>
-                <w:ins w:id="1235" w:author="user" w:date="2018-02-09T10:22:00Z">
+                <w:ins w:id="1305" w:author="user" w:date="2018-02-09T10:22:00Z">
                   <w:r>
                     <w:rPr>
                       <w:noProof/>
@@ -23660,7 +24324,7 @@
           <w:tr>
             <w:trPr>
               <w:tblCellSpacing w:w="15" w:type="dxa"/>
-              <w:ins w:id="1236" w:author="user" w:date="2018-02-09T10:22:00Z"/>
+              <w:ins w:id="1306" w:author="user" w:date="2018-02-09T10:22:00Z"/>
             </w:trPr>
             <w:tc>
               <w:tcPr>
@@ -23671,11 +24335,11 @@
                 <w:pPr>
                   <w:pStyle w:val="Bibliography"/>
                   <w:rPr>
-                    <w:ins w:id="1237" w:author="user" w:date="2018-02-09T10:22:00Z"/>
+                    <w:ins w:id="1307" w:author="user" w:date="2018-02-09T10:22:00Z"/>
                     <w:noProof/>
                   </w:rPr>
                 </w:pPr>
-                <w:ins w:id="1238" w:author="user" w:date="2018-02-09T10:22:00Z">
+                <w:ins w:id="1308" w:author="user" w:date="2018-02-09T10:22:00Z">
                   <w:r>
                     <w:rPr>
                       <w:noProof/>
@@ -23694,11 +24358,11 @@
                 <w:pPr>
                   <w:pStyle w:val="Bibliography"/>
                   <w:rPr>
-                    <w:ins w:id="1239" w:author="user" w:date="2018-02-09T10:22:00Z"/>
+                    <w:ins w:id="1309" w:author="user" w:date="2018-02-09T10:22:00Z"/>
                     <w:noProof/>
                   </w:rPr>
                 </w:pPr>
-                <w:ins w:id="1240" w:author="user" w:date="2018-02-09T10:22:00Z">
+                <w:ins w:id="1310" w:author="user" w:date="2018-02-09T10:22:00Z">
                   <w:r>
                     <w:rPr>
                       <w:noProof/>
@@ -23726,7 +24390,7 @@
           <w:tr>
             <w:trPr>
               <w:tblCellSpacing w:w="15" w:type="dxa"/>
-              <w:ins w:id="1241" w:author="user" w:date="2018-02-09T10:22:00Z"/>
+              <w:ins w:id="1311" w:author="user" w:date="2018-02-09T10:22:00Z"/>
             </w:trPr>
             <w:tc>
               <w:tcPr>
@@ -23737,11 +24401,11 @@
                 <w:pPr>
                   <w:pStyle w:val="Bibliography"/>
                   <w:rPr>
-                    <w:ins w:id="1242" w:author="user" w:date="2018-02-09T10:22:00Z"/>
+                    <w:ins w:id="1312" w:author="user" w:date="2018-02-09T10:22:00Z"/>
                     <w:noProof/>
                   </w:rPr>
                 </w:pPr>
-                <w:ins w:id="1243" w:author="user" w:date="2018-02-09T10:22:00Z">
+                <w:ins w:id="1313" w:author="user" w:date="2018-02-09T10:22:00Z">
                   <w:r>
                     <w:rPr>
                       <w:noProof/>
@@ -23760,11 +24424,11 @@
                 <w:pPr>
                   <w:pStyle w:val="Bibliography"/>
                   <w:rPr>
-                    <w:ins w:id="1244" w:author="user" w:date="2018-02-09T10:22:00Z"/>
+                    <w:ins w:id="1314" w:author="user" w:date="2018-02-09T10:22:00Z"/>
                     <w:noProof/>
                   </w:rPr>
                 </w:pPr>
-                <w:ins w:id="1245" w:author="user" w:date="2018-02-09T10:22:00Z">
+                <w:ins w:id="1315" w:author="user" w:date="2018-02-09T10:22:00Z">
                   <w:r>
                     <w:rPr>
                       <w:noProof/>
@@ -23778,7 +24442,7 @@
           <w:tr>
             <w:trPr>
               <w:tblCellSpacing w:w="15" w:type="dxa"/>
-              <w:ins w:id="1246" w:author="user" w:date="2018-02-09T10:22:00Z"/>
+              <w:ins w:id="1316" w:author="user" w:date="2018-02-09T10:22:00Z"/>
             </w:trPr>
             <w:tc>
               <w:tcPr>
@@ -23789,11 +24453,11 @@
                 <w:pPr>
                   <w:pStyle w:val="Bibliography"/>
                   <w:rPr>
-                    <w:ins w:id="1247" w:author="user" w:date="2018-02-09T10:22:00Z"/>
+                    <w:ins w:id="1317" w:author="user" w:date="2018-02-09T10:22:00Z"/>
                     <w:noProof/>
                   </w:rPr>
                 </w:pPr>
-                <w:ins w:id="1248" w:author="user" w:date="2018-02-09T10:22:00Z">
+                <w:ins w:id="1318" w:author="user" w:date="2018-02-09T10:22:00Z">
                   <w:r>
                     <w:rPr>
                       <w:noProof/>
@@ -23812,11 +24476,11 @@
                 <w:pPr>
                   <w:pStyle w:val="Bibliography"/>
                   <w:rPr>
-                    <w:ins w:id="1249" w:author="user" w:date="2018-02-09T10:22:00Z"/>
+                    <w:ins w:id="1319" w:author="user" w:date="2018-02-09T10:22:00Z"/>
                     <w:noProof/>
                   </w:rPr>
                 </w:pPr>
-                <w:ins w:id="1250" w:author="user" w:date="2018-02-09T10:22:00Z">
+                <w:ins w:id="1320" w:author="user" w:date="2018-02-09T10:22:00Z">
                   <w:r>
                     <w:rPr>
                       <w:noProof/>
@@ -23844,7 +24508,7 @@
           <w:tr>
             <w:trPr>
               <w:tblCellSpacing w:w="15" w:type="dxa"/>
-              <w:ins w:id="1251" w:author="user" w:date="2018-02-09T10:22:00Z"/>
+              <w:ins w:id="1321" w:author="user" w:date="2018-02-09T10:22:00Z"/>
             </w:trPr>
             <w:tc>
               <w:tcPr>
@@ -23855,11 +24519,11 @@
                 <w:pPr>
                   <w:pStyle w:val="Bibliography"/>
                   <w:rPr>
-                    <w:ins w:id="1252" w:author="user" w:date="2018-02-09T10:22:00Z"/>
+                    <w:ins w:id="1322" w:author="user" w:date="2018-02-09T10:22:00Z"/>
                     <w:noProof/>
                   </w:rPr>
                 </w:pPr>
-                <w:ins w:id="1253" w:author="user" w:date="2018-02-09T10:22:00Z">
+                <w:ins w:id="1323" w:author="user" w:date="2018-02-09T10:22:00Z">
                   <w:r>
                     <w:rPr>
                       <w:noProof/>
@@ -23878,11 +24542,11 @@
                 <w:pPr>
                   <w:pStyle w:val="Bibliography"/>
                   <w:rPr>
-                    <w:ins w:id="1254" w:author="user" w:date="2018-02-09T10:22:00Z"/>
+                    <w:ins w:id="1324" w:author="user" w:date="2018-02-09T10:22:00Z"/>
                     <w:noProof/>
                   </w:rPr>
                 </w:pPr>
-                <w:ins w:id="1255" w:author="user" w:date="2018-02-09T10:22:00Z">
+                <w:ins w:id="1325" w:author="user" w:date="2018-02-09T10:22:00Z">
                   <w:r>
                     <w:rPr>
                       <w:noProof/>
@@ -23896,7 +24560,7 @@
           <w:tr>
             <w:trPr>
               <w:tblCellSpacing w:w="15" w:type="dxa"/>
-              <w:ins w:id="1256" w:author="user" w:date="2018-02-09T10:22:00Z"/>
+              <w:ins w:id="1326" w:author="user" w:date="2018-02-09T10:22:00Z"/>
             </w:trPr>
             <w:tc>
               <w:tcPr>
@@ -23907,11 +24571,11 @@
                 <w:pPr>
                   <w:pStyle w:val="Bibliography"/>
                   <w:rPr>
-                    <w:ins w:id="1257" w:author="user" w:date="2018-02-09T10:22:00Z"/>
+                    <w:ins w:id="1327" w:author="user" w:date="2018-02-09T10:22:00Z"/>
                     <w:noProof/>
                   </w:rPr>
                 </w:pPr>
-                <w:ins w:id="1258" w:author="user" w:date="2018-02-09T10:22:00Z">
+                <w:ins w:id="1328" w:author="user" w:date="2018-02-09T10:22:00Z">
                   <w:r>
                     <w:rPr>
                       <w:noProof/>
@@ -23930,11 +24594,11 @@
                 <w:pPr>
                   <w:pStyle w:val="Bibliography"/>
                   <w:rPr>
-                    <w:ins w:id="1259" w:author="user" w:date="2018-02-09T10:22:00Z"/>
+                    <w:ins w:id="1329" w:author="user" w:date="2018-02-09T10:22:00Z"/>
                     <w:noProof/>
                   </w:rPr>
                 </w:pPr>
-                <w:ins w:id="1260" w:author="user" w:date="2018-02-09T10:22:00Z">
+                <w:ins w:id="1330" w:author="user" w:date="2018-02-09T10:22:00Z">
                   <w:r>
                     <w:rPr>
                       <w:noProof/>
@@ -23948,7 +24612,7 @@
           <w:tr>
             <w:trPr>
               <w:tblCellSpacing w:w="15" w:type="dxa"/>
-              <w:ins w:id="1261" w:author="user" w:date="2018-02-09T10:22:00Z"/>
+              <w:ins w:id="1331" w:author="user" w:date="2018-02-09T10:22:00Z"/>
             </w:trPr>
             <w:tc>
               <w:tcPr>
@@ -23959,11 +24623,11 @@
                 <w:pPr>
                   <w:pStyle w:val="Bibliography"/>
                   <w:rPr>
-                    <w:ins w:id="1262" w:author="user" w:date="2018-02-09T10:22:00Z"/>
+                    <w:ins w:id="1332" w:author="user" w:date="2018-02-09T10:22:00Z"/>
                     <w:noProof/>
                   </w:rPr>
                 </w:pPr>
-                <w:ins w:id="1263" w:author="user" w:date="2018-02-09T10:22:00Z">
+                <w:ins w:id="1333" w:author="user" w:date="2018-02-09T10:22:00Z">
                   <w:r>
                     <w:rPr>
                       <w:noProof/>
@@ -23982,11 +24646,11 @@
                 <w:pPr>
                   <w:pStyle w:val="Bibliography"/>
                   <w:rPr>
-                    <w:ins w:id="1264" w:author="user" w:date="2018-02-09T10:22:00Z"/>
+                    <w:ins w:id="1334" w:author="user" w:date="2018-02-09T10:22:00Z"/>
                     <w:noProof/>
                   </w:rPr>
                 </w:pPr>
-                <w:ins w:id="1265" w:author="user" w:date="2018-02-09T10:22:00Z">
+                <w:ins w:id="1335" w:author="user" w:date="2018-02-09T10:22:00Z">
                   <w:r>
                     <w:rPr>
                       <w:noProof/>
@@ -24000,7 +24664,7 @@
           <w:tr>
             <w:trPr>
               <w:tblCellSpacing w:w="15" w:type="dxa"/>
-              <w:ins w:id="1266" w:author="user" w:date="2018-02-09T10:22:00Z"/>
+              <w:ins w:id="1336" w:author="user" w:date="2018-02-09T10:22:00Z"/>
             </w:trPr>
             <w:tc>
               <w:tcPr>
@@ -24011,16 +24675,15 @@
                 <w:pPr>
                   <w:pStyle w:val="Bibliography"/>
                   <w:rPr>
-                    <w:ins w:id="1267" w:author="user" w:date="2018-02-09T10:22:00Z"/>
+                    <w:ins w:id="1337" w:author="user" w:date="2018-02-09T10:22:00Z"/>
                     <w:noProof/>
                   </w:rPr>
                 </w:pPr>
-                <w:ins w:id="1268" w:author="user" w:date="2018-02-09T10:22:00Z">
+                <w:ins w:id="1338" w:author="user" w:date="2018-02-09T10:22:00Z">
                   <w:r>
                     <w:rPr>
                       <w:noProof/>
                     </w:rPr>
-                    <w:lastRenderedPageBreak/>
                     <w:t xml:space="preserve">[11] </w:t>
                   </w:r>
                 </w:ins>
@@ -24035,11 +24698,11 @@
                 <w:pPr>
                   <w:pStyle w:val="Bibliography"/>
                   <w:rPr>
-                    <w:ins w:id="1269" w:author="user" w:date="2018-02-09T10:22:00Z"/>
+                    <w:ins w:id="1339" w:author="user" w:date="2018-02-09T10:22:00Z"/>
                     <w:noProof/>
                   </w:rPr>
                 </w:pPr>
-                <w:ins w:id="1270" w:author="user" w:date="2018-02-09T10:22:00Z">
+                <w:ins w:id="1340" w:author="user" w:date="2018-02-09T10:22:00Z">
                   <w:r>
                     <w:rPr>
                       <w:noProof/>
@@ -24067,7 +24730,7 @@
           <w:tr>
             <w:trPr>
               <w:tblCellSpacing w:w="15" w:type="dxa"/>
-              <w:ins w:id="1271" w:author="user" w:date="2018-02-09T10:22:00Z"/>
+              <w:ins w:id="1341" w:author="user" w:date="2018-02-09T10:22:00Z"/>
             </w:trPr>
             <w:tc>
               <w:tcPr>
@@ -24078,11 +24741,11 @@
                 <w:pPr>
                   <w:pStyle w:val="Bibliography"/>
                   <w:rPr>
-                    <w:ins w:id="1272" w:author="user" w:date="2018-02-09T10:22:00Z"/>
+                    <w:ins w:id="1342" w:author="user" w:date="2018-02-09T10:22:00Z"/>
                     <w:noProof/>
                   </w:rPr>
                 </w:pPr>
-                <w:ins w:id="1273" w:author="user" w:date="2018-02-09T10:22:00Z">
+                <w:ins w:id="1343" w:author="user" w:date="2018-02-09T10:22:00Z">
                   <w:r>
                     <w:rPr>
                       <w:noProof/>
@@ -24101,11 +24764,11 @@
                 <w:pPr>
                   <w:pStyle w:val="Bibliography"/>
                   <w:rPr>
-                    <w:ins w:id="1274" w:author="user" w:date="2018-02-09T10:22:00Z"/>
+                    <w:ins w:id="1344" w:author="user" w:date="2018-02-09T10:22:00Z"/>
                     <w:noProof/>
                   </w:rPr>
                 </w:pPr>
-                <w:ins w:id="1275" w:author="user" w:date="2018-02-09T10:22:00Z">
+                <w:ins w:id="1345" w:author="user" w:date="2018-02-09T10:22:00Z">
                   <w:r>
                     <w:rPr>
                       <w:noProof/>
@@ -24133,7 +24796,7 @@
           <w:tr>
             <w:trPr>
               <w:tblCellSpacing w:w="15" w:type="dxa"/>
-              <w:ins w:id="1276" w:author="user" w:date="2018-02-09T10:22:00Z"/>
+              <w:ins w:id="1346" w:author="user" w:date="2018-02-09T10:22:00Z"/>
             </w:trPr>
             <w:tc>
               <w:tcPr>
@@ -24144,11 +24807,11 @@
                 <w:pPr>
                   <w:pStyle w:val="Bibliography"/>
                   <w:rPr>
-                    <w:ins w:id="1277" w:author="user" w:date="2018-02-09T10:22:00Z"/>
+                    <w:ins w:id="1347" w:author="user" w:date="2018-02-09T10:22:00Z"/>
                     <w:noProof/>
                   </w:rPr>
                 </w:pPr>
-                <w:ins w:id="1278" w:author="user" w:date="2018-02-09T10:22:00Z">
+                <w:ins w:id="1348" w:author="user" w:date="2018-02-09T10:22:00Z">
                   <w:r>
                     <w:rPr>
                       <w:noProof/>
@@ -24167,11 +24830,11 @@
                 <w:pPr>
                   <w:pStyle w:val="Bibliography"/>
                   <w:rPr>
-                    <w:ins w:id="1279" w:author="user" w:date="2018-02-09T10:22:00Z"/>
+                    <w:ins w:id="1349" w:author="user" w:date="2018-02-09T10:22:00Z"/>
                     <w:noProof/>
                   </w:rPr>
                 </w:pPr>
-                <w:ins w:id="1280" w:author="user" w:date="2018-02-09T10:22:00Z">
+                <w:ins w:id="1350" w:author="user" w:date="2018-02-09T10:22:00Z">
                   <w:r>
                     <w:rPr>
                       <w:noProof/>
@@ -24185,7 +24848,7 @@
           <w:tr>
             <w:trPr>
               <w:tblCellSpacing w:w="15" w:type="dxa"/>
-              <w:ins w:id="1281" w:author="user" w:date="2018-02-09T10:22:00Z"/>
+              <w:ins w:id="1351" w:author="user" w:date="2018-02-09T10:22:00Z"/>
             </w:trPr>
             <w:tc>
               <w:tcPr>
@@ -24196,15 +24859,16 @@
                 <w:pPr>
                   <w:pStyle w:val="Bibliography"/>
                   <w:rPr>
-                    <w:ins w:id="1282" w:author="user" w:date="2018-02-09T10:22:00Z"/>
+                    <w:ins w:id="1352" w:author="user" w:date="2018-02-09T10:22:00Z"/>
                     <w:noProof/>
                   </w:rPr>
                 </w:pPr>
-                <w:ins w:id="1283" w:author="user" w:date="2018-02-09T10:22:00Z">
+                <w:ins w:id="1353" w:author="user" w:date="2018-02-09T10:22:00Z">
                   <w:r>
                     <w:rPr>
                       <w:noProof/>
                     </w:rPr>
+                    <w:lastRenderedPageBreak/>
                     <w:t xml:space="preserve">[14] </w:t>
                   </w:r>
                 </w:ins>
@@ -24219,24 +24883,16 @@
                 <w:pPr>
                   <w:pStyle w:val="Bibliography"/>
                   <w:rPr>
-                    <w:ins w:id="1284" w:author="user" w:date="2018-02-09T10:22:00Z"/>
+                    <w:ins w:id="1354" w:author="user" w:date="2018-02-09T10:22:00Z"/>
                     <w:noProof/>
                   </w:rPr>
                 </w:pPr>
-                <w:ins w:id="1285" w:author="user" w:date="2018-02-09T10:22:00Z">
+                <w:ins w:id="1355" w:author="user" w:date="2018-02-09T10:22:00Z">
                   <w:r>
                     <w:rPr>
                       <w:noProof/>
                     </w:rPr>
-                    <w:t>A. T. R. J. P. a. A. N. Ioannis Mavromatis, "MmWave System for Future ITS: A MAC-layer Approach for V2X Beam Steer</w:t>
-                  </w:r>
-                  <w:bookmarkStart w:id="1286" w:name="_GoBack"/>
-                  <w:bookmarkEnd w:id="1286"/>
-                  <w:r>
-                    <w:rPr>
-                      <w:noProof/>
-                    </w:rPr>
-                    <w:t>ing," 24 May 2017. [Online]. Available: https://arXix.org.</w:t>
+                    <w:t>A. T. R. J. P. a. A. N. Ioannis Mavromatis, "MmWave System for Future ITS: A MAC-layer Approach for V2X Beam Steering," 24 May 2017. [Online]. Available: https://arXix.org.</w:t>
                   </w:r>
                 </w:ins>
               </w:p>
@@ -24245,7 +24901,7 @@
           <w:tr>
             <w:trPr>
               <w:tblCellSpacing w:w="15" w:type="dxa"/>
-              <w:ins w:id="1287" w:author="user" w:date="2018-02-09T10:22:00Z"/>
+              <w:ins w:id="1356" w:author="user" w:date="2018-02-09T10:22:00Z"/>
             </w:trPr>
             <w:tc>
               <w:tcPr>
@@ -24256,11 +24912,11 @@
                 <w:pPr>
                   <w:pStyle w:val="Bibliography"/>
                   <w:rPr>
-                    <w:ins w:id="1288" w:author="user" w:date="2018-02-09T10:22:00Z"/>
+                    <w:ins w:id="1357" w:author="user" w:date="2018-02-09T10:22:00Z"/>
                     <w:noProof/>
                   </w:rPr>
                 </w:pPr>
-                <w:ins w:id="1289" w:author="user" w:date="2018-02-09T10:22:00Z">
+                <w:ins w:id="1358" w:author="user" w:date="2018-02-09T10:22:00Z">
                   <w:r>
                     <w:rPr>
                       <w:noProof/>
@@ -24279,11 +24935,11 @@
                 <w:pPr>
                   <w:pStyle w:val="Bibliography"/>
                   <w:rPr>
-                    <w:ins w:id="1290" w:author="user" w:date="2018-02-09T10:22:00Z"/>
+                    <w:ins w:id="1359" w:author="user" w:date="2018-02-09T10:22:00Z"/>
                     <w:noProof/>
                   </w:rPr>
                 </w:pPr>
-                <w:ins w:id="1291" w:author="user" w:date="2018-02-09T10:22:00Z">
+                <w:ins w:id="1360" w:author="user" w:date="2018-02-09T10:22:00Z">
                   <w:r>
                     <w:rPr>
                       <w:noProof/>
@@ -24297,7 +24953,7 @@
           <w:tr>
             <w:trPr>
               <w:tblCellSpacing w:w="15" w:type="dxa"/>
-              <w:ins w:id="1292" w:author="user" w:date="2018-02-09T10:22:00Z"/>
+              <w:ins w:id="1361" w:author="user" w:date="2018-02-09T10:22:00Z"/>
             </w:trPr>
             <w:tc>
               <w:tcPr>
@@ -24308,11 +24964,11 @@
                 <w:pPr>
                   <w:pStyle w:val="Bibliography"/>
                   <w:rPr>
-                    <w:ins w:id="1293" w:author="user" w:date="2018-02-09T10:22:00Z"/>
+                    <w:ins w:id="1362" w:author="user" w:date="2018-02-09T10:22:00Z"/>
                     <w:noProof/>
                   </w:rPr>
                 </w:pPr>
-                <w:ins w:id="1294" w:author="user" w:date="2018-02-09T10:22:00Z">
+                <w:ins w:id="1363" w:author="user" w:date="2018-02-09T10:22:00Z">
                   <w:r>
                     <w:rPr>
                       <w:noProof/>
@@ -24331,11 +24987,11 @@
                 <w:pPr>
                   <w:pStyle w:val="Bibliography"/>
                   <w:rPr>
-                    <w:ins w:id="1295" w:author="user" w:date="2018-02-09T10:22:00Z"/>
+                    <w:ins w:id="1364" w:author="user" w:date="2018-02-09T10:22:00Z"/>
                     <w:noProof/>
                   </w:rPr>
                 </w:pPr>
-                <w:ins w:id="1296" w:author="user" w:date="2018-02-09T10:22:00Z">
+                <w:ins w:id="1365" w:author="user" w:date="2018-02-09T10:22:00Z">
                   <w:r>
                     <w:rPr>
                       <w:noProof/>
@@ -24366,12 +25022,12 @@
             <w:pStyle w:val="Bibliography"/>
             <w:ind w:left="720" w:hanging="720"/>
             <w:rPr>
-              <w:ins w:id="1297" w:author="clifford beta" w:date="2018-01-08T15:16:00Z"/>
-              <w:del w:id="1298" w:author="user" w:date="2018-02-09T10:22:00Z"/>
+              <w:ins w:id="1366" w:author="clifford beta" w:date="2018-01-08T15:16:00Z"/>
+              <w:del w:id="1367" w:author="user" w:date="2018-02-09T10:22:00Z"/>
               <w:noProof/>
             </w:rPr>
           </w:pPr>
-          <w:del w:id="1299" w:author="user" w:date="2018-02-09T10:22:00Z">
+          <w:del w:id="1368" w:author="user" w:date="2018-02-09T10:22:00Z">
             <w:r>
               <w:fldChar w:fldCharType="begin"/>
             </w:r>
@@ -24406,17 +25062,17 @@
         <w:p>
           <w:pPr>
             <w:rPr>
-              <w:del w:id="1300" w:author="user" w:date="2018-02-09T10:22:00Z"/>
-              <w:rPrChange w:id="1301" w:author="clifford beta" w:date="2018-01-08T15:16:00Z">
+              <w:del w:id="1369" w:author="user" w:date="2018-02-09T10:22:00Z"/>
+              <w:rPrChange w:id="1370" w:author="clifford beta" w:date="2018-01-08T15:16:00Z">
                 <w:rPr>
-                  <w:del w:id="1302" w:author="user" w:date="2018-02-09T10:22:00Z"/>
+                  <w:del w:id="1371" w:author="user" w:date="2018-02-09T10:22:00Z"/>
                   <w:noProof/>
                 </w:rPr>
               </w:rPrChange>
             </w:rPr>
           </w:pPr>
-          <w:ins w:id="1303" w:author="clifford beta" w:date="2018-01-08T15:16:00Z">
-            <w:del w:id="1304" w:author="user" w:date="2018-02-09T10:22:00Z">
+          <w:ins w:id="1372" w:author="clifford beta" w:date="2018-01-08T15:16:00Z">
+            <w:del w:id="1373" w:author="user" w:date="2018-02-09T10:22:00Z">
               <w:r>
                 <w:delText>Mikluščák, T., Gregor, M., &amp; Janota, A. (2012). Using Neural Networks for Route and Destination Prediction in Intelligent Transport Systems. Communications in Computer and Information Science, 380–387. https://doi.org/10.1007/978-3-642-34050-5_43</w:delText>
               </w:r>
@@ -24426,24 +25082,24 @@
         <w:p>
           <w:pPr>
             <w:rPr>
-              <w:ins w:id="1305" w:author="clifford beta" w:date="2018-01-08T15:30:00Z"/>
-              <w:del w:id="1306" w:author="user" w:date="2018-02-09T10:22:00Z"/>
+              <w:ins w:id="1374" w:author="clifford beta" w:date="2018-01-08T15:30:00Z"/>
+              <w:del w:id="1375" w:author="user" w:date="2018-02-09T10:22:00Z"/>
               <w:rFonts w:eastAsia="Times New Roman"/>
-              <w:rPrChange w:id="1307" w:author="clifford beta" w:date="2018-01-08T15:30:00Z">
+              <w:rPrChange w:id="1376" w:author="clifford beta" w:date="2018-01-08T15:30:00Z">
                 <w:rPr>
-                  <w:ins w:id="1308" w:author="clifford beta" w:date="2018-01-08T15:30:00Z"/>
-                  <w:del w:id="1309" w:author="user" w:date="2018-02-09T10:22:00Z"/>
+                  <w:ins w:id="1377" w:author="clifford beta" w:date="2018-01-08T15:30:00Z"/>
+                  <w:del w:id="1378" w:author="user" w:date="2018-02-09T10:22:00Z"/>
                 </w:rPr>
               </w:rPrChange>
             </w:rPr>
           </w:pPr>
-          <w:del w:id="1310" w:author="user" w:date="2018-02-09T10:22:00Z">
+          <w:del w:id="1379" w:author="user" w:date="2018-02-09T10:22:00Z">
             <w:r>
               <w:fldChar w:fldCharType="end"/>
             </w:r>
           </w:del>
-          <w:ins w:id="1311" w:author="clifford beta" w:date="2018-01-08T15:22:00Z">
-            <w:del w:id="1312" w:author="user" w:date="2018-02-09T10:22:00Z">
+          <w:ins w:id="1380" w:author="clifford beta" w:date="2018-01-08T15:22:00Z">
+            <w:del w:id="1381" w:author="user" w:date="2018-02-09T10:22:00Z">
               <w:r>
                 <w:rPr>
                   <w:rStyle w:val="a"/>
@@ -24462,7 +25118,7 @@
                   <w:color w:val="000000"/>
                   <w:bdr w:val="none" w:sz="0" w:space="0" w:color="auto" w:frame="1"/>
                   <w:shd w:val="clear" w:color="auto" w:fill="F1F1F1"/>
-                  <w:rPrChange w:id="1313" w:author="clifford beta" w:date="2018-01-08T15:22:00Z">
+                  <w:rPrChange w:id="1382" w:author="clifford beta" w:date="2018-01-08T15:22:00Z">
                     <w:rPr>
                       <w:rFonts w:ascii="Georgia" w:eastAsia="Times New Roman" w:hAnsi="Georgia"/>
                       <w:color w:val="000000"/>
@@ -24482,12 +25138,12 @@
           <w:pPr>
             <w:spacing w:line="480" w:lineRule="auto"/>
             <w:rPr>
-              <w:del w:id="1314" w:author="user" w:date="2018-02-09T10:22:00Z"/>
+              <w:del w:id="1383" w:author="user" w:date="2018-02-09T10:22:00Z"/>
               <w:rFonts w:eastAsia="Times New Roman"/>
               <w:color w:val="000000" w:themeColor="text1"/>
-              <w:rPrChange w:id="1315" w:author="Guest User" w:date="2018-02-06T13:51:00Z">
+              <w:rPrChange w:id="1384" w:author="Guest User" w:date="2018-02-06T13:51:00Z">
                 <w:rPr>
-                  <w:del w:id="1316" w:author="user" w:date="2018-02-09T10:22:00Z"/>
+                  <w:del w:id="1385" w:author="user" w:date="2018-02-09T10:22:00Z"/>
                   <w:rFonts w:eastAsia="Times New Roman"/>
                   <w:color w:val="000000"/>
                   <w:bdr w:val="none" w:sz="0" w:space="0" w:color="auto" w:frame="1"/>
@@ -24495,19 +25151,19 @@
                 </w:rPr>
               </w:rPrChange>
             </w:rPr>
-            <w:pPrChange w:id="1317" w:author="clifford beta" w:date="2018-01-08T15:30:00Z">
+            <w:pPrChange w:id="1386" w:author="clifford beta" w:date="2018-01-08T15:30:00Z">
               <w:pPr/>
             </w:pPrChange>
           </w:pPr>
-          <w:ins w:id="1318" w:author="clifford beta" w:date="2018-01-08T15:30:00Z">
-            <w:del w:id="1319" w:author="user" w:date="2018-02-09T10:22:00Z">
+          <w:ins w:id="1387" w:author="clifford beta" w:date="2018-01-08T15:30:00Z">
+            <w:del w:id="1388" w:author="user" w:date="2018-02-09T10:22:00Z">
               <w:r>
                 <w:rPr>
                   <w:rFonts w:eastAsia="Times New Roman"/>
                   <w:color w:val="000000"/>
                   <w:bdr w:val="none" w:sz="0" w:space="0" w:color="auto" w:frame="1"/>
                   <w:shd w:val="clear" w:color="auto" w:fill="F1F1F1"/>
-                  <w:rPrChange w:id="1320" w:author="clifford beta" w:date="2018-01-08T15:30:00Z">
+                  <w:rPrChange w:id="1389" w:author="clifford beta" w:date="2018-01-08T15:30:00Z">
                     <w:rPr>
                       <w:rFonts w:ascii="Georgia" w:eastAsia="Times New Roman" w:hAnsi="Georgia"/>
                       <w:color w:val="000000"/>
@@ -24527,19 +25183,19 @@
           <w:pPr>
             <w:spacing w:line="480" w:lineRule="auto"/>
             <w:rPr>
-              <w:ins w:id="1321" w:author="clifford beta" w:date="2018-01-08T15:31:00Z"/>
-              <w:del w:id="1322" w:author="user" w:date="2018-02-09T10:22:00Z"/>
+              <w:ins w:id="1390" w:author="clifford beta" w:date="2018-01-08T15:31:00Z"/>
+              <w:del w:id="1391" w:author="user" w:date="2018-02-09T10:22:00Z"/>
               <w:rFonts w:eastAsia="Times New Roman"/>
               <w:color w:val="000000"/>
               <w:bdr w:val="none" w:sz="0" w:space="0" w:color="auto" w:frame="1"/>
               <w:shd w:val="clear" w:color="auto" w:fill="F1F1F1"/>
             </w:rPr>
-            <w:pPrChange w:id="1323" w:author="clifford beta" w:date="2018-01-08T15:30:00Z">
+            <w:pPrChange w:id="1392" w:author="clifford beta" w:date="2018-01-08T15:30:00Z">
               <w:pPr/>
             </w:pPrChange>
           </w:pPr>
-          <w:ins w:id="1324" w:author="clifford beta" w:date="2018-02-06T11:22:00Z">
-            <w:del w:id="1325" w:author="user" w:date="2018-02-09T10:22:00Z">
+          <w:ins w:id="1393" w:author="clifford beta" w:date="2018-02-06T11:22:00Z">
+            <w:del w:id="1394" w:author="user" w:date="2018-02-09T10:22:00Z">
               <w:r>
                 <w:rPr>
                   <w:rFonts w:eastAsia="Times New Roman"/>
@@ -24556,11 +25212,11 @@
           <w:pPr>
             <w:spacing w:line="480" w:lineRule="auto"/>
             <w:rPr>
-              <w:ins w:id="1326" w:author="clifford beta" w:date="2018-01-08T15:32:00Z"/>
-              <w:del w:id="1327" w:author="user" w:date="2018-02-09T10:22:00Z"/>
+              <w:ins w:id="1395" w:author="clifford beta" w:date="2018-01-08T15:32:00Z"/>
+              <w:del w:id="1396" w:author="user" w:date="2018-02-09T10:22:00Z"/>
               <w:rFonts w:eastAsia="Times New Roman"/>
             </w:rPr>
-            <w:pPrChange w:id="1328" w:author="clifford beta" w:date="2018-01-08T15:30:00Z">
+            <w:pPrChange w:id="1397" w:author="clifford beta" w:date="2018-01-08T15:30:00Z">
               <w:pPr/>
             </w:pPrChange>
           </w:pPr>
@@ -24568,15 +25224,15 @@
         <w:p>
           <w:pPr>
             <w:rPr>
-              <w:ins w:id="1329" w:author="clifford beta" w:date="2018-01-08T15:35:00Z"/>
-              <w:del w:id="1330" w:author="user" w:date="2018-02-09T10:22:00Z"/>
+              <w:ins w:id="1398" w:author="clifford beta" w:date="2018-01-08T15:35:00Z"/>
+              <w:del w:id="1399" w:author="user" w:date="2018-02-09T10:22:00Z"/>
               <w:rFonts w:ascii="Times" w:hAnsi="Times"/>
               <w:sz w:val="14"/>
               <w:szCs w:val="14"/>
             </w:rPr>
           </w:pPr>
-          <w:ins w:id="1331" w:author="clifford beta" w:date="2018-01-08T15:35:00Z">
-            <w:del w:id="1332" w:author="user" w:date="2018-02-09T10:22:00Z">
+          <w:ins w:id="1400" w:author="clifford beta" w:date="2018-01-08T15:35:00Z">
+            <w:del w:id="1401" w:author="user" w:date="2018-02-09T10:22:00Z">
               <w:r>
                 <w:rPr>
                   <w:rFonts w:ascii="Times" w:hAnsi="Times"/>
@@ -24591,15 +25247,15 @@
         <w:p>
           <w:pPr>
             <w:rPr>
-              <w:ins w:id="1333" w:author="clifford beta" w:date="2018-01-08T15:35:00Z"/>
-              <w:del w:id="1334" w:author="user" w:date="2018-02-09T10:22:00Z"/>
+              <w:ins w:id="1402" w:author="clifford beta" w:date="2018-01-08T15:35:00Z"/>
+              <w:del w:id="1403" w:author="user" w:date="2018-02-09T10:22:00Z"/>
               <w:rFonts w:ascii="Times" w:hAnsi="Times"/>
               <w:sz w:val="14"/>
               <w:szCs w:val="14"/>
             </w:rPr>
           </w:pPr>
-          <w:ins w:id="1335" w:author="clifford beta" w:date="2018-01-08T15:35:00Z">
-            <w:del w:id="1336" w:author="user" w:date="2018-02-09T10:22:00Z">
+          <w:ins w:id="1404" w:author="clifford beta" w:date="2018-01-08T15:35:00Z">
+            <w:del w:id="1405" w:author="user" w:date="2018-02-09T10:22:00Z">
               <w:r>
                 <w:rPr>
                   <w:rFonts w:ascii="Times" w:hAnsi="Times"/>
@@ -24614,13 +25270,13 @@
         <w:p>
           <w:pPr>
             <w:rPr>
-              <w:ins w:id="1337" w:author="clifford beta" w:date="2018-01-08T15:35:00Z"/>
+              <w:ins w:id="1406" w:author="clifford beta" w:date="2018-01-08T15:35:00Z"/>
               <w:rFonts w:ascii="Times" w:hAnsi="Times"/>
               <w:sz w:val="14"/>
               <w:szCs w:val="14"/>
             </w:rPr>
           </w:pPr>
-          <w:ins w:id="1338" w:author="clifford beta" w:date="2018-01-08T15:35:00Z">
+          <w:ins w:id="1407" w:author="clifford beta" w:date="2018-01-08T15:35:00Z">
             <w:r>
               <w:rPr>
                 <w:rFonts w:ascii="Times" w:hAnsi="Times"/>
@@ -24635,10 +25291,10 @@
           <w:pPr>
             <w:spacing w:line="480" w:lineRule="auto"/>
             <w:rPr>
-              <w:ins w:id="1339" w:author="clifford beta" w:date="2018-02-06T12:16:00Z"/>
+              <w:ins w:id="1408" w:author="clifford beta" w:date="2018-02-06T12:16:00Z"/>
               <w:rFonts w:eastAsia="Times New Roman"/>
             </w:rPr>
-            <w:pPrChange w:id="1340" w:author="clifford beta" w:date="2018-01-08T15:30:00Z">
+            <w:pPrChange w:id="1409" w:author="clifford beta" w:date="2018-01-08T15:30:00Z">
               <w:pPr/>
             </w:pPrChange>
           </w:pPr>
@@ -24649,14 +25305,14 @@
             <w:rPr>
               <w:rFonts w:eastAsia="Times New Roman"/>
             </w:rPr>
-            <w:pPrChange w:id="1341" w:author="clifford beta" w:date="2018-01-08T15:30:00Z">
+            <w:pPrChange w:id="1410" w:author="clifford beta" w:date="2018-01-08T15:30:00Z">
               <w:pPr/>
             </w:pPrChange>
           </w:pPr>
-          <w:ins w:id="1342" w:author="Clifford Wilson Beta" w:date="2018-02-06T12:16:00Z">
-            <w:r>
-              <w:rPr>
-                <w:rPrChange w:id="1343" w:author="Guest User" w:date="2018-02-06T13:51:00Z">
+          <w:ins w:id="1411" w:author="Clifford Wilson Beta" w:date="2018-02-06T12:16:00Z">
+            <w:r>
+              <w:rPr>
+                <w:rPrChange w:id="1412" w:author="Guest User" w:date="2018-02-06T13:51:00Z">
                   <w:rPr>
                     <w:rFonts w:eastAsia="Times New Roman"/>
                   </w:rPr>
@@ -24665,7 +25321,7 @@
               <w:fldChar w:fldCharType="begin"/>
             </w:r>
           </w:ins>
-          <w:ins w:id="1344" w:author="clifford beta" w:date="2018-02-06T12:16:00Z">
+          <w:ins w:id="1413" w:author="clifford beta" w:date="2018-02-06T12:16:00Z">
             <w:r>
               <w:rPr>
                 <w:rFonts w:eastAsia="Times New Roman"/>
@@ -24685,7 +25341,7 @@
               <w:instrText xml:space="preserve">" </w:instrText>
             </w:r>
           </w:ins>
-          <w:ins w:id="1345" w:author="Clifford Wilson Beta" w:date="2018-02-06T12:16:00Z">
+          <w:ins w:id="1414" w:author="Clifford Wilson Beta" w:date="2018-02-06T12:16:00Z">
             <w:r>
               <w:rPr>
                 <w:rFonts w:eastAsia="Times New Roman"/>
@@ -24693,7 +25349,7 @@
               <w:fldChar w:fldCharType="separate"/>
             </w:r>
           </w:ins>
-          <w:ins w:id="1346" w:author="clifford beta" w:date="2018-02-06T12:16:00Z">
+          <w:ins w:id="1415" w:author="clifford beta" w:date="2018-02-06T12:16:00Z">
             <w:r>
               <w:rPr>
                 <w:rStyle w:val="Hyperlink"/>
@@ -24702,7 +25358,7 @@
               <w:t>https://arxiv.org/pdf/1606.08365.pdf</w:t>
             </w:r>
           </w:ins>
-          <w:ins w:id="1347" w:author="Clifford Wilson Beta" w:date="2018-02-06T12:16:00Z">
+          <w:ins w:id="1416" w:author="Clifford Wilson Beta" w:date="2018-02-06T12:16:00Z">
             <w:r>
               <w:rPr>
                 <w:rFonts w:eastAsia="Times New Roman"/>
@@ -24710,7 +25366,7 @@
               <w:fldChar w:fldCharType="end"/>
             </w:r>
           </w:ins>
-          <w:ins w:id="1348" w:author="clifford beta" w:date="2018-02-06T12:16:00Z">
+          <w:ins w:id="1417" w:author="clifford beta" w:date="2018-02-06T12:16:00Z">
             <w:r>
               <w:rPr>
                 <w:rFonts w:eastAsia="Times New Roman"/>
@@ -24718,12 +25374,12 @@
               <w:t xml:space="preserve"> DSRC</w:t>
             </w:r>
           </w:ins>
-          <w:ins w:id="1349" w:author="Guest User" w:date="2018-02-06T10:36:00Z">
+          <w:ins w:id="1418" w:author="Guest User" w:date="2018-02-06T10:36:00Z">
             <w:r>
               <w:rPr>
                 <w:rStyle w:val="Hyperlink"/>
                 <w:rFonts w:eastAsia="Times New Roman"/>
-                <w:rPrChange w:id="1350" w:author="Guest User" w:date="2018-02-06T10:36:00Z">
+                <w:rPrChange w:id="1419" w:author="Guest User" w:date="2018-02-06T10:36:00Z">
                   <w:rPr/>
                 </w:rPrChange>
               </w:rPr>
@@ -24732,19 +25388,19 @@
             <w:r>
               <w:rPr>
                 <w:rFonts w:eastAsia="Times New Roman"/>
-                <w:rPrChange w:id="1351" w:author="Guest User" w:date="2018-02-06T10:36:00Z">
+                <w:rPrChange w:id="1420" w:author="Guest User" w:date="2018-02-06T10:36:00Z">
                   <w:rPr/>
                 </w:rPrChange>
               </w:rPr>
               <w:t xml:space="preserve"> DSRC</w:t>
             </w:r>
           </w:ins>
-          <w:ins w:id="1352" w:author="Kerry Anne" w:date="2018-02-06T12:11:00Z">
+          <w:ins w:id="1421" w:author="Kerry Anne" w:date="2018-02-06T12:11:00Z">
             <w:r>
               <w:rPr>
                 <w:rStyle w:val="Hyperlink"/>
                 <w:rFonts w:eastAsia="Times New Roman"/>
-                <w:rPrChange w:id="1353" w:author="Kerry Anne" w:date="2018-02-06T12:11:00Z">
+                <w:rPrChange w:id="1422" w:author="Kerry Anne" w:date="2018-02-06T12:11:00Z">
                   <w:rPr/>
                 </w:rPrChange>
               </w:rPr>
@@ -24753,7 +25409,7 @@
             <w:r>
               <w:rPr>
                 <w:rFonts w:eastAsia="Times New Roman"/>
-                <w:rPrChange w:id="1354" w:author="Kerry Anne" w:date="2018-02-06T12:11:00Z">
+                <w:rPrChange w:id="1423" w:author="Kerry Anne" w:date="2018-02-06T12:11:00Z">
                   <w:rPr/>
                 </w:rPrChange>
               </w:rPr>
@@ -24763,7 +25419,7 @@
               <w:rPr>
                 <w:rStyle w:val="Hyperlink"/>
                 <w:rFonts w:eastAsia="Times New Roman"/>
-                <w:rPrChange w:id="1355" w:author="Kerry Anne" w:date="2018-02-06T12:11:00Z">
+                <w:rPrChange w:id="1424" w:author="Kerry Anne" w:date="2018-02-06T12:11:00Z">
                   <w:rPr/>
                 </w:rPrChange>
               </w:rPr>
@@ -24772,7 +25428,7 @@
             <w:r>
               <w:rPr>
                 <w:rFonts w:eastAsia="Times New Roman"/>
-                <w:rPrChange w:id="1356" w:author="Kerry Anne" w:date="2018-02-06T12:11:00Z">
+                <w:rPrChange w:id="1425" w:author="Kerry Anne" w:date="2018-02-06T12:11:00Z">
                   <w:rPr/>
                 </w:rPrChange>
               </w:rPr>
@@ -24782,7 +25438,7 @@
               <w:rPr>
                 <w:rStyle w:val="Hyperlink"/>
                 <w:rFonts w:eastAsia="Times New Roman"/>
-                <w:rPrChange w:id="1357" w:author="Kerry Anne" w:date="2018-02-06T12:11:00Z">
+                <w:rPrChange w:id="1426" w:author="Kerry Anne" w:date="2018-02-06T12:11:00Z">
                   <w:rPr/>
                 </w:rPrChange>
               </w:rPr>
@@ -24791,7 +25447,7 @@
             <w:r>
               <w:rPr>
                 <w:rFonts w:eastAsia="Times New Roman"/>
-                <w:rPrChange w:id="1358" w:author="Kerry Anne" w:date="2018-02-06T12:11:00Z">
+                <w:rPrChange w:id="1427" w:author="Kerry Anne" w:date="2018-02-06T12:11:00Z">
                   <w:rPr/>
                 </w:rPrChange>
               </w:rPr>
@@ -24801,7 +25457,7 @@
               <w:rPr>
                 <w:rStyle w:val="Hyperlink"/>
                 <w:rFonts w:eastAsia="Times New Roman"/>
-                <w:rPrChange w:id="1359" w:author="Kerry Anne" w:date="2018-02-06T12:11:00Z">
+                <w:rPrChange w:id="1428" w:author="Kerry Anne" w:date="2018-02-06T12:11:00Z">
                   <w:rPr/>
                 </w:rPrChange>
               </w:rPr>
@@ -24810,17 +25466,17 @@
             <w:r>
               <w:rPr>
                 <w:rFonts w:eastAsia="Times New Roman"/>
-                <w:rPrChange w:id="1360" w:author="Kerry Anne" w:date="2018-02-06T12:11:00Z">
+                <w:rPrChange w:id="1429" w:author="Kerry Anne" w:date="2018-02-06T12:11:00Z">
                   <w:rPr/>
                 </w:rPrChange>
               </w:rPr>
               <w:t xml:space="preserve"> </w:t>
             </w:r>
-            <w:del w:id="1361" w:author="user" w:date="2018-02-06T16:42:00Z">
+            <w:del w:id="1430" w:author="user" w:date="2018-02-06T16:42:00Z">
               <w:r>
                 <w:rPr>
                   <w:rFonts w:eastAsia="Times New Roman"/>
-                  <w:rPrChange w:id="1362" w:author="Kerry Anne" w:date="2018-02-06T12:11:00Z">
+                  <w:rPrChange w:id="1431" w:author="Kerry Anne" w:date="2018-02-06T12:11:00Z">
                     <w:rPr/>
                   </w:rPrChange>
                 </w:rPr>
@@ -24830,7 +25486,7 @@
                 <w:rPr>
                   <w:rStyle w:val="Hyperlink"/>
                   <w:rFonts w:eastAsia="Times New Roman"/>
-                  <w:rPrChange w:id="1363" w:author="Kerry Anne" w:date="2018-02-06T12:11:00Z">
+                  <w:rPrChange w:id="1432" w:author="Kerry Anne" w:date="2018-02-06T12:11:00Z">
                     <w:rPr/>
                   </w:rPrChange>
                 </w:rPr>
@@ -24839,7 +25495,7 @@
               <w:r>
                 <w:rPr>
                   <w:rFonts w:eastAsia="Times New Roman"/>
-                  <w:rPrChange w:id="1364" w:author="Kerry Anne" w:date="2018-02-06T12:11:00Z">
+                  <w:rPrChange w:id="1433" w:author="Kerry Anne" w:date="2018-02-06T12:11:00Z">
                     <w:rPr/>
                   </w:rPrChange>
                 </w:rPr>
@@ -24849,7 +25505,7 @@
                 <w:rPr>
                   <w:rStyle w:val="Hyperlink"/>
                   <w:rFonts w:eastAsia="Times New Roman"/>
-                  <w:rPrChange w:id="1365" w:author="Kerry Anne" w:date="2018-02-06T12:11:00Z">
+                  <w:rPrChange w:id="1434" w:author="Kerry Anne" w:date="2018-02-06T12:11:00Z">
                     <w:rPr/>
                   </w:rPrChange>
                 </w:rPr>
@@ -24858,7 +25514,7 @@
               <w:r>
                 <w:rPr>
                   <w:rFonts w:eastAsia="Times New Roman"/>
-                  <w:rPrChange w:id="1366" w:author="Kerry Anne" w:date="2018-02-06T12:11:00Z">
+                  <w:rPrChange w:id="1435" w:author="Kerry Anne" w:date="2018-02-06T12:11:00Z">
                     <w:rPr/>
                   </w:rPrChange>
                 </w:rPr>
@@ -24866,13 +25522,13 @@
               </w:r>
             </w:del>
           </w:ins>
-          <w:ins w:id="1367" w:author="Kerry Anne" w:date="2018-02-06T12:51:00Z">
-            <w:del w:id="1368" w:author="user" w:date="2018-02-06T16:42:00Z">
+          <w:ins w:id="1436" w:author="Kerry Anne" w:date="2018-02-06T12:51:00Z">
+            <w:del w:id="1437" w:author="user" w:date="2018-02-06T16:42:00Z">
               <w:r>
                 <w:rPr>
                   <w:rStyle w:val="Hyperlink"/>
                   <w:rFonts w:eastAsia="Times New Roman"/>
-                  <w:rPrChange w:id="1369" w:author="Kerry Anne" w:date="2018-02-06T12:51:00Z">
+                  <w:rPrChange w:id="1438" w:author="Kerry Anne" w:date="2018-02-06T12:51:00Z">
                     <w:rPr/>
                   </w:rPrChange>
                 </w:rPr>
@@ -24881,7 +25537,7 @@
               <w:r>
                 <w:rPr>
                   <w:rFonts w:eastAsia="Times New Roman"/>
-                  <w:rPrChange w:id="1370" w:author="Kerry Anne" w:date="2018-02-06T12:51:00Z">
+                  <w:rPrChange w:id="1439" w:author="Kerry Anne" w:date="2018-02-06T12:51:00Z">
                     <w:rPr/>
                   </w:rPrChange>
                 </w:rPr>
@@ -24891,7 +25547,7 @@
                 <w:rPr>
                   <w:rStyle w:val="Hyperlink"/>
                   <w:rFonts w:eastAsia="Times New Roman"/>
-                  <w:rPrChange w:id="1371" w:author="Kerry Anne" w:date="2018-02-06T12:51:00Z">
+                  <w:rPrChange w:id="1440" w:author="Kerry Anne" w:date="2018-02-06T12:51:00Z">
                     <w:rPr/>
                   </w:rPrChange>
                 </w:rPr>
@@ -24900,7 +25556,36 @@
               <w:r>
                 <w:rPr>
                   <w:rFonts w:eastAsia="Times New Roman"/>
-                  <w:rPrChange w:id="1372" w:author="Kerry Anne" w:date="2018-02-06T12:51:00Z">
+                  <w:rPrChange w:id="1441" w:author="Kerry Anne" w:date="2018-02-06T12:51:00Z">
+                    <w:rPr/>
+                  </w:rPrChange>
+                </w:rPr>
+                <w:delText xml:space="preserve"> </w:delText>
+              </w:r>
+              <w:r>
+                <w:rPr>
+                  <w:rFonts w:eastAsia="Times New Roman"/>
+                  <w:rPrChange w:id="1442" w:author="Kerry Anne" w:date="2018-02-06T12:51:00Z">
+                    <w:rPr/>
+                  </w:rPrChange>
+                </w:rPr>
+                <w:lastRenderedPageBreak/>
+                <w:delText>DSRC</w:delText>
+              </w:r>
+              <w:r>
+                <w:rPr>
+                  <w:rStyle w:val="Hyperlink"/>
+                  <w:rFonts w:eastAsia="Times New Roman"/>
+                  <w:rPrChange w:id="1443" w:author="Kerry Anne" w:date="2018-02-06T12:51:00Z">
+                    <w:rPr/>
+                  </w:rPrChange>
+                </w:rPr>
+                <w:delText>https://arxiv.org/pdf/1606.08365.pdf</w:delText>
+              </w:r>
+              <w:r>
+                <w:rPr>
+                  <w:rFonts w:eastAsia="Times New Roman"/>
+                  <w:rPrChange w:id="1444" w:author="Kerry Anne" w:date="2018-02-06T12:51:00Z">
                     <w:rPr/>
                   </w:rPrChange>
                 </w:rPr>
@@ -24910,7 +25595,7 @@
                 <w:rPr>
                   <w:rStyle w:val="Hyperlink"/>
                   <w:rFonts w:eastAsia="Times New Roman"/>
-                  <w:rPrChange w:id="1373" w:author="Kerry Anne" w:date="2018-02-06T12:51:00Z">
+                  <w:rPrChange w:id="1445" w:author="Kerry Anne" w:date="2018-02-06T12:51:00Z">
                     <w:rPr/>
                   </w:rPrChange>
                 </w:rPr>
@@ -24919,7 +25604,7 @@
               <w:r>
                 <w:rPr>
                   <w:rFonts w:eastAsia="Times New Roman"/>
-                  <w:rPrChange w:id="1374" w:author="Kerry Anne" w:date="2018-02-06T12:51:00Z">
+                  <w:rPrChange w:id="1446" w:author="Kerry Anne" w:date="2018-02-06T12:51:00Z">
                     <w:rPr/>
                   </w:rPrChange>
                 </w:rPr>
@@ -24929,7 +25614,7 @@
                 <w:rPr>
                   <w:rStyle w:val="Hyperlink"/>
                   <w:rFonts w:eastAsia="Times New Roman"/>
-                  <w:rPrChange w:id="1375" w:author="Kerry Anne" w:date="2018-02-06T12:51:00Z">
+                  <w:rPrChange w:id="1447" w:author="Kerry Anne" w:date="2018-02-06T12:51:00Z">
                     <w:rPr/>
                   </w:rPrChange>
                 </w:rPr>
@@ -24938,7 +25623,7 @@
               <w:r>
                 <w:rPr>
                   <w:rFonts w:eastAsia="Times New Roman"/>
-                  <w:rPrChange w:id="1376" w:author="Kerry Anne" w:date="2018-02-06T12:51:00Z">
+                  <w:rPrChange w:id="1448" w:author="Kerry Anne" w:date="2018-02-06T12:51:00Z">
                     <w:rPr/>
                   </w:rPrChange>
                 </w:rPr>
@@ -24948,7 +25633,7 @@
                 <w:rPr>
                   <w:rStyle w:val="Hyperlink"/>
                   <w:rFonts w:eastAsia="Times New Roman"/>
-                  <w:rPrChange w:id="1377" w:author="Kerry Anne" w:date="2018-02-06T12:51:00Z">
+                  <w:rPrChange w:id="1449" w:author="Kerry Anne" w:date="2018-02-06T12:51:00Z">
                     <w:rPr/>
                   </w:rPrChange>
                 </w:rPr>
@@ -24957,7 +25642,7 @@
               <w:r>
                 <w:rPr>
                   <w:rFonts w:eastAsia="Times New Roman"/>
-                  <w:rPrChange w:id="1378" w:author="Kerry Anne" w:date="2018-02-06T12:51:00Z">
+                  <w:rPrChange w:id="1450" w:author="Kerry Anne" w:date="2018-02-06T12:51:00Z">
                     <w:rPr/>
                   </w:rPrChange>
                 </w:rPr>
@@ -24967,7 +25652,7 @@
                 <w:rPr>
                   <w:rStyle w:val="Hyperlink"/>
                   <w:rFonts w:eastAsia="Times New Roman"/>
-                  <w:rPrChange w:id="1379" w:author="Kerry Anne" w:date="2018-02-06T12:51:00Z">
+                  <w:rPrChange w:id="1451" w:author="Kerry Anne" w:date="2018-02-06T12:51:00Z">
                     <w:rPr/>
                   </w:rPrChange>
                 </w:rPr>
@@ -24976,7 +25661,7 @@
               <w:r>
                 <w:rPr>
                   <w:rFonts w:eastAsia="Times New Roman"/>
-                  <w:rPrChange w:id="1380" w:author="Kerry Anne" w:date="2018-02-06T12:51:00Z">
+                  <w:rPrChange w:id="1452" w:author="Kerry Anne" w:date="2018-02-06T12:51:00Z">
                     <w:rPr/>
                   </w:rPrChange>
                 </w:rPr>
@@ -24986,7 +25671,7 @@
                 <w:rPr>
                   <w:rStyle w:val="Hyperlink"/>
                   <w:rFonts w:eastAsia="Times New Roman"/>
-                  <w:rPrChange w:id="1381" w:author="Kerry Anne" w:date="2018-02-06T12:51:00Z">
+                  <w:rPrChange w:id="1453" w:author="Kerry Anne" w:date="2018-02-06T12:51:00Z">
                     <w:rPr/>
                   </w:rPrChange>
                 </w:rPr>
@@ -24995,26 +25680,7 @@
               <w:r>
                 <w:rPr>
                   <w:rFonts w:eastAsia="Times New Roman"/>
-                  <w:rPrChange w:id="1382" w:author="Kerry Anne" w:date="2018-02-06T12:51:00Z">
-                    <w:rPr/>
-                  </w:rPrChange>
-                </w:rPr>
-                <w:delText xml:space="preserve"> DSRC</w:delText>
-              </w:r>
-              <w:r>
-                <w:rPr>
-                  <w:rStyle w:val="Hyperlink"/>
-                  <w:rFonts w:eastAsia="Times New Roman"/>
-                  <w:rPrChange w:id="1383" w:author="Kerry Anne" w:date="2018-02-06T12:51:00Z">
-                    <w:rPr/>
-                  </w:rPrChange>
-                </w:rPr>
-                <w:delText>https://arxiv.org/pdf/1606.08365.pdf</w:delText>
-              </w:r>
-              <w:r>
-                <w:rPr>
-                  <w:rFonts w:eastAsia="Times New Roman"/>
-                  <w:rPrChange w:id="1384" w:author="Kerry Anne" w:date="2018-02-06T12:51:00Z">
+                  <w:rPrChange w:id="1454" w:author="Kerry Anne" w:date="2018-02-06T12:51:00Z">
                     <w:rPr/>
                   </w:rPrChange>
                 </w:rPr>
@@ -25022,12 +25688,12 @@
               </w:r>
             </w:del>
           </w:ins>
-          <w:ins w:id="1385" w:author="Kerry Anne" w:date="2018-02-06T12:11:00Z">
-            <w:del w:id="1386" w:author="user" w:date="2018-02-06T16:42:00Z">
+          <w:ins w:id="1455" w:author="Kerry Anne" w:date="2018-02-06T12:11:00Z">
+            <w:del w:id="1456" w:author="user" w:date="2018-02-06T16:42:00Z">
               <w:r>
                 <w:rPr>
                   <w:rFonts w:eastAsia="Times New Roman"/>
-                  <w:rPrChange w:id="1387" w:author="Kerry Anne" w:date="2018-02-06T12:11:00Z">
+                  <w:rPrChange w:id="1457" w:author="Kerry Anne" w:date="2018-02-06T12:11:00Z">
                     <w:rPr/>
                   </w:rPrChange>
                 </w:rPr>
@@ -25039,13 +25705,13 @@
         <w:p>
           <w:pPr>
             <w:rPr>
-              <w:ins w:id="1388" w:author="clifford beta" w:date="2018-02-06T15:14:00Z"/>
+              <w:ins w:id="1458" w:author="clifford beta" w:date="2018-02-06T15:14:00Z"/>
               <w:rFonts w:ascii="Helvetica" w:hAnsi="Helvetica"/>
               <w:sz w:val="17"/>
               <w:szCs w:val="17"/>
             </w:rPr>
           </w:pPr>
-          <w:ins w:id="1389" w:author="clifford beta" w:date="2018-02-06T15:14:00Z">
+          <w:ins w:id="1459" w:author="clifford beta" w:date="2018-02-06T15:14:00Z">
             <w:r>
               <w:rPr>
                 <w:rFonts w:ascii="Helvetica" w:hAnsi="Helvetica"/>
@@ -25059,13 +25725,13 @@
         <w:p>
           <w:pPr>
             <w:rPr>
-              <w:ins w:id="1390" w:author="clifford beta" w:date="2018-02-06T15:14:00Z"/>
+              <w:ins w:id="1460" w:author="clifford beta" w:date="2018-02-06T15:14:00Z"/>
               <w:rFonts w:ascii="Helvetica" w:hAnsi="Helvetica"/>
               <w:sz w:val="17"/>
               <w:szCs w:val="17"/>
             </w:rPr>
           </w:pPr>
-          <w:ins w:id="1391" w:author="clifford beta" w:date="2018-02-06T15:14:00Z">
+          <w:ins w:id="1461" w:author="clifford beta" w:date="2018-02-06T15:14:00Z">
             <w:r>
               <w:rPr>
                 <w:rFonts w:ascii="Helvetica" w:hAnsi="Helvetica"/>
@@ -25080,10 +25746,10 @@
           <w:pPr>
             <w:spacing w:line="480" w:lineRule="auto"/>
             <w:rPr>
-              <w:ins w:id="1392" w:author="clifford beta" w:date="2018-01-08T15:30:00Z"/>
+              <w:ins w:id="1462" w:author="clifford beta" w:date="2018-01-08T15:30:00Z"/>
               <w:rFonts w:eastAsia="Times New Roman"/>
             </w:rPr>
-            <w:pPrChange w:id="1393" w:author="clifford beta" w:date="2018-01-08T15:30:00Z">
+            <w:pPrChange w:id="1463" w:author="clifford beta" w:date="2018-01-08T15:30:00Z">
               <w:pPr/>
             </w:pPrChange>
           </w:pPr>
@@ -25170,7 +25836,7 @@
           <w:rPr>
             <w:noProof/>
           </w:rPr>
-          <w:t>29</w:t>
+          <w:t>31</w:t>
         </w:r>
         <w:r>
           <w:rPr>
@@ -29966,7 +30632,7 @@
 </file>
 
 <file path=customXml/itemProps1.xml><?xml version="1.0" encoding="utf-8"?>
-<ds:datastoreItem xmlns:ds="http://schemas.openxmlformats.org/officeDocument/2006/customXml" ds:itemID="{5A421918-E84B-4ADB-8508-762DE889FD7D}">
+<ds:datastoreItem xmlns:ds="http://schemas.openxmlformats.org/officeDocument/2006/customXml" ds:itemID="{93212C6C-6CCE-4FCF-A0A7-B5CDE2B9721F}">
   <ds:schemaRefs>
     <ds:schemaRef ds:uri="http://schemas.openxmlformats.org/officeDocument/2006/bibliography"/>
   </ds:schemaRefs>
